--- a/TEMPLATE/w8.docx
+++ b/TEMPLATE/w8.docx
@@ -14,9 +14,8 @@
         <w:tblLook w:val="0000" w:firstRow="0" w:lastRow="0" w:firstColumn="0" w:lastColumn="0" w:noHBand="0" w:noVBand="0"/>
       </w:tblPr>
       <w:tblGrid>
-        <w:gridCol w:w="692"/>
-        <w:gridCol w:w="18"/>
-        <w:gridCol w:w="432"/>
+        <w:gridCol w:w="782"/>
+        <w:gridCol w:w="360"/>
         <w:gridCol w:w="264"/>
         <w:gridCol w:w="1073"/>
         <w:gridCol w:w="657"/>
@@ -38,8 +37,7 @@
         <w:gridCol w:w="41"/>
         <w:gridCol w:w="126"/>
         <w:gridCol w:w="289"/>
-        <w:gridCol w:w="180"/>
-        <w:gridCol w:w="328"/>
+        <w:gridCol w:w="508"/>
         <w:gridCol w:w="7"/>
         <w:gridCol w:w="180"/>
         <w:gridCol w:w="183"/>
@@ -68,7 +66,7 @@
         <w:tc>
           <w:tcPr>
             <w:tcW w:w="2479" w:type="dxa"/>
-            <w:gridSpan w:val="5"/>
+            <w:gridSpan w:val="4"/>
             <w:tcBorders>
               <w:right w:val="single" w:sz="12" w:space="0" w:color="000000"/>
             </w:tcBorders>
@@ -110,7 +108,7 @@
         <w:tc>
           <w:tcPr>
             <w:tcW w:w="1984" w:type="dxa"/>
-            <w:gridSpan w:val="12"/>
+            <w:gridSpan w:val="11"/>
           </w:tcPr>
           <w:p>
             <w:pPr>
@@ -207,7 +205,7 @@
         <w:tc>
           <w:tcPr>
             <w:tcW w:w="2479" w:type="dxa"/>
-            <w:gridSpan w:val="5"/>
+            <w:gridSpan w:val="4"/>
             <w:tcBorders>
               <w:right w:val="single" w:sz="12" w:space="0" w:color="000000"/>
             </w:tcBorders>
@@ -227,7 +225,7 @@
         <w:tc>
           <w:tcPr>
             <w:tcW w:w="8336" w:type="dxa"/>
-            <w:gridSpan w:val="37"/>
+            <w:gridSpan w:val="36"/>
             <w:tcBorders>
               <w:left w:val="single" w:sz="12" w:space="0" w:color="000000"/>
             </w:tcBorders>
@@ -257,7 +255,7 @@
         <w:tc>
           <w:tcPr>
             <w:tcW w:w="2479" w:type="dxa"/>
-            <w:gridSpan w:val="5"/>
+            <w:gridSpan w:val="4"/>
             <w:tcBorders>
               <w:right w:val="single" w:sz="12" w:space="0" w:color="000000"/>
             </w:tcBorders>
@@ -276,7 +274,7 @@
         <w:tc>
           <w:tcPr>
             <w:tcW w:w="8336" w:type="dxa"/>
-            <w:gridSpan w:val="37"/>
+            <w:gridSpan w:val="36"/>
             <w:tcBorders>
               <w:left w:val="single" w:sz="12" w:space="0" w:color="000000"/>
             </w:tcBorders>
@@ -327,7 +325,7 @@
         <w:tc>
           <w:tcPr>
             <w:tcW w:w="1406" w:type="dxa"/>
-            <w:gridSpan w:val="4"/>
+            <w:gridSpan w:val="3"/>
           </w:tcPr>
           <w:p>
             <w:pPr>
@@ -336,8 +334,6 @@
                 <w:rFonts w:ascii="TH SarabunPSK" w:hAnsi="TH SarabunPSK" w:cs="TH SarabunPSK"/>
                 <w:b/>
                 <w:bCs/>
-                <w:sz w:val="24"/>
-                <w:szCs w:val="24"/>
               </w:rPr>
             </w:pPr>
             <w:r>
@@ -345,8 +341,6 @@
                 <w:rFonts w:ascii="TH SarabunPSK" w:hAnsi="TH SarabunPSK" w:cs="TH SarabunPSK"/>
                 <w:b/>
                 <w:bCs/>
-                <w:sz w:val="24"/>
-                <w:szCs w:val="24"/>
                 <w:cs/>
               </w:rPr>
               <w:t>คำให้การของ</w:t>
@@ -366,8 +360,6 @@
               <w:spacing w:after="120" w:line="240" w:lineRule="exact"/>
               <w:rPr>
                 <w:rFonts w:ascii="TH SarabunPSK" w:hAnsi="TH SarabunPSK" w:cs="TH SarabunPSK"/>
-                <w:sz w:val="24"/>
-                <w:szCs w:val="24"/>
               </w:rPr>
             </w:pPr>
           </w:p>
@@ -493,7 +485,7 @@
         <w:tc>
           <w:tcPr>
             <w:tcW w:w="1719" w:type="dxa"/>
-            <w:gridSpan w:val="13"/>
+            <w:gridSpan w:val="12"/>
             <w:tcBorders>
               <w:bottom w:val="dotted" w:sz="4" w:space="0" w:color="000000"/>
             </w:tcBorders>
@@ -642,7 +634,7 @@
         <w:tc>
           <w:tcPr>
             <w:tcW w:w="2479" w:type="dxa"/>
-            <w:gridSpan w:val="5"/>
+            <w:gridSpan w:val="4"/>
             <w:tcBorders>
               <w:bottom w:val="dotted" w:sz="4" w:space="0" w:color="000000"/>
               <w:right w:val="single" w:sz="12" w:space="0" w:color="000000"/>
@@ -654,31 +646,23 @@
               <w:spacing w:after="80" w:line="240" w:lineRule="exact"/>
               <w:rPr>
                 <w:rFonts w:ascii="TH SarabunPSK" w:hAnsi="TH SarabunPSK" w:cs="TH SarabunPSK"/>
-                <w:sz w:val="24"/>
-                <w:szCs w:val="24"/>
-              </w:rPr>
-            </w:pPr>
-            <w:r>
-              <w:rPr>
-                <w:rFonts w:ascii="TH SarabunPSK" w:hAnsi="TH SarabunPSK" w:cs="TH SarabunPSK"/>
-                <w:sz w:val="24"/>
-                <w:szCs w:val="24"/>
+              </w:rPr>
+            </w:pPr>
+            <w:r>
+              <w:rPr>
+                <w:rFonts w:ascii="TH SarabunPSK" w:hAnsi="TH SarabunPSK" w:cs="TH SarabunPSK"/>
               </w:rPr>
               <w:fldChar w:fldCharType="begin"/>
             </w:r>
             <w:r>
               <w:rPr>
                 <w:rFonts w:ascii="TH SarabunPSK" w:hAnsi="TH SarabunPSK" w:cs="TH SarabunPSK"/>
-                <w:sz w:val="24"/>
-                <w:szCs w:val="24"/>
               </w:rPr>
               <w:instrText xml:space="preserve"> MERGEFIELD PA7 </w:instrText>
             </w:r>
             <w:r>
               <w:rPr>
                 <w:rFonts w:ascii="TH SarabunPSK" w:hAnsi="TH SarabunPSK" w:cs="TH SarabunPSK"/>
-                <w:sz w:val="24"/>
-                <w:szCs w:val="24"/>
               </w:rPr>
               <w:fldChar w:fldCharType="separate"/>
             </w:r>
@@ -686,16 +670,12 @@
               <w:rPr>
                 <w:rFonts w:ascii="TH SarabunPSK" w:hAnsi="TH SarabunPSK" w:cs="TH SarabunPSK"/>
                 <w:noProof/>
-                <w:sz w:val="24"/>
-                <w:szCs w:val="24"/>
               </w:rPr>
               <w:t>«PA7»</w:t>
             </w:r>
             <w:r>
               <w:rPr>
                 <w:rFonts w:ascii="TH SarabunPSK" w:hAnsi="TH SarabunPSK" w:cs="TH SarabunPSK"/>
-                <w:sz w:val="24"/>
-                <w:szCs w:val="24"/>
               </w:rPr>
               <w:fldChar w:fldCharType="end"/>
             </w:r>
@@ -828,7 +808,7 @@
         <w:tc>
           <w:tcPr>
             <w:tcW w:w="2268" w:type="dxa"/>
-            <w:gridSpan w:val="15"/>
+            <w:gridSpan w:val="14"/>
             <w:tcBorders>
               <w:bottom w:val="dotted" w:sz="4" w:space="0" w:color="000000"/>
             </w:tcBorders>
@@ -1010,8 +990,7 @@
       <w:tr>
         <w:tc>
           <w:tcPr>
-            <w:tcW w:w="710" w:type="dxa"/>
-            <w:gridSpan w:val="2"/>
+            <w:tcW w:w="782" w:type="dxa"/>
             <w:tcBorders>
               <w:top w:val="dotted" w:sz="4" w:space="0" w:color="000000"/>
             </w:tcBorders>
@@ -1021,8 +1000,6 @@
               <w:spacing w:before="80" w:line="220" w:lineRule="exact"/>
               <w:rPr>
                 <w:rFonts w:ascii="TH SarabunPSK" w:hAnsi="TH SarabunPSK" w:cs="TH SarabunPSK"/>
-                <w:sz w:val="24"/>
-                <w:szCs w:val="24"/>
               </w:rPr>
             </w:pPr>
             <w:r>
@@ -1030,8 +1007,6 @@
                 <w:rFonts w:ascii="TH SarabunPSK" w:hAnsi="TH SarabunPSK" w:cs="TH SarabunPSK"/>
                 <w:b/>
                 <w:bCs/>
-                <w:sz w:val="24"/>
-                <w:szCs w:val="24"/>
                 <w:cs/>
               </w:rPr>
               <w:t>เป็น</w:t>
@@ -1040,7 +1015,7 @@
         </w:tc>
         <w:tc>
           <w:tcPr>
-            <w:tcW w:w="1769" w:type="dxa"/>
+            <w:tcW w:w="1697" w:type="dxa"/>
             <w:gridSpan w:val="3"/>
             <w:tcBorders>
               <w:top w:val="dotted" w:sz="4" w:space="0" w:color="000000"/>
@@ -1054,16 +1029,12 @@
               <w:rPr>
                 <w:rFonts w:ascii="TH SarabunPSK" w:hAnsi="TH SarabunPSK" w:cs="TH SarabunPSK"/>
                 <w:caps/>
-                <w:sz w:val="24"/>
-                <w:szCs w:val="24"/>
               </w:rPr>
             </w:pPr>
             <w:r>
               <w:rPr>
                 <w:rFonts w:ascii="TH SarabunPSK" w:hAnsi="TH SarabunPSK" w:cs="TH SarabunPSK"/>
                 <w:caps/>
-                <w:sz w:val="24"/>
-                <w:szCs w:val="24"/>
                 <w:cs/>
               </w:rPr>
               <w:t>ผู้กล่าวหา</w:t>
@@ -1094,7 +1065,7 @@
         <w:tc>
           <w:tcPr>
             <w:tcW w:w="5541" w:type="dxa"/>
-            <w:gridSpan w:val="30"/>
+            <w:gridSpan w:val="29"/>
             <w:tcBorders>
               <w:bottom w:val="dotted" w:sz="4" w:space="0" w:color="000000"/>
             </w:tcBorders>
@@ -1186,7 +1157,7 @@
         <w:tc>
           <w:tcPr>
             <w:tcW w:w="2479" w:type="dxa"/>
-            <w:gridSpan w:val="5"/>
+            <w:gridSpan w:val="4"/>
             <w:tcBorders>
               <w:right w:val="single" w:sz="12" w:space="0" w:color="000000"/>
             </w:tcBorders>
@@ -1200,8 +1171,6 @@
                 <w:rFonts w:ascii="TH SarabunPSK" w:hAnsi="TH SarabunPSK" w:cs="TH SarabunPSK"/>
                 <w:b/>
                 <w:bCs/>
-                <w:sz w:val="24"/>
-                <w:szCs w:val="24"/>
               </w:rPr>
             </w:pPr>
             <w:r>
@@ -1209,8 +1178,6 @@
                 <w:rFonts w:ascii="TH SarabunPSK" w:hAnsi="TH SarabunPSK" w:cs="TH SarabunPSK"/>
                 <w:b/>
                 <w:bCs/>
-                <w:sz w:val="24"/>
-                <w:szCs w:val="24"/>
                 <w:cs/>
               </w:rPr>
               <w:t>บัตรประจำตัวประชาชน</w:t>
@@ -1412,7 +1379,7 @@
         <w:tc>
           <w:tcPr>
             <w:tcW w:w="5541" w:type="dxa"/>
-            <w:gridSpan w:val="30"/>
+            <w:gridSpan w:val="29"/>
           </w:tcPr>
           <w:p>
             <w:pPr>
@@ -1446,7 +1413,7 @@
         <w:tc>
           <w:tcPr>
             <w:tcW w:w="2479" w:type="dxa"/>
-            <w:gridSpan w:val="5"/>
+            <w:gridSpan w:val="4"/>
             <w:tcBorders>
               <w:right w:val="single" w:sz="8" w:space="0" w:color="auto"/>
             </w:tcBorders>
@@ -1458,8 +1425,6 @@
               <w:jc w:val="center"/>
               <w:rPr>
                 <w:rFonts w:ascii="TH SarabunPSK" w:hAnsi="TH SarabunPSK" w:cs="TH SarabunPSK"/>
-                <w:sz w:val="24"/>
-                <w:szCs w:val="24"/>
               </w:rPr>
             </w:pPr>
             <w:r>
@@ -1467,8 +1432,6 @@
                 <w:rFonts w:ascii="TH SarabunPSK" w:hAnsi="TH SarabunPSK" w:cs="TH SarabunPSK"/>
                 <w:b/>
                 <w:bCs/>
-                <w:sz w:val="24"/>
-                <w:szCs w:val="24"/>
                 <w:cs/>
               </w:rPr>
               <w:t>เลขที่</w:t>
@@ -1499,7 +1462,7 @@
         <w:tc>
           <w:tcPr>
             <w:tcW w:w="5541" w:type="dxa"/>
-            <w:gridSpan w:val="30"/>
+            <w:gridSpan w:val="29"/>
             <w:tcBorders>
               <w:bottom w:val="dotted" w:sz="4" w:space="0" w:color="000000"/>
             </w:tcBorders>
@@ -1591,7 +1554,7 @@
         <w:tc>
           <w:tcPr>
             <w:tcW w:w="2479" w:type="dxa"/>
-            <w:gridSpan w:val="5"/>
+            <w:gridSpan w:val="4"/>
             <w:tcBorders>
               <w:bottom w:val="dotted" w:sz="8" w:space="0" w:color="auto"/>
               <w:right w:val="single" w:sz="8" w:space="0" w:color="auto"/>
@@ -1604,31 +1567,23 @@
               <w:jc w:val="center"/>
               <w:rPr>
                 <w:rFonts w:ascii="TH SarabunPSK" w:hAnsi="TH SarabunPSK" w:cs="TH SarabunPSK"/>
-                <w:sz w:val="24"/>
-                <w:szCs w:val="24"/>
-              </w:rPr>
-            </w:pPr>
-            <w:r>
-              <w:rPr>
-                <w:rFonts w:ascii="TH SarabunPSK" w:hAnsi="TH SarabunPSK" w:cs="TH SarabunPSK"/>
-                <w:sz w:val="24"/>
-                <w:szCs w:val="24"/>
+              </w:rPr>
+            </w:pPr>
+            <w:r>
+              <w:rPr>
+                <w:rFonts w:ascii="TH SarabunPSK" w:hAnsi="TH SarabunPSK" w:cs="TH SarabunPSK"/>
               </w:rPr>
               <w:fldChar w:fldCharType="begin"/>
             </w:r>
             <w:r>
               <w:rPr>
                 <w:rFonts w:ascii="TH SarabunPSK" w:hAnsi="TH SarabunPSK" w:cs="TH SarabunPSK"/>
-                <w:sz w:val="24"/>
-                <w:szCs w:val="24"/>
               </w:rPr>
               <w:instrText xml:space="preserve"> MERGEFIELD PA2 </w:instrText>
             </w:r>
             <w:r>
               <w:rPr>
                 <w:rFonts w:ascii="TH SarabunPSK" w:hAnsi="TH SarabunPSK" w:cs="TH SarabunPSK"/>
-                <w:sz w:val="24"/>
-                <w:szCs w:val="24"/>
               </w:rPr>
               <w:fldChar w:fldCharType="separate"/>
             </w:r>
@@ -1636,16 +1591,12 @@
               <w:rPr>
                 <w:rFonts w:ascii="TH SarabunPSK" w:hAnsi="TH SarabunPSK" w:cs="TH SarabunPSK"/>
                 <w:noProof/>
-                <w:sz w:val="24"/>
-                <w:szCs w:val="24"/>
               </w:rPr>
               <w:t>«PA2»</w:t>
             </w:r>
             <w:r>
               <w:rPr>
                 <w:rFonts w:ascii="TH SarabunPSK" w:hAnsi="TH SarabunPSK" w:cs="TH SarabunPSK"/>
-                <w:sz w:val="24"/>
-                <w:szCs w:val="24"/>
               </w:rPr>
               <w:fldChar w:fldCharType="end"/>
             </w:r>
@@ -1685,8 +1636,8 @@
         </w:tc>
         <w:tc>
           <w:tcPr>
-            <w:tcW w:w="1080" w:type="dxa"/>
-            <w:gridSpan w:val="3"/>
+            <w:tcW w:w="4230" w:type="dxa"/>
+            <w:gridSpan w:val="21"/>
             <w:tcBorders>
               <w:bottom w:val="dotted" w:sz="4" w:space="0" w:color="000000"/>
             </w:tcBorders>
@@ -1742,26 +1693,15 @@
               </w:rPr>
               <w:fldChar w:fldCharType="end"/>
             </w:r>
-          </w:p>
-        </w:tc>
-        <w:tc>
-          <w:tcPr>
-            <w:tcW w:w="1710" w:type="dxa"/>
-            <w:gridSpan w:val="10"/>
-            <w:tcBorders>
-              <w:bottom w:val="dotted" w:sz="4" w:space="0" w:color="000000"/>
-            </w:tcBorders>
-            <w:vAlign w:val="bottom"/>
-          </w:tcPr>
-          <w:p>
-            <w:pPr>
-              <w:spacing w:before="80" w:line="380" w:lineRule="exact"/>
-              <w:rPr>
-                <w:rFonts w:ascii="TH SarabunPSK" w:hAnsi="TH SarabunPSK" w:cs="TH SarabunPSK"/>
-                <w:sz w:val="32"/>
-                <w:szCs w:val="32"/>
-              </w:rPr>
-            </w:pPr>
+            <w:r>
+              <w:rPr>
+                <w:rFonts w:ascii="TH SarabunPSK" w:hAnsi="TH SarabunPSK" w:cs="TH SarabunPSK" w:hint="cs"/>
+                <w:sz w:val="32"/>
+                <w:szCs w:val="32"/>
+                <w:cs/>
+              </w:rPr>
+              <w:t xml:space="preserve"> </w:t>
+            </w:r>
             <w:r>
               <w:rPr>
                 <w:rFonts w:ascii="TH SarabunPSK" w:hAnsi="TH SarabunPSK" w:cs="TH SarabunPSK"/>
@@ -1803,26 +1743,15 @@
               </w:rPr>
               <w:fldChar w:fldCharType="end"/>
             </w:r>
-          </w:p>
-        </w:tc>
-        <w:tc>
-          <w:tcPr>
-            <w:tcW w:w="1440" w:type="dxa"/>
-            <w:gridSpan w:val="9"/>
-            <w:tcBorders>
-              <w:bottom w:val="dotted" w:sz="4" w:space="0" w:color="000000"/>
-            </w:tcBorders>
-            <w:vAlign w:val="bottom"/>
-          </w:tcPr>
-          <w:p>
-            <w:pPr>
-              <w:spacing w:before="80" w:line="380" w:lineRule="exact"/>
-              <w:rPr>
-                <w:rFonts w:ascii="TH SarabunPSK" w:hAnsi="TH SarabunPSK" w:cs="TH SarabunPSK"/>
-                <w:sz w:val="32"/>
-                <w:szCs w:val="32"/>
-              </w:rPr>
-            </w:pPr>
+            <w:r>
+              <w:rPr>
+                <w:rFonts w:ascii="TH SarabunPSK" w:hAnsi="TH SarabunPSK" w:cs="TH SarabunPSK" w:hint="cs"/>
+                <w:sz w:val="32"/>
+                <w:szCs w:val="32"/>
+                <w:cs/>
+              </w:rPr>
+              <w:t xml:space="preserve"> </w:t>
+            </w:r>
             <w:r>
               <w:rPr>
                 <w:rFonts w:ascii="TH SarabunPSK" w:hAnsi="TH SarabunPSK" w:cs="TH SarabunPSK"/>
@@ -1931,7 +1860,7 @@
       <w:tr>
         <w:tc>
           <w:tcPr>
-            <w:tcW w:w="692" w:type="dxa"/>
+            <w:tcW w:w="782" w:type="dxa"/>
             <w:tcBorders>
               <w:top w:val="dotted" w:sz="8" w:space="0" w:color="auto"/>
             </w:tcBorders>
@@ -1944,8 +1873,6 @@
                 <w:rFonts w:ascii="TH SarabunPSK" w:hAnsi="TH SarabunPSK" w:cs="TH SarabunPSK"/>
                 <w:b/>
                 <w:bCs/>
-                <w:sz w:val="24"/>
-                <w:szCs w:val="24"/>
               </w:rPr>
             </w:pPr>
             <w:r>
@@ -1953,8 +1880,6 @@
                 <w:rFonts w:ascii="TH SarabunPSK" w:hAnsi="TH SarabunPSK" w:cs="TH SarabunPSK"/>
                 <w:b/>
                 <w:bCs/>
-                <w:sz w:val="24"/>
-                <w:szCs w:val="24"/>
                 <w:cs/>
               </w:rPr>
               <w:t>ออกเมื่อ</w:t>
@@ -1963,8 +1888,8 @@
         </w:tc>
         <w:tc>
           <w:tcPr>
-            <w:tcW w:w="1787" w:type="dxa"/>
-            <w:gridSpan w:val="4"/>
+            <w:tcW w:w="1697" w:type="dxa"/>
+            <w:gridSpan w:val="3"/>
             <w:tcBorders>
               <w:top w:val="dotted" w:sz="8" w:space="0" w:color="auto"/>
               <w:bottom w:val="dotted" w:sz="8" w:space="0" w:color="auto"/>
@@ -1978,31 +1903,23 @@
               <w:jc w:val="center"/>
               <w:rPr>
                 <w:rFonts w:ascii="TH SarabunPSK" w:hAnsi="TH SarabunPSK" w:cs="TH SarabunPSK"/>
-                <w:sz w:val="24"/>
-                <w:szCs w:val="24"/>
-              </w:rPr>
-            </w:pPr>
-            <w:r>
-              <w:rPr>
-                <w:rFonts w:ascii="TH SarabunPSK" w:hAnsi="TH SarabunPSK" w:cs="TH SarabunPSK"/>
-                <w:sz w:val="24"/>
-                <w:szCs w:val="24"/>
+              </w:rPr>
+            </w:pPr>
+            <w:r>
+              <w:rPr>
+                <w:rFonts w:ascii="TH SarabunPSK" w:hAnsi="TH SarabunPSK" w:cs="TH SarabunPSK"/>
               </w:rPr>
               <w:fldChar w:fldCharType="begin"/>
             </w:r>
             <w:r>
               <w:rPr>
                 <w:rFonts w:ascii="TH SarabunPSK" w:hAnsi="TH SarabunPSK" w:cs="TH SarabunPSK"/>
-                <w:sz w:val="24"/>
-                <w:szCs w:val="24"/>
               </w:rPr>
               <w:instrText xml:space="preserve"> MERGEFIELD PA3 </w:instrText>
             </w:r>
             <w:r>
               <w:rPr>
                 <w:rFonts w:ascii="TH SarabunPSK" w:hAnsi="TH SarabunPSK" w:cs="TH SarabunPSK"/>
-                <w:sz w:val="24"/>
-                <w:szCs w:val="24"/>
               </w:rPr>
               <w:fldChar w:fldCharType="separate"/>
             </w:r>
@@ -2010,16 +1927,12 @@
               <w:rPr>
                 <w:rFonts w:ascii="TH SarabunPSK" w:hAnsi="TH SarabunPSK" w:cs="TH SarabunPSK"/>
                 <w:noProof/>
-                <w:sz w:val="24"/>
-                <w:szCs w:val="24"/>
               </w:rPr>
               <w:t>«PA3»</w:t>
             </w:r>
             <w:r>
               <w:rPr>
                 <w:rFonts w:ascii="TH SarabunPSK" w:hAnsi="TH SarabunPSK" w:cs="TH SarabunPSK"/>
-                <w:sz w:val="24"/>
-                <w:szCs w:val="24"/>
               </w:rPr>
               <w:fldChar w:fldCharType="end"/>
             </w:r>
@@ -2049,7 +1962,7 @@
         <w:tc>
           <w:tcPr>
             <w:tcW w:w="6718" w:type="dxa"/>
-            <w:gridSpan w:val="32"/>
+            <w:gridSpan w:val="31"/>
             <w:tcBorders>
               <w:top w:val="dotted" w:sz="4" w:space="0" w:color="000000"/>
               <w:bottom w:val="dotted" w:sz="4" w:space="0" w:color="000000"/>
@@ -2070,7 +1983,7 @@
       <w:tr>
         <w:tc>
           <w:tcPr>
-            <w:tcW w:w="692" w:type="dxa"/>
+            <w:tcW w:w="782" w:type="dxa"/>
           </w:tcPr>
           <w:p>
             <w:pPr>
@@ -2080,8 +1993,6 @@
                 <w:rFonts w:ascii="TH SarabunPSK" w:hAnsi="TH SarabunPSK" w:cs="TH SarabunPSK"/>
                 <w:b/>
                 <w:bCs/>
-                <w:sz w:val="24"/>
-                <w:szCs w:val="24"/>
               </w:rPr>
             </w:pPr>
             <w:r>
@@ -2089,8 +2000,6 @@
                 <w:rFonts w:ascii="TH SarabunPSK" w:hAnsi="TH SarabunPSK" w:cs="TH SarabunPSK"/>
                 <w:b/>
                 <w:bCs/>
-                <w:sz w:val="24"/>
-                <w:szCs w:val="24"/>
                 <w:cs/>
               </w:rPr>
               <w:t>ออก ณ</w:t>
@@ -2099,8 +2008,8 @@
         </w:tc>
         <w:tc>
           <w:tcPr>
-            <w:tcW w:w="1787" w:type="dxa"/>
-            <w:gridSpan w:val="4"/>
+            <w:tcW w:w="1697" w:type="dxa"/>
+            <w:gridSpan w:val="3"/>
             <w:tcBorders>
               <w:top w:val="dotted" w:sz="8" w:space="0" w:color="auto"/>
               <w:bottom w:val="dotted" w:sz="8" w:space="0" w:color="auto"/>
@@ -2114,31 +2023,23 @@
               <w:jc w:val="center"/>
               <w:rPr>
                 <w:rFonts w:ascii="TH SarabunPSK" w:hAnsi="TH SarabunPSK" w:cs="TH SarabunPSK"/>
-                <w:sz w:val="24"/>
-                <w:szCs w:val="24"/>
-              </w:rPr>
-            </w:pPr>
-            <w:r>
-              <w:rPr>
-                <w:rFonts w:ascii="TH SarabunPSK" w:hAnsi="TH SarabunPSK" w:cs="TH SarabunPSK"/>
-                <w:sz w:val="24"/>
-                <w:szCs w:val="24"/>
+              </w:rPr>
+            </w:pPr>
+            <w:r>
+              <w:rPr>
+                <w:rFonts w:ascii="TH SarabunPSK" w:hAnsi="TH SarabunPSK" w:cs="TH SarabunPSK"/>
               </w:rPr>
               <w:fldChar w:fldCharType="begin"/>
             </w:r>
             <w:r>
               <w:rPr>
                 <w:rFonts w:ascii="TH SarabunPSK" w:hAnsi="TH SarabunPSK" w:cs="TH SarabunPSK"/>
-                <w:sz w:val="24"/>
-                <w:szCs w:val="24"/>
               </w:rPr>
               <w:instrText xml:space="preserve"> MERGEFIELD PA5 </w:instrText>
             </w:r>
             <w:r>
               <w:rPr>
                 <w:rFonts w:ascii="TH SarabunPSK" w:hAnsi="TH SarabunPSK" w:cs="TH SarabunPSK"/>
-                <w:sz w:val="24"/>
-                <w:szCs w:val="24"/>
               </w:rPr>
               <w:fldChar w:fldCharType="separate"/>
             </w:r>
@@ -2146,16 +2047,12 @@
               <w:rPr>
                 <w:rFonts w:ascii="TH SarabunPSK" w:hAnsi="TH SarabunPSK" w:cs="TH SarabunPSK"/>
                 <w:noProof/>
-                <w:sz w:val="24"/>
-                <w:szCs w:val="24"/>
               </w:rPr>
               <w:t>«PA5»</w:t>
             </w:r>
             <w:r>
               <w:rPr>
                 <w:rFonts w:ascii="TH SarabunPSK" w:hAnsi="TH SarabunPSK" w:cs="TH SarabunPSK"/>
-                <w:sz w:val="24"/>
-                <w:szCs w:val="24"/>
               </w:rPr>
               <w:fldChar w:fldCharType="end"/>
             </w:r>
@@ -2196,7 +2093,7 @@
         <w:tc>
           <w:tcPr>
             <w:tcW w:w="6718" w:type="dxa"/>
-            <w:gridSpan w:val="32"/>
+            <w:gridSpan w:val="31"/>
             <w:tcBorders>
               <w:top w:val="dotted" w:sz="4" w:space="0" w:color="000000"/>
               <w:bottom w:val="dotted" w:sz="4" w:space="0" w:color="000000"/>
@@ -2258,7 +2155,7 @@
       <w:tr>
         <w:tc>
           <w:tcPr>
-            <w:tcW w:w="692" w:type="dxa"/>
+            <w:tcW w:w="782" w:type="dxa"/>
           </w:tcPr>
           <w:p>
             <w:pPr>
@@ -2267,8 +2164,6 @@
                 <w:rFonts w:ascii="TH SarabunPSK" w:hAnsi="TH SarabunPSK" w:cs="TH SarabunPSK"/>
                 <w:b/>
                 <w:bCs/>
-                <w:sz w:val="24"/>
-                <w:szCs w:val="24"/>
               </w:rPr>
             </w:pPr>
             <w:r>
@@ -2276,8 +2171,6 @@
                 <w:rFonts w:ascii="TH SarabunPSK" w:hAnsi="TH SarabunPSK" w:cs="TH SarabunPSK"/>
                 <w:b/>
                 <w:bCs/>
-                <w:sz w:val="24"/>
-                <w:szCs w:val="24"/>
                 <w:cs/>
               </w:rPr>
               <w:t xml:space="preserve">ชื่อ     </w:t>
@@ -2286,8 +2179,8 @@
         </w:tc>
         <w:tc>
           <w:tcPr>
-            <w:tcW w:w="1787" w:type="dxa"/>
-            <w:gridSpan w:val="4"/>
+            <w:tcW w:w="1697" w:type="dxa"/>
+            <w:gridSpan w:val="3"/>
             <w:tcBorders>
               <w:top w:val="dotted" w:sz="8" w:space="0" w:color="auto"/>
               <w:bottom w:val="dotted" w:sz="8" w:space="0" w:color="auto"/>
@@ -2299,31 +2192,23 @@
               <w:spacing w:line="460" w:lineRule="exact"/>
               <w:rPr>
                 <w:rFonts w:ascii="TH SarabunPSK" w:hAnsi="TH SarabunPSK" w:cs="TH SarabunPSK"/>
-                <w:sz w:val="24"/>
-                <w:szCs w:val="24"/>
-              </w:rPr>
-            </w:pPr>
-            <w:r>
-              <w:rPr>
-                <w:rFonts w:ascii="TH SarabunPSK" w:hAnsi="TH SarabunPSK" w:cs="TH SarabunPSK"/>
-                <w:sz w:val="24"/>
-                <w:szCs w:val="24"/>
+              </w:rPr>
+            </w:pPr>
+            <w:r>
+              <w:rPr>
+                <w:rFonts w:ascii="TH SarabunPSK" w:hAnsi="TH SarabunPSK" w:cs="TH SarabunPSK"/>
               </w:rPr>
               <w:fldChar w:fldCharType="begin"/>
             </w:r>
             <w:r>
               <w:rPr>
                 <w:rFonts w:ascii="TH SarabunPSK" w:hAnsi="TH SarabunPSK" w:cs="TH SarabunPSK"/>
-                <w:sz w:val="24"/>
-                <w:szCs w:val="24"/>
               </w:rPr>
               <w:instrText xml:space="preserve"> MERGEFIELD P02 </w:instrText>
             </w:r>
             <w:r>
               <w:rPr>
                 <w:rFonts w:ascii="TH SarabunPSK" w:hAnsi="TH SarabunPSK" w:cs="TH SarabunPSK"/>
-                <w:sz w:val="24"/>
-                <w:szCs w:val="24"/>
               </w:rPr>
               <w:fldChar w:fldCharType="separate"/>
             </w:r>
@@ -2331,16 +2216,12 @@
               <w:rPr>
                 <w:rFonts w:ascii="TH SarabunPSK" w:hAnsi="TH SarabunPSK" w:cs="TH SarabunPSK"/>
                 <w:noProof/>
-                <w:sz w:val="24"/>
-                <w:szCs w:val="24"/>
               </w:rPr>
               <w:t>«P02»</w:t>
             </w:r>
             <w:r>
               <w:rPr>
                 <w:rFonts w:ascii="TH SarabunPSK" w:hAnsi="TH SarabunPSK" w:cs="TH SarabunPSK"/>
-                <w:sz w:val="24"/>
-                <w:szCs w:val="24"/>
               </w:rPr>
               <w:fldChar w:fldCharType="end"/>
             </w:r>
@@ -2380,7 +2261,7 @@
         <w:tc>
           <w:tcPr>
             <w:tcW w:w="5512" w:type="dxa"/>
-            <w:gridSpan w:val="30"/>
+            <w:gridSpan w:val="29"/>
             <w:tcBorders>
               <w:bottom w:val="dotted" w:sz="8" w:space="0" w:color="auto"/>
             </w:tcBorders>
@@ -2562,7 +2443,7 @@
         <w:tc>
           <w:tcPr>
             <w:tcW w:w="1142" w:type="dxa"/>
-            <w:gridSpan w:val="3"/>
+            <w:gridSpan w:val="2"/>
             <w:tcBorders>
               <w:bottom w:val="dotted" w:sz="8" w:space="0" w:color="auto"/>
             </w:tcBorders>
@@ -2573,31 +2454,23 @@
               <w:spacing w:line="460" w:lineRule="exact"/>
               <w:rPr>
                 <w:rFonts w:ascii="TH SarabunPSK" w:hAnsi="TH SarabunPSK" w:cs="TH SarabunPSK"/>
-                <w:sz w:val="24"/>
-                <w:szCs w:val="24"/>
-              </w:rPr>
-            </w:pPr>
-            <w:r>
-              <w:rPr>
-                <w:rFonts w:ascii="TH SarabunPSK" w:hAnsi="TH SarabunPSK" w:cs="TH SarabunPSK"/>
-                <w:sz w:val="24"/>
-                <w:szCs w:val="24"/>
+              </w:rPr>
+            </w:pPr>
+            <w:r>
+              <w:rPr>
+                <w:rFonts w:ascii="TH SarabunPSK" w:hAnsi="TH SarabunPSK" w:cs="TH SarabunPSK"/>
               </w:rPr>
               <w:fldChar w:fldCharType="begin"/>
             </w:r>
             <w:r>
               <w:rPr>
                 <w:rFonts w:ascii="TH SarabunPSK" w:hAnsi="TH SarabunPSK" w:cs="TH SarabunPSK"/>
-                <w:sz w:val="24"/>
-                <w:szCs w:val="24"/>
               </w:rPr>
               <w:instrText xml:space="preserve"> MERGEFIELD P03 </w:instrText>
             </w:r>
             <w:r>
               <w:rPr>
                 <w:rFonts w:ascii="TH SarabunPSK" w:hAnsi="TH SarabunPSK" w:cs="TH SarabunPSK"/>
-                <w:sz w:val="24"/>
-                <w:szCs w:val="24"/>
               </w:rPr>
               <w:fldChar w:fldCharType="separate"/>
             </w:r>
@@ -2605,16 +2478,12 @@
               <w:rPr>
                 <w:rFonts w:ascii="TH SarabunPSK" w:hAnsi="TH SarabunPSK" w:cs="TH SarabunPSK"/>
                 <w:noProof/>
-                <w:sz w:val="24"/>
-                <w:szCs w:val="24"/>
               </w:rPr>
               <w:t>«P03»</w:t>
             </w:r>
             <w:r>
               <w:rPr>
                 <w:rFonts w:ascii="TH SarabunPSK" w:hAnsi="TH SarabunPSK" w:cs="TH SarabunPSK"/>
-                <w:sz w:val="24"/>
-                <w:szCs w:val="24"/>
               </w:rPr>
               <w:fldChar w:fldCharType="end"/>
             </w:r>
@@ -2635,31 +2504,23 @@
               <w:spacing w:line="460" w:lineRule="exact"/>
               <w:rPr>
                 <w:rFonts w:ascii="TH SarabunPSK" w:hAnsi="TH SarabunPSK" w:cs="TH SarabunPSK"/>
-                <w:sz w:val="24"/>
-                <w:szCs w:val="24"/>
-              </w:rPr>
-            </w:pPr>
-            <w:r>
-              <w:rPr>
-                <w:rFonts w:ascii="TH SarabunPSK" w:hAnsi="TH SarabunPSK" w:cs="TH SarabunPSK"/>
-                <w:sz w:val="24"/>
-                <w:szCs w:val="24"/>
+              </w:rPr>
+            </w:pPr>
+            <w:r>
+              <w:rPr>
+                <w:rFonts w:ascii="TH SarabunPSK" w:hAnsi="TH SarabunPSK" w:cs="TH SarabunPSK"/>
               </w:rPr>
               <w:fldChar w:fldCharType="begin"/>
             </w:r>
             <w:r>
               <w:rPr>
                 <w:rFonts w:ascii="TH SarabunPSK" w:hAnsi="TH SarabunPSK" w:cs="TH SarabunPSK"/>
-                <w:sz w:val="24"/>
-                <w:szCs w:val="24"/>
               </w:rPr>
               <w:instrText xml:space="preserve"> MERGEFIELD P04 </w:instrText>
             </w:r>
             <w:r>
               <w:rPr>
                 <w:rFonts w:ascii="TH SarabunPSK" w:hAnsi="TH SarabunPSK" w:cs="TH SarabunPSK"/>
-                <w:sz w:val="24"/>
-                <w:szCs w:val="24"/>
               </w:rPr>
               <w:fldChar w:fldCharType="separate"/>
             </w:r>
@@ -2667,16 +2528,12 @@
               <w:rPr>
                 <w:rFonts w:ascii="TH SarabunPSK" w:hAnsi="TH SarabunPSK" w:cs="TH SarabunPSK"/>
                 <w:noProof/>
-                <w:sz w:val="24"/>
-                <w:szCs w:val="24"/>
               </w:rPr>
               <w:t>«P04»</w:t>
             </w:r>
             <w:r>
               <w:rPr>
                 <w:rFonts w:ascii="TH SarabunPSK" w:hAnsi="TH SarabunPSK" w:cs="TH SarabunPSK"/>
-                <w:sz w:val="24"/>
-                <w:szCs w:val="24"/>
               </w:rPr>
               <w:fldChar w:fldCharType="end"/>
             </w:r>
@@ -2805,7 +2662,7 @@
         <w:tc>
           <w:tcPr>
             <w:tcW w:w="1585" w:type="dxa"/>
-            <w:gridSpan w:val="10"/>
+            <w:gridSpan w:val="9"/>
             <w:tcBorders>
               <w:bottom w:val="dotted" w:sz="4" w:space="0" w:color="000000"/>
             </w:tcBorders>
@@ -2961,7 +2818,7 @@
         </w:trPr>
         <w:tc>
           <w:tcPr>
-            <w:tcW w:w="692" w:type="dxa"/>
+            <w:tcW w:w="782" w:type="dxa"/>
             <w:tcBorders>
               <w:top w:val="dotted" w:sz="8" w:space="0" w:color="auto"/>
             </w:tcBorders>
@@ -2974,8 +2831,6 @@
                 <w:rFonts w:ascii="TH SarabunPSK" w:hAnsi="TH SarabunPSK" w:cs="TH SarabunPSK"/>
                 <w:b/>
                 <w:bCs/>
-                <w:sz w:val="24"/>
-                <w:szCs w:val="24"/>
               </w:rPr>
             </w:pPr>
             <w:r>
@@ -2983,8 +2838,6 @@
                 <w:rFonts w:ascii="TH SarabunPSK" w:hAnsi="TH SarabunPSK" w:cs="TH SarabunPSK"/>
                 <w:b/>
                 <w:bCs/>
-                <w:sz w:val="24"/>
-                <w:szCs w:val="24"/>
                 <w:cs/>
               </w:rPr>
               <w:t>พงส.ฯ</w:t>
@@ -2993,8 +2846,8 @@
         </w:tc>
         <w:tc>
           <w:tcPr>
-            <w:tcW w:w="1787" w:type="dxa"/>
-            <w:gridSpan w:val="4"/>
+            <w:tcW w:w="1697" w:type="dxa"/>
+            <w:gridSpan w:val="3"/>
             <w:tcBorders>
               <w:top w:val="dotted" w:sz="8" w:space="0" w:color="auto"/>
               <w:bottom w:val="dotted" w:sz="8" w:space="0" w:color="auto"/>
@@ -3007,31 +2860,23 @@
               <w:spacing w:line="460" w:lineRule="exact"/>
               <w:rPr>
                 <w:rFonts w:ascii="TH SarabunPSK" w:hAnsi="TH SarabunPSK" w:cs="TH SarabunPSK"/>
-                <w:sz w:val="24"/>
-                <w:szCs w:val="24"/>
-              </w:rPr>
-            </w:pPr>
-            <w:r>
-              <w:rPr>
-                <w:rFonts w:ascii="TH SarabunPSK" w:hAnsi="TH SarabunPSK" w:cs="TH SarabunPSK"/>
-                <w:sz w:val="24"/>
-                <w:szCs w:val="24"/>
+              </w:rPr>
+            </w:pPr>
+            <w:r>
+              <w:rPr>
+                <w:rFonts w:ascii="TH SarabunPSK" w:hAnsi="TH SarabunPSK" w:cs="TH SarabunPSK"/>
               </w:rPr>
               <w:fldChar w:fldCharType="begin"/>
             </w:r>
             <w:r>
               <w:rPr>
                 <w:rFonts w:ascii="TH SarabunPSK" w:hAnsi="TH SarabunPSK" w:cs="TH SarabunPSK"/>
-                <w:sz w:val="24"/>
-                <w:szCs w:val="24"/>
               </w:rPr>
               <w:instrText xml:space="preserve"> MERGEFIELD P05 </w:instrText>
             </w:r>
             <w:r>
               <w:rPr>
                 <w:rFonts w:ascii="TH SarabunPSK" w:hAnsi="TH SarabunPSK" w:cs="TH SarabunPSK"/>
-                <w:sz w:val="24"/>
-                <w:szCs w:val="24"/>
               </w:rPr>
               <w:fldChar w:fldCharType="separate"/>
             </w:r>
@@ -3039,16 +2884,12 @@
               <w:rPr>
                 <w:rFonts w:ascii="TH SarabunPSK" w:hAnsi="TH SarabunPSK" w:cs="TH SarabunPSK"/>
                 <w:noProof/>
-                <w:sz w:val="24"/>
-                <w:szCs w:val="24"/>
               </w:rPr>
               <w:t>«P05»</w:t>
             </w:r>
             <w:r>
               <w:rPr>
                 <w:rFonts w:ascii="TH SarabunPSK" w:hAnsi="TH SarabunPSK" w:cs="TH SarabunPSK"/>
-                <w:sz w:val="24"/>
-                <w:szCs w:val="24"/>
               </w:rPr>
               <w:fldChar w:fldCharType="end"/>
             </w:r>
@@ -3057,7 +2898,7 @@
         <w:tc>
           <w:tcPr>
             <w:tcW w:w="8336" w:type="dxa"/>
-            <w:gridSpan w:val="37"/>
+            <w:gridSpan w:val="36"/>
             <w:tcBorders>
               <w:left w:val="single" w:sz="8" w:space="0" w:color="auto"/>
             </w:tcBorders>
@@ -3112,7 +2953,7 @@
         <w:tc>
           <w:tcPr>
             <w:tcW w:w="2479" w:type="dxa"/>
-            <w:gridSpan w:val="5"/>
+            <w:gridSpan w:val="4"/>
             <w:tcBorders>
               <w:right w:val="single" w:sz="12" w:space="0" w:color="000000"/>
             </w:tcBorders>
@@ -3131,7 +2972,7 @@
         <w:tc>
           <w:tcPr>
             <w:tcW w:w="8336" w:type="dxa"/>
-            <w:gridSpan w:val="37"/>
+            <w:gridSpan w:val="36"/>
             <w:tcBorders>
               <w:left w:val="single" w:sz="12" w:space="0" w:color="000000"/>
             </w:tcBorders>
@@ -3207,7 +3048,7 @@
         <w:tc>
           <w:tcPr>
             <w:tcW w:w="2479" w:type="dxa"/>
-            <w:gridSpan w:val="5"/>
+            <w:gridSpan w:val="4"/>
             <w:tcBorders>
               <w:right w:val="single" w:sz="12" w:space="0" w:color="000000"/>
             </w:tcBorders>
@@ -3226,7 +3067,7 @@
         <w:tc>
           <w:tcPr>
             <w:tcW w:w="8336" w:type="dxa"/>
-            <w:gridSpan w:val="37"/>
+            <w:gridSpan w:val="36"/>
             <w:tcBorders>
               <w:left w:val="single" w:sz="12" w:space="0" w:color="000000"/>
               <w:bottom w:val="dotted" w:sz="4" w:space="0" w:color="000000"/>
@@ -3285,8 +3126,6 @@
             </w:r>
           </w:p>
         </w:tc>
-        <w:bookmarkStart w:id="0" w:name="_GoBack"/>
-        <w:bookmarkEnd w:id="0"/>
       </w:tr>
       <w:tr>
         <w:trPr>
@@ -3296,7 +3135,7 @@
         <w:tc>
           <w:tcPr>
             <w:tcW w:w="2479" w:type="dxa"/>
-            <w:gridSpan w:val="5"/>
+            <w:gridSpan w:val="4"/>
             <w:tcBorders>
               <w:right w:val="single" w:sz="12" w:space="0" w:color="000000"/>
             </w:tcBorders>
@@ -3438,7 +3277,7 @@
         <w:tc>
           <w:tcPr>
             <w:tcW w:w="1334" w:type="dxa"/>
-            <w:gridSpan w:val="8"/>
+            <w:gridSpan w:val="7"/>
             <w:tcBorders>
               <w:bottom w:val="dotted" w:sz="4" w:space="0" w:color="000000"/>
             </w:tcBorders>
@@ -3614,7 +3453,7 @@
         <w:tc>
           <w:tcPr>
             <w:tcW w:w="2479" w:type="dxa"/>
-            <w:gridSpan w:val="5"/>
+            <w:gridSpan w:val="4"/>
             <w:tcBorders>
               <w:right w:val="single" w:sz="12" w:space="0" w:color="000000"/>
             </w:tcBorders>
@@ -3748,7 +3587,7 @@
         <w:tc>
           <w:tcPr>
             <w:tcW w:w="984" w:type="dxa"/>
-            <w:gridSpan w:val="5"/>
+            <w:gridSpan w:val="4"/>
           </w:tcPr>
           <w:p>
             <w:pPr>
@@ -3844,7 +3683,7 @@
         <w:tc>
           <w:tcPr>
             <w:tcW w:w="2479" w:type="dxa"/>
-            <w:gridSpan w:val="5"/>
+            <w:gridSpan w:val="4"/>
             <w:tcBorders>
               <w:right w:val="single" w:sz="12" w:space="0" w:color="000000"/>
             </w:tcBorders>
@@ -3956,7 +3795,7 @@
         <w:tc>
           <w:tcPr>
             <w:tcW w:w="1080" w:type="dxa"/>
-            <w:gridSpan w:val="7"/>
+            <w:gridSpan w:val="6"/>
           </w:tcPr>
           <w:p>
             <w:pPr>
@@ -4048,7 +3887,7 @@
         <w:tc>
           <w:tcPr>
             <w:tcW w:w="2479" w:type="dxa"/>
-            <w:gridSpan w:val="5"/>
+            <w:gridSpan w:val="4"/>
             <w:tcBorders>
               <w:right w:val="single" w:sz="12" w:space="0" w:color="000000"/>
             </w:tcBorders>
@@ -4160,7 +3999,7 @@
         <w:tc>
           <w:tcPr>
             <w:tcW w:w="1134" w:type="dxa"/>
-            <w:gridSpan w:val="7"/>
+            <w:gridSpan w:val="6"/>
           </w:tcPr>
           <w:p>
             <w:pPr>
@@ -4253,7 +4092,7 @@
         <w:tc>
           <w:tcPr>
             <w:tcW w:w="2479" w:type="dxa"/>
-            <w:gridSpan w:val="5"/>
+            <w:gridSpan w:val="4"/>
             <w:tcBorders>
               <w:right w:val="single" w:sz="12" w:space="0" w:color="000000"/>
             </w:tcBorders>
@@ -4304,7 +4143,7 @@
         <w:tc>
           <w:tcPr>
             <w:tcW w:w="5726" w:type="dxa"/>
-            <w:gridSpan w:val="30"/>
+            <w:gridSpan w:val="29"/>
             <w:tcBorders>
               <w:bottom w:val="dotted" w:sz="4" w:space="0" w:color="000000"/>
             </w:tcBorders>
@@ -4334,7 +4173,7 @@
         <w:tc>
           <w:tcPr>
             <w:tcW w:w="2479" w:type="dxa"/>
-            <w:gridSpan w:val="5"/>
+            <w:gridSpan w:val="4"/>
             <w:tcBorders>
               <w:right w:val="single" w:sz="12" w:space="0" w:color="000000"/>
             </w:tcBorders>
@@ -4353,7 +4192,7 @@
         <w:tc>
           <w:tcPr>
             <w:tcW w:w="4758" w:type="dxa"/>
-            <w:gridSpan w:val="22"/>
+            <w:gridSpan w:val="21"/>
             <w:tcBorders>
               <w:left w:val="single" w:sz="12" w:space="0" w:color="000000"/>
             </w:tcBorders>
@@ -4418,7 +4257,7 @@
         <w:tc>
           <w:tcPr>
             <w:tcW w:w="2479" w:type="dxa"/>
-            <w:gridSpan w:val="5"/>
+            <w:gridSpan w:val="4"/>
             <w:tcBorders>
               <w:right w:val="single" w:sz="12" w:space="0" w:color="000000"/>
             </w:tcBorders>
@@ -4440,7 +4279,7 @@
               <mc:AlternateContent>
                 <mc:Choice Requires="wps">
                   <w:drawing>
-                    <wp:anchor distT="0" distB="0" distL="114300" distR="114300" simplePos="0" relativeHeight="251661312" behindDoc="1" locked="0" layoutInCell="0" allowOverlap="1" wp14:anchorId="38FC6F9F" wp14:editId="6C459F68">
+                    <wp:anchor distT="0" distB="0" distL="114300" distR="114300" simplePos="0" relativeHeight="251661312" behindDoc="1" locked="0" layoutInCell="0" allowOverlap="1" wp14:anchorId="38FC6F9F" wp14:editId="5A50B357">
                       <wp:simplePos x="0" y="0"/>
                       <wp:positionH relativeFrom="column">
                         <wp:posOffset>1517926</wp:posOffset>
@@ -4676,162 +4515,8 @@
                 </mc:Fallback>
               </mc:AlternateContent>
             </w:r>
-            <w:r>
-              <w:rPr>
-                <w:rFonts w:ascii="TH SarabunPSK" w:hAnsi="TH SarabunPSK" w:cs="TH SarabunPSK"/>
-                <w:noProof/>
-              </w:rPr>
-              <mc:AlternateContent>
-                <mc:Choice Requires="wps">
-                  <w:drawing>
-                    <wp:anchor distT="0" distB="0" distL="114300" distR="114300" simplePos="0" relativeHeight="251660288" behindDoc="1" locked="0" layoutInCell="0" allowOverlap="1" wp14:anchorId="4752F97C" wp14:editId="5CEC78B2">
-                      <wp:simplePos x="0" y="0"/>
-                      <wp:positionH relativeFrom="column">
-                        <wp:posOffset>5314315</wp:posOffset>
-                      </wp:positionH>
-                      <wp:positionV relativeFrom="paragraph">
-                        <wp:posOffset>1376680</wp:posOffset>
-                      </wp:positionV>
-                      <wp:extent cx="1143000" cy="228600"/>
-                      <wp:effectExtent l="0" t="0" r="4445" b="2540"/>
-                      <wp:wrapNone/>
-                      <wp:docPr id="2" name="Text Box 2"/>
-                      <wp:cNvGraphicFramePr>
-                        <a:graphicFrameLocks xmlns:a="http://schemas.openxmlformats.org/drawingml/2006/main"/>
-                      </wp:cNvGraphicFramePr>
-                      <a:graphic xmlns:a="http://schemas.openxmlformats.org/drawingml/2006/main">
-                        <a:graphicData uri="http://schemas.microsoft.com/office/word/2010/wordprocessingShape">
-                          <wps:wsp>
-                            <wps:cNvSpPr txBox="1">
-                              <a:spLocks noChangeArrowheads="1"/>
-                            </wps:cNvSpPr>
-                            <wps:spPr bwMode="auto">
-                              <a:xfrm>
-                                <a:off x="0" y="0"/>
-                                <a:ext cx="1143000" cy="228600"/>
-                              </a:xfrm>
-                              <a:prstGeom prst="rect">
-                                <a:avLst/>
-                              </a:prstGeom>
-                              <a:noFill/>
-                              <a:ln>
-                                <a:noFill/>
-                              </a:ln>
-                              <a:extLst>
-                                <a:ext uri="{909E8E84-426E-40DD-AFC4-6F175D3DCCD1}">
-                                  <a14:hiddenFill xmlns:a14="http://schemas.microsoft.com/office/drawing/2010/main">
-                                    <a:solidFill>
-                                      <a:srgbClr val="FFFFFF"/>
-                                    </a:solidFill>
-                                  </a14:hiddenFill>
-                                </a:ext>
-                                <a:ext uri="{91240B29-F687-4F45-9708-019B960494DF}">
-                                  <a14:hiddenLine xmlns:a14="http://schemas.microsoft.com/office/drawing/2010/main" w="9525">
-                                    <a:solidFill>
-                                      <a:srgbClr val="000000"/>
-                                    </a:solidFill>
-                                    <a:miter lim="800000"/>
-                                    <a:headEnd/>
-                                    <a:tailEnd/>
-                                  </a14:hiddenLine>
-                                </a:ext>
-                              </a:extLst>
-                            </wps:spPr>
-                            <wps:txbx>
-                              <w:txbxContent>
-                                <w:p>
-                                  <w:pPr>
-                                    <w:jc w:val="right"/>
-                                    <w:rPr>
-                                      <w:color w:val="C0C0C0"/>
-                                      <w:sz w:val="8"/>
-                                      <w:szCs w:val="8"/>
-                                    </w:rPr>
-                                  </w:pPr>
-                                  <w:r>
-                                    <w:rPr>
-                                      <w:rFonts w:ascii="Times New Roman" w:hAnsi="Times New Roman"/>
-                                      <w:color w:val="C0C0C0"/>
-                                      <w:sz w:val="8"/>
-                                      <w:szCs w:val="8"/>
-                                    </w:rPr>
-                                    <w:t xml:space="preserve">Copyright </w:t>
-                                  </w:r>
-                                  <w:proofErr w:type="spellStart"/>
-                                  <w:r>
-                                    <w:rPr>
-                                      <w:rFonts w:ascii="Times New Roman" w:hAnsi="Times New Roman"/>
-                                      <w:color w:val="C0C0C0"/>
-                                      <w:sz w:val="8"/>
-                                      <w:szCs w:val="8"/>
-                                    </w:rPr>
-                                    <w:t>SmartPolice</w:t>
-                                  </w:r>
-                                  <w:proofErr w:type="spellEnd"/>
-                                </w:p>
-                              </w:txbxContent>
-                            </wps:txbx>
-                            <wps:bodyPr rot="0" vert="horz" wrap="square" lIns="91440" tIns="45720" rIns="91440" bIns="45720" anchor="t" anchorCtr="0" upright="1">
-                              <a:noAutofit/>
-                            </wps:bodyPr>
-                          </wps:wsp>
-                        </a:graphicData>
-                      </a:graphic>
-                      <wp14:sizeRelH relativeFrom="page">
-                        <wp14:pctWidth>0</wp14:pctWidth>
-                      </wp14:sizeRelH>
-                      <wp14:sizeRelV relativeFrom="page">
-                        <wp14:pctHeight>0</wp14:pctHeight>
-                      </wp14:sizeRelV>
-                    </wp:anchor>
-                  </w:drawing>
-                </mc:Choice>
-                <mc:Fallback>
-                  <w:pict>
-                    <v:shapetype w14:anchorId="4752F97C" id="_x0000_t202" coordsize="21600,21600" o:spt="202" path="m,l,21600r21600,l21600,xe">
-                      <v:stroke joinstyle="miter"/>
-                      <v:path gradientshapeok="t" o:connecttype="rect"/>
-                    </v:shapetype>
-                    <v:shape id="Text Box 2" o:spid="_x0000_s1027" type="#_x0000_t202" style="position:absolute;margin-left:418.45pt;margin-top:108.4pt;width:90pt;height:18pt;z-index:-251656192;visibility:visible;mso-wrap-style:square;mso-width-percent:0;mso-height-percent:0;mso-wrap-distance-left:9pt;mso-wrap-distance-top:0;mso-wrap-distance-right:9pt;mso-wrap-distance-bottom:0;mso-position-horizontal:absolute;mso-position-horizontal-relative:text;mso-position-vertical:absolute;mso-position-vertical-relative:text;mso-width-percent:0;mso-height-percent:0;mso-width-relative:page;mso-height-relative:page;v-text-anchor:top" o:gfxdata="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" o:allowincell="f" filled="f" stroked="f">
-                      <v:textbox>
-                        <w:txbxContent>
-                          <w:p>
-                            <w:pPr>
-                              <w:jc w:val="right"/>
-                              <w:rPr>
-                                <w:color w:val="C0C0C0"/>
-                                <w:sz w:val="8"/>
-                                <w:szCs w:val="8"/>
-                              </w:rPr>
-                            </w:pPr>
-                            <w:r>
-                              <w:rPr>
-                                <w:rFonts w:ascii="Times New Roman" w:hAnsi="Times New Roman"/>
-                                <w:color w:val="C0C0C0"/>
-                                <w:sz w:val="8"/>
-                                <w:szCs w:val="8"/>
-                              </w:rPr>
-                              <w:t xml:space="preserve">Copyright </w:t>
-                            </w:r>
-                            <w:proofErr w:type="spellStart"/>
-                            <w:r>
-                              <w:rPr>
-                                <w:rFonts w:ascii="Times New Roman" w:hAnsi="Times New Roman"/>
-                                <w:color w:val="C0C0C0"/>
-                                <w:sz w:val="8"/>
-                                <w:szCs w:val="8"/>
-                              </w:rPr>
-                              <w:t>SmartPolice</w:t>
-                            </w:r>
-                            <w:proofErr w:type="spellEnd"/>
-                          </w:p>
-                        </w:txbxContent>
-                      </v:textbox>
-                    </v:shape>
-                  </w:pict>
-                </mc:Fallback>
-              </mc:AlternateContent>
-            </w:r>
+            <w:bookmarkStart w:id="0" w:name="_GoBack"/>
+            <w:bookmarkEnd w:id="0"/>
           </w:p>
           <w:p>
             <w:pPr>
@@ -4877,7 +4562,7 @@
         <w:tc>
           <w:tcPr>
             <w:tcW w:w="8336" w:type="dxa"/>
-            <w:gridSpan w:val="37"/>
+            <w:gridSpan w:val="36"/>
             <w:tcBorders>
               <w:left w:val="single" w:sz="12" w:space="0" w:color="000000"/>
               <w:bottom w:val="dotted" w:sz="4" w:space="0" w:color="000000"/>
@@ -4970,7 +4655,7 @@
         <w:tc>
           <w:tcPr>
             <w:tcW w:w="2479" w:type="dxa"/>
-            <w:gridSpan w:val="5"/>
+            <w:gridSpan w:val="4"/>
             <w:tcBorders>
               <w:right w:val="single" w:sz="12" w:space="0" w:color="000000"/>
             </w:tcBorders>
@@ -5048,7 +4733,7 @@
         <w:tc>
           <w:tcPr>
             <w:tcW w:w="8336" w:type="dxa"/>
-            <w:gridSpan w:val="37"/>
+            <w:gridSpan w:val="36"/>
             <w:tcBorders>
               <w:top w:val="dotted" w:sz="4" w:space="0" w:color="000000"/>
               <w:left w:val="single" w:sz="12" w:space="0" w:color="000000"/>
@@ -5058,16 +4743,32 @@
             <w:pPr>
               <w:tabs>
                 <w:tab w:val="left" w:pos="6540"/>
+                <w:tab w:val="left" w:pos="6891"/>
                 <w:tab w:val="right" w:pos="8121"/>
               </w:tabs>
               <w:spacing w:line="420" w:lineRule="exact"/>
-              <w:jc w:val="right"/>
-              <w:rPr>
-                <w:rFonts w:ascii="TH SarabunPSK" w:hAnsi="TH SarabunPSK" w:cs="TH SarabunPSK"/>
-                <w:sz w:val="32"/>
-                <w:szCs w:val="32"/>
-              </w:rPr>
-            </w:pPr>
+              <w:rPr>
+                <w:rFonts w:ascii="TH SarabunPSK" w:hAnsi="TH SarabunPSK" w:cs="TH SarabunPSK"/>
+                <w:sz w:val="32"/>
+                <w:szCs w:val="32"/>
+              </w:rPr>
+            </w:pPr>
+            <w:r>
+              <w:rPr>
+                <w:rFonts w:ascii="TH SarabunPSK" w:hAnsi="TH SarabunPSK" w:cs="TH SarabunPSK"/>
+                <w:sz w:val="32"/>
+                <w:szCs w:val="32"/>
+              </w:rPr>
+              <w:tab/>
+            </w:r>
+            <w:r>
+              <w:rPr>
+                <w:rFonts w:ascii="TH SarabunPSK" w:hAnsi="TH SarabunPSK" w:cs="TH SarabunPSK"/>
+                <w:sz w:val="32"/>
+                <w:szCs w:val="32"/>
+              </w:rPr>
+              <w:tab/>
+            </w:r>
           </w:p>
         </w:tc>
       </w:tr>
@@ -5202,6 +4903,9 @@
     </w:p>
     <w:p>
       <w:pPr>
+        <w:tabs>
+          <w:tab w:val="left" w:pos="1440"/>
+        </w:tabs>
         <w:spacing w:line="432" w:lineRule="exact"/>
         <w:ind w:left="567" w:right="1418" w:hanging="851"/>
         <w:jc w:val="both"/>
@@ -5230,6 +4934,55 @@
       </w:r>
       <w:bookmarkStart w:id="3" w:name="BM2"/>
       <w:bookmarkEnd w:id="3"/>
+      <w:r>
+        <w:rPr>
+          <w:rFonts w:ascii="TH SarabunPSK" w:eastAsia="Angsana New" w:hAnsi="TH SarabunPSK" w:cs="TH SarabunPSK"/>
+          <w:sz w:val="32"/>
+          <w:szCs w:val="32"/>
+        </w:rPr>
+        <w:tab/>
+      </w:r>
+      <w:r>
+        <w:rPr>
+          <w:rFonts w:ascii="TH SarabunPSK" w:eastAsia="Angsana New" w:hAnsi="TH SarabunPSK" w:cs="TH SarabunPSK"/>
+          <w:sz w:val="32"/>
+          <w:szCs w:val="32"/>
+        </w:rPr>
+        <w:fldChar w:fldCharType="begin"/>
+      </w:r>
+      <w:r>
+        <w:rPr>
+          <w:rFonts w:ascii="TH SarabunPSK" w:eastAsia="Angsana New" w:hAnsi="TH SarabunPSK" w:cs="TH SarabunPSK"/>
+          <w:sz w:val="32"/>
+          <w:szCs w:val="32"/>
+        </w:rPr>
+        <w:instrText xml:space="preserve"> MERGEFIELD A2 </w:instrText>
+      </w:r>
+      <w:r>
+        <w:rPr>
+          <w:rFonts w:ascii="TH SarabunPSK" w:eastAsia="Angsana New" w:hAnsi="TH SarabunPSK" w:cs="TH SarabunPSK"/>
+          <w:sz w:val="32"/>
+          <w:szCs w:val="32"/>
+        </w:rPr>
+        <w:fldChar w:fldCharType="separate"/>
+      </w:r>
+      <w:r>
+        <w:rPr>
+          <w:rFonts w:ascii="TH SarabunPSK" w:eastAsia="Angsana New" w:hAnsi="TH SarabunPSK" w:cs="TH SarabunPSK"/>
+          <w:noProof/>
+          <w:sz w:val="32"/>
+          <w:szCs w:val="32"/>
+        </w:rPr>
+        <w:t>«A2»</w:t>
+      </w:r>
+      <w:r>
+        <w:rPr>
+          <w:rFonts w:ascii="TH SarabunPSK" w:eastAsia="Angsana New" w:hAnsi="TH SarabunPSK" w:cs="TH SarabunPSK"/>
+          <w:sz w:val="32"/>
+          <w:szCs w:val="32"/>
+        </w:rPr>
+        <w:fldChar w:fldCharType="end"/>
+      </w:r>
     </w:p>
     <w:p>
       <w:pPr>
@@ -5283,25 +5036,350 @@
           <w:sz w:val="32"/>
           <w:szCs w:val="32"/>
         </w:rPr>
-        <w:t xml:space="preserve">  </w:t>
-      </w:r>
-      <w:r>
-        <w:rPr>
-          <w:rFonts w:ascii="TH SarabunPSK" w:eastAsia="Angsana New" w:hAnsi="TH SarabunPSK" w:cs="TH SarabunPSK"/>
-          <w:sz w:val="32"/>
-          <w:szCs w:val="32"/>
-          <w:cs/>
-        </w:rPr>
-        <w:t>เมื่อ</w:t>
-      </w:r>
-      <w:r>
-        <w:rPr>
-          <w:rFonts w:ascii="TH SarabunPSK" w:hAnsi="TH SarabunPSK" w:cs="TH SarabunPSK"/>
-          <w:sz w:val="32"/>
-          <w:szCs w:val="32"/>
-          <w:cs/>
-        </w:rPr>
-        <w:t>ใด</w:t>
+        <w:t xml:space="preserve"> </w:t>
+      </w:r>
+      <w:r>
+        <w:rPr>
+          <w:rFonts w:ascii="TH SarabunPSK" w:eastAsia="Angsana New" w:hAnsi="TH SarabunPSK" w:cs="TH SarabunPSK"/>
+          <w:sz w:val="32"/>
+          <w:szCs w:val="32"/>
+        </w:rPr>
+        <w:fldChar w:fldCharType="begin"/>
+      </w:r>
+      <w:r>
+        <w:rPr>
+          <w:rFonts w:ascii="TH SarabunPSK" w:eastAsia="Angsana New" w:hAnsi="TH SarabunPSK" w:cs="TH SarabunPSK"/>
+          <w:sz w:val="32"/>
+          <w:szCs w:val="32"/>
+        </w:rPr>
+        <w:instrText xml:space="preserve"> MERGEFIELD C8 </w:instrText>
+      </w:r>
+      <w:r>
+        <w:rPr>
+          <w:rFonts w:ascii="TH SarabunPSK" w:eastAsia="Angsana New" w:hAnsi="TH SarabunPSK" w:cs="TH SarabunPSK"/>
+          <w:sz w:val="32"/>
+          <w:szCs w:val="32"/>
+        </w:rPr>
+        <w:fldChar w:fldCharType="separate"/>
+      </w:r>
+      <w:r>
+        <w:rPr>
+          <w:rFonts w:ascii="TH SarabunPSK" w:eastAsia="Angsana New" w:hAnsi="TH SarabunPSK" w:cs="TH SarabunPSK"/>
+          <w:noProof/>
+          <w:sz w:val="32"/>
+          <w:szCs w:val="32"/>
+        </w:rPr>
+        <w:t>«C8»</w:t>
+      </w:r>
+      <w:r>
+        <w:rPr>
+          <w:rFonts w:ascii="TH SarabunPSK" w:eastAsia="Angsana New" w:hAnsi="TH SarabunPSK" w:cs="TH SarabunPSK"/>
+          <w:sz w:val="32"/>
+          <w:szCs w:val="32"/>
+        </w:rPr>
+        <w:fldChar w:fldCharType="end"/>
+      </w:r>
+      <w:r>
+        <w:rPr>
+          <w:rFonts w:ascii="TH SarabunPSK" w:eastAsia="Angsana New" w:hAnsi="TH SarabunPSK" w:cs="TH SarabunPSK"/>
+          <w:sz w:val="32"/>
+          <w:szCs w:val="32"/>
+        </w:rPr>
+        <w:t xml:space="preserve"> </w:t>
+      </w:r>
+      <w:r>
+        <w:rPr>
+          <w:rFonts w:ascii="TH SarabunPSK" w:eastAsia="Angsana New" w:hAnsi="TH SarabunPSK" w:cs="TH SarabunPSK"/>
+          <w:sz w:val="32"/>
+          <w:szCs w:val="32"/>
+        </w:rPr>
+        <w:fldChar w:fldCharType="begin"/>
+      </w:r>
+      <w:r>
+        <w:rPr>
+          <w:rFonts w:ascii="TH SarabunPSK" w:eastAsia="Angsana New" w:hAnsi="TH SarabunPSK" w:cs="TH SarabunPSK"/>
+          <w:sz w:val="32"/>
+          <w:szCs w:val="32"/>
+        </w:rPr>
+        <w:instrText xml:space="preserve"> MERGEFIELD C9 </w:instrText>
+      </w:r>
+      <w:r>
+        <w:rPr>
+          <w:rFonts w:ascii="TH SarabunPSK" w:eastAsia="Angsana New" w:hAnsi="TH SarabunPSK" w:cs="TH SarabunPSK"/>
+          <w:sz w:val="32"/>
+          <w:szCs w:val="32"/>
+        </w:rPr>
+        <w:fldChar w:fldCharType="separate"/>
+      </w:r>
+      <w:r>
+        <w:rPr>
+          <w:rFonts w:ascii="TH SarabunPSK" w:eastAsia="Angsana New" w:hAnsi="TH SarabunPSK" w:cs="TH SarabunPSK"/>
+          <w:noProof/>
+          <w:sz w:val="32"/>
+          <w:szCs w:val="32"/>
+        </w:rPr>
+        <w:t>«C9»</w:t>
+      </w:r>
+      <w:r>
+        <w:rPr>
+          <w:rFonts w:ascii="TH SarabunPSK" w:eastAsia="Angsana New" w:hAnsi="TH SarabunPSK" w:cs="TH SarabunPSK"/>
+          <w:sz w:val="32"/>
+          <w:szCs w:val="32"/>
+        </w:rPr>
+        <w:fldChar w:fldCharType="end"/>
+      </w:r>
+      <w:r>
+        <w:rPr>
+          <w:rFonts w:ascii="TH SarabunPSK" w:eastAsia="Angsana New" w:hAnsi="TH SarabunPSK" w:cs="TH SarabunPSK"/>
+          <w:sz w:val="32"/>
+          <w:szCs w:val="32"/>
+        </w:rPr>
+        <w:t xml:space="preserve"> </w:t>
+      </w:r>
+      <w:r>
+        <w:rPr>
+          <w:rFonts w:ascii="TH SarabunPSK" w:eastAsia="Angsana New" w:hAnsi="TH SarabunPSK" w:cs="TH SarabunPSK"/>
+          <w:sz w:val="32"/>
+          <w:szCs w:val="32"/>
+        </w:rPr>
+        <w:fldChar w:fldCharType="begin"/>
+      </w:r>
+      <w:r>
+        <w:rPr>
+          <w:rFonts w:ascii="TH SarabunPSK" w:eastAsia="Angsana New" w:hAnsi="TH SarabunPSK" w:cs="TH SarabunPSK"/>
+          <w:sz w:val="32"/>
+          <w:szCs w:val="32"/>
+        </w:rPr>
+        <w:instrText xml:space="preserve"> MERGEFIELD C10 </w:instrText>
+      </w:r>
+      <w:r>
+        <w:rPr>
+          <w:rFonts w:ascii="TH SarabunPSK" w:eastAsia="Angsana New" w:hAnsi="TH SarabunPSK" w:cs="TH SarabunPSK"/>
+          <w:sz w:val="32"/>
+          <w:szCs w:val="32"/>
+        </w:rPr>
+        <w:fldChar w:fldCharType="separate"/>
+      </w:r>
+      <w:r>
+        <w:rPr>
+          <w:rFonts w:ascii="TH SarabunPSK" w:eastAsia="Angsana New" w:hAnsi="TH SarabunPSK" w:cs="TH SarabunPSK"/>
+          <w:noProof/>
+          <w:sz w:val="32"/>
+          <w:szCs w:val="32"/>
+        </w:rPr>
+        <w:t>«C10»</w:t>
+      </w:r>
+      <w:r>
+        <w:rPr>
+          <w:rFonts w:ascii="TH SarabunPSK" w:eastAsia="Angsana New" w:hAnsi="TH SarabunPSK" w:cs="TH SarabunPSK"/>
+          <w:sz w:val="32"/>
+          <w:szCs w:val="32"/>
+        </w:rPr>
+        <w:fldChar w:fldCharType="end"/>
+      </w:r>
+      <w:r>
+        <w:rPr>
+          <w:rFonts w:ascii="TH SarabunPSK" w:eastAsia="Angsana New" w:hAnsi="TH SarabunPSK" w:cs="TH SarabunPSK"/>
+          <w:sz w:val="32"/>
+          <w:szCs w:val="32"/>
+        </w:rPr>
+        <w:t xml:space="preserve"> </w:t>
+      </w:r>
+      <w:r>
+        <w:rPr>
+          <w:rFonts w:ascii="TH SarabunPSK" w:eastAsia="Angsana New" w:hAnsi="TH SarabunPSK" w:cs="TH SarabunPSK"/>
+          <w:sz w:val="32"/>
+          <w:szCs w:val="32"/>
+        </w:rPr>
+        <w:fldChar w:fldCharType="begin"/>
+      </w:r>
+      <w:r>
+        <w:rPr>
+          <w:rFonts w:ascii="TH SarabunPSK" w:eastAsia="Angsana New" w:hAnsi="TH SarabunPSK" w:cs="TH SarabunPSK"/>
+          <w:sz w:val="32"/>
+          <w:szCs w:val="32"/>
+        </w:rPr>
+        <w:instrText xml:space="preserve"> MERGEFIELD C11 </w:instrText>
+      </w:r>
+      <w:r>
+        <w:rPr>
+          <w:rFonts w:ascii="TH SarabunPSK" w:eastAsia="Angsana New" w:hAnsi="TH SarabunPSK" w:cs="TH SarabunPSK"/>
+          <w:sz w:val="32"/>
+          <w:szCs w:val="32"/>
+        </w:rPr>
+        <w:fldChar w:fldCharType="separate"/>
+      </w:r>
+      <w:r>
+        <w:rPr>
+          <w:rFonts w:ascii="TH SarabunPSK" w:eastAsia="Angsana New" w:hAnsi="TH SarabunPSK" w:cs="TH SarabunPSK"/>
+          <w:noProof/>
+          <w:sz w:val="32"/>
+          <w:szCs w:val="32"/>
+        </w:rPr>
+        <w:t>«C11»</w:t>
+      </w:r>
+      <w:r>
+        <w:rPr>
+          <w:rFonts w:ascii="TH SarabunPSK" w:eastAsia="Angsana New" w:hAnsi="TH SarabunPSK" w:cs="TH SarabunPSK"/>
+          <w:sz w:val="32"/>
+          <w:szCs w:val="32"/>
+        </w:rPr>
+        <w:fldChar w:fldCharType="end"/>
+      </w:r>
+      <w:r>
+        <w:rPr>
+          <w:rFonts w:ascii="TH SarabunPSK" w:eastAsia="Angsana New" w:hAnsi="TH SarabunPSK" w:cs="TH SarabunPSK"/>
+          <w:sz w:val="32"/>
+          <w:szCs w:val="32"/>
+        </w:rPr>
+        <w:t xml:space="preserve"> </w:t>
+      </w:r>
+      <w:r>
+        <w:rPr>
+          <w:rFonts w:ascii="TH SarabunPSK" w:eastAsia="Angsana New" w:hAnsi="TH SarabunPSK" w:cs="TH SarabunPSK"/>
+          <w:sz w:val="32"/>
+          <w:szCs w:val="32"/>
+        </w:rPr>
+        <w:fldChar w:fldCharType="begin"/>
+      </w:r>
+      <w:r>
+        <w:rPr>
+          <w:rFonts w:ascii="TH SarabunPSK" w:eastAsia="Angsana New" w:hAnsi="TH SarabunPSK" w:cs="TH SarabunPSK"/>
+          <w:sz w:val="32"/>
+          <w:szCs w:val="32"/>
+        </w:rPr>
+        <w:instrText xml:space="preserve"> MERGEFIELD C12 </w:instrText>
+      </w:r>
+      <w:r>
+        <w:rPr>
+          <w:rFonts w:ascii="TH SarabunPSK" w:eastAsia="Angsana New" w:hAnsi="TH SarabunPSK" w:cs="TH SarabunPSK"/>
+          <w:sz w:val="32"/>
+          <w:szCs w:val="32"/>
+        </w:rPr>
+        <w:fldChar w:fldCharType="separate"/>
+      </w:r>
+      <w:r>
+        <w:rPr>
+          <w:rFonts w:ascii="TH SarabunPSK" w:eastAsia="Angsana New" w:hAnsi="TH SarabunPSK" w:cs="TH SarabunPSK"/>
+          <w:noProof/>
+          <w:sz w:val="32"/>
+          <w:szCs w:val="32"/>
+        </w:rPr>
+        <w:t>«C12»</w:t>
+      </w:r>
+      <w:r>
+        <w:rPr>
+          <w:rFonts w:ascii="TH SarabunPSK" w:eastAsia="Angsana New" w:hAnsi="TH SarabunPSK" w:cs="TH SarabunPSK"/>
+          <w:sz w:val="32"/>
+          <w:szCs w:val="32"/>
+        </w:rPr>
+        <w:fldChar w:fldCharType="end"/>
+      </w:r>
+      <w:r>
+        <w:rPr>
+          <w:rFonts w:ascii="TH SarabunPSK" w:eastAsia="Angsana New" w:hAnsi="TH SarabunPSK" w:cs="TH SarabunPSK"/>
+          <w:sz w:val="32"/>
+          <w:szCs w:val="32"/>
+        </w:rPr>
+        <w:t xml:space="preserve"> </w:t>
+      </w:r>
+      <w:r>
+        <w:rPr>
+          <w:rFonts w:ascii="TH SarabunPSK" w:eastAsia="Angsana New" w:hAnsi="TH SarabunPSK" w:cs="TH SarabunPSK"/>
+          <w:sz w:val="32"/>
+          <w:szCs w:val="32"/>
+        </w:rPr>
+        <w:fldChar w:fldCharType="begin"/>
+      </w:r>
+      <w:r>
+        <w:rPr>
+          <w:rFonts w:ascii="TH SarabunPSK" w:eastAsia="Angsana New" w:hAnsi="TH SarabunPSK" w:cs="TH SarabunPSK"/>
+          <w:sz w:val="32"/>
+          <w:szCs w:val="32"/>
+        </w:rPr>
+        <w:instrText xml:space="preserve"> MERGEFIELD C13 </w:instrText>
+      </w:r>
+      <w:r>
+        <w:rPr>
+          <w:rFonts w:ascii="TH SarabunPSK" w:eastAsia="Angsana New" w:hAnsi="TH SarabunPSK" w:cs="TH SarabunPSK"/>
+          <w:sz w:val="32"/>
+          <w:szCs w:val="32"/>
+        </w:rPr>
+        <w:fldChar w:fldCharType="separate"/>
+      </w:r>
+      <w:r>
+        <w:rPr>
+          <w:rFonts w:ascii="TH SarabunPSK" w:eastAsia="Angsana New" w:hAnsi="TH SarabunPSK" w:cs="TH SarabunPSK"/>
+          <w:noProof/>
+          <w:sz w:val="32"/>
+          <w:szCs w:val="32"/>
+        </w:rPr>
+        <w:t>«C13»</w:t>
+      </w:r>
+      <w:r>
+        <w:rPr>
+          <w:rFonts w:ascii="TH SarabunPSK" w:eastAsia="Angsana New" w:hAnsi="TH SarabunPSK" w:cs="TH SarabunPSK"/>
+          <w:sz w:val="32"/>
+          <w:szCs w:val="32"/>
+        </w:rPr>
+        <w:fldChar w:fldCharType="end"/>
+      </w:r>
+      <w:r>
+        <w:rPr>
+          <w:rFonts w:ascii="TH SarabunPSK" w:eastAsia="Angsana New" w:hAnsi="TH SarabunPSK" w:cs="TH SarabunPSK"/>
+          <w:sz w:val="32"/>
+          <w:szCs w:val="32"/>
+        </w:rPr>
+        <w:t xml:space="preserve"> </w:t>
+      </w:r>
+      <w:r>
+        <w:rPr>
+          <w:rFonts w:ascii="TH SarabunPSK" w:eastAsia="Angsana New" w:hAnsi="TH SarabunPSK" w:cs="TH SarabunPSK"/>
+          <w:sz w:val="32"/>
+          <w:szCs w:val="32"/>
+        </w:rPr>
+        <w:fldChar w:fldCharType="begin"/>
+      </w:r>
+      <w:r>
+        <w:rPr>
+          <w:rFonts w:ascii="TH SarabunPSK" w:eastAsia="Angsana New" w:hAnsi="TH SarabunPSK" w:cs="TH SarabunPSK"/>
+          <w:sz w:val="32"/>
+          <w:szCs w:val="32"/>
+        </w:rPr>
+        <w:instrText xml:space="preserve"> MERGEFIELD C14 </w:instrText>
+      </w:r>
+      <w:r>
+        <w:rPr>
+          <w:rFonts w:ascii="TH SarabunPSK" w:eastAsia="Angsana New" w:hAnsi="TH SarabunPSK" w:cs="TH SarabunPSK"/>
+          <w:sz w:val="32"/>
+          <w:szCs w:val="32"/>
+        </w:rPr>
+        <w:fldChar w:fldCharType="separate"/>
+      </w:r>
+      <w:r>
+        <w:rPr>
+          <w:rFonts w:ascii="TH SarabunPSK" w:eastAsia="Angsana New" w:hAnsi="TH SarabunPSK" w:cs="TH SarabunPSK"/>
+          <w:noProof/>
+          <w:sz w:val="32"/>
+          <w:szCs w:val="32"/>
+        </w:rPr>
+        <w:t>«C14»</w:t>
+      </w:r>
+      <w:r>
+        <w:rPr>
+          <w:rFonts w:ascii="TH SarabunPSK" w:eastAsia="Angsana New" w:hAnsi="TH SarabunPSK" w:cs="TH SarabunPSK"/>
+          <w:sz w:val="32"/>
+          <w:szCs w:val="32"/>
+        </w:rPr>
+        <w:fldChar w:fldCharType="end"/>
+      </w:r>
+      <w:r>
+        <w:rPr>
+          <w:rFonts w:ascii="TH SarabunPSK" w:eastAsia="Angsana New" w:hAnsi="TH SarabunPSK" w:cs="TH SarabunPSK"/>
+          <w:sz w:val="32"/>
+          <w:szCs w:val="32"/>
+        </w:rPr>
+        <w:t xml:space="preserve"> </w:t>
       </w:r>
     </w:p>
     <w:p>
@@ -5365,6 +5443,105 @@
           <w:szCs w:val="32"/>
         </w:rPr>
         <w:t xml:space="preserve">  </w:t>
+      </w:r>
+      <w:r>
+        <w:rPr>
+          <w:rFonts w:ascii="TH SarabunPSK" w:eastAsia="Angsana New" w:hAnsi="TH SarabunPSK" w:cs="TH SarabunPSK"/>
+          <w:sz w:val="32"/>
+          <w:szCs w:val="32"/>
+        </w:rPr>
+        <w:fldChar w:fldCharType="begin"/>
+      </w:r>
+      <w:r>
+        <w:rPr>
+          <w:rFonts w:ascii="TH SarabunPSK" w:eastAsia="Angsana New" w:hAnsi="TH SarabunPSK" w:cs="TH SarabunPSK"/>
+          <w:sz w:val="32"/>
+          <w:szCs w:val="32"/>
+        </w:rPr>
+        <w:instrText xml:space="preserve"> MERGEFIELD C4 </w:instrText>
+      </w:r>
+      <w:r>
+        <w:rPr>
+          <w:rFonts w:ascii="TH SarabunPSK" w:eastAsia="Angsana New" w:hAnsi="TH SarabunPSK" w:cs="TH SarabunPSK"/>
+          <w:sz w:val="32"/>
+          <w:szCs w:val="32"/>
+        </w:rPr>
+        <w:fldChar w:fldCharType="separate"/>
+      </w:r>
+      <w:r>
+        <w:rPr>
+          <w:rFonts w:ascii="TH SarabunPSK" w:eastAsia="Angsana New" w:hAnsi="TH SarabunPSK" w:cs="TH SarabunPSK"/>
+          <w:noProof/>
+          <w:sz w:val="32"/>
+          <w:szCs w:val="32"/>
+        </w:rPr>
+        <w:t>«C4»</w:t>
+      </w:r>
+      <w:r>
+        <w:rPr>
+          <w:rFonts w:ascii="TH SarabunPSK" w:eastAsia="Angsana New" w:hAnsi="TH SarabunPSK" w:cs="TH SarabunPSK"/>
+          <w:sz w:val="32"/>
+          <w:szCs w:val="32"/>
+        </w:rPr>
+        <w:fldChar w:fldCharType="end"/>
+      </w:r>
+      <w:r>
+        <w:rPr>
+          <w:rFonts w:ascii="TH SarabunPSK" w:eastAsia="Angsana New" w:hAnsi="TH SarabunPSK" w:cs="TH SarabunPSK"/>
+          <w:sz w:val="32"/>
+          <w:szCs w:val="32"/>
+        </w:rPr>
+        <w:t xml:space="preserve"> </w:t>
+      </w:r>
+      <w:r>
+        <w:rPr>
+          <w:rFonts w:ascii="TH SarabunPSK" w:eastAsia="Angsana New" w:hAnsi="TH SarabunPSK" w:cs="TH SarabunPSK" w:hint="cs"/>
+          <w:sz w:val="32"/>
+          <w:szCs w:val="32"/>
+          <w:cs/>
+        </w:rPr>
+        <w:t xml:space="preserve">เวลา </w:t>
+      </w:r>
+      <w:r>
+        <w:rPr>
+          <w:rFonts w:ascii="TH SarabunPSK" w:eastAsia="Angsana New" w:hAnsi="TH SarabunPSK" w:cs="TH SarabunPSK"/>
+          <w:sz w:val="32"/>
+          <w:szCs w:val="32"/>
+        </w:rPr>
+        <w:fldChar w:fldCharType="begin"/>
+      </w:r>
+      <w:r>
+        <w:rPr>
+          <w:rFonts w:ascii="TH SarabunPSK" w:eastAsia="Angsana New" w:hAnsi="TH SarabunPSK" w:cs="TH SarabunPSK"/>
+          <w:sz w:val="32"/>
+          <w:szCs w:val="32"/>
+        </w:rPr>
+        <w:instrText xml:space="preserve"> MERGEFIELD C441 </w:instrText>
+      </w:r>
+      <w:r>
+        <w:rPr>
+          <w:rFonts w:ascii="TH SarabunPSK" w:eastAsia="Angsana New" w:hAnsi="TH SarabunPSK" w:cs="TH SarabunPSK"/>
+          <w:sz w:val="32"/>
+          <w:szCs w:val="32"/>
+        </w:rPr>
+        <w:fldChar w:fldCharType="separate"/>
+      </w:r>
+      <w:r>
+        <w:rPr>
+          <w:rFonts w:ascii="TH SarabunPSK" w:eastAsia="Angsana New" w:hAnsi="TH SarabunPSK" w:cs="TH SarabunPSK"/>
+          <w:noProof/>
+          <w:sz w:val="32"/>
+          <w:szCs w:val="32"/>
+        </w:rPr>
+        <w:t>«C441»</w:t>
+      </w:r>
+      <w:r>
+        <w:rPr>
+          <w:rFonts w:ascii="TH SarabunPSK" w:eastAsia="Angsana New" w:hAnsi="TH SarabunPSK" w:cs="TH SarabunPSK"/>
+          <w:sz w:val="32"/>
+          <w:szCs w:val="32"/>
+        </w:rPr>
+        <w:fldChar w:fldCharType="end"/>
       </w:r>
     </w:p>
     <w:p>
@@ -8060,7 +8237,7 @@
         </mc:Choice>
         <mc:Fallback>
           <w:pict>
-            <v:rect w14:anchorId="1985782D" id="Rectangle 5" o:spid="_x0000_s1029" style="position:absolute;margin-left:21pt;margin-top:11.75pt;width:477pt;height:742.35pt;z-index:-251656192;visibility:visible;mso-wrap-style:square;mso-width-percent:0;mso-height-percent:0;mso-wrap-distance-left:9pt;mso-wrap-distance-top:0;mso-wrap-distance-right:9pt;mso-wrap-distance-bottom:0;mso-position-horizontal:absolute;mso-position-horizontal-relative:text;mso-position-vertical:absolute;mso-position-vertical-relative:text;mso-width-percent:0;mso-height-percent:0;mso-width-relative:page;mso-height-relative:page;v-text-anchor:top" o:gfxdata="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" o:allowincell="f" filled="f" stroked="f" strokecolor="red" strokeweight="1pt">
+            <v:rect w14:anchorId="1985782D" id="Rectangle 5" o:spid="_x0000_s1028" style="position:absolute;margin-left:21pt;margin-top:11.75pt;width:477pt;height:742.35pt;z-index:-251656192;visibility:visible;mso-wrap-style:square;mso-width-percent:0;mso-height-percent:0;mso-wrap-distance-left:9pt;mso-wrap-distance-top:0;mso-wrap-distance-right:9pt;mso-wrap-distance-bottom:0;mso-position-horizontal:absolute;mso-position-horizontal-relative:text;mso-position-vertical:absolute;mso-position-vertical-relative:text;mso-width-percent:0;mso-height-percent:0;mso-width-relative:page;mso-height-relative:page;v-text-anchor:top" o:gfxdata="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" o:allowincell="f" filled="f" stroked="f" strokecolor="red" strokeweight="1pt">
               <v:textbox inset="1pt,1pt,1pt,1pt">
                 <w:txbxContent>
                   <w:tbl>
@@ -9849,7 +10026,7 @@
 </file>
 
 <file path=customXml/itemProps1.xml><?xml version="1.0" encoding="utf-8"?>
-<ds:datastoreItem xmlns:ds="http://schemas.openxmlformats.org/officeDocument/2006/customXml" ds:itemID="{27B546A4-22CC-4374-BF41-E614B54F94E6}">
+<ds:datastoreItem xmlns:ds="http://schemas.openxmlformats.org/officeDocument/2006/customXml" ds:itemID="{7CE5B7EE-E620-4934-922D-8AAED41E065A}">
   <ds:schemaRefs>
     <ds:schemaRef ds:uri="http://schemas.openxmlformats.org/officeDocument/2006/bibliography"/>
   </ds:schemaRefs>

--- a/TEMPLATE/w8.docx
+++ b/TEMPLATE/w8.docx
@@ -15,8 +15,7 @@
       </w:tblPr>
       <w:tblGrid>
         <w:gridCol w:w="782"/>
-        <w:gridCol w:w="360"/>
-        <w:gridCol w:w="264"/>
+        <w:gridCol w:w="624"/>
         <w:gridCol w:w="1073"/>
         <w:gridCol w:w="657"/>
         <w:gridCol w:w="432"/>
@@ -66,7 +65,7 @@
         <w:tc>
           <w:tcPr>
             <w:tcW w:w="2479" w:type="dxa"/>
-            <w:gridSpan w:val="4"/>
+            <w:gridSpan w:val="3"/>
             <w:tcBorders>
               <w:right w:val="single" w:sz="12" w:space="0" w:color="000000"/>
             </w:tcBorders>
@@ -205,7 +204,7 @@
         <w:tc>
           <w:tcPr>
             <w:tcW w:w="2479" w:type="dxa"/>
-            <w:gridSpan w:val="4"/>
+            <w:gridSpan w:val="3"/>
             <w:tcBorders>
               <w:right w:val="single" w:sz="12" w:space="0" w:color="000000"/>
             </w:tcBorders>
@@ -255,7 +254,7 @@
         <w:tc>
           <w:tcPr>
             <w:tcW w:w="2479" w:type="dxa"/>
-            <w:gridSpan w:val="4"/>
+            <w:gridSpan w:val="3"/>
             <w:tcBorders>
               <w:right w:val="single" w:sz="12" w:space="0" w:color="000000"/>
             </w:tcBorders>
@@ -325,7 +324,7 @@
         <w:tc>
           <w:tcPr>
             <w:tcW w:w="1406" w:type="dxa"/>
-            <w:gridSpan w:val="3"/>
+            <w:gridSpan w:val="2"/>
           </w:tcPr>
           <w:p>
             <w:pPr>
@@ -634,7 +633,7 @@
         <w:tc>
           <w:tcPr>
             <w:tcW w:w="2479" w:type="dxa"/>
-            <w:gridSpan w:val="4"/>
+            <w:gridSpan w:val="3"/>
             <w:tcBorders>
               <w:bottom w:val="dotted" w:sz="4" w:space="0" w:color="000000"/>
               <w:right w:val="single" w:sz="12" w:space="0" w:color="000000"/>
@@ -1016,7 +1015,7 @@
         <w:tc>
           <w:tcPr>
             <w:tcW w:w="1697" w:type="dxa"/>
-            <w:gridSpan w:val="3"/>
+            <w:gridSpan w:val="2"/>
             <w:tcBorders>
               <w:top w:val="dotted" w:sz="4" w:space="0" w:color="000000"/>
               <w:bottom w:val="dotted" w:sz="4" w:space="0" w:color="000000"/>
@@ -1157,7 +1156,7 @@
         <w:tc>
           <w:tcPr>
             <w:tcW w:w="2479" w:type="dxa"/>
-            <w:gridSpan w:val="4"/>
+            <w:gridSpan w:val="3"/>
             <w:tcBorders>
               <w:right w:val="single" w:sz="12" w:space="0" w:color="000000"/>
             </w:tcBorders>
@@ -1413,7 +1412,7 @@
         <w:tc>
           <w:tcPr>
             <w:tcW w:w="2479" w:type="dxa"/>
-            <w:gridSpan w:val="4"/>
+            <w:gridSpan w:val="3"/>
             <w:tcBorders>
               <w:right w:val="single" w:sz="8" w:space="0" w:color="auto"/>
             </w:tcBorders>
@@ -1554,7 +1553,7 @@
         <w:tc>
           <w:tcPr>
             <w:tcW w:w="2479" w:type="dxa"/>
-            <w:gridSpan w:val="4"/>
+            <w:gridSpan w:val="3"/>
             <w:tcBorders>
               <w:bottom w:val="dotted" w:sz="8" w:space="0" w:color="auto"/>
               <w:right w:val="single" w:sz="8" w:space="0" w:color="auto"/>
@@ -1889,12 +1888,13 @@
         <w:tc>
           <w:tcPr>
             <w:tcW w:w="1697" w:type="dxa"/>
-            <w:gridSpan w:val="3"/>
+            <w:gridSpan w:val="2"/>
             <w:tcBorders>
               <w:top w:val="dotted" w:sz="8" w:space="0" w:color="auto"/>
               <w:bottom w:val="dotted" w:sz="8" w:space="0" w:color="auto"/>
               <w:right w:val="single" w:sz="8" w:space="0" w:color="auto"/>
             </w:tcBorders>
+            <w:vAlign w:val="bottom"/>
           </w:tcPr>
           <w:p>
             <w:pPr>
@@ -2009,12 +2009,13 @@
         <w:tc>
           <w:tcPr>
             <w:tcW w:w="1697" w:type="dxa"/>
-            <w:gridSpan w:val="3"/>
+            <w:gridSpan w:val="2"/>
             <w:tcBorders>
               <w:top w:val="dotted" w:sz="8" w:space="0" w:color="auto"/>
               <w:bottom w:val="dotted" w:sz="8" w:space="0" w:color="auto"/>
               <w:right w:val="single" w:sz="8" w:space="0" w:color="auto"/>
             </w:tcBorders>
+            <w:vAlign w:val="bottom"/>
           </w:tcPr>
           <w:p>
             <w:pPr>
@@ -2180,16 +2181,18 @@
         <w:tc>
           <w:tcPr>
             <w:tcW w:w="1697" w:type="dxa"/>
-            <w:gridSpan w:val="3"/>
+            <w:gridSpan w:val="2"/>
             <w:tcBorders>
               <w:top w:val="dotted" w:sz="8" w:space="0" w:color="auto"/>
               <w:bottom w:val="dotted" w:sz="8" w:space="0" w:color="auto"/>
               <w:right w:val="single" w:sz="8" w:space="0" w:color="auto"/>
             </w:tcBorders>
+            <w:vAlign w:val="bottom"/>
           </w:tcPr>
           <w:p>
             <w:pPr>
               <w:spacing w:line="460" w:lineRule="exact"/>
+              <w:jc w:val="center"/>
               <w:rPr>
                 <w:rFonts w:ascii="TH SarabunPSK" w:hAnsi="TH SarabunPSK" w:cs="TH SarabunPSK"/>
               </w:rPr>
@@ -2263,7 +2266,7 @@
             <w:tcW w:w="5512" w:type="dxa"/>
             <w:gridSpan w:val="29"/>
             <w:tcBorders>
-              <w:bottom w:val="dotted" w:sz="8" w:space="0" w:color="auto"/>
+              <w:bottom w:val="dotted" w:sz="4" w:space="0" w:color="auto"/>
             </w:tcBorders>
             <w:vAlign w:val="bottom"/>
           </w:tcPr>
@@ -2320,6 +2323,8 @@
               </w:rPr>
               <w:fldChar w:fldCharType="end"/>
             </w:r>
+            <w:bookmarkStart w:id="0" w:name="_GoBack"/>
+            <w:bookmarkEnd w:id="0"/>
           </w:p>
         </w:tc>
         <w:tc>
@@ -2442,57 +2447,8 @@
         </w:trPr>
         <w:tc>
           <w:tcPr>
-            <w:tcW w:w="1142" w:type="dxa"/>
-            <w:gridSpan w:val="2"/>
-            <w:tcBorders>
-              <w:bottom w:val="dotted" w:sz="8" w:space="0" w:color="auto"/>
-            </w:tcBorders>
-            <w:vAlign w:val="bottom"/>
-          </w:tcPr>
-          <w:p>
-            <w:pPr>
-              <w:spacing w:line="460" w:lineRule="exact"/>
-              <w:rPr>
-                <w:rFonts w:ascii="TH SarabunPSK" w:hAnsi="TH SarabunPSK" w:cs="TH SarabunPSK"/>
-              </w:rPr>
-            </w:pPr>
-            <w:r>
-              <w:rPr>
-                <w:rFonts w:ascii="TH SarabunPSK" w:hAnsi="TH SarabunPSK" w:cs="TH SarabunPSK"/>
-              </w:rPr>
-              <w:fldChar w:fldCharType="begin"/>
-            </w:r>
-            <w:r>
-              <w:rPr>
-                <w:rFonts w:ascii="TH SarabunPSK" w:hAnsi="TH SarabunPSK" w:cs="TH SarabunPSK"/>
-              </w:rPr>
-              <w:instrText xml:space="preserve"> MERGEFIELD P03 </w:instrText>
-            </w:r>
-            <w:r>
-              <w:rPr>
-                <w:rFonts w:ascii="TH SarabunPSK" w:hAnsi="TH SarabunPSK" w:cs="TH SarabunPSK"/>
-              </w:rPr>
-              <w:fldChar w:fldCharType="separate"/>
-            </w:r>
-            <w:r>
-              <w:rPr>
-                <w:rFonts w:ascii="TH SarabunPSK" w:hAnsi="TH SarabunPSK" w:cs="TH SarabunPSK"/>
-                <w:noProof/>
-              </w:rPr>
-              <w:t>«P03»</w:t>
-            </w:r>
-            <w:r>
-              <w:rPr>
-                <w:rFonts w:ascii="TH SarabunPSK" w:hAnsi="TH SarabunPSK" w:cs="TH SarabunPSK"/>
-              </w:rPr>
-              <w:fldChar w:fldCharType="end"/>
-            </w:r>
-          </w:p>
-        </w:tc>
-        <w:tc>
-          <w:tcPr>
-            <w:tcW w:w="1337" w:type="dxa"/>
-            <w:gridSpan w:val="2"/>
+            <w:tcW w:w="2479" w:type="dxa"/>
+            <w:gridSpan w:val="3"/>
             <w:tcBorders>
               <w:bottom w:val="dotted" w:sz="8" w:space="0" w:color="auto"/>
               <w:right w:val="single" w:sz="8" w:space="0" w:color="auto"/>
@@ -2506,6 +2462,44 @@
                 <w:rFonts w:ascii="TH SarabunPSK" w:hAnsi="TH SarabunPSK" w:cs="TH SarabunPSK"/>
               </w:rPr>
             </w:pPr>
+            <w:r>
+              <w:rPr>
+                <w:rFonts w:ascii="TH SarabunPSK" w:hAnsi="TH SarabunPSK" w:cs="TH SarabunPSK"/>
+              </w:rPr>
+              <w:fldChar w:fldCharType="begin"/>
+            </w:r>
+            <w:r>
+              <w:rPr>
+                <w:rFonts w:ascii="TH SarabunPSK" w:hAnsi="TH SarabunPSK" w:cs="TH SarabunPSK"/>
+              </w:rPr>
+              <w:instrText xml:space="preserve"> MERGEFIELD P03 </w:instrText>
+            </w:r>
+            <w:r>
+              <w:rPr>
+                <w:rFonts w:ascii="TH SarabunPSK" w:hAnsi="TH SarabunPSK" w:cs="TH SarabunPSK"/>
+              </w:rPr>
+              <w:fldChar w:fldCharType="separate"/>
+            </w:r>
+            <w:r>
+              <w:rPr>
+                <w:rFonts w:ascii="TH SarabunPSK" w:hAnsi="TH SarabunPSK" w:cs="TH SarabunPSK"/>
+                <w:noProof/>
+              </w:rPr>
+              <w:t>«P03»</w:t>
+            </w:r>
+            <w:r>
+              <w:rPr>
+                <w:rFonts w:ascii="TH SarabunPSK" w:hAnsi="TH SarabunPSK" w:cs="TH SarabunPSK"/>
+              </w:rPr>
+              <w:fldChar w:fldCharType="end"/>
+            </w:r>
+            <w:r>
+              <w:rPr>
+                <w:rFonts w:ascii="TH SarabunPSK" w:hAnsi="TH SarabunPSK" w:cs="TH SarabunPSK" w:hint="cs"/>
+                <w:cs/>
+              </w:rPr>
+              <w:t xml:space="preserve">  </w:t>
+            </w:r>
             <w:r>
               <w:rPr>
                 <w:rFonts w:ascii="TH SarabunPSK" w:hAnsi="TH SarabunPSK" w:cs="TH SarabunPSK"/>
@@ -2575,6 +2569,9 @@
           <w:tcPr>
             <w:tcW w:w="1624" w:type="dxa"/>
             <w:gridSpan w:val="8"/>
+            <w:tcBorders>
+              <w:bottom w:val="dotted" w:sz="4" w:space="0" w:color="auto"/>
+            </w:tcBorders>
           </w:tcPr>
           <w:p>
             <w:pPr>
@@ -2633,6 +2630,9 @@
           <w:tcPr>
             <w:tcW w:w="1115" w:type="dxa"/>
             <w:gridSpan w:val="7"/>
+            <w:tcBorders>
+              <w:top w:val="dotted" w:sz="4" w:space="0" w:color="auto"/>
+            </w:tcBorders>
           </w:tcPr>
           <w:p>
             <w:pPr>
@@ -2847,7 +2847,7 @@
         <w:tc>
           <w:tcPr>
             <w:tcW w:w="1697" w:type="dxa"/>
-            <w:gridSpan w:val="3"/>
+            <w:gridSpan w:val="2"/>
             <w:tcBorders>
               <w:top w:val="dotted" w:sz="8" w:space="0" w:color="auto"/>
               <w:bottom w:val="dotted" w:sz="8" w:space="0" w:color="auto"/>
@@ -2953,7 +2953,7 @@
         <w:tc>
           <w:tcPr>
             <w:tcW w:w="2479" w:type="dxa"/>
-            <w:gridSpan w:val="4"/>
+            <w:gridSpan w:val="3"/>
             <w:tcBorders>
               <w:right w:val="single" w:sz="12" w:space="0" w:color="000000"/>
             </w:tcBorders>
@@ -3048,7 +3048,7 @@
         <w:tc>
           <w:tcPr>
             <w:tcW w:w="2479" w:type="dxa"/>
-            <w:gridSpan w:val="4"/>
+            <w:gridSpan w:val="3"/>
             <w:tcBorders>
               <w:right w:val="single" w:sz="12" w:space="0" w:color="000000"/>
             </w:tcBorders>
@@ -3135,7 +3135,7 @@
         <w:tc>
           <w:tcPr>
             <w:tcW w:w="2479" w:type="dxa"/>
-            <w:gridSpan w:val="4"/>
+            <w:gridSpan w:val="3"/>
             <w:tcBorders>
               <w:right w:val="single" w:sz="12" w:space="0" w:color="000000"/>
             </w:tcBorders>
@@ -3453,7 +3453,7 @@
         <w:tc>
           <w:tcPr>
             <w:tcW w:w="2479" w:type="dxa"/>
-            <w:gridSpan w:val="4"/>
+            <w:gridSpan w:val="3"/>
             <w:tcBorders>
               <w:right w:val="single" w:sz="12" w:space="0" w:color="000000"/>
             </w:tcBorders>
@@ -3683,7 +3683,7 @@
         <w:tc>
           <w:tcPr>
             <w:tcW w:w="2479" w:type="dxa"/>
-            <w:gridSpan w:val="4"/>
+            <w:gridSpan w:val="3"/>
             <w:tcBorders>
               <w:right w:val="single" w:sz="12" w:space="0" w:color="000000"/>
             </w:tcBorders>
@@ -3887,7 +3887,7 @@
         <w:tc>
           <w:tcPr>
             <w:tcW w:w="2479" w:type="dxa"/>
-            <w:gridSpan w:val="4"/>
+            <w:gridSpan w:val="3"/>
             <w:tcBorders>
               <w:right w:val="single" w:sz="12" w:space="0" w:color="000000"/>
             </w:tcBorders>
@@ -4092,7 +4092,7 @@
         <w:tc>
           <w:tcPr>
             <w:tcW w:w="2479" w:type="dxa"/>
-            <w:gridSpan w:val="4"/>
+            <w:gridSpan w:val="3"/>
             <w:tcBorders>
               <w:right w:val="single" w:sz="12" w:space="0" w:color="000000"/>
             </w:tcBorders>
@@ -4173,7 +4173,7 @@
         <w:tc>
           <w:tcPr>
             <w:tcW w:w="2479" w:type="dxa"/>
-            <w:gridSpan w:val="4"/>
+            <w:gridSpan w:val="3"/>
             <w:tcBorders>
               <w:right w:val="single" w:sz="12" w:space="0" w:color="000000"/>
             </w:tcBorders>
@@ -4257,7 +4257,7 @@
         <w:tc>
           <w:tcPr>
             <w:tcW w:w="2479" w:type="dxa"/>
-            <w:gridSpan w:val="4"/>
+            <w:gridSpan w:val="3"/>
             <w:tcBorders>
               <w:right w:val="single" w:sz="12" w:space="0" w:color="000000"/>
             </w:tcBorders>
@@ -4515,8 +4515,6 @@
                 </mc:Fallback>
               </mc:AlternateContent>
             </w:r>
-            <w:bookmarkStart w:id="0" w:name="_GoBack"/>
-            <w:bookmarkEnd w:id="0"/>
           </w:p>
           <w:p>
             <w:pPr>
@@ -4655,7 +4653,7 @@
         <w:tc>
           <w:tcPr>
             <w:tcW w:w="2479" w:type="dxa"/>
-            <w:gridSpan w:val="4"/>
+            <w:gridSpan w:val="3"/>
             <w:tcBorders>
               <w:right w:val="single" w:sz="12" w:space="0" w:color="000000"/>
             </w:tcBorders>
@@ -6637,6 +6635,7 @@
                                   <w:spacing w:line="420" w:lineRule="exact"/>
                                   <w:jc w:val="right"/>
                                 </w:pPr>
+                                <w:proofErr w:type="gramStart"/>
                                 <w:r>
                                   <w:rPr>
                                     <w:vanish/>
@@ -6672,7 +6671,18 @@
                                     <w:szCs w:val="22"/>
                                     <w:cs/>
                                   </w:rPr>
-                                  <w:t>พิมพ์ตำรวจ  ก</w:t>
+                                  <w:t>พิมพ์ตำรวจ</w:t>
+                                </w:r>
+                                <w:proofErr w:type="gramEnd"/>
+                                <w:r>
+                                  <w:rPr>
+                                    <w:rFonts w:ascii="TH SarabunPSK" w:hAnsi="TH SarabunPSK" w:cs="TH SarabunPSK"/>
+                                    <w:vanish/>
+                                    <w:sz w:val="22"/>
+                                    <w:szCs w:val="22"/>
+                                    <w:cs/>
+                                  </w:rPr>
+                                  <w:t xml:space="preserve">  ก</w:t>
                                 </w:r>
                                 <w:r>
                                   <w:rPr>
@@ -10026,7 +10036,7 @@
 </file>
 
 <file path=customXml/itemProps1.xml><?xml version="1.0" encoding="utf-8"?>
-<ds:datastoreItem xmlns:ds="http://schemas.openxmlformats.org/officeDocument/2006/customXml" ds:itemID="{7CE5B7EE-E620-4934-922D-8AAED41E065A}">
+<ds:datastoreItem xmlns:ds="http://schemas.openxmlformats.org/officeDocument/2006/customXml" ds:itemID="{39401B01-99E0-429E-9384-30C7AAFCE858}">
   <ds:schemaRefs>
     <ds:schemaRef ds:uri="http://schemas.openxmlformats.org/officeDocument/2006/bibliography"/>
   </ds:schemaRefs>

--- a/TEMPLATE/w8.docx
+++ b/TEMPLATE/w8.docx
@@ -1212,7 +1212,7 @@
               <mc:AlternateContent>
                 <mc:Choice Requires="wps">
                   <w:drawing>
-                    <wp:anchor distT="0" distB="0" distL="114300" distR="114300" simplePos="0" relativeHeight="251665408" behindDoc="0" locked="0" layoutInCell="0" allowOverlap="1" wp14:anchorId="63AB2D79" wp14:editId="7CD218D6">
+                    <wp:anchor distT="0" distB="0" distL="114300" distR="114300" simplePos="0" relativeHeight="251660287" behindDoc="0" locked="0" layoutInCell="0" allowOverlap="1" wp14:anchorId="63AB2D79" wp14:editId="7E5FE154">
                       <wp:simplePos x="0" y="0"/>
                       <wp:positionH relativeFrom="column">
                         <wp:posOffset>762158</wp:posOffset>
@@ -1354,7 +1354,7 @@
                 </mc:Choice>
                 <mc:Fallback>
                   <w:pict>
-                    <v:shape w14:anchorId="2A4DF638" id="Freeform: Shape 4" o:spid="_x0000_s1026" style="position:absolute;margin-left:60pt;margin-top:-12.4pt;width:5.65pt;height:42.55pt;z-index:251665408;visibility:visible;mso-wrap-style:square;mso-width-percent:0;mso-height-percent:0;mso-wrap-distance-left:9pt;mso-wrap-distance-top:0;mso-wrap-distance-right:9pt;mso-wrap-distance-bottom:0;mso-position-horizontal:absolute;mso-position-horizontal-relative:text;mso-position-vertical:absolute;mso-position-vertical-relative:text;mso-width-percent:0;mso-height-percent:0;mso-width-relative:page;mso-height-relative:page;v-text-anchor:top" coordsize="20000,20000" o:gfxdata="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" o:allowincell="f" path="m19823,19976l10088,17485r,-5006l,9988,10088,7497r,-5006l19823,e" filled="f">
+                    <v:shape w14:anchorId="0FBF1C87" id="Freeform: Shape 4" o:spid="_x0000_s1026" style="position:absolute;margin-left:60pt;margin-top:-12.4pt;width:5.65pt;height:42.55pt;z-index:251660287;visibility:visible;mso-wrap-style:square;mso-width-percent:0;mso-height-percent:0;mso-wrap-distance-left:9pt;mso-wrap-distance-top:0;mso-wrap-distance-right:9pt;mso-wrap-distance-bottom:0;mso-position-horizontal:absolute;mso-position-horizontal-relative:text;mso-position-vertical:absolute;mso-position-vertical-relative:text;mso-width-percent:0;mso-height-percent:0;mso-width-relative:page;mso-height-relative:page;v-text-anchor:top" coordsize="20000,20000" o:gfxdata="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" o:allowincell="f" path="m19823,19976l10088,17485r,-5006l,9988,10088,7497r,-5006l19823,e" filled="f">
                       <v:stroke startarrowwidth="narrow" startarrowlength="short" endarrowwidth="narrow" endarrowlength="short"/>
                       <v:path arrowok="t" o:connecttype="custom" o:connectlocs="71120,539737;36193,472432;36193,337173;0,269868;36193,202563;36193,67305;71120,0" o:connectangles="0,0,0,0,0,0,0"/>
                     </v:shape>
@@ -1855,6 +1855,8 @@
             </w:r>
           </w:p>
         </w:tc>
+        <w:bookmarkStart w:id="0" w:name="_GoBack"/>
+        <w:bookmarkEnd w:id="0"/>
       </w:tr>
       <w:tr>
         <w:tc>
@@ -2323,8 +2325,6 @@
               </w:rPr>
               <w:fldChar w:fldCharType="end"/>
             </w:r>
-            <w:bookmarkStart w:id="0" w:name="_GoBack"/>
-            <w:bookmarkEnd w:id="0"/>
           </w:p>
         </w:tc>
         <w:tc>
@@ -4773,6 +4773,9 @@
     </w:tbl>
     <w:p>
       <w:pPr>
+        <w:tabs>
+          <w:tab w:val="left" w:pos="2141"/>
+        </w:tabs>
         <w:spacing w:line="432" w:lineRule="exact"/>
         <w:ind w:left="567" w:right="1418" w:hanging="851"/>
         <w:jc w:val="both"/>
@@ -4782,6 +4785,23 @@
           <w:szCs w:val="32"/>
         </w:rPr>
       </w:pPr>
+      <w:r>
+        <w:rPr>
+          <w:rFonts w:ascii="TH SarabunPSK" w:hAnsi="TH SarabunPSK" w:cs="TH SarabunPSK"/>
+          <w:sz w:val="32"/>
+          <w:szCs w:val="32"/>
+        </w:rPr>
+        <w:lastRenderedPageBreak/>
+        <w:tab/>
+      </w:r>
+      <w:r>
+        <w:rPr>
+          <w:rFonts w:ascii="TH SarabunPSK" w:hAnsi="TH SarabunPSK" w:cs="TH SarabunPSK"/>
+          <w:sz w:val="32"/>
+          <w:szCs w:val="32"/>
+        </w:rPr>
+        <w:tab/>
+      </w:r>
     </w:p>
     <w:p>
       <w:pPr>
@@ -6635,7 +6655,6 @@
                                   <w:spacing w:line="420" w:lineRule="exact"/>
                                   <w:jc w:val="right"/>
                                 </w:pPr>
-                                <w:proofErr w:type="gramStart"/>
                                 <w:r>
                                   <w:rPr>
                                     <w:vanish/>
@@ -6671,18 +6690,7 @@
                                     <w:szCs w:val="22"/>
                                     <w:cs/>
                                   </w:rPr>
-                                  <w:t>พิมพ์ตำรวจ</w:t>
-                                </w:r>
-                                <w:proofErr w:type="gramEnd"/>
-                                <w:r>
-                                  <w:rPr>
-                                    <w:rFonts w:ascii="TH SarabunPSK" w:hAnsi="TH SarabunPSK" w:cs="TH SarabunPSK"/>
-                                    <w:vanish/>
-                                    <w:sz w:val="22"/>
-                                    <w:szCs w:val="22"/>
-                                    <w:cs/>
-                                  </w:rPr>
-                                  <w:t xml:space="preserve">  ก</w:t>
+                                  <w:t>พิมพ์ตำรวจ  ก</w:t>
                                 </w:r>
                                 <w:r>
                                   <w:rPr>
@@ -6781,7 +6789,7 @@
         </mc:Choice>
         <mc:Fallback>
           <w:pict>
-            <v:rect w14:anchorId="42D2514B" id="Rectangle 6" o:spid="_x0000_s1028" style="position:absolute;margin-left:-15.75pt;margin-top:10.35pt;width:478.25pt;height:742.35pt;z-index:-251657216;visibility:visible;mso-wrap-style:square;mso-width-percent:0;mso-height-percent:0;mso-wrap-distance-left:9pt;mso-wrap-distance-top:0;mso-wrap-distance-right:9pt;mso-wrap-distance-bottom:0;mso-position-horizontal:absolute;mso-position-horizontal-relative:text;mso-position-vertical:absolute;mso-position-vertical-relative:text;mso-width-percent:0;mso-height-percent:0;mso-width-relative:page;mso-height-relative:page;v-text-anchor:top" o:gfxdata="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" o:allowincell="f" filled="f" stroked="f" strokecolor="red" strokeweight="1pt">
+            <v:rect w14:anchorId="42D2514B" id="Rectangle 6" o:spid="_x0000_s1027" style="position:absolute;margin-left:-15.75pt;margin-top:10.35pt;width:478.25pt;height:742.35pt;z-index:-251657216;visibility:visible;mso-wrap-style:square;mso-width-percent:0;mso-height-percent:0;mso-wrap-distance-left:9pt;mso-wrap-distance-top:0;mso-wrap-distance-right:9pt;mso-wrap-distance-bottom:0;mso-position-horizontal:absolute;mso-position-horizontal-relative:text;mso-position-vertical:absolute;mso-position-vertical-relative:text;mso-width-percent:0;mso-height-percent:0;mso-width-relative:page;mso-height-relative:page;v-text-anchor:top" o:gfxdata="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" o:allowincell="f" filled="f" stroked="f" strokecolor="red" strokeweight="1pt">
               <v:textbox inset="1pt,1pt,1pt,1pt">
                 <w:txbxContent>
                   <w:tbl>
@@ -7389,7 +7397,7 @@
       <mc:AlternateContent>
         <mc:Choice Requires="wps">
           <w:drawing>
-            <wp:anchor distT="0" distB="0" distL="114300" distR="114300" simplePos="0" relativeHeight="251660288" behindDoc="1" locked="0" layoutInCell="0" allowOverlap="1" wp14:anchorId="1985782D" wp14:editId="73DD48C3">
+            <wp:anchor distT="0" distB="0" distL="114300" distR="114300" simplePos="0" relativeHeight="251660288" behindDoc="1" locked="0" layoutInCell="0" allowOverlap="1" wp14:anchorId="1985782D" wp14:editId="0DA385FA">
               <wp:simplePos x="0" y="0"/>
               <wp:positionH relativeFrom="column">
                 <wp:posOffset>266700</wp:posOffset>
@@ -7452,7 +7460,7 @@
                       <w:txbxContent>
                         <w:tbl>
                           <w:tblPr>
-                            <w:tblW w:w="0" w:type="auto"/>
+                            <w:tblW w:w="9498" w:type="dxa"/>
                             <w:tblInd w:w="108" w:type="dxa"/>
                             <w:tblBorders>
                               <w:right w:val="single" w:sz="12" w:space="0" w:color="000000"/>
@@ -7463,16 +7471,13 @@
                             <w:tblLook w:val="0000" w:firstRow="0" w:lastRow="0" w:firstColumn="0" w:lastColumn="0" w:noHBand="0" w:noVBand="0"/>
                           </w:tblPr>
                           <w:tblGrid>
-                            <w:gridCol w:w="1724"/>
-                            <w:gridCol w:w="7774"/>
+                            <w:gridCol w:w="7943"/>
+                            <w:gridCol w:w="1555"/>
                           </w:tblGrid>
                           <w:tr>
-                            <w:trPr>
-                              <w:hidden/>
-                            </w:trPr>
                             <w:tc>
                               <w:tcPr>
-                                <w:tcW w:w="1724" w:type="dxa"/>
+                                <w:tcW w:w="7943" w:type="dxa"/>
                                 <w:tcBorders>
                                   <w:top w:val="nil"/>
                                   <w:left w:val="single" w:sz="12" w:space="0" w:color="000000"/>
@@ -7484,10 +7489,9 @@
                                 <w:pPr>
                                   <w:spacing w:line="420" w:lineRule="exact"/>
                                   <w:rPr>
-                                    <w:rFonts w:ascii="TH SarabunPSK" w:eastAsia="Angsana New" w:hAnsi="TH SarabunPSK" w:cs="TH SarabunPSK"/>
+                                    <w:rFonts w:ascii="TH SarabunPSK" w:hAnsi="TH SarabunPSK" w:cs="TH SarabunPSK"/>
                                     <w:b/>
                                     <w:bCs/>
-                                    <w:vanish/>
                                     <w:sz w:val="32"/>
                                     <w:szCs w:val="32"/>
                                   </w:rPr>
@@ -7497,18 +7501,174 @@
                                     <w:rFonts w:ascii="TH SarabunPSK" w:eastAsia="Angsana New" w:hAnsi="TH SarabunPSK" w:cs="TH SarabunPSK"/>
                                     <w:b/>
                                     <w:bCs/>
-                                    <w:vanish/>
                                     <w:sz w:val="32"/>
                                     <w:szCs w:val="32"/>
                                     <w:cs/>
                                   </w:rPr>
                                   <w:t>ใบต่อคำให้การ</w:t>
                                 </w:r>
+                                <w:r>
+                                  <w:rPr>
+                                    <w:rFonts w:ascii="TH SarabunPSK" w:hAnsi="TH SarabunPSK" w:cs="TH SarabunPSK" w:hint="cs"/>
+                                    <w:b/>
+                                    <w:bCs/>
+                                    <w:sz w:val="32"/>
+                                    <w:szCs w:val="32"/>
+                                    <w:cs/>
+                                  </w:rPr>
+                                  <w:t>ของ</w:t>
+                                </w:r>
+                                <w:r>
+                                  <w:rPr>
+                                    <w:rFonts w:ascii="TH SarabunPSK" w:hAnsi="TH SarabunPSK" w:cs="TH SarabunPSK" w:hint="cs"/>
+                                    <w:b/>
+                                    <w:bCs/>
+                                    <w:sz w:val="32"/>
+                                    <w:szCs w:val="32"/>
+                                    <w:cs/>
+                                  </w:rPr>
+                                  <w:t xml:space="preserve"> </w:t>
+                                </w:r>
+                                <w:r>
+                                  <w:rPr>
+                                    <w:rFonts w:ascii="TH SarabunPSK" w:hAnsi="TH SarabunPSK" w:cs="TH SarabunPSK"/>
+                                    <w:b/>
+                                    <w:bCs/>
+                                    <w:sz w:val="32"/>
+                                    <w:szCs w:val="32"/>
+                                  </w:rPr>
+                                  <w:fldChar w:fldCharType="begin"/>
+                                </w:r>
+                                <w:r>
+                                  <w:rPr>
+                                    <w:rFonts w:ascii="TH SarabunPSK" w:hAnsi="TH SarabunPSK" w:cs="TH SarabunPSK"/>
+                                    <w:b/>
+                                    <w:bCs/>
+                                    <w:sz w:val="32"/>
+                                    <w:szCs w:val="32"/>
+                                  </w:rPr>
+                                  <w:instrText xml:space="preserve"> MERGEFIELD PA7 </w:instrText>
+                                </w:r>
+                                <w:r>
+                                  <w:rPr>
+                                    <w:rFonts w:ascii="TH SarabunPSK" w:hAnsi="TH SarabunPSK" w:cs="TH SarabunPSK"/>
+                                    <w:b/>
+                                    <w:bCs/>
+                                    <w:sz w:val="32"/>
+                                    <w:szCs w:val="32"/>
+                                  </w:rPr>
+                                  <w:fldChar w:fldCharType="separate"/>
+                                </w:r>
+                                <w:r>
+                                  <w:rPr>
+                                    <w:rFonts w:ascii="TH SarabunPSK" w:hAnsi="TH SarabunPSK" w:cs="TH SarabunPSK"/>
+                                    <w:b/>
+                                    <w:bCs/>
+                                    <w:noProof/>
+                                    <w:sz w:val="32"/>
+                                    <w:szCs w:val="32"/>
+                                  </w:rPr>
+                                  <w:t>«PA7»</w:t>
+                                </w:r>
+                                <w:r>
+                                  <w:rPr>
+                                    <w:rFonts w:ascii="TH SarabunPSK" w:hAnsi="TH SarabunPSK" w:cs="TH SarabunPSK"/>
+                                    <w:b/>
+                                    <w:bCs/>
+                                    <w:sz w:val="32"/>
+                                    <w:szCs w:val="32"/>
+                                  </w:rPr>
+                                  <w:fldChar w:fldCharType="end"/>
+                                </w:r>
+                                <w:r>
+                                  <w:rPr>
+                                    <w:rFonts w:ascii="TH SarabunPSK" w:hAnsi="TH SarabunPSK" w:cs="TH SarabunPSK" w:hint="cs"/>
+                                    <w:b/>
+                                    <w:bCs/>
+                                    <w:sz w:val="32"/>
+                                    <w:szCs w:val="32"/>
+                                    <w:cs/>
+                                  </w:rPr>
+                                  <w:t xml:space="preserve"> </w:t>
+                                </w:r>
+                                <w:r>
+                                  <w:rPr>
+                                    <w:rFonts w:ascii="TH SarabunPSK" w:hAnsi="TH SarabunPSK" w:cs="TH SarabunPSK"/>
+                                    <w:b/>
+                                    <w:bCs/>
+                                    <w:sz w:val="32"/>
+                                    <w:szCs w:val="32"/>
+                                    <w:cs/>
+                                  </w:rPr>
+                                  <w:t>เป็น</w:t>
+                                </w:r>
+                                <w:r>
+                                  <w:rPr>
+                                    <w:rFonts w:ascii="TH SarabunPSK" w:hAnsi="TH SarabunPSK" w:cs="TH SarabunPSK" w:hint="cs"/>
+                                    <w:b/>
+                                    <w:bCs/>
+                                    <w:sz w:val="32"/>
+                                    <w:szCs w:val="32"/>
+                                    <w:cs/>
+                                  </w:rPr>
+                                  <w:t xml:space="preserve"> </w:t>
+                                </w:r>
+                                <w:r>
+                                  <w:rPr>
+                                    <w:rFonts w:ascii="TH SarabunPSK" w:hAnsi="TH SarabunPSK" w:cs="TH SarabunPSK"/>
+                                    <w:b/>
+                                    <w:bCs/>
+                                    <w:sz w:val="32"/>
+                                    <w:szCs w:val="32"/>
+                                  </w:rPr>
+                                  <w:fldChar w:fldCharType="begin"/>
+                                </w:r>
+                                <w:r>
+                                  <w:rPr>
+                                    <w:rFonts w:ascii="TH SarabunPSK" w:hAnsi="TH SarabunPSK" w:cs="TH SarabunPSK"/>
+                                    <w:b/>
+                                    <w:bCs/>
+                                    <w:sz w:val="32"/>
+                                    <w:szCs w:val="32"/>
+                                  </w:rPr>
+                                  <w:instrText xml:space="preserve"> MERGEFIELD C37 </w:instrText>
+                                </w:r>
+                                <w:r>
+                                  <w:rPr>
+                                    <w:rFonts w:ascii="TH SarabunPSK" w:hAnsi="TH SarabunPSK" w:cs="TH SarabunPSK"/>
+                                    <w:b/>
+                                    <w:bCs/>
+                                    <w:sz w:val="32"/>
+                                    <w:szCs w:val="32"/>
+                                  </w:rPr>
+                                  <w:fldChar w:fldCharType="separate"/>
+                                </w:r>
+                                <w:r>
+                                  <w:rPr>
+                                    <w:rFonts w:ascii="TH SarabunPSK" w:hAnsi="TH SarabunPSK" w:cs="TH SarabunPSK"/>
+                                    <w:b/>
+                                    <w:bCs/>
+                                    <w:noProof/>
+                                    <w:sz w:val="32"/>
+                                    <w:szCs w:val="32"/>
+                                  </w:rPr>
+                                  <w:t>«C37»</w:t>
+                                </w:r>
+                                <w:r>
+                                  <w:rPr>
+                                    <w:rFonts w:ascii="TH SarabunPSK" w:hAnsi="TH SarabunPSK" w:cs="TH SarabunPSK"/>
+                                    <w:b/>
+                                    <w:bCs/>
+                                    <w:sz w:val="32"/>
+                                    <w:szCs w:val="32"/>
+                                  </w:rPr>
+                                  <w:fldChar w:fldCharType="end"/>
+                                </w:r>
                               </w:p>
                             </w:tc>
                             <w:tc>
                               <w:tcPr>
-                                <w:tcW w:w="7774" w:type="dxa"/>
+                                <w:tcW w:w="1555" w:type="dxa"/>
                                 <w:tcBorders>
                                   <w:top w:val="nil"/>
                                   <w:left w:val="nil"/>
@@ -7521,8 +7681,34 @@
                                   <w:spacing w:line="420" w:lineRule="exact"/>
                                   <w:rPr>
                                     <w:rFonts w:ascii="TH SarabunPSK" w:hAnsi="TH SarabunPSK" w:cs="TH SarabunPSK"/>
+                                    <w:b/>
+                                    <w:bCs/>
+                                    <w:sz w:val="32"/>
+                                    <w:szCs w:val="32"/>
                                   </w:rPr>
                                 </w:pPr>
+                                <w:r>
+                                  <w:rPr>
+                                    <w:rFonts w:ascii="TH SarabunPSK" w:hAnsi="TH SarabunPSK" w:cs="TH SarabunPSK" w:hint="cs"/>
+                                    <w:b/>
+                                    <w:bCs/>
+                                    <w:sz w:val="32"/>
+                                    <w:szCs w:val="32"/>
+                                    <w:cs/>
+                                  </w:rPr>
+                                  <w:t xml:space="preserve">แผ่นที่ </w:t>
+                                </w:r>
+                                <w:r>
+                                  <w:rPr>
+                                    <w:rFonts w:ascii="TH SarabunPSK" w:hAnsi="TH SarabunPSK" w:cs="TH SarabunPSK" w:hint="cs"/>
+                                    <w:b/>
+                                    <w:bCs/>
+                                    <w:sz w:val="32"/>
+                                    <w:szCs w:val="32"/>
+                                    <w:cs/>
+                                  </w:rPr>
+                                  <w:t>1</w:t>
+                                </w:r>
                               </w:p>
                             </w:tc>
                           </w:tr>
@@ -8252,7 +8438,7 @@
                 <w:txbxContent>
                   <w:tbl>
                     <w:tblPr>
-                      <w:tblW w:w="0" w:type="auto"/>
+                      <w:tblW w:w="9498" w:type="dxa"/>
                       <w:tblInd w:w="108" w:type="dxa"/>
                       <w:tblBorders>
                         <w:right w:val="single" w:sz="12" w:space="0" w:color="000000"/>
@@ -8263,16 +8449,13 @@
                       <w:tblLook w:val="0000" w:firstRow="0" w:lastRow="0" w:firstColumn="0" w:lastColumn="0" w:noHBand="0" w:noVBand="0"/>
                     </w:tblPr>
                     <w:tblGrid>
-                      <w:gridCol w:w="1724"/>
-                      <w:gridCol w:w="7774"/>
+                      <w:gridCol w:w="7943"/>
+                      <w:gridCol w:w="1555"/>
                     </w:tblGrid>
                     <w:tr>
-                      <w:trPr>
-                        <w:hidden/>
-                      </w:trPr>
                       <w:tc>
                         <w:tcPr>
-                          <w:tcW w:w="1724" w:type="dxa"/>
+                          <w:tcW w:w="7943" w:type="dxa"/>
                           <w:tcBorders>
                             <w:top w:val="nil"/>
                             <w:left w:val="single" w:sz="12" w:space="0" w:color="000000"/>
@@ -8284,10 +8467,9 @@
                           <w:pPr>
                             <w:spacing w:line="420" w:lineRule="exact"/>
                             <w:rPr>
-                              <w:rFonts w:ascii="TH SarabunPSK" w:eastAsia="Angsana New" w:hAnsi="TH SarabunPSK" w:cs="TH SarabunPSK"/>
+                              <w:rFonts w:ascii="TH SarabunPSK" w:hAnsi="TH SarabunPSK" w:cs="TH SarabunPSK"/>
                               <w:b/>
                               <w:bCs/>
-                              <w:vanish/>
                               <w:sz w:val="32"/>
                               <w:szCs w:val="32"/>
                             </w:rPr>
@@ -8297,18 +8479,174 @@
                               <w:rFonts w:ascii="TH SarabunPSK" w:eastAsia="Angsana New" w:hAnsi="TH SarabunPSK" w:cs="TH SarabunPSK"/>
                               <w:b/>
                               <w:bCs/>
-                              <w:vanish/>
                               <w:sz w:val="32"/>
                               <w:szCs w:val="32"/>
                               <w:cs/>
                             </w:rPr>
                             <w:t>ใบต่อคำให้การ</w:t>
                           </w:r>
+                          <w:r>
+                            <w:rPr>
+                              <w:rFonts w:ascii="TH SarabunPSK" w:hAnsi="TH SarabunPSK" w:cs="TH SarabunPSK" w:hint="cs"/>
+                              <w:b/>
+                              <w:bCs/>
+                              <w:sz w:val="32"/>
+                              <w:szCs w:val="32"/>
+                              <w:cs/>
+                            </w:rPr>
+                            <w:t>ของ</w:t>
+                          </w:r>
+                          <w:r>
+                            <w:rPr>
+                              <w:rFonts w:ascii="TH SarabunPSK" w:hAnsi="TH SarabunPSK" w:cs="TH SarabunPSK" w:hint="cs"/>
+                              <w:b/>
+                              <w:bCs/>
+                              <w:sz w:val="32"/>
+                              <w:szCs w:val="32"/>
+                              <w:cs/>
+                            </w:rPr>
+                            <w:t xml:space="preserve"> </w:t>
+                          </w:r>
+                          <w:r>
+                            <w:rPr>
+                              <w:rFonts w:ascii="TH SarabunPSK" w:hAnsi="TH SarabunPSK" w:cs="TH SarabunPSK"/>
+                              <w:b/>
+                              <w:bCs/>
+                              <w:sz w:val="32"/>
+                              <w:szCs w:val="32"/>
+                            </w:rPr>
+                            <w:fldChar w:fldCharType="begin"/>
+                          </w:r>
+                          <w:r>
+                            <w:rPr>
+                              <w:rFonts w:ascii="TH SarabunPSK" w:hAnsi="TH SarabunPSK" w:cs="TH SarabunPSK"/>
+                              <w:b/>
+                              <w:bCs/>
+                              <w:sz w:val="32"/>
+                              <w:szCs w:val="32"/>
+                            </w:rPr>
+                            <w:instrText xml:space="preserve"> MERGEFIELD PA7 </w:instrText>
+                          </w:r>
+                          <w:r>
+                            <w:rPr>
+                              <w:rFonts w:ascii="TH SarabunPSK" w:hAnsi="TH SarabunPSK" w:cs="TH SarabunPSK"/>
+                              <w:b/>
+                              <w:bCs/>
+                              <w:sz w:val="32"/>
+                              <w:szCs w:val="32"/>
+                            </w:rPr>
+                            <w:fldChar w:fldCharType="separate"/>
+                          </w:r>
+                          <w:r>
+                            <w:rPr>
+                              <w:rFonts w:ascii="TH SarabunPSK" w:hAnsi="TH SarabunPSK" w:cs="TH SarabunPSK"/>
+                              <w:b/>
+                              <w:bCs/>
+                              <w:noProof/>
+                              <w:sz w:val="32"/>
+                              <w:szCs w:val="32"/>
+                            </w:rPr>
+                            <w:t>«PA7»</w:t>
+                          </w:r>
+                          <w:r>
+                            <w:rPr>
+                              <w:rFonts w:ascii="TH SarabunPSK" w:hAnsi="TH SarabunPSK" w:cs="TH SarabunPSK"/>
+                              <w:b/>
+                              <w:bCs/>
+                              <w:sz w:val="32"/>
+                              <w:szCs w:val="32"/>
+                            </w:rPr>
+                            <w:fldChar w:fldCharType="end"/>
+                          </w:r>
+                          <w:r>
+                            <w:rPr>
+                              <w:rFonts w:ascii="TH SarabunPSK" w:hAnsi="TH SarabunPSK" w:cs="TH SarabunPSK" w:hint="cs"/>
+                              <w:b/>
+                              <w:bCs/>
+                              <w:sz w:val="32"/>
+                              <w:szCs w:val="32"/>
+                              <w:cs/>
+                            </w:rPr>
+                            <w:t xml:space="preserve"> </w:t>
+                          </w:r>
+                          <w:r>
+                            <w:rPr>
+                              <w:rFonts w:ascii="TH SarabunPSK" w:hAnsi="TH SarabunPSK" w:cs="TH SarabunPSK"/>
+                              <w:b/>
+                              <w:bCs/>
+                              <w:sz w:val="32"/>
+                              <w:szCs w:val="32"/>
+                              <w:cs/>
+                            </w:rPr>
+                            <w:t>เป็น</w:t>
+                          </w:r>
+                          <w:r>
+                            <w:rPr>
+                              <w:rFonts w:ascii="TH SarabunPSK" w:hAnsi="TH SarabunPSK" w:cs="TH SarabunPSK" w:hint="cs"/>
+                              <w:b/>
+                              <w:bCs/>
+                              <w:sz w:val="32"/>
+                              <w:szCs w:val="32"/>
+                              <w:cs/>
+                            </w:rPr>
+                            <w:t xml:space="preserve"> </w:t>
+                          </w:r>
+                          <w:r>
+                            <w:rPr>
+                              <w:rFonts w:ascii="TH SarabunPSK" w:hAnsi="TH SarabunPSK" w:cs="TH SarabunPSK"/>
+                              <w:b/>
+                              <w:bCs/>
+                              <w:sz w:val="32"/>
+                              <w:szCs w:val="32"/>
+                            </w:rPr>
+                            <w:fldChar w:fldCharType="begin"/>
+                          </w:r>
+                          <w:r>
+                            <w:rPr>
+                              <w:rFonts w:ascii="TH SarabunPSK" w:hAnsi="TH SarabunPSK" w:cs="TH SarabunPSK"/>
+                              <w:b/>
+                              <w:bCs/>
+                              <w:sz w:val="32"/>
+                              <w:szCs w:val="32"/>
+                            </w:rPr>
+                            <w:instrText xml:space="preserve"> MERGEFIELD C37 </w:instrText>
+                          </w:r>
+                          <w:r>
+                            <w:rPr>
+                              <w:rFonts w:ascii="TH SarabunPSK" w:hAnsi="TH SarabunPSK" w:cs="TH SarabunPSK"/>
+                              <w:b/>
+                              <w:bCs/>
+                              <w:sz w:val="32"/>
+                              <w:szCs w:val="32"/>
+                            </w:rPr>
+                            <w:fldChar w:fldCharType="separate"/>
+                          </w:r>
+                          <w:r>
+                            <w:rPr>
+                              <w:rFonts w:ascii="TH SarabunPSK" w:hAnsi="TH SarabunPSK" w:cs="TH SarabunPSK"/>
+                              <w:b/>
+                              <w:bCs/>
+                              <w:noProof/>
+                              <w:sz w:val="32"/>
+                              <w:szCs w:val="32"/>
+                            </w:rPr>
+                            <w:t>«C37»</w:t>
+                          </w:r>
+                          <w:r>
+                            <w:rPr>
+                              <w:rFonts w:ascii="TH SarabunPSK" w:hAnsi="TH SarabunPSK" w:cs="TH SarabunPSK"/>
+                              <w:b/>
+                              <w:bCs/>
+                              <w:sz w:val="32"/>
+                              <w:szCs w:val="32"/>
+                            </w:rPr>
+                            <w:fldChar w:fldCharType="end"/>
+                          </w:r>
                         </w:p>
                       </w:tc>
                       <w:tc>
                         <w:tcPr>
-                          <w:tcW w:w="7774" w:type="dxa"/>
+                          <w:tcW w:w="1555" w:type="dxa"/>
                           <w:tcBorders>
                             <w:top w:val="nil"/>
                             <w:left w:val="nil"/>
@@ -8321,8 +8659,34 @@
                             <w:spacing w:line="420" w:lineRule="exact"/>
                             <w:rPr>
                               <w:rFonts w:ascii="TH SarabunPSK" w:hAnsi="TH SarabunPSK" w:cs="TH SarabunPSK"/>
+                              <w:b/>
+                              <w:bCs/>
+                              <w:sz w:val="32"/>
+                              <w:szCs w:val="32"/>
                             </w:rPr>
                           </w:pPr>
+                          <w:r>
+                            <w:rPr>
+                              <w:rFonts w:ascii="TH SarabunPSK" w:hAnsi="TH SarabunPSK" w:cs="TH SarabunPSK" w:hint="cs"/>
+                              <w:b/>
+                              <w:bCs/>
+                              <w:sz w:val="32"/>
+                              <w:szCs w:val="32"/>
+                              <w:cs/>
+                            </w:rPr>
+                            <w:t xml:space="preserve">แผ่นที่ </w:t>
+                          </w:r>
+                          <w:r>
+                            <w:rPr>
+                              <w:rFonts w:ascii="TH SarabunPSK" w:hAnsi="TH SarabunPSK" w:cs="TH SarabunPSK" w:hint="cs"/>
+                              <w:b/>
+                              <w:bCs/>
+                              <w:sz w:val="32"/>
+                              <w:szCs w:val="32"/>
+                              <w:cs/>
+                            </w:rPr>
+                            <w:t>1</w:t>
+                          </w:r>
                         </w:p>
                       </w:tc>
                     </w:tr>
@@ -9088,7 +9452,7 @@
     <w:lsdException w:name="Normal Indent" w:semiHidden="1" w:unhideWhenUsed="1"/>
     <w:lsdException w:name="footnote text" w:semiHidden="1" w:unhideWhenUsed="1"/>
     <w:lsdException w:name="annotation text" w:semiHidden="1" w:unhideWhenUsed="1"/>
-    <w:lsdException w:name="header" w:semiHidden="1" w:uiPriority="0" w:unhideWhenUsed="1"/>
+    <w:lsdException w:name="header" w:semiHidden="1" w:unhideWhenUsed="1"/>
     <w:lsdException w:name="footer" w:semiHidden="1" w:unhideWhenUsed="1"/>
     <w:lsdException w:name="index heading" w:semiHidden="1" w:unhideWhenUsed="1"/>
     <w:lsdException w:name="caption" w:semiHidden="1" w:uiPriority="35" w:unhideWhenUsed="1" w:qFormat="1"/>
@@ -9568,6 +9932,28 @@
       <w:lang w:eastAsia="th-TH"/>
     </w:rPr>
   </w:style>
+  <w:style w:type="paragraph" w:styleId="Heading6">
+    <w:name w:val="heading 6"/>
+    <w:basedOn w:val="Normal"/>
+    <w:next w:val="Normal"/>
+    <w:link w:val="Heading6Char"/>
+    <w:uiPriority w:val="9"/>
+    <w:semiHidden/>
+    <w:unhideWhenUsed/>
+    <w:qFormat/>
+    <w:rsid w:val="00820AAB"/>
+    <w:pPr>
+      <w:keepNext/>
+      <w:keepLines/>
+      <w:spacing w:before="40"/>
+      <w:outlineLvl w:val="5"/>
+    </w:pPr>
+    <w:rPr>
+      <w:rFonts w:asciiTheme="majorHAnsi" w:eastAsiaTheme="majorEastAsia" w:hAnsiTheme="majorHAnsi" w:cstheme="majorBidi"/>
+      <w:color w:val="1F3763" w:themeColor="accent1" w:themeShade="7F"/>
+      <w:szCs w:val="35"/>
+    </w:rPr>
+  </w:style>
   <w:style w:type="paragraph" w:styleId="Heading7">
     <w:name w:val="heading 7"/>
     <w:basedOn w:val="Normal"/>
@@ -9713,7 +10099,7 @@
     <w:name w:val="header"/>
     <w:basedOn w:val="Normal"/>
     <w:link w:val="HeaderChar"/>
-    <w:semiHidden/>
+    <w:uiPriority w:val="99"/>
     <w:rsid w:val="00337E45"/>
     <w:pPr>
       <w:tabs>
@@ -9726,11 +10112,54 @@
     <w:name w:val="Header Char"/>
     <w:basedOn w:val="DefaultParagraphFont"/>
     <w:link w:val="Header"/>
-    <w:semiHidden/>
+    <w:uiPriority w:val="99"/>
     <w:rsid w:val="00337E45"/>
     <w:rPr>
       <w:rFonts w:ascii="Cordia New" w:eastAsia="Cordia New" w:hAnsi="Cordia New" w:cs="Cordia New"/>
       <w:sz w:val="28"/>
+    </w:rPr>
+  </w:style>
+  <w:style w:type="paragraph" w:styleId="Footer">
+    <w:name w:val="footer"/>
+    <w:basedOn w:val="Normal"/>
+    <w:link w:val="FooterChar"/>
+    <w:uiPriority w:val="99"/>
+    <w:unhideWhenUsed/>
+    <w:rsid w:val="00820AAB"/>
+    <w:pPr>
+      <w:tabs>
+        <w:tab w:val="center" w:pos="4680"/>
+        <w:tab w:val="right" w:pos="9360"/>
+      </w:tabs>
+    </w:pPr>
+    <w:rPr>
+      <w:szCs w:val="35"/>
+    </w:rPr>
+  </w:style>
+  <w:style w:type="character" w:customStyle="1" w:styleId="FooterChar">
+    <w:name w:val="Footer Char"/>
+    <w:basedOn w:val="DefaultParagraphFont"/>
+    <w:link w:val="Footer"/>
+    <w:uiPriority w:val="99"/>
+    <w:rsid w:val="00820AAB"/>
+    <w:rPr>
+      <w:rFonts w:ascii="Cordia New" w:eastAsia="Cordia New" w:hAnsi="Cordia New" w:cs="Cordia New"/>
+      <w:sz w:val="28"/>
+      <w:szCs w:val="35"/>
+    </w:rPr>
+  </w:style>
+  <w:style w:type="character" w:customStyle="1" w:styleId="Heading6Char">
+    <w:name w:val="Heading 6 Char"/>
+    <w:basedOn w:val="DefaultParagraphFont"/>
+    <w:link w:val="Heading6"/>
+    <w:uiPriority w:val="9"/>
+    <w:semiHidden/>
+    <w:rsid w:val="00820AAB"/>
+    <w:rPr>
+      <w:rFonts w:asciiTheme="majorHAnsi" w:eastAsiaTheme="majorEastAsia" w:hAnsiTheme="majorHAnsi" w:cstheme="majorBidi"/>
+      <w:color w:val="1F3763" w:themeColor="accent1" w:themeShade="7F"/>
+      <w:sz w:val="28"/>
+      <w:szCs w:val="35"/>
     </w:rPr>
   </w:style>
 </w:styles>
@@ -10036,7 +10465,7 @@
 </file>
 
 <file path=customXml/itemProps1.xml><?xml version="1.0" encoding="utf-8"?>
-<ds:datastoreItem xmlns:ds="http://schemas.openxmlformats.org/officeDocument/2006/customXml" ds:itemID="{39401B01-99E0-429E-9384-30C7AAFCE858}">
+<ds:datastoreItem xmlns:ds="http://schemas.openxmlformats.org/officeDocument/2006/customXml" ds:itemID="{8CFF9D88-6EE0-436A-81EA-73EB84C17E0A}">
   <ds:schemaRefs>
     <ds:schemaRef ds:uri="http://schemas.openxmlformats.org/officeDocument/2006/bibliography"/>
   </ds:schemaRefs>

--- a/TEMPLATE/w8.docx
+++ b/TEMPLATE/w8.docx
@@ -44,8 +44,7 @@
         <w:gridCol w:w="147"/>
         <w:gridCol w:w="90"/>
         <w:gridCol w:w="65"/>
-        <w:gridCol w:w="385"/>
-        <w:gridCol w:w="164"/>
+        <w:gridCol w:w="549"/>
         <w:gridCol w:w="142"/>
         <w:gridCol w:w="29"/>
         <w:gridCol w:w="79"/>
@@ -179,7 +178,7 @@
         <w:tc>
           <w:tcPr>
             <w:tcW w:w="3160" w:type="dxa"/>
-            <w:gridSpan w:val="12"/>
+            <w:gridSpan w:val="11"/>
           </w:tcPr>
           <w:p>
             <w:pPr>
@@ -224,7 +223,7 @@
         <w:tc>
           <w:tcPr>
             <w:tcW w:w="8336" w:type="dxa"/>
-            <w:gridSpan w:val="36"/>
+            <w:gridSpan w:val="35"/>
             <w:tcBorders>
               <w:left w:val="single" w:sz="12" w:space="0" w:color="000000"/>
             </w:tcBorders>
@@ -273,7 +272,7 @@
         <w:tc>
           <w:tcPr>
             <w:tcW w:w="8336" w:type="dxa"/>
-            <w:gridSpan w:val="36"/>
+            <w:gridSpan w:val="35"/>
             <w:tcBorders>
               <w:left w:val="single" w:sz="12" w:space="0" w:color="000000"/>
             </w:tcBorders>
@@ -546,7 +545,7 @@
         <w:tc>
           <w:tcPr>
             <w:tcW w:w="799" w:type="dxa"/>
-            <w:gridSpan w:val="5"/>
+            <w:gridSpan w:val="4"/>
           </w:tcPr>
           <w:p>
             <w:pPr>
@@ -807,7 +806,7 @@
         <w:tc>
           <w:tcPr>
             <w:tcW w:w="2268" w:type="dxa"/>
-            <w:gridSpan w:val="14"/>
+            <w:gridSpan w:val="13"/>
             <w:tcBorders>
               <w:bottom w:val="dotted" w:sz="4" w:space="0" w:color="000000"/>
             </w:tcBorders>
@@ -1064,7 +1063,7 @@
         <w:tc>
           <w:tcPr>
             <w:tcW w:w="5541" w:type="dxa"/>
-            <w:gridSpan w:val="29"/>
+            <w:gridSpan w:val="28"/>
             <w:tcBorders>
               <w:bottom w:val="dotted" w:sz="4" w:space="0" w:color="000000"/>
             </w:tcBorders>
@@ -1378,7 +1377,7 @@
         <w:tc>
           <w:tcPr>
             <w:tcW w:w="5541" w:type="dxa"/>
-            <w:gridSpan w:val="29"/>
+            <w:gridSpan w:val="28"/>
           </w:tcPr>
           <w:p>
             <w:pPr>
@@ -1461,7 +1460,7 @@
         <w:tc>
           <w:tcPr>
             <w:tcW w:w="5541" w:type="dxa"/>
-            <w:gridSpan w:val="29"/>
+            <w:gridSpan w:val="28"/>
             <w:tcBorders>
               <w:bottom w:val="dotted" w:sz="4" w:space="0" w:color="000000"/>
             </w:tcBorders>
@@ -1635,8 +1634,8 @@
         </w:tc>
         <w:tc>
           <w:tcPr>
-            <w:tcW w:w="4230" w:type="dxa"/>
-            <w:gridSpan w:val="21"/>
+            <w:tcW w:w="6718" w:type="dxa"/>
+            <w:gridSpan w:val="30"/>
             <w:tcBorders>
               <w:bottom w:val="dotted" w:sz="4" w:space="0" w:color="000000"/>
             </w:tcBorders>
@@ -1792,71 +1791,81 @@
               </w:rPr>
               <w:fldChar w:fldCharType="end"/>
             </w:r>
+            <w:r>
+              <w:rPr>
+                <w:rFonts w:ascii="TH SarabunPSK" w:hAnsi="TH SarabunPSK" w:cs="TH SarabunPSK"/>
+                <w:sz w:val="32"/>
+                <w:szCs w:val="32"/>
+              </w:rPr>
+              <w:t xml:space="preserve"> </w:t>
+            </w:r>
+            <w:r>
+              <w:rPr>
+                <w:rFonts w:ascii="TH SarabunPSK" w:hAnsi="TH SarabunPSK" w:cs="TH SarabunPSK" w:hint="cs"/>
+                <w:b/>
+                <w:bCs/>
+                <w:sz w:val="32"/>
+                <w:szCs w:val="32"/>
+                <w:cs/>
+              </w:rPr>
+              <w:t>ตำแหน่ง</w:t>
+            </w:r>
+            <w:r>
+              <w:rPr>
+                <w:rFonts w:ascii="TH SarabunPSK" w:hAnsi="TH SarabunPSK" w:cs="TH SarabunPSK" w:hint="cs"/>
+                <w:b/>
+                <w:bCs/>
+                <w:sz w:val="32"/>
+                <w:szCs w:val="32"/>
+                <w:cs/>
+              </w:rPr>
+              <w:t xml:space="preserve"> </w:t>
+            </w:r>
+            <w:r>
+              <w:rPr>
+                <w:rFonts w:ascii="TH SarabunPSK" w:hAnsi="TH SarabunPSK" w:cs="TH SarabunPSK"/>
+                <w:sz w:val="32"/>
+                <w:szCs w:val="32"/>
+              </w:rPr>
+              <w:fldChar w:fldCharType="begin"/>
+            </w:r>
+            <w:r>
+              <w:rPr>
+                <w:rFonts w:ascii="TH SarabunPSK" w:hAnsi="TH SarabunPSK" w:cs="TH SarabunPSK"/>
+                <w:sz w:val="32"/>
+                <w:szCs w:val="32"/>
+              </w:rPr>
+              <w:instrText xml:space="preserve"> MERGEFIELD P05 </w:instrText>
+            </w:r>
+            <w:r>
+              <w:rPr>
+                <w:rFonts w:ascii="TH SarabunPSK" w:hAnsi="TH SarabunPSK" w:cs="TH SarabunPSK"/>
+                <w:sz w:val="32"/>
+                <w:szCs w:val="32"/>
+              </w:rPr>
+              <w:fldChar w:fldCharType="separate"/>
+            </w:r>
+            <w:r>
+              <w:rPr>
+                <w:rFonts w:ascii="TH SarabunPSK" w:hAnsi="TH SarabunPSK" w:cs="TH SarabunPSK"/>
+                <w:noProof/>
+                <w:sz w:val="32"/>
+                <w:szCs w:val="32"/>
+              </w:rPr>
+              <w:t>«P05»</w:t>
+            </w:r>
+            <w:r>
+              <w:rPr>
+                <w:rFonts w:ascii="TH SarabunPSK" w:hAnsi="TH SarabunPSK" w:cs="TH SarabunPSK"/>
+                <w:sz w:val="32"/>
+                <w:szCs w:val="32"/>
+              </w:rPr>
+              <w:fldChar w:fldCharType="end"/>
+            </w:r>
+            <w:bookmarkStart w:id="0" w:name="_GoBack"/>
+            <w:bookmarkEnd w:id="0"/>
           </w:p>
         </w:tc>
-        <w:tc>
-          <w:tcPr>
-            <w:tcW w:w="2488" w:type="dxa"/>
-            <w:gridSpan w:val="10"/>
-            <w:tcBorders>
-              <w:bottom w:val="dotted" w:sz="4" w:space="0" w:color="000000"/>
-            </w:tcBorders>
-            <w:vAlign w:val="bottom"/>
-          </w:tcPr>
-          <w:p>
-            <w:pPr>
-              <w:spacing w:before="80" w:line="380" w:lineRule="exact"/>
-              <w:rPr>
-                <w:rFonts w:ascii="TH SarabunPSK" w:hAnsi="TH SarabunPSK" w:cs="TH SarabunPSK"/>
-                <w:sz w:val="32"/>
-                <w:szCs w:val="32"/>
-              </w:rPr>
-            </w:pPr>
-            <w:r>
-              <w:rPr>
-                <w:rFonts w:ascii="TH SarabunPSK" w:hAnsi="TH SarabunPSK" w:cs="TH SarabunPSK"/>
-                <w:sz w:val="32"/>
-                <w:szCs w:val="32"/>
-              </w:rPr>
-              <w:fldChar w:fldCharType="begin"/>
-            </w:r>
-            <w:r>
-              <w:rPr>
-                <w:rFonts w:ascii="TH SarabunPSK" w:hAnsi="TH SarabunPSK" w:cs="TH SarabunPSK"/>
-                <w:sz w:val="32"/>
-                <w:szCs w:val="32"/>
-              </w:rPr>
-              <w:instrText xml:space="preserve"> MERGEFIELD P05 </w:instrText>
-            </w:r>
-            <w:r>
-              <w:rPr>
-                <w:rFonts w:ascii="TH SarabunPSK" w:hAnsi="TH SarabunPSK" w:cs="TH SarabunPSK"/>
-                <w:sz w:val="32"/>
-                <w:szCs w:val="32"/>
-              </w:rPr>
-              <w:fldChar w:fldCharType="separate"/>
-            </w:r>
-            <w:r>
-              <w:rPr>
-                <w:rFonts w:ascii="TH SarabunPSK" w:hAnsi="TH SarabunPSK" w:cs="TH SarabunPSK"/>
-                <w:noProof/>
-                <w:sz w:val="32"/>
-                <w:szCs w:val="32"/>
-              </w:rPr>
-              <w:t>«P05»</w:t>
-            </w:r>
-            <w:r>
-              <w:rPr>
-                <w:rFonts w:ascii="TH SarabunPSK" w:hAnsi="TH SarabunPSK" w:cs="TH SarabunPSK"/>
-                <w:sz w:val="32"/>
-                <w:szCs w:val="32"/>
-              </w:rPr>
-              <w:fldChar w:fldCharType="end"/>
-            </w:r>
-          </w:p>
-        </w:tc>
-        <w:bookmarkStart w:id="0" w:name="_GoBack"/>
-        <w:bookmarkEnd w:id="0"/>
       </w:tr>
       <w:tr>
         <w:tc>
@@ -1964,7 +1973,7 @@
         <w:tc>
           <w:tcPr>
             <w:tcW w:w="6718" w:type="dxa"/>
-            <w:gridSpan w:val="31"/>
+            <w:gridSpan w:val="30"/>
             <w:tcBorders>
               <w:top w:val="dotted" w:sz="4" w:space="0" w:color="000000"/>
               <w:bottom w:val="dotted" w:sz="4" w:space="0" w:color="000000"/>
@@ -2096,7 +2105,7 @@
         <w:tc>
           <w:tcPr>
             <w:tcW w:w="6718" w:type="dxa"/>
-            <w:gridSpan w:val="31"/>
+            <w:gridSpan w:val="30"/>
             <w:tcBorders>
               <w:top w:val="dotted" w:sz="4" w:space="0" w:color="000000"/>
               <w:bottom w:val="dotted" w:sz="4" w:space="0" w:color="000000"/>
@@ -2266,7 +2275,7 @@
         <w:tc>
           <w:tcPr>
             <w:tcW w:w="5512" w:type="dxa"/>
-            <w:gridSpan w:val="29"/>
+            <w:gridSpan w:val="28"/>
             <w:tcBorders>
               <w:bottom w:val="dotted" w:sz="4" w:space="0" w:color="auto"/>
             </w:tcBorders>
@@ -2723,7 +2732,7 @@
         <w:tc>
           <w:tcPr>
             <w:tcW w:w="864" w:type="dxa"/>
-            <w:gridSpan w:val="6"/>
+            <w:gridSpan w:val="5"/>
           </w:tcPr>
           <w:p>
             <w:pPr>
@@ -2898,7 +2907,7 @@
         <w:tc>
           <w:tcPr>
             <w:tcW w:w="8336" w:type="dxa"/>
-            <w:gridSpan w:val="36"/>
+            <w:gridSpan w:val="35"/>
             <w:tcBorders>
               <w:left w:val="single" w:sz="8" w:space="0" w:color="auto"/>
             </w:tcBorders>
@@ -2972,7 +2981,7 @@
         <w:tc>
           <w:tcPr>
             <w:tcW w:w="8336" w:type="dxa"/>
-            <w:gridSpan w:val="36"/>
+            <w:gridSpan w:val="35"/>
             <w:tcBorders>
               <w:left w:val="single" w:sz="12" w:space="0" w:color="000000"/>
             </w:tcBorders>
@@ -3067,7 +3076,7 @@
         <w:tc>
           <w:tcPr>
             <w:tcW w:w="8336" w:type="dxa"/>
-            <w:gridSpan w:val="36"/>
+            <w:gridSpan w:val="35"/>
             <w:tcBorders>
               <w:left w:val="single" w:sz="12" w:space="0" w:color="000000"/>
               <w:bottom w:val="dotted" w:sz="4" w:space="0" w:color="000000"/>
@@ -3338,7 +3347,7 @@
         <w:tc>
           <w:tcPr>
             <w:tcW w:w="1077" w:type="dxa"/>
-            <w:gridSpan w:val="8"/>
+            <w:gridSpan w:val="7"/>
           </w:tcPr>
           <w:p>
             <w:pPr>
@@ -3617,7 +3626,7 @@
         <w:tc>
           <w:tcPr>
             <w:tcW w:w="3413" w:type="dxa"/>
-            <w:gridSpan w:val="16"/>
+            <w:gridSpan w:val="15"/>
             <w:tcBorders>
               <w:bottom w:val="dotted" w:sz="4" w:space="0" w:color="000000"/>
             </w:tcBorders>
@@ -3825,7 +3834,7 @@
         <w:tc>
           <w:tcPr>
             <w:tcW w:w="3028" w:type="dxa"/>
-            <w:gridSpan w:val="13"/>
+            <w:gridSpan w:val="12"/>
             <w:tcBorders>
               <w:bottom w:val="dotted" w:sz="4" w:space="0" w:color="000000"/>
             </w:tcBorders>
@@ -4029,7 +4038,7 @@
         <w:tc>
           <w:tcPr>
             <w:tcW w:w="3600" w:type="dxa"/>
-            <w:gridSpan w:val="18"/>
+            <w:gridSpan w:val="17"/>
             <w:tcBorders>
               <w:bottom w:val="dotted" w:sz="4" w:space="0" w:color="000000"/>
             </w:tcBorders>
@@ -4143,7 +4152,7 @@
         <w:tc>
           <w:tcPr>
             <w:tcW w:w="5726" w:type="dxa"/>
-            <w:gridSpan w:val="29"/>
+            <w:gridSpan w:val="28"/>
             <w:tcBorders>
               <w:bottom w:val="dotted" w:sz="4" w:space="0" w:color="000000"/>
             </w:tcBorders>
@@ -4224,7 +4233,7 @@
         <w:tc>
           <w:tcPr>
             <w:tcW w:w="3593" w:type="dxa"/>
-            <w:gridSpan w:val="17"/>
+            <w:gridSpan w:val="16"/>
             <w:tcBorders>
               <w:bottom w:val="dotted" w:sz="4" w:space="0" w:color="000000"/>
             </w:tcBorders>
@@ -4560,7 +4569,7 @@
         <w:tc>
           <w:tcPr>
             <w:tcW w:w="8336" w:type="dxa"/>
-            <w:gridSpan w:val="36"/>
+            <w:gridSpan w:val="35"/>
             <w:tcBorders>
               <w:left w:val="single" w:sz="12" w:space="0" w:color="000000"/>
               <w:bottom w:val="dotted" w:sz="4" w:space="0" w:color="000000"/>
@@ -4731,7 +4740,7 @@
         <w:tc>
           <w:tcPr>
             <w:tcW w:w="8336" w:type="dxa"/>
-            <w:gridSpan w:val="36"/>
+            <w:gridSpan w:val="35"/>
             <w:tcBorders>
               <w:top w:val="dotted" w:sz="4" w:space="0" w:color="000000"/>
               <w:left w:val="single" w:sz="12" w:space="0" w:color="000000"/>
@@ -10465,7 +10474,7 @@
 </file>
 
 <file path=customXml/itemProps1.xml><?xml version="1.0" encoding="utf-8"?>
-<ds:datastoreItem xmlns:ds="http://schemas.openxmlformats.org/officeDocument/2006/customXml" ds:itemID="{8CFF9D88-6EE0-436A-81EA-73EB84C17E0A}">
+<ds:datastoreItem xmlns:ds="http://schemas.openxmlformats.org/officeDocument/2006/customXml" ds:itemID="{A5D41531-BC88-484A-9C52-FA883BE545FF}">
   <ds:schemaRefs>
     <ds:schemaRef ds:uri="http://schemas.openxmlformats.org/officeDocument/2006/bibliography"/>
   </ds:schemaRefs>

--- a/TEMPLATE/w8.docx
+++ b/TEMPLATE/w8.docx
@@ -1862,8 +1862,6 @@
               </w:rPr>
               <w:fldChar w:fldCharType="end"/>
             </w:r>
-            <w:bookmarkStart w:id="0" w:name="_GoBack"/>
-            <w:bookmarkEnd w:id="0"/>
           </w:p>
         </w:tc>
       </w:tr>
@@ -3224,7 +3222,7 @@
                 <w:sz w:val="32"/>
                 <w:szCs w:val="32"/>
               </w:rPr>
-              <w:instrText xml:space="preserve"> MERGEFIELD PA23 </w:instrText>
+              <w:instrText xml:space="preserve"> MERGEFIELD PA22 </w:instrText>
             </w:r>
             <w:r>
               <w:rPr>
@@ -3241,7 +3239,7 @@
                 <w:sz w:val="32"/>
                 <w:szCs w:val="32"/>
               </w:rPr>
-              <w:t>«PA23»</w:t>
+              <w:t>«PA22»</w:t>
             </w:r>
             <w:r>
               <w:rPr>
@@ -3251,6 +3249,8 @@
               </w:rPr>
               <w:fldChar w:fldCharType="end"/>
             </w:r>
+            <w:bookmarkStart w:id="0" w:name="_GoBack"/>
+            <w:bookmarkEnd w:id="0"/>
           </w:p>
         </w:tc>
         <w:tc>
@@ -10474,7 +10474,7 @@
 </file>
 
 <file path=customXml/itemProps1.xml><?xml version="1.0" encoding="utf-8"?>
-<ds:datastoreItem xmlns:ds="http://schemas.openxmlformats.org/officeDocument/2006/customXml" ds:itemID="{A5D41531-BC88-484A-9C52-FA883BE545FF}">
+<ds:datastoreItem xmlns:ds="http://schemas.openxmlformats.org/officeDocument/2006/customXml" ds:itemID="{8BC034D3-2FE1-46FE-8CAD-B91403826900}">
   <ds:schemaRefs>
     <ds:schemaRef ds:uri="http://schemas.openxmlformats.org/officeDocument/2006/bibliography"/>
   </ds:schemaRefs>

--- a/TEMPLATE/w8.docx
+++ b/TEMPLATE/w8.docx
@@ -686,6 +686,7 @@
             <w:tcBorders>
               <w:left w:val="single" w:sz="12" w:space="0" w:color="000000"/>
             </w:tcBorders>
+            <w:vAlign w:val="bottom"/>
           </w:tcPr>
           <w:p>
             <w:pPr>
@@ -719,6 +720,7 @@
             <w:tcBorders>
               <w:bottom w:val="dotted" w:sz="4" w:space="0" w:color="000000"/>
             </w:tcBorders>
+            <w:vAlign w:val="bottom"/>
           </w:tcPr>
           <w:p>
             <w:pPr>
@@ -777,11 +779,12 @@
           <w:tcPr>
             <w:tcW w:w="709" w:type="dxa"/>
             <w:gridSpan w:val="3"/>
+            <w:vAlign w:val="bottom"/>
           </w:tcPr>
           <w:p>
             <w:pPr>
               <w:spacing w:before="60" w:after="80" w:line="320" w:lineRule="exact"/>
-              <w:jc w:val="center"/>
+              <w:jc w:val="right"/>
               <w:rPr>
                 <w:rFonts w:ascii="TH SarabunPSK" w:hAnsi="TH SarabunPSK" w:cs="TH SarabunPSK"/>
                 <w:b/>
@@ -810,10 +813,12 @@
             <w:tcBorders>
               <w:bottom w:val="dotted" w:sz="4" w:space="0" w:color="000000"/>
             </w:tcBorders>
+            <w:vAlign w:val="bottom"/>
           </w:tcPr>
           <w:p>
             <w:pPr>
               <w:spacing w:before="60" w:after="80" w:line="320" w:lineRule="exact"/>
+              <w:jc w:val="center"/>
               <w:rPr>
                 <w:rFonts w:ascii="TH SarabunPSK" w:hAnsi="TH SarabunPSK" w:cs="TH SarabunPSK"/>
                 <w:sz w:val="32"/>
@@ -867,11 +872,12 @@
           <w:tcPr>
             <w:tcW w:w="1006" w:type="dxa"/>
             <w:gridSpan w:val="5"/>
+            <w:vAlign w:val="bottom"/>
           </w:tcPr>
           <w:p>
             <w:pPr>
               <w:spacing w:before="60" w:after="80" w:line="320" w:lineRule="exact"/>
-              <w:jc w:val="center"/>
+              <w:jc w:val="right"/>
               <w:rPr>
                 <w:rFonts w:ascii="TH SarabunPSK" w:hAnsi="TH SarabunPSK" w:cs="TH SarabunPSK"/>
                 <w:b/>
@@ -931,10 +937,12 @@
             <w:tcBorders>
               <w:bottom w:val="dotted" w:sz="4" w:space="0" w:color="000000"/>
             </w:tcBorders>
+            <w:vAlign w:val="bottom"/>
           </w:tcPr>
           <w:p>
             <w:pPr>
               <w:spacing w:before="60" w:after="80" w:line="320" w:lineRule="exact"/>
+              <w:jc w:val="center"/>
               <w:rPr>
                 <w:rFonts w:ascii="TH SarabunPSK" w:hAnsi="TH SarabunPSK" w:cs="TH SarabunPSK"/>
                 <w:sz w:val="32"/>
@@ -992,6 +1000,7 @@
             <w:tcBorders>
               <w:top w:val="dotted" w:sz="4" w:space="0" w:color="000000"/>
             </w:tcBorders>
+            <w:vAlign w:val="bottom"/>
           </w:tcPr>
           <w:p>
             <w:pPr>
@@ -1020,6 +1029,7 @@
               <w:bottom w:val="dotted" w:sz="4" w:space="0" w:color="000000"/>
               <w:right w:val="single" w:sz="12" w:space="0" w:color="000000"/>
             </w:tcBorders>
+            <w:vAlign w:val="bottom"/>
           </w:tcPr>
           <w:p>
             <w:pPr>
@@ -3249,8 +3259,6 @@
               </w:rPr>
               <w:fldChar w:fldCharType="end"/>
             </w:r>
-            <w:bookmarkStart w:id="0" w:name="_GoBack"/>
-            <w:bookmarkEnd w:id="0"/>
           </w:p>
         </w:tc>
         <w:tc>
@@ -4280,6 +4288,57 @@
                 <w:szCs w:val="32"/>
               </w:rPr>
             </w:pPr>
+          </w:p>
+          <w:p>
+            <w:pPr>
+              <w:spacing w:line="440" w:lineRule="exact"/>
+              <w:rPr>
+                <w:rFonts w:ascii="TH SarabunPSK" w:hAnsi="TH SarabunPSK" w:cs="TH SarabunPSK"/>
+                <w:sz w:val="32"/>
+                <w:szCs w:val="32"/>
+              </w:rPr>
+            </w:pPr>
+          </w:p>
+          <w:p>
+            <w:pPr>
+              <w:spacing w:line="440" w:lineRule="exact"/>
+              <w:rPr>
+                <w:rFonts w:ascii="TH SarabunPSK" w:hAnsi="TH SarabunPSK" w:cs="TH SarabunPSK"/>
+                <w:sz w:val="32"/>
+                <w:szCs w:val="32"/>
+              </w:rPr>
+            </w:pPr>
+          </w:p>
+          <w:p>
+            <w:pPr>
+              <w:spacing w:line="440" w:lineRule="exact"/>
+              <w:rPr>
+                <w:rFonts w:ascii="TH SarabunPSK" w:hAnsi="TH SarabunPSK" w:cs="TH SarabunPSK"/>
+                <w:sz w:val="32"/>
+                <w:szCs w:val="32"/>
+              </w:rPr>
+            </w:pPr>
+          </w:p>
+        </w:tc>
+        <w:tc>
+          <w:tcPr>
+            <w:tcW w:w="8336" w:type="dxa"/>
+            <w:gridSpan w:val="35"/>
+            <w:tcBorders>
+              <w:left w:val="single" w:sz="12" w:space="0" w:color="000000"/>
+              <w:bottom w:val="dotted" w:sz="4" w:space="0" w:color="000000"/>
+            </w:tcBorders>
+          </w:tcPr>
+          <w:p>
+            <w:pPr>
+              <w:spacing w:line="440" w:lineRule="exact"/>
+              <w:ind w:left="959" w:hanging="851"/>
+              <w:rPr>
+                <w:rFonts w:ascii="TH SarabunPSK" w:hAnsi="TH SarabunPSK" w:cs="TH SarabunPSK"/>
+                <w:sz w:val="32"/>
+                <w:szCs w:val="32"/>
+              </w:rPr>
+            </w:pPr>
             <w:r>
               <w:rPr>
                 <w:rFonts w:ascii="TH SarabunPSK" w:hAnsi="TH SarabunPSK" w:cs="TH SarabunPSK"/>
@@ -4288,16 +4347,16 @@
               <mc:AlternateContent>
                 <mc:Choice Requires="wps">
                   <w:drawing>
-                    <wp:anchor distT="0" distB="0" distL="114300" distR="114300" simplePos="0" relativeHeight="251661312" behindDoc="1" locked="0" layoutInCell="0" allowOverlap="1" wp14:anchorId="38FC6F9F" wp14:editId="5A50B357">
+                    <wp:anchor distT="0" distB="0" distL="114300" distR="114300" simplePos="0" relativeHeight="251661312" behindDoc="1" locked="0" layoutInCell="0" allowOverlap="1" wp14:anchorId="38FC6F9F" wp14:editId="7BB7A97E">
                       <wp:simplePos x="0" y="0"/>
                       <wp:positionH relativeFrom="column">
-                        <wp:posOffset>1517926</wp:posOffset>
+                        <wp:posOffset>514147</wp:posOffset>
                       </wp:positionH>
                       <wp:positionV relativeFrom="paragraph">
-                        <wp:posOffset>244607</wp:posOffset>
+                        <wp:posOffset>271374</wp:posOffset>
                       </wp:positionV>
-                      <wp:extent cx="4852358" cy="1409700"/>
-                      <wp:effectExtent l="0" t="0" r="5715" b="0"/>
+                      <wp:extent cx="4852035" cy="738835"/>
+                      <wp:effectExtent l="0" t="0" r="5715" b="4445"/>
                       <wp:wrapNone/>
                       <wp:docPr id="3" name="Rectangle 3"/>
                       <wp:cNvGraphicFramePr>
@@ -4312,7 +4371,7 @@
                             <wps:spPr bwMode="auto">
                               <a:xfrm>
                                 <a:off x="0" y="0"/>
-                                <a:ext cx="4852358" cy="1409700"/>
+                                <a:ext cx="4852035" cy="738835"/>
                               </a:xfrm>
                               <a:prstGeom prst="rect">
                                 <a:avLst/>
@@ -4351,7 +4410,7 @@
                               <w:txbxContent>
                                 <w:tbl>
                                   <w:tblPr>
-                                    <w:tblW w:w="0" w:type="auto"/>
+                                    <w:tblW w:w="8488" w:type="dxa"/>
                                     <w:tblInd w:w="107" w:type="dxa"/>
                                     <w:tblBorders>
                                       <w:top w:val="dotted" w:sz="4" w:space="0" w:color="000000"/>
@@ -4369,21 +4428,6 @@
                                   <w:tblGrid>
                                     <w:gridCol w:w="8488"/>
                                   </w:tblGrid>
-                                  <w:tr>
-                                    <w:tc>
-                                      <w:tcPr>
-                                        <w:tcW w:w="8488" w:type="dxa"/>
-                                      </w:tcPr>
-                                      <w:p>
-                                        <w:pPr>
-                                          <w:spacing w:line="460" w:lineRule="exact"/>
-                                          <w:rPr>
-                                            <w:color w:val="FFFFFF"/>
-                                          </w:rPr>
-                                        </w:pPr>
-                                      </w:p>
-                                    </w:tc>
-                                  </w:tr>
                                   <w:tr>
                                     <w:tc>
                                       <w:tcPr>
@@ -4441,12 +4485,12 @@
                 </mc:Choice>
                 <mc:Fallback>
                   <w:pict>
-                    <v:rect w14:anchorId="38FC6F9F" id="Rectangle 3" o:spid="_x0000_s1026" style="position:absolute;margin-left:119.5pt;margin-top:19.25pt;width:382.1pt;height:111pt;z-index:-251655168;visibility:visible;mso-wrap-style:square;mso-width-percent:0;mso-height-percent:0;mso-wrap-distance-left:9pt;mso-wrap-distance-top:0;mso-wrap-distance-right:9pt;mso-wrap-distance-bottom:0;mso-position-horizontal:absolute;mso-position-horizontal-relative:text;mso-position-vertical:absolute;mso-position-vertical-relative:text;mso-width-percent:0;mso-height-percent:0;mso-width-relative:page;mso-height-relative:page;v-text-anchor:top" o:gfxdata="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" o:allowincell="f" filled="f" stroked="f" strokecolor="red" strokeweight="1pt">
+                    <v:rect w14:anchorId="38FC6F9F" id="Rectangle 3" o:spid="_x0000_s1026" style="position:absolute;left:0;text-align:left;margin-left:40.5pt;margin-top:21.35pt;width:382.05pt;height:58.2pt;z-index:-251655168;visibility:visible;mso-wrap-style:square;mso-width-percent:0;mso-height-percent:0;mso-wrap-distance-left:9pt;mso-wrap-distance-top:0;mso-wrap-distance-right:9pt;mso-wrap-distance-bottom:0;mso-position-horizontal:absolute;mso-position-horizontal-relative:text;mso-position-vertical:absolute;mso-position-vertical-relative:text;mso-width-percent:0;mso-height-percent:0;mso-width-relative:page;mso-height-relative:page;v-text-anchor:top" o:gfxdata="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" o:allowincell="f" filled="f" stroked="f" strokecolor="red" strokeweight="1pt">
                       <v:textbox inset="1pt,1pt,1pt,1pt">
                         <w:txbxContent>
                           <w:tbl>
                             <w:tblPr>
-                              <w:tblW w:w="0" w:type="auto"/>
+                              <w:tblW w:w="8488" w:type="dxa"/>
                               <w:tblInd w:w="107" w:type="dxa"/>
                               <w:tblBorders>
                                 <w:top w:val="dotted" w:sz="4" w:space="0" w:color="000000"/>
@@ -4494,21 +4538,6 @@
                                 </w:p>
                               </w:tc>
                             </w:tr>
-                            <w:tr>
-                              <w:tc>
-                                <w:tcPr>
-                                  <w:tcW w:w="8488" w:type="dxa"/>
-                                </w:tcPr>
-                                <w:p>
-                                  <w:pPr>
-                                    <w:spacing w:line="460" w:lineRule="exact"/>
-                                    <w:rPr>
-                                      <w:color w:val="FFFFFF"/>
-                                    </w:rPr>
-                                  </w:pPr>
-                                </w:p>
-                              </w:tc>
-                            </w:tr>
                           </w:tbl>
                           <w:p>
                             <w:pPr>
@@ -4524,67 +4553,6 @@
                 </mc:Fallback>
               </mc:AlternateContent>
             </w:r>
-          </w:p>
-          <w:p>
-            <w:pPr>
-              <w:spacing w:line="440" w:lineRule="exact"/>
-              <w:rPr>
-                <w:rFonts w:ascii="TH SarabunPSK" w:hAnsi="TH SarabunPSK" w:cs="TH SarabunPSK"/>
-                <w:sz w:val="32"/>
-                <w:szCs w:val="32"/>
-              </w:rPr>
-            </w:pPr>
-          </w:p>
-          <w:p>
-            <w:pPr>
-              <w:spacing w:line="440" w:lineRule="exact"/>
-              <w:rPr>
-                <w:rFonts w:ascii="TH SarabunPSK" w:hAnsi="TH SarabunPSK" w:cs="TH SarabunPSK"/>
-                <w:sz w:val="32"/>
-                <w:szCs w:val="32"/>
-              </w:rPr>
-            </w:pPr>
-          </w:p>
-          <w:p>
-            <w:pPr>
-              <w:spacing w:line="440" w:lineRule="exact"/>
-              <w:rPr>
-                <w:rFonts w:ascii="TH SarabunPSK" w:hAnsi="TH SarabunPSK" w:cs="TH SarabunPSK"/>
-                <w:sz w:val="32"/>
-                <w:szCs w:val="32"/>
-              </w:rPr>
-            </w:pPr>
-          </w:p>
-          <w:p>
-            <w:pPr>
-              <w:spacing w:line="440" w:lineRule="exact"/>
-              <w:rPr>
-                <w:rFonts w:ascii="TH SarabunPSK" w:hAnsi="TH SarabunPSK" w:cs="TH SarabunPSK"/>
-                <w:sz w:val="32"/>
-                <w:szCs w:val="32"/>
-              </w:rPr>
-            </w:pPr>
-          </w:p>
-        </w:tc>
-        <w:tc>
-          <w:tcPr>
-            <w:tcW w:w="8336" w:type="dxa"/>
-            <w:gridSpan w:val="35"/>
-            <w:tcBorders>
-              <w:left w:val="single" w:sz="12" w:space="0" w:color="000000"/>
-              <w:bottom w:val="dotted" w:sz="4" w:space="0" w:color="000000"/>
-            </w:tcBorders>
-          </w:tcPr>
-          <w:p>
-            <w:pPr>
-              <w:spacing w:line="440" w:lineRule="exact"/>
-              <w:ind w:left="959" w:hanging="851"/>
-              <w:rPr>
-                <w:rFonts w:ascii="TH SarabunPSK" w:hAnsi="TH SarabunPSK" w:cs="TH SarabunPSK"/>
-                <w:sz w:val="32"/>
-                <w:szCs w:val="32"/>
-              </w:rPr>
-            </w:pPr>
             <w:r>
               <w:rPr>
                 <w:rFonts w:ascii="TH SarabunPSK" w:hAnsi="TH SarabunPSK" w:cs="TH SarabunPSK"/>
@@ -4639,7 +4607,18 @@
               </w:rPr>
               <w:tab/>
             </w:r>
-            <w:bookmarkStart w:id="1" w:name="BM1"/>
+            <w:bookmarkStart w:id="0" w:name="BM1"/>
+            <w:bookmarkEnd w:id="0"/>
+            <w:r>
+              <w:rPr>
+                <w:rFonts w:ascii="TH SarabunPSK" w:hAnsi="TH SarabunPSK" w:cs="TH SarabunPSK"/>
+                <w:sz w:val="32"/>
+                <w:szCs w:val="32"/>
+                <w:cs/>
+              </w:rPr>
+              <w:t>ข้าฯมีภูมิลำเนาและพักอาศัยอยู่ตามที่อยู่ที่ข้าฯได้แจ้งให้ทราบแล้วข้างต้น  หากข้าฯย้ายที่อยู่เมื่อใด ข้าฯจะแจ้งให้พนักงานสอบสวนทราบทันที ข้าฯประกอบอาชีพ รับจ้างทั่วไป ตามแต่จะมีผู้ว่าจ้</w:t>
+            </w:r>
+            <w:bookmarkStart w:id="1" w:name="_GoBack"/>
             <w:bookmarkEnd w:id="1"/>
             <w:r>
               <w:rPr>
@@ -4648,133 +4627,7 @@
                 <w:szCs w:val="32"/>
                 <w:cs/>
               </w:rPr>
-              <w:t>ข้าฯมีภูมิลำเนาและพักอาศัยอยู่ตามที่อยู่ที่ข้าฯได้แจ้งให้ทราบแล้วข้างต้น  หากข้าฯย้ายที่อยู่เมื่อใด ข้าฯจะแจ้งให้พนักงานสอบสวนทราบทันที ข้าฯประกอบอาชีพ รับจ้างทั่วไป ตามแต่จะมีผู้ว่าจ้าง</w:t>
-            </w:r>
-          </w:p>
-        </w:tc>
-      </w:tr>
-      <w:tr>
-        <w:trPr>
-          <w:gridAfter w:val="2"/>
-          <w:wAfter w:w="15" w:type="dxa"/>
-          <w:hidden/>
-        </w:trPr>
-        <w:tc>
-          <w:tcPr>
-            <w:tcW w:w="2479" w:type="dxa"/>
-            <w:gridSpan w:val="3"/>
-            <w:tcBorders>
-              <w:right w:val="single" w:sz="12" w:space="0" w:color="000000"/>
-            </w:tcBorders>
-          </w:tcPr>
-          <w:p>
-            <w:pPr>
-              <w:spacing w:line="420" w:lineRule="exact"/>
-              <w:rPr>
-                <w:rFonts w:ascii="TH SarabunPSK" w:hAnsi="TH SarabunPSK" w:cs="TH SarabunPSK"/>
-                <w:b/>
-                <w:bCs/>
-                <w:sz w:val="32"/>
-                <w:szCs w:val="32"/>
-              </w:rPr>
-            </w:pPr>
-            <w:r>
-              <w:rPr>
-                <w:rFonts w:ascii="TH SarabunPSK" w:hAnsi="TH SarabunPSK" w:cs="TH SarabunPSK"/>
-                <w:b/>
-                <w:bCs/>
-                <w:vanish/>
-                <w:sz w:val="32"/>
-                <w:szCs w:val="32"/>
-              </w:rPr>
-              <w:t>(</w:t>
-            </w:r>
-            <w:r>
-              <w:rPr>
-                <w:rFonts w:ascii="TH SarabunPSK" w:hAnsi="TH SarabunPSK" w:cs="TH SarabunPSK"/>
-                <w:b/>
-                <w:bCs/>
-                <w:vanish/>
-                <w:sz w:val="32"/>
-                <w:szCs w:val="32"/>
-                <w:cs/>
-              </w:rPr>
-              <w:t xml:space="preserve">ส ๕๖ </w:t>
-            </w:r>
-            <w:r>
-              <w:rPr>
-                <w:rFonts w:ascii="TH SarabunPSK" w:hAnsi="TH SarabunPSK" w:cs="TH SarabunPSK"/>
-                <w:b/>
-                <w:bCs/>
-                <w:vanish/>
-                <w:sz w:val="32"/>
-                <w:szCs w:val="32"/>
-              </w:rPr>
-              <w:t xml:space="preserve">- </w:t>
-            </w:r>
-            <w:r>
-              <w:rPr>
-                <w:rFonts w:ascii="TH SarabunPSK" w:hAnsi="TH SarabunPSK" w:cs="TH SarabunPSK"/>
-                <w:b/>
-                <w:bCs/>
-                <w:vanish/>
-                <w:sz w:val="32"/>
-                <w:szCs w:val="32"/>
-                <w:cs/>
-              </w:rPr>
-              <w:t>๔</w:t>
-            </w:r>
-            <w:r>
-              <w:rPr>
-                <w:rFonts w:ascii="TH SarabunPSK" w:hAnsi="TH SarabunPSK" w:cs="TH SarabunPSK"/>
-                <w:b/>
-                <w:bCs/>
-                <w:vanish/>
-                <w:sz w:val="32"/>
-                <w:szCs w:val="32"/>
-              </w:rPr>
-              <w:t>)</w:t>
-            </w:r>
-          </w:p>
-        </w:tc>
-        <w:tc>
-          <w:tcPr>
-            <w:tcW w:w="8336" w:type="dxa"/>
-            <w:gridSpan w:val="35"/>
-            <w:tcBorders>
-              <w:top w:val="dotted" w:sz="4" w:space="0" w:color="000000"/>
-              <w:left w:val="single" w:sz="12" w:space="0" w:color="000000"/>
-            </w:tcBorders>
-          </w:tcPr>
-          <w:p>
-            <w:pPr>
-              <w:tabs>
-                <w:tab w:val="left" w:pos="6540"/>
-                <w:tab w:val="left" w:pos="6891"/>
-                <w:tab w:val="right" w:pos="8121"/>
-              </w:tabs>
-              <w:spacing w:line="420" w:lineRule="exact"/>
-              <w:rPr>
-                <w:rFonts w:ascii="TH SarabunPSK" w:hAnsi="TH SarabunPSK" w:cs="TH SarabunPSK"/>
-                <w:sz w:val="32"/>
-                <w:szCs w:val="32"/>
-              </w:rPr>
-            </w:pPr>
-            <w:r>
-              <w:rPr>
-                <w:rFonts w:ascii="TH SarabunPSK" w:hAnsi="TH SarabunPSK" w:cs="TH SarabunPSK"/>
-                <w:sz w:val="32"/>
-                <w:szCs w:val="32"/>
-              </w:rPr>
-              <w:tab/>
-            </w:r>
-            <w:r>
-              <w:rPr>
-                <w:rFonts w:ascii="TH SarabunPSK" w:hAnsi="TH SarabunPSK" w:cs="TH SarabunPSK"/>
-                <w:sz w:val="32"/>
-                <w:szCs w:val="32"/>
-              </w:rPr>
-              <w:tab/>
+              <w:t>าง</w:t>
             </w:r>
           </w:p>
         </w:tc>
@@ -6066,6 +5919,10 @@
     <w:sectPr>
       <w:headerReference w:type="even" r:id="rId8"/>
       <w:headerReference w:type="default" r:id="rId9"/>
+      <w:footerReference w:type="even" r:id="rId10"/>
+      <w:footerReference w:type="default" r:id="rId11"/>
+      <w:headerReference w:type="first" r:id="rId12"/>
+      <w:footerReference w:type="first" r:id="rId13"/>
       <w:pgSz w:w="11906" w:h="16838" w:code="9"/>
       <w:pgMar w:top="851" w:right="282" w:bottom="851" w:left="1134" w:header="720" w:footer="720" w:gutter="0"/>
       <w:pgNumType w:start="1"/>
@@ -6093,6 +5950,81 @@
     </w:p>
   </w:endnote>
 </w:endnotes>
+</file>
+
+<file path=word/footer1.xml><?xml version="1.0" encoding="utf-8"?>
+<w:ftr xmlns:wpc="http://schemas.microsoft.com/office/word/2010/wordprocessingCanvas" xmlns:cx="http://schemas.microsoft.com/office/drawing/2014/chartex" xmlns:cx1="http://schemas.microsoft.com/office/drawing/2015/9/8/chartex" xmlns:cx2="http://schemas.microsoft.com/office/drawing/2015/10/21/chartex" xmlns:cx3="http://schemas.microsoft.com/office/drawing/2016/5/9/chartex" xmlns:cx4="http://schemas.microsoft.com/office/drawing/2016/5/10/chartex" xmlns:cx5="http://schemas.microsoft.com/office/drawing/2016/5/11/chartex" xmlns:cx6="http://schemas.microsoft.com/office/drawing/2016/5/12/chartex" xmlns:cx7="http://schemas.microsoft.com/office/drawing/2016/5/13/chartex" xmlns:cx8="http://schemas.microsoft.com/office/drawing/2016/5/14/chartex" xmlns:mc="http://schemas.openxmlformats.org/markup-compatibility/2006" xmlns:aink="http://schemas.microsoft.com/office/drawing/2016/ink" xmlns:am3d="http://schemas.microsoft.com/office/drawing/2017/model3d" xmlns:o="urn:schemas-microsoft-com:office:office" xmlns:r="http://schemas.openxmlformats.org/officeDocument/2006/relationships" xmlns:m="http://schemas.openxmlformats.org/officeDocument/2006/math" xmlns:v="urn:schemas-microsoft-com:vml" xmlns:wp14="http://schemas.microsoft.com/office/word/2010/wordprocessingDrawing" xmlns:wp="http://schemas.openxmlformats.org/drawingml/2006/wordprocessingDrawing" xmlns:w10="urn:schemas-microsoft-com:office:word" xmlns:w="http://schemas.openxmlformats.org/wordprocessingml/2006/main" xmlns:w14="http://schemas.microsoft.com/office/word/2010/wordml" xmlns:w15="http://schemas.microsoft.com/office/word/2012/wordml" xmlns:w16cid="http://schemas.microsoft.com/office/word/2016/wordml/cid" xmlns:w16se="http://schemas.microsoft.com/office/word/2015/wordml/symex" xmlns:wpg="http://schemas.microsoft.com/office/word/2010/wordprocessingGroup" xmlns:wpi="http://schemas.microsoft.com/office/word/2010/wordprocessingInk" xmlns:wne="http://schemas.microsoft.com/office/word/2006/wordml" xmlns:wps="http://schemas.microsoft.com/office/word/2010/wordprocessingShape" mc:Ignorable="w14 w15 w16se w16cid wp14">
+  <w:p>
+    <w:pPr>
+      <w:pStyle w:val="Footer"/>
+    </w:pPr>
+  </w:p>
+</w:ftr>
+</file>
+
+<file path=word/footer2.xml><?xml version="1.0" encoding="utf-8"?>
+<w:ftr xmlns:wpc="http://schemas.microsoft.com/office/word/2010/wordprocessingCanvas" xmlns:cx="http://schemas.microsoft.com/office/drawing/2014/chartex" xmlns:cx1="http://schemas.microsoft.com/office/drawing/2015/9/8/chartex" xmlns:cx2="http://schemas.microsoft.com/office/drawing/2015/10/21/chartex" xmlns:cx3="http://schemas.microsoft.com/office/drawing/2016/5/9/chartex" xmlns:cx4="http://schemas.microsoft.com/office/drawing/2016/5/10/chartex" xmlns:cx5="http://schemas.microsoft.com/office/drawing/2016/5/11/chartex" xmlns:cx6="http://schemas.microsoft.com/office/drawing/2016/5/12/chartex" xmlns:cx7="http://schemas.microsoft.com/office/drawing/2016/5/13/chartex" xmlns:cx8="http://schemas.microsoft.com/office/drawing/2016/5/14/chartex" xmlns:mc="http://schemas.openxmlformats.org/markup-compatibility/2006" xmlns:aink="http://schemas.microsoft.com/office/drawing/2016/ink" xmlns:am3d="http://schemas.microsoft.com/office/drawing/2017/model3d" xmlns:o="urn:schemas-microsoft-com:office:office" xmlns:r="http://schemas.openxmlformats.org/officeDocument/2006/relationships" xmlns:m="http://schemas.openxmlformats.org/officeDocument/2006/math" xmlns:v="urn:schemas-microsoft-com:vml" xmlns:wp14="http://schemas.microsoft.com/office/word/2010/wordprocessingDrawing" xmlns:wp="http://schemas.openxmlformats.org/drawingml/2006/wordprocessingDrawing" xmlns:w10="urn:schemas-microsoft-com:office:word" xmlns:w="http://schemas.openxmlformats.org/wordprocessingml/2006/main" xmlns:w14="http://schemas.microsoft.com/office/word/2010/wordml" xmlns:w15="http://schemas.microsoft.com/office/word/2012/wordml" xmlns:w16cid="http://schemas.microsoft.com/office/word/2016/wordml/cid" xmlns:w16se="http://schemas.microsoft.com/office/word/2015/wordml/symex" xmlns:wpg="http://schemas.microsoft.com/office/word/2010/wordprocessingGroup" xmlns:wpi="http://schemas.microsoft.com/office/word/2010/wordprocessingInk" xmlns:wne="http://schemas.microsoft.com/office/word/2006/wordml" xmlns:wps="http://schemas.microsoft.com/office/word/2010/wordprocessingShape" mc:Ignorable="w14 w15 w16se w16cid wp14">
+  <w:p>
+    <w:pPr>
+      <w:pStyle w:val="Footer"/>
+    </w:pPr>
+  </w:p>
+</w:ftr>
+</file>
+
+<file path=word/footer3.xml><?xml version="1.0" encoding="utf-8"?>
+<w:ftr xmlns:wpc="http://schemas.microsoft.com/office/word/2010/wordprocessingCanvas" xmlns:cx="http://schemas.microsoft.com/office/drawing/2014/chartex" xmlns:cx1="http://schemas.microsoft.com/office/drawing/2015/9/8/chartex" xmlns:cx2="http://schemas.microsoft.com/office/drawing/2015/10/21/chartex" xmlns:cx3="http://schemas.microsoft.com/office/drawing/2016/5/9/chartex" xmlns:cx4="http://schemas.microsoft.com/office/drawing/2016/5/10/chartex" xmlns:cx5="http://schemas.microsoft.com/office/drawing/2016/5/11/chartex" xmlns:cx6="http://schemas.microsoft.com/office/drawing/2016/5/12/chartex" xmlns:cx7="http://schemas.microsoft.com/office/drawing/2016/5/13/chartex" xmlns:cx8="http://schemas.microsoft.com/office/drawing/2016/5/14/chartex" xmlns:mc="http://schemas.openxmlformats.org/markup-compatibility/2006" xmlns:aink="http://schemas.microsoft.com/office/drawing/2016/ink" xmlns:am3d="http://schemas.microsoft.com/office/drawing/2017/model3d" xmlns:o="urn:schemas-microsoft-com:office:office" xmlns:r="http://schemas.openxmlformats.org/officeDocument/2006/relationships" xmlns:m="http://schemas.openxmlformats.org/officeDocument/2006/math" xmlns:v="urn:schemas-microsoft-com:vml" xmlns:wp14="http://schemas.microsoft.com/office/word/2010/wordprocessingDrawing" xmlns:wp="http://schemas.openxmlformats.org/drawingml/2006/wordprocessingDrawing" xmlns:w10="urn:schemas-microsoft-com:office:word" xmlns:w="http://schemas.openxmlformats.org/wordprocessingml/2006/main" xmlns:w14="http://schemas.microsoft.com/office/word/2010/wordml" xmlns:w15="http://schemas.microsoft.com/office/word/2012/wordml" xmlns:w16cid="http://schemas.microsoft.com/office/word/2016/wordml/cid" xmlns:w16se="http://schemas.microsoft.com/office/word/2015/wordml/symex" xmlns:wpg="http://schemas.microsoft.com/office/word/2010/wordprocessingGroup" xmlns:wpi="http://schemas.microsoft.com/office/word/2010/wordprocessingInk" xmlns:wne="http://schemas.microsoft.com/office/word/2006/wordml" xmlns:wps="http://schemas.microsoft.com/office/word/2010/wordprocessingShape" mc:Ignorable="w14 w15 w16se w16cid wp14">
+  <w:p>
+    <w:pPr>
+      <w:pStyle w:val="Footer"/>
+      <w:rPr>
+        <w:rFonts w:ascii="TH SarabunPSK" w:hAnsi="TH SarabunPSK" w:cs="TH SarabunPSK"/>
+        <w:b/>
+        <w:bCs/>
+        <w:sz w:val="24"/>
+        <w:szCs w:val="32"/>
+      </w:rPr>
+    </w:pPr>
+    <w:r>
+      <w:rPr>
+        <w:rFonts w:ascii="TH SarabunPSK" w:hAnsi="TH SarabunPSK" w:cs="TH SarabunPSK"/>
+        <w:b/>
+        <w:bCs/>
+        <w:sz w:val="24"/>
+        <w:szCs w:val="32"/>
+        <w:cs/>
+      </w:rPr>
+      <w:t xml:space="preserve">( </w:t>
+    </w:r>
+    <w:r>
+      <w:rPr>
+        <w:rFonts w:ascii="TH SarabunPSK" w:hAnsi="TH SarabunPSK" w:cs="TH SarabunPSK"/>
+        <w:b/>
+        <w:bCs/>
+        <w:sz w:val="24"/>
+        <w:szCs w:val="32"/>
+        <w:cs/>
+      </w:rPr>
+      <w:t>ส ๕๖-๔</w:t>
+    </w:r>
+    <w:r>
+      <w:rPr>
+        <w:rFonts w:ascii="TH SarabunPSK" w:hAnsi="TH SarabunPSK" w:cs="TH SarabunPSK"/>
+        <w:b/>
+        <w:bCs/>
+        <w:sz w:val="24"/>
+        <w:szCs w:val="32"/>
+        <w:cs/>
+      </w:rPr>
+      <w:t xml:space="preserve"> )</w:t>
+    </w:r>
+  </w:p>
+  <w:p>
+    <w:pPr>
+      <w:pStyle w:val="Footer"/>
+    </w:pPr>
+  </w:p>
+</w:ftr>
 </file>
 
 <file path=word/footnotes.xml><?xml version="1.0" encoding="utf-8"?>
@@ -9412,6 +9344,16 @@
 </w:hdr>
 </file>
 
+<file path=word/header3.xml><?xml version="1.0" encoding="utf-8"?>
+<w:hdr xmlns:wpc="http://schemas.microsoft.com/office/word/2010/wordprocessingCanvas" xmlns:cx="http://schemas.microsoft.com/office/drawing/2014/chartex" xmlns:cx1="http://schemas.microsoft.com/office/drawing/2015/9/8/chartex" xmlns:cx2="http://schemas.microsoft.com/office/drawing/2015/10/21/chartex" xmlns:cx3="http://schemas.microsoft.com/office/drawing/2016/5/9/chartex" xmlns:cx4="http://schemas.microsoft.com/office/drawing/2016/5/10/chartex" xmlns:cx5="http://schemas.microsoft.com/office/drawing/2016/5/11/chartex" xmlns:cx6="http://schemas.microsoft.com/office/drawing/2016/5/12/chartex" xmlns:cx7="http://schemas.microsoft.com/office/drawing/2016/5/13/chartex" xmlns:cx8="http://schemas.microsoft.com/office/drawing/2016/5/14/chartex" xmlns:mc="http://schemas.openxmlformats.org/markup-compatibility/2006" xmlns:aink="http://schemas.microsoft.com/office/drawing/2016/ink" xmlns:am3d="http://schemas.microsoft.com/office/drawing/2017/model3d" xmlns:o="urn:schemas-microsoft-com:office:office" xmlns:r="http://schemas.openxmlformats.org/officeDocument/2006/relationships" xmlns:m="http://schemas.openxmlformats.org/officeDocument/2006/math" xmlns:v="urn:schemas-microsoft-com:vml" xmlns:wp14="http://schemas.microsoft.com/office/word/2010/wordprocessingDrawing" xmlns:wp="http://schemas.openxmlformats.org/drawingml/2006/wordprocessingDrawing" xmlns:w10="urn:schemas-microsoft-com:office:word" xmlns:w="http://schemas.openxmlformats.org/wordprocessingml/2006/main" xmlns:w14="http://schemas.microsoft.com/office/word/2010/wordml" xmlns:w15="http://schemas.microsoft.com/office/word/2012/wordml" xmlns:w16cid="http://schemas.microsoft.com/office/word/2016/wordml/cid" xmlns:w16se="http://schemas.microsoft.com/office/word/2015/wordml/symex" xmlns:wpg="http://schemas.microsoft.com/office/word/2010/wordprocessingGroup" xmlns:wpi="http://schemas.microsoft.com/office/word/2010/wordprocessingInk" xmlns:wne="http://schemas.microsoft.com/office/word/2006/wordml" xmlns:wps="http://schemas.microsoft.com/office/word/2010/wordprocessingShape" mc:Ignorable="w14 w15 w16se w16cid wp14">
+  <w:p>
+    <w:pPr>
+      <w:pStyle w:val="Header"/>
+    </w:pPr>
+  </w:p>
+</w:hdr>
+</file>
+
 <file path=word/styles.xml><?xml version="1.0" encoding="utf-8"?>
 <w:styles xmlns:mc="http://schemas.openxmlformats.org/markup-compatibility/2006" xmlns:r="http://schemas.openxmlformats.org/officeDocument/2006/relationships" xmlns:w="http://schemas.openxmlformats.org/wordprocessingml/2006/main" xmlns:w14="http://schemas.microsoft.com/office/word/2010/wordml" xmlns:w15="http://schemas.microsoft.com/office/word/2012/wordml" xmlns:w16cid="http://schemas.microsoft.com/office/word/2016/wordml/cid" xmlns:w16se="http://schemas.microsoft.com/office/word/2015/wordml/symex" mc:Ignorable="w14 w15 w16se w16cid">
   <w:docDefaults>
@@ -10474,7 +10416,7 @@
 </file>
 
 <file path=customXml/itemProps1.xml><?xml version="1.0" encoding="utf-8"?>
-<ds:datastoreItem xmlns:ds="http://schemas.openxmlformats.org/officeDocument/2006/customXml" ds:itemID="{8BC034D3-2FE1-46FE-8CAD-B91403826900}">
+<ds:datastoreItem xmlns:ds="http://schemas.openxmlformats.org/officeDocument/2006/customXml" ds:itemID="{4FD07856-8FDC-463F-9D0F-D23D1406AF72}">
   <ds:schemaRefs>
     <ds:schemaRef ds:uri="http://schemas.openxmlformats.org/officeDocument/2006/bibliography"/>
   </ds:schemaRefs>

--- a/TEMPLATE/w8.docx
+++ b/TEMPLATE/w8.docx
@@ -1,6 +1,6 @@
 
 <file path=word/document.xml><?xml version="1.0" encoding="utf-8"?>
-<w:document xmlns:wpc="http://schemas.microsoft.com/office/word/2010/wordprocessingCanvas" xmlns:cx="http://schemas.microsoft.com/office/drawing/2014/chartex" xmlns:cx1="http://schemas.microsoft.com/office/drawing/2015/9/8/chartex" xmlns:cx2="http://schemas.microsoft.com/office/drawing/2015/10/21/chartex" xmlns:cx3="http://schemas.microsoft.com/office/drawing/2016/5/9/chartex" xmlns:cx4="http://schemas.microsoft.com/office/drawing/2016/5/10/chartex" xmlns:cx5="http://schemas.microsoft.com/office/drawing/2016/5/11/chartex" xmlns:cx6="http://schemas.microsoft.com/office/drawing/2016/5/12/chartex" xmlns:cx7="http://schemas.microsoft.com/office/drawing/2016/5/13/chartex" xmlns:cx8="http://schemas.microsoft.com/office/drawing/2016/5/14/chartex" xmlns:mc="http://schemas.openxmlformats.org/markup-compatibility/2006" xmlns:aink="http://schemas.microsoft.com/office/drawing/2016/ink" xmlns:am3d="http://schemas.microsoft.com/office/drawing/2017/model3d" xmlns:o="urn:schemas-microsoft-com:office:office" xmlns:r="http://schemas.openxmlformats.org/officeDocument/2006/relationships" xmlns:m="http://schemas.openxmlformats.org/officeDocument/2006/math" xmlns:v="urn:schemas-microsoft-com:vml" xmlns:wp14="http://schemas.microsoft.com/office/word/2010/wordprocessingDrawing" xmlns:wp="http://schemas.openxmlformats.org/drawingml/2006/wordprocessingDrawing" xmlns:w10="urn:schemas-microsoft-com:office:word" xmlns:w="http://schemas.openxmlformats.org/wordprocessingml/2006/main" xmlns:w14="http://schemas.microsoft.com/office/word/2010/wordml" xmlns:w15="http://schemas.microsoft.com/office/word/2012/wordml" xmlns:w16cid="http://schemas.microsoft.com/office/word/2016/wordml/cid" xmlns:w16se="http://schemas.microsoft.com/office/word/2015/wordml/symex" xmlns:wpg="http://schemas.microsoft.com/office/word/2010/wordprocessingGroup" xmlns:wpi="http://schemas.microsoft.com/office/word/2010/wordprocessingInk" xmlns:wne="http://schemas.microsoft.com/office/word/2006/wordml" xmlns:wps="http://schemas.microsoft.com/office/word/2010/wordprocessingShape" mc:Ignorable="w14 w15 w16se w16cid wp14">
+<w:document xmlns:wpc="http://schemas.microsoft.com/office/word/2010/wordprocessingCanvas" xmlns:mc="http://schemas.openxmlformats.org/markup-compatibility/2006" xmlns:o="urn:schemas-microsoft-com:office:office" xmlns:r="http://schemas.openxmlformats.org/officeDocument/2006/relationships" xmlns:m="http://schemas.openxmlformats.org/officeDocument/2006/math" xmlns:v="urn:schemas-microsoft-com:vml" xmlns:wp14="http://schemas.microsoft.com/office/word/2010/wordprocessingDrawing" xmlns:wp="http://schemas.openxmlformats.org/drawingml/2006/wordprocessingDrawing" xmlns:w10="urn:schemas-microsoft-com:office:word" xmlns:w="http://schemas.openxmlformats.org/wordprocessingml/2006/main" xmlns:w14="http://schemas.microsoft.com/office/word/2010/wordml" xmlns:wpg="http://schemas.microsoft.com/office/word/2010/wordprocessingGroup" xmlns:wpi="http://schemas.microsoft.com/office/word/2010/wordprocessingInk" xmlns:wne="http://schemas.microsoft.com/office/word/2006/wordml" xmlns:wps="http://schemas.microsoft.com/office/word/2010/wordprocessingShape" mc:Ignorable="w14 wp14">
   <w:body>
     <w:tbl>
       <w:tblPr>
@@ -142,7 +142,7 @@
                           </pic:cNvPicPr>
                         </pic:nvPicPr>
                         <pic:blipFill>
-                          <a:blip r:embed="rId7" cstate="print">
+                          <a:blip r:embed="rId8" cstate="print">
                             <a:extLst>
                               <a:ext uri="{28A0092B-C50C-407E-A947-70E740481C1C}">
                                 <a14:useLocalDpi xmlns:a14="http://schemas.microsoft.com/office/drawing/2010/main" val="0"/>
@@ -281,6 +281,7 @@
             <w:pPr>
               <w:pStyle w:val="Heading4"/>
               <w:rPr>
+                <w:rFonts w:hint="cs"/>
                 <w:vanish w:val="0"/>
                 <w:sz w:val="32"/>
                 <w:szCs w:val="32"/>
@@ -294,23 +295,6 @@
                 <w:cs/>
               </w:rPr>
               <w:t>บันทึกคำให้การของผู้กล่าวหา</w:t>
-            </w:r>
-            <w:r>
-              <w:rPr>
-                <w:vanish w:val="0"/>
-                <w:sz w:val="32"/>
-                <w:szCs w:val="32"/>
-              </w:rPr>
-              <w:t xml:space="preserve">  </w:t>
-            </w:r>
-            <w:r>
-              <w:rPr>
-                <w:vanish w:val="0"/>
-                <w:sz w:val="32"/>
-                <w:szCs w:val="32"/>
-                <w:cs/>
-              </w:rPr>
-              <w:t>หรือพยาน</w:t>
             </w:r>
           </w:p>
         </w:tc>
@@ -895,38 +879,7 @@
                 <w:szCs w:val="32"/>
                 <w:cs/>
               </w:rPr>
-              <w:t>พ</w:t>
-            </w:r>
-            <w:r>
-              <w:rPr>
-                <w:rFonts w:ascii="TH SarabunPSK" w:hAnsi="TH SarabunPSK" w:cs="TH SarabunPSK"/>
-                <w:b/>
-                <w:bCs/>
-                <w:sz w:val="32"/>
-                <w:szCs w:val="32"/>
-              </w:rPr>
-              <w:t>.</w:t>
-            </w:r>
-            <w:r>
-              <w:rPr>
-                <w:rFonts w:ascii="TH SarabunPSK" w:hAnsi="TH SarabunPSK" w:cs="TH SarabunPSK"/>
-                <w:b/>
-                <w:bCs/>
-                <w:sz w:val="32"/>
-                <w:szCs w:val="32"/>
-                <w:cs/>
-              </w:rPr>
-              <w:t>ศ</w:t>
-            </w:r>
-            <w:r>
-              <w:rPr>
-                <w:rFonts w:ascii="TH SarabunPSK" w:hAnsi="TH SarabunPSK" w:cs="TH SarabunPSK"/>
-                <w:b/>
-                <w:bCs/>
-                <w:sz w:val="32"/>
-                <w:szCs w:val="32"/>
-              </w:rPr>
-              <w:t>.</w:t>
+              <w:t>พ.ศ.</w:t>
             </w:r>
           </w:p>
         </w:tc>
@@ -1009,208 +962,7 @@
                 <w:rFonts w:ascii="TH SarabunPSK" w:hAnsi="TH SarabunPSK" w:cs="TH SarabunPSK"/>
               </w:rPr>
             </w:pPr>
-            <w:r>
-              <w:rPr>
-                <w:rFonts w:ascii="TH SarabunPSK" w:hAnsi="TH SarabunPSK" w:cs="TH SarabunPSK"/>
-                <w:b/>
-                <w:bCs/>
-                <w:cs/>
-              </w:rPr>
-              <w:t>เป็น</w:t>
-            </w:r>
-          </w:p>
-        </w:tc>
-        <w:tc>
-          <w:tcPr>
-            <w:tcW w:w="1697" w:type="dxa"/>
-            <w:gridSpan w:val="2"/>
-            <w:tcBorders>
-              <w:top w:val="dotted" w:sz="4" w:space="0" w:color="000000"/>
-              <w:bottom w:val="dotted" w:sz="4" w:space="0" w:color="000000"/>
-              <w:right w:val="single" w:sz="12" w:space="0" w:color="000000"/>
-            </w:tcBorders>
-            <w:vAlign w:val="bottom"/>
-          </w:tcPr>
-          <w:p>
-            <w:pPr>
-              <w:spacing w:before="80" w:line="220" w:lineRule="exact"/>
-              <w:rPr>
-                <w:rFonts w:ascii="TH SarabunPSK" w:hAnsi="TH SarabunPSK" w:cs="TH SarabunPSK"/>
-                <w:caps/>
-              </w:rPr>
-            </w:pPr>
-            <w:r>
-              <w:rPr>
-                <w:rFonts w:ascii="TH SarabunPSK" w:hAnsi="TH SarabunPSK" w:cs="TH SarabunPSK"/>
-                <w:caps/>
-                <w:cs/>
-              </w:rPr>
-              <w:t>ผู้กล่าวหา</w:t>
-            </w:r>
-          </w:p>
-        </w:tc>
-        <w:tc>
-          <w:tcPr>
-            <w:tcW w:w="1492" w:type="dxa"/>
-            <w:gridSpan w:val="5"/>
-            <w:tcBorders>
-              <w:left w:val="single" w:sz="12" w:space="0" w:color="000000"/>
-            </w:tcBorders>
-          </w:tcPr>
-          <w:p>
-            <w:pPr>
-              <w:spacing w:before="80" w:line="440" w:lineRule="exact"/>
-              <w:rPr>
-                <w:rFonts w:ascii="TH SarabunPSK" w:hAnsi="TH SarabunPSK" w:cs="TH SarabunPSK"/>
-                <w:b/>
-                <w:bCs/>
-                <w:sz w:val="32"/>
-                <w:szCs w:val="32"/>
-              </w:rPr>
-            </w:pPr>
-          </w:p>
-        </w:tc>
-        <w:tc>
-          <w:tcPr>
-            <w:tcW w:w="5541" w:type="dxa"/>
-            <w:gridSpan w:val="28"/>
-            <w:tcBorders>
-              <w:bottom w:val="dotted" w:sz="4" w:space="0" w:color="000000"/>
-            </w:tcBorders>
-            <w:vAlign w:val="bottom"/>
-          </w:tcPr>
-          <w:p>
-            <w:pPr>
-              <w:spacing w:before="80" w:line="400" w:lineRule="exact"/>
-              <w:rPr>
-                <w:rFonts w:ascii="TH SarabunPSK" w:hAnsi="TH SarabunPSK" w:cs="TH SarabunPSK"/>
-                <w:sz w:val="32"/>
-                <w:szCs w:val="32"/>
-              </w:rPr>
-            </w:pPr>
-            <w:r>
-              <w:rPr>
-                <w:rFonts w:ascii="TH SarabunPSK" w:hAnsi="TH SarabunPSK" w:cs="TH SarabunPSK"/>
-                <w:sz w:val="32"/>
-                <w:szCs w:val="32"/>
-              </w:rPr>
-              <w:fldChar w:fldCharType="begin"/>
-            </w:r>
-            <w:r>
-              <w:rPr>
-                <w:rFonts w:ascii="TH SarabunPSK" w:hAnsi="TH SarabunPSK" w:cs="TH SarabunPSK"/>
-                <w:sz w:val="32"/>
-                <w:szCs w:val="32"/>
-              </w:rPr>
-              <w:instrText xml:space="preserve"> MERGEFIELD PA7 </w:instrText>
-            </w:r>
-            <w:r>
-              <w:rPr>
-                <w:rFonts w:ascii="TH SarabunPSK" w:hAnsi="TH SarabunPSK" w:cs="TH SarabunPSK"/>
-                <w:sz w:val="32"/>
-                <w:szCs w:val="32"/>
-              </w:rPr>
-              <w:fldChar w:fldCharType="separate"/>
-            </w:r>
-            <w:r>
-              <w:rPr>
-                <w:rFonts w:ascii="TH SarabunPSK" w:hAnsi="TH SarabunPSK" w:cs="TH SarabunPSK"/>
-                <w:noProof/>
-                <w:sz w:val="32"/>
-                <w:szCs w:val="32"/>
-              </w:rPr>
-              <w:t>«PA7»</w:t>
-            </w:r>
-            <w:r>
-              <w:rPr>
-                <w:rFonts w:ascii="TH SarabunPSK" w:hAnsi="TH SarabunPSK" w:cs="TH SarabunPSK"/>
-                <w:sz w:val="32"/>
-                <w:szCs w:val="32"/>
-              </w:rPr>
-              <w:fldChar w:fldCharType="end"/>
-            </w:r>
-          </w:p>
-        </w:tc>
-        <w:tc>
-          <w:tcPr>
-            <w:tcW w:w="1318" w:type="dxa"/>
-            <w:gridSpan w:val="4"/>
-          </w:tcPr>
-          <w:p>
-            <w:pPr>
-              <w:spacing w:before="80" w:line="400" w:lineRule="exact"/>
-              <w:rPr>
-                <w:rFonts w:ascii="TH SarabunPSK" w:hAnsi="TH SarabunPSK" w:cs="TH SarabunPSK"/>
-                <w:b/>
-                <w:bCs/>
-                <w:sz w:val="32"/>
-                <w:szCs w:val="32"/>
-              </w:rPr>
-            </w:pPr>
-            <w:r>
-              <w:rPr>
-                <w:rFonts w:ascii="TH SarabunPSK" w:hAnsi="TH SarabunPSK" w:cs="TH SarabunPSK"/>
-                <w:b/>
-                <w:bCs/>
-                <w:sz w:val="32"/>
-                <w:szCs w:val="32"/>
-                <w:cs/>
-              </w:rPr>
-              <w:t>ผู้กล่าวหา</w:t>
-            </w:r>
-          </w:p>
-        </w:tc>
-      </w:tr>
-      <w:tr>
-        <w:tc>
-          <w:tcPr>
-            <w:tcW w:w="2479" w:type="dxa"/>
-            <w:gridSpan w:val="3"/>
-            <w:tcBorders>
-              <w:right w:val="single" w:sz="12" w:space="0" w:color="000000"/>
-            </w:tcBorders>
-          </w:tcPr>
-          <w:p>
-            <w:pPr>
-              <w:spacing w:line="460" w:lineRule="exact"/>
-              <w:ind w:left="-113" w:right="-57"/>
-              <w:jc w:val="center"/>
-              <w:rPr>
-                <w:rFonts w:ascii="TH SarabunPSK" w:hAnsi="TH SarabunPSK" w:cs="TH SarabunPSK"/>
-                <w:b/>
-                <w:bCs/>
-              </w:rPr>
-            </w:pPr>
-            <w:r>
-              <w:rPr>
-                <w:rFonts w:ascii="TH SarabunPSK" w:hAnsi="TH SarabunPSK" w:cs="TH SarabunPSK"/>
-                <w:b/>
-                <w:bCs/>
-                <w:cs/>
-              </w:rPr>
-              <w:t>บัตรประจำตัวประชาชน</w:t>
-            </w:r>
-          </w:p>
-        </w:tc>
-        <w:tc>
-          <w:tcPr>
-            <w:tcW w:w="1492" w:type="dxa"/>
-            <w:gridSpan w:val="5"/>
-            <w:tcBorders>
-              <w:left w:val="single" w:sz="12" w:space="0" w:color="000000"/>
-            </w:tcBorders>
-          </w:tcPr>
-          <w:p>
-            <w:pPr>
-              <w:spacing w:before="80" w:line="220" w:lineRule="exact"/>
-              <w:rPr>
-                <w:rFonts w:ascii="TH SarabunPSK" w:hAnsi="TH SarabunPSK" w:cs="TH SarabunPSK"/>
-                <w:b/>
-                <w:bCs/>
-                <w:sz w:val="32"/>
-                <w:szCs w:val="32"/>
-              </w:rPr>
-            </w:pPr>
+            <w:bookmarkStart w:id="0" w:name="_GoBack"/>
             <w:r>
               <w:rPr>
                 <w:rFonts w:ascii="TH SarabunPSK" w:hAnsi="TH SarabunPSK" w:cs="TH SarabunPSK"/>
@@ -1221,16 +973,16 @@
               <mc:AlternateContent>
                 <mc:Choice Requires="wps">
                   <w:drawing>
-                    <wp:anchor distT="0" distB="0" distL="114300" distR="114300" simplePos="0" relativeHeight="251660287" behindDoc="0" locked="0" layoutInCell="0" allowOverlap="1" wp14:anchorId="63AB2D79" wp14:editId="7E5FE154">
+                    <wp:anchor distT="0" distB="0" distL="114300" distR="114300" simplePos="0" relativeHeight="251660287" behindDoc="0" locked="0" layoutInCell="0" allowOverlap="1" wp14:anchorId="63AB2D79" wp14:editId="37115A33">
                       <wp:simplePos x="0" y="0"/>
                       <wp:positionH relativeFrom="column">
-                        <wp:posOffset>762158</wp:posOffset>
+                        <wp:posOffset>1965960</wp:posOffset>
                       </wp:positionH>
                       <wp:positionV relativeFrom="paragraph">
-                        <wp:posOffset>-157667</wp:posOffset>
+                        <wp:posOffset>300990</wp:posOffset>
                       </wp:positionV>
                       <wp:extent cx="71755" cy="540385"/>
-                      <wp:effectExtent l="15240" t="11430" r="8255" b="10160"/>
+                      <wp:effectExtent l="0" t="0" r="23495" b="12065"/>
                       <wp:wrapNone/>
                       <wp:docPr id="4" name="Freeform: Shape 4"/>
                       <wp:cNvGraphicFramePr>
@@ -1363,7 +1115,7 @@
                 </mc:Choice>
                 <mc:Fallback>
                   <w:pict>
-                    <v:shape w14:anchorId="0FBF1C87" id="Freeform: Shape 4" o:spid="_x0000_s1026" style="position:absolute;margin-left:60pt;margin-top:-12.4pt;width:5.65pt;height:42.55pt;z-index:251660287;visibility:visible;mso-wrap-style:square;mso-width-percent:0;mso-height-percent:0;mso-wrap-distance-left:9pt;mso-wrap-distance-top:0;mso-wrap-distance-right:9pt;mso-wrap-distance-bottom:0;mso-position-horizontal:absolute;mso-position-horizontal-relative:text;mso-position-vertical:absolute;mso-position-vertical-relative:text;mso-width-percent:0;mso-height-percent:0;mso-width-relative:page;mso-height-relative:page;v-text-anchor:top" coordsize="20000,20000" o:gfxdata="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" o:allowincell="f" path="m19823,19976l10088,17485r,-5006l,9988,10088,7497r,-5006l19823,e" filled="f">
+                    <v:shape id="Freeform: Shape 4" o:spid="_x0000_s1026" style="position:absolute;margin-left:154.8pt;margin-top:23.7pt;width:5.65pt;height:42.55pt;z-index:251660287;visibility:visible;mso-wrap-style:square;mso-width-percent:0;mso-height-percent:0;mso-wrap-distance-left:9pt;mso-wrap-distance-top:0;mso-wrap-distance-right:9pt;mso-wrap-distance-bottom:0;mso-position-horizontal:absolute;mso-position-horizontal-relative:text;mso-position-vertical:absolute;mso-position-vertical-relative:text;mso-width-percent:0;mso-height-percent:0;mso-width-relative:page;mso-height-relative:page;v-text-anchor:top" coordsize="20000,20000" o:gfxdata="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" o:allowincell="f" path="m19823,19976l10088,17485r,-5006l,9988,10088,7497r,-5006l19823,e" filled="f">
                       <v:stroke startarrowwidth="narrow" startarrowlength="short" endarrowwidth="narrow" endarrowlength="short"/>
                       <v:path arrowok="t" o:connecttype="custom" o:connectlocs="71120,539737;36193,472432;36193,337173;0,269868;36193,202563;36193,67305;71120,0" o:connectangles="0,0,0,0,0,0,0"/>
                     </v:shape>
@@ -1371,6 +1123,209 @@
                 </mc:Fallback>
               </mc:AlternateContent>
             </w:r>
+            <w:bookmarkEnd w:id="0"/>
+            <w:r>
+              <w:rPr>
+                <w:rFonts w:ascii="TH SarabunPSK" w:hAnsi="TH SarabunPSK" w:cs="TH SarabunPSK"/>
+                <w:b/>
+                <w:bCs/>
+                <w:cs/>
+              </w:rPr>
+              <w:t>เป็น</w:t>
+            </w:r>
+          </w:p>
+        </w:tc>
+        <w:tc>
+          <w:tcPr>
+            <w:tcW w:w="1697" w:type="dxa"/>
+            <w:gridSpan w:val="2"/>
+            <w:tcBorders>
+              <w:top w:val="dotted" w:sz="4" w:space="0" w:color="000000"/>
+              <w:bottom w:val="dotted" w:sz="4" w:space="0" w:color="000000"/>
+              <w:right w:val="single" w:sz="12" w:space="0" w:color="000000"/>
+            </w:tcBorders>
+            <w:vAlign w:val="bottom"/>
+          </w:tcPr>
+          <w:p>
+            <w:pPr>
+              <w:spacing w:before="80" w:line="220" w:lineRule="exact"/>
+              <w:rPr>
+                <w:rFonts w:ascii="TH SarabunPSK" w:hAnsi="TH SarabunPSK" w:cs="TH SarabunPSK"/>
+                <w:caps/>
+              </w:rPr>
+            </w:pPr>
+            <w:r>
+              <w:rPr>
+                <w:rFonts w:ascii="TH SarabunPSK" w:hAnsi="TH SarabunPSK" w:cs="TH SarabunPSK"/>
+                <w:caps/>
+                <w:cs/>
+              </w:rPr>
+              <w:t>ผู้กล่าวหา</w:t>
+            </w:r>
+          </w:p>
+        </w:tc>
+        <w:tc>
+          <w:tcPr>
+            <w:tcW w:w="1492" w:type="dxa"/>
+            <w:gridSpan w:val="5"/>
+            <w:tcBorders>
+              <w:left w:val="single" w:sz="12" w:space="0" w:color="000000"/>
+            </w:tcBorders>
+          </w:tcPr>
+          <w:p>
+            <w:pPr>
+              <w:spacing w:before="80" w:line="440" w:lineRule="exact"/>
+              <w:rPr>
+                <w:rFonts w:ascii="TH SarabunPSK" w:hAnsi="TH SarabunPSK" w:cs="TH SarabunPSK"/>
+                <w:b/>
+                <w:bCs/>
+                <w:sz w:val="32"/>
+                <w:szCs w:val="32"/>
+              </w:rPr>
+            </w:pPr>
+          </w:p>
+        </w:tc>
+        <w:tc>
+          <w:tcPr>
+            <w:tcW w:w="5541" w:type="dxa"/>
+            <w:gridSpan w:val="28"/>
+            <w:tcBorders>
+              <w:bottom w:val="dotted" w:sz="4" w:space="0" w:color="000000"/>
+            </w:tcBorders>
+            <w:vAlign w:val="bottom"/>
+          </w:tcPr>
+          <w:p>
+            <w:pPr>
+              <w:spacing w:before="80" w:line="400" w:lineRule="exact"/>
+              <w:rPr>
+                <w:rFonts w:ascii="TH SarabunPSK" w:hAnsi="TH SarabunPSK" w:cs="TH SarabunPSK"/>
+                <w:sz w:val="32"/>
+                <w:szCs w:val="32"/>
+              </w:rPr>
+            </w:pPr>
+            <w:r>
+              <w:rPr>
+                <w:rFonts w:ascii="TH SarabunPSK" w:hAnsi="TH SarabunPSK" w:cs="TH SarabunPSK"/>
+                <w:sz w:val="32"/>
+                <w:szCs w:val="32"/>
+              </w:rPr>
+              <w:fldChar w:fldCharType="begin"/>
+            </w:r>
+            <w:r>
+              <w:rPr>
+                <w:rFonts w:ascii="TH SarabunPSK" w:hAnsi="TH SarabunPSK" w:cs="TH SarabunPSK"/>
+                <w:sz w:val="32"/>
+                <w:szCs w:val="32"/>
+              </w:rPr>
+              <w:instrText xml:space="preserve"> MERGEFIELD PA7 </w:instrText>
+            </w:r>
+            <w:r>
+              <w:rPr>
+                <w:rFonts w:ascii="TH SarabunPSK" w:hAnsi="TH SarabunPSK" w:cs="TH SarabunPSK"/>
+                <w:sz w:val="32"/>
+                <w:szCs w:val="32"/>
+              </w:rPr>
+              <w:fldChar w:fldCharType="separate"/>
+            </w:r>
+            <w:r>
+              <w:rPr>
+                <w:rFonts w:ascii="TH SarabunPSK" w:hAnsi="TH SarabunPSK" w:cs="TH SarabunPSK"/>
+                <w:noProof/>
+                <w:sz w:val="32"/>
+                <w:szCs w:val="32"/>
+              </w:rPr>
+              <w:t>«PA7»</w:t>
+            </w:r>
+            <w:r>
+              <w:rPr>
+                <w:rFonts w:ascii="TH SarabunPSK" w:hAnsi="TH SarabunPSK" w:cs="TH SarabunPSK"/>
+                <w:sz w:val="32"/>
+                <w:szCs w:val="32"/>
+              </w:rPr>
+              <w:fldChar w:fldCharType="end"/>
+            </w:r>
+          </w:p>
+        </w:tc>
+        <w:tc>
+          <w:tcPr>
+            <w:tcW w:w="1318" w:type="dxa"/>
+            <w:gridSpan w:val="4"/>
+          </w:tcPr>
+          <w:p>
+            <w:pPr>
+              <w:spacing w:before="80" w:line="400" w:lineRule="exact"/>
+              <w:rPr>
+                <w:rFonts w:ascii="TH SarabunPSK" w:hAnsi="TH SarabunPSK" w:cs="TH SarabunPSK"/>
+                <w:b/>
+                <w:bCs/>
+                <w:sz w:val="32"/>
+                <w:szCs w:val="32"/>
+              </w:rPr>
+            </w:pPr>
+            <w:r>
+              <w:rPr>
+                <w:rFonts w:ascii="TH SarabunPSK" w:hAnsi="TH SarabunPSK" w:cs="TH SarabunPSK"/>
+                <w:b/>
+                <w:bCs/>
+                <w:sz w:val="32"/>
+                <w:szCs w:val="32"/>
+                <w:cs/>
+              </w:rPr>
+              <w:t>ผู้กล่าวหา</w:t>
+            </w:r>
+          </w:p>
+        </w:tc>
+      </w:tr>
+      <w:tr>
+        <w:tc>
+          <w:tcPr>
+            <w:tcW w:w="2479" w:type="dxa"/>
+            <w:gridSpan w:val="3"/>
+            <w:tcBorders>
+              <w:right w:val="single" w:sz="12" w:space="0" w:color="000000"/>
+            </w:tcBorders>
+          </w:tcPr>
+          <w:p>
+            <w:pPr>
+              <w:spacing w:line="460" w:lineRule="exact"/>
+              <w:ind w:left="-113" w:right="-57"/>
+              <w:jc w:val="center"/>
+              <w:rPr>
+                <w:rFonts w:ascii="TH SarabunPSK" w:hAnsi="TH SarabunPSK" w:cs="TH SarabunPSK"/>
+                <w:b/>
+                <w:bCs/>
+              </w:rPr>
+            </w:pPr>
+            <w:r>
+              <w:rPr>
+                <w:rFonts w:ascii="TH SarabunPSK" w:hAnsi="TH SarabunPSK" w:cs="TH SarabunPSK"/>
+                <w:b/>
+                <w:bCs/>
+                <w:cs/>
+              </w:rPr>
+              <w:t>บัตรประจำตัวประชาชน</w:t>
+            </w:r>
+          </w:p>
+        </w:tc>
+        <w:tc>
+          <w:tcPr>
+            <w:tcW w:w="1492" w:type="dxa"/>
+            <w:gridSpan w:val="5"/>
+            <w:tcBorders>
+              <w:left w:val="single" w:sz="12" w:space="0" w:color="000000"/>
+            </w:tcBorders>
+          </w:tcPr>
+          <w:p>
+            <w:pPr>
+              <w:spacing w:before="80" w:line="220" w:lineRule="exact"/>
+              <w:rPr>
+                <w:rFonts w:ascii="TH SarabunPSK" w:hAnsi="TH SarabunPSK" w:cs="TH SarabunPSK"/>
+                <w:b/>
+                <w:bCs/>
+                <w:sz w:val="32"/>
+                <w:szCs w:val="32"/>
+              </w:rPr>
+            </w:pPr>
             <w:r>
               <w:rPr>
                 <w:rFonts w:ascii="TH SarabunPSK" w:hAnsi="TH SarabunPSK" w:cs="TH SarabunPSK"/>
@@ -1423,7 +1378,7 @@
             <w:tcW w:w="2479" w:type="dxa"/>
             <w:gridSpan w:val="3"/>
             <w:tcBorders>
-              <w:right w:val="single" w:sz="8" w:space="0" w:color="auto"/>
+              <w:right w:val="single" w:sz="12" w:space="0" w:color="auto"/>
             </w:tcBorders>
           </w:tcPr>
           <w:p>
@@ -1451,7 +1406,7 @@
             <w:tcW w:w="1492" w:type="dxa"/>
             <w:gridSpan w:val="5"/>
             <w:tcBorders>
-              <w:left w:val="single" w:sz="8" w:space="0" w:color="auto"/>
+              <w:left w:val="single" w:sz="12" w:space="0" w:color="auto"/>
             </w:tcBorders>
           </w:tcPr>
           <w:p>
@@ -1565,7 +1520,7 @@
             <w:gridSpan w:val="3"/>
             <w:tcBorders>
               <w:bottom w:val="dotted" w:sz="8" w:space="0" w:color="auto"/>
-              <w:right w:val="single" w:sz="8" w:space="0" w:color="auto"/>
+              <w:right w:val="single" w:sz="12" w:space="0" w:color="auto"/>
             </w:tcBorders>
           </w:tcPr>
           <w:p>
@@ -1615,7 +1570,7 @@
             <w:tcW w:w="1633" w:type="dxa"/>
             <w:gridSpan w:val="7"/>
             <w:tcBorders>
-              <w:left w:val="single" w:sz="8" w:space="0" w:color="auto"/>
+              <w:left w:val="single" w:sz="12" w:space="0" w:color="auto"/>
             </w:tcBorders>
           </w:tcPr>
           <w:p>
@@ -1806,6 +1761,7 @@
                 <w:rFonts w:ascii="TH SarabunPSK" w:hAnsi="TH SarabunPSK" w:cs="TH SarabunPSK"/>
                 <w:sz w:val="32"/>
                 <w:szCs w:val="32"/>
+                <w:cs/>
               </w:rPr>
               <w:t xml:space="preserve"> </w:t>
             </w:r>
@@ -1911,7 +1867,7 @@
             <w:tcBorders>
               <w:top w:val="dotted" w:sz="8" w:space="0" w:color="auto"/>
               <w:bottom w:val="dotted" w:sz="8" w:space="0" w:color="auto"/>
-              <w:right w:val="single" w:sz="8" w:space="0" w:color="auto"/>
+              <w:right w:val="single" w:sz="12" w:space="0" w:color="auto"/>
             </w:tcBorders>
             <w:vAlign w:val="bottom"/>
           </w:tcPr>
@@ -1962,7 +1918,7 @@
             <w:tcW w:w="1633" w:type="dxa"/>
             <w:gridSpan w:val="7"/>
             <w:tcBorders>
-              <w:left w:val="single" w:sz="8" w:space="0" w:color="auto"/>
+              <w:left w:val="single" w:sz="12" w:space="0" w:color="auto"/>
             </w:tcBorders>
           </w:tcPr>
           <w:p>
@@ -2032,7 +1988,7 @@
             <w:tcBorders>
               <w:top w:val="dotted" w:sz="8" w:space="0" w:color="auto"/>
               <w:bottom w:val="dotted" w:sz="8" w:space="0" w:color="auto"/>
-              <w:right w:val="single" w:sz="8" w:space="0" w:color="auto"/>
+              <w:right w:val="single" w:sz="12" w:space="0" w:color="auto"/>
             </w:tcBorders>
             <w:vAlign w:val="bottom"/>
           </w:tcPr>
@@ -2083,7 +2039,7 @@
             <w:tcW w:w="1633" w:type="dxa"/>
             <w:gridSpan w:val="7"/>
             <w:tcBorders>
-              <w:left w:val="single" w:sz="8" w:space="0" w:color="auto"/>
+              <w:left w:val="single" w:sz="12" w:space="0" w:color="auto"/>
             </w:tcBorders>
           </w:tcPr>
           <w:p>
@@ -2204,7 +2160,7 @@
             <w:tcBorders>
               <w:top w:val="dotted" w:sz="8" w:space="0" w:color="auto"/>
               <w:bottom w:val="dotted" w:sz="8" w:space="0" w:color="auto"/>
-              <w:right w:val="single" w:sz="8" w:space="0" w:color="auto"/>
+              <w:right w:val="single" w:sz="12" w:space="0" w:color="auto"/>
             </w:tcBorders>
             <w:vAlign w:val="bottom"/>
           </w:tcPr>
@@ -2253,7 +2209,7 @@
           <w:tcPr>
             <w:tcW w:w="657" w:type="dxa"/>
             <w:tcBorders>
-              <w:left w:val="single" w:sz="8" w:space="0" w:color="auto"/>
+              <w:left w:val="single" w:sz="12" w:space="0" w:color="auto"/>
             </w:tcBorders>
           </w:tcPr>
           <w:p>
@@ -2468,13 +2424,14 @@
             <w:gridSpan w:val="3"/>
             <w:tcBorders>
               <w:bottom w:val="dotted" w:sz="8" w:space="0" w:color="auto"/>
-              <w:right w:val="single" w:sz="8" w:space="0" w:color="auto"/>
+              <w:right w:val="single" w:sz="12" w:space="0" w:color="auto"/>
             </w:tcBorders>
             <w:vAlign w:val="bottom"/>
           </w:tcPr>
           <w:p>
             <w:pPr>
               <w:spacing w:line="460" w:lineRule="exact"/>
+              <w:jc w:val="center"/>
               <w:rPr>
                 <w:rFonts w:ascii="TH SarabunPSK" w:hAnsi="TH SarabunPSK" w:cs="TH SarabunPSK"/>
               </w:rPr>
@@ -2555,7 +2512,7 @@
             <w:tcW w:w="1089" w:type="dxa"/>
             <w:gridSpan w:val="2"/>
             <w:tcBorders>
-              <w:left w:val="single" w:sz="8" w:space="0" w:color="auto"/>
+              <w:left w:val="single" w:sz="12" w:space="0" w:color="auto"/>
             </w:tcBorders>
           </w:tcPr>
           <w:p>
@@ -2835,46 +2792,19 @@
         </w:trPr>
         <w:tc>
           <w:tcPr>
-            <w:tcW w:w="782" w:type="dxa"/>
+            <w:tcW w:w="2479" w:type="dxa"/>
+            <w:gridSpan w:val="3"/>
             <w:tcBorders>
               <w:top w:val="dotted" w:sz="8" w:space="0" w:color="auto"/>
+              <w:bottom w:val="dotted" w:sz="4" w:space="0" w:color="auto"/>
+              <w:right w:val="single" w:sz="12" w:space="0" w:color="auto"/>
             </w:tcBorders>
             <w:vAlign w:val="bottom"/>
           </w:tcPr>
           <w:p>
             <w:pPr>
               <w:spacing w:line="460" w:lineRule="exact"/>
-              <w:rPr>
-                <w:rFonts w:ascii="TH SarabunPSK" w:hAnsi="TH SarabunPSK" w:cs="TH SarabunPSK"/>
-                <w:b/>
-                <w:bCs/>
-              </w:rPr>
-            </w:pPr>
-            <w:r>
-              <w:rPr>
-                <w:rFonts w:ascii="TH SarabunPSK" w:hAnsi="TH SarabunPSK" w:cs="TH SarabunPSK"/>
-                <w:b/>
-                <w:bCs/>
-                <w:cs/>
-              </w:rPr>
-              <w:t>พงส.ฯ</w:t>
-            </w:r>
-          </w:p>
-        </w:tc>
-        <w:tc>
-          <w:tcPr>
-            <w:tcW w:w="1697" w:type="dxa"/>
-            <w:gridSpan w:val="2"/>
-            <w:tcBorders>
-              <w:top w:val="dotted" w:sz="8" w:space="0" w:color="auto"/>
-              <w:bottom w:val="dotted" w:sz="8" w:space="0" w:color="auto"/>
-              <w:right w:val="single" w:sz="8" w:space="0" w:color="auto"/>
-            </w:tcBorders>
-            <w:vAlign w:val="bottom"/>
-          </w:tcPr>
-          <w:p>
-            <w:pPr>
-              <w:spacing w:line="460" w:lineRule="exact"/>
+              <w:jc w:val="center"/>
               <w:rPr>
                 <w:rFonts w:ascii="TH SarabunPSK" w:hAnsi="TH SarabunPSK" w:cs="TH SarabunPSK"/>
               </w:rPr>
@@ -2917,7 +2847,7 @@
             <w:tcW w:w="8336" w:type="dxa"/>
             <w:gridSpan w:val="35"/>
             <w:tcBorders>
-              <w:left w:val="single" w:sz="8" w:space="0" w:color="auto"/>
+              <w:left w:val="single" w:sz="12" w:space="0" w:color="auto"/>
             </w:tcBorders>
           </w:tcPr>
           <w:p>
@@ -2947,17 +2877,9 @@
                 <w:rFonts w:ascii="TH SarabunPSK" w:hAnsi="TH SarabunPSK" w:cs="TH SarabunPSK"/>
                 <w:sz w:val="32"/>
                 <w:szCs w:val="32"/>
-              </w:rPr>
-              <w:t xml:space="preserve">( </w:t>
-            </w:r>
-            <w:r>
-              <w:rPr>
-                <w:rFonts w:ascii="TH SarabunPSK" w:hAnsi="TH SarabunPSK" w:cs="TH SarabunPSK"/>
-                <w:sz w:val="32"/>
-                <w:szCs w:val="32"/>
                 <w:cs/>
               </w:rPr>
-              <w:t>ลงให้ชัดเจนว่าอาชีพชนิดใด ถ้าเป็นข้าราชการ  ให้ปรากฏว่าในหรือนอกราชการ</w:t>
+              <w:t>( ลงให้ชัดเจนว่าอาชีพชนิดใด ถ้าเป็นข้าราชการ  ให้ปรากฏว่าในหรือนอกราชการ</w:t>
             </w:r>
           </w:p>
         </w:tc>
@@ -2972,6 +2894,7 @@
             <w:tcW w:w="2479" w:type="dxa"/>
             <w:gridSpan w:val="3"/>
             <w:tcBorders>
+              <w:top w:val="dotted" w:sz="4" w:space="0" w:color="auto"/>
               <w:right w:val="single" w:sz="12" w:space="0" w:color="000000"/>
             </w:tcBorders>
           </w:tcPr>
@@ -3044,15 +2967,7 @@
                 <w:szCs w:val="32"/>
                 <w:cs/>
               </w:rPr>
-              <w:t xml:space="preserve">หรือมีบำนาญ  ให้ลงตามประเภทที่รับ </w:t>
-            </w:r>
-            <w:r>
-              <w:rPr>
-                <w:rFonts w:ascii="TH SarabunPSK" w:hAnsi="TH SarabunPSK" w:cs="TH SarabunPSK"/>
-                <w:sz w:val="32"/>
-                <w:szCs w:val="32"/>
-              </w:rPr>
-              <w:t>)</w:t>
+              <w:t>หรือมีบำนาญ  ให้ลงตามประเภทที่รับ )</w:t>
             </w:r>
           </w:p>
         </w:tc>
@@ -3379,28 +3294,7 @@
                 <w:szCs w:val="32"/>
                 <w:cs/>
               </w:rPr>
-              <w:t>แขวง</w:t>
-            </w:r>
-            <w:r>
-              <w:rPr>
-                <w:rFonts w:ascii="TH SarabunPSK" w:hAnsi="TH SarabunPSK" w:cs="TH SarabunPSK"/>
-                <w:b/>
-                <w:bCs/>
-                <w:sz w:val="32"/>
-                <w:szCs w:val="32"/>
-              </w:rPr>
-              <w:t>/</w:t>
-            </w:r>
-            <w:r>
-              <w:rPr>
-                <w:rFonts w:ascii="TH SarabunPSK" w:hAnsi="TH SarabunPSK" w:cs="TH SarabunPSK"/>
-                <w:b/>
-                <w:bCs/>
-                <w:sz w:val="32"/>
-                <w:szCs w:val="32"/>
-                <w:cs/>
-              </w:rPr>
-              <w:t>ตำบล</w:t>
+              <w:t>แขวง/ตำบล</w:t>
             </w:r>
           </w:p>
         </w:tc>
@@ -3515,28 +3409,7 @@
                 <w:szCs w:val="32"/>
                 <w:cs/>
               </w:rPr>
-              <w:t>เขต</w:t>
-            </w:r>
-            <w:r>
-              <w:rPr>
-                <w:rFonts w:ascii="TH SarabunPSK" w:hAnsi="TH SarabunPSK" w:cs="TH SarabunPSK"/>
-                <w:b/>
-                <w:bCs/>
-                <w:sz w:val="32"/>
-                <w:szCs w:val="32"/>
-              </w:rPr>
-              <w:t>/</w:t>
-            </w:r>
-            <w:r>
-              <w:rPr>
-                <w:rFonts w:ascii="TH SarabunPSK" w:hAnsi="TH SarabunPSK" w:cs="TH SarabunPSK"/>
-                <w:b/>
-                <w:bCs/>
-                <w:sz w:val="32"/>
-                <w:szCs w:val="32"/>
-                <w:cs/>
-              </w:rPr>
-              <w:t>อำเภอ</w:t>
+              <w:t>เขต/อำเภอ</w:t>
             </w:r>
           </w:p>
         </w:tc>
@@ -4260,6 +4133,7 @@
                 <w:rFonts w:ascii="TH SarabunPSK" w:hAnsi="TH SarabunPSK" w:cs="TH SarabunPSK"/>
                 <w:sz w:val="32"/>
                 <w:szCs w:val="32"/>
+                <w:cs/>
               </w:rPr>
               <w:t>.-</w:t>
             </w:r>
@@ -4485,7 +4359,7 @@
                 </mc:Choice>
                 <mc:Fallback>
                   <w:pict>
-                    <v:rect w14:anchorId="38FC6F9F" id="Rectangle 3" o:spid="_x0000_s1026" style="position:absolute;left:0;text-align:left;margin-left:40.5pt;margin-top:21.35pt;width:382.05pt;height:58.2pt;z-index:-251655168;visibility:visible;mso-wrap-style:square;mso-width-percent:0;mso-height-percent:0;mso-wrap-distance-left:9pt;mso-wrap-distance-top:0;mso-wrap-distance-right:9pt;mso-wrap-distance-bottom:0;mso-position-horizontal:absolute;mso-position-horizontal-relative:text;mso-position-vertical:absolute;mso-position-vertical-relative:text;mso-width-percent:0;mso-height-percent:0;mso-width-relative:page;mso-height-relative:page;v-text-anchor:top" o:gfxdata="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" o:allowincell="f" filled="f" stroked="f" strokecolor="red" strokeweight="1pt">
+                    <v:rect id="Rectangle 3" o:spid="_x0000_s1026" style="position:absolute;left:0;text-align:left;margin-left:40.5pt;margin-top:21.35pt;width:382.05pt;height:58.2pt;z-index:-251655168;visibility:visible;mso-wrap-style:square;mso-width-percent:0;mso-height-percent:0;mso-wrap-distance-left:9pt;mso-wrap-distance-top:0;mso-wrap-distance-right:9pt;mso-wrap-distance-bottom:0;mso-position-horizontal:absolute;mso-position-horizontal-relative:text;mso-position-vertical:absolute;mso-position-vertical-relative:text;mso-width-percent:0;mso-height-percent:0;mso-width-relative:page;mso-height-relative:page;v-text-anchor:top" o:gfxdata="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" o:allowincell="f" filled="f" stroked="f" strokecolor="red" strokeweight="1pt">
                       <v:textbox inset="1pt,1pt,1pt,1pt">
                         <w:txbxContent>
                           <w:tbl>
@@ -4607,8 +4481,8 @@
               </w:rPr>
               <w:tab/>
             </w:r>
-            <w:bookmarkStart w:id="0" w:name="BM1"/>
-            <w:bookmarkEnd w:id="0"/>
+            <w:bookmarkStart w:id="1" w:name="BM1"/>
+            <w:bookmarkEnd w:id="1"/>
             <w:r>
               <w:rPr>
                 <w:rFonts w:ascii="TH SarabunPSK" w:hAnsi="TH SarabunPSK" w:cs="TH SarabunPSK"/>
@@ -4616,18 +4490,7 @@
                 <w:szCs w:val="32"/>
                 <w:cs/>
               </w:rPr>
-              <w:t>ข้าฯมีภูมิลำเนาและพักอาศัยอยู่ตามที่อยู่ที่ข้าฯได้แจ้งให้ทราบแล้วข้างต้น  หากข้าฯย้ายที่อยู่เมื่อใด ข้าฯจะแจ้งให้พนักงานสอบสวนทราบทันที ข้าฯประกอบอาชีพ รับจ้างทั่วไป ตามแต่จะมีผู้ว่าจ้</w:t>
-            </w:r>
-            <w:bookmarkStart w:id="1" w:name="_GoBack"/>
-            <w:bookmarkEnd w:id="1"/>
-            <w:r>
-              <w:rPr>
-                <w:rFonts w:ascii="TH SarabunPSK" w:hAnsi="TH SarabunPSK" w:cs="TH SarabunPSK"/>
-                <w:sz w:val="32"/>
-                <w:szCs w:val="32"/>
-                <w:cs/>
-              </w:rPr>
-              <w:t>าง</w:t>
+              <w:t>ข้าฯมีภูมิลำเนาและพักอาศัยอยู่ตามที่อยู่ที่ข้าฯได้แจ้งให้ทราบแล้วข้างต้น  หากข้าฯย้ายที่อยู่เมื่อใด ข้าฯจะแจ้งให้พนักงานสอบสวนทราบทันที ข้าฯประกอบอาชีพ รับจ้างทั่วไป ตามแต่จะมีผู้ว่าจ้าง</w:t>
             </w:r>
           </w:p>
         </w:tc>
@@ -4676,6 +4539,18 @@
           <w:szCs w:val="32"/>
         </w:rPr>
       </w:pPr>
+    </w:p>
+    <w:p>
+      <w:pPr>
+        <w:spacing w:line="432" w:lineRule="exact"/>
+        <w:ind w:left="567" w:right="1418" w:hanging="851"/>
+        <w:jc w:val="both"/>
+        <w:rPr>
+          <w:rFonts w:ascii="TH SarabunPSK" w:eastAsia="Angsana New" w:hAnsi="TH SarabunPSK" w:cs="TH SarabunPSK"/>
+          <w:sz w:val="32"/>
+          <w:szCs w:val="32"/>
+        </w:rPr>
+      </w:pPr>
       <w:r>
         <w:rPr>
           <w:rFonts w:ascii="TH SarabunPSK" w:eastAsia="Angsana New" w:hAnsi="TH SarabunPSK" w:cs="TH SarabunPSK"/>
@@ -4915,6 +4790,7 @@
           <w:rFonts w:ascii="TH SarabunPSK" w:eastAsia="Angsana New" w:hAnsi="TH SarabunPSK" w:cs="TH SarabunPSK"/>
           <w:sz w:val="32"/>
           <w:szCs w:val="32"/>
+          <w:cs/>
         </w:rPr>
         <w:t xml:space="preserve"> </w:t>
       </w:r>
@@ -4969,6 +4845,15 @@
       </w:r>
       <w:r>
         <w:rPr>
+          <w:rFonts w:ascii="TH SarabunPSK" w:eastAsia="Angsana New" w:hAnsi="TH SarabunPSK" w:cs="TH SarabunPSK" w:hint="cs"/>
+          <w:sz w:val="32"/>
+          <w:szCs w:val="32"/>
+          <w:cs/>
+        </w:rPr>
+        <w:t xml:space="preserve">หมู่ </w:t>
+      </w:r>
+      <w:r>
+        <w:rPr>
           <w:rFonts w:ascii="TH SarabunPSK" w:eastAsia="Angsana New" w:hAnsi="TH SarabunPSK" w:cs="TH SarabunPSK"/>
           <w:sz w:val="32"/>
           <w:szCs w:val="32"/>
@@ -5018,6 +4903,15 @@
       </w:r>
       <w:r>
         <w:rPr>
+          <w:rFonts w:ascii="TH SarabunPSK" w:eastAsia="Angsana New" w:hAnsi="TH SarabunPSK" w:cs="TH SarabunPSK" w:hint="cs"/>
+          <w:sz w:val="32"/>
+          <w:szCs w:val="32"/>
+          <w:cs/>
+        </w:rPr>
+        <w:t xml:space="preserve">ซอย </w:t>
+      </w:r>
+      <w:r>
+        <w:rPr>
           <w:rFonts w:ascii="TH SarabunPSK" w:eastAsia="Angsana New" w:hAnsi="TH SarabunPSK" w:cs="TH SarabunPSK"/>
           <w:sz w:val="32"/>
           <w:szCs w:val="32"/>
@@ -5059,9 +4953,19 @@
       </w:r>
       <w:r>
         <w:rPr>
+          <w:rFonts w:ascii="TH SarabunPSK" w:eastAsia="Angsana New" w:hAnsi="TH SarabunPSK" w:cs="TH SarabunPSK" w:hint="cs"/>
+          <w:sz w:val="32"/>
+          <w:szCs w:val="32"/>
+          <w:cs/>
+        </w:rPr>
+        <w:t xml:space="preserve"> ถนน </w:t>
+      </w:r>
+      <w:r>
+        <w:rPr>
           <w:rFonts w:ascii="TH SarabunPSK" w:eastAsia="Angsana New" w:hAnsi="TH SarabunPSK" w:cs="TH SarabunPSK"/>
           <w:sz w:val="32"/>
           <w:szCs w:val="32"/>
+          <w:cs/>
         </w:rPr>
         <w:t xml:space="preserve"> </w:t>
       </w:r>
@@ -5111,8 +5015,18 @@
           <w:rFonts w:ascii="TH SarabunPSK" w:eastAsia="Angsana New" w:hAnsi="TH SarabunPSK" w:cs="TH SarabunPSK"/>
           <w:sz w:val="32"/>
           <w:szCs w:val="32"/>
+          <w:cs/>
         </w:rPr>
         <w:t xml:space="preserve"> </w:t>
+      </w:r>
+      <w:r>
+        <w:rPr>
+          <w:rFonts w:ascii="TH SarabunPSK" w:eastAsia="Angsana New" w:hAnsi="TH SarabunPSK" w:cs="TH SarabunPSK" w:hint="cs"/>
+          <w:sz w:val="32"/>
+          <w:szCs w:val="32"/>
+          <w:cs/>
+        </w:rPr>
+        <w:t xml:space="preserve">ตำบล </w:t>
       </w:r>
       <w:r>
         <w:rPr>
@@ -5160,8 +5074,18 @@
           <w:rFonts w:ascii="TH SarabunPSK" w:eastAsia="Angsana New" w:hAnsi="TH SarabunPSK" w:cs="TH SarabunPSK"/>
           <w:sz w:val="32"/>
           <w:szCs w:val="32"/>
+          <w:cs/>
         </w:rPr>
         <w:t xml:space="preserve"> </w:t>
+      </w:r>
+      <w:r>
+        <w:rPr>
+          <w:rFonts w:ascii="TH SarabunPSK" w:eastAsia="Angsana New" w:hAnsi="TH SarabunPSK" w:cs="TH SarabunPSK" w:hint="cs"/>
+          <w:sz w:val="32"/>
+          <w:szCs w:val="32"/>
+          <w:cs/>
+        </w:rPr>
+        <w:t xml:space="preserve">อำเภอ </w:t>
       </w:r>
       <w:r>
         <w:rPr>
@@ -5209,8 +5133,18 @@
           <w:rFonts w:ascii="TH SarabunPSK" w:eastAsia="Angsana New" w:hAnsi="TH SarabunPSK" w:cs="TH SarabunPSK"/>
           <w:sz w:val="32"/>
           <w:szCs w:val="32"/>
+          <w:cs/>
         </w:rPr>
         <w:t xml:space="preserve"> </w:t>
+      </w:r>
+      <w:r>
+        <w:rPr>
+          <w:rFonts w:ascii="TH SarabunPSK" w:eastAsia="Angsana New" w:hAnsi="TH SarabunPSK" w:cs="TH SarabunPSK" w:hint="cs"/>
+          <w:sz w:val="32"/>
+          <w:szCs w:val="32"/>
+          <w:cs/>
+        </w:rPr>
+        <w:t xml:space="preserve">จังหวัด </w:t>
       </w:r>
       <w:r>
         <w:rPr>
@@ -5258,6 +5192,7 @@
           <w:rFonts w:ascii="TH SarabunPSK" w:eastAsia="Angsana New" w:hAnsi="TH SarabunPSK" w:cs="TH SarabunPSK"/>
           <w:sz w:val="32"/>
           <w:szCs w:val="32"/>
+          <w:cs/>
         </w:rPr>
         <w:t xml:space="preserve"> </w:t>
       </w:r>
@@ -5304,6 +5239,7 @@
           <w:rFonts w:ascii="TH SarabunPSK" w:hAnsi="TH SarabunPSK" w:cs="TH SarabunPSK"/>
           <w:sz w:val="32"/>
           <w:szCs w:val="32"/>
+          <w:cs/>
         </w:rPr>
         <w:t xml:space="preserve"> </w:t>
       </w:r>
@@ -5314,15 +5250,7 @@
           <w:szCs w:val="32"/>
           <w:cs/>
         </w:rPr>
-        <w:t>เมื่อ</w:t>
-      </w:r>
-      <w:r>
-        <w:rPr>
-          <w:rFonts w:ascii="TH SarabunPSK" w:eastAsia="Angsana New" w:hAnsi="TH SarabunPSK" w:cs="TH SarabunPSK"/>
-          <w:sz w:val="32"/>
-          <w:szCs w:val="32"/>
-        </w:rPr>
-        <w:t xml:space="preserve">  </w:t>
+        <w:t xml:space="preserve">เมื่อ  </w:t>
       </w:r>
       <w:r>
         <w:rPr>
@@ -5370,6 +5298,7 @@
           <w:rFonts w:ascii="TH SarabunPSK" w:eastAsia="Angsana New" w:hAnsi="TH SarabunPSK" w:cs="TH SarabunPSK"/>
           <w:sz w:val="32"/>
           <w:szCs w:val="32"/>
+          <w:cs/>
         </w:rPr>
         <w:t xml:space="preserve"> </w:t>
       </w:r>
@@ -5459,27 +5388,7 @@
           <w:szCs w:val="32"/>
           <w:cs/>
         </w:rPr>
-        <w:t>จะอ้างพยานบุคคล พยานเอกสาร หรือวัตถุพยาน</w:t>
-      </w:r>
-      <w:proofErr w:type="spellStart"/>
-      <w:r>
-        <w:rPr>
-          <w:rFonts w:ascii="TH SarabunPSK" w:hAnsi="TH SarabunPSK" w:cs="TH SarabunPSK"/>
-          <w:sz w:val="32"/>
-          <w:szCs w:val="32"/>
-          <w:cs/>
-        </w:rPr>
-        <w:t>ใดๆ</w:t>
-      </w:r>
-      <w:proofErr w:type="spellEnd"/>
-      <w:r>
-        <w:rPr>
-          <w:rFonts w:ascii="TH SarabunPSK" w:hAnsi="TH SarabunPSK" w:cs="TH SarabunPSK"/>
-          <w:sz w:val="32"/>
-          <w:szCs w:val="32"/>
-          <w:cs/>
-        </w:rPr>
-        <w:t xml:space="preserve"> หรือไม่</w:t>
+        <w:t>จะอ้างพยานบุคคล พยานเอกสาร หรือวัตถุพยานใดๆ หรือไม่</w:t>
       </w:r>
     </w:p>
     <w:p>
@@ -5517,27 +5426,7 @@
           <w:szCs w:val="32"/>
           <w:cs/>
         </w:rPr>
-        <w:t>นอกจากพยานหลักฐานตามที่ข้าฯได้ให้การมาแล้ว ข้าฯไม่ขออ้างพยานหลักฐาน</w:t>
-      </w:r>
-      <w:proofErr w:type="spellStart"/>
-      <w:r>
-        <w:rPr>
-          <w:rFonts w:ascii="TH SarabunPSK" w:hAnsi="TH SarabunPSK" w:cs="TH SarabunPSK"/>
-          <w:sz w:val="32"/>
-          <w:szCs w:val="32"/>
-          <w:cs/>
-        </w:rPr>
-        <w:t>ใดๆ</w:t>
-      </w:r>
-      <w:proofErr w:type="spellEnd"/>
-      <w:r>
-        <w:rPr>
-          <w:rFonts w:ascii="TH SarabunPSK" w:hAnsi="TH SarabunPSK" w:cs="TH SarabunPSK"/>
-          <w:sz w:val="32"/>
-          <w:szCs w:val="32"/>
-          <w:cs/>
-        </w:rPr>
-        <w:t>อีก</w:t>
+        <w:t>นอกจากพยานหลักฐานตามที่ข้าฯได้ให้การมาแล้ว ข้าฯไม่ขออ้างพยานหลักฐานใดๆอีก</w:t>
       </w:r>
     </w:p>
     <w:p>
@@ -5659,6 +5548,7 @@
           <w:rFonts w:ascii="TH SarabunPSK" w:eastAsia="Angsana New" w:hAnsi="TH SarabunPSK" w:cs="TH SarabunPSK"/>
           <w:sz w:val="32"/>
           <w:szCs w:val="32"/>
+          <w:cs/>
         </w:rPr>
         <w:t xml:space="preserve">                                </w:t>
       </w:r>
@@ -5667,6 +5557,7 @@
           <w:rFonts w:ascii="TH SarabunPSK" w:hAnsi="TH SarabunPSK" w:cs="TH SarabunPSK"/>
           <w:sz w:val="32"/>
           <w:szCs w:val="32"/>
+          <w:cs/>
         </w:rPr>
         <w:t xml:space="preserve">    </w:t>
       </w:r>
@@ -5675,17 +5566,9 @@
           <w:rFonts w:ascii="TH SarabunPSK" w:eastAsia="Angsana New" w:hAnsi="TH SarabunPSK" w:cs="TH SarabunPSK"/>
           <w:sz w:val="32"/>
           <w:szCs w:val="32"/>
-        </w:rPr>
-        <w:t xml:space="preserve">  </w:t>
-      </w:r>
-      <w:r>
-        <w:rPr>
-          <w:rFonts w:ascii="TH SarabunPSK" w:eastAsia="Angsana New" w:hAnsi="TH SarabunPSK" w:cs="TH SarabunPSK"/>
-          <w:sz w:val="32"/>
-          <w:szCs w:val="32"/>
           <w:cs/>
         </w:rPr>
-        <w:t>อ่านให้ฟังแล้วรับว่าเป็นความจริงถูกต้อง</w:t>
+        <w:t xml:space="preserve">  อ่านให้ฟังแล้วรับว่าเป็นความจริงถูกต้อง</w:t>
       </w:r>
     </w:p>
     <w:p>
@@ -5734,6 +5617,7 @@
           <w:rFonts w:ascii="TH SarabunPSK" w:hAnsi="TH SarabunPSK" w:cs="TH SarabunPSK"/>
           <w:sz w:val="32"/>
           <w:szCs w:val="32"/>
+          <w:cs/>
         </w:rPr>
         <w:t xml:space="preserve"> </w:t>
       </w:r>
@@ -5833,6 +5717,7 @@
           <w:rFonts w:ascii="TH SarabunPSK" w:hAnsi="TH SarabunPSK" w:cs="TH SarabunPSK"/>
           <w:sz w:val="32"/>
           <w:szCs w:val="32"/>
+          <w:cs/>
         </w:rPr>
         <w:t xml:space="preserve"> </w:t>
       </w:r>
@@ -5878,30 +5763,14 @@
           <w:szCs w:val="32"/>
           <w:cs/>
         </w:rPr>
-        <w:t>สอบสวน</w:t>
-      </w:r>
-      <w:r>
-        <w:rPr>
-          <w:rFonts w:ascii="TH SarabunPSK" w:eastAsia="Angsana New" w:hAnsi="TH SarabunPSK" w:cs="TH SarabunPSK"/>
-          <w:sz w:val="32"/>
-          <w:szCs w:val="32"/>
-        </w:rPr>
-        <w:t>/</w:t>
-      </w:r>
-      <w:r>
-        <w:rPr>
-          <w:rFonts w:ascii="TH SarabunPSK" w:eastAsia="Angsana New" w:hAnsi="TH SarabunPSK" w:cs="TH SarabunPSK"/>
+        <w:t>สอบสวน/พิมพ์</w:t>
+      </w:r>
+      <w:r>
+        <w:rPr>
+          <w:rFonts w:ascii="TH SarabunPSK" w:hAnsi="TH SarabunPSK" w:cs="TH SarabunPSK"/>
           <w:sz w:val="32"/>
           <w:szCs w:val="32"/>
           <w:cs/>
-        </w:rPr>
-        <w:t>พิมพ์</w:t>
-      </w:r>
-      <w:r>
-        <w:rPr>
-          <w:rFonts w:ascii="TH SarabunPSK" w:hAnsi="TH SarabunPSK" w:cs="TH SarabunPSK"/>
-          <w:sz w:val="32"/>
-          <w:szCs w:val="32"/>
         </w:rPr>
         <w:t>/</w:t>
       </w:r>
@@ -5917,12 +5786,12 @@
     </w:p>
     <w:p/>
     <w:sectPr>
-      <w:headerReference w:type="even" r:id="rId8"/>
-      <w:headerReference w:type="default" r:id="rId9"/>
-      <w:footerReference w:type="even" r:id="rId10"/>
-      <w:footerReference w:type="default" r:id="rId11"/>
-      <w:headerReference w:type="first" r:id="rId12"/>
-      <w:footerReference w:type="first" r:id="rId13"/>
+      <w:headerReference w:type="even" r:id="rId9"/>
+      <w:headerReference w:type="default" r:id="rId10"/>
+      <w:footerReference w:type="even" r:id="rId11"/>
+      <w:footerReference w:type="default" r:id="rId12"/>
+      <w:headerReference w:type="first" r:id="rId13"/>
+      <w:footerReference w:type="first" r:id="rId14"/>
       <w:pgSz w:w="11906" w:h="16838" w:code="9"/>
       <w:pgMar w:top="851" w:right="282" w:bottom="851" w:left="1134" w:header="720" w:footer="720" w:gutter="0"/>
       <w:pgNumType w:start="1"/>
@@ -5934,7 +5803,7 @@
 </file>
 
 <file path=word/endnotes.xml><?xml version="1.0" encoding="utf-8"?>
-<w:endnotes xmlns:wpc="http://schemas.microsoft.com/office/word/2010/wordprocessingCanvas" xmlns:cx="http://schemas.microsoft.com/office/drawing/2014/chartex" xmlns:cx1="http://schemas.microsoft.com/office/drawing/2015/9/8/chartex" xmlns:cx2="http://schemas.microsoft.com/office/drawing/2015/10/21/chartex" xmlns:cx3="http://schemas.microsoft.com/office/drawing/2016/5/9/chartex" xmlns:cx4="http://schemas.microsoft.com/office/drawing/2016/5/10/chartex" xmlns:cx5="http://schemas.microsoft.com/office/drawing/2016/5/11/chartex" xmlns:cx6="http://schemas.microsoft.com/office/drawing/2016/5/12/chartex" xmlns:cx7="http://schemas.microsoft.com/office/drawing/2016/5/13/chartex" xmlns:cx8="http://schemas.microsoft.com/office/drawing/2016/5/14/chartex" xmlns:mc="http://schemas.openxmlformats.org/markup-compatibility/2006" xmlns:aink="http://schemas.microsoft.com/office/drawing/2016/ink" xmlns:am3d="http://schemas.microsoft.com/office/drawing/2017/model3d" xmlns:o="urn:schemas-microsoft-com:office:office" xmlns:r="http://schemas.openxmlformats.org/officeDocument/2006/relationships" xmlns:m="http://schemas.openxmlformats.org/officeDocument/2006/math" xmlns:v="urn:schemas-microsoft-com:vml" xmlns:wp14="http://schemas.microsoft.com/office/word/2010/wordprocessingDrawing" xmlns:wp="http://schemas.openxmlformats.org/drawingml/2006/wordprocessingDrawing" xmlns:w10="urn:schemas-microsoft-com:office:word" xmlns:w="http://schemas.openxmlformats.org/wordprocessingml/2006/main" xmlns:w14="http://schemas.microsoft.com/office/word/2010/wordml" xmlns:w15="http://schemas.microsoft.com/office/word/2012/wordml" xmlns:w16cid="http://schemas.microsoft.com/office/word/2016/wordml/cid" xmlns:w16se="http://schemas.microsoft.com/office/word/2015/wordml/symex" xmlns:wpg="http://schemas.microsoft.com/office/word/2010/wordprocessingGroup" xmlns:wpi="http://schemas.microsoft.com/office/word/2010/wordprocessingInk" xmlns:wne="http://schemas.microsoft.com/office/word/2006/wordml" xmlns:wps="http://schemas.microsoft.com/office/word/2010/wordprocessingShape" mc:Ignorable="w14 w15 w16se w16cid wp14">
+<w:endnotes xmlns:wpc="http://schemas.microsoft.com/office/word/2010/wordprocessingCanvas" xmlns:mc="http://schemas.openxmlformats.org/markup-compatibility/2006" xmlns:o="urn:schemas-microsoft-com:office:office" xmlns:r="http://schemas.openxmlformats.org/officeDocument/2006/relationships" xmlns:m="http://schemas.openxmlformats.org/officeDocument/2006/math" xmlns:v="urn:schemas-microsoft-com:vml" xmlns:wp14="http://schemas.microsoft.com/office/word/2010/wordprocessingDrawing" xmlns:wp="http://schemas.openxmlformats.org/drawingml/2006/wordprocessingDrawing" xmlns:w10="urn:schemas-microsoft-com:office:word" xmlns:w="http://schemas.openxmlformats.org/wordprocessingml/2006/main" xmlns:w14="http://schemas.microsoft.com/office/word/2010/wordml" xmlns:wpg="http://schemas.microsoft.com/office/word/2010/wordprocessingGroup" xmlns:wpi="http://schemas.microsoft.com/office/word/2010/wordprocessingInk" xmlns:wne="http://schemas.microsoft.com/office/word/2006/wordml" xmlns:wps="http://schemas.microsoft.com/office/word/2010/wordprocessingShape" mc:Ignorable="w14 wp14">
   <w:endnote w:type="separator" w:id="-1">
     <w:p>
       <w:r>
@@ -5953,7 +5822,7 @@
 </file>
 
 <file path=word/footer1.xml><?xml version="1.0" encoding="utf-8"?>
-<w:ftr xmlns:wpc="http://schemas.microsoft.com/office/word/2010/wordprocessingCanvas" xmlns:cx="http://schemas.microsoft.com/office/drawing/2014/chartex" xmlns:cx1="http://schemas.microsoft.com/office/drawing/2015/9/8/chartex" xmlns:cx2="http://schemas.microsoft.com/office/drawing/2015/10/21/chartex" xmlns:cx3="http://schemas.microsoft.com/office/drawing/2016/5/9/chartex" xmlns:cx4="http://schemas.microsoft.com/office/drawing/2016/5/10/chartex" xmlns:cx5="http://schemas.microsoft.com/office/drawing/2016/5/11/chartex" xmlns:cx6="http://schemas.microsoft.com/office/drawing/2016/5/12/chartex" xmlns:cx7="http://schemas.microsoft.com/office/drawing/2016/5/13/chartex" xmlns:cx8="http://schemas.microsoft.com/office/drawing/2016/5/14/chartex" xmlns:mc="http://schemas.openxmlformats.org/markup-compatibility/2006" xmlns:aink="http://schemas.microsoft.com/office/drawing/2016/ink" xmlns:am3d="http://schemas.microsoft.com/office/drawing/2017/model3d" xmlns:o="urn:schemas-microsoft-com:office:office" xmlns:r="http://schemas.openxmlformats.org/officeDocument/2006/relationships" xmlns:m="http://schemas.openxmlformats.org/officeDocument/2006/math" xmlns:v="urn:schemas-microsoft-com:vml" xmlns:wp14="http://schemas.microsoft.com/office/word/2010/wordprocessingDrawing" xmlns:wp="http://schemas.openxmlformats.org/drawingml/2006/wordprocessingDrawing" xmlns:w10="urn:schemas-microsoft-com:office:word" xmlns:w="http://schemas.openxmlformats.org/wordprocessingml/2006/main" xmlns:w14="http://schemas.microsoft.com/office/word/2010/wordml" xmlns:w15="http://schemas.microsoft.com/office/word/2012/wordml" xmlns:w16cid="http://schemas.microsoft.com/office/word/2016/wordml/cid" xmlns:w16se="http://schemas.microsoft.com/office/word/2015/wordml/symex" xmlns:wpg="http://schemas.microsoft.com/office/word/2010/wordprocessingGroup" xmlns:wpi="http://schemas.microsoft.com/office/word/2010/wordprocessingInk" xmlns:wne="http://schemas.microsoft.com/office/word/2006/wordml" xmlns:wps="http://schemas.microsoft.com/office/word/2010/wordprocessingShape" mc:Ignorable="w14 w15 w16se w16cid wp14">
+<w:ftr xmlns:wpc="http://schemas.microsoft.com/office/word/2010/wordprocessingCanvas" xmlns:mc="http://schemas.openxmlformats.org/markup-compatibility/2006" xmlns:o="urn:schemas-microsoft-com:office:office" xmlns:r="http://schemas.openxmlformats.org/officeDocument/2006/relationships" xmlns:m="http://schemas.openxmlformats.org/officeDocument/2006/math" xmlns:v="urn:schemas-microsoft-com:vml" xmlns:wp14="http://schemas.microsoft.com/office/word/2010/wordprocessingDrawing" xmlns:wp="http://schemas.openxmlformats.org/drawingml/2006/wordprocessingDrawing" xmlns:w10="urn:schemas-microsoft-com:office:word" xmlns:w="http://schemas.openxmlformats.org/wordprocessingml/2006/main" xmlns:w14="http://schemas.microsoft.com/office/word/2010/wordml" xmlns:wpg="http://schemas.microsoft.com/office/word/2010/wordprocessingGroup" xmlns:wpi="http://schemas.microsoft.com/office/word/2010/wordprocessingInk" xmlns:wne="http://schemas.microsoft.com/office/word/2006/wordml" xmlns:wps="http://schemas.microsoft.com/office/word/2010/wordprocessingShape" mc:Ignorable="w14 wp14">
   <w:p>
     <w:pPr>
       <w:pStyle w:val="Footer"/>
@@ -5963,7 +5832,7 @@
 </file>
 
 <file path=word/footer2.xml><?xml version="1.0" encoding="utf-8"?>
-<w:ftr xmlns:wpc="http://schemas.microsoft.com/office/word/2010/wordprocessingCanvas" xmlns:cx="http://schemas.microsoft.com/office/drawing/2014/chartex" xmlns:cx1="http://schemas.microsoft.com/office/drawing/2015/9/8/chartex" xmlns:cx2="http://schemas.microsoft.com/office/drawing/2015/10/21/chartex" xmlns:cx3="http://schemas.microsoft.com/office/drawing/2016/5/9/chartex" xmlns:cx4="http://schemas.microsoft.com/office/drawing/2016/5/10/chartex" xmlns:cx5="http://schemas.microsoft.com/office/drawing/2016/5/11/chartex" xmlns:cx6="http://schemas.microsoft.com/office/drawing/2016/5/12/chartex" xmlns:cx7="http://schemas.microsoft.com/office/drawing/2016/5/13/chartex" xmlns:cx8="http://schemas.microsoft.com/office/drawing/2016/5/14/chartex" xmlns:mc="http://schemas.openxmlformats.org/markup-compatibility/2006" xmlns:aink="http://schemas.microsoft.com/office/drawing/2016/ink" xmlns:am3d="http://schemas.microsoft.com/office/drawing/2017/model3d" xmlns:o="urn:schemas-microsoft-com:office:office" xmlns:r="http://schemas.openxmlformats.org/officeDocument/2006/relationships" xmlns:m="http://schemas.openxmlformats.org/officeDocument/2006/math" xmlns:v="urn:schemas-microsoft-com:vml" xmlns:wp14="http://schemas.microsoft.com/office/word/2010/wordprocessingDrawing" xmlns:wp="http://schemas.openxmlformats.org/drawingml/2006/wordprocessingDrawing" xmlns:w10="urn:schemas-microsoft-com:office:word" xmlns:w="http://schemas.openxmlformats.org/wordprocessingml/2006/main" xmlns:w14="http://schemas.microsoft.com/office/word/2010/wordml" xmlns:w15="http://schemas.microsoft.com/office/word/2012/wordml" xmlns:w16cid="http://schemas.microsoft.com/office/word/2016/wordml/cid" xmlns:w16se="http://schemas.microsoft.com/office/word/2015/wordml/symex" xmlns:wpg="http://schemas.microsoft.com/office/word/2010/wordprocessingGroup" xmlns:wpi="http://schemas.microsoft.com/office/word/2010/wordprocessingInk" xmlns:wne="http://schemas.microsoft.com/office/word/2006/wordml" xmlns:wps="http://schemas.microsoft.com/office/word/2010/wordprocessingShape" mc:Ignorable="w14 w15 w16se w16cid wp14">
+<w:ftr xmlns:wpc="http://schemas.microsoft.com/office/word/2010/wordprocessingCanvas" xmlns:mc="http://schemas.openxmlformats.org/markup-compatibility/2006" xmlns:o="urn:schemas-microsoft-com:office:office" xmlns:r="http://schemas.openxmlformats.org/officeDocument/2006/relationships" xmlns:m="http://schemas.openxmlformats.org/officeDocument/2006/math" xmlns:v="urn:schemas-microsoft-com:vml" xmlns:wp14="http://schemas.microsoft.com/office/word/2010/wordprocessingDrawing" xmlns:wp="http://schemas.openxmlformats.org/drawingml/2006/wordprocessingDrawing" xmlns:w10="urn:schemas-microsoft-com:office:word" xmlns:w="http://schemas.openxmlformats.org/wordprocessingml/2006/main" xmlns:w14="http://schemas.microsoft.com/office/word/2010/wordml" xmlns:wpg="http://schemas.microsoft.com/office/word/2010/wordprocessingGroup" xmlns:wpi="http://schemas.microsoft.com/office/word/2010/wordprocessingInk" xmlns:wne="http://schemas.microsoft.com/office/word/2006/wordml" xmlns:wps="http://schemas.microsoft.com/office/word/2010/wordprocessingShape" mc:Ignorable="w14 wp14">
   <w:p>
     <w:pPr>
       <w:pStyle w:val="Footer"/>
@@ -5973,7 +5842,7 @@
 </file>
 
 <file path=word/footer3.xml><?xml version="1.0" encoding="utf-8"?>
-<w:ftr xmlns:wpc="http://schemas.microsoft.com/office/word/2010/wordprocessingCanvas" xmlns:cx="http://schemas.microsoft.com/office/drawing/2014/chartex" xmlns:cx1="http://schemas.microsoft.com/office/drawing/2015/9/8/chartex" xmlns:cx2="http://schemas.microsoft.com/office/drawing/2015/10/21/chartex" xmlns:cx3="http://schemas.microsoft.com/office/drawing/2016/5/9/chartex" xmlns:cx4="http://schemas.microsoft.com/office/drawing/2016/5/10/chartex" xmlns:cx5="http://schemas.microsoft.com/office/drawing/2016/5/11/chartex" xmlns:cx6="http://schemas.microsoft.com/office/drawing/2016/5/12/chartex" xmlns:cx7="http://schemas.microsoft.com/office/drawing/2016/5/13/chartex" xmlns:cx8="http://schemas.microsoft.com/office/drawing/2016/5/14/chartex" xmlns:mc="http://schemas.openxmlformats.org/markup-compatibility/2006" xmlns:aink="http://schemas.microsoft.com/office/drawing/2016/ink" xmlns:am3d="http://schemas.microsoft.com/office/drawing/2017/model3d" xmlns:o="urn:schemas-microsoft-com:office:office" xmlns:r="http://schemas.openxmlformats.org/officeDocument/2006/relationships" xmlns:m="http://schemas.openxmlformats.org/officeDocument/2006/math" xmlns:v="urn:schemas-microsoft-com:vml" xmlns:wp14="http://schemas.microsoft.com/office/word/2010/wordprocessingDrawing" xmlns:wp="http://schemas.openxmlformats.org/drawingml/2006/wordprocessingDrawing" xmlns:w10="urn:schemas-microsoft-com:office:word" xmlns:w="http://schemas.openxmlformats.org/wordprocessingml/2006/main" xmlns:w14="http://schemas.microsoft.com/office/word/2010/wordml" xmlns:w15="http://schemas.microsoft.com/office/word/2012/wordml" xmlns:w16cid="http://schemas.microsoft.com/office/word/2016/wordml/cid" xmlns:w16se="http://schemas.microsoft.com/office/word/2015/wordml/symex" xmlns:wpg="http://schemas.microsoft.com/office/word/2010/wordprocessingGroup" xmlns:wpi="http://schemas.microsoft.com/office/word/2010/wordprocessingInk" xmlns:wne="http://schemas.microsoft.com/office/word/2006/wordml" xmlns:wps="http://schemas.microsoft.com/office/word/2010/wordprocessingShape" mc:Ignorable="w14 w15 w16se w16cid wp14">
+<w:ftr xmlns:wpc="http://schemas.microsoft.com/office/word/2010/wordprocessingCanvas" xmlns:mc="http://schemas.openxmlformats.org/markup-compatibility/2006" xmlns:o="urn:schemas-microsoft-com:office:office" xmlns:r="http://schemas.openxmlformats.org/officeDocument/2006/relationships" xmlns:m="http://schemas.openxmlformats.org/officeDocument/2006/math" xmlns:v="urn:schemas-microsoft-com:vml" xmlns:wp14="http://schemas.microsoft.com/office/word/2010/wordprocessingDrawing" xmlns:wp="http://schemas.openxmlformats.org/drawingml/2006/wordprocessingDrawing" xmlns:w10="urn:schemas-microsoft-com:office:word" xmlns:w="http://schemas.openxmlformats.org/wordprocessingml/2006/main" xmlns:w14="http://schemas.microsoft.com/office/word/2010/wordml" xmlns:wpg="http://schemas.microsoft.com/office/word/2010/wordprocessingGroup" xmlns:wpi="http://schemas.microsoft.com/office/word/2010/wordprocessingInk" xmlns:wne="http://schemas.microsoft.com/office/word/2006/wordml" xmlns:wps="http://schemas.microsoft.com/office/word/2010/wordprocessingShape" mc:Ignorable="w14 wp14">
   <w:p>
     <w:pPr>
       <w:pStyle w:val="Footer"/>
@@ -6028,7 +5897,7 @@
 </file>
 
 <file path=word/footnotes.xml><?xml version="1.0" encoding="utf-8"?>
-<w:footnotes xmlns:wpc="http://schemas.microsoft.com/office/word/2010/wordprocessingCanvas" xmlns:cx="http://schemas.microsoft.com/office/drawing/2014/chartex" xmlns:cx1="http://schemas.microsoft.com/office/drawing/2015/9/8/chartex" xmlns:cx2="http://schemas.microsoft.com/office/drawing/2015/10/21/chartex" xmlns:cx3="http://schemas.microsoft.com/office/drawing/2016/5/9/chartex" xmlns:cx4="http://schemas.microsoft.com/office/drawing/2016/5/10/chartex" xmlns:cx5="http://schemas.microsoft.com/office/drawing/2016/5/11/chartex" xmlns:cx6="http://schemas.microsoft.com/office/drawing/2016/5/12/chartex" xmlns:cx7="http://schemas.microsoft.com/office/drawing/2016/5/13/chartex" xmlns:cx8="http://schemas.microsoft.com/office/drawing/2016/5/14/chartex" xmlns:mc="http://schemas.openxmlformats.org/markup-compatibility/2006" xmlns:aink="http://schemas.microsoft.com/office/drawing/2016/ink" xmlns:am3d="http://schemas.microsoft.com/office/drawing/2017/model3d" xmlns:o="urn:schemas-microsoft-com:office:office" xmlns:r="http://schemas.openxmlformats.org/officeDocument/2006/relationships" xmlns:m="http://schemas.openxmlformats.org/officeDocument/2006/math" xmlns:v="urn:schemas-microsoft-com:vml" xmlns:wp14="http://schemas.microsoft.com/office/word/2010/wordprocessingDrawing" xmlns:wp="http://schemas.openxmlformats.org/drawingml/2006/wordprocessingDrawing" xmlns:w10="urn:schemas-microsoft-com:office:word" xmlns:w="http://schemas.openxmlformats.org/wordprocessingml/2006/main" xmlns:w14="http://schemas.microsoft.com/office/word/2010/wordml" xmlns:w15="http://schemas.microsoft.com/office/word/2012/wordml" xmlns:w16cid="http://schemas.microsoft.com/office/word/2016/wordml/cid" xmlns:w16se="http://schemas.microsoft.com/office/word/2015/wordml/symex" xmlns:wpg="http://schemas.microsoft.com/office/word/2010/wordprocessingGroup" xmlns:wpi="http://schemas.microsoft.com/office/word/2010/wordprocessingInk" xmlns:wne="http://schemas.microsoft.com/office/word/2006/wordml" xmlns:wps="http://schemas.microsoft.com/office/word/2010/wordprocessingShape" mc:Ignorable="w14 w15 w16se w16cid wp14">
+<w:footnotes xmlns:wpc="http://schemas.microsoft.com/office/word/2010/wordprocessingCanvas" xmlns:mc="http://schemas.openxmlformats.org/markup-compatibility/2006" xmlns:o="urn:schemas-microsoft-com:office:office" xmlns:r="http://schemas.openxmlformats.org/officeDocument/2006/relationships" xmlns:m="http://schemas.openxmlformats.org/officeDocument/2006/math" xmlns:v="urn:schemas-microsoft-com:vml" xmlns:wp14="http://schemas.microsoft.com/office/word/2010/wordprocessingDrawing" xmlns:wp="http://schemas.openxmlformats.org/drawingml/2006/wordprocessingDrawing" xmlns:w10="urn:schemas-microsoft-com:office:word" xmlns:w="http://schemas.openxmlformats.org/wordprocessingml/2006/main" xmlns:w14="http://schemas.microsoft.com/office/word/2010/wordml" xmlns:wpg="http://schemas.microsoft.com/office/word/2010/wordprocessingGroup" xmlns:wpi="http://schemas.microsoft.com/office/word/2010/wordprocessingInk" xmlns:wne="http://schemas.microsoft.com/office/word/2006/wordml" xmlns:wps="http://schemas.microsoft.com/office/word/2010/wordprocessingShape" mc:Ignorable="w14 wp14">
   <w:footnote w:type="separator" w:id="-1">
     <w:p>
       <w:r>
@@ -6047,7 +5916,7 @@
 </file>
 
 <file path=word/header1.xml><?xml version="1.0" encoding="utf-8"?>
-<w:hdr xmlns:wpc="http://schemas.microsoft.com/office/word/2010/wordprocessingCanvas" xmlns:cx="http://schemas.microsoft.com/office/drawing/2014/chartex" xmlns:cx1="http://schemas.microsoft.com/office/drawing/2015/9/8/chartex" xmlns:cx2="http://schemas.microsoft.com/office/drawing/2015/10/21/chartex" xmlns:cx3="http://schemas.microsoft.com/office/drawing/2016/5/9/chartex" xmlns:cx4="http://schemas.microsoft.com/office/drawing/2016/5/10/chartex" xmlns:cx5="http://schemas.microsoft.com/office/drawing/2016/5/11/chartex" xmlns:cx6="http://schemas.microsoft.com/office/drawing/2016/5/12/chartex" xmlns:cx7="http://schemas.microsoft.com/office/drawing/2016/5/13/chartex" xmlns:cx8="http://schemas.microsoft.com/office/drawing/2016/5/14/chartex" xmlns:mc="http://schemas.openxmlformats.org/markup-compatibility/2006" xmlns:aink="http://schemas.microsoft.com/office/drawing/2016/ink" xmlns:am3d="http://schemas.microsoft.com/office/drawing/2017/model3d" xmlns:o="urn:schemas-microsoft-com:office:office" xmlns:r="http://schemas.openxmlformats.org/officeDocument/2006/relationships" xmlns:m="http://schemas.openxmlformats.org/officeDocument/2006/math" xmlns:v="urn:schemas-microsoft-com:vml" xmlns:wp14="http://schemas.microsoft.com/office/word/2010/wordprocessingDrawing" xmlns:wp="http://schemas.openxmlformats.org/drawingml/2006/wordprocessingDrawing" xmlns:w10="urn:schemas-microsoft-com:office:word" xmlns:w="http://schemas.openxmlformats.org/wordprocessingml/2006/main" xmlns:w14="http://schemas.microsoft.com/office/word/2010/wordml" xmlns:w15="http://schemas.microsoft.com/office/word/2012/wordml" xmlns:w16cid="http://schemas.microsoft.com/office/word/2016/wordml/cid" xmlns:w16se="http://schemas.microsoft.com/office/word/2015/wordml/symex" xmlns:wpg="http://schemas.microsoft.com/office/word/2010/wordprocessingGroup" xmlns:wpi="http://schemas.microsoft.com/office/word/2010/wordprocessingInk" xmlns:wne="http://schemas.microsoft.com/office/word/2006/wordml" xmlns:wps="http://schemas.microsoft.com/office/word/2010/wordprocessingShape" mc:Ignorable="w14 w15 w16se w16cid wp14">
+<w:hdr xmlns:wpc="http://schemas.microsoft.com/office/word/2010/wordprocessingCanvas" xmlns:mc="http://schemas.openxmlformats.org/markup-compatibility/2006" xmlns:o="urn:schemas-microsoft-com:office:office" xmlns:r="http://schemas.openxmlformats.org/officeDocument/2006/relationships" xmlns:m="http://schemas.openxmlformats.org/officeDocument/2006/math" xmlns:v="urn:schemas-microsoft-com:vml" xmlns:wp14="http://schemas.microsoft.com/office/word/2010/wordprocessingDrawing" xmlns:wp="http://schemas.openxmlformats.org/drawingml/2006/wordprocessingDrawing" xmlns:w10="urn:schemas-microsoft-com:office:word" xmlns:w="http://schemas.openxmlformats.org/wordprocessingml/2006/main" xmlns:w14="http://schemas.microsoft.com/office/word/2010/wordml" xmlns:wpg="http://schemas.microsoft.com/office/word/2010/wordprocessingGroup" xmlns:wpi="http://schemas.microsoft.com/office/word/2010/wordprocessingInk" xmlns:wne="http://schemas.microsoft.com/office/word/2006/wordml" xmlns:wps="http://schemas.microsoft.com/office/word/2010/wordprocessingShape" mc:Ignorable="w14 wp14">
   <w:p>
     <w:pPr>
       <w:pStyle w:val="Header"/>
@@ -6601,6 +6470,7 @@
                                     <w:vanish/>
                                     <w:sz w:val="22"/>
                                     <w:szCs w:val="22"/>
+                                    <w:cs/>
                                   </w:rPr>
                                   <w:t>(</w:t>
                                 </w:r>
@@ -6610,6 +6480,7 @@
                                     <w:vanish/>
                                     <w:sz w:val="22"/>
                                     <w:szCs w:val="22"/>
+                                    <w:cs/>
                                   </w:rPr>
                                   <w:t xml:space="preserve"> </w:t>
                                 </w:r>
@@ -6631,45 +6502,7 @@
                                     <w:szCs w:val="22"/>
                                     <w:cs/>
                                   </w:rPr>
-                                  <w:t>พิมพ์ตำรวจ  ก</w:t>
-                                </w:r>
-                                <w:r>
-                                  <w:rPr>
-                                    <w:rFonts w:ascii="TH SarabunPSK" w:hAnsi="TH SarabunPSK" w:cs="TH SarabunPSK"/>
-                                    <w:vanish/>
-                                    <w:sz w:val="22"/>
-                                    <w:szCs w:val="22"/>
-                                  </w:rPr>
-                                  <w:t>.</w:t>
-                                </w:r>
-                                <w:r>
-                                  <w:rPr>
-                                    <w:rFonts w:ascii="TH SarabunPSK" w:hAnsi="TH SarabunPSK" w:cs="TH SarabunPSK"/>
-                                    <w:vanish/>
-                                    <w:sz w:val="22"/>
-                                    <w:szCs w:val="22"/>
-                                    <w:cs/>
-                                  </w:rPr>
-                                  <w:t>ค</w:t>
-                                </w:r>
-                                <w:r>
-                                  <w:rPr>
-                                    <w:rFonts w:ascii="TH SarabunPSK" w:hAnsi="TH SarabunPSK" w:cs="TH SarabunPSK"/>
-                                    <w:vanish/>
-                                    <w:sz w:val="22"/>
-                                    <w:szCs w:val="22"/>
-                                  </w:rPr>
-                                  <w:t xml:space="preserve">.  </w:t>
-                                </w:r>
-                                <w:r>
-                                  <w:rPr>
-                                    <w:rFonts w:ascii="TH SarabunPSK" w:hAnsi="TH SarabunPSK" w:cs="TH SarabunPSK"/>
-                                    <w:vanish/>
-                                    <w:sz w:val="22"/>
-                                    <w:szCs w:val="22"/>
-                                    <w:cs/>
-                                  </w:rPr>
-                                  <w:t>๒๕</w:t>
+                                  <w:t>พิมพ์ตำรวจ  ก.ค.  ๒๕</w:t>
                                 </w:r>
                                 <w:r>
                                   <w:rPr>
@@ -6689,16 +6522,7 @@
                                     <w:szCs w:val="22"/>
                                     <w:cs/>
                                   </w:rPr>
-                                  <w:t xml:space="preserve">๖ </w:t>
-                                </w:r>
-                                <w:r>
-                                  <w:rPr>
-                                    <w:rFonts w:ascii="TH SarabunPSK" w:hAnsi="TH SarabunPSK" w:cs="TH SarabunPSK"/>
-                                    <w:vanish/>
-                                    <w:sz w:val="22"/>
-                                    <w:szCs w:val="22"/>
-                                  </w:rPr>
-                                  <w:t>)</w:t>
+                                  <w:t>๖ )</w:t>
                                 </w:r>
                               </w:p>
                             </w:tc>
@@ -6730,7 +6554,7 @@
         </mc:Choice>
         <mc:Fallback>
           <w:pict>
-            <v:rect w14:anchorId="42D2514B" id="Rectangle 6" o:spid="_x0000_s1027" style="position:absolute;margin-left:-15.75pt;margin-top:10.35pt;width:478.25pt;height:742.35pt;z-index:-251657216;visibility:visible;mso-wrap-style:square;mso-width-percent:0;mso-height-percent:0;mso-wrap-distance-left:9pt;mso-wrap-distance-top:0;mso-wrap-distance-right:9pt;mso-wrap-distance-bottom:0;mso-position-horizontal:absolute;mso-position-horizontal-relative:text;mso-position-vertical:absolute;mso-position-vertical-relative:text;mso-width-percent:0;mso-height-percent:0;mso-width-relative:page;mso-height-relative:page;v-text-anchor:top" o:gfxdata="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" o:allowincell="f" filled="f" stroked="f" strokecolor="red" strokeweight="1pt">
+            <v:rect id="Rectangle 6" o:spid="_x0000_s1027" style="position:absolute;margin-left:-15.75pt;margin-top:10.35pt;width:478.25pt;height:742.35pt;z-index:-251657216;visibility:visible;mso-wrap-style:square;mso-width-percent:0;mso-height-percent:0;mso-wrap-distance-left:9pt;mso-wrap-distance-top:0;mso-wrap-distance-right:9pt;mso-wrap-distance-bottom:0;mso-position-horizontal:absolute;mso-position-horizontal-relative:text;mso-position-vertical:absolute;mso-position-vertical-relative:text;mso-width-percent:0;mso-height-percent:0;mso-width-relative:page;mso-height-relative:page;v-text-anchor:top" o:gfxdata="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" o:allowincell="f" filled="f" stroked="f" strokecolor="red" strokeweight="1pt">
               <v:textbox inset="1pt,1pt,1pt,1pt">
                 <w:txbxContent>
                   <w:tbl>
@@ -7194,6 +7018,7 @@
                               <w:vanish/>
                               <w:sz w:val="22"/>
                               <w:szCs w:val="22"/>
+                              <w:cs/>
                             </w:rPr>
                             <w:t>(</w:t>
                           </w:r>
@@ -7203,6 +7028,7 @@
                               <w:vanish/>
                               <w:sz w:val="22"/>
                               <w:szCs w:val="22"/>
+                              <w:cs/>
                             </w:rPr>
                             <w:t xml:space="preserve"> </w:t>
                           </w:r>
@@ -7224,45 +7050,7 @@
                               <w:szCs w:val="22"/>
                               <w:cs/>
                             </w:rPr>
-                            <w:t>พิมพ์ตำรวจ  ก</w:t>
-                          </w:r>
-                          <w:r>
-                            <w:rPr>
-                              <w:rFonts w:ascii="TH SarabunPSK" w:hAnsi="TH SarabunPSK" w:cs="TH SarabunPSK"/>
-                              <w:vanish/>
-                              <w:sz w:val="22"/>
-                              <w:szCs w:val="22"/>
-                            </w:rPr>
-                            <w:t>.</w:t>
-                          </w:r>
-                          <w:r>
-                            <w:rPr>
-                              <w:rFonts w:ascii="TH SarabunPSK" w:hAnsi="TH SarabunPSK" w:cs="TH SarabunPSK"/>
-                              <w:vanish/>
-                              <w:sz w:val="22"/>
-                              <w:szCs w:val="22"/>
-                              <w:cs/>
-                            </w:rPr>
-                            <w:t>ค</w:t>
-                          </w:r>
-                          <w:r>
-                            <w:rPr>
-                              <w:rFonts w:ascii="TH SarabunPSK" w:hAnsi="TH SarabunPSK" w:cs="TH SarabunPSK"/>
-                              <w:vanish/>
-                              <w:sz w:val="22"/>
-                              <w:szCs w:val="22"/>
-                            </w:rPr>
-                            <w:t xml:space="preserve">.  </w:t>
-                          </w:r>
-                          <w:r>
-                            <w:rPr>
-                              <w:rFonts w:ascii="TH SarabunPSK" w:hAnsi="TH SarabunPSK" w:cs="TH SarabunPSK"/>
-                              <w:vanish/>
-                              <w:sz w:val="22"/>
-                              <w:szCs w:val="22"/>
-                              <w:cs/>
-                            </w:rPr>
-                            <w:t>๒๕</w:t>
+                            <w:t>พิมพ์ตำรวจ  ก.ค.  ๒๕</w:t>
                           </w:r>
                           <w:r>
                             <w:rPr>
@@ -7282,16 +7070,7 @@
                               <w:szCs w:val="22"/>
                               <w:cs/>
                             </w:rPr>
-                            <w:t xml:space="preserve">๖ </w:t>
-                          </w:r>
-                          <w:r>
-                            <w:rPr>
-                              <w:rFonts w:ascii="TH SarabunPSK" w:hAnsi="TH SarabunPSK" w:cs="TH SarabunPSK"/>
-                              <w:vanish/>
-                              <w:sz w:val="22"/>
-                              <w:szCs w:val="22"/>
-                            </w:rPr>
-                            <w:t>)</w:t>
+                            <w:t>๖ )</w:t>
                           </w:r>
                         </w:p>
                       </w:tc>
@@ -7316,7 +7095,7 @@
 </file>
 
 <file path=word/header2.xml><?xml version="1.0" encoding="utf-8"?>
-<w:hdr xmlns:wpc="http://schemas.microsoft.com/office/word/2010/wordprocessingCanvas" xmlns:cx="http://schemas.microsoft.com/office/drawing/2014/chartex" xmlns:cx1="http://schemas.microsoft.com/office/drawing/2015/9/8/chartex" xmlns:cx2="http://schemas.microsoft.com/office/drawing/2015/10/21/chartex" xmlns:cx3="http://schemas.microsoft.com/office/drawing/2016/5/9/chartex" xmlns:cx4="http://schemas.microsoft.com/office/drawing/2016/5/10/chartex" xmlns:cx5="http://schemas.microsoft.com/office/drawing/2016/5/11/chartex" xmlns:cx6="http://schemas.microsoft.com/office/drawing/2016/5/12/chartex" xmlns:cx7="http://schemas.microsoft.com/office/drawing/2016/5/13/chartex" xmlns:cx8="http://schemas.microsoft.com/office/drawing/2016/5/14/chartex" xmlns:mc="http://schemas.openxmlformats.org/markup-compatibility/2006" xmlns:aink="http://schemas.microsoft.com/office/drawing/2016/ink" xmlns:am3d="http://schemas.microsoft.com/office/drawing/2017/model3d" xmlns:o="urn:schemas-microsoft-com:office:office" xmlns:r="http://schemas.openxmlformats.org/officeDocument/2006/relationships" xmlns:m="http://schemas.openxmlformats.org/officeDocument/2006/math" xmlns:v="urn:schemas-microsoft-com:vml" xmlns:wp14="http://schemas.microsoft.com/office/word/2010/wordprocessingDrawing" xmlns:wp="http://schemas.openxmlformats.org/drawingml/2006/wordprocessingDrawing" xmlns:w10="urn:schemas-microsoft-com:office:word" xmlns:w="http://schemas.openxmlformats.org/wordprocessingml/2006/main" xmlns:w14="http://schemas.microsoft.com/office/word/2010/wordml" xmlns:w15="http://schemas.microsoft.com/office/word/2012/wordml" xmlns:w16cid="http://schemas.microsoft.com/office/word/2016/wordml/cid" xmlns:w16se="http://schemas.microsoft.com/office/word/2015/wordml/symex" xmlns:wpg="http://schemas.microsoft.com/office/word/2010/wordprocessingGroup" xmlns:wpi="http://schemas.microsoft.com/office/word/2010/wordprocessingInk" xmlns:wne="http://schemas.microsoft.com/office/word/2006/wordml" xmlns:wps="http://schemas.microsoft.com/office/word/2010/wordprocessingShape" mc:Ignorable="w14 w15 w16se w16cid wp14">
+<w:hdr xmlns:wpc="http://schemas.microsoft.com/office/word/2010/wordprocessingCanvas" xmlns:mc="http://schemas.openxmlformats.org/markup-compatibility/2006" xmlns:o="urn:schemas-microsoft-com:office:office" xmlns:r="http://schemas.openxmlformats.org/officeDocument/2006/relationships" xmlns:m="http://schemas.openxmlformats.org/officeDocument/2006/math" xmlns:v="urn:schemas-microsoft-com:vml" xmlns:wp14="http://schemas.microsoft.com/office/word/2010/wordprocessingDrawing" xmlns:wp="http://schemas.openxmlformats.org/drawingml/2006/wordprocessingDrawing" xmlns:w10="urn:schemas-microsoft-com:office:word" xmlns:w="http://schemas.openxmlformats.org/wordprocessingml/2006/main" xmlns:w14="http://schemas.microsoft.com/office/word/2010/wordml" xmlns:wpg="http://schemas.microsoft.com/office/word/2010/wordprocessingGroup" xmlns:wpi="http://schemas.microsoft.com/office/word/2010/wordprocessingInk" xmlns:wne="http://schemas.microsoft.com/office/word/2006/wordml" xmlns:wps="http://schemas.microsoft.com/office/word/2010/wordprocessingShape" mc:Ignorable="w14 wp14">
   <w:p>
     <w:pPr>
       <w:pStyle w:val="Header"/>
@@ -8374,7 +8153,7 @@
         </mc:Choice>
         <mc:Fallback>
           <w:pict>
-            <v:rect w14:anchorId="1985782D" id="Rectangle 5" o:spid="_x0000_s1028" style="position:absolute;margin-left:21pt;margin-top:11.75pt;width:477pt;height:742.35pt;z-index:-251656192;visibility:visible;mso-wrap-style:square;mso-width-percent:0;mso-height-percent:0;mso-wrap-distance-left:9pt;mso-wrap-distance-top:0;mso-wrap-distance-right:9pt;mso-wrap-distance-bottom:0;mso-position-horizontal:absolute;mso-position-horizontal-relative:text;mso-position-vertical:absolute;mso-position-vertical-relative:text;mso-width-percent:0;mso-height-percent:0;mso-width-relative:page;mso-height-relative:page;v-text-anchor:top" o:gfxdata="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" o:allowincell="f" filled="f" stroked="f" strokecolor="red" strokeweight="1pt">
+            <v:rect id="Rectangle 5" o:spid="_x0000_s1028" style="position:absolute;margin-left:21pt;margin-top:11.75pt;width:477pt;height:742.35pt;z-index:-251656192;visibility:visible;mso-wrap-style:square;mso-width-percent:0;mso-height-percent:0;mso-wrap-distance-left:9pt;mso-wrap-distance-top:0;mso-wrap-distance-right:9pt;mso-wrap-distance-bottom:0;mso-position-horizontal:absolute;mso-position-horizontal-relative:text;mso-position-vertical:absolute;mso-position-vertical-relative:text;mso-width-percent:0;mso-height-percent:0;mso-width-relative:page;mso-height-relative:page;v-text-anchor:top" o:gfxdata="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" o:allowincell="f" filled="f" stroked="f" strokecolor="red" strokeweight="1pt">
               <v:textbox inset="1pt,1pt,1pt,1pt">
                 <w:txbxContent>
                   <w:tbl>
@@ -9345,7 +9124,7 @@
 </file>
 
 <file path=word/header3.xml><?xml version="1.0" encoding="utf-8"?>
-<w:hdr xmlns:wpc="http://schemas.microsoft.com/office/word/2010/wordprocessingCanvas" xmlns:cx="http://schemas.microsoft.com/office/drawing/2014/chartex" xmlns:cx1="http://schemas.microsoft.com/office/drawing/2015/9/8/chartex" xmlns:cx2="http://schemas.microsoft.com/office/drawing/2015/10/21/chartex" xmlns:cx3="http://schemas.microsoft.com/office/drawing/2016/5/9/chartex" xmlns:cx4="http://schemas.microsoft.com/office/drawing/2016/5/10/chartex" xmlns:cx5="http://schemas.microsoft.com/office/drawing/2016/5/11/chartex" xmlns:cx6="http://schemas.microsoft.com/office/drawing/2016/5/12/chartex" xmlns:cx7="http://schemas.microsoft.com/office/drawing/2016/5/13/chartex" xmlns:cx8="http://schemas.microsoft.com/office/drawing/2016/5/14/chartex" xmlns:mc="http://schemas.openxmlformats.org/markup-compatibility/2006" xmlns:aink="http://schemas.microsoft.com/office/drawing/2016/ink" xmlns:am3d="http://schemas.microsoft.com/office/drawing/2017/model3d" xmlns:o="urn:schemas-microsoft-com:office:office" xmlns:r="http://schemas.openxmlformats.org/officeDocument/2006/relationships" xmlns:m="http://schemas.openxmlformats.org/officeDocument/2006/math" xmlns:v="urn:schemas-microsoft-com:vml" xmlns:wp14="http://schemas.microsoft.com/office/word/2010/wordprocessingDrawing" xmlns:wp="http://schemas.openxmlformats.org/drawingml/2006/wordprocessingDrawing" xmlns:w10="urn:schemas-microsoft-com:office:word" xmlns:w="http://schemas.openxmlformats.org/wordprocessingml/2006/main" xmlns:w14="http://schemas.microsoft.com/office/word/2010/wordml" xmlns:w15="http://schemas.microsoft.com/office/word/2012/wordml" xmlns:w16cid="http://schemas.microsoft.com/office/word/2016/wordml/cid" xmlns:w16se="http://schemas.microsoft.com/office/word/2015/wordml/symex" xmlns:wpg="http://schemas.microsoft.com/office/word/2010/wordprocessingGroup" xmlns:wpi="http://schemas.microsoft.com/office/word/2010/wordprocessingInk" xmlns:wne="http://schemas.microsoft.com/office/word/2006/wordml" xmlns:wps="http://schemas.microsoft.com/office/word/2010/wordprocessingShape" mc:Ignorable="w14 w15 w16se w16cid wp14">
+<w:hdr xmlns:wpc="http://schemas.microsoft.com/office/word/2010/wordprocessingCanvas" xmlns:mc="http://schemas.openxmlformats.org/markup-compatibility/2006" xmlns:o="urn:schemas-microsoft-com:office:office" xmlns:r="http://schemas.openxmlformats.org/officeDocument/2006/relationships" xmlns:m="http://schemas.openxmlformats.org/officeDocument/2006/math" xmlns:v="urn:schemas-microsoft-com:vml" xmlns:wp14="http://schemas.microsoft.com/office/word/2010/wordprocessingDrawing" xmlns:wp="http://schemas.openxmlformats.org/drawingml/2006/wordprocessingDrawing" xmlns:w10="urn:schemas-microsoft-com:office:word" xmlns:w="http://schemas.openxmlformats.org/wordprocessingml/2006/main" xmlns:w14="http://schemas.microsoft.com/office/word/2010/wordml" xmlns:wpg="http://schemas.microsoft.com/office/word/2010/wordprocessingGroup" xmlns:wpi="http://schemas.microsoft.com/office/word/2010/wordprocessingInk" xmlns:wne="http://schemas.microsoft.com/office/word/2006/wordml" xmlns:wps="http://schemas.microsoft.com/office/word/2010/wordprocessingShape" mc:Ignorable="w14 wp14">
   <w:p>
     <w:pPr>
       <w:pStyle w:val="Header"/>
@@ -9355,7 +9134,7 @@
 </file>
 
 <file path=word/styles.xml><?xml version="1.0" encoding="utf-8"?>
-<w:styles xmlns:mc="http://schemas.openxmlformats.org/markup-compatibility/2006" xmlns:r="http://schemas.openxmlformats.org/officeDocument/2006/relationships" xmlns:w="http://schemas.openxmlformats.org/wordprocessingml/2006/main" xmlns:w14="http://schemas.microsoft.com/office/word/2010/wordml" xmlns:w15="http://schemas.microsoft.com/office/word/2012/wordml" xmlns:w16cid="http://schemas.microsoft.com/office/word/2016/wordml/cid" xmlns:w16se="http://schemas.microsoft.com/office/word/2015/wordml/symex" mc:Ignorable="w14 w15 w16se w16cid">
+<w:styles xmlns:mc="http://schemas.openxmlformats.org/markup-compatibility/2006" xmlns:r="http://schemas.openxmlformats.org/officeDocument/2006/relationships" xmlns:w="http://schemas.openxmlformats.org/wordprocessingml/2006/main" xmlns:w14="http://schemas.microsoft.com/office/word/2010/wordml" mc:Ignorable="w14">
   <w:docDefaults>
     <w:rPrDefault>
       <w:rPr>
@@ -9371,383 +9150,144 @@
       </w:pPr>
     </w:pPrDefault>
   </w:docDefaults>
-  <w:latentStyles w:defLockedState="0" w:defUIPriority="99" w:defSemiHidden="0" w:defUnhideWhenUsed="0" w:defQFormat="0" w:count="376">
-    <w:lsdException w:name="Normal" w:uiPriority="0" w:qFormat="1"/>
-    <w:lsdException w:name="heading 1" w:uiPriority="0" w:qFormat="1"/>
-    <w:lsdException w:name="heading 2" w:semiHidden="1" w:uiPriority="0" w:unhideWhenUsed="1" w:qFormat="1"/>
-    <w:lsdException w:name="heading 3" w:semiHidden="1" w:uiPriority="0" w:unhideWhenUsed="1" w:qFormat="1"/>
-    <w:lsdException w:name="heading 4" w:semiHidden="1" w:uiPriority="0" w:unhideWhenUsed="1" w:qFormat="1"/>
-    <w:lsdException w:name="heading 5" w:semiHidden="1" w:uiPriority="0" w:unhideWhenUsed="1" w:qFormat="1"/>
-    <w:lsdException w:name="heading 6" w:semiHidden="1" w:uiPriority="9" w:unhideWhenUsed="1" w:qFormat="1"/>
-    <w:lsdException w:name="heading 7" w:semiHidden="1" w:uiPriority="0" w:unhideWhenUsed="1" w:qFormat="1"/>
-    <w:lsdException w:name="heading 8" w:semiHidden="1" w:uiPriority="9" w:unhideWhenUsed="1" w:qFormat="1"/>
-    <w:lsdException w:name="heading 9" w:semiHidden="1" w:uiPriority="9" w:unhideWhenUsed="1" w:qFormat="1"/>
-    <w:lsdException w:name="index 1" w:semiHidden="1" w:unhideWhenUsed="1"/>
-    <w:lsdException w:name="index 2" w:semiHidden="1" w:unhideWhenUsed="1"/>
-    <w:lsdException w:name="index 3" w:semiHidden="1" w:unhideWhenUsed="1"/>
-    <w:lsdException w:name="index 4" w:semiHidden="1" w:unhideWhenUsed="1"/>
-    <w:lsdException w:name="index 5" w:semiHidden="1" w:unhideWhenUsed="1"/>
-    <w:lsdException w:name="index 6" w:semiHidden="1" w:unhideWhenUsed="1"/>
-    <w:lsdException w:name="index 7" w:semiHidden="1" w:unhideWhenUsed="1"/>
-    <w:lsdException w:name="index 8" w:semiHidden="1" w:unhideWhenUsed="1"/>
-    <w:lsdException w:name="index 9" w:semiHidden="1" w:unhideWhenUsed="1"/>
-    <w:lsdException w:name="toc 1" w:semiHidden="1" w:uiPriority="39" w:unhideWhenUsed="1"/>
-    <w:lsdException w:name="toc 2" w:semiHidden="1" w:uiPriority="39" w:unhideWhenUsed="1"/>
-    <w:lsdException w:name="toc 3" w:semiHidden="1" w:uiPriority="39" w:unhideWhenUsed="1"/>
-    <w:lsdException w:name="toc 4" w:semiHidden="1" w:uiPriority="39" w:unhideWhenUsed="1"/>
-    <w:lsdException w:name="toc 5" w:semiHidden="1" w:uiPriority="39" w:unhideWhenUsed="1"/>
-    <w:lsdException w:name="toc 6" w:semiHidden="1" w:uiPriority="39" w:unhideWhenUsed="1"/>
-    <w:lsdException w:name="toc 7" w:semiHidden="1" w:uiPriority="39" w:unhideWhenUsed="1"/>
-    <w:lsdException w:name="toc 8" w:semiHidden="1" w:uiPriority="39" w:unhideWhenUsed="1"/>
-    <w:lsdException w:name="toc 9" w:semiHidden="1" w:uiPriority="39" w:unhideWhenUsed="1"/>
-    <w:lsdException w:name="Normal Indent" w:semiHidden="1" w:unhideWhenUsed="1"/>
-    <w:lsdException w:name="footnote text" w:semiHidden="1" w:unhideWhenUsed="1"/>
-    <w:lsdException w:name="annotation text" w:semiHidden="1" w:unhideWhenUsed="1"/>
-    <w:lsdException w:name="header" w:semiHidden="1" w:unhideWhenUsed="1"/>
-    <w:lsdException w:name="footer" w:semiHidden="1" w:unhideWhenUsed="1"/>
-    <w:lsdException w:name="index heading" w:semiHidden="1" w:unhideWhenUsed="1"/>
-    <w:lsdException w:name="caption" w:semiHidden="1" w:uiPriority="35" w:unhideWhenUsed="1" w:qFormat="1"/>
-    <w:lsdException w:name="table of figures" w:semiHidden="1" w:unhideWhenUsed="1"/>
-    <w:lsdException w:name="envelope address" w:semiHidden="1" w:unhideWhenUsed="1"/>
-    <w:lsdException w:name="envelope return" w:semiHidden="1" w:unhideWhenUsed="1"/>
-    <w:lsdException w:name="footnote reference" w:semiHidden="1" w:unhideWhenUsed="1"/>
-    <w:lsdException w:name="annotation reference" w:semiHidden="1" w:unhideWhenUsed="1"/>
-    <w:lsdException w:name="line number" w:semiHidden="1" w:unhideWhenUsed="1"/>
-    <w:lsdException w:name="page number" w:semiHidden="1" w:unhideWhenUsed="1"/>
-    <w:lsdException w:name="endnote reference" w:semiHidden="1" w:unhideWhenUsed="1"/>
-    <w:lsdException w:name="endnote text" w:semiHidden="1" w:unhideWhenUsed="1"/>
-    <w:lsdException w:name="table of authorities" w:semiHidden="1" w:unhideWhenUsed="1"/>
-    <w:lsdException w:name="macro" w:semiHidden="1" w:unhideWhenUsed="1"/>
-    <w:lsdException w:name="toa heading" w:semiHidden="1" w:unhideWhenUsed="1"/>
-    <w:lsdException w:name="List" w:semiHidden="1" w:unhideWhenUsed="1"/>
-    <w:lsdException w:name="List Bullet" w:semiHidden="1" w:unhideWhenUsed="1"/>
-    <w:lsdException w:name="List Number" w:semiHidden="1" w:unhideWhenUsed="1"/>
-    <w:lsdException w:name="List 2" w:semiHidden="1" w:unhideWhenUsed="1"/>
-    <w:lsdException w:name="List 3" w:semiHidden="1" w:unhideWhenUsed="1"/>
-    <w:lsdException w:name="List 4" w:semiHidden="1" w:unhideWhenUsed="1"/>
-    <w:lsdException w:name="List 5" w:semiHidden="1" w:unhideWhenUsed="1"/>
-    <w:lsdException w:name="List Bullet 2" w:semiHidden="1" w:unhideWhenUsed="1"/>
-    <w:lsdException w:name="List Bullet 3" w:semiHidden="1" w:unhideWhenUsed="1"/>
-    <w:lsdException w:name="List Bullet 4" w:semiHidden="1" w:unhideWhenUsed="1"/>
-    <w:lsdException w:name="List Bullet 5" w:semiHidden="1" w:unhideWhenUsed="1"/>
-    <w:lsdException w:name="List Number 2" w:semiHidden="1" w:unhideWhenUsed="1"/>
-    <w:lsdException w:name="List Number 3" w:semiHidden="1" w:unhideWhenUsed="1"/>
-    <w:lsdException w:name="List Number 4" w:semiHidden="1" w:unhideWhenUsed="1"/>
-    <w:lsdException w:name="List Number 5" w:semiHidden="1" w:unhideWhenUsed="1"/>
-    <w:lsdException w:name="Title" w:uiPriority="10" w:qFormat="1"/>
-    <w:lsdException w:name="Closing" w:semiHidden="1" w:unhideWhenUsed="1"/>
-    <w:lsdException w:name="Signature" w:semiHidden="1" w:unhideWhenUsed="1"/>
-    <w:lsdException w:name="Default Paragraph Font" w:semiHidden="1" w:uiPriority="1" w:unhideWhenUsed="1"/>
-    <w:lsdException w:name="Body Text" w:semiHidden="1" w:unhideWhenUsed="1"/>
-    <w:lsdException w:name="Body Text Indent" w:semiHidden="1" w:unhideWhenUsed="1"/>
-    <w:lsdException w:name="List Continue" w:semiHidden="1" w:unhideWhenUsed="1"/>
-    <w:lsdException w:name="List Continue 2" w:semiHidden="1" w:unhideWhenUsed="1"/>
-    <w:lsdException w:name="List Continue 3" w:semiHidden="1" w:unhideWhenUsed="1"/>
-    <w:lsdException w:name="List Continue 4" w:semiHidden="1" w:unhideWhenUsed="1"/>
-    <w:lsdException w:name="List Continue 5" w:semiHidden="1" w:unhideWhenUsed="1"/>
-    <w:lsdException w:name="Message Header" w:semiHidden="1" w:unhideWhenUsed="1"/>
-    <w:lsdException w:name="Subtitle" w:uiPriority="11" w:qFormat="1"/>
-    <w:lsdException w:name="Salutation" w:semiHidden="1" w:unhideWhenUsed="1"/>
-    <w:lsdException w:name="Date" w:semiHidden="1" w:unhideWhenUsed="1"/>
-    <w:lsdException w:name="Body Text First Indent" w:semiHidden="1" w:unhideWhenUsed="1"/>
-    <w:lsdException w:name="Body Text First Indent 2" w:semiHidden="1" w:unhideWhenUsed="1"/>
-    <w:lsdException w:name="Note Heading" w:semiHidden="1" w:unhideWhenUsed="1"/>
-    <w:lsdException w:name="Body Text 2" w:semiHidden="1" w:unhideWhenUsed="1"/>
-    <w:lsdException w:name="Body Text 3" w:semiHidden="1" w:unhideWhenUsed="1"/>
-    <w:lsdException w:name="Body Text Indent 2" w:semiHidden="1" w:unhideWhenUsed="1"/>
-    <w:lsdException w:name="Body Text Indent 3" w:semiHidden="1" w:unhideWhenUsed="1"/>
-    <w:lsdException w:name="Block Text" w:semiHidden="1" w:unhideWhenUsed="1"/>
-    <w:lsdException w:name="Hyperlink" w:semiHidden="1" w:unhideWhenUsed="1"/>
-    <w:lsdException w:name="FollowedHyperlink" w:semiHidden="1" w:unhideWhenUsed="1"/>
-    <w:lsdException w:name="Strong" w:uiPriority="22" w:qFormat="1"/>
-    <w:lsdException w:name="Emphasis" w:uiPriority="20" w:qFormat="1"/>
-    <w:lsdException w:name="Document Map" w:semiHidden="1" w:unhideWhenUsed="1"/>
-    <w:lsdException w:name="Plain Text" w:semiHidden="1" w:unhideWhenUsed="1"/>
-    <w:lsdException w:name="E-mail Signature" w:semiHidden="1" w:unhideWhenUsed="1"/>
-    <w:lsdException w:name="HTML Top of Form" w:semiHidden="1" w:unhideWhenUsed="1"/>
-    <w:lsdException w:name="HTML Bottom of Form" w:semiHidden="1" w:unhideWhenUsed="1"/>
-    <w:lsdException w:name="Normal (Web)" w:semiHidden="1" w:unhideWhenUsed="1"/>
-    <w:lsdException w:name="HTML Acronym" w:semiHidden="1" w:unhideWhenUsed="1"/>
-    <w:lsdException w:name="HTML Address" w:semiHidden="1" w:unhideWhenUsed="1"/>
-    <w:lsdException w:name="HTML Cite" w:semiHidden="1" w:unhideWhenUsed="1"/>
-    <w:lsdException w:name="HTML Code" w:semiHidden="1" w:unhideWhenUsed="1"/>
-    <w:lsdException w:name="HTML Definition" w:semiHidden="1" w:unhideWhenUsed="1"/>
-    <w:lsdException w:name="HTML Keyboard" w:semiHidden="1" w:unhideWhenUsed="1"/>
-    <w:lsdException w:name="HTML Preformatted" w:semiHidden="1" w:unhideWhenUsed="1"/>
-    <w:lsdException w:name="HTML Sample" w:semiHidden="1" w:unhideWhenUsed="1"/>
-    <w:lsdException w:name="HTML Typewriter" w:semiHidden="1" w:unhideWhenUsed="1"/>
-    <w:lsdException w:name="HTML Variable" w:semiHidden="1" w:unhideWhenUsed="1"/>
-    <w:lsdException w:name="Normal Table" w:semiHidden="1" w:unhideWhenUsed="1"/>
-    <w:lsdException w:name="annotation subject" w:semiHidden="1" w:unhideWhenUsed="1"/>
-    <w:lsdException w:name="No List" w:semiHidden="1" w:unhideWhenUsed="1"/>
-    <w:lsdException w:name="Outline List 1" w:semiHidden="1" w:unhideWhenUsed="1"/>
-    <w:lsdException w:name="Outline List 2" w:semiHidden="1" w:unhideWhenUsed="1"/>
-    <w:lsdException w:name="Outline List 3" w:semiHidden="1" w:unhideWhenUsed="1"/>
-    <w:lsdException w:name="Table Simple 1" w:semiHidden="1" w:unhideWhenUsed="1"/>
-    <w:lsdException w:name="Table Simple 2" w:semiHidden="1" w:unhideWhenUsed="1"/>
-    <w:lsdException w:name="Table Simple 3" w:semiHidden="1" w:unhideWhenUsed="1"/>
-    <w:lsdException w:name="Table Classic 1" w:semiHidden="1" w:unhideWhenUsed="1"/>
-    <w:lsdException w:name="Table Classic 2" w:semiHidden="1" w:unhideWhenUsed="1"/>
-    <w:lsdException w:name="Table Classic 3" w:semiHidden="1" w:unhideWhenUsed="1"/>
-    <w:lsdException w:name="Table Classic 4" w:semiHidden="1" w:unhideWhenUsed="1"/>
-    <w:lsdException w:name="Table Colorful 1" w:semiHidden="1" w:unhideWhenUsed="1"/>
-    <w:lsdException w:name="Table Colorful 2" w:semiHidden="1" w:unhideWhenUsed="1"/>
-    <w:lsdException w:name="Table Colorful 3" w:semiHidden="1" w:unhideWhenUsed="1"/>
-    <w:lsdException w:name="Table Columns 1" w:semiHidden="1" w:unhideWhenUsed="1"/>
-    <w:lsdException w:name="Table Columns 2" w:semiHidden="1" w:unhideWhenUsed="1"/>
-    <w:lsdException w:name="Table Columns 3" w:semiHidden="1" w:unhideWhenUsed="1"/>
-    <w:lsdException w:name="Table Columns 4" w:semiHidden="1" w:unhideWhenUsed="1"/>
-    <w:lsdException w:name="Table Columns 5" w:semiHidden="1" w:unhideWhenUsed="1"/>
-    <w:lsdException w:name="Table Grid 1" w:semiHidden="1" w:unhideWhenUsed="1"/>
-    <w:lsdException w:name="Table Grid 2" w:semiHidden="1" w:unhideWhenUsed="1"/>
-    <w:lsdException w:name="Table Grid 3" w:semiHidden="1" w:unhideWhenUsed="1"/>
-    <w:lsdException w:name="Table Grid 4" w:semiHidden="1" w:unhideWhenUsed="1"/>
-    <w:lsdException w:name="Table Grid 5" w:semiHidden="1" w:unhideWhenUsed="1"/>
-    <w:lsdException w:name="Table Grid 6" w:semiHidden="1" w:unhideWhenUsed="1"/>
-    <w:lsdException w:name="Table Grid 7" w:semiHidden="1" w:unhideWhenUsed="1"/>
-    <w:lsdException w:name="Table Grid 8" w:semiHidden="1" w:unhideWhenUsed="1"/>
-    <w:lsdException w:name="Table List 1" w:semiHidden="1" w:unhideWhenUsed="1"/>
-    <w:lsdException w:name="Table List 2" w:semiHidden="1" w:unhideWhenUsed="1"/>
-    <w:lsdException w:name="Table List 3" w:semiHidden="1" w:unhideWhenUsed="1"/>
-    <w:lsdException w:name="Table List 4" w:semiHidden="1" w:unhideWhenUsed="1"/>
-    <w:lsdException w:name="Table List 5" w:semiHidden="1" w:unhideWhenUsed="1"/>
-    <w:lsdException w:name="Table List 6" w:semiHidden="1" w:unhideWhenUsed="1"/>
-    <w:lsdException w:name="Table List 7" w:semiHidden="1" w:unhideWhenUsed="1"/>
-    <w:lsdException w:name="Table List 8" w:semiHidden="1" w:unhideWhenUsed="1"/>
-    <w:lsdException w:name="Table 3D effects 1" w:semiHidden="1" w:unhideWhenUsed="1"/>
-    <w:lsdException w:name="Table 3D effects 2" w:semiHidden="1" w:unhideWhenUsed="1"/>
-    <w:lsdException w:name="Table 3D effects 3" w:semiHidden="1" w:unhideWhenUsed="1"/>
-    <w:lsdException w:name="Table Contemporary" w:semiHidden="1" w:unhideWhenUsed="1"/>
-    <w:lsdException w:name="Table Elegant" w:semiHidden="1" w:unhideWhenUsed="1"/>
-    <w:lsdException w:name="Table Professional" w:semiHidden="1" w:unhideWhenUsed="1"/>
-    <w:lsdException w:name="Table Subtle 1" w:semiHidden="1" w:unhideWhenUsed="1"/>
-    <w:lsdException w:name="Table Subtle 2" w:semiHidden="1" w:unhideWhenUsed="1"/>
-    <w:lsdException w:name="Table Web 1" w:semiHidden="1" w:unhideWhenUsed="1"/>
-    <w:lsdException w:name="Table Web 2" w:semiHidden="1" w:unhideWhenUsed="1"/>
-    <w:lsdException w:name="Table Web 3" w:semiHidden="1" w:unhideWhenUsed="1"/>
-    <w:lsdException w:name="Balloon Text" w:semiHidden="1" w:unhideWhenUsed="1"/>
-    <w:lsdException w:name="Table Grid" w:uiPriority="39"/>
-    <w:lsdException w:name="Table Theme" w:semiHidden="1" w:unhideWhenUsed="1"/>
-    <w:lsdException w:name="Placeholder Text" w:semiHidden="1"/>
-    <w:lsdException w:name="No Spacing" w:uiPriority="1" w:qFormat="1"/>
-    <w:lsdException w:name="Light Shading" w:uiPriority="60"/>
-    <w:lsdException w:name="Light List" w:uiPriority="61"/>
-    <w:lsdException w:name="Light Grid" w:uiPriority="62"/>
-    <w:lsdException w:name="Medium Shading 1" w:uiPriority="63"/>
-    <w:lsdException w:name="Medium Shading 2" w:uiPriority="64"/>
-    <w:lsdException w:name="Medium List 1" w:uiPriority="65"/>
-    <w:lsdException w:name="Medium List 2" w:uiPriority="66"/>
-    <w:lsdException w:name="Medium Grid 1" w:uiPriority="67"/>
-    <w:lsdException w:name="Medium Grid 2" w:uiPriority="68"/>
-    <w:lsdException w:name="Medium Grid 3" w:uiPriority="69"/>
-    <w:lsdException w:name="Dark List" w:uiPriority="70"/>
-    <w:lsdException w:name="Colorful Shading" w:uiPriority="71"/>
-    <w:lsdException w:name="Colorful List" w:uiPriority="72"/>
-    <w:lsdException w:name="Colorful Grid" w:uiPriority="73"/>
-    <w:lsdException w:name="Light Shading Accent 1" w:uiPriority="60"/>
-    <w:lsdException w:name="Light List Accent 1" w:uiPriority="61"/>
-    <w:lsdException w:name="Light Grid Accent 1" w:uiPriority="62"/>
-    <w:lsdException w:name="Medium Shading 1 Accent 1" w:uiPriority="63"/>
-    <w:lsdException w:name="Medium Shading 2 Accent 1" w:uiPriority="64"/>
-    <w:lsdException w:name="Medium List 1 Accent 1" w:uiPriority="65"/>
-    <w:lsdException w:name="Revision" w:semiHidden="1"/>
-    <w:lsdException w:name="List Paragraph" w:uiPriority="34" w:qFormat="1"/>
-    <w:lsdException w:name="Quote" w:uiPriority="29" w:qFormat="1"/>
-    <w:lsdException w:name="Intense Quote" w:uiPriority="30" w:qFormat="1"/>
-    <w:lsdException w:name="Medium List 2 Accent 1" w:uiPriority="66"/>
-    <w:lsdException w:name="Medium Grid 1 Accent 1" w:uiPriority="67"/>
-    <w:lsdException w:name="Medium Grid 2 Accent 1" w:uiPriority="68"/>
-    <w:lsdException w:name="Medium Grid 3 Accent 1" w:uiPriority="69"/>
-    <w:lsdException w:name="Dark List Accent 1" w:uiPriority="70"/>
-    <w:lsdException w:name="Colorful Shading Accent 1" w:uiPriority="71"/>
-    <w:lsdException w:name="Colorful List Accent 1" w:uiPriority="72"/>
-    <w:lsdException w:name="Colorful Grid Accent 1" w:uiPriority="73"/>
-    <w:lsdException w:name="Light Shading Accent 2" w:uiPriority="60"/>
-    <w:lsdException w:name="Light List Accent 2" w:uiPriority="61"/>
-    <w:lsdException w:name="Light Grid Accent 2" w:uiPriority="62"/>
-    <w:lsdException w:name="Medium Shading 1 Accent 2" w:uiPriority="63"/>
-    <w:lsdException w:name="Medium Shading 2 Accent 2" w:uiPriority="64"/>
-    <w:lsdException w:name="Medium List 1 Accent 2" w:uiPriority="65"/>
-    <w:lsdException w:name="Medium List 2 Accent 2" w:uiPriority="66"/>
-    <w:lsdException w:name="Medium Grid 1 Accent 2" w:uiPriority="67"/>
-    <w:lsdException w:name="Medium Grid 2 Accent 2" w:uiPriority="68"/>
-    <w:lsdException w:name="Medium Grid 3 Accent 2" w:uiPriority="69"/>
-    <w:lsdException w:name="Dark List Accent 2" w:uiPriority="70"/>
-    <w:lsdException w:name="Colorful Shading Accent 2" w:uiPriority="71"/>
-    <w:lsdException w:name="Colorful List Accent 2" w:uiPriority="72"/>
-    <w:lsdException w:name="Colorful Grid Accent 2" w:uiPriority="73"/>
-    <w:lsdException w:name="Light Shading Accent 3" w:uiPriority="60"/>
-    <w:lsdException w:name="Light List Accent 3" w:uiPriority="61"/>
-    <w:lsdException w:name="Light Grid Accent 3" w:uiPriority="62"/>
-    <w:lsdException w:name="Medium Shading 1 Accent 3" w:uiPriority="63"/>
-    <w:lsdException w:name="Medium Shading 2 Accent 3" w:uiPriority="64"/>
-    <w:lsdException w:name="Medium List 1 Accent 3" w:uiPriority="65"/>
-    <w:lsdException w:name="Medium List 2 Accent 3" w:uiPriority="66"/>
-    <w:lsdException w:name="Medium Grid 1 Accent 3" w:uiPriority="67"/>
-    <w:lsdException w:name="Medium Grid 2 Accent 3" w:uiPriority="68"/>
-    <w:lsdException w:name="Medium Grid 3 Accent 3" w:uiPriority="69"/>
-    <w:lsdException w:name="Dark List Accent 3" w:uiPriority="70"/>
-    <w:lsdException w:name="Colorful Shading Accent 3" w:uiPriority="71"/>
-    <w:lsdException w:name="Colorful List Accent 3" w:uiPriority="72"/>
-    <w:lsdException w:name="Colorful Grid Accent 3" w:uiPriority="73"/>
-    <w:lsdException w:name="Light Shading Accent 4" w:uiPriority="60"/>
-    <w:lsdException w:name="Light List Accent 4" w:uiPriority="61"/>
-    <w:lsdException w:name="Light Grid Accent 4" w:uiPriority="62"/>
-    <w:lsdException w:name="Medium Shading 1 Accent 4" w:uiPriority="63"/>
-    <w:lsdException w:name="Medium Shading 2 Accent 4" w:uiPriority="64"/>
-    <w:lsdException w:name="Medium List 1 Accent 4" w:uiPriority="65"/>
-    <w:lsdException w:name="Medium List 2 Accent 4" w:uiPriority="66"/>
-    <w:lsdException w:name="Medium Grid 1 Accent 4" w:uiPriority="67"/>
-    <w:lsdException w:name="Medium Grid 2 Accent 4" w:uiPriority="68"/>
-    <w:lsdException w:name="Medium Grid 3 Accent 4" w:uiPriority="69"/>
-    <w:lsdException w:name="Dark List Accent 4" w:uiPriority="70"/>
-    <w:lsdException w:name="Colorful Shading Accent 4" w:uiPriority="71"/>
-    <w:lsdException w:name="Colorful List Accent 4" w:uiPriority="72"/>
-    <w:lsdException w:name="Colorful Grid Accent 4" w:uiPriority="73"/>
-    <w:lsdException w:name="Light Shading Accent 5" w:uiPriority="60"/>
-    <w:lsdException w:name="Light List Accent 5" w:uiPriority="61"/>
-    <w:lsdException w:name="Light Grid Accent 5" w:uiPriority="62"/>
-    <w:lsdException w:name="Medium Shading 1 Accent 5" w:uiPriority="63"/>
-    <w:lsdException w:name="Medium Shading 2 Accent 5" w:uiPriority="64"/>
-    <w:lsdException w:name="Medium List 1 Accent 5" w:uiPriority="65"/>
-    <w:lsdException w:name="Medium List 2 Accent 5" w:uiPriority="66"/>
-    <w:lsdException w:name="Medium Grid 1 Accent 5" w:uiPriority="67"/>
-    <w:lsdException w:name="Medium Grid 2 Accent 5" w:uiPriority="68"/>
-    <w:lsdException w:name="Medium Grid 3 Accent 5" w:uiPriority="69"/>
-    <w:lsdException w:name="Dark List Accent 5" w:uiPriority="70"/>
-    <w:lsdException w:name="Colorful Shading Accent 5" w:uiPriority="71"/>
-    <w:lsdException w:name="Colorful List Accent 5" w:uiPriority="72"/>
-    <w:lsdException w:name="Colorful Grid Accent 5" w:uiPriority="73"/>
-    <w:lsdException w:name="Light Shading Accent 6" w:uiPriority="60"/>
-    <w:lsdException w:name="Light List Accent 6" w:uiPriority="61"/>
-    <w:lsdException w:name="Light Grid Accent 6" w:uiPriority="62"/>
-    <w:lsdException w:name="Medium Shading 1 Accent 6" w:uiPriority="63"/>
-    <w:lsdException w:name="Medium Shading 2 Accent 6" w:uiPriority="64"/>
-    <w:lsdException w:name="Medium List 1 Accent 6" w:uiPriority="65"/>
-    <w:lsdException w:name="Medium List 2 Accent 6" w:uiPriority="66"/>
-    <w:lsdException w:name="Medium Grid 1 Accent 6" w:uiPriority="67"/>
-    <w:lsdException w:name="Medium Grid 2 Accent 6" w:uiPriority="68"/>
-    <w:lsdException w:name="Medium Grid 3 Accent 6" w:uiPriority="69"/>
-    <w:lsdException w:name="Dark List Accent 6" w:uiPriority="70"/>
-    <w:lsdException w:name="Colorful Shading Accent 6" w:uiPriority="71"/>
-    <w:lsdException w:name="Colorful List Accent 6" w:uiPriority="72"/>
-    <w:lsdException w:name="Colorful Grid Accent 6" w:uiPriority="73"/>
-    <w:lsdException w:name="Subtle Emphasis" w:uiPriority="19" w:qFormat="1"/>
-    <w:lsdException w:name="Intense Emphasis" w:uiPriority="21" w:qFormat="1"/>
-    <w:lsdException w:name="Subtle Reference" w:uiPriority="31" w:qFormat="1"/>
-    <w:lsdException w:name="Intense Reference" w:uiPriority="32" w:qFormat="1"/>
-    <w:lsdException w:name="Book Title" w:uiPriority="33" w:qFormat="1"/>
-    <w:lsdException w:name="Bibliography" w:semiHidden="1" w:uiPriority="37" w:unhideWhenUsed="1"/>
-    <w:lsdException w:name="TOC Heading" w:semiHidden="1" w:uiPriority="39" w:unhideWhenUsed="1" w:qFormat="1"/>
-    <w:lsdException w:name="Plain Table 1" w:uiPriority="41"/>
-    <w:lsdException w:name="Plain Table 2" w:uiPriority="42"/>
-    <w:lsdException w:name="Plain Table 3" w:uiPriority="43"/>
-    <w:lsdException w:name="Plain Table 4" w:uiPriority="44"/>
-    <w:lsdException w:name="Plain Table 5" w:uiPriority="45"/>
-    <w:lsdException w:name="Grid Table Light" w:uiPriority="40"/>
-    <w:lsdException w:name="Grid Table 1 Light" w:uiPriority="46"/>
-    <w:lsdException w:name="Grid Table 2" w:uiPriority="47"/>
-    <w:lsdException w:name="Grid Table 3" w:uiPriority="48"/>
-    <w:lsdException w:name="Grid Table 4" w:uiPriority="49"/>
-    <w:lsdException w:name="Grid Table 5 Dark" w:uiPriority="50"/>
-    <w:lsdException w:name="Grid Table 6 Colorful" w:uiPriority="51"/>
-    <w:lsdException w:name="Grid Table 7 Colorful" w:uiPriority="52"/>
-    <w:lsdException w:name="Grid Table 1 Light Accent 1" w:uiPriority="46"/>
-    <w:lsdException w:name="Grid Table 2 Accent 1" w:uiPriority="47"/>
-    <w:lsdException w:name="Grid Table 3 Accent 1" w:uiPriority="48"/>
-    <w:lsdException w:name="Grid Table 4 Accent 1" w:uiPriority="49"/>
-    <w:lsdException w:name="Grid Table 5 Dark Accent 1" w:uiPriority="50"/>
-    <w:lsdException w:name="Grid Table 6 Colorful Accent 1" w:uiPriority="51"/>
-    <w:lsdException w:name="Grid Table 7 Colorful Accent 1" w:uiPriority="52"/>
-    <w:lsdException w:name="Grid Table 1 Light Accent 2" w:uiPriority="46"/>
-    <w:lsdException w:name="Grid Table 2 Accent 2" w:uiPriority="47"/>
-    <w:lsdException w:name="Grid Table 3 Accent 2" w:uiPriority="48"/>
-    <w:lsdException w:name="Grid Table 4 Accent 2" w:uiPriority="49"/>
-    <w:lsdException w:name="Grid Table 5 Dark Accent 2" w:uiPriority="50"/>
-    <w:lsdException w:name="Grid Table 6 Colorful Accent 2" w:uiPriority="51"/>
-    <w:lsdException w:name="Grid Table 7 Colorful Accent 2" w:uiPriority="52"/>
-    <w:lsdException w:name="Grid Table 1 Light Accent 3" w:uiPriority="46"/>
-    <w:lsdException w:name="Grid Table 2 Accent 3" w:uiPriority="47"/>
-    <w:lsdException w:name="Grid Table 3 Accent 3" w:uiPriority="48"/>
-    <w:lsdException w:name="Grid Table 4 Accent 3" w:uiPriority="49"/>
-    <w:lsdException w:name="Grid Table 5 Dark Accent 3" w:uiPriority="50"/>
-    <w:lsdException w:name="Grid Table 6 Colorful Accent 3" w:uiPriority="51"/>
-    <w:lsdException w:name="Grid Table 7 Colorful Accent 3" w:uiPriority="52"/>
-    <w:lsdException w:name="Grid Table 1 Light Accent 4" w:uiPriority="46"/>
-    <w:lsdException w:name="Grid Table 2 Accent 4" w:uiPriority="47"/>
-    <w:lsdException w:name="Grid Table 3 Accent 4" w:uiPriority="48"/>
-    <w:lsdException w:name="Grid Table 4 Accent 4" w:uiPriority="49"/>
-    <w:lsdException w:name="Grid Table 5 Dark Accent 4" w:uiPriority="50"/>
-    <w:lsdException w:name="Grid Table 6 Colorful Accent 4" w:uiPriority="51"/>
-    <w:lsdException w:name="Grid Table 7 Colorful Accent 4" w:uiPriority="52"/>
-    <w:lsdException w:name="Grid Table 1 Light Accent 5" w:uiPriority="46"/>
-    <w:lsdException w:name="Grid Table 2 Accent 5" w:uiPriority="47"/>
-    <w:lsdException w:name="Grid Table 3 Accent 5" w:uiPriority="48"/>
-    <w:lsdException w:name="Grid Table 4 Accent 5" w:uiPriority="49"/>
-    <w:lsdException w:name="Grid Table 5 Dark Accent 5" w:uiPriority="50"/>
-    <w:lsdException w:name="Grid Table 6 Colorful Accent 5" w:uiPriority="51"/>
-    <w:lsdException w:name="Grid Table 7 Colorful Accent 5" w:uiPriority="52"/>
-    <w:lsdException w:name="Grid Table 1 Light Accent 6" w:uiPriority="46"/>
-    <w:lsdException w:name="Grid Table 2 Accent 6" w:uiPriority="47"/>
-    <w:lsdException w:name="Grid Table 3 Accent 6" w:uiPriority="48"/>
-    <w:lsdException w:name="Grid Table 4 Accent 6" w:uiPriority="49"/>
-    <w:lsdException w:name="Grid Table 5 Dark Accent 6" w:uiPriority="50"/>
-    <w:lsdException w:name="Grid Table 6 Colorful Accent 6" w:uiPriority="51"/>
-    <w:lsdException w:name="Grid Table 7 Colorful Accent 6" w:uiPriority="52"/>
-    <w:lsdException w:name="List Table 1 Light" w:uiPriority="46"/>
-    <w:lsdException w:name="List Table 2" w:uiPriority="47"/>
-    <w:lsdException w:name="List Table 3" w:uiPriority="48"/>
-    <w:lsdException w:name="List Table 4" w:uiPriority="49"/>
-    <w:lsdException w:name="List Table 5 Dark" w:uiPriority="50"/>
-    <w:lsdException w:name="List Table 6 Colorful" w:uiPriority="51"/>
-    <w:lsdException w:name="List Table 7 Colorful" w:uiPriority="52"/>
-    <w:lsdException w:name="List Table 1 Light Accent 1" w:uiPriority="46"/>
-    <w:lsdException w:name="List Table 2 Accent 1" w:uiPriority="47"/>
-    <w:lsdException w:name="List Table 3 Accent 1" w:uiPriority="48"/>
-    <w:lsdException w:name="List Table 4 Accent 1" w:uiPriority="49"/>
-    <w:lsdException w:name="List Table 5 Dark Accent 1" w:uiPriority="50"/>
-    <w:lsdException w:name="List Table 6 Colorful Accent 1" w:uiPriority="51"/>
-    <w:lsdException w:name="List Table 7 Colorful Accent 1" w:uiPriority="52"/>
-    <w:lsdException w:name="List Table 1 Light Accent 2" w:uiPriority="46"/>
-    <w:lsdException w:name="List Table 2 Accent 2" w:uiPriority="47"/>
-    <w:lsdException w:name="List Table 3 Accent 2" w:uiPriority="48"/>
-    <w:lsdException w:name="List Table 4 Accent 2" w:uiPriority="49"/>
-    <w:lsdException w:name="List Table 5 Dark Accent 2" w:uiPriority="50"/>
-    <w:lsdException w:name="List Table 6 Colorful Accent 2" w:uiPriority="51"/>
-    <w:lsdException w:name="List Table 7 Colorful Accent 2" w:uiPriority="52"/>
-    <w:lsdException w:name="List Table 1 Light Accent 3" w:uiPriority="46"/>
-    <w:lsdException w:name="List Table 2 Accent 3" w:uiPriority="47"/>
-    <w:lsdException w:name="List Table 3 Accent 3" w:uiPriority="48"/>
-    <w:lsdException w:name="List Table 4 Accent 3" w:uiPriority="49"/>
-    <w:lsdException w:name="List Table 5 Dark Accent 3" w:uiPriority="50"/>
-    <w:lsdException w:name="List Table 6 Colorful Accent 3" w:uiPriority="51"/>
-    <w:lsdException w:name="List Table 7 Colorful Accent 3" w:uiPriority="52"/>
-    <w:lsdException w:name="List Table 1 Light Accent 4" w:uiPriority="46"/>
-    <w:lsdException w:name="List Table 2 Accent 4" w:uiPriority="47"/>
-    <w:lsdException w:name="List Table 3 Accent 4" w:uiPriority="48"/>
-    <w:lsdException w:name="List Table 4 Accent 4" w:uiPriority="49"/>
-    <w:lsdException w:name="List Table 5 Dark Accent 4" w:uiPriority="50"/>
-    <w:lsdException w:name="List Table 6 Colorful Accent 4" w:uiPriority="51"/>
-    <w:lsdException w:name="List Table 7 Colorful Accent 4" w:uiPriority="52"/>
-    <w:lsdException w:name="List Table 1 Light Accent 5" w:uiPriority="46"/>
-    <w:lsdException w:name="List Table 2 Accent 5" w:uiPriority="47"/>
-    <w:lsdException w:name="List Table 3 Accent 5" w:uiPriority="48"/>
-    <w:lsdException w:name="List Table 4 Accent 5" w:uiPriority="49"/>
-    <w:lsdException w:name="List Table 5 Dark Accent 5" w:uiPriority="50"/>
-    <w:lsdException w:name="List Table 6 Colorful Accent 5" w:uiPriority="51"/>
-    <w:lsdException w:name="List Table 7 Colorful Accent 5" w:uiPriority="52"/>
-    <w:lsdException w:name="List Table 1 Light Accent 6" w:uiPriority="46"/>
-    <w:lsdException w:name="List Table 2 Accent 6" w:uiPriority="47"/>
-    <w:lsdException w:name="List Table 3 Accent 6" w:uiPriority="48"/>
-    <w:lsdException w:name="List Table 4 Accent 6" w:uiPriority="49"/>
-    <w:lsdException w:name="List Table 5 Dark Accent 6" w:uiPriority="50"/>
-    <w:lsdException w:name="List Table 6 Colorful Accent 6" w:uiPriority="51"/>
-    <w:lsdException w:name="List Table 7 Colorful Accent 6" w:uiPriority="52"/>
-    <w:lsdException w:name="Mention" w:semiHidden="1" w:unhideWhenUsed="1"/>
-    <w:lsdException w:name="Smart Hyperlink" w:semiHidden="1" w:unhideWhenUsed="1"/>
-    <w:lsdException w:name="Hashtag" w:semiHidden="1" w:unhideWhenUsed="1"/>
-    <w:lsdException w:name="Unresolved Mention" w:semiHidden="1" w:unhideWhenUsed="1"/>
-    <w:lsdException w:name="Smart Link" w:semiHidden="1" w:unhideWhenUsed="1"/>
+  <w:latentStyles w:defLockedState="0" w:defUIPriority="99" w:defSemiHidden="1" w:defUnhideWhenUsed="1" w:defQFormat="0" w:count="267">
+    <w:lsdException w:name="Normal" w:semiHidden="0" w:uiPriority="0" w:unhideWhenUsed="0" w:qFormat="1"/>
+    <w:lsdException w:name="heading 1" w:semiHidden="0" w:uiPriority="0" w:unhideWhenUsed="0" w:qFormat="1"/>
+    <w:lsdException w:name="heading 2" w:uiPriority="0" w:qFormat="1"/>
+    <w:lsdException w:name="heading 3" w:uiPriority="0" w:qFormat="1"/>
+    <w:lsdException w:name="heading 4" w:uiPriority="0" w:qFormat="1"/>
+    <w:lsdException w:name="heading 5" w:uiPriority="0" w:qFormat="1"/>
+    <w:lsdException w:name="heading 6" w:uiPriority="9" w:qFormat="1"/>
+    <w:lsdException w:name="heading 7" w:uiPriority="0" w:qFormat="1"/>
+    <w:lsdException w:name="heading 8" w:uiPriority="9" w:qFormat="1"/>
+    <w:lsdException w:name="heading 9" w:uiPriority="9" w:qFormat="1"/>
+    <w:lsdException w:name="toc 1" w:uiPriority="39"/>
+    <w:lsdException w:name="toc 2" w:uiPriority="39"/>
+    <w:lsdException w:name="toc 3" w:uiPriority="39"/>
+    <w:lsdException w:name="toc 4" w:uiPriority="39"/>
+    <w:lsdException w:name="toc 5" w:uiPriority="39"/>
+    <w:lsdException w:name="toc 6" w:uiPriority="39"/>
+    <w:lsdException w:name="toc 7" w:uiPriority="39"/>
+    <w:lsdException w:name="toc 8" w:uiPriority="39"/>
+    <w:lsdException w:name="toc 9" w:uiPriority="39"/>
+    <w:lsdException w:name="caption" w:uiPriority="35" w:qFormat="1"/>
+    <w:lsdException w:name="Title" w:semiHidden="0" w:uiPriority="10" w:unhideWhenUsed="0" w:qFormat="1"/>
+    <w:lsdException w:name="Default Paragraph Font" w:uiPriority="1"/>
+    <w:lsdException w:name="Subtitle" w:semiHidden="0" w:uiPriority="11" w:unhideWhenUsed="0" w:qFormat="1"/>
+    <w:lsdException w:name="Strong" w:semiHidden="0" w:uiPriority="22" w:unhideWhenUsed="0" w:qFormat="1"/>
+    <w:lsdException w:name="Emphasis" w:semiHidden="0" w:uiPriority="20" w:unhideWhenUsed="0" w:qFormat="1"/>
+    <w:lsdException w:name="Table Grid" w:semiHidden="0" w:uiPriority="39" w:unhideWhenUsed="0"/>
+    <w:lsdException w:name="Placeholder Text" w:unhideWhenUsed="0"/>
+    <w:lsdException w:name="No Spacing" w:semiHidden="0" w:uiPriority="1" w:unhideWhenUsed="0" w:qFormat="1"/>
+    <w:lsdException w:name="Light Shading" w:semiHidden="0" w:uiPriority="60" w:unhideWhenUsed="0"/>
+    <w:lsdException w:name="Light List" w:semiHidden="0" w:uiPriority="61" w:unhideWhenUsed="0"/>
+    <w:lsdException w:name="Light Grid" w:semiHidden="0" w:uiPriority="62" w:unhideWhenUsed="0"/>
+    <w:lsdException w:name="Medium Shading 1" w:semiHidden="0" w:uiPriority="63" w:unhideWhenUsed="0"/>
+    <w:lsdException w:name="Medium Shading 2" w:semiHidden="0" w:uiPriority="64" w:unhideWhenUsed="0"/>
+    <w:lsdException w:name="Medium List 1" w:semiHidden="0" w:uiPriority="65" w:unhideWhenUsed="0"/>
+    <w:lsdException w:name="Medium List 2" w:semiHidden="0" w:uiPriority="66" w:unhideWhenUsed="0"/>
+    <w:lsdException w:name="Medium Grid 1" w:semiHidden="0" w:uiPriority="67" w:unhideWhenUsed="0"/>
+    <w:lsdException w:name="Medium Grid 2" w:semiHidden="0" w:uiPriority="68" w:unhideWhenUsed="0"/>
+    <w:lsdException w:name="Medium Grid 3" w:semiHidden="0" w:uiPriority="69" w:unhideWhenUsed="0"/>
+    <w:lsdException w:name="Dark List" w:semiHidden="0" w:uiPriority="70" w:unhideWhenUsed="0"/>
+    <w:lsdException w:name="Colorful Shading" w:semiHidden="0" w:uiPriority="71" w:unhideWhenUsed="0"/>
+    <w:lsdException w:name="Colorful List" w:semiHidden="0" w:uiPriority="72" w:unhideWhenUsed="0"/>
+    <w:lsdException w:name="Colorful Grid" w:semiHidden="0" w:uiPriority="73" w:unhideWhenUsed="0"/>
+    <w:lsdException w:name="Light Shading Accent 1" w:semiHidden="0" w:uiPriority="60" w:unhideWhenUsed="0"/>
+    <w:lsdException w:name="Light List Accent 1" w:semiHidden="0" w:uiPriority="61" w:unhideWhenUsed="0"/>
+    <w:lsdException w:name="Light Grid Accent 1" w:semiHidden="0" w:uiPriority="62" w:unhideWhenUsed="0"/>
+    <w:lsdException w:name="Medium Shading 1 Accent 1" w:semiHidden="0" w:uiPriority="63" w:unhideWhenUsed="0"/>
+    <w:lsdException w:name="Medium Shading 2 Accent 1" w:semiHidden="0" w:uiPriority="64" w:unhideWhenUsed="0"/>
+    <w:lsdException w:name="Medium List 1 Accent 1" w:semiHidden="0" w:uiPriority="65" w:unhideWhenUsed="0"/>
+    <w:lsdException w:name="Revision" w:unhideWhenUsed="0"/>
+    <w:lsdException w:name="List Paragraph" w:semiHidden="0" w:uiPriority="34" w:unhideWhenUsed="0" w:qFormat="1"/>
+    <w:lsdException w:name="Quote" w:semiHidden="0" w:uiPriority="29" w:unhideWhenUsed="0" w:qFormat="1"/>
+    <w:lsdException w:name="Intense Quote" w:semiHidden="0" w:uiPriority="30" w:unhideWhenUsed="0" w:qFormat="1"/>
+    <w:lsdException w:name="Medium List 2 Accent 1" w:semiHidden="0" w:uiPriority="66" w:unhideWhenUsed="0"/>
+    <w:lsdException w:name="Medium Grid 1 Accent 1" w:semiHidden="0" w:uiPriority="67" w:unhideWhenUsed="0"/>
+    <w:lsdException w:name="Medium Grid 2 Accent 1" w:semiHidden="0" w:uiPriority="68" w:unhideWhenUsed="0"/>
+    <w:lsdException w:name="Medium Grid 3 Accent 1" w:semiHidden="0" w:uiPriority="69" w:unhideWhenUsed="0"/>
+    <w:lsdException w:name="Dark List Accent 1" w:semiHidden="0" w:uiPriority="70" w:unhideWhenUsed="0"/>
+    <w:lsdException w:name="Colorful Shading Accent 1" w:semiHidden="0" w:uiPriority="71" w:unhideWhenUsed="0"/>
+    <w:lsdException w:name="Colorful List Accent 1" w:semiHidden="0" w:uiPriority="72" w:unhideWhenUsed="0"/>
+    <w:lsdException w:name="Colorful Grid Accent 1" w:semiHidden="0" w:uiPriority="73" w:unhideWhenUsed="0"/>
+    <w:lsdException w:name="Light Shading Accent 2" w:semiHidden="0" w:uiPriority="60" w:unhideWhenUsed="0"/>
+    <w:lsdException w:name="Light List Accent 2" w:semiHidden="0" w:uiPriority="61" w:unhideWhenUsed="0"/>
+    <w:lsdException w:name="Light Grid Accent 2" w:semiHidden="0" w:uiPriority="62" w:unhideWhenUsed="0"/>
+    <w:lsdException w:name="Medium Shading 1 Accent 2" w:semiHidden="0" w:uiPriority="63" w:unhideWhenUsed="0"/>
+    <w:lsdException w:name="Medium Shading 2 Accent 2" w:semiHidden="0" w:uiPriority="64" w:unhideWhenUsed="0"/>
+    <w:lsdException w:name="Medium List 1 Accent 2" w:semiHidden="0" w:uiPriority="65" w:unhideWhenUsed="0"/>
+    <w:lsdException w:name="Medium List 2 Accent 2" w:semiHidden="0" w:uiPriority="66" w:unhideWhenUsed="0"/>
+    <w:lsdException w:name="Medium Grid 1 Accent 2" w:semiHidden="0" w:uiPriority="67" w:unhideWhenUsed="0"/>
+    <w:lsdException w:name="Medium Grid 2 Accent 2" w:semiHidden="0" w:uiPriority="68" w:unhideWhenUsed="0"/>
+    <w:lsdException w:name="Medium Grid 3 Accent 2" w:semiHidden="0" w:uiPriority="69" w:unhideWhenUsed="0"/>
+    <w:lsdException w:name="Dark List Accent 2" w:semiHidden="0" w:uiPriority="70" w:unhideWhenUsed="0"/>
+    <w:lsdException w:name="Colorful Shading Accent 2" w:semiHidden="0" w:uiPriority="71" w:unhideWhenUsed="0"/>
+    <w:lsdException w:name="Colorful List Accent 2" w:semiHidden="0" w:uiPriority="72" w:unhideWhenUsed="0"/>
+    <w:lsdException w:name="Colorful Grid Accent 2" w:semiHidden="0" w:uiPriority="73" w:unhideWhenUsed="0"/>
+    <w:lsdException w:name="Light Shading Accent 3" w:semiHidden="0" w:uiPriority="60" w:unhideWhenUsed="0"/>
+    <w:lsdException w:name="Light List Accent 3" w:semiHidden="0" w:uiPriority="61" w:unhideWhenUsed="0"/>
+    <w:lsdException w:name="Light Grid Accent 3" w:semiHidden="0" w:uiPriority="62" w:unhideWhenUsed="0"/>
+    <w:lsdException w:name="Medium Shading 1 Accent 3" w:semiHidden="0" w:uiPriority="63" w:unhideWhenUsed="0"/>
+    <w:lsdException w:name="Medium Shading 2 Accent 3" w:semiHidden="0" w:uiPriority="64" w:unhideWhenUsed="0"/>
+    <w:lsdException w:name="Medium List 1 Accent 3" w:semiHidden="0" w:uiPriority="65" w:unhideWhenUsed="0"/>
+    <w:lsdException w:name="Medium List 2 Accent 3" w:semiHidden="0" w:uiPriority="66" w:unhideWhenUsed="0"/>
+    <w:lsdException w:name="Medium Grid 1 Accent 3" w:semiHidden="0" w:uiPriority="67" w:unhideWhenUsed="0"/>
+    <w:lsdException w:name="Medium Grid 2 Accent 3" w:semiHidden="0" w:uiPriority="68" w:unhideWhenUsed="0"/>
+    <w:lsdException w:name="Medium Grid 3 Accent 3" w:semiHidden="0" w:uiPriority="69" w:unhideWhenUsed="0"/>
+    <w:lsdException w:name="Dark List Accent 3" w:semiHidden="0" w:uiPriority="70" w:unhideWhenUsed="0"/>
+    <w:lsdException w:name="Colorful Shading Accent 3" w:semiHidden="0" w:uiPriority="71" w:unhideWhenUsed="0"/>
+    <w:lsdException w:name="Colorful List Accent 3" w:semiHidden="0" w:uiPriority="72" w:unhideWhenUsed="0"/>
+    <w:lsdException w:name="Colorful Grid Accent 3" w:semiHidden="0" w:uiPriority="73" w:unhideWhenUsed="0"/>
+    <w:lsdException w:name="Light Shading Accent 4" w:semiHidden="0" w:uiPriority="60" w:unhideWhenUsed="0"/>
+    <w:lsdException w:name="Light List Accent 4" w:semiHidden="0" w:uiPriority="61" w:unhideWhenUsed="0"/>
+    <w:lsdException w:name="Light Grid Accent 4" w:semiHidden="0" w:uiPriority="62" w:unhideWhenUsed="0"/>
+    <w:lsdException w:name="Medium Shading 1 Accent 4" w:semiHidden="0" w:uiPriority="63" w:unhideWhenUsed="0"/>
+    <w:lsdException w:name="Medium Shading 2 Accent 4" w:semiHidden="0" w:uiPriority="64" w:unhideWhenUsed="0"/>
+    <w:lsdException w:name="Medium List 1 Accent 4" w:semiHidden="0" w:uiPriority="65" w:unhideWhenUsed="0"/>
+    <w:lsdException w:name="Medium List 2 Accent 4" w:semiHidden="0" w:uiPriority="66" w:unhideWhenUsed="0"/>
+    <w:lsdException w:name="Medium Grid 1 Accent 4" w:semiHidden="0" w:uiPriority="67" w:unhideWhenUsed="0"/>
+    <w:lsdException w:name="Medium Grid 2 Accent 4" w:semiHidden="0" w:uiPriority="68" w:unhideWhenUsed="0"/>
+    <w:lsdException w:name="Medium Grid 3 Accent 4" w:semiHidden="0" w:uiPriority="69" w:unhideWhenUsed="0"/>
+    <w:lsdException w:name="Dark List Accent 4" w:semiHidden="0" w:uiPriority="70" w:unhideWhenUsed="0"/>
+    <w:lsdException w:name="Colorful Shading Accent 4" w:semiHidden="0" w:uiPriority="71" w:unhideWhenUsed="0"/>
+    <w:lsdException w:name="Colorful List Accent 4" w:semiHidden="0" w:uiPriority="72" w:unhideWhenUsed="0"/>
+    <w:lsdException w:name="Colorful Grid Accent 4" w:semiHidden="0" w:uiPriority="73" w:unhideWhenUsed="0"/>
+    <w:lsdException w:name="Light Shading Accent 5" w:semiHidden="0" w:uiPriority="60" w:unhideWhenUsed="0"/>
+    <w:lsdException w:name="Light List Accent 5" w:semiHidden="0" w:uiPriority="61" w:unhideWhenUsed="0"/>
+    <w:lsdException w:name="Light Grid Accent 5" w:semiHidden="0" w:uiPriority="62" w:unhideWhenUsed="0"/>
+    <w:lsdException w:name="Medium Shading 1 Accent 5" w:semiHidden="0" w:uiPriority="63" w:unhideWhenUsed="0"/>
+    <w:lsdException w:name="Medium Shading 2 Accent 5" w:semiHidden="0" w:uiPriority="64" w:unhideWhenUsed="0"/>
+    <w:lsdException w:name="Medium List 1 Accent 5" w:semiHidden="0" w:uiPriority="65" w:unhideWhenUsed="0"/>
+    <w:lsdException w:name="Medium List 2 Accent 5" w:semiHidden="0" w:uiPriority="66" w:unhideWhenUsed="0"/>
+    <w:lsdException w:name="Medium Grid 1 Accent 5" w:semiHidden="0" w:uiPriority="67" w:unhideWhenUsed="0"/>
+    <w:lsdException w:name="Medium Grid 2 Accent 5" w:semiHidden="0" w:uiPriority="68" w:unhideWhenUsed="0"/>
+    <w:lsdException w:name="Medium Grid 3 Accent 5" w:semiHidden="0" w:uiPriority="69" w:unhideWhenUsed="0"/>
+    <w:lsdException w:name="Dark List Accent 5" w:semiHidden="0" w:uiPriority="70" w:unhideWhenUsed="0"/>
+    <w:lsdException w:name="Colorful Shading Accent 5" w:semiHidden="0" w:uiPriority="71" w:unhideWhenUsed="0"/>
+    <w:lsdException w:name="Colorful List Accent 5" w:semiHidden="0" w:uiPriority="72" w:unhideWhenUsed="0"/>
+    <w:lsdException w:name="Colorful Grid Accent 5" w:semiHidden="0" w:uiPriority="73" w:unhideWhenUsed="0"/>
+    <w:lsdException w:name="Light Shading Accent 6" w:semiHidden="0" w:uiPriority="60" w:unhideWhenUsed="0"/>
+    <w:lsdException w:name="Light List Accent 6" w:semiHidden="0" w:uiPriority="61" w:unhideWhenUsed="0"/>
+    <w:lsdException w:name="Light Grid Accent 6" w:semiHidden="0" w:uiPriority="62" w:unhideWhenUsed="0"/>
+    <w:lsdException w:name="Medium Shading 1 Accent 6" w:semiHidden="0" w:uiPriority="63" w:unhideWhenUsed="0"/>
+    <w:lsdException w:name="Medium Shading 2 Accent 6" w:semiHidden="0" w:uiPriority="64" w:unhideWhenUsed="0"/>
+    <w:lsdException w:name="Medium List 1 Accent 6" w:semiHidden="0" w:uiPriority="65" w:unhideWhenUsed="0"/>
+    <w:lsdException w:name="Medium List 2 Accent 6" w:semiHidden="0" w:uiPriority="66" w:unhideWhenUsed="0"/>
+    <w:lsdException w:name="Medium Grid 1 Accent 6" w:semiHidden="0" w:uiPriority="67" w:unhideWhenUsed="0"/>
+    <w:lsdException w:name="Medium Grid 2 Accent 6" w:semiHidden="0" w:uiPriority="68" w:unhideWhenUsed="0"/>
+    <w:lsdException w:name="Medium Grid 3 Accent 6" w:semiHidden="0" w:uiPriority="69" w:unhideWhenUsed="0"/>
+    <w:lsdException w:name="Dark List Accent 6" w:semiHidden="0" w:uiPriority="70" w:unhideWhenUsed="0"/>
+    <w:lsdException w:name="Colorful Shading Accent 6" w:semiHidden="0" w:uiPriority="71" w:unhideWhenUsed="0"/>
+    <w:lsdException w:name="Colorful List Accent 6" w:semiHidden="0" w:uiPriority="72" w:unhideWhenUsed="0"/>
+    <w:lsdException w:name="Colorful Grid Accent 6" w:semiHidden="0" w:uiPriority="73" w:unhideWhenUsed="0"/>
+    <w:lsdException w:name="Subtle Emphasis" w:semiHidden="0" w:uiPriority="19" w:unhideWhenUsed="0" w:qFormat="1"/>
+    <w:lsdException w:name="Intense Emphasis" w:semiHidden="0" w:uiPriority="21" w:unhideWhenUsed="0" w:qFormat="1"/>
+    <w:lsdException w:name="Subtle Reference" w:semiHidden="0" w:uiPriority="31" w:unhideWhenUsed="0" w:qFormat="1"/>
+    <w:lsdException w:name="Intense Reference" w:semiHidden="0" w:uiPriority="32" w:unhideWhenUsed="0" w:qFormat="1"/>
+    <w:lsdException w:name="Book Title" w:semiHidden="0" w:uiPriority="33" w:unhideWhenUsed="0" w:qFormat="1"/>
+    <w:lsdException w:name="Bibliography" w:uiPriority="37"/>
+    <w:lsdException w:name="TOC Heading" w:uiPriority="39" w:qFormat="1"/>
   </w:latentStyles>
   <w:style w:type="paragraph" w:default="1" w:styleId="Normal">
     <w:name w:val="Normal"/>
@@ -10113,6 +9653,583 @@
       <w:szCs w:val="35"/>
     </w:rPr>
   </w:style>
+  <w:style w:type="paragraph" w:styleId="BalloonText">
+    <w:name w:val="Balloon Text"/>
+    <w:basedOn w:val="Normal"/>
+    <w:link w:val="BalloonTextChar"/>
+    <w:uiPriority w:val="99"/>
+    <w:semiHidden/>
+    <w:unhideWhenUsed/>
+    <w:rsid w:val="005548A1"/>
+    <w:rPr>
+      <w:rFonts w:ascii="Tahoma" w:hAnsi="Tahoma" w:cs="Angsana New"/>
+      <w:sz w:val="16"/>
+      <w:szCs w:val="20"/>
+    </w:rPr>
+  </w:style>
+  <w:style w:type="character" w:customStyle="1" w:styleId="BalloonTextChar">
+    <w:name w:val="Balloon Text Char"/>
+    <w:basedOn w:val="DefaultParagraphFont"/>
+    <w:link w:val="BalloonText"/>
+    <w:uiPriority w:val="99"/>
+    <w:semiHidden/>
+    <w:rsid w:val="005548A1"/>
+    <w:rPr>
+      <w:rFonts w:ascii="Tahoma" w:eastAsia="Cordia New" w:hAnsi="Tahoma" w:cs="Angsana New"/>
+      <w:sz w:val="16"/>
+      <w:szCs w:val="20"/>
+    </w:rPr>
+  </w:style>
+</w:styles>
+</file>
+
+<file path=word/stylesWithEffects.xml><?xml version="1.0" encoding="utf-8"?>
+<w:styles xmlns:wpc="http://schemas.microsoft.com/office/word/2010/wordprocessingCanvas" xmlns:mc="http://schemas.openxmlformats.org/markup-compatibility/2006" xmlns:o="urn:schemas-microsoft-com:office:office" xmlns:r="http://schemas.openxmlformats.org/officeDocument/2006/relationships" xmlns:m="http://schemas.openxmlformats.org/officeDocument/2006/math" xmlns:v="urn:schemas-microsoft-com:vml" xmlns:wp14="http://schemas.microsoft.com/office/word/2010/wordprocessingDrawing" xmlns:wp="http://schemas.openxmlformats.org/drawingml/2006/wordprocessingDrawing" xmlns:w10="urn:schemas-microsoft-com:office:word" xmlns:w="http://schemas.openxmlformats.org/wordprocessingml/2006/main" xmlns:w14="http://schemas.microsoft.com/office/word/2010/wordml" xmlns:wpg="http://schemas.microsoft.com/office/word/2010/wordprocessingGroup" xmlns:wpi="http://schemas.microsoft.com/office/word/2010/wordprocessingInk" xmlns:wne="http://schemas.microsoft.com/office/word/2006/wordml" xmlns:wps="http://schemas.microsoft.com/office/word/2010/wordprocessingShape" mc:Ignorable="w14 wp14">
+  <w:docDefaults>
+    <w:rPrDefault>
+      <w:rPr>
+        <w:rFonts w:asciiTheme="minorHAnsi" w:eastAsiaTheme="minorHAnsi" w:hAnsiTheme="minorHAnsi" w:cstheme="minorBidi"/>
+        <w:sz w:val="22"/>
+        <w:szCs w:val="28"/>
+        <w:lang w:val="en-US" w:eastAsia="en-US" w:bidi="th-TH"/>
+      </w:rPr>
+    </w:rPrDefault>
+    <w:pPrDefault>
+      <w:pPr>
+        <w:spacing w:after="160" w:line="259" w:lineRule="auto"/>
+      </w:pPr>
+    </w:pPrDefault>
+  </w:docDefaults>
+  <w:latentStyles w:defLockedState="0" w:defUIPriority="99" w:defSemiHidden="1" w:defUnhideWhenUsed="1" w:defQFormat="0" w:count="267">
+    <w:lsdException w:name="Normal" w:semiHidden="0" w:uiPriority="0" w:unhideWhenUsed="0" w:qFormat="1"/>
+    <w:lsdException w:name="heading 1" w:semiHidden="0" w:uiPriority="0" w:unhideWhenUsed="0" w:qFormat="1"/>
+    <w:lsdException w:name="heading 2" w:uiPriority="0" w:qFormat="1"/>
+    <w:lsdException w:name="heading 3" w:uiPriority="0" w:qFormat="1"/>
+    <w:lsdException w:name="heading 4" w:uiPriority="0" w:qFormat="1"/>
+    <w:lsdException w:name="heading 5" w:uiPriority="0" w:qFormat="1"/>
+    <w:lsdException w:name="heading 6" w:uiPriority="9" w:qFormat="1"/>
+    <w:lsdException w:name="heading 7" w:uiPriority="0" w:qFormat="1"/>
+    <w:lsdException w:name="heading 8" w:uiPriority="9" w:qFormat="1"/>
+    <w:lsdException w:name="heading 9" w:uiPriority="9" w:qFormat="1"/>
+    <w:lsdException w:name="toc 1" w:uiPriority="39"/>
+    <w:lsdException w:name="toc 2" w:uiPriority="39"/>
+    <w:lsdException w:name="toc 3" w:uiPriority="39"/>
+    <w:lsdException w:name="toc 4" w:uiPriority="39"/>
+    <w:lsdException w:name="toc 5" w:uiPriority="39"/>
+    <w:lsdException w:name="toc 6" w:uiPriority="39"/>
+    <w:lsdException w:name="toc 7" w:uiPriority="39"/>
+    <w:lsdException w:name="toc 8" w:uiPriority="39"/>
+    <w:lsdException w:name="toc 9" w:uiPriority="39"/>
+    <w:lsdException w:name="caption" w:uiPriority="35" w:qFormat="1"/>
+    <w:lsdException w:name="Title" w:semiHidden="0" w:uiPriority="10" w:unhideWhenUsed="0" w:qFormat="1"/>
+    <w:lsdException w:name="Default Paragraph Font" w:uiPriority="1"/>
+    <w:lsdException w:name="Subtitle" w:semiHidden="0" w:uiPriority="11" w:unhideWhenUsed="0" w:qFormat="1"/>
+    <w:lsdException w:name="Strong" w:semiHidden="0" w:uiPriority="22" w:unhideWhenUsed="0" w:qFormat="1"/>
+    <w:lsdException w:name="Emphasis" w:semiHidden="0" w:uiPriority="20" w:unhideWhenUsed="0" w:qFormat="1"/>
+    <w:lsdException w:name="Table Grid" w:semiHidden="0" w:uiPriority="39" w:unhideWhenUsed="0"/>
+    <w:lsdException w:name="Placeholder Text" w:unhideWhenUsed="0"/>
+    <w:lsdException w:name="No Spacing" w:semiHidden="0" w:uiPriority="1" w:unhideWhenUsed="0" w:qFormat="1"/>
+    <w:lsdException w:name="Light Shading" w:semiHidden="0" w:uiPriority="60" w:unhideWhenUsed="0"/>
+    <w:lsdException w:name="Light List" w:semiHidden="0" w:uiPriority="61" w:unhideWhenUsed="0"/>
+    <w:lsdException w:name="Light Grid" w:semiHidden="0" w:uiPriority="62" w:unhideWhenUsed="0"/>
+    <w:lsdException w:name="Medium Shading 1" w:semiHidden="0" w:uiPriority="63" w:unhideWhenUsed="0"/>
+    <w:lsdException w:name="Medium Shading 2" w:semiHidden="0" w:uiPriority="64" w:unhideWhenUsed="0"/>
+    <w:lsdException w:name="Medium List 1" w:semiHidden="0" w:uiPriority="65" w:unhideWhenUsed="0"/>
+    <w:lsdException w:name="Medium List 2" w:semiHidden="0" w:uiPriority="66" w:unhideWhenUsed="0"/>
+    <w:lsdException w:name="Medium Grid 1" w:semiHidden="0" w:uiPriority="67" w:unhideWhenUsed="0"/>
+    <w:lsdException w:name="Medium Grid 2" w:semiHidden="0" w:uiPriority="68" w:unhideWhenUsed="0"/>
+    <w:lsdException w:name="Medium Grid 3" w:semiHidden="0" w:uiPriority="69" w:unhideWhenUsed="0"/>
+    <w:lsdException w:name="Dark List" w:semiHidden="0" w:uiPriority="70" w:unhideWhenUsed="0"/>
+    <w:lsdException w:name="Colorful Shading" w:semiHidden="0" w:uiPriority="71" w:unhideWhenUsed="0"/>
+    <w:lsdException w:name="Colorful List" w:semiHidden="0" w:uiPriority="72" w:unhideWhenUsed="0"/>
+    <w:lsdException w:name="Colorful Grid" w:semiHidden="0" w:uiPriority="73" w:unhideWhenUsed="0"/>
+    <w:lsdException w:name="Light Shading Accent 1" w:semiHidden="0" w:uiPriority="60" w:unhideWhenUsed="0"/>
+    <w:lsdException w:name="Light List Accent 1" w:semiHidden="0" w:uiPriority="61" w:unhideWhenUsed="0"/>
+    <w:lsdException w:name="Light Grid Accent 1" w:semiHidden="0" w:uiPriority="62" w:unhideWhenUsed="0"/>
+    <w:lsdException w:name="Medium Shading 1 Accent 1" w:semiHidden="0" w:uiPriority="63" w:unhideWhenUsed="0"/>
+    <w:lsdException w:name="Medium Shading 2 Accent 1" w:semiHidden="0" w:uiPriority="64" w:unhideWhenUsed="0"/>
+    <w:lsdException w:name="Medium List 1 Accent 1" w:semiHidden="0" w:uiPriority="65" w:unhideWhenUsed="0"/>
+    <w:lsdException w:name="Revision" w:unhideWhenUsed="0"/>
+    <w:lsdException w:name="List Paragraph" w:semiHidden="0" w:uiPriority="34" w:unhideWhenUsed="0" w:qFormat="1"/>
+    <w:lsdException w:name="Quote" w:semiHidden="0" w:uiPriority="29" w:unhideWhenUsed="0" w:qFormat="1"/>
+    <w:lsdException w:name="Intense Quote" w:semiHidden="0" w:uiPriority="30" w:unhideWhenUsed="0" w:qFormat="1"/>
+    <w:lsdException w:name="Medium List 2 Accent 1" w:semiHidden="0" w:uiPriority="66" w:unhideWhenUsed="0"/>
+    <w:lsdException w:name="Medium Grid 1 Accent 1" w:semiHidden="0" w:uiPriority="67" w:unhideWhenUsed="0"/>
+    <w:lsdException w:name="Medium Grid 2 Accent 1" w:semiHidden="0" w:uiPriority="68" w:unhideWhenUsed="0"/>
+    <w:lsdException w:name="Medium Grid 3 Accent 1" w:semiHidden="0" w:uiPriority="69" w:unhideWhenUsed="0"/>
+    <w:lsdException w:name="Dark List Accent 1" w:semiHidden="0" w:uiPriority="70" w:unhideWhenUsed="0"/>
+    <w:lsdException w:name="Colorful Shading Accent 1" w:semiHidden="0" w:uiPriority="71" w:unhideWhenUsed="0"/>
+    <w:lsdException w:name="Colorful List Accent 1" w:semiHidden="0" w:uiPriority="72" w:unhideWhenUsed="0"/>
+    <w:lsdException w:name="Colorful Grid Accent 1" w:semiHidden="0" w:uiPriority="73" w:unhideWhenUsed="0"/>
+    <w:lsdException w:name="Light Shading Accent 2" w:semiHidden="0" w:uiPriority="60" w:unhideWhenUsed="0"/>
+    <w:lsdException w:name="Light List Accent 2" w:semiHidden="0" w:uiPriority="61" w:unhideWhenUsed="0"/>
+    <w:lsdException w:name="Light Grid Accent 2" w:semiHidden="0" w:uiPriority="62" w:unhideWhenUsed="0"/>
+    <w:lsdException w:name="Medium Shading 1 Accent 2" w:semiHidden="0" w:uiPriority="63" w:unhideWhenUsed="0"/>
+    <w:lsdException w:name="Medium Shading 2 Accent 2" w:semiHidden="0" w:uiPriority="64" w:unhideWhenUsed="0"/>
+    <w:lsdException w:name="Medium List 1 Accent 2" w:semiHidden="0" w:uiPriority="65" w:unhideWhenUsed="0"/>
+    <w:lsdException w:name="Medium List 2 Accent 2" w:semiHidden="0" w:uiPriority="66" w:unhideWhenUsed="0"/>
+    <w:lsdException w:name="Medium Grid 1 Accent 2" w:semiHidden="0" w:uiPriority="67" w:unhideWhenUsed="0"/>
+    <w:lsdException w:name="Medium Grid 2 Accent 2" w:semiHidden="0" w:uiPriority="68" w:unhideWhenUsed="0"/>
+    <w:lsdException w:name="Medium Grid 3 Accent 2" w:semiHidden="0" w:uiPriority="69" w:unhideWhenUsed="0"/>
+    <w:lsdException w:name="Dark List Accent 2" w:semiHidden="0" w:uiPriority="70" w:unhideWhenUsed="0"/>
+    <w:lsdException w:name="Colorful Shading Accent 2" w:semiHidden="0" w:uiPriority="71" w:unhideWhenUsed="0"/>
+    <w:lsdException w:name="Colorful List Accent 2" w:semiHidden="0" w:uiPriority="72" w:unhideWhenUsed="0"/>
+    <w:lsdException w:name="Colorful Grid Accent 2" w:semiHidden="0" w:uiPriority="73" w:unhideWhenUsed="0"/>
+    <w:lsdException w:name="Light Shading Accent 3" w:semiHidden="0" w:uiPriority="60" w:unhideWhenUsed="0"/>
+    <w:lsdException w:name="Light List Accent 3" w:semiHidden="0" w:uiPriority="61" w:unhideWhenUsed="0"/>
+    <w:lsdException w:name="Light Grid Accent 3" w:semiHidden="0" w:uiPriority="62" w:unhideWhenUsed="0"/>
+    <w:lsdException w:name="Medium Shading 1 Accent 3" w:semiHidden="0" w:uiPriority="63" w:unhideWhenUsed="0"/>
+    <w:lsdException w:name="Medium Shading 2 Accent 3" w:semiHidden="0" w:uiPriority="64" w:unhideWhenUsed="0"/>
+    <w:lsdException w:name="Medium List 1 Accent 3" w:semiHidden="0" w:uiPriority="65" w:unhideWhenUsed="0"/>
+    <w:lsdException w:name="Medium List 2 Accent 3" w:semiHidden="0" w:uiPriority="66" w:unhideWhenUsed="0"/>
+    <w:lsdException w:name="Medium Grid 1 Accent 3" w:semiHidden="0" w:uiPriority="67" w:unhideWhenUsed="0"/>
+    <w:lsdException w:name="Medium Grid 2 Accent 3" w:semiHidden="0" w:uiPriority="68" w:unhideWhenUsed="0"/>
+    <w:lsdException w:name="Medium Grid 3 Accent 3" w:semiHidden="0" w:uiPriority="69" w:unhideWhenUsed="0"/>
+    <w:lsdException w:name="Dark List Accent 3" w:semiHidden="0" w:uiPriority="70" w:unhideWhenUsed="0"/>
+    <w:lsdException w:name="Colorful Shading Accent 3" w:semiHidden="0" w:uiPriority="71" w:unhideWhenUsed="0"/>
+    <w:lsdException w:name="Colorful List Accent 3" w:semiHidden="0" w:uiPriority="72" w:unhideWhenUsed="0"/>
+    <w:lsdException w:name="Colorful Grid Accent 3" w:semiHidden="0" w:uiPriority="73" w:unhideWhenUsed="0"/>
+    <w:lsdException w:name="Light Shading Accent 4" w:semiHidden="0" w:uiPriority="60" w:unhideWhenUsed="0"/>
+    <w:lsdException w:name="Light List Accent 4" w:semiHidden="0" w:uiPriority="61" w:unhideWhenUsed="0"/>
+    <w:lsdException w:name="Light Grid Accent 4" w:semiHidden="0" w:uiPriority="62" w:unhideWhenUsed="0"/>
+    <w:lsdException w:name="Medium Shading 1 Accent 4" w:semiHidden="0" w:uiPriority="63" w:unhideWhenUsed="0"/>
+    <w:lsdException w:name="Medium Shading 2 Accent 4" w:semiHidden="0" w:uiPriority="64" w:unhideWhenUsed="0"/>
+    <w:lsdException w:name="Medium List 1 Accent 4" w:semiHidden="0" w:uiPriority="65" w:unhideWhenUsed="0"/>
+    <w:lsdException w:name="Medium List 2 Accent 4" w:semiHidden="0" w:uiPriority="66" w:unhideWhenUsed="0"/>
+    <w:lsdException w:name="Medium Grid 1 Accent 4" w:semiHidden="0" w:uiPriority="67" w:unhideWhenUsed="0"/>
+    <w:lsdException w:name="Medium Grid 2 Accent 4" w:semiHidden="0" w:uiPriority="68" w:unhideWhenUsed="0"/>
+    <w:lsdException w:name="Medium Grid 3 Accent 4" w:semiHidden="0" w:uiPriority="69" w:unhideWhenUsed="0"/>
+    <w:lsdException w:name="Dark List Accent 4" w:semiHidden="0" w:uiPriority="70" w:unhideWhenUsed="0"/>
+    <w:lsdException w:name="Colorful Shading Accent 4" w:semiHidden="0" w:uiPriority="71" w:unhideWhenUsed="0"/>
+    <w:lsdException w:name="Colorful List Accent 4" w:semiHidden="0" w:uiPriority="72" w:unhideWhenUsed="0"/>
+    <w:lsdException w:name="Colorful Grid Accent 4" w:semiHidden="0" w:uiPriority="73" w:unhideWhenUsed="0"/>
+    <w:lsdException w:name="Light Shading Accent 5" w:semiHidden="0" w:uiPriority="60" w:unhideWhenUsed="0"/>
+    <w:lsdException w:name="Light List Accent 5" w:semiHidden="0" w:uiPriority="61" w:unhideWhenUsed="0"/>
+    <w:lsdException w:name="Light Grid Accent 5" w:semiHidden="0" w:uiPriority="62" w:unhideWhenUsed="0"/>
+    <w:lsdException w:name="Medium Shading 1 Accent 5" w:semiHidden="0" w:uiPriority="63" w:unhideWhenUsed="0"/>
+    <w:lsdException w:name="Medium Shading 2 Accent 5" w:semiHidden="0" w:uiPriority="64" w:unhideWhenUsed="0"/>
+    <w:lsdException w:name="Medium List 1 Accent 5" w:semiHidden="0" w:uiPriority="65" w:unhideWhenUsed="0"/>
+    <w:lsdException w:name="Medium List 2 Accent 5" w:semiHidden="0" w:uiPriority="66" w:unhideWhenUsed="0"/>
+    <w:lsdException w:name="Medium Grid 1 Accent 5" w:semiHidden="0" w:uiPriority="67" w:unhideWhenUsed="0"/>
+    <w:lsdException w:name="Medium Grid 2 Accent 5" w:semiHidden="0" w:uiPriority="68" w:unhideWhenUsed="0"/>
+    <w:lsdException w:name="Medium Grid 3 Accent 5" w:semiHidden="0" w:uiPriority="69" w:unhideWhenUsed="0"/>
+    <w:lsdException w:name="Dark List Accent 5" w:semiHidden="0" w:uiPriority="70" w:unhideWhenUsed="0"/>
+    <w:lsdException w:name="Colorful Shading Accent 5" w:semiHidden="0" w:uiPriority="71" w:unhideWhenUsed="0"/>
+    <w:lsdException w:name="Colorful List Accent 5" w:semiHidden="0" w:uiPriority="72" w:unhideWhenUsed="0"/>
+    <w:lsdException w:name="Colorful Grid Accent 5" w:semiHidden="0" w:uiPriority="73" w:unhideWhenUsed="0"/>
+    <w:lsdException w:name="Light Shading Accent 6" w:semiHidden="0" w:uiPriority="60" w:unhideWhenUsed="0"/>
+    <w:lsdException w:name="Light List Accent 6" w:semiHidden="0" w:uiPriority="61" w:unhideWhenUsed="0"/>
+    <w:lsdException w:name="Light Grid Accent 6" w:semiHidden="0" w:uiPriority="62" w:unhideWhenUsed="0"/>
+    <w:lsdException w:name="Medium Shading 1 Accent 6" w:semiHidden="0" w:uiPriority="63" w:unhideWhenUsed="0"/>
+    <w:lsdException w:name="Medium Shading 2 Accent 6" w:semiHidden="0" w:uiPriority="64" w:unhideWhenUsed="0"/>
+    <w:lsdException w:name="Medium List 1 Accent 6" w:semiHidden="0" w:uiPriority="65" w:unhideWhenUsed="0"/>
+    <w:lsdException w:name="Medium List 2 Accent 6" w:semiHidden="0" w:uiPriority="66" w:unhideWhenUsed="0"/>
+    <w:lsdException w:name="Medium Grid 1 Accent 6" w:semiHidden="0" w:uiPriority="67" w:unhideWhenUsed="0"/>
+    <w:lsdException w:name="Medium Grid 2 Accent 6" w:semiHidden="0" w:uiPriority="68" w:unhideWhenUsed="0"/>
+    <w:lsdException w:name="Medium Grid 3 Accent 6" w:semiHidden="0" w:uiPriority="69" w:unhideWhenUsed="0"/>
+    <w:lsdException w:name="Dark List Accent 6" w:semiHidden="0" w:uiPriority="70" w:unhideWhenUsed="0"/>
+    <w:lsdException w:name="Colorful Shading Accent 6" w:semiHidden="0" w:uiPriority="71" w:unhideWhenUsed="0"/>
+    <w:lsdException w:name="Colorful List Accent 6" w:semiHidden="0" w:uiPriority="72" w:unhideWhenUsed="0"/>
+    <w:lsdException w:name="Colorful Grid Accent 6" w:semiHidden="0" w:uiPriority="73" w:unhideWhenUsed="0"/>
+    <w:lsdException w:name="Subtle Emphasis" w:semiHidden="0" w:uiPriority="19" w:unhideWhenUsed="0" w:qFormat="1"/>
+    <w:lsdException w:name="Intense Emphasis" w:semiHidden="0" w:uiPriority="21" w:unhideWhenUsed="0" w:qFormat="1"/>
+    <w:lsdException w:name="Subtle Reference" w:semiHidden="0" w:uiPriority="31" w:unhideWhenUsed="0" w:qFormat="1"/>
+    <w:lsdException w:name="Intense Reference" w:semiHidden="0" w:uiPriority="32" w:unhideWhenUsed="0" w:qFormat="1"/>
+    <w:lsdException w:name="Book Title" w:semiHidden="0" w:uiPriority="33" w:unhideWhenUsed="0" w:qFormat="1"/>
+    <w:lsdException w:name="Bibliography" w:uiPriority="37"/>
+    <w:lsdException w:name="TOC Heading" w:uiPriority="39" w:qFormat="1"/>
+  </w:latentStyles>
+  <w:style w:type="paragraph" w:default="1" w:styleId="Normal">
+    <w:name w:val="Normal"/>
+    <w:qFormat/>
+    <w:rsid w:val="00337E45"/>
+    <w:pPr>
+      <w:spacing w:after="0" w:line="240" w:lineRule="auto"/>
+    </w:pPr>
+    <w:rPr>
+      <w:rFonts w:ascii="Cordia New" w:eastAsia="Cordia New" w:hAnsi="Cordia New" w:cs="Cordia New"/>
+      <w:sz w:val="28"/>
+    </w:rPr>
+  </w:style>
+  <w:style w:type="paragraph" w:styleId="Heading1">
+    <w:name w:val="heading 1"/>
+    <w:basedOn w:val="Normal"/>
+    <w:next w:val="Normal"/>
+    <w:link w:val="Heading1Char"/>
+    <w:qFormat/>
+    <w:rsid w:val="00337E45"/>
+    <w:pPr>
+      <w:keepNext/>
+      <w:spacing w:line="460" w:lineRule="exact"/>
+      <w:ind w:left="-144" w:right="-144"/>
+      <w:jc w:val="center"/>
+      <w:outlineLvl w:val="0"/>
+    </w:pPr>
+    <w:rPr>
+      <w:rFonts w:ascii="TH SarabunPSK" w:hAnsi="TH SarabunPSK" w:cs="TH SarabunPSK"/>
+      <w:b/>
+      <w:bCs/>
+      <w:vanish/>
+      <w:color w:val="000000"/>
+      <w:sz w:val="32"/>
+      <w:szCs w:val="32"/>
+      <w:lang w:eastAsia="th-TH"/>
+    </w:rPr>
+  </w:style>
+  <w:style w:type="paragraph" w:styleId="Heading2">
+    <w:name w:val="heading 2"/>
+    <w:basedOn w:val="Normal"/>
+    <w:next w:val="Normal"/>
+    <w:link w:val="Heading2Char"/>
+    <w:qFormat/>
+    <w:rsid w:val="00337E45"/>
+    <w:pPr>
+      <w:keepNext/>
+      <w:spacing w:line="480" w:lineRule="exact"/>
+      <w:ind w:right="-432"/>
+      <w:outlineLvl w:val="1"/>
+    </w:pPr>
+    <w:rPr>
+      <w:rFonts w:ascii="TH SarabunPSK" w:hAnsi="TH SarabunPSK" w:cs="TH SarabunPSK"/>
+      <w:b/>
+      <w:bCs/>
+      <w:vanish/>
+      <w:color w:val="000000"/>
+      <w:sz w:val="32"/>
+      <w:szCs w:val="32"/>
+      <w:lang w:eastAsia="th-TH"/>
+    </w:rPr>
+  </w:style>
+  <w:style w:type="paragraph" w:styleId="Heading3">
+    <w:name w:val="heading 3"/>
+    <w:basedOn w:val="Normal"/>
+    <w:next w:val="Normal"/>
+    <w:link w:val="Heading3Char"/>
+    <w:qFormat/>
+    <w:rsid w:val="00337E45"/>
+    <w:pPr>
+      <w:keepNext/>
+      <w:spacing w:line="480" w:lineRule="exact"/>
+      <w:ind w:left="-113" w:right="-113"/>
+      <w:jc w:val="center"/>
+      <w:outlineLvl w:val="2"/>
+    </w:pPr>
+    <w:rPr>
+      <w:rFonts w:ascii="TH SarabunPSK" w:hAnsi="TH SarabunPSK" w:cs="TH SarabunPSK"/>
+      <w:b/>
+      <w:bCs/>
+      <w:vanish/>
+      <w:color w:val="000000"/>
+      <w:sz w:val="32"/>
+      <w:szCs w:val="32"/>
+      <w:lang w:eastAsia="th-TH"/>
+    </w:rPr>
+  </w:style>
+  <w:style w:type="paragraph" w:styleId="Heading4">
+    <w:name w:val="heading 4"/>
+    <w:basedOn w:val="Normal"/>
+    <w:next w:val="Normal"/>
+    <w:link w:val="Heading4Char"/>
+    <w:qFormat/>
+    <w:rsid w:val="00337E45"/>
+    <w:pPr>
+      <w:keepNext/>
+      <w:spacing w:before="80" w:after="140" w:line="420" w:lineRule="exact"/>
+      <w:jc w:val="center"/>
+      <w:outlineLvl w:val="3"/>
+    </w:pPr>
+    <w:rPr>
+      <w:rFonts w:ascii="TH SarabunPSK" w:hAnsi="TH SarabunPSK" w:cs="TH SarabunPSK"/>
+      <w:b/>
+      <w:bCs/>
+      <w:vanish/>
+      <w:color w:val="000000"/>
+      <w:sz w:val="40"/>
+      <w:szCs w:val="40"/>
+      <w:u w:val="single"/>
+      <w:lang w:eastAsia="th-TH"/>
+    </w:rPr>
+  </w:style>
+  <w:style w:type="paragraph" w:styleId="Heading5">
+    <w:name w:val="heading 5"/>
+    <w:basedOn w:val="Normal"/>
+    <w:next w:val="Normal"/>
+    <w:link w:val="Heading5Char"/>
+    <w:qFormat/>
+    <w:rsid w:val="00337E45"/>
+    <w:pPr>
+      <w:keepNext/>
+      <w:jc w:val="center"/>
+      <w:outlineLvl w:val="4"/>
+    </w:pPr>
+    <w:rPr>
+      <w:rFonts w:ascii="TH SarabunPSK" w:hAnsi="TH SarabunPSK" w:cs="TH SarabunPSK"/>
+      <w:b/>
+      <w:bCs/>
+      <w:vanish/>
+      <w:color w:val="000000"/>
+      <w:sz w:val="54"/>
+      <w:szCs w:val="54"/>
+      <w:lang w:eastAsia="th-TH"/>
+    </w:rPr>
+  </w:style>
+  <w:style w:type="paragraph" w:styleId="Heading6">
+    <w:name w:val="heading 6"/>
+    <w:basedOn w:val="Normal"/>
+    <w:next w:val="Normal"/>
+    <w:link w:val="Heading6Char"/>
+    <w:uiPriority w:val="9"/>
+    <w:semiHidden/>
+    <w:unhideWhenUsed/>
+    <w:qFormat/>
+    <w:rsid w:val="00820AAB"/>
+    <w:pPr>
+      <w:keepNext/>
+      <w:keepLines/>
+      <w:spacing w:before="40"/>
+      <w:outlineLvl w:val="5"/>
+    </w:pPr>
+    <w:rPr>
+      <w:rFonts w:asciiTheme="majorHAnsi" w:eastAsiaTheme="majorEastAsia" w:hAnsiTheme="majorHAnsi" w:cstheme="majorBidi"/>
+      <w:color w:val="1F3763" w:themeColor="accent1" w:themeShade="7F"/>
+      <w:szCs w:val="35"/>
+    </w:rPr>
+  </w:style>
+  <w:style w:type="paragraph" w:styleId="Heading7">
+    <w:name w:val="heading 7"/>
+    <w:basedOn w:val="Normal"/>
+    <w:next w:val="Normal"/>
+    <w:link w:val="Heading7Char"/>
+    <w:qFormat/>
+    <w:rsid w:val="00337E45"/>
+    <w:pPr>
+      <w:keepNext/>
+      <w:spacing w:before="80" w:line="380" w:lineRule="exact"/>
+      <w:ind w:left="-113" w:right="-57"/>
+      <w:outlineLvl w:val="6"/>
+    </w:pPr>
+    <w:rPr>
+      <w:rFonts w:ascii="TH SarabunPSK" w:hAnsi="TH SarabunPSK" w:cs="TH SarabunPSK"/>
+      <w:sz w:val="32"/>
+      <w:szCs w:val="32"/>
+    </w:rPr>
+  </w:style>
+  <w:style w:type="character" w:default="1" w:styleId="DefaultParagraphFont">
+    <w:name w:val="Default Paragraph Font"/>
+    <w:uiPriority w:val="1"/>
+    <w:semiHidden/>
+    <w:unhideWhenUsed/>
+  </w:style>
+  <w:style w:type="table" w:default="1" w:styleId="TableNormal">
+    <w:name w:val="Normal Table"/>
+    <w:uiPriority w:val="99"/>
+    <w:semiHidden/>
+    <w:unhideWhenUsed/>
+    <w:tblPr>
+      <w:tblInd w:w="0" w:type="dxa"/>
+      <w:tblCellMar>
+        <w:top w:w="0" w:type="dxa"/>
+        <w:left w:w="108" w:type="dxa"/>
+        <w:bottom w:w="0" w:type="dxa"/>
+        <w:right w:w="108" w:type="dxa"/>
+      </w:tblCellMar>
+    </w:tblPr>
+    <w:trPr>
+      <w:hidden/>
+    </w:trPr>
+  </w:style>
+  <w:style w:type="numbering" w:default="1" w:styleId="NoList">
+    <w:name w:val="No List"/>
+    <w:uiPriority w:val="99"/>
+    <w:semiHidden/>
+    <w:unhideWhenUsed/>
+  </w:style>
+  <w:style w:type="character" w:customStyle="1" w:styleId="Heading1Char">
+    <w:name w:val="Heading 1 Char"/>
+    <w:basedOn w:val="DefaultParagraphFont"/>
+    <w:link w:val="Heading1"/>
+    <w:rsid w:val="00337E45"/>
+    <w:rPr>
+      <w:rFonts w:ascii="TH SarabunPSK" w:eastAsia="Cordia New" w:hAnsi="TH SarabunPSK" w:cs="TH SarabunPSK"/>
+      <w:b/>
+      <w:bCs/>
+      <w:vanish/>
+      <w:color w:val="000000"/>
+      <w:sz w:val="32"/>
+      <w:szCs w:val="32"/>
+      <w:lang w:eastAsia="th-TH"/>
+    </w:rPr>
+  </w:style>
+  <w:style w:type="character" w:customStyle="1" w:styleId="Heading2Char">
+    <w:name w:val="Heading 2 Char"/>
+    <w:basedOn w:val="DefaultParagraphFont"/>
+    <w:link w:val="Heading2"/>
+    <w:rsid w:val="00337E45"/>
+    <w:rPr>
+      <w:rFonts w:ascii="TH SarabunPSK" w:eastAsia="Cordia New" w:hAnsi="TH SarabunPSK" w:cs="TH SarabunPSK"/>
+      <w:b/>
+      <w:bCs/>
+      <w:vanish/>
+      <w:color w:val="000000"/>
+      <w:sz w:val="32"/>
+      <w:szCs w:val="32"/>
+      <w:lang w:eastAsia="th-TH"/>
+    </w:rPr>
+  </w:style>
+  <w:style w:type="character" w:customStyle="1" w:styleId="Heading3Char">
+    <w:name w:val="Heading 3 Char"/>
+    <w:basedOn w:val="DefaultParagraphFont"/>
+    <w:link w:val="Heading3"/>
+    <w:rsid w:val="00337E45"/>
+    <w:rPr>
+      <w:rFonts w:ascii="TH SarabunPSK" w:eastAsia="Cordia New" w:hAnsi="TH SarabunPSK" w:cs="TH SarabunPSK"/>
+      <w:b/>
+      <w:bCs/>
+      <w:vanish/>
+      <w:color w:val="000000"/>
+      <w:sz w:val="32"/>
+      <w:szCs w:val="32"/>
+      <w:lang w:eastAsia="th-TH"/>
+    </w:rPr>
+  </w:style>
+  <w:style w:type="character" w:customStyle="1" w:styleId="Heading4Char">
+    <w:name w:val="Heading 4 Char"/>
+    <w:basedOn w:val="DefaultParagraphFont"/>
+    <w:link w:val="Heading4"/>
+    <w:rsid w:val="00337E45"/>
+    <w:rPr>
+      <w:rFonts w:ascii="TH SarabunPSK" w:eastAsia="Cordia New" w:hAnsi="TH SarabunPSK" w:cs="TH SarabunPSK"/>
+      <w:b/>
+      <w:bCs/>
+      <w:vanish/>
+      <w:color w:val="000000"/>
+      <w:sz w:val="40"/>
+      <w:szCs w:val="40"/>
+      <w:u w:val="single"/>
+      <w:lang w:eastAsia="th-TH"/>
+    </w:rPr>
+  </w:style>
+  <w:style w:type="character" w:customStyle="1" w:styleId="Heading5Char">
+    <w:name w:val="Heading 5 Char"/>
+    <w:basedOn w:val="DefaultParagraphFont"/>
+    <w:link w:val="Heading5"/>
+    <w:rsid w:val="00337E45"/>
+    <w:rPr>
+      <w:rFonts w:ascii="TH SarabunPSK" w:eastAsia="Cordia New" w:hAnsi="TH SarabunPSK" w:cs="TH SarabunPSK"/>
+      <w:b/>
+      <w:bCs/>
+      <w:vanish/>
+      <w:color w:val="000000"/>
+      <w:sz w:val="54"/>
+      <w:szCs w:val="54"/>
+      <w:lang w:eastAsia="th-TH"/>
+    </w:rPr>
+  </w:style>
+  <w:style w:type="character" w:customStyle="1" w:styleId="Heading7Char">
+    <w:name w:val="Heading 7 Char"/>
+    <w:basedOn w:val="DefaultParagraphFont"/>
+    <w:link w:val="Heading7"/>
+    <w:rsid w:val="00337E45"/>
+    <w:rPr>
+      <w:rFonts w:ascii="TH SarabunPSK" w:eastAsia="Cordia New" w:hAnsi="TH SarabunPSK" w:cs="TH SarabunPSK"/>
+      <w:sz w:val="32"/>
+      <w:szCs w:val="32"/>
+    </w:rPr>
+  </w:style>
+  <w:style w:type="paragraph" w:styleId="Header">
+    <w:name w:val="header"/>
+    <w:basedOn w:val="Normal"/>
+    <w:link w:val="HeaderChar"/>
+    <w:uiPriority w:val="99"/>
+    <w:rsid w:val="00337E45"/>
+    <w:pPr>
+      <w:tabs>
+        <w:tab w:val="center" w:pos="4153"/>
+        <w:tab w:val="right" w:pos="8306"/>
+      </w:tabs>
+    </w:pPr>
+  </w:style>
+  <w:style w:type="character" w:customStyle="1" w:styleId="HeaderChar">
+    <w:name w:val="Header Char"/>
+    <w:basedOn w:val="DefaultParagraphFont"/>
+    <w:link w:val="Header"/>
+    <w:uiPriority w:val="99"/>
+    <w:rsid w:val="00337E45"/>
+    <w:rPr>
+      <w:rFonts w:ascii="Cordia New" w:eastAsia="Cordia New" w:hAnsi="Cordia New" w:cs="Cordia New"/>
+      <w:sz w:val="28"/>
+    </w:rPr>
+  </w:style>
+  <w:style w:type="paragraph" w:styleId="Footer">
+    <w:name w:val="footer"/>
+    <w:basedOn w:val="Normal"/>
+    <w:link w:val="FooterChar"/>
+    <w:uiPriority w:val="99"/>
+    <w:unhideWhenUsed/>
+    <w:rsid w:val="00820AAB"/>
+    <w:pPr>
+      <w:tabs>
+        <w:tab w:val="center" w:pos="4680"/>
+        <w:tab w:val="right" w:pos="9360"/>
+      </w:tabs>
+    </w:pPr>
+    <w:rPr>
+      <w:szCs w:val="35"/>
+    </w:rPr>
+  </w:style>
+  <w:style w:type="character" w:customStyle="1" w:styleId="FooterChar">
+    <w:name w:val="Footer Char"/>
+    <w:basedOn w:val="DefaultParagraphFont"/>
+    <w:link w:val="Footer"/>
+    <w:uiPriority w:val="99"/>
+    <w:rsid w:val="00820AAB"/>
+    <w:rPr>
+      <w:rFonts w:ascii="Cordia New" w:eastAsia="Cordia New" w:hAnsi="Cordia New" w:cs="Cordia New"/>
+      <w:sz w:val="28"/>
+      <w:szCs w:val="35"/>
+    </w:rPr>
+  </w:style>
+  <w:style w:type="character" w:customStyle="1" w:styleId="Heading6Char">
+    <w:name w:val="Heading 6 Char"/>
+    <w:basedOn w:val="DefaultParagraphFont"/>
+    <w:link w:val="Heading6"/>
+    <w:uiPriority w:val="9"/>
+    <w:semiHidden/>
+    <w:rsid w:val="00820AAB"/>
+    <w:rPr>
+      <w:rFonts w:asciiTheme="majorHAnsi" w:eastAsiaTheme="majorEastAsia" w:hAnsiTheme="majorHAnsi" w:cstheme="majorBidi"/>
+      <w:color w:val="1F3763" w:themeColor="accent1" w:themeShade="7F"/>
+      <w:sz w:val="28"/>
+      <w:szCs w:val="35"/>
+    </w:rPr>
+  </w:style>
+  <w:style w:type="paragraph" w:styleId="BalloonText">
+    <w:name w:val="Balloon Text"/>
+    <w:basedOn w:val="Normal"/>
+    <w:link w:val="BalloonTextChar"/>
+    <w:uiPriority w:val="99"/>
+    <w:semiHidden/>
+    <w:unhideWhenUsed/>
+    <w:rsid w:val="005548A1"/>
+    <w:rPr>
+      <w:rFonts w:ascii="Tahoma" w:hAnsi="Tahoma" w:cs="Angsana New"/>
+      <w:sz w:val="16"/>
+      <w:szCs w:val="20"/>
+    </w:rPr>
+  </w:style>
+  <w:style w:type="character" w:customStyle="1" w:styleId="BalloonTextChar">
+    <w:name w:val="Balloon Text Char"/>
+    <w:basedOn w:val="DefaultParagraphFont"/>
+    <w:link w:val="BalloonText"/>
+    <w:uiPriority w:val="99"/>
+    <w:semiHidden/>
+    <w:rsid w:val="005548A1"/>
+    <w:rPr>
+      <w:rFonts w:ascii="Tahoma" w:eastAsia="Cordia New" w:hAnsi="Tahoma" w:cs="Angsana New"/>
+      <w:sz w:val="16"/>
+      <w:szCs w:val="20"/>
+    </w:rPr>
+  </w:style>
 </w:styles>
 </file>
 
@@ -10159,7 +10276,7 @@
     </a:clrScheme>
     <a:fontScheme name="Office">
       <a:majorFont>
-        <a:latin typeface="Calibri Light" panose="020F0302020204030204"/>
+        <a:latin typeface="Calibri Light"/>
         <a:ea typeface=""/>
         <a:cs typeface=""/>
         <a:font script="Jpan" typeface="游ゴシック Light"/>
@@ -10211,7 +10328,7 @@
         <a:font script="Tfng" typeface="Ebrima"/>
       </a:majorFont>
       <a:minorFont>
-        <a:latin typeface="Calibri" panose="020F0502020204030204"/>
+        <a:latin typeface="Calibri"/>
         <a:ea typeface=""/>
         <a:cs typeface=""/>
         <a:font script="Jpan" typeface="游明朝"/>
@@ -10405,7 +10522,7 @@
   <a:extraClrSchemeLst/>
   <a:extLst>
     <a:ext uri="{05A4C25C-085E-4340-85A3-A5531E510DB2}">
-      <thm15:themeFamily xmlns:thm15="http://schemas.microsoft.com/office/thememl/2012/main" name="Office Theme" id="{62F939B6-93AF-4DB8-9C6B-D6C7DFDC589F}" vid="{4A3C46E8-61CC-4603-A589-7422A47A8E4A}"/>
+      <thm15:themeFamily xmlns:thm15="http://schemas.microsoft.com/office/thememl/2012/main" xmlns="" name="Office Theme" id="{62F939B6-93AF-4DB8-9C6B-D6C7DFDC589F}" vid="{4A3C46E8-61CC-4603-A589-7422A47A8E4A}"/>
     </a:ext>
   </a:extLst>
 </a:theme>
@@ -10416,7 +10533,7 @@
 </file>
 
 <file path=customXml/itemProps1.xml><?xml version="1.0" encoding="utf-8"?>
-<ds:datastoreItem xmlns:ds="http://schemas.openxmlformats.org/officeDocument/2006/customXml" ds:itemID="{4FD07856-8FDC-463F-9D0F-D23D1406AF72}">
+<ds:datastoreItem xmlns:ds="http://schemas.openxmlformats.org/officeDocument/2006/customXml" ds:itemID="{11F02ED7-EDBE-4DA4-9C88-7EFBFBD07949}">
   <ds:schemaRefs>
     <ds:schemaRef ds:uri="http://schemas.openxmlformats.org/officeDocument/2006/bibliography"/>
   </ds:schemaRefs>

--- a/TEMPLATE/w8.docx
+++ b/TEMPLATE/w8.docx
@@ -1,6 +1,6 @@
 
 <file path=word/document.xml><?xml version="1.0" encoding="utf-8"?>
-<w:document xmlns:wpc="http://schemas.microsoft.com/office/word/2010/wordprocessingCanvas" xmlns:mc="http://schemas.openxmlformats.org/markup-compatibility/2006" xmlns:o="urn:schemas-microsoft-com:office:office" xmlns:r="http://schemas.openxmlformats.org/officeDocument/2006/relationships" xmlns:m="http://schemas.openxmlformats.org/officeDocument/2006/math" xmlns:v="urn:schemas-microsoft-com:vml" xmlns:wp14="http://schemas.microsoft.com/office/word/2010/wordprocessingDrawing" xmlns:wp="http://schemas.openxmlformats.org/drawingml/2006/wordprocessingDrawing" xmlns:w10="urn:schemas-microsoft-com:office:word" xmlns:w="http://schemas.openxmlformats.org/wordprocessingml/2006/main" xmlns:w14="http://schemas.microsoft.com/office/word/2010/wordml" xmlns:wpg="http://schemas.microsoft.com/office/word/2010/wordprocessingGroup" xmlns:wpi="http://schemas.microsoft.com/office/word/2010/wordprocessingInk" xmlns:wne="http://schemas.microsoft.com/office/word/2006/wordml" xmlns:wps="http://schemas.microsoft.com/office/word/2010/wordprocessingShape" mc:Ignorable="w14 wp14">
+<w:document xmlns:wpc="http://schemas.microsoft.com/office/word/2010/wordprocessingCanvas" xmlns:cx="http://schemas.microsoft.com/office/drawing/2014/chartex" xmlns:cx1="http://schemas.microsoft.com/office/drawing/2015/9/8/chartex" xmlns:cx2="http://schemas.microsoft.com/office/drawing/2015/10/21/chartex" xmlns:cx3="http://schemas.microsoft.com/office/drawing/2016/5/9/chartex" xmlns:cx4="http://schemas.microsoft.com/office/drawing/2016/5/10/chartex" xmlns:cx5="http://schemas.microsoft.com/office/drawing/2016/5/11/chartex" xmlns:cx6="http://schemas.microsoft.com/office/drawing/2016/5/12/chartex" xmlns:cx7="http://schemas.microsoft.com/office/drawing/2016/5/13/chartex" xmlns:cx8="http://schemas.microsoft.com/office/drawing/2016/5/14/chartex" xmlns:mc="http://schemas.openxmlformats.org/markup-compatibility/2006" xmlns:aink="http://schemas.microsoft.com/office/drawing/2016/ink" xmlns:am3d="http://schemas.microsoft.com/office/drawing/2017/model3d" xmlns:o="urn:schemas-microsoft-com:office:office" xmlns:r="http://schemas.openxmlformats.org/officeDocument/2006/relationships" xmlns:m="http://schemas.openxmlformats.org/officeDocument/2006/math" xmlns:v="urn:schemas-microsoft-com:vml" xmlns:wp14="http://schemas.microsoft.com/office/word/2010/wordprocessingDrawing" xmlns:wp="http://schemas.openxmlformats.org/drawingml/2006/wordprocessingDrawing" xmlns:w10="urn:schemas-microsoft-com:office:word" xmlns:w="http://schemas.openxmlformats.org/wordprocessingml/2006/main" xmlns:w14="http://schemas.microsoft.com/office/word/2010/wordml" xmlns:w15="http://schemas.microsoft.com/office/word/2012/wordml" xmlns:w16cid="http://schemas.microsoft.com/office/word/2016/wordml/cid" xmlns:w16se="http://schemas.microsoft.com/office/word/2015/wordml/symex" xmlns:wpg="http://schemas.microsoft.com/office/word/2010/wordprocessingGroup" xmlns:wpi="http://schemas.microsoft.com/office/word/2010/wordprocessingInk" xmlns:wne="http://schemas.microsoft.com/office/word/2006/wordml" xmlns:wps="http://schemas.microsoft.com/office/word/2010/wordprocessingShape" mc:Ignorable="w14 w15 w16se w16cid wp14">
   <w:body>
     <w:tbl>
       <w:tblPr>
@@ -142,7 +142,7 @@
                           </pic:cNvPicPr>
                         </pic:nvPicPr>
                         <pic:blipFill>
-                          <a:blip r:embed="rId8" cstate="print">
+                          <a:blip r:embed="rId7" cstate="print">
                             <a:extLst>
                               <a:ext uri="{28A0092B-C50C-407E-A947-70E740481C1C}">
                                 <a14:useLocalDpi xmlns:a14="http://schemas.microsoft.com/office/drawing/2010/main" val="0"/>
@@ -281,7 +281,6 @@
             <w:pPr>
               <w:pStyle w:val="Heading4"/>
               <w:rPr>
-                <w:rFonts w:hint="cs"/>
                 <w:vanish w:val="0"/>
                 <w:sz w:val="32"/>
                 <w:szCs w:val="32"/>
@@ -962,7 +961,6 @@
                 <w:rFonts w:ascii="TH SarabunPSK" w:hAnsi="TH SarabunPSK" w:cs="TH SarabunPSK"/>
               </w:rPr>
             </w:pPr>
-            <w:bookmarkStart w:id="0" w:name="_GoBack"/>
             <w:r>
               <w:rPr>
                 <w:rFonts w:ascii="TH SarabunPSK" w:hAnsi="TH SarabunPSK" w:cs="TH SarabunPSK"/>
@@ -1115,7 +1113,7 @@
                 </mc:Choice>
                 <mc:Fallback>
                   <w:pict>
-                    <v:shape id="Freeform: Shape 4" o:spid="_x0000_s1026" style="position:absolute;margin-left:154.8pt;margin-top:23.7pt;width:5.65pt;height:42.55pt;z-index:251660287;visibility:visible;mso-wrap-style:square;mso-width-percent:0;mso-height-percent:0;mso-wrap-distance-left:9pt;mso-wrap-distance-top:0;mso-wrap-distance-right:9pt;mso-wrap-distance-bottom:0;mso-position-horizontal:absolute;mso-position-horizontal-relative:text;mso-position-vertical:absolute;mso-position-vertical-relative:text;mso-width-percent:0;mso-height-percent:0;mso-width-relative:page;mso-height-relative:page;v-text-anchor:top" coordsize="20000,20000" o:gfxdata="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" o:allowincell="f" path="m19823,19976l10088,17485r,-5006l,9988,10088,7497r,-5006l19823,e" filled="f">
+                    <v:shape w14:anchorId="59A90B8E" id="Freeform: Shape 4" o:spid="_x0000_s1026" style="position:absolute;margin-left:154.8pt;margin-top:23.7pt;width:5.65pt;height:42.55pt;z-index:251660287;visibility:visible;mso-wrap-style:square;mso-width-percent:0;mso-height-percent:0;mso-wrap-distance-left:9pt;mso-wrap-distance-top:0;mso-wrap-distance-right:9pt;mso-wrap-distance-bottom:0;mso-position-horizontal:absolute;mso-position-horizontal-relative:text;mso-position-vertical:absolute;mso-position-vertical-relative:text;mso-width-percent:0;mso-height-percent:0;mso-width-relative:page;mso-height-relative:page;v-text-anchor:top" coordsize="20000,20000" o:gfxdata="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" o:allowincell="f" path="m19823,19976l10088,17485r,-5006l,9988,10088,7497r,-5006l19823,e" filled="f">
                       <v:stroke startarrowwidth="narrow" startarrowlength="short" endarrowwidth="narrow" endarrowlength="short"/>
                       <v:path arrowok="t" o:connecttype="custom" o:connectlocs="71120,539737;36193,472432;36193,337173;0,269868;36193,202563;36193,67305;71120,0" o:connectangles="0,0,0,0,0,0,0"/>
                     </v:shape>
@@ -1123,7 +1121,6 @@
                 </mc:Fallback>
               </mc:AlternateContent>
             </w:r>
-            <w:bookmarkEnd w:id="0"/>
             <w:r>
               <w:rPr>
                 <w:rFonts w:ascii="TH SarabunPSK" w:hAnsi="TH SarabunPSK" w:cs="TH SarabunPSK"/>
@@ -4359,7 +4356,7 @@
                 </mc:Choice>
                 <mc:Fallback>
                   <w:pict>
-                    <v:rect id="Rectangle 3" o:spid="_x0000_s1026" style="position:absolute;left:0;text-align:left;margin-left:40.5pt;margin-top:21.35pt;width:382.05pt;height:58.2pt;z-index:-251655168;visibility:visible;mso-wrap-style:square;mso-width-percent:0;mso-height-percent:0;mso-wrap-distance-left:9pt;mso-wrap-distance-top:0;mso-wrap-distance-right:9pt;mso-wrap-distance-bottom:0;mso-position-horizontal:absolute;mso-position-horizontal-relative:text;mso-position-vertical:absolute;mso-position-vertical-relative:text;mso-width-percent:0;mso-height-percent:0;mso-width-relative:page;mso-height-relative:page;v-text-anchor:top" o:gfxdata="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" o:allowincell="f" filled="f" stroked="f" strokecolor="red" strokeweight="1pt">
+                    <v:rect w14:anchorId="38FC6F9F" id="Rectangle 3" o:spid="_x0000_s1026" style="position:absolute;left:0;text-align:left;margin-left:40.5pt;margin-top:21.35pt;width:382.05pt;height:58.2pt;z-index:-251655168;visibility:visible;mso-wrap-style:square;mso-width-percent:0;mso-height-percent:0;mso-wrap-distance-left:9pt;mso-wrap-distance-top:0;mso-wrap-distance-right:9pt;mso-wrap-distance-bottom:0;mso-position-horizontal:absolute;mso-position-horizontal-relative:text;mso-position-vertical:absolute;mso-position-vertical-relative:text;mso-width-percent:0;mso-height-percent:0;mso-width-relative:page;mso-height-relative:page;v-text-anchor:top" o:gfxdata="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" o:allowincell="f" filled="f" stroked="f" strokecolor="red" strokeweight="1pt">
                       <v:textbox inset="1pt,1pt,1pt,1pt">
                         <w:txbxContent>
                           <w:tbl>
@@ -4481,8 +4478,8 @@
               </w:rPr>
               <w:tab/>
             </w:r>
-            <w:bookmarkStart w:id="1" w:name="BM1"/>
-            <w:bookmarkEnd w:id="1"/>
+            <w:bookmarkStart w:id="0" w:name="BM1"/>
+            <w:bookmarkEnd w:id="0"/>
             <w:r>
               <w:rPr>
                 <w:rFonts w:ascii="TH SarabunPSK" w:hAnsi="TH SarabunPSK" w:cs="TH SarabunPSK"/>
@@ -4516,7 +4513,6 @@
           <w:sz w:val="32"/>
           <w:szCs w:val="32"/>
         </w:rPr>
-        <w:lastRenderedPageBreak/>
         <w:tab/>
       </w:r>
       <w:r>
@@ -4539,6 +4535,8 @@
           <w:szCs w:val="32"/>
         </w:rPr>
       </w:pPr>
+      <w:bookmarkStart w:id="1" w:name="_GoBack"/>
+      <w:bookmarkEnd w:id="1"/>
     </w:p>
     <w:p>
       <w:pPr>
@@ -5786,12 +5784,9 @@
     </w:p>
     <w:p/>
     <w:sectPr>
-      <w:headerReference w:type="even" r:id="rId9"/>
-      <w:headerReference w:type="default" r:id="rId10"/>
-      <w:footerReference w:type="even" r:id="rId11"/>
-      <w:footerReference w:type="default" r:id="rId12"/>
-      <w:headerReference w:type="first" r:id="rId13"/>
-      <w:footerReference w:type="first" r:id="rId14"/>
+      <w:headerReference w:type="even" r:id="rId8"/>
+      <w:headerReference w:type="default" r:id="rId9"/>
+      <w:footerReference w:type="first" r:id="rId10"/>
       <w:pgSz w:w="11906" w:h="16838" w:code="9"/>
       <w:pgMar w:top="851" w:right="282" w:bottom="851" w:left="1134" w:header="720" w:footer="720" w:gutter="0"/>
       <w:pgNumType w:start="1"/>
@@ -5803,7 +5798,7 @@
 </file>
 
 <file path=word/endnotes.xml><?xml version="1.0" encoding="utf-8"?>
-<w:endnotes xmlns:wpc="http://schemas.microsoft.com/office/word/2010/wordprocessingCanvas" xmlns:mc="http://schemas.openxmlformats.org/markup-compatibility/2006" xmlns:o="urn:schemas-microsoft-com:office:office" xmlns:r="http://schemas.openxmlformats.org/officeDocument/2006/relationships" xmlns:m="http://schemas.openxmlformats.org/officeDocument/2006/math" xmlns:v="urn:schemas-microsoft-com:vml" xmlns:wp14="http://schemas.microsoft.com/office/word/2010/wordprocessingDrawing" xmlns:wp="http://schemas.openxmlformats.org/drawingml/2006/wordprocessingDrawing" xmlns:w10="urn:schemas-microsoft-com:office:word" xmlns:w="http://schemas.openxmlformats.org/wordprocessingml/2006/main" xmlns:w14="http://schemas.microsoft.com/office/word/2010/wordml" xmlns:wpg="http://schemas.microsoft.com/office/word/2010/wordprocessingGroup" xmlns:wpi="http://schemas.microsoft.com/office/word/2010/wordprocessingInk" xmlns:wne="http://schemas.microsoft.com/office/word/2006/wordml" xmlns:wps="http://schemas.microsoft.com/office/word/2010/wordprocessingShape" mc:Ignorable="w14 wp14">
+<w:endnotes xmlns:wpc="http://schemas.microsoft.com/office/word/2010/wordprocessingCanvas" xmlns:cx="http://schemas.microsoft.com/office/drawing/2014/chartex" xmlns:cx1="http://schemas.microsoft.com/office/drawing/2015/9/8/chartex" xmlns:cx2="http://schemas.microsoft.com/office/drawing/2015/10/21/chartex" xmlns:cx3="http://schemas.microsoft.com/office/drawing/2016/5/9/chartex" xmlns:cx4="http://schemas.microsoft.com/office/drawing/2016/5/10/chartex" xmlns:cx5="http://schemas.microsoft.com/office/drawing/2016/5/11/chartex" xmlns:cx6="http://schemas.microsoft.com/office/drawing/2016/5/12/chartex" xmlns:cx7="http://schemas.microsoft.com/office/drawing/2016/5/13/chartex" xmlns:cx8="http://schemas.microsoft.com/office/drawing/2016/5/14/chartex" xmlns:mc="http://schemas.openxmlformats.org/markup-compatibility/2006" xmlns:aink="http://schemas.microsoft.com/office/drawing/2016/ink" xmlns:am3d="http://schemas.microsoft.com/office/drawing/2017/model3d" xmlns:o="urn:schemas-microsoft-com:office:office" xmlns:r="http://schemas.openxmlformats.org/officeDocument/2006/relationships" xmlns:m="http://schemas.openxmlformats.org/officeDocument/2006/math" xmlns:v="urn:schemas-microsoft-com:vml" xmlns:wp14="http://schemas.microsoft.com/office/word/2010/wordprocessingDrawing" xmlns:wp="http://schemas.openxmlformats.org/drawingml/2006/wordprocessingDrawing" xmlns:w10="urn:schemas-microsoft-com:office:word" xmlns:w="http://schemas.openxmlformats.org/wordprocessingml/2006/main" xmlns:w14="http://schemas.microsoft.com/office/word/2010/wordml" xmlns:w15="http://schemas.microsoft.com/office/word/2012/wordml" xmlns:w16cid="http://schemas.microsoft.com/office/word/2016/wordml/cid" xmlns:w16se="http://schemas.microsoft.com/office/word/2015/wordml/symex" xmlns:wpg="http://schemas.microsoft.com/office/word/2010/wordprocessingGroup" xmlns:wpi="http://schemas.microsoft.com/office/word/2010/wordprocessingInk" xmlns:wne="http://schemas.microsoft.com/office/word/2006/wordml" xmlns:wps="http://schemas.microsoft.com/office/word/2010/wordprocessingShape" mc:Ignorable="w14 w15 w16se w16cid wp14">
   <w:endnote w:type="separator" w:id="-1">
     <w:p>
       <w:r>
@@ -5822,27 +5817,7 @@
 </file>
 
 <file path=word/footer1.xml><?xml version="1.0" encoding="utf-8"?>
-<w:ftr xmlns:wpc="http://schemas.microsoft.com/office/word/2010/wordprocessingCanvas" xmlns:mc="http://schemas.openxmlformats.org/markup-compatibility/2006" xmlns:o="urn:schemas-microsoft-com:office:office" xmlns:r="http://schemas.openxmlformats.org/officeDocument/2006/relationships" xmlns:m="http://schemas.openxmlformats.org/officeDocument/2006/math" xmlns:v="urn:schemas-microsoft-com:vml" xmlns:wp14="http://schemas.microsoft.com/office/word/2010/wordprocessingDrawing" xmlns:wp="http://schemas.openxmlformats.org/drawingml/2006/wordprocessingDrawing" xmlns:w10="urn:schemas-microsoft-com:office:word" xmlns:w="http://schemas.openxmlformats.org/wordprocessingml/2006/main" xmlns:w14="http://schemas.microsoft.com/office/word/2010/wordml" xmlns:wpg="http://schemas.microsoft.com/office/word/2010/wordprocessingGroup" xmlns:wpi="http://schemas.microsoft.com/office/word/2010/wordprocessingInk" xmlns:wne="http://schemas.microsoft.com/office/word/2006/wordml" xmlns:wps="http://schemas.microsoft.com/office/word/2010/wordprocessingShape" mc:Ignorable="w14 wp14">
-  <w:p>
-    <w:pPr>
-      <w:pStyle w:val="Footer"/>
-    </w:pPr>
-  </w:p>
-</w:ftr>
-</file>
-
-<file path=word/footer2.xml><?xml version="1.0" encoding="utf-8"?>
-<w:ftr xmlns:wpc="http://schemas.microsoft.com/office/word/2010/wordprocessingCanvas" xmlns:mc="http://schemas.openxmlformats.org/markup-compatibility/2006" xmlns:o="urn:schemas-microsoft-com:office:office" xmlns:r="http://schemas.openxmlformats.org/officeDocument/2006/relationships" xmlns:m="http://schemas.openxmlformats.org/officeDocument/2006/math" xmlns:v="urn:schemas-microsoft-com:vml" xmlns:wp14="http://schemas.microsoft.com/office/word/2010/wordprocessingDrawing" xmlns:wp="http://schemas.openxmlformats.org/drawingml/2006/wordprocessingDrawing" xmlns:w10="urn:schemas-microsoft-com:office:word" xmlns:w="http://schemas.openxmlformats.org/wordprocessingml/2006/main" xmlns:w14="http://schemas.microsoft.com/office/word/2010/wordml" xmlns:wpg="http://schemas.microsoft.com/office/word/2010/wordprocessingGroup" xmlns:wpi="http://schemas.microsoft.com/office/word/2010/wordprocessingInk" xmlns:wne="http://schemas.microsoft.com/office/word/2006/wordml" xmlns:wps="http://schemas.microsoft.com/office/word/2010/wordprocessingShape" mc:Ignorable="w14 wp14">
-  <w:p>
-    <w:pPr>
-      <w:pStyle w:val="Footer"/>
-    </w:pPr>
-  </w:p>
-</w:ftr>
-</file>
-
-<file path=word/footer3.xml><?xml version="1.0" encoding="utf-8"?>
-<w:ftr xmlns:wpc="http://schemas.microsoft.com/office/word/2010/wordprocessingCanvas" xmlns:mc="http://schemas.openxmlformats.org/markup-compatibility/2006" xmlns:o="urn:schemas-microsoft-com:office:office" xmlns:r="http://schemas.openxmlformats.org/officeDocument/2006/relationships" xmlns:m="http://schemas.openxmlformats.org/officeDocument/2006/math" xmlns:v="urn:schemas-microsoft-com:vml" xmlns:wp14="http://schemas.microsoft.com/office/word/2010/wordprocessingDrawing" xmlns:wp="http://schemas.openxmlformats.org/drawingml/2006/wordprocessingDrawing" xmlns:w10="urn:schemas-microsoft-com:office:word" xmlns:w="http://schemas.openxmlformats.org/wordprocessingml/2006/main" xmlns:w14="http://schemas.microsoft.com/office/word/2010/wordml" xmlns:wpg="http://schemas.microsoft.com/office/word/2010/wordprocessingGroup" xmlns:wpi="http://schemas.microsoft.com/office/word/2010/wordprocessingInk" xmlns:wne="http://schemas.microsoft.com/office/word/2006/wordml" xmlns:wps="http://schemas.microsoft.com/office/word/2010/wordprocessingShape" mc:Ignorable="w14 wp14">
+<w:ftr xmlns:wpc="http://schemas.microsoft.com/office/word/2010/wordprocessingCanvas" xmlns:cx="http://schemas.microsoft.com/office/drawing/2014/chartex" xmlns:cx1="http://schemas.microsoft.com/office/drawing/2015/9/8/chartex" xmlns:cx2="http://schemas.microsoft.com/office/drawing/2015/10/21/chartex" xmlns:cx3="http://schemas.microsoft.com/office/drawing/2016/5/9/chartex" xmlns:cx4="http://schemas.microsoft.com/office/drawing/2016/5/10/chartex" xmlns:cx5="http://schemas.microsoft.com/office/drawing/2016/5/11/chartex" xmlns:cx6="http://schemas.microsoft.com/office/drawing/2016/5/12/chartex" xmlns:cx7="http://schemas.microsoft.com/office/drawing/2016/5/13/chartex" xmlns:cx8="http://schemas.microsoft.com/office/drawing/2016/5/14/chartex" xmlns:mc="http://schemas.openxmlformats.org/markup-compatibility/2006" xmlns:aink="http://schemas.microsoft.com/office/drawing/2016/ink" xmlns:am3d="http://schemas.microsoft.com/office/drawing/2017/model3d" xmlns:o="urn:schemas-microsoft-com:office:office" xmlns:r="http://schemas.openxmlformats.org/officeDocument/2006/relationships" xmlns:m="http://schemas.openxmlformats.org/officeDocument/2006/math" xmlns:v="urn:schemas-microsoft-com:vml" xmlns:wp14="http://schemas.microsoft.com/office/word/2010/wordprocessingDrawing" xmlns:wp="http://schemas.openxmlformats.org/drawingml/2006/wordprocessingDrawing" xmlns:w10="urn:schemas-microsoft-com:office:word" xmlns:w="http://schemas.openxmlformats.org/wordprocessingml/2006/main" xmlns:w14="http://schemas.microsoft.com/office/word/2010/wordml" xmlns:w15="http://schemas.microsoft.com/office/word/2012/wordml" xmlns:w16cid="http://schemas.microsoft.com/office/word/2016/wordml/cid" xmlns:w16se="http://schemas.microsoft.com/office/word/2015/wordml/symex" xmlns:wpg="http://schemas.microsoft.com/office/word/2010/wordprocessingGroup" xmlns:wpi="http://schemas.microsoft.com/office/word/2010/wordprocessingInk" xmlns:wne="http://schemas.microsoft.com/office/word/2006/wordml" xmlns:wps="http://schemas.microsoft.com/office/word/2010/wordprocessingShape" mc:Ignorable="w14 w15 w16se w16cid wp14">
   <w:p>
     <w:pPr>
       <w:pStyle w:val="Footer"/>
@@ -5897,7 +5872,7 @@
 </file>
 
 <file path=word/footnotes.xml><?xml version="1.0" encoding="utf-8"?>
-<w:footnotes xmlns:wpc="http://schemas.microsoft.com/office/word/2010/wordprocessingCanvas" xmlns:mc="http://schemas.openxmlformats.org/markup-compatibility/2006" xmlns:o="urn:schemas-microsoft-com:office:office" xmlns:r="http://schemas.openxmlformats.org/officeDocument/2006/relationships" xmlns:m="http://schemas.openxmlformats.org/officeDocument/2006/math" xmlns:v="urn:schemas-microsoft-com:vml" xmlns:wp14="http://schemas.microsoft.com/office/word/2010/wordprocessingDrawing" xmlns:wp="http://schemas.openxmlformats.org/drawingml/2006/wordprocessingDrawing" xmlns:w10="urn:schemas-microsoft-com:office:word" xmlns:w="http://schemas.openxmlformats.org/wordprocessingml/2006/main" xmlns:w14="http://schemas.microsoft.com/office/word/2010/wordml" xmlns:wpg="http://schemas.microsoft.com/office/word/2010/wordprocessingGroup" xmlns:wpi="http://schemas.microsoft.com/office/word/2010/wordprocessingInk" xmlns:wne="http://schemas.microsoft.com/office/word/2006/wordml" xmlns:wps="http://schemas.microsoft.com/office/word/2010/wordprocessingShape" mc:Ignorable="w14 wp14">
+<w:footnotes xmlns:wpc="http://schemas.microsoft.com/office/word/2010/wordprocessingCanvas" xmlns:cx="http://schemas.microsoft.com/office/drawing/2014/chartex" xmlns:cx1="http://schemas.microsoft.com/office/drawing/2015/9/8/chartex" xmlns:cx2="http://schemas.microsoft.com/office/drawing/2015/10/21/chartex" xmlns:cx3="http://schemas.microsoft.com/office/drawing/2016/5/9/chartex" xmlns:cx4="http://schemas.microsoft.com/office/drawing/2016/5/10/chartex" xmlns:cx5="http://schemas.microsoft.com/office/drawing/2016/5/11/chartex" xmlns:cx6="http://schemas.microsoft.com/office/drawing/2016/5/12/chartex" xmlns:cx7="http://schemas.microsoft.com/office/drawing/2016/5/13/chartex" xmlns:cx8="http://schemas.microsoft.com/office/drawing/2016/5/14/chartex" xmlns:mc="http://schemas.openxmlformats.org/markup-compatibility/2006" xmlns:aink="http://schemas.microsoft.com/office/drawing/2016/ink" xmlns:am3d="http://schemas.microsoft.com/office/drawing/2017/model3d" xmlns:o="urn:schemas-microsoft-com:office:office" xmlns:r="http://schemas.openxmlformats.org/officeDocument/2006/relationships" xmlns:m="http://schemas.openxmlformats.org/officeDocument/2006/math" xmlns:v="urn:schemas-microsoft-com:vml" xmlns:wp14="http://schemas.microsoft.com/office/word/2010/wordprocessingDrawing" xmlns:wp="http://schemas.openxmlformats.org/drawingml/2006/wordprocessingDrawing" xmlns:w10="urn:schemas-microsoft-com:office:word" xmlns:w="http://schemas.openxmlformats.org/wordprocessingml/2006/main" xmlns:w14="http://schemas.microsoft.com/office/word/2010/wordml" xmlns:w15="http://schemas.microsoft.com/office/word/2012/wordml" xmlns:w16cid="http://schemas.microsoft.com/office/word/2016/wordml/cid" xmlns:w16se="http://schemas.microsoft.com/office/word/2015/wordml/symex" xmlns:wpg="http://schemas.microsoft.com/office/word/2010/wordprocessingGroup" xmlns:wpi="http://schemas.microsoft.com/office/word/2010/wordprocessingInk" xmlns:wne="http://schemas.microsoft.com/office/word/2006/wordml" xmlns:wps="http://schemas.microsoft.com/office/word/2010/wordprocessingShape" mc:Ignorable="w14 w15 w16se w16cid wp14">
   <w:footnote w:type="separator" w:id="-1">
     <w:p>
       <w:r>
@@ -5916,7 +5891,7 @@
 </file>
 
 <file path=word/header1.xml><?xml version="1.0" encoding="utf-8"?>
-<w:hdr xmlns:wpc="http://schemas.microsoft.com/office/word/2010/wordprocessingCanvas" xmlns:mc="http://schemas.openxmlformats.org/markup-compatibility/2006" xmlns:o="urn:schemas-microsoft-com:office:office" xmlns:r="http://schemas.openxmlformats.org/officeDocument/2006/relationships" xmlns:m="http://schemas.openxmlformats.org/officeDocument/2006/math" xmlns:v="urn:schemas-microsoft-com:vml" xmlns:wp14="http://schemas.microsoft.com/office/word/2010/wordprocessingDrawing" xmlns:wp="http://schemas.openxmlformats.org/drawingml/2006/wordprocessingDrawing" xmlns:w10="urn:schemas-microsoft-com:office:word" xmlns:w="http://schemas.openxmlformats.org/wordprocessingml/2006/main" xmlns:w14="http://schemas.microsoft.com/office/word/2010/wordml" xmlns:wpg="http://schemas.microsoft.com/office/word/2010/wordprocessingGroup" xmlns:wpi="http://schemas.microsoft.com/office/word/2010/wordprocessingInk" xmlns:wne="http://schemas.microsoft.com/office/word/2006/wordml" xmlns:wps="http://schemas.microsoft.com/office/word/2010/wordprocessingShape" mc:Ignorable="w14 wp14">
+<w:hdr xmlns:wpc="http://schemas.microsoft.com/office/word/2010/wordprocessingCanvas" xmlns:cx="http://schemas.microsoft.com/office/drawing/2014/chartex" xmlns:cx1="http://schemas.microsoft.com/office/drawing/2015/9/8/chartex" xmlns:cx2="http://schemas.microsoft.com/office/drawing/2015/10/21/chartex" xmlns:cx3="http://schemas.microsoft.com/office/drawing/2016/5/9/chartex" xmlns:cx4="http://schemas.microsoft.com/office/drawing/2016/5/10/chartex" xmlns:cx5="http://schemas.microsoft.com/office/drawing/2016/5/11/chartex" xmlns:cx6="http://schemas.microsoft.com/office/drawing/2016/5/12/chartex" xmlns:cx7="http://schemas.microsoft.com/office/drawing/2016/5/13/chartex" xmlns:cx8="http://schemas.microsoft.com/office/drawing/2016/5/14/chartex" xmlns:mc="http://schemas.openxmlformats.org/markup-compatibility/2006" xmlns:aink="http://schemas.microsoft.com/office/drawing/2016/ink" xmlns:am3d="http://schemas.microsoft.com/office/drawing/2017/model3d" xmlns:o="urn:schemas-microsoft-com:office:office" xmlns:r="http://schemas.openxmlformats.org/officeDocument/2006/relationships" xmlns:m="http://schemas.openxmlformats.org/officeDocument/2006/math" xmlns:v="urn:schemas-microsoft-com:vml" xmlns:wp14="http://schemas.microsoft.com/office/word/2010/wordprocessingDrawing" xmlns:wp="http://schemas.openxmlformats.org/drawingml/2006/wordprocessingDrawing" xmlns:w10="urn:schemas-microsoft-com:office:word" xmlns:w="http://schemas.openxmlformats.org/wordprocessingml/2006/main" xmlns:w14="http://schemas.microsoft.com/office/word/2010/wordml" xmlns:w15="http://schemas.microsoft.com/office/word/2012/wordml" xmlns:w16cid="http://schemas.microsoft.com/office/word/2016/wordml/cid" xmlns:w16se="http://schemas.microsoft.com/office/word/2015/wordml/symex" xmlns:wpg="http://schemas.microsoft.com/office/word/2010/wordprocessingGroup" xmlns:wpi="http://schemas.microsoft.com/office/word/2010/wordprocessingInk" xmlns:wne="http://schemas.microsoft.com/office/word/2006/wordml" xmlns:wps="http://schemas.microsoft.com/office/word/2010/wordprocessingShape" mc:Ignorable="w14 w15 w16se w16cid wp14">
   <w:p>
     <w:pPr>
       <w:pStyle w:val="Header"/>
@@ -6554,7 +6529,7 @@
         </mc:Choice>
         <mc:Fallback>
           <w:pict>
-            <v:rect id="Rectangle 6" o:spid="_x0000_s1027" style="position:absolute;margin-left:-15.75pt;margin-top:10.35pt;width:478.25pt;height:742.35pt;z-index:-251657216;visibility:visible;mso-wrap-style:square;mso-width-percent:0;mso-height-percent:0;mso-wrap-distance-left:9pt;mso-wrap-distance-top:0;mso-wrap-distance-right:9pt;mso-wrap-distance-bottom:0;mso-position-horizontal:absolute;mso-position-horizontal-relative:text;mso-position-vertical:absolute;mso-position-vertical-relative:text;mso-width-percent:0;mso-height-percent:0;mso-width-relative:page;mso-height-relative:page;v-text-anchor:top" o:gfxdata="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" o:allowincell="f" filled="f" stroked="f" strokecolor="red" strokeweight="1pt">
+            <v:rect w14:anchorId="42D2514B" id="Rectangle 6" o:spid="_x0000_s1027" style="position:absolute;margin-left:-15.75pt;margin-top:10.35pt;width:478.25pt;height:742.35pt;z-index:-251657216;visibility:visible;mso-wrap-style:square;mso-width-percent:0;mso-height-percent:0;mso-wrap-distance-left:9pt;mso-wrap-distance-top:0;mso-wrap-distance-right:9pt;mso-wrap-distance-bottom:0;mso-position-horizontal:absolute;mso-position-horizontal-relative:text;mso-position-vertical:absolute;mso-position-vertical-relative:text;mso-width-percent:0;mso-height-percent:0;mso-width-relative:page;mso-height-relative:page;v-text-anchor:top" o:gfxdata="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" o:allowincell="f" filled="f" stroked="f" strokecolor="red" strokeweight="1pt">
               <v:textbox inset="1pt,1pt,1pt,1pt">
                 <w:txbxContent>
                   <w:tbl>
@@ -7095,7 +7070,7 @@
 </file>
 
 <file path=word/header2.xml><?xml version="1.0" encoding="utf-8"?>
-<w:hdr xmlns:wpc="http://schemas.microsoft.com/office/word/2010/wordprocessingCanvas" xmlns:mc="http://schemas.openxmlformats.org/markup-compatibility/2006" xmlns:o="urn:schemas-microsoft-com:office:office" xmlns:r="http://schemas.openxmlformats.org/officeDocument/2006/relationships" xmlns:m="http://schemas.openxmlformats.org/officeDocument/2006/math" xmlns:v="urn:schemas-microsoft-com:vml" xmlns:wp14="http://schemas.microsoft.com/office/word/2010/wordprocessingDrawing" xmlns:wp="http://schemas.openxmlformats.org/drawingml/2006/wordprocessingDrawing" xmlns:w10="urn:schemas-microsoft-com:office:word" xmlns:w="http://schemas.openxmlformats.org/wordprocessingml/2006/main" xmlns:w14="http://schemas.microsoft.com/office/word/2010/wordml" xmlns:wpg="http://schemas.microsoft.com/office/word/2010/wordprocessingGroup" xmlns:wpi="http://schemas.microsoft.com/office/word/2010/wordprocessingInk" xmlns:wne="http://schemas.microsoft.com/office/word/2006/wordml" xmlns:wps="http://schemas.microsoft.com/office/word/2010/wordprocessingShape" mc:Ignorable="w14 wp14">
+<w:hdr xmlns:wpc="http://schemas.microsoft.com/office/word/2010/wordprocessingCanvas" xmlns:cx="http://schemas.microsoft.com/office/drawing/2014/chartex" xmlns:cx1="http://schemas.microsoft.com/office/drawing/2015/9/8/chartex" xmlns:cx2="http://schemas.microsoft.com/office/drawing/2015/10/21/chartex" xmlns:cx3="http://schemas.microsoft.com/office/drawing/2016/5/9/chartex" xmlns:cx4="http://schemas.microsoft.com/office/drawing/2016/5/10/chartex" xmlns:cx5="http://schemas.microsoft.com/office/drawing/2016/5/11/chartex" xmlns:cx6="http://schemas.microsoft.com/office/drawing/2016/5/12/chartex" xmlns:cx7="http://schemas.microsoft.com/office/drawing/2016/5/13/chartex" xmlns:cx8="http://schemas.microsoft.com/office/drawing/2016/5/14/chartex" xmlns:mc="http://schemas.openxmlformats.org/markup-compatibility/2006" xmlns:aink="http://schemas.microsoft.com/office/drawing/2016/ink" xmlns:am3d="http://schemas.microsoft.com/office/drawing/2017/model3d" xmlns:o="urn:schemas-microsoft-com:office:office" xmlns:r="http://schemas.openxmlformats.org/officeDocument/2006/relationships" xmlns:m="http://schemas.openxmlformats.org/officeDocument/2006/math" xmlns:v="urn:schemas-microsoft-com:vml" xmlns:wp14="http://schemas.microsoft.com/office/word/2010/wordprocessingDrawing" xmlns:wp="http://schemas.openxmlformats.org/drawingml/2006/wordprocessingDrawing" xmlns:w10="urn:schemas-microsoft-com:office:word" xmlns:w="http://schemas.openxmlformats.org/wordprocessingml/2006/main" xmlns:w14="http://schemas.microsoft.com/office/word/2010/wordml" xmlns:w15="http://schemas.microsoft.com/office/word/2012/wordml" xmlns:w16cid="http://schemas.microsoft.com/office/word/2016/wordml/cid" xmlns:w16se="http://schemas.microsoft.com/office/word/2015/wordml/symex" xmlns:wpg="http://schemas.microsoft.com/office/word/2010/wordprocessingGroup" xmlns:wpi="http://schemas.microsoft.com/office/word/2010/wordprocessingInk" xmlns:wne="http://schemas.microsoft.com/office/word/2006/wordml" xmlns:wps="http://schemas.microsoft.com/office/word/2010/wordprocessingShape" mc:Ignorable="w14 w15 w16se w16cid wp14">
   <w:p>
     <w:pPr>
       <w:pStyle w:val="Header"/>
@@ -7351,7 +7326,7 @@
                                     <w:sz w:val="32"/>
                                     <w:szCs w:val="32"/>
                                   </w:rPr>
-                                  <w:instrText xml:space="preserve"> MERGEFIELD C37 </w:instrText>
+                                  <w:instrText xml:space="preserve"> MERGEFIELD PA75 </w:instrText>
                                 </w:r>
                                 <w:r>
                                   <w:rPr>
@@ -7372,7 +7347,7 @@
                                     <w:sz w:val="32"/>
                                     <w:szCs w:val="32"/>
                                   </w:rPr>
-                                  <w:t>«C37»</w:t>
+                                  <w:t>«PA75»</w:t>
                                 </w:r>
                                 <w:r>
                                   <w:rPr>
@@ -8153,7 +8128,7 @@
         </mc:Choice>
         <mc:Fallback>
           <w:pict>
-            <v:rect id="Rectangle 5" o:spid="_x0000_s1028" style="position:absolute;margin-left:21pt;margin-top:11.75pt;width:477pt;height:742.35pt;z-index:-251656192;visibility:visible;mso-wrap-style:square;mso-width-percent:0;mso-height-percent:0;mso-wrap-distance-left:9pt;mso-wrap-distance-top:0;mso-wrap-distance-right:9pt;mso-wrap-distance-bottom:0;mso-position-horizontal:absolute;mso-position-horizontal-relative:text;mso-position-vertical:absolute;mso-position-vertical-relative:text;mso-width-percent:0;mso-height-percent:0;mso-width-relative:page;mso-height-relative:page;v-text-anchor:top" o:gfxdata="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" o:allowincell="f" filled="f" stroked="f" strokecolor="red" strokeweight="1pt">
+            <v:rect w14:anchorId="1985782D" id="Rectangle 5" o:spid="_x0000_s1028" style="position:absolute;margin-left:21pt;margin-top:11.75pt;width:477pt;height:742.35pt;z-index:-251656192;visibility:visible;mso-wrap-style:square;mso-width-percent:0;mso-height-percent:0;mso-wrap-distance-left:9pt;mso-wrap-distance-top:0;mso-wrap-distance-right:9pt;mso-wrap-distance-bottom:0;mso-position-horizontal:absolute;mso-position-horizontal-relative:text;mso-position-vertical:absolute;mso-position-vertical-relative:text;mso-width-percent:0;mso-height-percent:0;mso-width-relative:page;mso-height-relative:page;v-text-anchor:top" o:gfxdata="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" o:allowincell="f" filled="f" stroked="f" strokecolor="red" strokeweight="1pt">
               <v:textbox inset="1pt,1pt,1pt,1pt">
                 <w:txbxContent>
                   <w:tbl>
@@ -8329,7 +8304,7 @@
                               <w:sz w:val="32"/>
                               <w:szCs w:val="32"/>
                             </w:rPr>
-                            <w:instrText xml:space="preserve"> MERGEFIELD C37 </w:instrText>
+                            <w:instrText xml:space="preserve"> MERGEFIELD PA75 </w:instrText>
                           </w:r>
                           <w:r>
                             <w:rPr>
@@ -8350,7 +8325,7 @@
                               <w:sz w:val="32"/>
                               <w:szCs w:val="32"/>
                             </w:rPr>
-                            <w:t>«C37»</w:t>
+                            <w:t>«PA75»</w:t>
                           </w:r>
                           <w:r>
                             <w:rPr>
@@ -9123,18 +9098,8 @@
 </w:hdr>
 </file>
 
-<file path=word/header3.xml><?xml version="1.0" encoding="utf-8"?>
-<w:hdr xmlns:wpc="http://schemas.microsoft.com/office/word/2010/wordprocessingCanvas" xmlns:mc="http://schemas.openxmlformats.org/markup-compatibility/2006" xmlns:o="urn:schemas-microsoft-com:office:office" xmlns:r="http://schemas.openxmlformats.org/officeDocument/2006/relationships" xmlns:m="http://schemas.openxmlformats.org/officeDocument/2006/math" xmlns:v="urn:schemas-microsoft-com:vml" xmlns:wp14="http://schemas.microsoft.com/office/word/2010/wordprocessingDrawing" xmlns:wp="http://schemas.openxmlformats.org/drawingml/2006/wordprocessingDrawing" xmlns:w10="urn:schemas-microsoft-com:office:word" xmlns:w="http://schemas.openxmlformats.org/wordprocessingml/2006/main" xmlns:w14="http://schemas.microsoft.com/office/word/2010/wordml" xmlns:wpg="http://schemas.microsoft.com/office/word/2010/wordprocessingGroup" xmlns:wpi="http://schemas.microsoft.com/office/word/2010/wordprocessingInk" xmlns:wne="http://schemas.microsoft.com/office/word/2006/wordml" xmlns:wps="http://schemas.microsoft.com/office/word/2010/wordprocessingShape" mc:Ignorable="w14 wp14">
-  <w:p>
-    <w:pPr>
-      <w:pStyle w:val="Header"/>
-    </w:pPr>
-  </w:p>
-</w:hdr>
-</file>
-
 <file path=word/styles.xml><?xml version="1.0" encoding="utf-8"?>
-<w:styles xmlns:mc="http://schemas.openxmlformats.org/markup-compatibility/2006" xmlns:r="http://schemas.openxmlformats.org/officeDocument/2006/relationships" xmlns:w="http://schemas.openxmlformats.org/wordprocessingml/2006/main" xmlns:w14="http://schemas.microsoft.com/office/word/2010/wordml" mc:Ignorable="w14">
+<w:styles xmlns:mc="http://schemas.openxmlformats.org/markup-compatibility/2006" xmlns:r="http://schemas.openxmlformats.org/officeDocument/2006/relationships" xmlns:w="http://schemas.openxmlformats.org/wordprocessingml/2006/main" xmlns:w14="http://schemas.microsoft.com/office/word/2010/wordml" xmlns:w15="http://schemas.microsoft.com/office/word/2012/wordml" xmlns:w16cid="http://schemas.microsoft.com/office/word/2016/wordml/cid" xmlns:w16se="http://schemas.microsoft.com/office/word/2015/wordml/symex" mc:Ignorable="w14 w15 w16se w16cid">
   <w:docDefaults>
     <w:rPrDefault>
       <w:rPr>
@@ -9150,694 +9115,383 @@
       </w:pPr>
     </w:pPrDefault>
   </w:docDefaults>
-  <w:latentStyles w:defLockedState="0" w:defUIPriority="99" w:defSemiHidden="1" w:defUnhideWhenUsed="1" w:defQFormat="0" w:count="267">
-    <w:lsdException w:name="Normal" w:semiHidden="0" w:uiPriority="0" w:unhideWhenUsed="0" w:qFormat="1"/>
-    <w:lsdException w:name="heading 1" w:semiHidden="0" w:uiPriority="0" w:unhideWhenUsed="0" w:qFormat="1"/>
-    <w:lsdException w:name="heading 2" w:uiPriority="0" w:qFormat="1"/>
-    <w:lsdException w:name="heading 3" w:uiPriority="0" w:qFormat="1"/>
-    <w:lsdException w:name="heading 4" w:uiPriority="0" w:qFormat="1"/>
-    <w:lsdException w:name="heading 5" w:uiPriority="0" w:qFormat="1"/>
-    <w:lsdException w:name="heading 6" w:uiPriority="9" w:qFormat="1"/>
-    <w:lsdException w:name="heading 7" w:uiPriority="0" w:qFormat="1"/>
-    <w:lsdException w:name="heading 8" w:uiPriority="9" w:qFormat="1"/>
-    <w:lsdException w:name="heading 9" w:uiPriority="9" w:qFormat="1"/>
-    <w:lsdException w:name="toc 1" w:uiPriority="39"/>
-    <w:lsdException w:name="toc 2" w:uiPriority="39"/>
-    <w:lsdException w:name="toc 3" w:uiPriority="39"/>
-    <w:lsdException w:name="toc 4" w:uiPriority="39"/>
-    <w:lsdException w:name="toc 5" w:uiPriority="39"/>
-    <w:lsdException w:name="toc 6" w:uiPriority="39"/>
-    <w:lsdException w:name="toc 7" w:uiPriority="39"/>
-    <w:lsdException w:name="toc 8" w:uiPriority="39"/>
-    <w:lsdException w:name="toc 9" w:uiPriority="39"/>
-    <w:lsdException w:name="caption" w:uiPriority="35" w:qFormat="1"/>
-    <w:lsdException w:name="Title" w:semiHidden="0" w:uiPriority="10" w:unhideWhenUsed="0" w:qFormat="1"/>
-    <w:lsdException w:name="Default Paragraph Font" w:uiPriority="1"/>
-    <w:lsdException w:name="Subtitle" w:semiHidden="0" w:uiPriority="11" w:unhideWhenUsed="0" w:qFormat="1"/>
-    <w:lsdException w:name="Strong" w:semiHidden="0" w:uiPriority="22" w:unhideWhenUsed="0" w:qFormat="1"/>
-    <w:lsdException w:name="Emphasis" w:semiHidden="0" w:uiPriority="20" w:unhideWhenUsed="0" w:qFormat="1"/>
-    <w:lsdException w:name="Table Grid" w:semiHidden="0" w:uiPriority="39" w:unhideWhenUsed="0"/>
-    <w:lsdException w:name="Placeholder Text" w:unhideWhenUsed="0"/>
-    <w:lsdException w:name="No Spacing" w:semiHidden="0" w:uiPriority="1" w:unhideWhenUsed="0" w:qFormat="1"/>
-    <w:lsdException w:name="Light Shading" w:semiHidden="0" w:uiPriority="60" w:unhideWhenUsed="0"/>
-    <w:lsdException w:name="Light List" w:semiHidden="0" w:uiPriority="61" w:unhideWhenUsed="0"/>
-    <w:lsdException w:name="Light Grid" w:semiHidden="0" w:uiPriority="62" w:unhideWhenUsed="0"/>
-    <w:lsdException w:name="Medium Shading 1" w:semiHidden="0" w:uiPriority="63" w:unhideWhenUsed="0"/>
-    <w:lsdException w:name="Medium Shading 2" w:semiHidden="0" w:uiPriority="64" w:unhideWhenUsed="0"/>
-    <w:lsdException w:name="Medium List 1" w:semiHidden="0" w:uiPriority="65" w:unhideWhenUsed="0"/>
-    <w:lsdException w:name="Medium List 2" w:semiHidden="0" w:uiPriority="66" w:unhideWhenUsed="0"/>
-    <w:lsdException w:name="Medium Grid 1" w:semiHidden="0" w:uiPriority="67" w:unhideWhenUsed="0"/>
-    <w:lsdException w:name="Medium Grid 2" w:semiHidden="0" w:uiPriority="68" w:unhideWhenUsed="0"/>
-    <w:lsdException w:name="Medium Grid 3" w:semiHidden="0" w:uiPriority="69" w:unhideWhenUsed="0"/>
-    <w:lsdException w:name="Dark List" w:semiHidden="0" w:uiPriority="70" w:unhideWhenUsed="0"/>
-    <w:lsdException w:name="Colorful Shading" w:semiHidden="0" w:uiPriority="71" w:unhideWhenUsed="0"/>
-    <w:lsdException w:name="Colorful List" w:semiHidden="0" w:uiPriority="72" w:unhideWhenUsed="0"/>
-    <w:lsdException w:name="Colorful Grid" w:semiHidden="0" w:uiPriority="73" w:unhideWhenUsed="0"/>
-    <w:lsdException w:name="Light Shading Accent 1" w:semiHidden="0" w:uiPriority="60" w:unhideWhenUsed="0"/>
-    <w:lsdException w:name="Light List Accent 1" w:semiHidden="0" w:uiPriority="61" w:unhideWhenUsed="0"/>
-    <w:lsdException w:name="Light Grid Accent 1" w:semiHidden="0" w:uiPriority="62" w:unhideWhenUsed="0"/>
-    <w:lsdException w:name="Medium Shading 1 Accent 1" w:semiHidden="0" w:uiPriority="63" w:unhideWhenUsed="0"/>
-    <w:lsdException w:name="Medium Shading 2 Accent 1" w:semiHidden="0" w:uiPriority="64" w:unhideWhenUsed="0"/>
-    <w:lsdException w:name="Medium List 1 Accent 1" w:semiHidden="0" w:uiPriority="65" w:unhideWhenUsed="0"/>
-    <w:lsdException w:name="Revision" w:unhideWhenUsed="0"/>
-    <w:lsdException w:name="List Paragraph" w:semiHidden="0" w:uiPriority="34" w:unhideWhenUsed="0" w:qFormat="1"/>
-    <w:lsdException w:name="Quote" w:semiHidden="0" w:uiPriority="29" w:unhideWhenUsed="0" w:qFormat="1"/>
-    <w:lsdException w:name="Intense Quote" w:semiHidden="0" w:uiPriority="30" w:unhideWhenUsed="0" w:qFormat="1"/>
-    <w:lsdException w:name="Medium List 2 Accent 1" w:semiHidden="0" w:uiPriority="66" w:unhideWhenUsed="0"/>
-    <w:lsdException w:name="Medium Grid 1 Accent 1" w:semiHidden="0" w:uiPriority="67" w:unhideWhenUsed="0"/>
-    <w:lsdException w:name="Medium Grid 2 Accent 1" w:semiHidden="0" w:uiPriority="68" w:unhideWhenUsed="0"/>
-    <w:lsdException w:name="Medium Grid 3 Accent 1" w:semiHidden="0" w:uiPriority="69" w:unhideWhenUsed="0"/>
-    <w:lsdException w:name="Dark List Accent 1" w:semiHidden="0" w:uiPriority="70" w:unhideWhenUsed="0"/>
-    <w:lsdException w:name="Colorful Shading Accent 1" w:semiHidden="0" w:uiPriority="71" w:unhideWhenUsed="0"/>
-    <w:lsdException w:name="Colorful List Accent 1" w:semiHidden="0" w:uiPriority="72" w:unhideWhenUsed="0"/>
-    <w:lsdException w:name="Colorful Grid Accent 1" w:semiHidden="0" w:uiPriority="73" w:unhideWhenUsed="0"/>
-    <w:lsdException w:name="Light Shading Accent 2" w:semiHidden="0" w:uiPriority="60" w:unhideWhenUsed="0"/>
-    <w:lsdException w:name="Light List Accent 2" w:semiHidden="0" w:uiPriority="61" w:unhideWhenUsed="0"/>
-    <w:lsdException w:name="Light Grid Accent 2" w:semiHidden="0" w:uiPriority="62" w:unhideWhenUsed="0"/>
-    <w:lsdException w:name="Medium Shading 1 Accent 2" w:semiHidden="0" w:uiPriority="63" w:unhideWhenUsed="0"/>
-    <w:lsdException w:name="Medium Shading 2 Accent 2" w:semiHidden="0" w:uiPriority="64" w:unhideWhenUsed="0"/>
-    <w:lsdException w:name="Medium List 1 Accent 2" w:semiHidden="0" w:uiPriority="65" w:unhideWhenUsed="0"/>
-    <w:lsdException w:name="Medium List 2 Accent 2" w:semiHidden="0" w:uiPriority="66" w:unhideWhenUsed="0"/>
-    <w:lsdException w:name="Medium Grid 1 Accent 2" w:semiHidden="0" w:uiPriority="67" w:unhideWhenUsed="0"/>
-    <w:lsdException w:name="Medium Grid 2 Accent 2" w:semiHidden="0" w:uiPriority="68" w:unhideWhenUsed="0"/>
-    <w:lsdException w:name="Medium Grid 3 Accent 2" w:semiHidden="0" w:uiPriority="69" w:unhideWhenUsed="0"/>
-    <w:lsdException w:name="Dark List Accent 2" w:semiHidden="0" w:uiPriority="70" w:unhideWhenUsed="0"/>
-    <w:lsdException w:name="Colorful Shading Accent 2" w:semiHidden="0" w:uiPriority="71" w:unhideWhenUsed="0"/>
-    <w:lsdException w:name="Colorful List Accent 2" w:semiHidden="0" w:uiPriority="72" w:unhideWhenUsed="0"/>
-    <w:lsdException w:name="Colorful Grid Accent 2" w:semiHidden="0" w:uiPriority="73" w:unhideWhenUsed="0"/>
-    <w:lsdException w:name="Light Shading Accent 3" w:semiHidden="0" w:uiPriority="60" w:unhideWhenUsed="0"/>
-    <w:lsdException w:name="Light List Accent 3" w:semiHidden="0" w:uiPriority="61" w:unhideWhenUsed="0"/>
-    <w:lsdException w:name="Light Grid Accent 3" w:semiHidden="0" w:uiPriority="62" w:unhideWhenUsed="0"/>
-    <w:lsdException w:name="Medium Shading 1 Accent 3" w:semiHidden="0" w:uiPriority="63" w:unhideWhenUsed="0"/>
-    <w:lsdException w:name="Medium Shading 2 Accent 3" w:semiHidden="0" w:uiPriority="64" w:unhideWhenUsed="0"/>
-    <w:lsdException w:name="Medium List 1 Accent 3" w:semiHidden="0" w:uiPriority="65" w:unhideWhenUsed="0"/>
-    <w:lsdException w:name="Medium List 2 Accent 3" w:semiHidden="0" w:uiPriority="66" w:unhideWhenUsed="0"/>
-    <w:lsdException w:name="Medium Grid 1 Accent 3" w:semiHidden="0" w:uiPriority="67" w:unhideWhenUsed="0"/>
-    <w:lsdException w:name="Medium Grid 2 Accent 3" w:semiHidden="0" w:uiPriority="68" w:unhideWhenUsed="0"/>
-    <w:lsdException w:name="Medium Grid 3 Accent 3" w:semiHidden="0" w:uiPriority="69" w:unhideWhenUsed="0"/>
-    <w:lsdException w:name="Dark List Accent 3" w:semiHidden="0" w:uiPriority="70" w:unhideWhenUsed="0"/>
-    <w:lsdException w:name="Colorful Shading Accent 3" w:semiHidden="0" w:uiPriority="71" w:unhideWhenUsed="0"/>
-    <w:lsdException w:name="Colorful List Accent 3" w:semiHidden="0" w:uiPriority="72" w:unhideWhenUsed="0"/>
-    <w:lsdException w:name="Colorful Grid Accent 3" w:semiHidden="0" w:uiPriority="73" w:unhideWhenUsed="0"/>
-    <w:lsdException w:name="Light Shading Accent 4" w:semiHidden="0" w:uiPriority="60" w:unhideWhenUsed="0"/>
-    <w:lsdException w:name="Light List Accent 4" w:semiHidden="0" w:uiPriority="61" w:unhideWhenUsed="0"/>
-    <w:lsdException w:name="Light Grid Accent 4" w:semiHidden="0" w:uiPriority="62" w:unhideWhenUsed="0"/>
-    <w:lsdException w:name="Medium Shading 1 Accent 4" w:semiHidden="0" w:uiPriority="63" w:unhideWhenUsed="0"/>
-    <w:lsdException w:name="Medium Shading 2 Accent 4" w:semiHidden="0" w:uiPriority="64" w:unhideWhenUsed="0"/>
-    <w:lsdException w:name="Medium List 1 Accent 4" w:semiHidden="0" w:uiPriority="65" w:unhideWhenUsed="0"/>
-    <w:lsdException w:name="Medium List 2 Accent 4" w:semiHidden="0" w:uiPriority="66" w:unhideWhenUsed="0"/>
-    <w:lsdException w:name="Medium Grid 1 Accent 4" w:semiHidden="0" w:uiPriority="67" w:unhideWhenUsed="0"/>
-    <w:lsdException w:name="Medium Grid 2 Accent 4" w:semiHidden="0" w:uiPriority="68" w:unhideWhenUsed="0"/>
-    <w:lsdException w:name="Medium Grid 3 Accent 4" w:semiHidden="0" w:uiPriority="69" w:unhideWhenUsed="0"/>
-    <w:lsdException w:name="Dark List Accent 4" w:semiHidden="0" w:uiPriority="70" w:unhideWhenUsed="0"/>
-    <w:lsdException w:name="Colorful Shading Accent 4" w:semiHidden="0" w:uiPriority="71" w:unhideWhenUsed="0"/>
-    <w:lsdException w:name="Colorful List Accent 4" w:semiHidden="0" w:uiPriority="72" w:unhideWhenUsed="0"/>
-    <w:lsdException w:name="Colorful Grid Accent 4" w:semiHidden="0" w:uiPriority="73" w:unhideWhenUsed="0"/>
-    <w:lsdException w:name="Light Shading Accent 5" w:semiHidden="0" w:uiPriority="60" w:unhideWhenUsed="0"/>
-    <w:lsdException w:name="Light List Accent 5" w:semiHidden="0" w:uiPriority="61" w:unhideWhenUsed="0"/>
-    <w:lsdException w:name="Light Grid Accent 5" w:semiHidden="0" w:uiPriority="62" w:unhideWhenUsed="0"/>
-    <w:lsdException w:name="Medium Shading 1 Accent 5" w:semiHidden="0" w:uiPriority="63" w:unhideWhenUsed="0"/>
-    <w:lsdException w:name="Medium Shading 2 Accent 5" w:semiHidden="0" w:uiPriority="64" w:unhideWhenUsed="0"/>
-    <w:lsdException w:name="Medium List 1 Accent 5" w:semiHidden="0" w:uiPriority="65" w:unhideWhenUsed="0"/>
-    <w:lsdException w:name="Medium List 2 Accent 5" w:semiHidden="0" w:uiPriority="66" w:unhideWhenUsed="0"/>
-    <w:lsdException w:name="Medium Grid 1 Accent 5" w:semiHidden="0" w:uiPriority="67" w:unhideWhenUsed="0"/>
-    <w:lsdException w:name="Medium Grid 2 Accent 5" w:semiHidden="0" w:uiPriority="68" w:unhideWhenUsed="0"/>
-    <w:lsdException w:name="Medium Grid 3 Accent 5" w:semiHidden="0" w:uiPriority="69" w:unhideWhenUsed="0"/>
-    <w:lsdException w:name="Dark List Accent 5" w:semiHidden="0" w:uiPriority="70" w:unhideWhenUsed="0"/>
-    <w:lsdException w:name="Colorful Shading Accent 5" w:semiHidden="0" w:uiPriority="71" w:unhideWhenUsed="0"/>
-    <w:lsdException w:name="Colorful List Accent 5" w:semiHidden="0" w:uiPriority="72" w:unhideWhenUsed="0"/>
-    <w:lsdException w:name="Colorful Grid Accent 5" w:semiHidden="0" w:uiPriority="73" w:unhideWhenUsed="0"/>
-    <w:lsdException w:name="Light Shading Accent 6" w:semiHidden="0" w:uiPriority="60" w:unhideWhenUsed="0"/>
-    <w:lsdException w:name="Light List Accent 6" w:semiHidden="0" w:uiPriority="61" w:unhideWhenUsed="0"/>
-    <w:lsdException w:name="Light Grid Accent 6" w:semiHidden="0" w:uiPriority="62" w:unhideWhenUsed="0"/>
-    <w:lsdException w:name="Medium Shading 1 Accent 6" w:semiHidden="0" w:uiPriority="63" w:unhideWhenUsed="0"/>
-    <w:lsdException w:name="Medium Shading 2 Accent 6" w:semiHidden="0" w:uiPriority="64" w:unhideWhenUsed="0"/>
-    <w:lsdException w:name="Medium List 1 Accent 6" w:semiHidden="0" w:uiPriority="65" w:unhideWhenUsed="0"/>
-    <w:lsdException w:name="Medium List 2 Accent 6" w:semiHidden="0" w:uiPriority="66" w:unhideWhenUsed="0"/>
-    <w:lsdException w:name="Medium Grid 1 Accent 6" w:semiHidden="0" w:uiPriority="67" w:unhideWhenUsed="0"/>
-    <w:lsdException w:name="Medium Grid 2 Accent 6" w:semiHidden="0" w:uiPriority="68" w:unhideWhenUsed="0"/>
-    <w:lsdException w:name="Medium Grid 3 Accent 6" w:semiHidden="0" w:uiPriority="69" w:unhideWhenUsed="0"/>
-    <w:lsdException w:name="Dark List Accent 6" w:semiHidden="0" w:uiPriority="70" w:unhideWhenUsed="0"/>
-    <w:lsdException w:name="Colorful Shading Accent 6" w:semiHidden="0" w:uiPriority="71" w:unhideWhenUsed="0"/>
-    <w:lsdException w:name="Colorful List Accent 6" w:semiHidden="0" w:uiPriority="72" w:unhideWhenUsed="0"/>
-    <w:lsdException w:name="Colorful Grid Accent 6" w:semiHidden="0" w:uiPriority="73" w:unhideWhenUsed="0"/>
-    <w:lsdException w:name="Subtle Emphasis" w:semiHidden="0" w:uiPriority="19" w:unhideWhenUsed="0" w:qFormat="1"/>
-    <w:lsdException w:name="Intense Emphasis" w:semiHidden="0" w:uiPriority="21" w:unhideWhenUsed="0" w:qFormat="1"/>
-    <w:lsdException w:name="Subtle Reference" w:semiHidden="0" w:uiPriority="31" w:unhideWhenUsed="0" w:qFormat="1"/>
-    <w:lsdException w:name="Intense Reference" w:semiHidden="0" w:uiPriority="32" w:unhideWhenUsed="0" w:qFormat="1"/>
-    <w:lsdException w:name="Book Title" w:semiHidden="0" w:uiPriority="33" w:unhideWhenUsed="0" w:qFormat="1"/>
-    <w:lsdException w:name="Bibliography" w:uiPriority="37"/>
-    <w:lsdException w:name="TOC Heading" w:uiPriority="39" w:qFormat="1"/>
-  </w:latentStyles>
-  <w:style w:type="paragraph" w:default="1" w:styleId="Normal">
-    <w:name w:val="Normal"/>
-    <w:qFormat/>
-    <w:rsid w:val="00337E45"/>
-    <w:pPr>
-      <w:spacing w:after="0" w:line="240" w:lineRule="auto"/>
-    </w:pPr>
-    <w:rPr>
-      <w:rFonts w:ascii="Cordia New" w:eastAsia="Cordia New" w:hAnsi="Cordia New" w:cs="Cordia New"/>
-      <w:sz w:val="28"/>
-    </w:rPr>
-  </w:style>
-  <w:style w:type="paragraph" w:styleId="Heading1">
-    <w:name w:val="heading 1"/>
-    <w:basedOn w:val="Normal"/>
-    <w:next w:val="Normal"/>
-    <w:link w:val="Heading1Char"/>
-    <w:qFormat/>
-    <w:rsid w:val="00337E45"/>
-    <w:pPr>
-      <w:keepNext/>
-      <w:spacing w:line="460" w:lineRule="exact"/>
-      <w:ind w:left="-144" w:right="-144"/>
-      <w:jc w:val="center"/>
-      <w:outlineLvl w:val="0"/>
-    </w:pPr>
-    <w:rPr>
-      <w:rFonts w:ascii="TH SarabunPSK" w:hAnsi="TH SarabunPSK" w:cs="TH SarabunPSK"/>
-      <w:b/>
-      <w:bCs/>
-      <w:vanish/>
-      <w:color w:val="000000"/>
-      <w:sz w:val="32"/>
-      <w:szCs w:val="32"/>
-      <w:lang w:eastAsia="th-TH"/>
-    </w:rPr>
-  </w:style>
-  <w:style w:type="paragraph" w:styleId="Heading2">
-    <w:name w:val="heading 2"/>
-    <w:basedOn w:val="Normal"/>
-    <w:next w:val="Normal"/>
-    <w:link w:val="Heading2Char"/>
-    <w:qFormat/>
-    <w:rsid w:val="00337E45"/>
-    <w:pPr>
-      <w:keepNext/>
-      <w:spacing w:line="480" w:lineRule="exact"/>
-      <w:ind w:right="-432"/>
-      <w:outlineLvl w:val="1"/>
-    </w:pPr>
-    <w:rPr>
-      <w:rFonts w:ascii="TH SarabunPSK" w:hAnsi="TH SarabunPSK" w:cs="TH SarabunPSK"/>
-      <w:b/>
-      <w:bCs/>
-      <w:vanish/>
-      <w:color w:val="000000"/>
-      <w:sz w:val="32"/>
-      <w:szCs w:val="32"/>
-      <w:lang w:eastAsia="th-TH"/>
-    </w:rPr>
-  </w:style>
-  <w:style w:type="paragraph" w:styleId="Heading3">
-    <w:name w:val="heading 3"/>
-    <w:basedOn w:val="Normal"/>
-    <w:next w:val="Normal"/>
-    <w:link w:val="Heading3Char"/>
-    <w:qFormat/>
-    <w:rsid w:val="00337E45"/>
-    <w:pPr>
-      <w:keepNext/>
-      <w:spacing w:line="480" w:lineRule="exact"/>
-      <w:ind w:left="-113" w:right="-113"/>
-      <w:jc w:val="center"/>
-      <w:outlineLvl w:val="2"/>
-    </w:pPr>
-    <w:rPr>
-      <w:rFonts w:ascii="TH SarabunPSK" w:hAnsi="TH SarabunPSK" w:cs="TH SarabunPSK"/>
-      <w:b/>
-      <w:bCs/>
-      <w:vanish/>
-      <w:color w:val="000000"/>
-      <w:sz w:val="32"/>
-      <w:szCs w:val="32"/>
-      <w:lang w:eastAsia="th-TH"/>
-    </w:rPr>
-  </w:style>
-  <w:style w:type="paragraph" w:styleId="Heading4">
-    <w:name w:val="heading 4"/>
-    <w:basedOn w:val="Normal"/>
-    <w:next w:val="Normal"/>
-    <w:link w:val="Heading4Char"/>
-    <w:qFormat/>
-    <w:rsid w:val="00337E45"/>
-    <w:pPr>
-      <w:keepNext/>
-      <w:spacing w:before="80" w:after="140" w:line="420" w:lineRule="exact"/>
-      <w:jc w:val="center"/>
-      <w:outlineLvl w:val="3"/>
-    </w:pPr>
-    <w:rPr>
-      <w:rFonts w:ascii="TH SarabunPSK" w:hAnsi="TH SarabunPSK" w:cs="TH SarabunPSK"/>
-      <w:b/>
-      <w:bCs/>
-      <w:vanish/>
-      <w:color w:val="000000"/>
-      <w:sz w:val="40"/>
-      <w:szCs w:val="40"/>
-      <w:u w:val="single"/>
-      <w:lang w:eastAsia="th-TH"/>
-    </w:rPr>
-  </w:style>
-  <w:style w:type="paragraph" w:styleId="Heading5">
-    <w:name w:val="heading 5"/>
-    <w:basedOn w:val="Normal"/>
-    <w:next w:val="Normal"/>
-    <w:link w:val="Heading5Char"/>
-    <w:qFormat/>
-    <w:rsid w:val="00337E45"/>
-    <w:pPr>
-      <w:keepNext/>
-      <w:jc w:val="center"/>
-      <w:outlineLvl w:val="4"/>
-    </w:pPr>
-    <w:rPr>
-      <w:rFonts w:ascii="TH SarabunPSK" w:hAnsi="TH SarabunPSK" w:cs="TH SarabunPSK"/>
-      <w:b/>
-      <w:bCs/>
-      <w:vanish/>
-      <w:color w:val="000000"/>
-      <w:sz w:val="54"/>
-      <w:szCs w:val="54"/>
-      <w:lang w:eastAsia="th-TH"/>
-    </w:rPr>
-  </w:style>
-  <w:style w:type="paragraph" w:styleId="Heading6">
-    <w:name w:val="heading 6"/>
-    <w:basedOn w:val="Normal"/>
-    <w:next w:val="Normal"/>
-    <w:link w:val="Heading6Char"/>
-    <w:uiPriority w:val="9"/>
-    <w:semiHidden/>
-    <w:unhideWhenUsed/>
-    <w:qFormat/>
-    <w:rsid w:val="00820AAB"/>
-    <w:pPr>
-      <w:keepNext/>
-      <w:keepLines/>
-      <w:spacing w:before="40"/>
-      <w:outlineLvl w:val="5"/>
-    </w:pPr>
-    <w:rPr>
-      <w:rFonts w:asciiTheme="majorHAnsi" w:eastAsiaTheme="majorEastAsia" w:hAnsiTheme="majorHAnsi" w:cstheme="majorBidi"/>
-      <w:color w:val="1F3763" w:themeColor="accent1" w:themeShade="7F"/>
-      <w:szCs w:val="35"/>
-    </w:rPr>
-  </w:style>
-  <w:style w:type="paragraph" w:styleId="Heading7">
-    <w:name w:val="heading 7"/>
-    <w:basedOn w:val="Normal"/>
-    <w:next w:val="Normal"/>
-    <w:link w:val="Heading7Char"/>
-    <w:qFormat/>
-    <w:rsid w:val="00337E45"/>
-    <w:pPr>
-      <w:keepNext/>
-      <w:spacing w:before="80" w:line="380" w:lineRule="exact"/>
-      <w:ind w:left="-113" w:right="-57"/>
-      <w:outlineLvl w:val="6"/>
-    </w:pPr>
-    <w:rPr>
-      <w:rFonts w:ascii="TH SarabunPSK" w:hAnsi="TH SarabunPSK" w:cs="TH SarabunPSK"/>
-      <w:sz w:val="32"/>
-      <w:szCs w:val="32"/>
-    </w:rPr>
-  </w:style>
-  <w:style w:type="character" w:default="1" w:styleId="DefaultParagraphFont">
-    <w:name w:val="Default Paragraph Font"/>
-    <w:uiPriority w:val="1"/>
-    <w:semiHidden/>
-    <w:unhideWhenUsed/>
-  </w:style>
-  <w:style w:type="table" w:default="1" w:styleId="TableNormal">
-    <w:name w:val="Normal Table"/>
-    <w:uiPriority w:val="99"/>
-    <w:semiHidden/>
-    <w:unhideWhenUsed/>
-    <w:tblPr>
-      <w:tblInd w:w="0" w:type="dxa"/>
-      <w:tblCellMar>
-        <w:top w:w="0" w:type="dxa"/>
-        <w:left w:w="108" w:type="dxa"/>
-        <w:bottom w:w="0" w:type="dxa"/>
-        <w:right w:w="108" w:type="dxa"/>
-      </w:tblCellMar>
-    </w:tblPr>
-    <w:trPr>
-      <w:hidden/>
-    </w:trPr>
-  </w:style>
-  <w:style w:type="numbering" w:default="1" w:styleId="NoList">
-    <w:name w:val="No List"/>
-    <w:uiPriority w:val="99"/>
-    <w:semiHidden/>
-    <w:unhideWhenUsed/>
-  </w:style>
-  <w:style w:type="character" w:customStyle="1" w:styleId="Heading1Char">
-    <w:name w:val="Heading 1 Char"/>
-    <w:basedOn w:val="DefaultParagraphFont"/>
-    <w:link w:val="Heading1"/>
-    <w:rsid w:val="00337E45"/>
-    <w:rPr>
-      <w:rFonts w:ascii="TH SarabunPSK" w:eastAsia="Cordia New" w:hAnsi="TH SarabunPSK" w:cs="TH SarabunPSK"/>
-      <w:b/>
-      <w:bCs/>
-      <w:vanish/>
-      <w:color w:val="000000"/>
-      <w:sz w:val="32"/>
-      <w:szCs w:val="32"/>
-      <w:lang w:eastAsia="th-TH"/>
-    </w:rPr>
-  </w:style>
-  <w:style w:type="character" w:customStyle="1" w:styleId="Heading2Char">
-    <w:name w:val="Heading 2 Char"/>
-    <w:basedOn w:val="DefaultParagraphFont"/>
-    <w:link w:val="Heading2"/>
-    <w:rsid w:val="00337E45"/>
-    <w:rPr>
-      <w:rFonts w:ascii="TH SarabunPSK" w:eastAsia="Cordia New" w:hAnsi="TH SarabunPSK" w:cs="TH SarabunPSK"/>
-      <w:b/>
-      <w:bCs/>
-      <w:vanish/>
-      <w:color w:val="000000"/>
-      <w:sz w:val="32"/>
-      <w:szCs w:val="32"/>
-      <w:lang w:eastAsia="th-TH"/>
-    </w:rPr>
-  </w:style>
-  <w:style w:type="character" w:customStyle="1" w:styleId="Heading3Char">
-    <w:name w:val="Heading 3 Char"/>
-    <w:basedOn w:val="DefaultParagraphFont"/>
-    <w:link w:val="Heading3"/>
-    <w:rsid w:val="00337E45"/>
-    <w:rPr>
-      <w:rFonts w:ascii="TH SarabunPSK" w:eastAsia="Cordia New" w:hAnsi="TH SarabunPSK" w:cs="TH SarabunPSK"/>
-      <w:b/>
-      <w:bCs/>
-      <w:vanish/>
-      <w:color w:val="000000"/>
-      <w:sz w:val="32"/>
-      <w:szCs w:val="32"/>
-      <w:lang w:eastAsia="th-TH"/>
-    </w:rPr>
-  </w:style>
-  <w:style w:type="character" w:customStyle="1" w:styleId="Heading4Char">
-    <w:name w:val="Heading 4 Char"/>
-    <w:basedOn w:val="DefaultParagraphFont"/>
-    <w:link w:val="Heading4"/>
-    <w:rsid w:val="00337E45"/>
-    <w:rPr>
-      <w:rFonts w:ascii="TH SarabunPSK" w:eastAsia="Cordia New" w:hAnsi="TH SarabunPSK" w:cs="TH SarabunPSK"/>
-      <w:b/>
-      <w:bCs/>
-      <w:vanish/>
-      <w:color w:val="000000"/>
-      <w:sz w:val="40"/>
-      <w:szCs w:val="40"/>
-      <w:u w:val="single"/>
-      <w:lang w:eastAsia="th-TH"/>
-    </w:rPr>
-  </w:style>
-  <w:style w:type="character" w:customStyle="1" w:styleId="Heading5Char">
-    <w:name w:val="Heading 5 Char"/>
-    <w:basedOn w:val="DefaultParagraphFont"/>
-    <w:link w:val="Heading5"/>
-    <w:rsid w:val="00337E45"/>
-    <w:rPr>
-      <w:rFonts w:ascii="TH SarabunPSK" w:eastAsia="Cordia New" w:hAnsi="TH SarabunPSK" w:cs="TH SarabunPSK"/>
-      <w:b/>
-      <w:bCs/>
-      <w:vanish/>
-      <w:color w:val="000000"/>
-      <w:sz w:val="54"/>
-      <w:szCs w:val="54"/>
-      <w:lang w:eastAsia="th-TH"/>
-    </w:rPr>
-  </w:style>
-  <w:style w:type="character" w:customStyle="1" w:styleId="Heading7Char">
-    <w:name w:val="Heading 7 Char"/>
-    <w:basedOn w:val="DefaultParagraphFont"/>
-    <w:link w:val="Heading7"/>
-    <w:rsid w:val="00337E45"/>
-    <w:rPr>
-      <w:rFonts w:ascii="TH SarabunPSK" w:eastAsia="Cordia New" w:hAnsi="TH SarabunPSK" w:cs="TH SarabunPSK"/>
-      <w:sz w:val="32"/>
-      <w:szCs w:val="32"/>
-    </w:rPr>
-  </w:style>
-  <w:style w:type="paragraph" w:styleId="Header">
-    <w:name w:val="header"/>
-    <w:basedOn w:val="Normal"/>
-    <w:link w:val="HeaderChar"/>
-    <w:uiPriority w:val="99"/>
-    <w:rsid w:val="00337E45"/>
-    <w:pPr>
-      <w:tabs>
-        <w:tab w:val="center" w:pos="4153"/>
-        <w:tab w:val="right" w:pos="8306"/>
-      </w:tabs>
-    </w:pPr>
-  </w:style>
-  <w:style w:type="character" w:customStyle="1" w:styleId="HeaderChar">
-    <w:name w:val="Header Char"/>
-    <w:basedOn w:val="DefaultParagraphFont"/>
-    <w:link w:val="Header"/>
-    <w:uiPriority w:val="99"/>
-    <w:rsid w:val="00337E45"/>
-    <w:rPr>
-      <w:rFonts w:ascii="Cordia New" w:eastAsia="Cordia New" w:hAnsi="Cordia New" w:cs="Cordia New"/>
-      <w:sz w:val="28"/>
-    </w:rPr>
-  </w:style>
-  <w:style w:type="paragraph" w:styleId="Footer">
-    <w:name w:val="footer"/>
-    <w:basedOn w:val="Normal"/>
-    <w:link w:val="FooterChar"/>
-    <w:uiPriority w:val="99"/>
-    <w:unhideWhenUsed/>
-    <w:rsid w:val="00820AAB"/>
-    <w:pPr>
-      <w:tabs>
-        <w:tab w:val="center" w:pos="4680"/>
-        <w:tab w:val="right" w:pos="9360"/>
-      </w:tabs>
-    </w:pPr>
-    <w:rPr>
-      <w:szCs w:val="35"/>
-    </w:rPr>
-  </w:style>
-  <w:style w:type="character" w:customStyle="1" w:styleId="FooterChar">
-    <w:name w:val="Footer Char"/>
-    <w:basedOn w:val="DefaultParagraphFont"/>
-    <w:link w:val="Footer"/>
-    <w:uiPriority w:val="99"/>
-    <w:rsid w:val="00820AAB"/>
-    <w:rPr>
-      <w:rFonts w:ascii="Cordia New" w:eastAsia="Cordia New" w:hAnsi="Cordia New" w:cs="Cordia New"/>
-      <w:sz w:val="28"/>
-      <w:szCs w:val="35"/>
-    </w:rPr>
-  </w:style>
-  <w:style w:type="character" w:customStyle="1" w:styleId="Heading6Char">
-    <w:name w:val="Heading 6 Char"/>
-    <w:basedOn w:val="DefaultParagraphFont"/>
-    <w:link w:val="Heading6"/>
-    <w:uiPriority w:val="9"/>
-    <w:semiHidden/>
-    <w:rsid w:val="00820AAB"/>
-    <w:rPr>
-      <w:rFonts w:asciiTheme="majorHAnsi" w:eastAsiaTheme="majorEastAsia" w:hAnsiTheme="majorHAnsi" w:cstheme="majorBidi"/>
-      <w:color w:val="1F3763" w:themeColor="accent1" w:themeShade="7F"/>
-      <w:sz w:val="28"/>
-      <w:szCs w:val="35"/>
-    </w:rPr>
-  </w:style>
-  <w:style w:type="paragraph" w:styleId="BalloonText">
-    <w:name w:val="Balloon Text"/>
-    <w:basedOn w:val="Normal"/>
-    <w:link w:val="BalloonTextChar"/>
-    <w:uiPriority w:val="99"/>
-    <w:semiHidden/>
-    <w:unhideWhenUsed/>
-    <w:rsid w:val="005548A1"/>
-    <w:rPr>
-      <w:rFonts w:ascii="Tahoma" w:hAnsi="Tahoma" w:cs="Angsana New"/>
-      <w:sz w:val="16"/>
-      <w:szCs w:val="20"/>
-    </w:rPr>
-  </w:style>
-  <w:style w:type="character" w:customStyle="1" w:styleId="BalloonTextChar">
-    <w:name w:val="Balloon Text Char"/>
-    <w:basedOn w:val="DefaultParagraphFont"/>
-    <w:link w:val="BalloonText"/>
-    <w:uiPriority w:val="99"/>
-    <w:semiHidden/>
-    <w:rsid w:val="005548A1"/>
-    <w:rPr>
-      <w:rFonts w:ascii="Tahoma" w:eastAsia="Cordia New" w:hAnsi="Tahoma" w:cs="Angsana New"/>
-      <w:sz w:val="16"/>
-      <w:szCs w:val="20"/>
-    </w:rPr>
-  </w:style>
-</w:styles>
-</file>
-
-<file path=word/stylesWithEffects.xml><?xml version="1.0" encoding="utf-8"?>
-<w:styles xmlns:wpc="http://schemas.microsoft.com/office/word/2010/wordprocessingCanvas" xmlns:mc="http://schemas.openxmlformats.org/markup-compatibility/2006" xmlns:o="urn:schemas-microsoft-com:office:office" xmlns:r="http://schemas.openxmlformats.org/officeDocument/2006/relationships" xmlns:m="http://schemas.openxmlformats.org/officeDocument/2006/math" xmlns:v="urn:schemas-microsoft-com:vml" xmlns:wp14="http://schemas.microsoft.com/office/word/2010/wordprocessingDrawing" xmlns:wp="http://schemas.openxmlformats.org/drawingml/2006/wordprocessingDrawing" xmlns:w10="urn:schemas-microsoft-com:office:word" xmlns:w="http://schemas.openxmlformats.org/wordprocessingml/2006/main" xmlns:w14="http://schemas.microsoft.com/office/word/2010/wordml" xmlns:wpg="http://schemas.microsoft.com/office/word/2010/wordprocessingGroup" xmlns:wpi="http://schemas.microsoft.com/office/word/2010/wordprocessingInk" xmlns:wne="http://schemas.microsoft.com/office/word/2006/wordml" xmlns:wps="http://schemas.microsoft.com/office/word/2010/wordprocessingShape" mc:Ignorable="w14 wp14">
-  <w:docDefaults>
-    <w:rPrDefault>
-      <w:rPr>
-        <w:rFonts w:asciiTheme="minorHAnsi" w:eastAsiaTheme="minorHAnsi" w:hAnsiTheme="minorHAnsi" w:cstheme="minorBidi"/>
-        <w:sz w:val="22"/>
-        <w:szCs w:val="28"/>
-        <w:lang w:val="en-US" w:eastAsia="en-US" w:bidi="th-TH"/>
-      </w:rPr>
-    </w:rPrDefault>
-    <w:pPrDefault>
-      <w:pPr>
-        <w:spacing w:after="160" w:line="259" w:lineRule="auto"/>
-      </w:pPr>
-    </w:pPrDefault>
-  </w:docDefaults>
-  <w:latentStyles w:defLockedState="0" w:defUIPriority="99" w:defSemiHidden="1" w:defUnhideWhenUsed="1" w:defQFormat="0" w:count="267">
-    <w:lsdException w:name="Normal" w:semiHidden="0" w:uiPriority="0" w:unhideWhenUsed="0" w:qFormat="1"/>
-    <w:lsdException w:name="heading 1" w:semiHidden="0" w:uiPriority="0" w:unhideWhenUsed="0" w:qFormat="1"/>
-    <w:lsdException w:name="heading 2" w:uiPriority="0" w:qFormat="1"/>
-    <w:lsdException w:name="heading 3" w:uiPriority="0" w:qFormat="1"/>
-    <w:lsdException w:name="heading 4" w:uiPriority="0" w:qFormat="1"/>
-    <w:lsdException w:name="heading 5" w:uiPriority="0" w:qFormat="1"/>
-    <w:lsdException w:name="heading 6" w:uiPriority="9" w:qFormat="1"/>
-    <w:lsdException w:name="heading 7" w:uiPriority="0" w:qFormat="1"/>
-    <w:lsdException w:name="heading 8" w:uiPriority="9" w:qFormat="1"/>
-    <w:lsdException w:name="heading 9" w:uiPriority="9" w:qFormat="1"/>
-    <w:lsdException w:name="toc 1" w:uiPriority="39"/>
-    <w:lsdException w:name="toc 2" w:uiPriority="39"/>
-    <w:lsdException w:name="toc 3" w:uiPriority="39"/>
-    <w:lsdException w:name="toc 4" w:uiPriority="39"/>
-    <w:lsdException w:name="toc 5" w:uiPriority="39"/>
-    <w:lsdException w:name="toc 6" w:uiPriority="39"/>
-    <w:lsdException w:name="toc 7" w:uiPriority="39"/>
-    <w:lsdException w:name="toc 8" w:uiPriority="39"/>
-    <w:lsdException w:name="toc 9" w:uiPriority="39"/>
-    <w:lsdException w:name="caption" w:uiPriority="35" w:qFormat="1"/>
-    <w:lsdException w:name="Title" w:semiHidden="0" w:uiPriority="10" w:unhideWhenUsed="0" w:qFormat="1"/>
-    <w:lsdException w:name="Default Paragraph Font" w:uiPriority="1"/>
-    <w:lsdException w:name="Subtitle" w:semiHidden="0" w:uiPriority="11" w:unhideWhenUsed="0" w:qFormat="1"/>
-    <w:lsdException w:name="Strong" w:semiHidden="0" w:uiPriority="22" w:unhideWhenUsed="0" w:qFormat="1"/>
-    <w:lsdException w:name="Emphasis" w:semiHidden="0" w:uiPriority="20" w:unhideWhenUsed="0" w:qFormat="1"/>
-    <w:lsdException w:name="Table Grid" w:semiHidden="0" w:uiPriority="39" w:unhideWhenUsed="0"/>
-    <w:lsdException w:name="Placeholder Text" w:unhideWhenUsed="0"/>
-    <w:lsdException w:name="No Spacing" w:semiHidden="0" w:uiPriority="1" w:unhideWhenUsed="0" w:qFormat="1"/>
-    <w:lsdException w:name="Light Shading" w:semiHidden="0" w:uiPriority="60" w:unhideWhenUsed="0"/>
-    <w:lsdException w:name="Light List" w:semiHidden="0" w:uiPriority="61" w:unhideWhenUsed="0"/>
-    <w:lsdException w:name="Light Grid" w:semiHidden="0" w:uiPriority="62" w:unhideWhenUsed="0"/>
-    <w:lsdException w:name="Medium Shading 1" w:semiHidden="0" w:uiPriority="63" w:unhideWhenUsed="0"/>
-    <w:lsdException w:name="Medium Shading 2" w:semiHidden="0" w:uiPriority="64" w:unhideWhenUsed="0"/>
-    <w:lsdException w:name="Medium List 1" w:semiHidden="0" w:uiPriority="65" w:unhideWhenUsed="0"/>
-    <w:lsdException w:name="Medium List 2" w:semiHidden="0" w:uiPriority="66" w:unhideWhenUsed="0"/>
-    <w:lsdException w:name="Medium Grid 1" w:semiHidden="0" w:uiPriority="67" w:unhideWhenUsed="0"/>
-    <w:lsdException w:name="Medium Grid 2" w:semiHidden="0" w:uiPriority="68" w:unhideWhenUsed="0"/>
-    <w:lsdException w:name="Medium Grid 3" w:semiHidden="0" w:uiPriority="69" w:unhideWhenUsed="0"/>
-    <w:lsdException w:name="Dark List" w:semiHidden="0" w:uiPriority="70" w:unhideWhenUsed="0"/>
-    <w:lsdException w:name="Colorful Shading" w:semiHidden="0" w:uiPriority="71" w:unhideWhenUsed="0"/>
-    <w:lsdException w:name="Colorful List" w:semiHidden="0" w:uiPriority="72" w:unhideWhenUsed="0"/>
-    <w:lsdException w:name="Colorful Grid" w:semiHidden="0" w:uiPriority="73" w:unhideWhenUsed="0"/>
-    <w:lsdException w:name="Light Shading Accent 1" w:semiHidden="0" w:uiPriority="60" w:unhideWhenUsed="0"/>
-    <w:lsdException w:name="Light List Accent 1" w:semiHidden="0" w:uiPriority="61" w:unhideWhenUsed="0"/>
-    <w:lsdException w:name="Light Grid Accent 1" w:semiHidden="0" w:uiPriority="62" w:unhideWhenUsed="0"/>
-    <w:lsdException w:name="Medium Shading 1 Accent 1" w:semiHidden="0" w:uiPriority="63" w:unhideWhenUsed="0"/>
-    <w:lsdException w:name="Medium Shading 2 Accent 1" w:semiHidden="0" w:uiPriority="64" w:unhideWhenUsed="0"/>
-    <w:lsdException w:name="Medium List 1 Accent 1" w:semiHidden="0" w:uiPriority="65" w:unhideWhenUsed="0"/>
-    <w:lsdException w:name="Revision" w:unhideWhenUsed="0"/>
-    <w:lsdException w:name="List Paragraph" w:semiHidden="0" w:uiPriority="34" w:unhideWhenUsed="0" w:qFormat="1"/>
-    <w:lsdException w:name="Quote" w:semiHidden="0" w:uiPriority="29" w:unhideWhenUsed="0" w:qFormat="1"/>
-    <w:lsdException w:name="Intense Quote" w:semiHidden="0" w:uiPriority="30" w:unhideWhenUsed="0" w:qFormat="1"/>
-    <w:lsdException w:name="Medium List 2 Accent 1" w:semiHidden="0" w:uiPriority="66" w:unhideWhenUsed="0"/>
-    <w:lsdException w:name="Medium Grid 1 Accent 1" w:semiHidden="0" w:uiPriority="67" w:unhideWhenUsed="0"/>
-    <w:lsdException w:name="Medium Grid 2 Accent 1" w:semiHidden="0" w:uiPriority="68" w:unhideWhenUsed="0"/>
-    <w:lsdException w:name="Medium Grid 3 Accent 1" w:semiHidden="0" w:uiPriority="69" w:unhideWhenUsed="0"/>
-    <w:lsdException w:name="Dark List Accent 1" w:semiHidden="0" w:uiPriority="70" w:unhideWhenUsed="0"/>
-    <w:lsdException w:name="Colorful Shading Accent 1" w:semiHidden="0" w:uiPriority="71" w:unhideWhenUsed="0"/>
-    <w:lsdException w:name="Colorful List Accent 1" w:semiHidden="0" w:uiPriority="72" w:unhideWhenUsed="0"/>
-    <w:lsdException w:name="Colorful Grid Accent 1" w:semiHidden="0" w:uiPriority="73" w:unhideWhenUsed="0"/>
-    <w:lsdException w:name="Light Shading Accent 2" w:semiHidden="0" w:uiPriority="60" w:unhideWhenUsed="0"/>
-    <w:lsdException w:name="Light List Accent 2" w:semiHidden="0" w:uiPriority="61" w:unhideWhenUsed="0"/>
-    <w:lsdException w:name="Light Grid Accent 2" w:semiHidden="0" w:uiPriority="62" w:unhideWhenUsed="0"/>
-    <w:lsdException w:name="Medium Shading 1 Accent 2" w:semiHidden="0" w:uiPriority="63" w:unhideWhenUsed="0"/>
-    <w:lsdException w:name="Medium Shading 2 Accent 2" w:semiHidden="0" w:uiPriority="64" w:unhideWhenUsed="0"/>
-    <w:lsdException w:name="Medium List 1 Accent 2" w:semiHidden="0" w:uiPriority="65" w:unhideWhenUsed="0"/>
-    <w:lsdException w:name="Medium List 2 Accent 2" w:semiHidden="0" w:uiPriority="66" w:unhideWhenUsed="0"/>
-    <w:lsdException w:name="Medium Grid 1 Accent 2" w:semiHidden="0" w:uiPriority="67" w:unhideWhenUsed="0"/>
-    <w:lsdException w:name="Medium Grid 2 Accent 2" w:semiHidden="0" w:uiPriority="68" w:unhideWhenUsed="0"/>
-    <w:lsdException w:name="Medium Grid 3 Accent 2" w:semiHidden="0" w:uiPriority="69" w:unhideWhenUsed="0"/>
-    <w:lsdException w:name="Dark List Accent 2" w:semiHidden="0" w:uiPriority="70" w:unhideWhenUsed="0"/>
-    <w:lsdException w:name="Colorful Shading Accent 2" w:semiHidden="0" w:uiPriority="71" w:unhideWhenUsed="0"/>
-    <w:lsdException w:name="Colorful List Accent 2" w:semiHidden="0" w:uiPriority="72" w:unhideWhenUsed="0"/>
-    <w:lsdException w:name="Colorful Grid Accent 2" w:semiHidden="0" w:uiPriority="73" w:unhideWhenUsed="0"/>
-    <w:lsdException w:name="Light Shading Accent 3" w:semiHidden="0" w:uiPriority="60" w:unhideWhenUsed="0"/>
-    <w:lsdException w:name="Light List Accent 3" w:semiHidden="0" w:uiPriority="61" w:unhideWhenUsed="0"/>
-    <w:lsdException w:name="Light Grid Accent 3" w:semiHidden="0" w:uiPriority="62" w:unhideWhenUsed="0"/>
-    <w:lsdException w:name="Medium Shading 1 Accent 3" w:semiHidden="0" w:uiPriority="63" w:unhideWhenUsed="0"/>
-    <w:lsdException w:name="Medium Shading 2 Accent 3" w:semiHidden="0" w:uiPriority="64" w:unhideWhenUsed="0"/>
-    <w:lsdException w:name="Medium List 1 Accent 3" w:semiHidden="0" w:uiPriority="65" w:unhideWhenUsed="0"/>
-    <w:lsdException w:name="Medium List 2 Accent 3" w:semiHidden="0" w:uiPriority="66" w:unhideWhenUsed="0"/>
-    <w:lsdException w:name="Medium Grid 1 Accent 3" w:semiHidden="0" w:uiPriority="67" w:unhideWhenUsed="0"/>
-    <w:lsdException w:name="Medium Grid 2 Accent 3" w:semiHidden="0" w:uiPriority="68" w:unhideWhenUsed="0"/>
-    <w:lsdException w:name="Medium Grid 3 Accent 3" w:semiHidden="0" w:uiPriority="69" w:unhideWhenUsed="0"/>
-    <w:lsdException w:name="Dark List Accent 3" w:semiHidden="0" w:uiPriority="70" w:unhideWhenUsed="0"/>
-    <w:lsdException w:name="Colorful Shading Accent 3" w:semiHidden="0" w:uiPriority="71" w:unhideWhenUsed="0"/>
-    <w:lsdException w:name="Colorful List Accent 3" w:semiHidden="0" w:uiPriority="72" w:unhideWhenUsed="0"/>
-    <w:lsdException w:name="Colorful Grid Accent 3" w:semiHidden="0" w:uiPriority="73" w:unhideWhenUsed="0"/>
-    <w:lsdException w:name="Light Shading Accent 4" w:semiHidden="0" w:uiPriority="60" w:unhideWhenUsed="0"/>
-    <w:lsdException w:name="Light List Accent 4" w:semiHidden="0" w:uiPriority="61" w:unhideWhenUsed="0"/>
-    <w:lsdException w:name="Light Grid Accent 4" w:semiHidden="0" w:uiPriority="62" w:unhideWhenUsed="0"/>
-    <w:lsdException w:name="Medium Shading 1 Accent 4" w:semiHidden="0" w:uiPriority="63" w:unhideWhenUsed="0"/>
-    <w:lsdException w:name="Medium Shading 2 Accent 4" w:semiHidden="0" w:uiPriority="64" w:unhideWhenUsed="0"/>
-    <w:lsdException w:name="Medium List 1 Accent 4" w:semiHidden="0" w:uiPriority="65" w:unhideWhenUsed="0"/>
-    <w:lsdException w:name="Medium List 2 Accent 4" w:semiHidden="0" w:uiPriority="66" w:unhideWhenUsed="0"/>
-    <w:lsdException w:name="Medium Grid 1 Accent 4" w:semiHidden="0" w:uiPriority="67" w:unhideWhenUsed="0"/>
-    <w:lsdException w:name="Medium Grid 2 Accent 4" w:semiHidden="0" w:uiPriority="68" w:unhideWhenUsed="0"/>
-    <w:lsdException w:name="Medium Grid 3 Accent 4" w:semiHidden="0" w:uiPriority="69" w:unhideWhenUsed="0"/>
-    <w:lsdException w:name="Dark List Accent 4" w:semiHidden="0" w:uiPriority="70" w:unhideWhenUsed="0"/>
-    <w:lsdException w:name="Colorful Shading Accent 4" w:semiHidden="0" w:uiPriority="71" w:unhideWhenUsed="0"/>
-    <w:lsdException w:name="Colorful List Accent 4" w:semiHidden="0" w:uiPriority="72" w:unhideWhenUsed="0"/>
-    <w:lsdException w:name="Colorful Grid Accent 4" w:semiHidden="0" w:uiPriority="73" w:unhideWhenUsed="0"/>
-    <w:lsdException w:name="Light Shading Accent 5" w:semiHidden="0" w:uiPriority="60" w:unhideWhenUsed="0"/>
-    <w:lsdException w:name="Light List Accent 5" w:semiHidden="0" w:uiPriority="61" w:unhideWhenUsed="0"/>
-    <w:lsdException w:name="Light Grid Accent 5" w:semiHidden="0" w:uiPriority="62" w:unhideWhenUsed="0"/>
-    <w:lsdException w:name="Medium Shading 1 Accent 5" w:semiHidden="0" w:uiPriority="63" w:unhideWhenUsed="0"/>
-    <w:lsdException w:name="Medium Shading 2 Accent 5" w:semiHidden="0" w:uiPriority="64" w:unhideWhenUsed="0"/>
-    <w:lsdException w:name="Medium List 1 Accent 5" w:semiHidden="0" w:uiPriority="65" w:unhideWhenUsed="0"/>
-    <w:lsdException w:name="Medium List 2 Accent 5" w:semiHidden="0" w:uiPriority="66" w:unhideWhenUsed="0"/>
-    <w:lsdException w:name="Medium Grid 1 Accent 5" w:semiHidden="0" w:uiPriority="67" w:unhideWhenUsed="0"/>
-    <w:lsdException w:name="Medium Grid 2 Accent 5" w:semiHidden="0" w:uiPriority="68" w:unhideWhenUsed="0"/>
-    <w:lsdException w:name="Medium Grid 3 Accent 5" w:semiHidden="0" w:uiPriority="69" w:unhideWhenUsed="0"/>
-    <w:lsdException w:name="Dark List Accent 5" w:semiHidden="0" w:uiPriority="70" w:unhideWhenUsed="0"/>
-    <w:lsdException w:name="Colorful Shading Accent 5" w:semiHidden="0" w:uiPriority="71" w:unhideWhenUsed="0"/>
-    <w:lsdException w:name="Colorful List Accent 5" w:semiHidden="0" w:uiPriority="72" w:unhideWhenUsed="0"/>
-    <w:lsdException w:name="Colorful Grid Accent 5" w:semiHidden="0" w:uiPriority="73" w:unhideWhenUsed="0"/>
-    <w:lsdException w:name="Light Shading Accent 6" w:semiHidden="0" w:uiPriority="60" w:unhideWhenUsed="0"/>
-    <w:lsdException w:name="Light List Accent 6" w:semiHidden="0" w:uiPriority="61" w:unhideWhenUsed="0"/>
-    <w:lsdException w:name="Light Grid Accent 6" w:semiHidden="0" w:uiPriority="62" w:unhideWhenUsed="0"/>
-    <w:lsdException w:name="Medium Shading 1 Accent 6" w:semiHidden="0" w:uiPriority="63" w:unhideWhenUsed="0"/>
-    <w:lsdException w:name="Medium Shading 2 Accent 6" w:semiHidden="0" w:uiPriority="64" w:unhideWhenUsed="0"/>
-    <w:lsdException w:name="Medium List 1 Accent 6" w:semiHidden="0" w:uiPriority="65" w:unhideWhenUsed="0"/>
-    <w:lsdException w:name="Medium List 2 Accent 6" w:semiHidden="0" w:uiPriority="66" w:unhideWhenUsed="0"/>
-    <w:lsdException w:name="Medium Grid 1 Accent 6" w:semiHidden="0" w:uiPriority="67" w:unhideWhenUsed="0"/>
-    <w:lsdException w:name="Medium Grid 2 Accent 6" w:semiHidden="0" w:uiPriority="68" w:unhideWhenUsed="0"/>
-    <w:lsdException w:name="Medium Grid 3 Accent 6" w:semiHidden="0" w:uiPriority="69" w:unhideWhenUsed="0"/>
-    <w:lsdException w:name="Dark List Accent 6" w:semiHidden="0" w:uiPriority="70" w:unhideWhenUsed="0"/>
-    <w:lsdException w:name="Colorful Shading Accent 6" w:semiHidden="0" w:uiPriority="71" w:unhideWhenUsed="0"/>
-    <w:lsdException w:name="Colorful List Accent 6" w:semiHidden="0" w:uiPriority="72" w:unhideWhenUsed="0"/>
-    <w:lsdException w:name="Colorful Grid Accent 6" w:semiHidden="0" w:uiPriority="73" w:unhideWhenUsed="0"/>
-    <w:lsdException w:name="Subtle Emphasis" w:semiHidden="0" w:uiPriority="19" w:unhideWhenUsed="0" w:qFormat="1"/>
-    <w:lsdException w:name="Intense Emphasis" w:semiHidden="0" w:uiPriority="21" w:unhideWhenUsed="0" w:qFormat="1"/>
-    <w:lsdException w:name="Subtle Reference" w:semiHidden="0" w:uiPriority="31" w:unhideWhenUsed="0" w:qFormat="1"/>
-    <w:lsdException w:name="Intense Reference" w:semiHidden="0" w:uiPriority="32" w:unhideWhenUsed="0" w:qFormat="1"/>
-    <w:lsdException w:name="Book Title" w:semiHidden="0" w:uiPriority="33" w:unhideWhenUsed="0" w:qFormat="1"/>
-    <w:lsdException w:name="Bibliography" w:uiPriority="37"/>
-    <w:lsdException w:name="TOC Heading" w:uiPriority="39" w:qFormat="1"/>
+  <w:latentStyles w:defLockedState="0" w:defUIPriority="99" w:defSemiHidden="0" w:defUnhideWhenUsed="0" w:defQFormat="0" w:count="376">
+    <w:lsdException w:name="Normal" w:uiPriority="0" w:qFormat="1"/>
+    <w:lsdException w:name="heading 1" w:uiPriority="0" w:qFormat="1"/>
+    <w:lsdException w:name="heading 2" w:semiHidden="1" w:uiPriority="0" w:unhideWhenUsed="1" w:qFormat="1"/>
+    <w:lsdException w:name="heading 3" w:semiHidden="1" w:uiPriority="0" w:unhideWhenUsed="1" w:qFormat="1"/>
+    <w:lsdException w:name="heading 4" w:semiHidden="1" w:uiPriority="0" w:unhideWhenUsed="1" w:qFormat="1"/>
+    <w:lsdException w:name="heading 5" w:semiHidden="1" w:uiPriority="0" w:unhideWhenUsed="1" w:qFormat="1"/>
+    <w:lsdException w:name="heading 6" w:semiHidden="1" w:uiPriority="9" w:unhideWhenUsed="1" w:qFormat="1"/>
+    <w:lsdException w:name="heading 7" w:semiHidden="1" w:uiPriority="0" w:unhideWhenUsed="1" w:qFormat="1"/>
+    <w:lsdException w:name="heading 8" w:semiHidden="1" w:uiPriority="9" w:unhideWhenUsed="1" w:qFormat="1"/>
+    <w:lsdException w:name="heading 9" w:semiHidden="1" w:uiPriority="9" w:unhideWhenUsed="1" w:qFormat="1"/>
+    <w:lsdException w:name="index 1" w:semiHidden="1" w:unhideWhenUsed="1"/>
+    <w:lsdException w:name="index 2" w:semiHidden="1" w:unhideWhenUsed="1"/>
+    <w:lsdException w:name="index 3" w:semiHidden="1" w:unhideWhenUsed="1"/>
+    <w:lsdException w:name="index 4" w:semiHidden="1" w:unhideWhenUsed="1"/>
+    <w:lsdException w:name="index 5" w:semiHidden="1" w:unhideWhenUsed="1"/>
+    <w:lsdException w:name="index 6" w:semiHidden="1" w:unhideWhenUsed="1"/>
+    <w:lsdException w:name="index 7" w:semiHidden="1" w:unhideWhenUsed="1"/>
+    <w:lsdException w:name="index 8" w:semiHidden="1" w:unhideWhenUsed="1"/>
+    <w:lsdException w:name="index 9" w:semiHidden="1" w:unhideWhenUsed="1"/>
+    <w:lsdException w:name="toc 1" w:semiHidden="1" w:uiPriority="39" w:unhideWhenUsed="1"/>
+    <w:lsdException w:name="toc 2" w:semiHidden="1" w:uiPriority="39" w:unhideWhenUsed="1"/>
+    <w:lsdException w:name="toc 3" w:semiHidden="1" w:uiPriority="39" w:unhideWhenUsed="1"/>
+    <w:lsdException w:name="toc 4" w:semiHidden="1" w:uiPriority="39" w:unhideWhenUsed="1"/>
+    <w:lsdException w:name="toc 5" w:semiHidden="1" w:uiPriority="39" w:unhideWhenUsed="1"/>
+    <w:lsdException w:name="toc 6" w:semiHidden="1" w:uiPriority="39" w:unhideWhenUsed="1"/>
+    <w:lsdException w:name="toc 7" w:semiHidden="1" w:uiPriority="39" w:unhideWhenUsed="1"/>
+    <w:lsdException w:name="toc 8" w:semiHidden="1" w:uiPriority="39" w:unhideWhenUsed="1"/>
+    <w:lsdException w:name="toc 9" w:semiHidden="1" w:uiPriority="39" w:unhideWhenUsed="1"/>
+    <w:lsdException w:name="Normal Indent" w:semiHidden="1" w:unhideWhenUsed="1"/>
+    <w:lsdException w:name="footnote text" w:semiHidden="1" w:unhideWhenUsed="1"/>
+    <w:lsdException w:name="annotation text" w:semiHidden="1" w:unhideWhenUsed="1"/>
+    <w:lsdException w:name="header" w:semiHidden="1" w:unhideWhenUsed="1"/>
+    <w:lsdException w:name="footer" w:semiHidden="1" w:unhideWhenUsed="1"/>
+    <w:lsdException w:name="index heading" w:semiHidden="1" w:unhideWhenUsed="1"/>
+    <w:lsdException w:name="caption" w:semiHidden="1" w:uiPriority="35" w:unhideWhenUsed="1" w:qFormat="1"/>
+    <w:lsdException w:name="table of figures" w:semiHidden="1" w:unhideWhenUsed="1"/>
+    <w:lsdException w:name="envelope address" w:semiHidden="1" w:unhideWhenUsed="1"/>
+    <w:lsdException w:name="envelope return" w:semiHidden="1" w:unhideWhenUsed="1"/>
+    <w:lsdException w:name="footnote reference" w:semiHidden="1" w:unhideWhenUsed="1"/>
+    <w:lsdException w:name="annotation reference" w:semiHidden="1" w:unhideWhenUsed="1"/>
+    <w:lsdException w:name="line number" w:semiHidden="1" w:unhideWhenUsed="1"/>
+    <w:lsdException w:name="page number" w:semiHidden="1" w:unhideWhenUsed="1"/>
+    <w:lsdException w:name="endnote reference" w:semiHidden="1" w:unhideWhenUsed="1"/>
+    <w:lsdException w:name="endnote text" w:semiHidden="1" w:unhideWhenUsed="1"/>
+    <w:lsdException w:name="table of authorities" w:semiHidden="1" w:unhideWhenUsed="1"/>
+    <w:lsdException w:name="macro" w:semiHidden="1" w:unhideWhenUsed="1"/>
+    <w:lsdException w:name="toa heading" w:semiHidden="1" w:unhideWhenUsed="1"/>
+    <w:lsdException w:name="List" w:semiHidden="1" w:unhideWhenUsed="1"/>
+    <w:lsdException w:name="List Bullet" w:semiHidden="1" w:unhideWhenUsed="1"/>
+    <w:lsdException w:name="List Number" w:semiHidden="1" w:unhideWhenUsed="1"/>
+    <w:lsdException w:name="List 2" w:semiHidden="1" w:unhideWhenUsed="1"/>
+    <w:lsdException w:name="List 3" w:semiHidden="1" w:unhideWhenUsed="1"/>
+    <w:lsdException w:name="List 4" w:semiHidden="1" w:unhideWhenUsed="1"/>
+    <w:lsdException w:name="List 5" w:semiHidden="1" w:unhideWhenUsed="1"/>
+    <w:lsdException w:name="List Bullet 2" w:semiHidden="1" w:unhideWhenUsed="1"/>
+    <w:lsdException w:name="List Bullet 3" w:semiHidden="1" w:unhideWhenUsed="1"/>
+    <w:lsdException w:name="List Bullet 4" w:semiHidden="1" w:unhideWhenUsed="1"/>
+    <w:lsdException w:name="List Bullet 5" w:semiHidden="1" w:unhideWhenUsed="1"/>
+    <w:lsdException w:name="List Number 2" w:semiHidden="1" w:unhideWhenUsed="1"/>
+    <w:lsdException w:name="List Number 3" w:semiHidden="1" w:unhideWhenUsed="1"/>
+    <w:lsdException w:name="List Number 4" w:semiHidden="1" w:unhideWhenUsed="1"/>
+    <w:lsdException w:name="List Number 5" w:semiHidden="1" w:unhideWhenUsed="1"/>
+    <w:lsdException w:name="Title" w:uiPriority="10" w:qFormat="1"/>
+    <w:lsdException w:name="Closing" w:semiHidden="1" w:unhideWhenUsed="1"/>
+    <w:lsdException w:name="Signature" w:semiHidden="1" w:unhideWhenUsed="1"/>
+    <w:lsdException w:name="Default Paragraph Font" w:semiHidden="1" w:uiPriority="1" w:unhideWhenUsed="1"/>
+    <w:lsdException w:name="Body Text" w:semiHidden="1" w:unhideWhenUsed="1"/>
+    <w:lsdException w:name="Body Text Indent" w:semiHidden="1" w:unhideWhenUsed="1"/>
+    <w:lsdException w:name="List Continue" w:semiHidden="1" w:unhideWhenUsed="1"/>
+    <w:lsdException w:name="List Continue 2" w:semiHidden="1" w:unhideWhenUsed="1"/>
+    <w:lsdException w:name="List Continue 3" w:semiHidden="1" w:unhideWhenUsed="1"/>
+    <w:lsdException w:name="List Continue 4" w:semiHidden="1" w:unhideWhenUsed="1"/>
+    <w:lsdException w:name="List Continue 5" w:semiHidden="1" w:unhideWhenUsed="1"/>
+    <w:lsdException w:name="Message Header" w:semiHidden="1" w:unhideWhenUsed="1"/>
+    <w:lsdException w:name="Subtitle" w:uiPriority="11" w:qFormat="1"/>
+    <w:lsdException w:name="Salutation" w:semiHidden="1" w:unhideWhenUsed="1"/>
+    <w:lsdException w:name="Date" w:semiHidden="1" w:unhideWhenUsed="1"/>
+    <w:lsdException w:name="Body Text First Indent" w:semiHidden="1" w:unhideWhenUsed="1"/>
+    <w:lsdException w:name="Body Text First Indent 2" w:semiHidden="1" w:unhideWhenUsed="1"/>
+    <w:lsdException w:name="Note Heading" w:semiHidden="1" w:unhideWhenUsed="1"/>
+    <w:lsdException w:name="Body Text 2" w:semiHidden="1" w:unhideWhenUsed="1"/>
+    <w:lsdException w:name="Body Text 3" w:semiHidden="1" w:unhideWhenUsed="1"/>
+    <w:lsdException w:name="Body Text Indent 2" w:semiHidden="1" w:unhideWhenUsed="1"/>
+    <w:lsdException w:name="Body Text Indent 3" w:semiHidden="1" w:unhideWhenUsed="1"/>
+    <w:lsdException w:name="Block Text" w:semiHidden="1" w:unhideWhenUsed="1"/>
+    <w:lsdException w:name="Hyperlink" w:semiHidden="1" w:unhideWhenUsed="1"/>
+    <w:lsdException w:name="FollowedHyperlink" w:semiHidden="1" w:unhideWhenUsed="1"/>
+    <w:lsdException w:name="Strong" w:uiPriority="22" w:qFormat="1"/>
+    <w:lsdException w:name="Emphasis" w:uiPriority="20" w:qFormat="1"/>
+    <w:lsdException w:name="Document Map" w:semiHidden="1" w:unhideWhenUsed="1"/>
+    <w:lsdException w:name="Plain Text" w:semiHidden="1" w:unhideWhenUsed="1"/>
+    <w:lsdException w:name="E-mail Signature" w:semiHidden="1" w:unhideWhenUsed="1"/>
+    <w:lsdException w:name="HTML Top of Form" w:semiHidden="1" w:unhideWhenUsed="1"/>
+    <w:lsdException w:name="HTML Bottom of Form" w:semiHidden="1" w:unhideWhenUsed="1"/>
+    <w:lsdException w:name="Normal (Web)" w:semiHidden="1" w:unhideWhenUsed="1"/>
+    <w:lsdException w:name="HTML Acronym" w:semiHidden="1" w:unhideWhenUsed="1"/>
+    <w:lsdException w:name="HTML Address" w:semiHidden="1" w:unhideWhenUsed="1"/>
+    <w:lsdException w:name="HTML Cite" w:semiHidden="1" w:unhideWhenUsed="1"/>
+    <w:lsdException w:name="HTML Code" w:semiHidden="1" w:unhideWhenUsed="1"/>
+    <w:lsdException w:name="HTML Definition" w:semiHidden="1" w:unhideWhenUsed="1"/>
+    <w:lsdException w:name="HTML Keyboard" w:semiHidden="1" w:unhideWhenUsed="1"/>
+    <w:lsdException w:name="HTML Preformatted" w:semiHidden="1" w:unhideWhenUsed="1"/>
+    <w:lsdException w:name="HTML Sample" w:semiHidden="1" w:unhideWhenUsed="1"/>
+    <w:lsdException w:name="HTML Typewriter" w:semiHidden="1" w:unhideWhenUsed="1"/>
+    <w:lsdException w:name="HTML Variable" w:semiHidden="1" w:unhideWhenUsed="1"/>
+    <w:lsdException w:name="Normal Table" w:semiHidden="1" w:unhideWhenUsed="1"/>
+    <w:lsdException w:name="annotation subject" w:semiHidden="1" w:unhideWhenUsed="1"/>
+    <w:lsdException w:name="No List" w:semiHidden="1" w:unhideWhenUsed="1"/>
+    <w:lsdException w:name="Outline List 1" w:semiHidden="1" w:unhideWhenUsed="1"/>
+    <w:lsdException w:name="Outline List 2" w:semiHidden="1" w:unhideWhenUsed="1"/>
+    <w:lsdException w:name="Outline List 3" w:semiHidden="1" w:unhideWhenUsed="1"/>
+    <w:lsdException w:name="Table Simple 1" w:semiHidden="1" w:unhideWhenUsed="1"/>
+    <w:lsdException w:name="Table Simple 2" w:semiHidden="1" w:unhideWhenUsed="1"/>
+    <w:lsdException w:name="Table Simple 3" w:semiHidden="1" w:unhideWhenUsed="1"/>
+    <w:lsdException w:name="Table Classic 1" w:semiHidden="1" w:unhideWhenUsed="1"/>
+    <w:lsdException w:name="Table Classic 2" w:semiHidden="1" w:unhideWhenUsed="1"/>
+    <w:lsdException w:name="Table Classic 3" w:semiHidden="1" w:unhideWhenUsed="1"/>
+    <w:lsdException w:name="Table Classic 4" w:semiHidden="1" w:unhideWhenUsed="1"/>
+    <w:lsdException w:name="Table Colorful 1" w:semiHidden="1" w:unhideWhenUsed="1"/>
+    <w:lsdException w:name="Table Colorful 2" w:semiHidden="1" w:unhideWhenUsed="1"/>
+    <w:lsdException w:name="Table Colorful 3" w:semiHidden="1" w:unhideWhenUsed="1"/>
+    <w:lsdException w:name="Table Columns 1" w:semiHidden="1" w:unhideWhenUsed="1"/>
+    <w:lsdException w:name="Table Columns 2" w:semiHidden="1" w:unhideWhenUsed="1"/>
+    <w:lsdException w:name="Table Columns 3" w:semiHidden="1" w:unhideWhenUsed="1"/>
+    <w:lsdException w:name="Table Columns 4" w:semiHidden="1" w:unhideWhenUsed="1"/>
+    <w:lsdException w:name="Table Columns 5" w:semiHidden="1" w:unhideWhenUsed="1"/>
+    <w:lsdException w:name="Table Grid 1" w:semiHidden="1" w:unhideWhenUsed="1"/>
+    <w:lsdException w:name="Table Grid 2" w:semiHidden="1" w:unhideWhenUsed="1"/>
+    <w:lsdException w:name="Table Grid 3" w:semiHidden="1" w:unhideWhenUsed="1"/>
+    <w:lsdException w:name="Table Grid 4" w:semiHidden="1" w:unhideWhenUsed="1"/>
+    <w:lsdException w:name="Table Grid 5" w:semiHidden="1" w:unhideWhenUsed="1"/>
+    <w:lsdException w:name="Table Grid 6" w:semiHidden="1" w:unhideWhenUsed="1"/>
+    <w:lsdException w:name="Table Grid 7" w:semiHidden="1" w:unhideWhenUsed="1"/>
+    <w:lsdException w:name="Table Grid 8" w:semiHidden="1" w:unhideWhenUsed="1"/>
+    <w:lsdException w:name="Table List 1" w:semiHidden="1" w:unhideWhenUsed="1"/>
+    <w:lsdException w:name="Table List 2" w:semiHidden="1" w:unhideWhenUsed="1"/>
+    <w:lsdException w:name="Table List 3" w:semiHidden="1" w:unhideWhenUsed="1"/>
+    <w:lsdException w:name="Table List 4" w:semiHidden="1" w:unhideWhenUsed="1"/>
+    <w:lsdException w:name="Table List 5" w:semiHidden="1" w:unhideWhenUsed="1"/>
+    <w:lsdException w:name="Table List 6" w:semiHidden="1" w:unhideWhenUsed="1"/>
+    <w:lsdException w:name="Table List 7" w:semiHidden="1" w:unhideWhenUsed="1"/>
+    <w:lsdException w:name="Table List 8" w:semiHidden="1" w:unhideWhenUsed="1"/>
+    <w:lsdException w:name="Table 3D effects 1" w:semiHidden="1" w:unhideWhenUsed="1"/>
+    <w:lsdException w:name="Table 3D effects 2" w:semiHidden="1" w:unhideWhenUsed="1"/>
+    <w:lsdException w:name="Table 3D effects 3" w:semiHidden="1" w:unhideWhenUsed="1"/>
+    <w:lsdException w:name="Table Contemporary" w:semiHidden="1" w:unhideWhenUsed="1"/>
+    <w:lsdException w:name="Table Elegant" w:semiHidden="1" w:unhideWhenUsed="1"/>
+    <w:lsdException w:name="Table Professional" w:semiHidden="1" w:unhideWhenUsed="1"/>
+    <w:lsdException w:name="Table Subtle 1" w:semiHidden="1" w:unhideWhenUsed="1"/>
+    <w:lsdException w:name="Table Subtle 2" w:semiHidden="1" w:unhideWhenUsed="1"/>
+    <w:lsdException w:name="Table Web 1" w:semiHidden="1" w:unhideWhenUsed="1"/>
+    <w:lsdException w:name="Table Web 2" w:semiHidden="1" w:unhideWhenUsed="1"/>
+    <w:lsdException w:name="Table Web 3" w:semiHidden="1" w:unhideWhenUsed="1"/>
+    <w:lsdException w:name="Balloon Text" w:semiHidden="1" w:unhideWhenUsed="1"/>
+    <w:lsdException w:name="Table Grid" w:semiHidden="1" w:uiPriority="39" w:unhideWhenUsed="1"/>
+    <w:lsdException w:name="Table Theme" w:semiHidden="1" w:unhideWhenUsed="1"/>
+    <w:lsdException w:name="Placeholder Text" w:semiHidden="1"/>
+    <w:lsdException w:name="No Spacing" w:uiPriority="1" w:qFormat="1"/>
+    <w:lsdException w:name="Light Shading" w:uiPriority="60"/>
+    <w:lsdException w:name="Light List" w:uiPriority="61"/>
+    <w:lsdException w:name="Light Grid" w:uiPriority="62"/>
+    <w:lsdException w:name="Medium Shading 1" w:uiPriority="63"/>
+    <w:lsdException w:name="Medium Shading 2" w:uiPriority="64"/>
+    <w:lsdException w:name="Medium List 1" w:uiPriority="65"/>
+    <w:lsdException w:name="Medium List 2" w:uiPriority="66"/>
+    <w:lsdException w:name="Medium Grid 1" w:uiPriority="67"/>
+    <w:lsdException w:name="Medium Grid 2" w:uiPriority="68"/>
+    <w:lsdException w:name="Medium Grid 3" w:uiPriority="69"/>
+    <w:lsdException w:name="Dark List" w:uiPriority="70"/>
+    <w:lsdException w:name="Colorful Shading" w:uiPriority="71"/>
+    <w:lsdException w:name="Colorful List" w:uiPriority="72"/>
+    <w:lsdException w:name="Colorful Grid" w:uiPriority="73"/>
+    <w:lsdException w:name="Light Shading Accent 1" w:uiPriority="60"/>
+    <w:lsdException w:name="Light List Accent 1" w:uiPriority="61"/>
+    <w:lsdException w:name="Light Grid Accent 1" w:uiPriority="62"/>
+    <w:lsdException w:name="Medium Shading 1 Accent 1" w:uiPriority="63"/>
+    <w:lsdException w:name="Medium Shading 2 Accent 1" w:uiPriority="64"/>
+    <w:lsdException w:name="Medium List 1 Accent 1" w:uiPriority="65"/>
+    <w:lsdException w:name="Revision" w:semiHidden="1"/>
+    <w:lsdException w:name="List Paragraph" w:uiPriority="34" w:qFormat="1"/>
+    <w:lsdException w:name="Quote" w:uiPriority="29" w:qFormat="1"/>
+    <w:lsdException w:name="Intense Quote" w:uiPriority="30" w:qFormat="1"/>
+    <w:lsdException w:name="Medium List 2 Accent 1" w:uiPriority="66"/>
+    <w:lsdException w:name="Medium Grid 1 Accent 1" w:uiPriority="67"/>
+    <w:lsdException w:name="Medium Grid 2 Accent 1" w:uiPriority="68"/>
+    <w:lsdException w:name="Medium Grid 3 Accent 1" w:uiPriority="69"/>
+    <w:lsdException w:name="Dark List Accent 1" w:uiPriority="70"/>
+    <w:lsdException w:name="Colorful Shading Accent 1" w:uiPriority="71"/>
+    <w:lsdException w:name="Colorful List Accent 1" w:uiPriority="72"/>
+    <w:lsdException w:name="Colorful Grid Accent 1" w:uiPriority="73"/>
+    <w:lsdException w:name="Light Shading Accent 2" w:uiPriority="60"/>
+    <w:lsdException w:name="Light List Accent 2" w:uiPriority="61"/>
+    <w:lsdException w:name="Light Grid Accent 2" w:uiPriority="62"/>
+    <w:lsdException w:name="Medium Shading 1 Accent 2" w:uiPriority="63"/>
+    <w:lsdException w:name="Medium Shading 2 Accent 2" w:uiPriority="64"/>
+    <w:lsdException w:name="Medium List 1 Accent 2" w:uiPriority="65"/>
+    <w:lsdException w:name="Medium List 2 Accent 2" w:uiPriority="66"/>
+    <w:lsdException w:name="Medium Grid 1 Accent 2" w:uiPriority="67"/>
+    <w:lsdException w:name="Medium Grid 2 Accent 2" w:uiPriority="68"/>
+    <w:lsdException w:name="Medium Grid 3 Accent 2" w:uiPriority="69"/>
+    <w:lsdException w:name="Dark List Accent 2" w:uiPriority="70"/>
+    <w:lsdException w:name="Colorful Shading Accent 2" w:uiPriority="71"/>
+    <w:lsdException w:name="Colorful List Accent 2" w:uiPriority="72"/>
+    <w:lsdException w:name="Colorful Grid Accent 2" w:uiPriority="73"/>
+    <w:lsdException w:name="Light Shading Accent 3" w:uiPriority="60"/>
+    <w:lsdException w:name="Light List Accent 3" w:uiPriority="61"/>
+    <w:lsdException w:name="Light Grid Accent 3" w:uiPriority="62"/>
+    <w:lsdException w:name="Medium Shading 1 Accent 3" w:uiPriority="63"/>
+    <w:lsdException w:name="Medium Shading 2 Accent 3" w:uiPriority="64"/>
+    <w:lsdException w:name="Medium List 1 Accent 3" w:uiPriority="65"/>
+    <w:lsdException w:name="Medium List 2 Accent 3" w:uiPriority="66"/>
+    <w:lsdException w:name="Medium Grid 1 Accent 3" w:uiPriority="67"/>
+    <w:lsdException w:name="Medium Grid 2 Accent 3" w:uiPriority="68"/>
+    <w:lsdException w:name="Medium Grid 3 Accent 3" w:uiPriority="69"/>
+    <w:lsdException w:name="Dark List Accent 3" w:uiPriority="70"/>
+    <w:lsdException w:name="Colorful Shading Accent 3" w:uiPriority="71"/>
+    <w:lsdException w:name="Colorful List Accent 3" w:uiPriority="72"/>
+    <w:lsdException w:name="Colorful Grid Accent 3" w:uiPriority="73"/>
+    <w:lsdException w:name="Light Shading Accent 4" w:uiPriority="60"/>
+    <w:lsdException w:name="Light List Accent 4" w:uiPriority="61"/>
+    <w:lsdException w:name="Light Grid Accent 4" w:uiPriority="62"/>
+    <w:lsdException w:name="Medium Shading 1 Accent 4" w:uiPriority="63"/>
+    <w:lsdException w:name="Medium Shading 2 Accent 4" w:uiPriority="64"/>
+    <w:lsdException w:name="Medium List 1 Accent 4" w:uiPriority="65"/>
+    <w:lsdException w:name="Medium List 2 Accent 4" w:uiPriority="66"/>
+    <w:lsdException w:name="Medium Grid 1 Accent 4" w:uiPriority="67"/>
+    <w:lsdException w:name="Medium Grid 2 Accent 4" w:uiPriority="68"/>
+    <w:lsdException w:name="Medium Grid 3 Accent 4" w:uiPriority="69"/>
+    <w:lsdException w:name="Dark List Accent 4" w:uiPriority="70"/>
+    <w:lsdException w:name="Colorful Shading Accent 4" w:uiPriority="71"/>
+    <w:lsdException w:name="Colorful List Accent 4" w:uiPriority="72"/>
+    <w:lsdException w:name="Colorful Grid Accent 4" w:uiPriority="73"/>
+    <w:lsdException w:name="Light Shading Accent 5" w:uiPriority="60"/>
+    <w:lsdException w:name="Light List Accent 5" w:uiPriority="61"/>
+    <w:lsdException w:name="Light Grid Accent 5" w:uiPriority="62"/>
+    <w:lsdException w:name="Medium Shading 1 Accent 5" w:uiPriority="63"/>
+    <w:lsdException w:name="Medium Shading 2 Accent 5" w:uiPriority="64"/>
+    <w:lsdException w:name="Medium List 1 Accent 5" w:uiPriority="65"/>
+    <w:lsdException w:name="Medium List 2 Accent 5" w:uiPriority="66"/>
+    <w:lsdException w:name="Medium Grid 1 Accent 5" w:uiPriority="67"/>
+    <w:lsdException w:name="Medium Grid 2 Accent 5" w:uiPriority="68"/>
+    <w:lsdException w:name="Medium Grid 3 Accent 5" w:uiPriority="69"/>
+    <w:lsdException w:name="Dark List Accent 5" w:uiPriority="70"/>
+    <w:lsdException w:name="Colorful Shading Accent 5" w:uiPriority="71"/>
+    <w:lsdException w:name="Colorful List Accent 5" w:uiPriority="72"/>
+    <w:lsdException w:name="Colorful Grid Accent 5" w:uiPriority="73"/>
+    <w:lsdException w:name="Light Shading Accent 6" w:uiPriority="60"/>
+    <w:lsdException w:name="Light List Accent 6" w:uiPriority="61"/>
+    <w:lsdException w:name="Light Grid Accent 6" w:uiPriority="62"/>
+    <w:lsdException w:name="Medium Shading 1 Accent 6" w:uiPriority="63"/>
+    <w:lsdException w:name="Medium Shading 2 Accent 6" w:uiPriority="64"/>
+    <w:lsdException w:name="Medium List 1 Accent 6" w:uiPriority="65"/>
+    <w:lsdException w:name="Medium List 2 Accent 6" w:uiPriority="66"/>
+    <w:lsdException w:name="Medium Grid 1 Accent 6" w:uiPriority="67"/>
+    <w:lsdException w:name="Medium Grid 2 Accent 6" w:uiPriority="68"/>
+    <w:lsdException w:name="Medium Grid 3 Accent 6" w:uiPriority="69"/>
+    <w:lsdException w:name="Dark List Accent 6" w:uiPriority="70"/>
+    <w:lsdException w:name="Colorful Shading Accent 6" w:uiPriority="71"/>
+    <w:lsdException w:name="Colorful List Accent 6" w:uiPriority="72"/>
+    <w:lsdException w:name="Colorful Grid Accent 6" w:uiPriority="73"/>
+    <w:lsdException w:name="Subtle Emphasis" w:uiPriority="19" w:qFormat="1"/>
+    <w:lsdException w:name="Intense Emphasis" w:uiPriority="21" w:qFormat="1"/>
+    <w:lsdException w:name="Subtle Reference" w:uiPriority="31" w:qFormat="1"/>
+    <w:lsdException w:name="Intense Reference" w:uiPriority="32" w:qFormat="1"/>
+    <w:lsdException w:name="Book Title" w:uiPriority="33" w:qFormat="1"/>
+    <w:lsdException w:name="Bibliography" w:semiHidden="1" w:uiPriority="37" w:unhideWhenUsed="1"/>
+    <w:lsdException w:name="TOC Heading" w:semiHidden="1" w:uiPriority="39" w:unhideWhenUsed="1" w:qFormat="1"/>
+    <w:lsdException w:name="Plain Table 1" w:uiPriority="41"/>
+    <w:lsdException w:name="Plain Table 2" w:uiPriority="42"/>
+    <w:lsdException w:name="Plain Table 3" w:uiPriority="43"/>
+    <w:lsdException w:name="Plain Table 4" w:uiPriority="44"/>
+    <w:lsdException w:name="Plain Table 5" w:uiPriority="45"/>
+    <w:lsdException w:name="Grid Table Light" w:uiPriority="40"/>
+    <w:lsdException w:name="Grid Table 1 Light" w:uiPriority="46"/>
+    <w:lsdException w:name="Grid Table 2" w:uiPriority="47"/>
+    <w:lsdException w:name="Grid Table 3" w:uiPriority="48"/>
+    <w:lsdException w:name="Grid Table 4" w:uiPriority="49"/>
+    <w:lsdException w:name="Grid Table 5 Dark" w:uiPriority="50"/>
+    <w:lsdException w:name="Grid Table 6 Colorful" w:uiPriority="51"/>
+    <w:lsdException w:name="Grid Table 7 Colorful" w:uiPriority="52"/>
+    <w:lsdException w:name="Grid Table 1 Light Accent 1" w:uiPriority="46"/>
+    <w:lsdException w:name="Grid Table 2 Accent 1" w:uiPriority="47"/>
+    <w:lsdException w:name="Grid Table 3 Accent 1" w:uiPriority="48"/>
+    <w:lsdException w:name="Grid Table 4 Accent 1" w:uiPriority="49"/>
+    <w:lsdException w:name="Grid Table 5 Dark Accent 1" w:uiPriority="50"/>
+    <w:lsdException w:name="Grid Table 6 Colorful Accent 1" w:uiPriority="51"/>
+    <w:lsdException w:name="Grid Table 7 Colorful Accent 1" w:uiPriority="52"/>
+    <w:lsdException w:name="Grid Table 1 Light Accent 2" w:uiPriority="46"/>
+    <w:lsdException w:name="Grid Table 2 Accent 2" w:uiPriority="47"/>
+    <w:lsdException w:name="Grid Table 3 Accent 2" w:uiPriority="48"/>
+    <w:lsdException w:name="Grid Table 4 Accent 2" w:uiPriority="49"/>
+    <w:lsdException w:name="Grid Table 5 Dark Accent 2" w:uiPriority="50"/>
+    <w:lsdException w:name="Grid Table 6 Colorful Accent 2" w:uiPriority="51"/>
+    <w:lsdException w:name="Grid Table 7 Colorful Accent 2" w:uiPriority="52"/>
+    <w:lsdException w:name="Grid Table 1 Light Accent 3" w:uiPriority="46"/>
+    <w:lsdException w:name="Grid Table 2 Accent 3" w:uiPriority="47"/>
+    <w:lsdException w:name="Grid Table 3 Accent 3" w:uiPriority="48"/>
+    <w:lsdException w:name="Grid Table 4 Accent 3" w:uiPriority="49"/>
+    <w:lsdException w:name="Grid Table 5 Dark Accent 3" w:uiPriority="50"/>
+    <w:lsdException w:name="Grid Table 6 Colorful Accent 3" w:uiPriority="51"/>
+    <w:lsdException w:name="Grid Table 7 Colorful Accent 3" w:uiPriority="52"/>
+    <w:lsdException w:name="Grid Table 1 Light Accent 4" w:uiPriority="46"/>
+    <w:lsdException w:name="Grid Table 2 Accent 4" w:uiPriority="47"/>
+    <w:lsdException w:name="Grid Table 3 Accent 4" w:uiPriority="48"/>
+    <w:lsdException w:name="Grid Table 4 Accent 4" w:uiPriority="49"/>
+    <w:lsdException w:name="Grid Table 5 Dark Accent 4" w:uiPriority="50"/>
+    <w:lsdException w:name="Grid Table 6 Colorful Accent 4" w:uiPriority="51"/>
+    <w:lsdException w:name="Grid Table 7 Colorful Accent 4" w:uiPriority="52"/>
+    <w:lsdException w:name="Grid Table 1 Light Accent 5" w:uiPriority="46"/>
+    <w:lsdException w:name="Grid Table 2 Accent 5" w:uiPriority="47"/>
+    <w:lsdException w:name="Grid Table 3 Accent 5" w:uiPriority="48"/>
+    <w:lsdException w:name="Grid Table 4 Accent 5" w:uiPriority="49"/>
+    <w:lsdException w:name="Grid Table 5 Dark Accent 5" w:uiPriority="50"/>
+    <w:lsdException w:name="Grid Table 6 Colorful Accent 5" w:uiPriority="51"/>
+    <w:lsdException w:name="Grid Table 7 Colorful Accent 5" w:uiPriority="52"/>
+    <w:lsdException w:name="Grid Table 1 Light Accent 6" w:uiPriority="46"/>
+    <w:lsdException w:name="Grid Table 2 Accent 6" w:uiPriority="47"/>
+    <w:lsdException w:name="Grid Table 3 Accent 6" w:uiPriority="48"/>
+    <w:lsdException w:name="Grid Table 4 Accent 6" w:uiPriority="49"/>
+    <w:lsdException w:name="Grid Table 5 Dark Accent 6" w:uiPriority="50"/>
+    <w:lsdException w:name="Grid Table 6 Colorful Accent 6" w:uiPriority="51"/>
+    <w:lsdException w:name="Grid Table 7 Colorful Accent 6" w:uiPriority="52"/>
+    <w:lsdException w:name="List Table 1 Light" w:uiPriority="46"/>
+    <w:lsdException w:name="List Table 2" w:uiPriority="47"/>
+    <w:lsdException w:name="List Table 3" w:uiPriority="48"/>
+    <w:lsdException w:name="List Table 4" w:uiPriority="49"/>
+    <w:lsdException w:name="List Table 5 Dark" w:uiPriority="50"/>
+    <w:lsdException w:name="List Table 6 Colorful" w:uiPriority="51"/>
+    <w:lsdException w:name="List Table 7 Colorful" w:uiPriority="52"/>
+    <w:lsdException w:name="List Table 1 Light Accent 1" w:uiPriority="46"/>
+    <w:lsdException w:name="List Table 2 Accent 1" w:uiPriority="47"/>
+    <w:lsdException w:name="List Table 3 Accent 1" w:uiPriority="48"/>
+    <w:lsdException w:name="List Table 4 Accent 1" w:uiPriority="49"/>
+    <w:lsdException w:name="List Table 5 Dark Accent 1" w:uiPriority="50"/>
+    <w:lsdException w:name="List Table 6 Colorful Accent 1" w:uiPriority="51"/>
+    <w:lsdException w:name="List Table 7 Colorful Accent 1" w:uiPriority="52"/>
+    <w:lsdException w:name="List Table 1 Light Accent 2" w:uiPriority="46"/>
+    <w:lsdException w:name="List Table 2 Accent 2" w:uiPriority="47"/>
+    <w:lsdException w:name="List Table 3 Accent 2" w:uiPriority="48"/>
+    <w:lsdException w:name="List Table 4 Accent 2" w:uiPriority="49"/>
+    <w:lsdException w:name="List Table 5 Dark Accent 2" w:uiPriority="50"/>
+    <w:lsdException w:name="List Table 6 Colorful Accent 2" w:uiPriority="51"/>
+    <w:lsdException w:name="List Table 7 Colorful Accent 2" w:uiPriority="52"/>
+    <w:lsdException w:name="List Table 1 Light Accent 3" w:uiPriority="46"/>
+    <w:lsdException w:name="List Table 2 Accent 3" w:uiPriority="47"/>
+    <w:lsdException w:name="List Table 3 Accent 3" w:uiPriority="48"/>
+    <w:lsdException w:name="List Table 4 Accent 3" w:uiPriority="49"/>
+    <w:lsdException w:name="List Table 5 Dark Accent 3" w:uiPriority="50"/>
+    <w:lsdException w:name="List Table 6 Colorful Accent 3" w:uiPriority="51"/>
+    <w:lsdException w:name="List Table 7 Colorful Accent 3" w:uiPriority="52"/>
+    <w:lsdException w:name="List Table 1 Light Accent 4" w:uiPriority="46"/>
+    <w:lsdException w:name="List Table 2 Accent 4" w:uiPriority="47"/>
+    <w:lsdException w:name="List Table 3 Accent 4" w:uiPriority="48"/>
+    <w:lsdException w:name="List Table 4 Accent 4" w:uiPriority="49"/>
+    <w:lsdException w:name="List Table 5 Dark Accent 4" w:uiPriority="50"/>
+    <w:lsdException w:name="List Table 6 Colorful Accent 4" w:uiPriority="51"/>
+    <w:lsdException w:name="List Table 7 Colorful Accent 4" w:uiPriority="52"/>
+    <w:lsdException w:name="List Table 1 Light Accent 5" w:uiPriority="46"/>
+    <w:lsdException w:name="List Table 2 Accent 5" w:uiPriority="47"/>
+    <w:lsdException w:name="List Table 3 Accent 5" w:uiPriority="48"/>
+    <w:lsdException w:name="List Table 4 Accent 5" w:uiPriority="49"/>
+    <w:lsdException w:name="List Table 5 Dark Accent 5" w:uiPriority="50"/>
+    <w:lsdException w:name="List Table 6 Colorful Accent 5" w:uiPriority="51"/>
+    <w:lsdException w:name="List Table 7 Colorful Accent 5" w:uiPriority="52"/>
+    <w:lsdException w:name="List Table 1 Light Accent 6" w:uiPriority="46"/>
+    <w:lsdException w:name="List Table 2 Accent 6" w:uiPriority="47"/>
+    <w:lsdException w:name="List Table 3 Accent 6" w:uiPriority="48"/>
+    <w:lsdException w:name="List Table 4 Accent 6" w:uiPriority="49"/>
+    <w:lsdException w:name="List Table 5 Dark Accent 6" w:uiPriority="50"/>
+    <w:lsdException w:name="List Table 6 Colorful Accent 6" w:uiPriority="51"/>
+    <w:lsdException w:name="List Table 7 Colorful Accent 6" w:uiPriority="52"/>
+    <w:lsdException w:name="Mention" w:semiHidden="1" w:unhideWhenUsed="1"/>
+    <w:lsdException w:name="Smart Hyperlink" w:semiHidden="1" w:unhideWhenUsed="1"/>
+    <w:lsdException w:name="Hashtag" w:semiHidden="1" w:unhideWhenUsed="1"/>
+    <w:lsdException w:name="Unresolved Mention" w:semiHidden="1" w:unhideWhenUsed="1"/>
+    <w:lsdException w:name="Smart Link" w:semiHidden="1" w:unhideWhenUsed="1"/>
   </w:latentStyles>
   <w:style w:type="paragraph" w:default="1" w:styleId="Normal">
     <w:name w:val="Normal"/>
@@ -10522,7 +10176,7 @@
   <a:extraClrSchemeLst/>
   <a:extLst>
     <a:ext uri="{05A4C25C-085E-4340-85A3-A5531E510DB2}">
-      <thm15:themeFamily xmlns:thm15="http://schemas.microsoft.com/office/thememl/2012/main" xmlns="" name="Office Theme" id="{62F939B6-93AF-4DB8-9C6B-D6C7DFDC589F}" vid="{4A3C46E8-61CC-4603-A589-7422A47A8E4A}"/>
+      <thm15:themeFamily xmlns:thm15="http://schemas.microsoft.com/office/thememl/2012/main" name="Office Theme" id="{62F939B6-93AF-4DB8-9C6B-D6C7DFDC589F}" vid="{4A3C46E8-61CC-4603-A589-7422A47A8E4A}"/>
     </a:ext>
   </a:extLst>
 </a:theme>
@@ -10533,7 +10187,7 @@
 </file>
 
 <file path=customXml/itemProps1.xml><?xml version="1.0" encoding="utf-8"?>
-<ds:datastoreItem xmlns:ds="http://schemas.openxmlformats.org/officeDocument/2006/customXml" ds:itemID="{11F02ED7-EDBE-4DA4-9C88-7EFBFBD07949}">
+<ds:datastoreItem xmlns:ds="http://schemas.openxmlformats.org/officeDocument/2006/customXml" ds:itemID="{EE4D2E33-355D-4533-83BD-DF0B48E05A23}">
   <ds:schemaRefs>
     <ds:schemaRef ds:uri="http://schemas.openxmlformats.org/officeDocument/2006/bibliography"/>
   </ds:schemaRefs>

--- a/TEMPLATE/w8.docx
+++ b/TEMPLATE/w8.docx
@@ -1,6 +1,6 @@
 
 <file path=word/document.xml><?xml version="1.0" encoding="utf-8"?>
-<w:document xmlns:wpc="http://schemas.microsoft.com/office/word/2010/wordprocessingCanvas" xmlns:cx="http://schemas.microsoft.com/office/drawing/2014/chartex" xmlns:cx1="http://schemas.microsoft.com/office/drawing/2015/9/8/chartex" xmlns:cx2="http://schemas.microsoft.com/office/drawing/2015/10/21/chartex" xmlns:cx3="http://schemas.microsoft.com/office/drawing/2016/5/9/chartex" xmlns:cx4="http://schemas.microsoft.com/office/drawing/2016/5/10/chartex" xmlns:cx5="http://schemas.microsoft.com/office/drawing/2016/5/11/chartex" xmlns:cx6="http://schemas.microsoft.com/office/drawing/2016/5/12/chartex" xmlns:cx7="http://schemas.microsoft.com/office/drawing/2016/5/13/chartex" xmlns:cx8="http://schemas.microsoft.com/office/drawing/2016/5/14/chartex" xmlns:mc="http://schemas.openxmlformats.org/markup-compatibility/2006" xmlns:aink="http://schemas.microsoft.com/office/drawing/2016/ink" xmlns:am3d="http://schemas.microsoft.com/office/drawing/2017/model3d" xmlns:o="urn:schemas-microsoft-com:office:office" xmlns:r="http://schemas.openxmlformats.org/officeDocument/2006/relationships" xmlns:m="http://schemas.openxmlformats.org/officeDocument/2006/math" xmlns:v="urn:schemas-microsoft-com:vml" xmlns:wp14="http://schemas.microsoft.com/office/word/2010/wordprocessingDrawing" xmlns:wp="http://schemas.openxmlformats.org/drawingml/2006/wordprocessingDrawing" xmlns:w10="urn:schemas-microsoft-com:office:word" xmlns:w="http://schemas.openxmlformats.org/wordprocessingml/2006/main" xmlns:w14="http://schemas.microsoft.com/office/word/2010/wordml" xmlns:w15="http://schemas.microsoft.com/office/word/2012/wordml" xmlns:w16cid="http://schemas.microsoft.com/office/word/2016/wordml/cid" xmlns:w16se="http://schemas.microsoft.com/office/word/2015/wordml/symex" xmlns:wpg="http://schemas.microsoft.com/office/word/2010/wordprocessingGroup" xmlns:wpi="http://schemas.microsoft.com/office/word/2010/wordprocessingInk" xmlns:wne="http://schemas.microsoft.com/office/word/2006/wordml" xmlns:wps="http://schemas.microsoft.com/office/word/2010/wordprocessingShape" mc:Ignorable="w14 w15 w16se w16cid wp14">
+<w:document xmlns:wpc="http://schemas.microsoft.com/office/word/2010/wordprocessingCanvas" xmlns:cx="http://schemas.microsoft.com/office/drawing/2014/chartex" xmlns:mc="http://schemas.openxmlformats.org/markup-compatibility/2006" xmlns:o="urn:schemas-microsoft-com:office:office" xmlns:r="http://schemas.openxmlformats.org/officeDocument/2006/relationships" xmlns:m="http://schemas.openxmlformats.org/officeDocument/2006/math" xmlns:v="urn:schemas-microsoft-com:vml" xmlns:wp14="http://schemas.microsoft.com/office/word/2010/wordprocessingDrawing" xmlns:wp="http://schemas.openxmlformats.org/drawingml/2006/wordprocessingDrawing" xmlns:w10="urn:schemas-microsoft-com:office:word" xmlns:w="http://schemas.openxmlformats.org/wordprocessingml/2006/main" xmlns:w14="http://schemas.microsoft.com/office/word/2010/wordml" xmlns:w15="http://schemas.microsoft.com/office/word/2012/wordml" xmlns:w16se="http://schemas.microsoft.com/office/word/2015/wordml/symex" xmlns:wpg="http://schemas.microsoft.com/office/word/2010/wordprocessingGroup" xmlns:wpi="http://schemas.microsoft.com/office/word/2010/wordprocessingInk" xmlns:wne="http://schemas.microsoft.com/office/word/2006/wordml" xmlns:wps="http://schemas.microsoft.com/office/word/2010/wordprocessingShape" mc:Ignorable="w14 w15 w16se wp14">
   <w:body>
     <w:tbl>
       <w:tblPr>
@@ -18,7 +18,8 @@
         <w:gridCol w:w="624"/>
         <w:gridCol w:w="1073"/>
         <w:gridCol w:w="657"/>
-        <w:gridCol w:w="432"/>
+        <w:gridCol w:w="125"/>
+        <w:gridCol w:w="307"/>
         <w:gridCol w:w="69"/>
         <w:gridCol w:w="180"/>
         <w:gridCol w:w="154"/>
@@ -78,6 +79,7 @@
                 <w:vanish/>
                 <w:sz w:val="32"/>
                 <w:szCs w:val="32"/>
+                <w:cs/>
               </w:rPr>
             </w:pPr>
           </w:p>
@@ -85,7 +87,7 @@
         <w:tc>
           <w:tcPr>
             <w:tcW w:w="3192" w:type="dxa"/>
-            <w:gridSpan w:val="13"/>
+            <w:gridSpan w:val="14"/>
             <w:tcBorders>
               <w:left w:val="single" w:sz="12" w:space="0" w:color="000000"/>
             </w:tcBorders>
@@ -223,7 +225,7 @@
         <w:tc>
           <w:tcPr>
             <w:tcW w:w="8336" w:type="dxa"/>
-            <w:gridSpan w:val="35"/>
+            <w:gridSpan w:val="36"/>
             <w:tcBorders>
               <w:left w:val="single" w:sz="12" w:space="0" w:color="000000"/>
             </w:tcBorders>
@@ -272,7 +274,7 @@
         <w:tc>
           <w:tcPr>
             <w:tcW w:w="8336" w:type="dxa"/>
-            <w:gridSpan w:val="35"/>
+            <w:gridSpan w:val="36"/>
             <w:tcBorders>
               <w:left w:val="single" w:sz="12" w:space="0" w:color="000000"/>
             </w:tcBorders>
@@ -284,6 +286,7 @@
                 <w:vanish w:val="0"/>
                 <w:sz w:val="32"/>
                 <w:szCs w:val="32"/>
+                <w:cs/>
               </w:rPr>
             </w:pPr>
             <w:r>
@@ -294,6 +297,24 @@
                 <w:cs/>
               </w:rPr>
               <w:t>บันทึกคำให้การของผู้กล่าวหา</w:t>
+            </w:r>
+            <w:r>
+              <w:rPr>
+                <w:vanish w:val="0"/>
+                <w:sz w:val="32"/>
+                <w:szCs w:val="32"/>
+              </w:rPr>
+              <w:t>,</w:t>
+            </w:r>
+            <w:r>
+              <w:rPr>
+                <w:rFonts w:hint="cs"/>
+                <w:vanish w:val="0"/>
+                <w:sz w:val="32"/>
+                <w:szCs w:val="32"/>
+                <w:cs/>
+              </w:rPr>
+              <w:t>พยาน</w:t>
             </w:r>
           </w:p>
         </w:tc>
@@ -348,7 +369,7 @@
         <w:tc>
           <w:tcPr>
             <w:tcW w:w="1158" w:type="dxa"/>
-            <w:gridSpan w:val="3"/>
+            <w:gridSpan w:val="4"/>
             <w:tcBorders>
               <w:left w:val="single" w:sz="12" w:space="0" w:color="000000"/>
             </w:tcBorders>
@@ -665,7 +686,7 @@
         <w:tc>
           <w:tcPr>
             <w:tcW w:w="2242" w:type="dxa"/>
-            <w:gridSpan w:val="8"/>
+            <w:gridSpan w:val="9"/>
             <w:tcBorders>
               <w:left w:val="single" w:sz="12" w:space="0" w:color="000000"/>
             </w:tcBorders>
@@ -971,7 +992,7 @@
               <mc:AlternateContent>
                 <mc:Choice Requires="wps">
                   <w:drawing>
-                    <wp:anchor distT="0" distB="0" distL="114300" distR="114300" simplePos="0" relativeHeight="251660287" behindDoc="0" locked="0" layoutInCell="0" allowOverlap="1" wp14:anchorId="63AB2D79" wp14:editId="37115A33">
+                    <wp:anchor distT="0" distB="0" distL="114300" distR="114300" simplePos="0" relativeHeight="251656192" behindDoc="0" locked="0" layoutInCell="0" allowOverlap="1" wp14:anchorId="63AB2D79" wp14:editId="37115A33">
                       <wp:simplePos x="0" y="0"/>
                       <wp:positionH relativeFrom="column">
                         <wp:posOffset>1965960</wp:posOffset>
@@ -1113,7 +1134,7 @@
                 </mc:Choice>
                 <mc:Fallback>
                   <w:pict>
-                    <v:shape w14:anchorId="59A90B8E" id="Freeform: Shape 4" o:spid="_x0000_s1026" style="position:absolute;margin-left:154.8pt;margin-top:23.7pt;width:5.65pt;height:42.55pt;z-index:251660287;visibility:visible;mso-wrap-style:square;mso-width-percent:0;mso-height-percent:0;mso-wrap-distance-left:9pt;mso-wrap-distance-top:0;mso-wrap-distance-right:9pt;mso-wrap-distance-bottom:0;mso-position-horizontal:absolute;mso-position-horizontal-relative:text;mso-position-vertical:absolute;mso-position-vertical-relative:text;mso-width-percent:0;mso-height-percent:0;mso-width-relative:page;mso-height-relative:page;v-text-anchor:top" coordsize="20000,20000" o:gfxdata="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" o:allowincell="f" path="m19823,19976l10088,17485r,-5006l,9988,10088,7497r,-5006l19823,e" filled="f">
+                    <v:shape w14:anchorId="77E9DF04" id="Freeform: Shape 4" o:spid="_x0000_s1026" style="position:absolute;margin-left:154.8pt;margin-top:23.7pt;width:5.65pt;height:42.55pt;z-index:251656192;visibility:visible;mso-wrap-style:square;mso-width-percent:0;mso-height-percent:0;mso-wrap-distance-left:9pt;mso-wrap-distance-top:0;mso-wrap-distance-right:9pt;mso-wrap-distance-bottom:0;mso-position-horizontal:absolute;mso-position-horizontal-relative:text;mso-position-vertical:absolute;mso-position-vertical-relative:text;mso-width-percent:0;mso-height-percent:0;mso-width-relative:page;mso-height-relative:page;v-text-anchor:top" coordsize="20000,20000" o:gfxdata="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" o:allowincell="f" path="m19823,19976l10088,17485r,-5006l,9988,10088,7497r,-5006l19823,e" filled="f">
                       <v:stroke startarrowwidth="narrow" startarrowlength="short" endarrowwidth="narrow" endarrowlength="short"/>
                       <v:path arrowok="t" o:connecttype="custom" o:connectlocs="71120,539737;36193,472432;36193,337173;0,269868;36193,202563;36193,67305;71120,0" o:connectangles="0,0,0,0,0,0,0"/>
                     </v:shape>
@@ -1164,7 +1185,7 @@
         <w:tc>
           <w:tcPr>
             <w:tcW w:w="1492" w:type="dxa"/>
-            <w:gridSpan w:val="5"/>
+            <w:gridSpan w:val="6"/>
             <w:tcBorders>
               <w:left w:val="single" w:sz="12" w:space="0" w:color="000000"/>
             </w:tcBorders>
@@ -1307,7 +1328,7 @@
         <w:tc>
           <w:tcPr>
             <w:tcW w:w="1492" w:type="dxa"/>
-            <w:gridSpan w:val="5"/>
+            <w:gridSpan w:val="6"/>
             <w:tcBorders>
               <w:left w:val="single" w:sz="12" w:space="0" w:color="000000"/>
             </w:tcBorders>
@@ -1401,7 +1422,7 @@
         <w:tc>
           <w:tcPr>
             <w:tcW w:w="1492" w:type="dxa"/>
-            <w:gridSpan w:val="5"/>
+            <w:gridSpan w:val="6"/>
             <w:tcBorders>
               <w:left w:val="single" w:sz="12" w:space="0" w:color="auto"/>
             </w:tcBorders>
@@ -1565,7 +1586,7 @@
         <w:tc>
           <w:tcPr>
             <w:tcW w:w="1633" w:type="dxa"/>
-            <w:gridSpan w:val="7"/>
+            <w:gridSpan w:val="8"/>
             <w:tcBorders>
               <w:left w:val="single" w:sz="12" w:space="0" w:color="auto"/>
             </w:tcBorders>
@@ -1913,7 +1934,7 @@
         <w:tc>
           <w:tcPr>
             <w:tcW w:w="1633" w:type="dxa"/>
-            <w:gridSpan w:val="7"/>
+            <w:gridSpan w:val="8"/>
             <w:tcBorders>
               <w:left w:val="single" w:sz="12" w:space="0" w:color="auto"/>
             </w:tcBorders>
@@ -2034,7 +2055,7 @@
         <w:tc>
           <w:tcPr>
             <w:tcW w:w="1633" w:type="dxa"/>
-            <w:gridSpan w:val="7"/>
+            <w:gridSpan w:val="8"/>
             <w:tcBorders>
               <w:left w:val="single" w:sz="12" w:space="0" w:color="auto"/>
             </w:tcBorders>
@@ -2236,7 +2257,7 @@
         <w:tc>
           <w:tcPr>
             <w:tcW w:w="5512" w:type="dxa"/>
-            <w:gridSpan w:val="28"/>
+            <w:gridSpan w:val="29"/>
             <w:tcBorders>
               <w:bottom w:val="dotted" w:sz="4" w:space="0" w:color="auto"/>
             </w:tcBorders>
@@ -2507,7 +2528,7 @@
         <w:tc>
           <w:tcPr>
             <w:tcW w:w="1089" w:type="dxa"/>
-            <w:gridSpan w:val="2"/>
+            <w:gridSpan w:val="3"/>
             <w:tcBorders>
               <w:left w:val="single" w:sz="12" w:space="0" w:color="auto"/>
             </w:tcBorders>
@@ -2842,7 +2863,7 @@
         <w:tc>
           <w:tcPr>
             <w:tcW w:w="8336" w:type="dxa"/>
-            <w:gridSpan w:val="35"/>
+            <w:gridSpan w:val="36"/>
             <w:tcBorders>
               <w:left w:val="single" w:sz="12" w:space="0" w:color="auto"/>
             </w:tcBorders>
@@ -2909,7 +2930,7 @@
         <w:tc>
           <w:tcPr>
             <w:tcW w:w="8336" w:type="dxa"/>
-            <w:gridSpan w:val="35"/>
+            <w:gridSpan w:val="36"/>
             <w:tcBorders>
               <w:left w:val="single" w:sz="12" w:space="0" w:color="000000"/>
             </w:tcBorders>
@@ -2996,7 +3017,7 @@
         <w:tc>
           <w:tcPr>
             <w:tcW w:w="8336" w:type="dxa"/>
-            <w:gridSpan w:val="35"/>
+            <w:gridSpan w:val="36"/>
             <w:tcBorders>
               <w:left w:val="single" w:sz="12" w:space="0" w:color="000000"/>
               <w:bottom w:val="dotted" w:sz="4" w:space="0" w:color="000000"/>
@@ -3083,7 +3104,7 @@
         <w:tc>
           <w:tcPr>
             <w:tcW w:w="1338" w:type="dxa"/>
-            <w:gridSpan w:val="4"/>
+            <w:gridSpan w:val="5"/>
             <w:tcBorders>
               <w:left w:val="single" w:sz="12" w:space="0" w:color="000000"/>
             </w:tcBorders>
@@ -3380,7 +3401,7 @@
         <w:tc>
           <w:tcPr>
             <w:tcW w:w="1158" w:type="dxa"/>
-            <w:gridSpan w:val="3"/>
+            <w:gridSpan w:val="4"/>
             <w:tcBorders>
               <w:left w:val="single" w:sz="12" w:space="0" w:color="000000"/>
             </w:tcBorders>
@@ -3589,7 +3610,7 @@
         <w:tc>
           <w:tcPr>
             <w:tcW w:w="1522" w:type="dxa"/>
-            <w:gridSpan w:val="6"/>
+            <w:gridSpan w:val="7"/>
             <w:tcBorders>
               <w:left w:val="single" w:sz="12" w:space="0" w:color="000000"/>
             </w:tcBorders>
@@ -3793,7 +3814,7 @@
         <w:tc>
           <w:tcPr>
             <w:tcW w:w="1089" w:type="dxa"/>
-            <w:gridSpan w:val="2"/>
+            <w:gridSpan w:val="3"/>
             <w:tcBorders>
               <w:left w:val="single" w:sz="12" w:space="0" w:color="000000"/>
             </w:tcBorders>
@@ -3998,7 +4019,7 @@
         <w:tc>
           <w:tcPr>
             <w:tcW w:w="2625" w:type="dxa"/>
-            <w:gridSpan w:val="9"/>
+            <w:gridSpan w:val="10"/>
             <w:tcBorders>
               <w:left w:val="single" w:sz="12" w:space="0" w:color="000000"/>
             </w:tcBorders>
@@ -4079,7 +4100,7 @@
         <w:tc>
           <w:tcPr>
             <w:tcW w:w="4758" w:type="dxa"/>
-            <w:gridSpan w:val="21"/>
+            <w:gridSpan w:val="22"/>
             <w:tcBorders>
               <w:left w:val="single" w:sz="12" w:space="0" w:color="000000"/>
             </w:tcBorders>
@@ -4138,10 +4159,6 @@
         </w:tc>
       </w:tr>
       <w:tr>
-        <w:trPr>
-          <w:gridAfter w:val="2"/>
-          <w:wAfter w:w="15" w:type="dxa"/>
-        </w:trPr>
         <w:tc>
           <w:tcPr>
             <w:tcW w:w="2479" w:type="dxa"/>
@@ -4152,53 +4169,50 @@
           </w:tcPr>
           <w:p>
             <w:pPr>
-              <w:spacing w:line="440" w:lineRule="exact"/>
-              <w:rPr>
-                <w:rFonts w:ascii="TH SarabunPSK" w:hAnsi="TH SarabunPSK" w:cs="TH SarabunPSK"/>
-                <w:sz w:val="32"/>
-                <w:szCs w:val="32"/>
-              </w:rPr>
-            </w:pPr>
-          </w:p>
-          <w:p>
-            <w:pPr>
-              <w:spacing w:line="440" w:lineRule="exact"/>
-              <w:rPr>
-                <w:rFonts w:ascii="TH SarabunPSK" w:hAnsi="TH SarabunPSK" w:cs="TH SarabunPSK"/>
-                <w:sz w:val="32"/>
-                <w:szCs w:val="32"/>
-              </w:rPr>
-            </w:pPr>
-          </w:p>
-          <w:p>
-            <w:pPr>
-              <w:spacing w:line="440" w:lineRule="exact"/>
-              <w:rPr>
-                <w:rFonts w:ascii="TH SarabunPSK" w:hAnsi="TH SarabunPSK" w:cs="TH SarabunPSK"/>
-                <w:sz w:val="32"/>
-                <w:szCs w:val="32"/>
-              </w:rPr>
-            </w:pPr>
-          </w:p>
-          <w:p>
-            <w:pPr>
-              <w:spacing w:line="440" w:lineRule="exact"/>
-              <w:rPr>
-                <w:rFonts w:ascii="TH SarabunPSK" w:hAnsi="TH SarabunPSK" w:cs="TH SarabunPSK"/>
-                <w:sz w:val="32"/>
-                <w:szCs w:val="32"/>
-              </w:rPr>
-            </w:pPr>
-          </w:p>
-        </w:tc>
-        <w:tc>
-          <w:tcPr>
-            <w:tcW w:w="8336" w:type="dxa"/>
-            <w:gridSpan w:val="35"/>
+              <w:spacing w:line="460" w:lineRule="exact"/>
+              <w:rPr>
+                <w:rFonts w:ascii="TH SarabunPSK" w:hAnsi="TH SarabunPSK" w:cs="TH SarabunPSK"/>
+                <w:sz w:val="32"/>
+                <w:szCs w:val="32"/>
+              </w:rPr>
+            </w:pPr>
+          </w:p>
+        </w:tc>
+        <w:tc>
+          <w:tcPr>
+            <w:tcW w:w="782" w:type="dxa"/>
+            <w:gridSpan w:val="2"/>
             <w:tcBorders>
               <w:left w:val="single" w:sz="12" w:space="0" w:color="000000"/>
-              <w:bottom w:val="dotted" w:sz="4" w:space="0" w:color="000000"/>
             </w:tcBorders>
+          </w:tcPr>
+          <w:p>
+            <w:pPr>
+              <w:spacing w:line="460" w:lineRule="exact"/>
+              <w:rPr>
+                <w:rFonts w:ascii="TH SarabunPSK" w:hAnsi="TH SarabunPSK" w:cs="TH SarabunPSK"/>
+                <w:b/>
+                <w:bCs/>
+                <w:sz w:val="32"/>
+                <w:szCs w:val="32"/>
+                <w:cs/>
+              </w:rPr>
+            </w:pPr>
+            <w:r>
+              <w:rPr>
+                <w:rFonts w:ascii="TH SarabunPSK" w:hAnsi="TH SarabunPSK" w:cs="TH SarabunPSK"/>
+                <w:sz w:val="32"/>
+                <w:szCs w:val="32"/>
+                <w:cs/>
+              </w:rPr>
+              <w:t>ถาม</w:t>
+            </w:r>
+          </w:p>
+        </w:tc>
+        <w:tc>
+          <w:tcPr>
+            <w:tcW w:w="7569" w:type="dxa"/>
+            <w:gridSpan w:val="36"/>
           </w:tcPr>
           <w:p>
             <w:pPr>
@@ -4208,239 +4222,9 @@
                 <w:rFonts w:ascii="TH SarabunPSK" w:hAnsi="TH SarabunPSK" w:cs="TH SarabunPSK"/>
                 <w:sz w:val="32"/>
                 <w:szCs w:val="32"/>
-              </w:rPr>
-            </w:pPr>
-            <w:r>
-              <w:rPr>
-                <w:rFonts w:ascii="TH SarabunPSK" w:hAnsi="TH SarabunPSK" w:cs="TH SarabunPSK"/>
-                <w:noProof/>
-              </w:rPr>
-              <mc:AlternateContent>
-                <mc:Choice Requires="wps">
-                  <w:drawing>
-                    <wp:anchor distT="0" distB="0" distL="114300" distR="114300" simplePos="0" relativeHeight="251661312" behindDoc="1" locked="0" layoutInCell="0" allowOverlap="1" wp14:anchorId="38FC6F9F" wp14:editId="7BB7A97E">
-                      <wp:simplePos x="0" y="0"/>
-                      <wp:positionH relativeFrom="column">
-                        <wp:posOffset>514147</wp:posOffset>
-                      </wp:positionH>
-                      <wp:positionV relativeFrom="paragraph">
-                        <wp:posOffset>271374</wp:posOffset>
-                      </wp:positionV>
-                      <wp:extent cx="4852035" cy="738835"/>
-                      <wp:effectExtent l="0" t="0" r="5715" b="4445"/>
-                      <wp:wrapNone/>
-                      <wp:docPr id="3" name="Rectangle 3"/>
-                      <wp:cNvGraphicFramePr>
-                        <a:graphicFrameLocks xmlns:a="http://schemas.openxmlformats.org/drawingml/2006/main"/>
-                      </wp:cNvGraphicFramePr>
-                      <a:graphic xmlns:a="http://schemas.openxmlformats.org/drawingml/2006/main">
-                        <a:graphicData uri="http://schemas.microsoft.com/office/word/2010/wordprocessingShape">
-                          <wps:wsp>
-                            <wps:cNvSpPr>
-                              <a:spLocks noChangeArrowheads="1"/>
-                            </wps:cNvSpPr>
-                            <wps:spPr bwMode="auto">
-                              <a:xfrm>
-                                <a:off x="0" y="0"/>
-                                <a:ext cx="4852035" cy="738835"/>
-                              </a:xfrm>
-                              <a:prstGeom prst="rect">
-                                <a:avLst/>
-                              </a:prstGeom>
-                              <a:noFill/>
-                              <a:ln>
-                                <a:noFill/>
-                              </a:ln>
-                              <a:effectLst/>
-                              <a:extLst>
-                                <a:ext uri="{909E8E84-426E-40DD-AFC4-6F175D3DCCD1}">
-                                  <a14:hiddenFill xmlns:a14="http://schemas.microsoft.com/office/drawing/2010/main">
-                                    <a:solidFill>
-                                      <a:srgbClr val="FFFFFF"/>
-                                    </a:solidFill>
-                                  </a14:hiddenFill>
-                                </a:ext>
-                                <a:ext uri="{91240B29-F687-4F45-9708-019B960494DF}">
-                                  <a14:hiddenLine xmlns:a14="http://schemas.microsoft.com/office/drawing/2010/main" w="12700">
-                                    <a:solidFill>
-                                      <a:srgbClr val="FF0000"/>
-                                    </a:solidFill>
-                                    <a:miter lim="800000"/>
-                                    <a:headEnd/>
-                                    <a:tailEnd/>
-                                  </a14:hiddenLine>
-                                </a:ext>
-                                <a:ext uri="{AF507438-7753-43E0-B8FC-AC1667EBCBE1}">
-                                  <a14:hiddenEffects xmlns:a14="http://schemas.microsoft.com/office/drawing/2010/main">
-                                    <a:effectLst/>
-                                  </a14:hiddenEffects>
-                                </a:ext>
-                              </a:extLst>
-                            </wps:spPr>
-                            <wps:txbx>
-                              <w:txbxContent>
-                                <w:tbl>
-                                  <w:tblPr>
-                                    <w:tblW w:w="8488" w:type="dxa"/>
-                                    <w:tblInd w:w="107" w:type="dxa"/>
-                                    <w:tblBorders>
-                                      <w:top w:val="dotted" w:sz="4" w:space="0" w:color="000000"/>
-                                      <w:bottom w:val="dotted" w:sz="4" w:space="0" w:color="000000"/>
-                                      <w:insideH w:val="dotted" w:sz="4" w:space="0" w:color="000000"/>
-                                      <w:insideV w:val="dotted" w:sz="4" w:space="0" w:color="FF0000"/>
-                                    </w:tblBorders>
-                                    <w:tblLayout w:type="fixed"/>
-                                    <w:tblCellMar>
-                                      <w:left w:w="107" w:type="dxa"/>
-                                      <w:right w:w="107" w:type="dxa"/>
-                                    </w:tblCellMar>
-                                    <w:tblLook w:val="0000" w:firstRow="0" w:lastRow="0" w:firstColumn="0" w:lastColumn="0" w:noHBand="0" w:noVBand="0"/>
-                                  </w:tblPr>
-                                  <w:tblGrid>
-                                    <w:gridCol w:w="8488"/>
-                                  </w:tblGrid>
-                                  <w:tr>
-                                    <w:tc>
-                                      <w:tcPr>
-                                        <w:tcW w:w="8488" w:type="dxa"/>
-                                      </w:tcPr>
-                                      <w:p>
-                                        <w:pPr>
-                                          <w:spacing w:line="460" w:lineRule="exact"/>
-                                          <w:rPr>
-                                            <w:color w:val="FFFFFF"/>
-                                          </w:rPr>
-                                        </w:pPr>
-                                      </w:p>
-                                    </w:tc>
-                                  </w:tr>
-                                  <w:tr>
-                                    <w:tc>
-                                      <w:tcPr>
-                                        <w:tcW w:w="8488" w:type="dxa"/>
-                                      </w:tcPr>
-                                      <w:p>
-                                        <w:pPr>
-                                          <w:spacing w:line="460" w:lineRule="exact"/>
-                                          <w:rPr>
-                                            <w:color w:val="FFFFFF"/>
-                                          </w:rPr>
-                                        </w:pPr>
-                                      </w:p>
-                                    </w:tc>
-                                  </w:tr>
-                                </w:tbl>
-                                <w:p>
-                                  <w:pPr>
-                                    <w:rPr>
-                                      <w:color w:val="FFFFFF"/>
-                                    </w:rPr>
-                                  </w:pPr>
-                                </w:p>
-                              </w:txbxContent>
-                            </wps:txbx>
-                            <wps:bodyPr rot="0" vert="horz" wrap="square" lIns="12700" tIns="12700" rIns="12700" bIns="12700" anchor="t" anchorCtr="0" upright="1">
-                              <a:noAutofit/>
-                            </wps:bodyPr>
-                          </wps:wsp>
-                        </a:graphicData>
-                      </a:graphic>
-                      <wp14:sizeRelH relativeFrom="page">
-                        <wp14:pctWidth>0</wp14:pctWidth>
-                      </wp14:sizeRelH>
-                      <wp14:sizeRelV relativeFrom="page">
-                        <wp14:pctHeight>0</wp14:pctHeight>
-                      </wp14:sizeRelV>
-                    </wp:anchor>
-                  </w:drawing>
-                </mc:Choice>
-                <mc:Fallback>
-                  <w:pict>
-                    <v:rect w14:anchorId="38FC6F9F" id="Rectangle 3" o:spid="_x0000_s1026" style="position:absolute;left:0;text-align:left;margin-left:40.5pt;margin-top:21.35pt;width:382.05pt;height:58.2pt;z-index:-251655168;visibility:visible;mso-wrap-style:square;mso-width-percent:0;mso-height-percent:0;mso-wrap-distance-left:9pt;mso-wrap-distance-top:0;mso-wrap-distance-right:9pt;mso-wrap-distance-bottom:0;mso-position-horizontal:absolute;mso-position-horizontal-relative:text;mso-position-vertical:absolute;mso-position-vertical-relative:text;mso-width-percent:0;mso-height-percent:0;mso-width-relative:page;mso-height-relative:page;v-text-anchor:top" o:gfxdata="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" o:allowincell="f" filled="f" stroked="f" strokecolor="red" strokeweight="1pt">
-                      <v:textbox inset="1pt,1pt,1pt,1pt">
-                        <w:txbxContent>
-                          <w:tbl>
-                            <w:tblPr>
-                              <w:tblW w:w="8488" w:type="dxa"/>
-                              <w:tblInd w:w="107" w:type="dxa"/>
-                              <w:tblBorders>
-                                <w:top w:val="dotted" w:sz="4" w:space="0" w:color="000000"/>
-                                <w:bottom w:val="dotted" w:sz="4" w:space="0" w:color="000000"/>
-                                <w:insideH w:val="dotted" w:sz="4" w:space="0" w:color="000000"/>
-                                <w:insideV w:val="dotted" w:sz="4" w:space="0" w:color="FF0000"/>
-                              </w:tblBorders>
-                              <w:tblLayout w:type="fixed"/>
-                              <w:tblCellMar>
-                                <w:left w:w="107" w:type="dxa"/>
-                                <w:right w:w="107" w:type="dxa"/>
-                              </w:tblCellMar>
-                              <w:tblLook w:val="0000" w:firstRow="0" w:lastRow="0" w:firstColumn="0" w:lastColumn="0" w:noHBand="0" w:noVBand="0"/>
-                            </w:tblPr>
-                            <w:tblGrid>
-                              <w:gridCol w:w="8488"/>
-                            </w:tblGrid>
-                            <w:tr>
-                              <w:tc>
-                                <w:tcPr>
-                                  <w:tcW w:w="8488" w:type="dxa"/>
-                                </w:tcPr>
-                                <w:p>
-                                  <w:pPr>
-                                    <w:spacing w:line="460" w:lineRule="exact"/>
-                                    <w:rPr>
-                                      <w:color w:val="FFFFFF"/>
-                                    </w:rPr>
-                                  </w:pPr>
-                                </w:p>
-                              </w:tc>
-                            </w:tr>
-                            <w:tr>
-                              <w:tc>
-                                <w:tcPr>
-                                  <w:tcW w:w="8488" w:type="dxa"/>
-                                </w:tcPr>
-                                <w:p>
-                                  <w:pPr>
-                                    <w:spacing w:line="460" w:lineRule="exact"/>
-                                    <w:rPr>
-                                      <w:color w:val="FFFFFF"/>
-                                    </w:rPr>
-                                  </w:pPr>
-                                </w:p>
-                              </w:tc>
-                            </w:tr>
-                          </w:tbl>
-                          <w:p>
-                            <w:pPr>
-                              <w:rPr>
-                                <w:color w:val="FFFFFF"/>
-                              </w:rPr>
-                            </w:pPr>
-                          </w:p>
-                        </w:txbxContent>
-                      </v:textbox>
-                    </v:rect>
-                  </w:pict>
-                </mc:Fallback>
-              </mc:AlternateContent>
-            </w:r>
-            <w:r>
-              <w:rPr>
-                <w:rFonts w:ascii="TH SarabunPSK" w:hAnsi="TH SarabunPSK" w:cs="TH SarabunPSK"/>
-                <w:sz w:val="32"/>
-                <w:szCs w:val="32"/>
-                <w:cs/>
-              </w:rPr>
-              <w:t>ถาม</w:t>
-            </w:r>
-            <w:r>
-              <w:rPr>
-                <w:rFonts w:ascii="TH SarabunPSK" w:hAnsi="TH SarabunPSK" w:cs="TH SarabunPSK"/>
-                <w:sz w:val="32"/>
-                <w:szCs w:val="32"/>
-              </w:rPr>
-              <w:tab/>
-            </w:r>
+                <w:cs/>
+              </w:rPr>
+            </w:pPr>
             <w:r>
               <w:rPr>
                 <w:rFonts w:ascii="TH SarabunPSK" w:hAnsi="TH SarabunPSK" w:cs="TH SarabunPSK"/>
@@ -4451,6 +4235,62 @@
               <w:t>ท่านมีภูมิลำเนาและพักอาศัยอยู่ที่ใด ประกอบอาชีพอะไร</w:t>
             </w:r>
           </w:p>
+        </w:tc>
+      </w:tr>
+      <w:tr>
+        <w:tc>
+          <w:tcPr>
+            <w:tcW w:w="2479" w:type="dxa"/>
+            <w:gridSpan w:val="3"/>
+            <w:tcBorders>
+              <w:right w:val="single" w:sz="12" w:space="0" w:color="000000"/>
+            </w:tcBorders>
+          </w:tcPr>
+          <w:p>
+            <w:pPr>
+              <w:spacing w:line="460" w:lineRule="exact"/>
+              <w:rPr>
+                <w:rFonts w:ascii="TH SarabunPSK" w:hAnsi="TH SarabunPSK" w:cs="TH SarabunPSK"/>
+                <w:sz w:val="32"/>
+                <w:szCs w:val="32"/>
+              </w:rPr>
+            </w:pPr>
+          </w:p>
+        </w:tc>
+        <w:tc>
+          <w:tcPr>
+            <w:tcW w:w="782" w:type="dxa"/>
+            <w:gridSpan w:val="2"/>
+            <w:tcBorders>
+              <w:left w:val="single" w:sz="12" w:space="0" w:color="000000"/>
+            </w:tcBorders>
+          </w:tcPr>
+          <w:p>
+            <w:pPr>
+              <w:spacing w:line="460" w:lineRule="exact"/>
+              <w:rPr>
+                <w:rFonts w:ascii="TH SarabunPSK" w:hAnsi="TH SarabunPSK" w:cs="TH SarabunPSK"/>
+                <w:sz w:val="32"/>
+                <w:szCs w:val="32"/>
+                <w:cs/>
+              </w:rPr>
+            </w:pPr>
+            <w:r>
+              <w:rPr>
+                <w:rFonts w:ascii="TH SarabunPSK" w:hAnsi="TH SarabunPSK" w:cs="TH SarabunPSK"/>
+                <w:sz w:val="32"/>
+                <w:szCs w:val="32"/>
+                <w:cs/>
+              </w:rPr>
+              <w:t>ตอบ</w:t>
+            </w:r>
+          </w:p>
+        </w:tc>
+        <w:tc>
+          <w:tcPr>
+            <w:tcW w:w="7569" w:type="dxa"/>
+            <w:gridSpan w:val="36"/>
+          </w:tcPr>
           <w:p>
             <w:pPr>
               <w:spacing w:line="440" w:lineRule="exact"/>
@@ -4459,25 +4299,145 @@
                 <w:rFonts w:ascii="TH SarabunPSK" w:hAnsi="TH SarabunPSK" w:cs="TH SarabunPSK"/>
                 <w:sz w:val="32"/>
                 <w:szCs w:val="32"/>
-              </w:rPr>
-            </w:pPr>
-            <w:r>
-              <w:rPr>
-                <w:rFonts w:ascii="TH SarabunPSK" w:hAnsi="TH SarabunPSK" w:cs="TH SarabunPSK"/>
-                <w:sz w:val="32"/>
-                <w:szCs w:val="32"/>
-                <w:cs/>
-              </w:rPr>
-              <w:t>ตอบ</w:t>
-            </w:r>
-            <w:r>
-              <w:rPr>
-                <w:rFonts w:ascii="TH SarabunPSK" w:hAnsi="TH SarabunPSK" w:cs="TH SarabunPSK"/>
-                <w:sz w:val="32"/>
-                <w:szCs w:val="32"/>
-              </w:rPr>
-              <w:tab/>
-            </w:r>
+                <w:cs/>
+              </w:rPr>
+            </w:pPr>
+            <w:r>
+              <w:rPr>
+                <w:rFonts w:ascii="TH SarabunPSK" w:hAnsi="TH SarabunPSK" w:cs="TH SarabunPSK"/>
+                <w:sz w:val="32"/>
+                <w:szCs w:val="32"/>
+                <w:cs/>
+              </w:rPr>
+              <w:t>ข้าฯมีภูมิลำเนาและพักอาศัยอยู่ตามที่อยู่ที่ข้าฯได้แจ้งให้ทราบแล้วข้างต้น  หากข้าฯย้าย</w:t>
+            </w:r>
+          </w:p>
+        </w:tc>
+      </w:tr>
+      <w:tr>
+        <w:tc>
+          <w:tcPr>
+            <w:tcW w:w="2479" w:type="dxa"/>
+            <w:gridSpan w:val="3"/>
+            <w:tcBorders>
+              <w:right w:val="single" w:sz="12" w:space="0" w:color="000000"/>
+            </w:tcBorders>
+          </w:tcPr>
+          <w:p>
+            <w:pPr>
+              <w:spacing w:line="460" w:lineRule="exact"/>
+              <w:rPr>
+                <w:rFonts w:ascii="TH SarabunPSK" w:hAnsi="TH SarabunPSK" w:cs="TH SarabunPSK"/>
+                <w:sz w:val="32"/>
+                <w:szCs w:val="32"/>
+              </w:rPr>
+            </w:pPr>
+          </w:p>
+        </w:tc>
+        <w:tc>
+          <w:tcPr>
+            <w:tcW w:w="782" w:type="dxa"/>
+            <w:gridSpan w:val="2"/>
+            <w:tcBorders>
+              <w:left w:val="single" w:sz="12" w:space="0" w:color="000000"/>
+            </w:tcBorders>
+          </w:tcPr>
+          <w:p>
+            <w:pPr>
+              <w:spacing w:line="460" w:lineRule="exact"/>
+              <w:rPr>
+                <w:rFonts w:ascii="TH SarabunPSK" w:hAnsi="TH SarabunPSK" w:cs="TH SarabunPSK"/>
+                <w:sz w:val="32"/>
+                <w:szCs w:val="32"/>
+                <w:cs/>
+              </w:rPr>
+            </w:pPr>
+          </w:p>
+        </w:tc>
+        <w:tc>
+          <w:tcPr>
+            <w:tcW w:w="7569" w:type="dxa"/>
+            <w:gridSpan w:val="36"/>
+          </w:tcPr>
+          <w:p>
+            <w:pPr>
+              <w:spacing w:line="440" w:lineRule="exact"/>
+              <w:ind w:left="959" w:hanging="851"/>
+              <w:rPr>
+                <w:rFonts w:ascii="TH SarabunPSK" w:hAnsi="TH SarabunPSK" w:cs="TH SarabunPSK"/>
+                <w:sz w:val="32"/>
+                <w:szCs w:val="32"/>
+                <w:cs/>
+              </w:rPr>
+            </w:pPr>
+            <w:r>
+              <w:rPr>
+                <w:rFonts w:ascii="TH SarabunPSK" w:hAnsi="TH SarabunPSK" w:cs="TH SarabunPSK"/>
+                <w:sz w:val="32"/>
+                <w:szCs w:val="32"/>
+                <w:cs/>
+              </w:rPr>
+              <w:t>ที่อยู่เมื่อใด ข้าฯจะแจ้งให้พนักงานสอบสวนทราบทันที ข้าฯประกอบอาชีพ รับจ้าง</w:t>
+            </w:r>
+          </w:p>
+        </w:tc>
+      </w:tr>
+      <w:tr>
+        <w:tc>
+          <w:tcPr>
+            <w:tcW w:w="2479" w:type="dxa"/>
+            <w:gridSpan w:val="3"/>
+            <w:tcBorders>
+              <w:right w:val="single" w:sz="12" w:space="0" w:color="000000"/>
+            </w:tcBorders>
+          </w:tcPr>
+          <w:p>
+            <w:pPr>
+              <w:spacing w:line="460" w:lineRule="exact"/>
+              <w:rPr>
+                <w:rFonts w:ascii="TH SarabunPSK" w:hAnsi="TH SarabunPSK" w:cs="TH SarabunPSK"/>
+                <w:sz w:val="32"/>
+                <w:szCs w:val="32"/>
+              </w:rPr>
+            </w:pPr>
+          </w:p>
+        </w:tc>
+        <w:tc>
+          <w:tcPr>
+            <w:tcW w:w="782" w:type="dxa"/>
+            <w:gridSpan w:val="2"/>
+            <w:tcBorders>
+              <w:left w:val="single" w:sz="12" w:space="0" w:color="000000"/>
+            </w:tcBorders>
+          </w:tcPr>
+          <w:p>
+            <w:pPr>
+              <w:spacing w:line="460" w:lineRule="exact"/>
+              <w:rPr>
+                <w:rFonts w:ascii="TH SarabunPSK" w:hAnsi="TH SarabunPSK" w:cs="TH SarabunPSK"/>
+                <w:sz w:val="32"/>
+                <w:szCs w:val="32"/>
+                <w:cs/>
+              </w:rPr>
+            </w:pPr>
+          </w:p>
+        </w:tc>
+        <w:tc>
+          <w:tcPr>
+            <w:tcW w:w="7569" w:type="dxa"/>
+            <w:gridSpan w:val="36"/>
+          </w:tcPr>
+          <w:p>
+            <w:pPr>
+              <w:spacing w:line="440" w:lineRule="exact"/>
+              <w:ind w:left="959" w:hanging="851"/>
+              <w:rPr>
+                <w:rFonts w:ascii="TH SarabunPSK" w:hAnsi="TH SarabunPSK" w:cs="TH SarabunPSK"/>
+                <w:sz w:val="32"/>
+                <w:szCs w:val="32"/>
+                <w:cs/>
+              </w:rPr>
+            </w:pPr>
             <w:bookmarkStart w:id="0" w:name="BM1"/>
             <w:bookmarkEnd w:id="0"/>
             <w:r>
@@ -4487,7 +4447,7 @@
                 <w:szCs w:val="32"/>
                 <w:cs/>
               </w:rPr>
-              <w:t>ข้าฯมีภูมิลำเนาและพักอาศัยอยู่ตามที่อยู่ที่ข้าฯได้แจ้งให้ทราบแล้วข้างต้น  หากข้าฯย้ายที่อยู่เมื่อใด ข้าฯจะแจ้งให้พนักงานสอบสวนทราบทันที ข้าฯประกอบอาชีพ รับจ้างทั่วไป ตามแต่จะมีผู้ว่าจ้าง</w:t>
+              <w:t>ทั่วไป ตามแต่จะมีผู้ว่าจ้าง</w:t>
             </w:r>
           </w:p>
         </w:tc>
@@ -4515,1290 +4475,1493 @@
         </w:rPr>
         <w:tab/>
       </w:r>
-      <w:r>
-        <w:rPr>
-          <w:rFonts w:ascii="TH SarabunPSK" w:hAnsi="TH SarabunPSK" w:cs="TH SarabunPSK"/>
-          <w:sz w:val="32"/>
-          <w:szCs w:val="32"/>
-        </w:rPr>
-        <w:tab/>
-      </w:r>
     </w:p>
+    <w:tbl>
+      <w:tblPr>
+        <w:tblStyle w:val="TableGrid"/>
+        <w:tblW w:w="0" w:type="auto"/>
+        <w:tblInd w:w="-318" w:type="dxa"/>
+        <w:tblBorders>
+          <w:top w:val="none" w:sz="0" w:space="0" w:color="auto"/>
+          <w:left w:val="none" w:sz="0" w:space="0" w:color="auto"/>
+          <w:bottom w:val="none" w:sz="0" w:space="0" w:color="auto"/>
+          <w:right w:val="none" w:sz="0" w:space="0" w:color="auto"/>
+          <w:insideH w:val="none" w:sz="0" w:space="0" w:color="auto"/>
+          <w:insideV w:val="none" w:sz="0" w:space="0" w:color="auto"/>
+        </w:tblBorders>
+        <w:tblLook w:val="04A0" w:firstRow="1" w:lastRow="0" w:firstColumn="1" w:lastColumn="0" w:noHBand="0" w:noVBand="1"/>
+      </w:tblPr>
+      <w:tblGrid>
+        <w:gridCol w:w="10253"/>
+      </w:tblGrid>
+      <w:tr>
+        <w:trPr>
+          <w:trHeight w:val="14749"/>
+        </w:trPr>
+        <w:tc>
+          <w:tcPr>
+            <w:tcW w:w="10253" w:type="dxa"/>
+          </w:tcPr>
+          <w:p>
+            <w:pPr>
+              <w:spacing w:line="432" w:lineRule="exact"/>
+              <w:ind w:left="1418" w:right="1418" w:hanging="851"/>
+              <w:jc w:val="both"/>
+              <w:rPr>
+                <w:rFonts w:ascii="TH SarabunPSK" w:eastAsia="Angsana New" w:hAnsi="TH SarabunPSK" w:cs="TH SarabunPSK"/>
+                <w:sz w:val="32"/>
+                <w:szCs w:val="32"/>
+              </w:rPr>
+            </w:pPr>
+            <w:bookmarkStart w:id="1" w:name="_GoBack"/>
+            <w:r>
+              <w:rPr>
+                <w:rFonts w:ascii="TH SarabunPSK" w:eastAsia="Angsana New" w:hAnsi="TH SarabunPSK" w:cs="TH SarabunPSK"/>
+                <w:sz w:val="32"/>
+                <w:szCs w:val="32"/>
+                <w:cs/>
+              </w:rPr>
+              <w:lastRenderedPageBreak/>
+              <w:t>ถาม</w:t>
+            </w:r>
+            <w:r>
+              <w:rPr>
+                <w:rFonts w:ascii="TH SarabunPSK" w:eastAsia="Angsana New" w:hAnsi="TH SarabunPSK" w:cs="TH SarabunPSK"/>
+                <w:sz w:val="32"/>
+                <w:szCs w:val="32"/>
+              </w:rPr>
+              <w:tab/>
+            </w:r>
+            <w:r>
+              <w:rPr>
+                <w:rFonts w:ascii="TH SarabunPSK" w:hAnsi="TH SarabunPSK" w:cs="TH SarabunPSK"/>
+                <w:sz w:val="32"/>
+                <w:szCs w:val="32"/>
+                <w:cs/>
+              </w:rPr>
+              <w:t>ผู้กล่าวหา</w:t>
+            </w:r>
+            <w:r>
+              <w:rPr>
+                <w:rFonts w:ascii="TH SarabunPSK" w:eastAsia="Angsana New" w:hAnsi="TH SarabunPSK" w:cs="TH SarabunPSK"/>
+                <w:sz w:val="32"/>
+                <w:szCs w:val="32"/>
+                <w:cs/>
+              </w:rPr>
+              <w:t>มาพบพนักงานสอบสวนด้วยประสงค์ใด</w:t>
+            </w:r>
+          </w:p>
+          <w:p>
+            <w:pPr>
+              <w:spacing w:line="432" w:lineRule="exact"/>
+              <w:ind w:left="1418" w:right="1418" w:hanging="851"/>
+              <w:jc w:val="both"/>
+              <w:rPr>
+                <w:rFonts w:ascii="TH SarabunPSK" w:hAnsi="TH SarabunPSK" w:cs="TH SarabunPSK"/>
+                <w:sz w:val="32"/>
+                <w:szCs w:val="32"/>
+              </w:rPr>
+            </w:pPr>
+            <w:r>
+              <w:rPr>
+                <w:rFonts w:ascii="TH SarabunPSK" w:eastAsia="Angsana New" w:hAnsi="TH SarabunPSK" w:cs="TH SarabunPSK"/>
+                <w:sz w:val="32"/>
+                <w:szCs w:val="32"/>
+                <w:cs/>
+              </w:rPr>
+              <w:t>ตอบ</w:t>
+            </w:r>
+            <w:r>
+              <w:rPr>
+                <w:rFonts w:ascii="TH SarabunPSK" w:eastAsia="Angsana New" w:hAnsi="TH SarabunPSK" w:cs="TH SarabunPSK"/>
+                <w:sz w:val="32"/>
+                <w:szCs w:val="32"/>
+              </w:rPr>
+              <w:tab/>
+            </w:r>
+          </w:p>
+          <w:p>
+            <w:pPr>
+              <w:spacing w:line="432" w:lineRule="exact"/>
+              <w:ind w:left="1418" w:right="1418" w:hanging="851"/>
+              <w:jc w:val="both"/>
+              <w:rPr>
+                <w:rFonts w:ascii="TH SarabunPSK" w:eastAsia="Angsana New" w:hAnsi="TH SarabunPSK" w:cs="TH SarabunPSK"/>
+                <w:sz w:val="32"/>
+                <w:szCs w:val="32"/>
+              </w:rPr>
+            </w:pPr>
+            <w:r>
+              <w:rPr>
+                <w:rFonts w:ascii="TH SarabunPSK" w:eastAsia="Angsana New" w:hAnsi="TH SarabunPSK" w:cs="TH SarabunPSK"/>
+                <w:sz w:val="32"/>
+                <w:szCs w:val="32"/>
+                <w:cs/>
+              </w:rPr>
+              <w:t>ถาม</w:t>
+            </w:r>
+            <w:r>
+              <w:rPr>
+                <w:rFonts w:ascii="TH SarabunPSK" w:eastAsia="Angsana New" w:hAnsi="TH SarabunPSK" w:cs="TH SarabunPSK"/>
+                <w:sz w:val="32"/>
+                <w:szCs w:val="32"/>
+              </w:rPr>
+              <w:tab/>
+            </w:r>
+            <w:r>
+              <w:rPr>
+                <w:rFonts w:ascii="TH SarabunPSK" w:eastAsia="Angsana New" w:hAnsi="TH SarabunPSK" w:cs="TH SarabunPSK"/>
+                <w:sz w:val="32"/>
+                <w:szCs w:val="32"/>
+                <w:cs/>
+              </w:rPr>
+              <w:t>พฤติการณ์ในคดีนี้เป็นอย่างไร</w:t>
+            </w:r>
+          </w:p>
+          <w:p>
+            <w:pPr>
+              <w:tabs>
+                <w:tab w:val="left" w:pos="1440"/>
+              </w:tabs>
+              <w:spacing w:line="432" w:lineRule="exact"/>
+              <w:ind w:left="1418" w:right="1418" w:hanging="851"/>
+              <w:jc w:val="both"/>
+              <w:rPr>
+                <w:rFonts w:ascii="TH SarabunPSK" w:hAnsi="TH SarabunPSK" w:cs="TH SarabunPSK"/>
+                <w:sz w:val="32"/>
+                <w:szCs w:val="32"/>
+                <w:cs/>
+              </w:rPr>
+            </w:pPr>
+            <w:r>
+              <w:rPr>
+                <w:rFonts w:ascii="TH SarabunPSK" w:eastAsia="Angsana New" w:hAnsi="TH SarabunPSK" w:cs="TH SarabunPSK"/>
+                <w:sz w:val="32"/>
+                <w:szCs w:val="32"/>
+                <w:cs/>
+              </w:rPr>
+              <w:t>ตอบ</w:t>
+            </w:r>
+            <w:r>
+              <w:rPr>
+                <w:rFonts w:ascii="TH SarabunPSK" w:eastAsia="Angsana New" w:hAnsi="TH SarabunPSK" w:cs="TH SarabunPSK"/>
+                <w:sz w:val="32"/>
+                <w:szCs w:val="32"/>
+              </w:rPr>
+              <w:tab/>
+            </w:r>
+            <w:r>
+              <w:rPr>
+                <w:rFonts w:ascii="TH SarabunPSK" w:eastAsia="Angsana New" w:hAnsi="TH SarabunPSK" w:cs="TH SarabunPSK"/>
+                <w:sz w:val="32"/>
+                <w:szCs w:val="32"/>
+              </w:rPr>
+              <w:tab/>
+            </w:r>
+            <w:r>
+              <w:rPr>
+                <w:rFonts w:ascii="TH SarabunPSK" w:eastAsia="Angsana New" w:hAnsi="TH SarabunPSK" w:cs="TH SarabunPSK"/>
+                <w:sz w:val="32"/>
+                <w:szCs w:val="32"/>
+              </w:rPr>
+              <w:fldChar w:fldCharType="begin"/>
+            </w:r>
+            <w:r>
+              <w:rPr>
+                <w:rFonts w:ascii="TH SarabunPSK" w:eastAsia="Angsana New" w:hAnsi="TH SarabunPSK" w:cs="TH SarabunPSK"/>
+                <w:sz w:val="32"/>
+                <w:szCs w:val="32"/>
+              </w:rPr>
+              <w:instrText xml:space="preserve"> MERGEFIELD A3 </w:instrText>
+            </w:r>
+            <w:r>
+              <w:rPr>
+                <w:rFonts w:ascii="TH SarabunPSK" w:eastAsia="Angsana New" w:hAnsi="TH SarabunPSK" w:cs="TH SarabunPSK"/>
+                <w:sz w:val="32"/>
+                <w:szCs w:val="32"/>
+              </w:rPr>
+              <w:fldChar w:fldCharType="separate"/>
+            </w:r>
+            <w:r>
+              <w:rPr>
+                <w:rFonts w:ascii="TH SarabunPSK" w:eastAsia="Angsana New" w:hAnsi="TH SarabunPSK" w:cs="TH SarabunPSK"/>
+                <w:noProof/>
+                <w:sz w:val="32"/>
+                <w:szCs w:val="32"/>
+              </w:rPr>
+              <w:t>«A3»</w:t>
+            </w:r>
+            <w:r>
+              <w:rPr>
+                <w:rFonts w:ascii="TH SarabunPSK" w:eastAsia="Angsana New" w:hAnsi="TH SarabunPSK" w:cs="TH SarabunPSK"/>
+                <w:sz w:val="32"/>
+                <w:szCs w:val="32"/>
+              </w:rPr>
+              <w:fldChar w:fldCharType="end"/>
+            </w:r>
+            <w:r>
+              <w:rPr>
+                <w:rFonts w:ascii="TH SarabunPSK" w:hAnsi="TH SarabunPSK" w:cs="TH SarabunPSK" w:hint="cs"/>
+                <w:sz w:val="32"/>
+                <w:szCs w:val="32"/>
+                <w:cs/>
+              </w:rPr>
+              <w:t xml:space="preserve"> </w:t>
+            </w:r>
+          </w:p>
+          <w:p>
+            <w:pPr>
+              <w:spacing w:line="432" w:lineRule="exact"/>
+              <w:ind w:left="1418" w:right="1418" w:hanging="851"/>
+              <w:jc w:val="both"/>
+              <w:rPr>
+                <w:rFonts w:ascii="TH SarabunPSK" w:hAnsi="TH SarabunPSK" w:cs="TH SarabunPSK"/>
+                <w:sz w:val="32"/>
+                <w:szCs w:val="32"/>
+              </w:rPr>
+            </w:pPr>
+            <w:r>
+              <w:rPr>
+                <w:rFonts w:ascii="TH SarabunPSK" w:eastAsia="Angsana New" w:hAnsi="TH SarabunPSK" w:cs="TH SarabunPSK"/>
+                <w:sz w:val="32"/>
+                <w:szCs w:val="32"/>
+                <w:cs/>
+              </w:rPr>
+              <w:t>ถาม</w:t>
+            </w:r>
+            <w:r>
+              <w:rPr>
+                <w:rFonts w:ascii="TH SarabunPSK" w:eastAsia="Angsana New" w:hAnsi="TH SarabunPSK" w:cs="TH SarabunPSK"/>
+                <w:sz w:val="32"/>
+                <w:szCs w:val="32"/>
+              </w:rPr>
+              <w:tab/>
+            </w:r>
+            <w:r>
+              <w:rPr>
+                <w:rFonts w:ascii="TH SarabunPSK" w:eastAsia="Angsana New" w:hAnsi="TH SarabunPSK" w:cs="TH SarabunPSK"/>
+                <w:sz w:val="32"/>
+                <w:szCs w:val="32"/>
+                <w:cs/>
+              </w:rPr>
+              <w:t>เหตุเกิดที่</w:t>
+            </w:r>
+            <w:r>
+              <w:rPr>
+                <w:rFonts w:ascii="TH SarabunPSK" w:hAnsi="TH SarabunPSK" w:cs="TH SarabunPSK"/>
+                <w:sz w:val="32"/>
+                <w:szCs w:val="32"/>
+                <w:cs/>
+              </w:rPr>
+              <w:t>ไหน</w:t>
+            </w:r>
+            <w:r>
+              <w:rPr>
+                <w:rFonts w:ascii="TH SarabunPSK" w:eastAsia="Angsana New" w:hAnsi="TH SarabunPSK" w:cs="TH SarabunPSK"/>
+                <w:sz w:val="32"/>
+                <w:szCs w:val="32"/>
+                <w:cs/>
+              </w:rPr>
+              <w:t xml:space="preserve"> </w:t>
+            </w:r>
+            <w:r>
+              <w:rPr>
+                <w:rFonts w:ascii="TH SarabunPSK" w:eastAsia="Angsana New" w:hAnsi="TH SarabunPSK" w:cs="TH SarabunPSK"/>
+                <w:sz w:val="32"/>
+                <w:szCs w:val="32"/>
+              </w:rPr>
+              <w:fldChar w:fldCharType="begin"/>
+            </w:r>
+            <w:r>
+              <w:rPr>
+                <w:rFonts w:ascii="TH SarabunPSK" w:eastAsia="Angsana New" w:hAnsi="TH SarabunPSK" w:cs="TH SarabunPSK"/>
+                <w:sz w:val="32"/>
+                <w:szCs w:val="32"/>
+              </w:rPr>
+              <w:instrText xml:space="preserve"> MERGEFIELD C8 </w:instrText>
+            </w:r>
+            <w:r>
+              <w:rPr>
+                <w:rFonts w:ascii="TH SarabunPSK" w:eastAsia="Angsana New" w:hAnsi="TH SarabunPSK" w:cs="TH SarabunPSK"/>
+                <w:sz w:val="32"/>
+                <w:szCs w:val="32"/>
+              </w:rPr>
+              <w:fldChar w:fldCharType="separate"/>
+            </w:r>
+            <w:r>
+              <w:rPr>
+                <w:rFonts w:ascii="TH SarabunPSK" w:eastAsia="Angsana New" w:hAnsi="TH SarabunPSK" w:cs="TH SarabunPSK"/>
+                <w:noProof/>
+                <w:sz w:val="32"/>
+                <w:szCs w:val="32"/>
+              </w:rPr>
+              <w:t>«C8»</w:t>
+            </w:r>
+            <w:r>
+              <w:rPr>
+                <w:rFonts w:ascii="TH SarabunPSK" w:eastAsia="Angsana New" w:hAnsi="TH SarabunPSK" w:cs="TH SarabunPSK"/>
+                <w:sz w:val="32"/>
+                <w:szCs w:val="32"/>
+              </w:rPr>
+              <w:fldChar w:fldCharType="end"/>
+            </w:r>
+            <w:r>
+              <w:rPr>
+                <w:rFonts w:ascii="TH SarabunPSK" w:eastAsia="Angsana New" w:hAnsi="TH SarabunPSK" w:cs="TH SarabunPSK"/>
+                <w:sz w:val="32"/>
+                <w:szCs w:val="32"/>
+                <w:cs/>
+              </w:rPr>
+              <w:t xml:space="preserve"> </w:t>
+            </w:r>
+            <w:r>
+              <w:rPr>
+                <w:rFonts w:ascii="TH SarabunPSK" w:eastAsia="Angsana New" w:hAnsi="TH SarabunPSK" w:cs="TH SarabunPSK" w:hint="cs"/>
+                <w:sz w:val="32"/>
+                <w:szCs w:val="32"/>
+                <w:cs/>
+              </w:rPr>
+              <w:t xml:space="preserve">หมู่ </w:t>
+            </w:r>
+            <w:r>
+              <w:rPr>
+                <w:rFonts w:ascii="TH SarabunPSK" w:eastAsia="Angsana New" w:hAnsi="TH SarabunPSK" w:cs="TH SarabunPSK"/>
+                <w:sz w:val="32"/>
+                <w:szCs w:val="32"/>
+              </w:rPr>
+              <w:fldChar w:fldCharType="begin"/>
+            </w:r>
+            <w:r>
+              <w:rPr>
+                <w:rFonts w:ascii="TH SarabunPSK" w:eastAsia="Angsana New" w:hAnsi="TH SarabunPSK" w:cs="TH SarabunPSK"/>
+                <w:sz w:val="32"/>
+                <w:szCs w:val="32"/>
+              </w:rPr>
+              <w:instrText xml:space="preserve"> MERGEFIELD C9 </w:instrText>
+            </w:r>
+            <w:r>
+              <w:rPr>
+                <w:rFonts w:ascii="TH SarabunPSK" w:eastAsia="Angsana New" w:hAnsi="TH SarabunPSK" w:cs="TH SarabunPSK"/>
+                <w:sz w:val="32"/>
+                <w:szCs w:val="32"/>
+              </w:rPr>
+              <w:fldChar w:fldCharType="separate"/>
+            </w:r>
+            <w:r>
+              <w:rPr>
+                <w:rFonts w:ascii="TH SarabunPSK" w:eastAsia="Angsana New" w:hAnsi="TH SarabunPSK" w:cs="TH SarabunPSK"/>
+                <w:noProof/>
+                <w:sz w:val="32"/>
+                <w:szCs w:val="32"/>
+              </w:rPr>
+              <w:t>«C9»</w:t>
+            </w:r>
+            <w:r>
+              <w:rPr>
+                <w:rFonts w:ascii="TH SarabunPSK" w:eastAsia="Angsana New" w:hAnsi="TH SarabunPSK" w:cs="TH SarabunPSK"/>
+                <w:sz w:val="32"/>
+                <w:szCs w:val="32"/>
+              </w:rPr>
+              <w:fldChar w:fldCharType="end"/>
+            </w:r>
+            <w:r>
+              <w:rPr>
+                <w:rFonts w:ascii="TH SarabunPSK" w:eastAsia="Angsana New" w:hAnsi="TH SarabunPSK" w:cs="TH SarabunPSK"/>
+                <w:sz w:val="32"/>
+                <w:szCs w:val="32"/>
+                <w:cs/>
+              </w:rPr>
+              <w:t xml:space="preserve"> </w:t>
+            </w:r>
+            <w:r>
+              <w:rPr>
+                <w:rFonts w:ascii="TH SarabunPSK" w:eastAsia="Angsana New" w:hAnsi="TH SarabunPSK" w:cs="TH SarabunPSK" w:hint="cs"/>
+                <w:sz w:val="32"/>
+                <w:szCs w:val="32"/>
+                <w:cs/>
+              </w:rPr>
+              <w:t xml:space="preserve">ซอย </w:t>
+            </w:r>
+            <w:r>
+              <w:rPr>
+                <w:rFonts w:ascii="TH SarabunPSK" w:eastAsia="Angsana New" w:hAnsi="TH SarabunPSK" w:cs="TH SarabunPSK"/>
+                <w:sz w:val="32"/>
+                <w:szCs w:val="32"/>
+              </w:rPr>
+              <w:fldChar w:fldCharType="begin"/>
+            </w:r>
+            <w:r>
+              <w:rPr>
+                <w:rFonts w:ascii="TH SarabunPSK" w:eastAsia="Angsana New" w:hAnsi="TH SarabunPSK" w:cs="TH SarabunPSK"/>
+                <w:sz w:val="32"/>
+                <w:szCs w:val="32"/>
+              </w:rPr>
+              <w:instrText xml:space="preserve"> MERGEFIELD C10 </w:instrText>
+            </w:r>
+            <w:r>
+              <w:rPr>
+                <w:rFonts w:ascii="TH SarabunPSK" w:eastAsia="Angsana New" w:hAnsi="TH SarabunPSK" w:cs="TH SarabunPSK"/>
+                <w:sz w:val="32"/>
+                <w:szCs w:val="32"/>
+              </w:rPr>
+              <w:fldChar w:fldCharType="separate"/>
+            </w:r>
+            <w:r>
+              <w:rPr>
+                <w:rFonts w:ascii="TH SarabunPSK" w:eastAsia="Angsana New" w:hAnsi="TH SarabunPSK" w:cs="TH SarabunPSK"/>
+                <w:noProof/>
+                <w:sz w:val="32"/>
+                <w:szCs w:val="32"/>
+              </w:rPr>
+              <w:t>«C10»</w:t>
+            </w:r>
+            <w:r>
+              <w:rPr>
+                <w:rFonts w:ascii="TH SarabunPSK" w:eastAsia="Angsana New" w:hAnsi="TH SarabunPSK" w:cs="TH SarabunPSK"/>
+                <w:sz w:val="32"/>
+                <w:szCs w:val="32"/>
+              </w:rPr>
+              <w:fldChar w:fldCharType="end"/>
+            </w:r>
+            <w:r>
+              <w:rPr>
+                <w:rFonts w:ascii="TH SarabunPSK" w:eastAsia="Angsana New" w:hAnsi="TH SarabunPSK" w:cs="TH SarabunPSK" w:hint="cs"/>
+                <w:sz w:val="32"/>
+                <w:szCs w:val="32"/>
+                <w:cs/>
+              </w:rPr>
+              <w:t xml:space="preserve"> ถนน </w:t>
+            </w:r>
+            <w:r>
+              <w:rPr>
+                <w:rFonts w:ascii="TH SarabunPSK" w:eastAsia="Angsana New" w:hAnsi="TH SarabunPSK" w:cs="TH SarabunPSK"/>
+                <w:sz w:val="32"/>
+                <w:szCs w:val="32"/>
+                <w:cs/>
+              </w:rPr>
+              <w:t xml:space="preserve"> </w:t>
+            </w:r>
+            <w:r>
+              <w:rPr>
+                <w:rFonts w:ascii="TH SarabunPSK" w:eastAsia="Angsana New" w:hAnsi="TH SarabunPSK" w:cs="TH SarabunPSK"/>
+                <w:sz w:val="32"/>
+                <w:szCs w:val="32"/>
+              </w:rPr>
+              <w:fldChar w:fldCharType="begin"/>
+            </w:r>
+            <w:r>
+              <w:rPr>
+                <w:rFonts w:ascii="TH SarabunPSK" w:eastAsia="Angsana New" w:hAnsi="TH SarabunPSK" w:cs="TH SarabunPSK"/>
+                <w:sz w:val="32"/>
+                <w:szCs w:val="32"/>
+              </w:rPr>
+              <w:instrText xml:space="preserve"> MERGEFIELD C11 </w:instrText>
+            </w:r>
+            <w:r>
+              <w:rPr>
+                <w:rFonts w:ascii="TH SarabunPSK" w:eastAsia="Angsana New" w:hAnsi="TH SarabunPSK" w:cs="TH SarabunPSK"/>
+                <w:sz w:val="32"/>
+                <w:szCs w:val="32"/>
+              </w:rPr>
+              <w:fldChar w:fldCharType="separate"/>
+            </w:r>
+            <w:r>
+              <w:rPr>
+                <w:rFonts w:ascii="TH SarabunPSK" w:eastAsia="Angsana New" w:hAnsi="TH SarabunPSK" w:cs="TH SarabunPSK"/>
+                <w:noProof/>
+                <w:sz w:val="32"/>
+                <w:szCs w:val="32"/>
+              </w:rPr>
+              <w:t>«C11»</w:t>
+            </w:r>
+            <w:r>
+              <w:rPr>
+                <w:rFonts w:ascii="TH SarabunPSK" w:eastAsia="Angsana New" w:hAnsi="TH SarabunPSK" w:cs="TH SarabunPSK"/>
+                <w:sz w:val="32"/>
+                <w:szCs w:val="32"/>
+              </w:rPr>
+              <w:fldChar w:fldCharType="end"/>
+            </w:r>
+            <w:r>
+              <w:rPr>
+                <w:rFonts w:ascii="TH SarabunPSK" w:eastAsia="Angsana New" w:hAnsi="TH SarabunPSK" w:cs="TH SarabunPSK"/>
+                <w:sz w:val="32"/>
+                <w:szCs w:val="32"/>
+                <w:cs/>
+              </w:rPr>
+              <w:t xml:space="preserve"> </w:t>
+            </w:r>
+            <w:r>
+              <w:rPr>
+                <w:rFonts w:ascii="TH SarabunPSK" w:eastAsia="Angsana New" w:hAnsi="TH SarabunPSK" w:cs="TH SarabunPSK" w:hint="cs"/>
+                <w:sz w:val="32"/>
+                <w:szCs w:val="32"/>
+                <w:cs/>
+              </w:rPr>
+              <w:t xml:space="preserve">ตำบล </w:t>
+            </w:r>
+            <w:r>
+              <w:rPr>
+                <w:rFonts w:ascii="TH SarabunPSK" w:eastAsia="Angsana New" w:hAnsi="TH SarabunPSK" w:cs="TH SarabunPSK"/>
+                <w:sz w:val="32"/>
+                <w:szCs w:val="32"/>
+              </w:rPr>
+              <w:fldChar w:fldCharType="begin"/>
+            </w:r>
+            <w:r>
+              <w:rPr>
+                <w:rFonts w:ascii="TH SarabunPSK" w:eastAsia="Angsana New" w:hAnsi="TH SarabunPSK" w:cs="TH SarabunPSK"/>
+                <w:sz w:val="32"/>
+                <w:szCs w:val="32"/>
+              </w:rPr>
+              <w:instrText xml:space="preserve"> MERGEFIELD C12 </w:instrText>
+            </w:r>
+            <w:r>
+              <w:rPr>
+                <w:rFonts w:ascii="TH SarabunPSK" w:eastAsia="Angsana New" w:hAnsi="TH SarabunPSK" w:cs="TH SarabunPSK"/>
+                <w:sz w:val="32"/>
+                <w:szCs w:val="32"/>
+              </w:rPr>
+              <w:fldChar w:fldCharType="separate"/>
+            </w:r>
+            <w:r>
+              <w:rPr>
+                <w:rFonts w:ascii="TH SarabunPSK" w:eastAsia="Angsana New" w:hAnsi="TH SarabunPSK" w:cs="TH SarabunPSK"/>
+                <w:noProof/>
+                <w:sz w:val="32"/>
+                <w:szCs w:val="32"/>
+              </w:rPr>
+              <w:t>«C12»</w:t>
+            </w:r>
+            <w:r>
+              <w:rPr>
+                <w:rFonts w:ascii="TH SarabunPSK" w:eastAsia="Angsana New" w:hAnsi="TH SarabunPSK" w:cs="TH SarabunPSK"/>
+                <w:sz w:val="32"/>
+                <w:szCs w:val="32"/>
+              </w:rPr>
+              <w:fldChar w:fldCharType="end"/>
+            </w:r>
+            <w:r>
+              <w:rPr>
+                <w:rFonts w:ascii="TH SarabunPSK" w:eastAsia="Angsana New" w:hAnsi="TH SarabunPSK" w:cs="TH SarabunPSK"/>
+                <w:sz w:val="32"/>
+                <w:szCs w:val="32"/>
+                <w:cs/>
+              </w:rPr>
+              <w:t xml:space="preserve"> </w:t>
+            </w:r>
+            <w:r>
+              <w:rPr>
+                <w:rFonts w:ascii="TH SarabunPSK" w:eastAsia="Angsana New" w:hAnsi="TH SarabunPSK" w:cs="TH SarabunPSK" w:hint="cs"/>
+                <w:sz w:val="32"/>
+                <w:szCs w:val="32"/>
+                <w:cs/>
+              </w:rPr>
+              <w:t xml:space="preserve">อำเภอ </w:t>
+            </w:r>
+            <w:r>
+              <w:rPr>
+                <w:rFonts w:ascii="TH SarabunPSK" w:eastAsia="Angsana New" w:hAnsi="TH SarabunPSK" w:cs="TH SarabunPSK"/>
+                <w:sz w:val="32"/>
+                <w:szCs w:val="32"/>
+              </w:rPr>
+              <w:fldChar w:fldCharType="begin"/>
+            </w:r>
+            <w:r>
+              <w:rPr>
+                <w:rFonts w:ascii="TH SarabunPSK" w:eastAsia="Angsana New" w:hAnsi="TH SarabunPSK" w:cs="TH SarabunPSK"/>
+                <w:sz w:val="32"/>
+                <w:szCs w:val="32"/>
+              </w:rPr>
+              <w:instrText xml:space="preserve"> MERGEFIELD C13 </w:instrText>
+            </w:r>
+            <w:r>
+              <w:rPr>
+                <w:rFonts w:ascii="TH SarabunPSK" w:eastAsia="Angsana New" w:hAnsi="TH SarabunPSK" w:cs="TH SarabunPSK"/>
+                <w:sz w:val="32"/>
+                <w:szCs w:val="32"/>
+              </w:rPr>
+              <w:fldChar w:fldCharType="separate"/>
+            </w:r>
+            <w:r>
+              <w:rPr>
+                <w:rFonts w:ascii="TH SarabunPSK" w:eastAsia="Angsana New" w:hAnsi="TH SarabunPSK" w:cs="TH SarabunPSK"/>
+                <w:noProof/>
+                <w:sz w:val="32"/>
+                <w:szCs w:val="32"/>
+              </w:rPr>
+              <w:t>«C13»</w:t>
+            </w:r>
+            <w:r>
+              <w:rPr>
+                <w:rFonts w:ascii="TH SarabunPSK" w:eastAsia="Angsana New" w:hAnsi="TH SarabunPSK" w:cs="TH SarabunPSK"/>
+                <w:sz w:val="32"/>
+                <w:szCs w:val="32"/>
+              </w:rPr>
+              <w:fldChar w:fldCharType="end"/>
+            </w:r>
+            <w:r>
+              <w:rPr>
+                <w:rFonts w:ascii="TH SarabunPSK" w:eastAsia="Angsana New" w:hAnsi="TH SarabunPSK" w:cs="TH SarabunPSK"/>
+                <w:sz w:val="32"/>
+                <w:szCs w:val="32"/>
+                <w:cs/>
+              </w:rPr>
+              <w:t xml:space="preserve"> </w:t>
+            </w:r>
+            <w:r>
+              <w:rPr>
+                <w:rFonts w:ascii="TH SarabunPSK" w:eastAsia="Angsana New" w:hAnsi="TH SarabunPSK" w:cs="TH SarabunPSK" w:hint="cs"/>
+                <w:sz w:val="32"/>
+                <w:szCs w:val="32"/>
+                <w:cs/>
+              </w:rPr>
+              <w:t xml:space="preserve">จังหวัด </w:t>
+            </w:r>
+            <w:r>
+              <w:rPr>
+                <w:rFonts w:ascii="TH SarabunPSK" w:eastAsia="Angsana New" w:hAnsi="TH SarabunPSK" w:cs="TH SarabunPSK"/>
+                <w:sz w:val="32"/>
+                <w:szCs w:val="32"/>
+              </w:rPr>
+              <w:fldChar w:fldCharType="begin"/>
+            </w:r>
+            <w:r>
+              <w:rPr>
+                <w:rFonts w:ascii="TH SarabunPSK" w:eastAsia="Angsana New" w:hAnsi="TH SarabunPSK" w:cs="TH SarabunPSK"/>
+                <w:sz w:val="32"/>
+                <w:szCs w:val="32"/>
+              </w:rPr>
+              <w:instrText xml:space="preserve"> MERGEFIELD C14 </w:instrText>
+            </w:r>
+            <w:r>
+              <w:rPr>
+                <w:rFonts w:ascii="TH SarabunPSK" w:eastAsia="Angsana New" w:hAnsi="TH SarabunPSK" w:cs="TH SarabunPSK"/>
+                <w:sz w:val="32"/>
+                <w:szCs w:val="32"/>
+              </w:rPr>
+              <w:fldChar w:fldCharType="separate"/>
+            </w:r>
+            <w:r>
+              <w:rPr>
+                <w:rFonts w:ascii="TH SarabunPSK" w:eastAsia="Angsana New" w:hAnsi="TH SarabunPSK" w:cs="TH SarabunPSK"/>
+                <w:noProof/>
+                <w:sz w:val="32"/>
+                <w:szCs w:val="32"/>
+              </w:rPr>
+              <w:t>«C14»</w:t>
+            </w:r>
+            <w:r>
+              <w:rPr>
+                <w:rFonts w:ascii="TH SarabunPSK" w:eastAsia="Angsana New" w:hAnsi="TH SarabunPSK" w:cs="TH SarabunPSK"/>
+                <w:sz w:val="32"/>
+                <w:szCs w:val="32"/>
+              </w:rPr>
+              <w:fldChar w:fldCharType="end"/>
+            </w:r>
+            <w:r>
+              <w:rPr>
+                <w:rFonts w:ascii="TH SarabunPSK" w:eastAsia="Angsana New" w:hAnsi="TH SarabunPSK" w:cs="TH SarabunPSK"/>
+                <w:sz w:val="32"/>
+                <w:szCs w:val="32"/>
+                <w:cs/>
+              </w:rPr>
+              <w:t xml:space="preserve"> </w:t>
+            </w:r>
+          </w:p>
+          <w:p>
+            <w:pPr>
+              <w:spacing w:line="432" w:lineRule="exact"/>
+              <w:ind w:left="1418" w:right="1418" w:hanging="851"/>
+              <w:jc w:val="both"/>
+              <w:rPr>
+                <w:rFonts w:ascii="TH SarabunPSK" w:hAnsi="TH SarabunPSK" w:cs="TH SarabunPSK"/>
+                <w:sz w:val="32"/>
+                <w:szCs w:val="32"/>
+              </w:rPr>
+            </w:pPr>
+            <w:r>
+              <w:rPr>
+                <w:rFonts w:ascii="TH SarabunPSK" w:eastAsia="Angsana New" w:hAnsi="TH SarabunPSK" w:cs="TH SarabunPSK"/>
+                <w:sz w:val="32"/>
+                <w:szCs w:val="32"/>
+                <w:cs/>
+              </w:rPr>
+              <w:t>ตอบ</w:t>
+            </w:r>
+            <w:r>
+              <w:rPr>
+                <w:rFonts w:ascii="TH SarabunPSK" w:eastAsia="Angsana New" w:hAnsi="TH SarabunPSK" w:cs="TH SarabunPSK"/>
+                <w:sz w:val="32"/>
+                <w:szCs w:val="32"/>
+              </w:rPr>
+              <w:tab/>
+            </w:r>
+            <w:r>
+              <w:rPr>
+                <w:rFonts w:ascii="TH SarabunPSK" w:eastAsia="Angsana New" w:hAnsi="TH SarabunPSK" w:cs="TH SarabunPSK"/>
+                <w:sz w:val="32"/>
+                <w:szCs w:val="32"/>
+                <w:cs/>
+              </w:rPr>
+              <w:t xml:space="preserve">เหตุเกิด </w:t>
+            </w:r>
+            <w:r>
+              <w:rPr>
+                <w:rFonts w:ascii="TH SarabunPSK" w:hAnsi="TH SarabunPSK" w:cs="TH SarabunPSK"/>
+                <w:sz w:val="32"/>
+                <w:szCs w:val="32"/>
+                <w:cs/>
+              </w:rPr>
+              <w:t xml:space="preserve"> </w:t>
+            </w:r>
+            <w:r>
+              <w:rPr>
+                <w:rFonts w:ascii="TH SarabunPSK" w:eastAsia="Angsana New" w:hAnsi="TH SarabunPSK" w:cs="TH SarabunPSK"/>
+                <w:sz w:val="32"/>
+                <w:szCs w:val="32"/>
+                <w:cs/>
+              </w:rPr>
+              <w:t xml:space="preserve">เมื่อ  </w:t>
+            </w:r>
+            <w:r>
+              <w:rPr>
+                <w:rFonts w:ascii="TH SarabunPSK" w:eastAsia="Angsana New" w:hAnsi="TH SarabunPSK" w:cs="TH SarabunPSK"/>
+                <w:sz w:val="32"/>
+                <w:szCs w:val="32"/>
+              </w:rPr>
+              <w:fldChar w:fldCharType="begin"/>
+            </w:r>
+            <w:r>
+              <w:rPr>
+                <w:rFonts w:ascii="TH SarabunPSK" w:eastAsia="Angsana New" w:hAnsi="TH SarabunPSK" w:cs="TH SarabunPSK"/>
+                <w:sz w:val="32"/>
+                <w:szCs w:val="32"/>
+              </w:rPr>
+              <w:instrText xml:space="preserve"> MERGEFIELD C4 </w:instrText>
+            </w:r>
+            <w:r>
+              <w:rPr>
+                <w:rFonts w:ascii="TH SarabunPSK" w:eastAsia="Angsana New" w:hAnsi="TH SarabunPSK" w:cs="TH SarabunPSK"/>
+                <w:sz w:val="32"/>
+                <w:szCs w:val="32"/>
+              </w:rPr>
+              <w:fldChar w:fldCharType="separate"/>
+            </w:r>
+            <w:r>
+              <w:rPr>
+                <w:rFonts w:ascii="TH SarabunPSK" w:eastAsia="Angsana New" w:hAnsi="TH SarabunPSK" w:cs="TH SarabunPSK"/>
+                <w:noProof/>
+                <w:sz w:val="32"/>
+                <w:szCs w:val="32"/>
+              </w:rPr>
+              <w:t>«C4»</w:t>
+            </w:r>
+            <w:r>
+              <w:rPr>
+                <w:rFonts w:ascii="TH SarabunPSK" w:eastAsia="Angsana New" w:hAnsi="TH SarabunPSK" w:cs="TH SarabunPSK"/>
+                <w:sz w:val="32"/>
+                <w:szCs w:val="32"/>
+              </w:rPr>
+              <w:fldChar w:fldCharType="end"/>
+            </w:r>
+            <w:r>
+              <w:rPr>
+                <w:rFonts w:ascii="TH SarabunPSK" w:eastAsia="Angsana New" w:hAnsi="TH SarabunPSK" w:cs="TH SarabunPSK"/>
+                <w:sz w:val="32"/>
+                <w:szCs w:val="32"/>
+                <w:cs/>
+              </w:rPr>
+              <w:t xml:space="preserve"> </w:t>
+            </w:r>
+            <w:r>
+              <w:rPr>
+                <w:rFonts w:ascii="TH SarabunPSK" w:eastAsia="Angsana New" w:hAnsi="TH SarabunPSK" w:cs="TH SarabunPSK" w:hint="cs"/>
+                <w:sz w:val="32"/>
+                <w:szCs w:val="32"/>
+                <w:cs/>
+              </w:rPr>
+              <w:t xml:space="preserve">เวลา </w:t>
+            </w:r>
+            <w:r>
+              <w:rPr>
+                <w:rFonts w:ascii="TH SarabunPSK" w:eastAsia="Angsana New" w:hAnsi="TH SarabunPSK" w:cs="TH SarabunPSK"/>
+                <w:sz w:val="32"/>
+                <w:szCs w:val="32"/>
+              </w:rPr>
+              <w:fldChar w:fldCharType="begin"/>
+            </w:r>
+            <w:r>
+              <w:rPr>
+                <w:rFonts w:ascii="TH SarabunPSK" w:eastAsia="Angsana New" w:hAnsi="TH SarabunPSK" w:cs="TH SarabunPSK"/>
+                <w:sz w:val="32"/>
+                <w:szCs w:val="32"/>
+              </w:rPr>
+              <w:instrText xml:space="preserve"> MERGEFIELD C441 </w:instrText>
+            </w:r>
+            <w:r>
+              <w:rPr>
+                <w:rFonts w:ascii="TH SarabunPSK" w:eastAsia="Angsana New" w:hAnsi="TH SarabunPSK" w:cs="TH SarabunPSK"/>
+                <w:sz w:val="32"/>
+                <w:szCs w:val="32"/>
+              </w:rPr>
+              <w:fldChar w:fldCharType="separate"/>
+            </w:r>
+            <w:r>
+              <w:rPr>
+                <w:rFonts w:ascii="TH SarabunPSK" w:eastAsia="Angsana New" w:hAnsi="TH SarabunPSK" w:cs="TH SarabunPSK"/>
+                <w:noProof/>
+                <w:sz w:val="32"/>
+                <w:szCs w:val="32"/>
+              </w:rPr>
+              <w:t>«C441»</w:t>
+            </w:r>
+            <w:r>
+              <w:rPr>
+                <w:rFonts w:ascii="TH SarabunPSK" w:eastAsia="Angsana New" w:hAnsi="TH SarabunPSK" w:cs="TH SarabunPSK"/>
+                <w:sz w:val="32"/>
+                <w:szCs w:val="32"/>
+              </w:rPr>
+              <w:fldChar w:fldCharType="end"/>
+            </w:r>
+          </w:p>
+          <w:p>
+            <w:pPr>
+              <w:spacing w:line="432" w:lineRule="exact"/>
+              <w:ind w:left="1418" w:right="1418" w:hanging="851"/>
+              <w:jc w:val="both"/>
+              <w:rPr>
+                <w:rFonts w:ascii="TH SarabunPSK" w:hAnsi="TH SarabunPSK" w:cs="TH SarabunPSK"/>
+                <w:sz w:val="32"/>
+                <w:szCs w:val="32"/>
+              </w:rPr>
+            </w:pPr>
+            <w:r>
+              <w:rPr>
+                <w:rFonts w:ascii="TH SarabunPSK" w:hAnsi="TH SarabunPSK" w:cs="TH SarabunPSK"/>
+                <w:sz w:val="32"/>
+                <w:szCs w:val="32"/>
+                <w:cs/>
+              </w:rPr>
+              <w:t>ถาม</w:t>
+            </w:r>
+            <w:r>
+              <w:rPr>
+                <w:rFonts w:ascii="TH SarabunPSK" w:hAnsi="TH SarabunPSK" w:cs="TH SarabunPSK"/>
+                <w:sz w:val="32"/>
+                <w:szCs w:val="32"/>
+              </w:rPr>
+              <w:tab/>
+            </w:r>
+            <w:r>
+              <w:rPr>
+                <w:rFonts w:ascii="TH SarabunPSK" w:hAnsi="TH SarabunPSK" w:cs="TH SarabunPSK"/>
+                <w:sz w:val="32"/>
+                <w:szCs w:val="32"/>
+                <w:cs/>
+              </w:rPr>
+              <w:t>จะอ้างพยานบุคคล พยานเอกสาร หรือวัตถุพยานใดๆ หรือไม่</w:t>
+            </w:r>
+          </w:p>
+          <w:p>
+            <w:pPr>
+              <w:spacing w:line="432" w:lineRule="exact"/>
+              <w:ind w:left="1418" w:right="1418" w:hanging="851"/>
+              <w:jc w:val="both"/>
+              <w:rPr>
+                <w:rFonts w:ascii="TH SarabunPSK" w:hAnsi="TH SarabunPSK" w:cs="TH SarabunPSK"/>
+                <w:sz w:val="32"/>
+                <w:szCs w:val="32"/>
+              </w:rPr>
+            </w:pPr>
+            <w:r>
+              <w:rPr>
+                <w:rFonts w:ascii="TH SarabunPSK" w:hAnsi="TH SarabunPSK" w:cs="TH SarabunPSK"/>
+                <w:sz w:val="32"/>
+                <w:szCs w:val="32"/>
+                <w:cs/>
+              </w:rPr>
+              <w:t>ตอบ</w:t>
+            </w:r>
+            <w:r>
+              <w:rPr>
+                <w:rFonts w:ascii="TH SarabunPSK" w:hAnsi="TH SarabunPSK" w:cs="TH SarabunPSK"/>
+                <w:sz w:val="32"/>
+                <w:szCs w:val="32"/>
+              </w:rPr>
+              <w:tab/>
+            </w:r>
+            <w:r>
+              <w:rPr>
+                <w:rFonts w:ascii="TH SarabunPSK" w:hAnsi="TH SarabunPSK" w:cs="TH SarabunPSK"/>
+                <w:sz w:val="32"/>
+                <w:szCs w:val="32"/>
+                <w:cs/>
+              </w:rPr>
+              <w:t>นอกจากพยานหลักฐานตามที่ข้าฯได้ให้การมาแล้ว ข้าฯไม่ขออ้างพยานหลักฐานใดๆอีก</w:t>
+            </w:r>
+          </w:p>
+          <w:p>
+            <w:pPr>
+              <w:spacing w:line="432" w:lineRule="exact"/>
+              <w:ind w:left="1418" w:right="1418" w:hanging="851"/>
+              <w:jc w:val="both"/>
+              <w:rPr>
+                <w:rFonts w:ascii="TH SarabunPSK" w:eastAsia="Angsana New" w:hAnsi="TH SarabunPSK" w:cs="TH SarabunPSK"/>
+                <w:sz w:val="32"/>
+                <w:szCs w:val="32"/>
+              </w:rPr>
+            </w:pPr>
+            <w:r>
+              <w:rPr>
+                <w:rFonts w:ascii="TH SarabunPSK" w:eastAsia="Angsana New" w:hAnsi="TH SarabunPSK" w:cs="TH SarabunPSK"/>
+                <w:sz w:val="32"/>
+                <w:szCs w:val="32"/>
+                <w:cs/>
+              </w:rPr>
+              <w:t>ถาม</w:t>
+            </w:r>
+            <w:r>
+              <w:rPr>
+                <w:rFonts w:ascii="TH SarabunPSK" w:eastAsia="Angsana New" w:hAnsi="TH SarabunPSK" w:cs="TH SarabunPSK"/>
+                <w:sz w:val="32"/>
+                <w:szCs w:val="32"/>
+              </w:rPr>
+              <w:tab/>
+            </w:r>
+            <w:r>
+              <w:rPr>
+                <w:rFonts w:ascii="TH SarabunPSK" w:eastAsia="Angsana New" w:hAnsi="TH SarabunPSK" w:cs="TH SarabunPSK"/>
+                <w:sz w:val="32"/>
+                <w:szCs w:val="32"/>
+                <w:cs/>
+              </w:rPr>
+              <w:t xml:space="preserve">เคยมีสาเหตุโกรธเคืองกับผู้ใดในคดีนี้มาก่อนหรือไม่ </w:t>
+            </w:r>
+          </w:p>
+          <w:p>
+            <w:pPr>
+              <w:spacing w:line="432" w:lineRule="exact"/>
+              <w:ind w:left="1418" w:right="1418" w:hanging="851"/>
+              <w:jc w:val="both"/>
+              <w:rPr>
+                <w:rFonts w:ascii="TH SarabunPSK" w:eastAsia="Angsana New" w:hAnsi="TH SarabunPSK" w:cs="TH SarabunPSK"/>
+                <w:sz w:val="32"/>
+                <w:szCs w:val="32"/>
+              </w:rPr>
+            </w:pPr>
+            <w:r>
+              <w:rPr>
+                <w:rFonts w:ascii="TH SarabunPSK" w:eastAsia="Angsana New" w:hAnsi="TH SarabunPSK" w:cs="TH SarabunPSK"/>
+                <w:sz w:val="32"/>
+                <w:szCs w:val="32"/>
+                <w:cs/>
+              </w:rPr>
+              <w:t>ตอบ</w:t>
+            </w:r>
+            <w:r>
+              <w:rPr>
+                <w:rFonts w:ascii="TH SarabunPSK" w:eastAsia="Angsana New" w:hAnsi="TH SarabunPSK" w:cs="TH SarabunPSK"/>
+                <w:sz w:val="32"/>
+                <w:szCs w:val="32"/>
+              </w:rPr>
+              <w:tab/>
+            </w:r>
+            <w:r>
+              <w:rPr>
+                <w:rFonts w:ascii="TH SarabunPSK" w:hAnsi="TH SarabunPSK" w:cs="TH SarabunPSK"/>
+                <w:sz w:val="32"/>
+                <w:szCs w:val="32"/>
+                <w:cs/>
+              </w:rPr>
+              <w:t>ข้าฯ</w:t>
+            </w:r>
+            <w:r>
+              <w:rPr>
+                <w:rFonts w:ascii="TH SarabunPSK" w:eastAsia="Angsana New" w:hAnsi="TH SarabunPSK" w:cs="TH SarabunPSK"/>
+                <w:sz w:val="32"/>
+                <w:szCs w:val="32"/>
+                <w:cs/>
+              </w:rPr>
+              <w:t>ไม่เคยมีสาเหตุ โกรธเคืองกับผู้ใด</w:t>
+            </w:r>
+            <w:r>
+              <w:rPr>
+                <w:rFonts w:ascii="TH SarabunPSK" w:hAnsi="TH SarabunPSK" w:cs="TH SarabunPSK"/>
+                <w:sz w:val="32"/>
+                <w:szCs w:val="32"/>
+                <w:cs/>
+              </w:rPr>
+              <w:t>ในคดีนี้</w:t>
+            </w:r>
+            <w:r>
+              <w:rPr>
+                <w:rFonts w:ascii="TH SarabunPSK" w:eastAsia="Angsana New" w:hAnsi="TH SarabunPSK" w:cs="TH SarabunPSK"/>
+                <w:sz w:val="32"/>
+                <w:szCs w:val="32"/>
+                <w:cs/>
+              </w:rPr>
+              <w:t xml:space="preserve">มาก่อน </w:t>
+            </w:r>
+          </w:p>
+          <w:p>
+            <w:pPr>
+              <w:spacing w:line="432" w:lineRule="exact"/>
+              <w:ind w:left="1418" w:right="1418" w:hanging="851"/>
+              <w:jc w:val="both"/>
+              <w:rPr>
+                <w:rFonts w:ascii="TH SarabunPSK" w:hAnsi="TH SarabunPSK" w:cs="TH SarabunPSK"/>
+                <w:sz w:val="32"/>
+                <w:szCs w:val="32"/>
+              </w:rPr>
+            </w:pPr>
+            <w:r>
+              <w:rPr>
+                <w:rFonts w:ascii="TH SarabunPSK" w:eastAsia="Angsana New" w:hAnsi="TH SarabunPSK" w:cs="TH SarabunPSK"/>
+                <w:sz w:val="32"/>
+                <w:szCs w:val="32"/>
+                <w:cs/>
+              </w:rPr>
+              <w:t xml:space="preserve">                                </w:t>
+            </w:r>
+            <w:r>
+              <w:rPr>
+                <w:rFonts w:ascii="TH SarabunPSK" w:hAnsi="TH SarabunPSK" w:cs="TH SarabunPSK"/>
+                <w:sz w:val="32"/>
+                <w:szCs w:val="32"/>
+                <w:cs/>
+              </w:rPr>
+              <w:t xml:space="preserve">    </w:t>
+            </w:r>
+            <w:r>
+              <w:rPr>
+                <w:rFonts w:ascii="TH SarabunPSK" w:eastAsia="Angsana New" w:hAnsi="TH SarabunPSK" w:cs="TH SarabunPSK"/>
+                <w:sz w:val="32"/>
+                <w:szCs w:val="32"/>
+                <w:cs/>
+              </w:rPr>
+              <w:t xml:space="preserve">  อ่านให้ฟังแล้วรับว่าเป็นความจริงถูกต้อง</w:t>
+            </w:r>
+          </w:p>
+          <w:p>
+            <w:pPr>
+              <w:spacing w:line="432" w:lineRule="exact"/>
+              <w:ind w:left="1418" w:right="1418" w:hanging="851"/>
+              <w:jc w:val="both"/>
+              <w:rPr>
+                <w:rFonts w:ascii="TH SarabunPSK" w:hAnsi="TH SarabunPSK" w:cs="TH SarabunPSK"/>
+                <w:sz w:val="32"/>
+                <w:szCs w:val="32"/>
+              </w:rPr>
+            </w:pPr>
+            <w:r>
+              <w:rPr>
+                <w:sz w:val="32"/>
+                <w:szCs w:val="32"/>
+              </w:rPr>
+              <w:tab/>
+            </w:r>
+            <w:r>
+              <w:rPr>
+                <w:sz w:val="32"/>
+                <w:szCs w:val="32"/>
+              </w:rPr>
+              <w:tab/>
+            </w:r>
+            <w:r>
+              <w:rPr>
+                <w:sz w:val="32"/>
+                <w:szCs w:val="32"/>
+              </w:rPr>
+              <w:tab/>
+            </w:r>
+            <w:r>
+              <w:rPr>
+                <w:rFonts w:ascii="TH SarabunPSK" w:eastAsia="Angsana New" w:hAnsi="TH SarabunPSK" w:cs="TH SarabunPSK"/>
+                <w:sz w:val="32"/>
+                <w:szCs w:val="32"/>
+                <w:cs/>
+              </w:rPr>
+              <w:t xml:space="preserve">ลงชื่อ </w:t>
+            </w:r>
+            <w:r>
+              <w:rPr>
+                <w:rFonts w:ascii="TH SarabunPSK" w:hAnsi="TH SarabunPSK" w:cs="TH SarabunPSK"/>
+                <w:sz w:val="32"/>
+                <w:szCs w:val="32"/>
+                <w:cs/>
+              </w:rPr>
+              <w:t xml:space="preserve"> </w:t>
+            </w:r>
+            <w:r>
+              <w:rPr>
+                <w:rFonts w:ascii="TH SarabunPSK" w:eastAsia="Angsana New" w:hAnsi="TH SarabunPSK" w:cs="TH SarabunPSK"/>
+                <w:sz w:val="32"/>
+                <w:szCs w:val="32"/>
+              </w:rPr>
+              <w:tab/>
+            </w:r>
+            <w:r>
+              <w:rPr>
+                <w:rFonts w:ascii="TH SarabunPSK" w:eastAsia="Angsana New" w:hAnsi="TH SarabunPSK" w:cs="TH SarabunPSK"/>
+                <w:sz w:val="32"/>
+                <w:szCs w:val="32"/>
+              </w:rPr>
+              <w:tab/>
+            </w:r>
+            <w:r>
+              <w:rPr>
+                <w:rFonts w:ascii="TH SarabunPSK" w:eastAsia="Angsana New" w:hAnsi="TH SarabunPSK" w:cs="TH SarabunPSK"/>
+                <w:sz w:val="32"/>
+                <w:szCs w:val="32"/>
+              </w:rPr>
+              <w:tab/>
+            </w:r>
+            <w:r>
+              <w:rPr>
+                <w:rFonts w:ascii="TH SarabunPSK" w:eastAsia="Angsana New" w:hAnsi="TH SarabunPSK" w:cs="TH SarabunPSK"/>
+                <w:sz w:val="32"/>
+                <w:szCs w:val="32"/>
+              </w:rPr>
+              <w:tab/>
+            </w:r>
+            <w:r>
+              <w:rPr>
+                <w:rFonts w:ascii="TH SarabunPSK" w:eastAsia="Angsana New" w:hAnsi="TH SarabunPSK" w:cs="TH SarabunPSK"/>
+                <w:sz w:val="32"/>
+                <w:szCs w:val="32"/>
+              </w:rPr>
+              <w:tab/>
+            </w:r>
+            <w:r>
+              <w:rPr>
+                <w:rFonts w:ascii="TH SarabunPSK" w:hAnsi="TH SarabunPSK" w:cs="TH SarabunPSK"/>
+                <w:sz w:val="32"/>
+                <w:szCs w:val="32"/>
+                <w:cs/>
+              </w:rPr>
+              <w:t>ผู้กล่าวหา</w:t>
+            </w:r>
+          </w:p>
+          <w:p>
+            <w:pPr>
+              <w:spacing w:line="432" w:lineRule="exact"/>
+              <w:ind w:left="1418" w:right="1418" w:hanging="851"/>
+              <w:jc w:val="both"/>
+              <w:rPr>
+                <w:rFonts w:ascii="TH SarabunPSK" w:hAnsi="TH SarabunPSK" w:cs="TH SarabunPSK"/>
+                <w:sz w:val="32"/>
+                <w:szCs w:val="32"/>
+              </w:rPr>
+            </w:pPr>
+            <w:r>
+              <w:rPr>
+                <w:sz w:val="32"/>
+                <w:szCs w:val="32"/>
+              </w:rPr>
+              <w:tab/>
+            </w:r>
+            <w:r>
+              <w:rPr>
+                <w:sz w:val="32"/>
+                <w:szCs w:val="32"/>
+              </w:rPr>
+              <w:tab/>
+            </w:r>
+            <w:r>
+              <w:rPr>
+                <w:sz w:val="32"/>
+                <w:szCs w:val="32"/>
+              </w:rPr>
+              <w:tab/>
+            </w:r>
+            <w:r>
+              <w:rPr>
+                <w:rFonts w:ascii="TH SarabunPSK" w:eastAsia="Angsana New" w:hAnsi="TH SarabunPSK" w:cs="TH SarabunPSK"/>
+                <w:sz w:val="32"/>
+                <w:szCs w:val="32"/>
+                <w:cs/>
+              </w:rPr>
+              <w:t xml:space="preserve">ลงชื่อ </w:t>
+            </w:r>
+            <w:r>
+              <w:rPr>
+                <w:rFonts w:ascii="TH SarabunPSK" w:hAnsi="TH SarabunPSK" w:cs="TH SarabunPSK"/>
+                <w:sz w:val="32"/>
+                <w:szCs w:val="32"/>
+                <w:cs/>
+              </w:rPr>
+              <w:t xml:space="preserve"> </w:t>
+            </w:r>
+            <w:r>
+              <w:rPr>
+                <w:sz w:val="32"/>
+                <w:szCs w:val="32"/>
+              </w:rPr>
+              <w:tab/>
+            </w:r>
+            <w:r>
+              <w:rPr>
+                <w:sz w:val="32"/>
+                <w:szCs w:val="32"/>
+              </w:rPr>
+              <w:tab/>
+            </w:r>
+            <w:r>
+              <w:rPr>
+                <w:sz w:val="32"/>
+                <w:szCs w:val="32"/>
+              </w:rPr>
+              <w:tab/>
+            </w:r>
+            <w:r>
+              <w:rPr>
+                <w:sz w:val="32"/>
+                <w:szCs w:val="32"/>
+              </w:rPr>
+              <w:tab/>
+            </w:r>
+            <w:r>
+              <w:rPr>
+                <w:sz w:val="32"/>
+                <w:szCs w:val="32"/>
+              </w:rPr>
+              <w:tab/>
+            </w:r>
+            <w:r>
+              <w:rPr>
+                <w:rFonts w:ascii="TH SarabunPSK" w:eastAsia="Angsana New" w:hAnsi="TH SarabunPSK" w:cs="TH SarabunPSK"/>
+                <w:sz w:val="32"/>
+                <w:szCs w:val="32"/>
+                <w:cs/>
+              </w:rPr>
+              <w:t>สอบสวน/พิมพ์</w:t>
+            </w:r>
+            <w:r>
+              <w:rPr>
+                <w:rFonts w:ascii="TH SarabunPSK" w:hAnsi="TH SarabunPSK" w:cs="TH SarabunPSK"/>
+                <w:sz w:val="32"/>
+                <w:szCs w:val="32"/>
+                <w:cs/>
+              </w:rPr>
+              <w:t>/</w:t>
+            </w:r>
+            <w:r>
+              <w:rPr>
+                <w:rFonts w:ascii="TH SarabunPSK" w:eastAsia="Angsana New" w:hAnsi="TH SarabunPSK" w:cs="TH SarabunPSK"/>
+                <w:sz w:val="32"/>
+                <w:szCs w:val="32"/>
+                <w:cs/>
+              </w:rPr>
+              <w:t>อ่าน</w:t>
+            </w:r>
+          </w:p>
+          <w:p>
+            <w:pPr>
+              <w:rPr>
+                <w:rFonts w:ascii="TH SarabunPSK" w:hAnsi="TH SarabunPSK" w:cs="TH SarabunPSK"/>
+                <w:sz w:val="32"/>
+                <w:szCs w:val="32"/>
+              </w:rPr>
+            </w:pPr>
+          </w:p>
+          <w:p>
+            <w:pPr>
+              <w:rPr>
+                <w:rFonts w:ascii="TH SarabunPSK" w:hAnsi="TH SarabunPSK" w:cs="TH SarabunPSK"/>
+                <w:sz w:val="32"/>
+                <w:szCs w:val="32"/>
+              </w:rPr>
+            </w:pPr>
+          </w:p>
+          <w:p>
+            <w:pPr>
+              <w:rPr>
+                <w:rFonts w:ascii="TH SarabunPSK" w:hAnsi="TH SarabunPSK" w:cs="TH SarabunPSK"/>
+                <w:sz w:val="32"/>
+                <w:szCs w:val="32"/>
+              </w:rPr>
+            </w:pPr>
+          </w:p>
+          <w:p>
+            <w:pPr>
+              <w:rPr>
+                <w:rFonts w:ascii="TH SarabunPSK" w:hAnsi="TH SarabunPSK" w:cs="TH SarabunPSK"/>
+                <w:sz w:val="32"/>
+                <w:szCs w:val="32"/>
+              </w:rPr>
+            </w:pPr>
+          </w:p>
+          <w:p>
+            <w:pPr>
+              <w:rPr>
+                <w:rFonts w:ascii="TH SarabunPSK" w:hAnsi="TH SarabunPSK" w:cs="TH SarabunPSK"/>
+                <w:sz w:val="32"/>
+                <w:szCs w:val="32"/>
+              </w:rPr>
+            </w:pPr>
+          </w:p>
+          <w:p>
+            <w:pPr>
+              <w:rPr>
+                <w:rFonts w:ascii="TH SarabunPSK" w:hAnsi="TH SarabunPSK" w:cs="TH SarabunPSK"/>
+                <w:sz w:val="32"/>
+                <w:szCs w:val="32"/>
+              </w:rPr>
+            </w:pPr>
+          </w:p>
+          <w:p>
+            <w:pPr>
+              <w:rPr>
+                <w:rFonts w:ascii="TH SarabunPSK" w:hAnsi="TH SarabunPSK" w:cs="TH SarabunPSK"/>
+                <w:sz w:val="32"/>
+                <w:szCs w:val="32"/>
+              </w:rPr>
+            </w:pPr>
+          </w:p>
+          <w:p>
+            <w:pPr>
+              <w:rPr>
+                <w:rFonts w:ascii="TH SarabunPSK" w:hAnsi="TH SarabunPSK" w:cs="TH SarabunPSK"/>
+                <w:sz w:val="32"/>
+                <w:szCs w:val="32"/>
+              </w:rPr>
+            </w:pPr>
+          </w:p>
+          <w:p>
+            <w:pPr>
+              <w:rPr>
+                <w:rFonts w:ascii="TH SarabunPSK" w:hAnsi="TH SarabunPSK" w:cs="TH SarabunPSK"/>
+                <w:sz w:val="32"/>
+                <w:szCs w:val="32"/>
+              </w:rPr>
+            </w:pPr>
+          </w:p>
+          <w:p>
+            <w:pPr>
+              <w:rPr>
+                <w:rFonts w:ascii="TH SarabunPSK" w:hAnsi="TH SarabunPSK" w:cs="TH SarabunPSK"/>
+                <w:sz w:val="32"/>
+                <w:szCs w:val="32"/>
+              </w:rPr>
+            </w:pPr>
+          </w:p>
+          <w:p>
+            <w:pPr>
+              <w:rPr>
+                <w:rFonts w:ascii="TH SarabunPSK" w:hAnsi="TH SarabunPSK" w:cs="TH SarabunPSK"/>
+                <w:sz w:val="32"/>
+                <w:szCs w:val="32"/>
+              </w:rPr>
+            </w:pPr>
+          </w:p>
+          <w:p>
+            <w:pPr>
+              <w:rPr>
+                <w:rFonts w:ascii="TH SarabunPSK" w:hAnsi="TH SarabunPSK" w:cs="TH SarabunPSK"/>
+                <w:sz w:val="32"/>
+                <w:szCs w:val="32"/>
+              </w:rPr>
+            </w:pPr>
+          </w:p>
+          <w:p>
+            <w:pPr>
+              <w:rPr>
+                <w:rFonts w:ascii="TH SarabunPSK" w:hAnsi="TH SarabunPSK" w:cs="TH SarabunPSK"/>
+                <w:sz w:val="32"/>
+                <w:szCs w:val="32"/>
+              </w:rPr>
+            </w:pPr>
+          </w:p>
+          <w:p>
+            <w:pPr>
+              <w:rPr>
+                <w:rFonts w:ascii="TH SarabunPSK" w:hAnsi="TH SarabunPSK" w:cs="TH SarabunPSK"/>
+                <w:sz w:val="32"/>
+                <w:szCs w:val="32"/>
+              </w:rPr>
+            </w:pPr>
+          </w:p>
+          <w:p>
+            <w:pPr>
+              <w:rPr>
+                <w:rFonts w:ascii="TH SarabunPSK" w:hAnsi="TH SarabunPSK" w:cs="TH SarabunPSK"/>
+                <w:sz w:val="32"/>
+                <w:szCs w:val="32"/>
+              </w:rPr>
+            </w:pPr>
+          </w:p>
+          <w:p>
+            <w:pPr>
+              <w:rPr>
+                <w:rFonts w:ascii="TH SarabunPSK" w:hAnsi="TH SarabunPSK" w:cs="TH SarabunPSK"/>
+                <w:sz w:val="32"/>
+                <w:szCs w:val="32"/>
+              </w:rPr>
+            </w:pPr>
+          </w:p>
+          <w:p>
+            <w:pPr>
+              <w:rPr>
+                <w:rFonts w:ascii="TH SarabunPSK" w:hAnsi="TH SarabunPSK" w:cs="TH SarabunPSK"/>
+                <w:sz w:val="32"/>
+                <w:szCs w:val="32"/>
+              </w:rPr>
+            </w:pPr>
+          </w:p>
+          <w:p>
+            <w:pPr>
+              <w:rPr>
+                <w:rFonts w:ascii="TH SarabunPSK" w:hAnsi="TH SarabunPSK" w:cs="TH SarabunPSK"/>
+                <w:sz w:val="32"/>
+                <w:szCs w:val="32"/>
+              </w:rPr>
+            </w:pPr>
+          </w:p>
+          <w:p>
+            <w:pPr>
+              <w:tabs>
+                <w:tab w:val="left" w:pos="1576"/>
+              </w:tabs>
+              <w:rPr>
+                <w:rFonts w:ascii="TH SarabunPSK" w:hAnsi="TH SarabunPSK" w:cs="TH SarabunPSK"/>
+                <w:sz w:val="32"/>
+                <w:szCs w:val="32"/>
+              </w:rPr>
+            </w:pPr>
+          </w:p>
+        </w:tc>
+      </w:tr>
+      <w:bookmarkEnd w:id="1"/>
+    </w:tbl>
     <w:p>
       <w:pPr>
-        <w:spacing w:line="432" w:lineRule="exact"/>
-        <w:ind w:left="567" w:right="1418" w:hanging="851"/>
-        <w:jc w:val="both"/>
-        <w:rPr>
-          <w:rFonts w:ascii="TH SarabunPSK" w:eastAsia="Angsana New" w:hAnsi="TH SarabunPSK" w:cs="TH SarabunPSK"/>
-          <w:sz w:val="32"/>
-          <w:szCs w:val="32"/>
-        </w:rPr>
-      </w:pPr>
-      <w:bookmarkStart w:id="1" w:name="_GoBack"/>
-      <w:bookmarkEnd w:id="1"/>
-    </w:p>
-    <w:p>
-      <w:pPr>
-        <w:spacing w:line="432" w:lineRule="exact"/>
-        <w:ind w:left="567" w:right="1418" w:hanging="851"/>
-        <w:jc w:val="both"/>
-        <w:rPr>
-          <w:rFonts w:ascii="TH SarabunPSK" w:eastAsia="Angsana New" w:hAnsi="TH SarabunPSK" w:cs="TH SarabunPSK"/>
-          <w:sz w:val="32"/>
-          <w:szCs w:val="32"/>
-        </w:rPr>
-      </w:pPr>
-      <w:r>
-        <w:rPr>
-          <w:rFonts w:ascii="TH SarabunPSK" w:eastAsia="Angsana New" w:hAnsi="TH SarabunPSK" w:cs="TH SarabunPSK"/>
-          <w:sz w:val="32"/>
-          <w:szCs w:val="32"/>
-          <w:cs/>
-        </w:rPr>
-        <w:t>ถาม</w:t>
-      </w:r>
-      <w:r>
-        <w:rPr>
-          <w:rFonts w:ascii="TH SarabunPSK" w:eastAsia="Angsana New" w:hAnsi="TH SarabunPSK" w:cs="TH SarabunPSK"/>
-          <w:sz w:val="32"/>
-          <w:szCs w:val="32"/>
-        </w:rPr>
-        <w:tab/>
-      </w:r>
-      <w:r>
-        <w:rPr>
-          <w:rFonts w:ascii="TH SarabunPSK" w:hAnsi="TH SarabunPSK" w:cs="TH SarabunPSK"/>
-          <w:sz w:val="32"/>
-          <w:szCs w:val="32"/>
-          <w:cs/>
-        </w:rPr>
-        <w:t>ผู้กล่าวหา</w:t>
-      </w:r>
-      <w:r>
-        <w:rPr>
-          <w:rFonts w:ascii="TH SarabunPSK" w:eastAsia="Angsana New" w:hAnsi="TH SarabunPSK" w:cs="TH SarabunPSK"/>
-          <w:sz w:val="32"/>
-          <w:szCs w:val="32"/>
-          <w:cs/>
-        </w:rPr>
-        <w:t>มาพบพนักงานสอบสวนด้วยประสงค์ใด</w:t>
-      </w:r>
-    </w:p>
-    <w:p>
-      <w:pPr>
-        <w:spacing w:line="432" w:lineRule="exact"/>
-        <w:ind w:left="567" w:right="1418" w:hanging="851"/>
-        <w:jc w:val="both"/>
+        <w:spacing w:after="160" w:line="259" w:lineRule="auto"/>
         <w:rPr>
           <w:rFonts w:ascii="TH SarabunPSK" w:hAnsi="TH SarabunPSK" w:cs="TH SarabunPSK"/>
           <w:sz w:val="32"/>
           <w:szCs w:val="32"/>
         </w:rPr>
       </w:pPr>
-      <w:r>
-        <w:rPr>
-          <w:rFonts w:ascii="TH SarabunPSK" w:eastAsia="Angsana New" w:hAnsi="TH SarabunPSK" w:cs="TH SarabunPSK"/>
-          <w:sz w:val="32"/>
-          <w:szCs w:val="32"/>
-          <w:cs/>
-        </w:rPr>
-        <w:t>ตอบ</w:t>
-      </w:r>
-      <w:r>
-        <w:rPr>
-          <w:rFonts w:ascii="TH SarabunPSK" w:eastAsia="Angsana New" w:hAnsi="TH SarabunPSK" w:cs="TH SarabunPSK"/>
-          <w:sz w:val="32"/>
-          <w:szCs w:val="32"/>
-        </w:rPr>
-        <w:tab/>
-      </w:r>
-      <w:bookmarkStart w:id="2" w:name="BM3"/>
-      <w:bookmarkEnd w:id="2"/>
     </w:p>
-    <w:p>
-      <w:pPr>
-        <w:spacing w:line="432" w:lineRule="exact"/>
-        <w:ind w:left="567" w:right="1418" w:hanging="851"/>
-        <w:jc w:val="both"/>
-        <w:rPr>
-          <w:rFonts w:ascii="TH SarabunPSK" w:eastAsia="Angsana New" w:hAnsi="TH SarabunPSK" w:cs="TH SarabunPSK"/>
-          <w:sz w:val="32"/>
-          <w:szCs w:val="32"/>
-        </w:rPr>
-      </w:pPr>
-      <w:r>
-        <w:rPr>
-          <w:rFonts w:ascii="TH SarabunPSK" w:eastAsia="Angsana New" w:hAnsi="TH SarabunPSK" w:cs="TH SarabunPSK"/>
-          <w:sz w:val="32"/>
-          <w:szCs w:val="32"/>
-          <w:cs/>
-        </w:rPr>
-        <w:t>ถาม</w:t>
-      </w:r>
-      <w:r>
-        <w:rPr>
-          <w:rFonts w:ascii="TH SarabunPSK" w:eastAsia="Angsana New" w:hAnsi="TH SarabunPSK" w:cs="TH SarabunPSK"/>
-          <w:sz w:val="32"/>
-          <w:szCs w:val="32"/>
-        </w:rPr>
-        <w:tab/>
-      </w:r>
-      <w:r>
-        <w:rPr>
-          <w:rFonts w:ascii="TH SarabunPSK" w:eastAsia="Angsana New" w:hAnsi="TH SarabunPSK" w:cs="TH SarabunPSK"/>
-          <w:sz w:val="32"/>
-          <w:szCs w:val="32"/>
-          <w:cs/>
-        </w:rPr>
-        <w:t>พฤติการณ์ในคดีนี้เป็นอย่างไร</w:t>
-      </w:r>
-    </w:p>
-    <w:p>
-      <w:pPr>
-        <w:tabs>
-          <w:tab w:val="left" w:pos="1440"/>
-        </w:tabs>
-        <w:spacing w:line="432" w:lineRule="exact"/>
-        <w:ind w:left="567" w:right="1418" w:hanging="851"/>
-        <w:jc w:val="both"/>
-        <w:rPr>
-          <w:rFonts w:ascii="TH SarabunPSK" w:hAnsi="TH SarabunPSK" w:cs="TH SarabunPSK"/>
-          <w:sz w:val="32"/>
-          <w:szCs w:val="32"/>
-        </w:rPr>
-      </w:pPr>
-      <w:r>
-        <w:rPr>
-          <w:rFonts w:ascii="TH SarabunPSK" w:eastAsia="Angsana New" w:hAnsi="TH SarabunPSK" w:cs="TH SarabunPSK"/>
-          <w:sz w:val="32"/>
-          <w:szCs w:val="32"/>
-          <w:cs/>
-        </w:rPr>
-        <w:t>ตอบ</w:t>
-      </w:r>
-      <w:r>
-        <w:rPr>
-          <w:rFonts w:ascii="TH SarabunPSK" w:eastAsia="Angsana New" w:hAnsi="TH SarabunPSK" w:cs="TH SarabunPSK"/>
-          <w:sz w:val="32"/>
-          <w:szCs w:val="32"/>
-        </w:rPr>
-        <w:tab/>
-      </w:r>
-      <w:bookmarkStart w:id="3" w:name="BM2"/>
-      <w:bookmarkEnd w:id="3"/>
-      <w:r>
-        <w:rPr>
-          <w:rFonts w:ascii="TH SarabunPSK" w:eastAsia="Angsana New" w:hAnsi="TH SarabunPSK" w:cs="TH SarabunPSK"/>
-          <w:sz w:val="32"/>
-          <w:szCs w:val="32"/>
-        </w:rPr>
-        <w:tab/>
-      </w:r>
-      <w:r>
-        <w:rPr>
-          <w:rFonts w:ascii="TH SarabunPSK" w:eastAsia="Angsana New" w:hAnsi="TH SarabunPSK" w:cs="TH SarabunPSK"/>
-          <w:sz w:val="32"/>
-          <w:szCs w:val="32"/>
-        </w:rPr>
-        <w:fldChar w:fldCharType="begin"/>
-      </w:r>
-      <w:r>
-        <w:rPr>
-          <w:rFonts w:ascii="TH SarabunPSK" w:eastAsia="Angsana New" w:hAnsi="TH SarabunPSK" w:cs="TH SarabunPSK"/>
-          <w:sz w:val="32"/>
-          <w:szCs w:val="32"/>
-        </w:rPr>
-        <w:instrText xml:space="preserve"> MERGEFIELD A2 </w:instrText>
-      </w:r>
-      <w:r>
-        <w:rPr>
-          <w:rFonts w:ascii="TH SarabunPSK" w:eastAsia="Angsana New" w:hAnsi="TH SarabunPSK" w:cs="TH SarabunPSK"/>
-          <w:sz w:val="32"/>
-          <w:szCs w:val="32"/>
-        </w:rPr>
-        <w:fldChar w:fldCharType="separate"/>
-      </w:r>
-      <w:r>
-        <w:rPr>
-          <w:rFonts w:ascii="TH SarabunPSK" w:eastAsia="Angsana New" w:hAnsi="TH SarabunPSK" w:cs="TH SarabunPSK"/>
-          <w:noProof/>
-          <w:sz w:val="32"/>
-          <w:szCs w:val="32"/>
-        </w:rPr>
-        <w:t>«A2»</w:t>
-      </w:r>
-      <w:r>
-        <w:rPr>
-          <w:rFonts w:ascii="TH SarabunPSK" w:eastAsia="Angsana New" w:hAnsi="TH SarabunPSK" w:cs="TH SarabunPSK"/>
-          <w:sz w:val="32"/>
-          <w:szCs w:val="32"/>
-        </w:rPr>
-        <w:fldChar w:fldCharType="end"/>
-      </w:r>
-    </w:p>
-    <w:p>
-      <w:pPr>
-        <w:spacing w:line="432" w:lineRule="exact"/>
-        <w:ind w:left="567" w:right="1418" w:hanging="851"/>
-        <w:jc w:val="both"/>
-        <w:rPr>
-          <w:rFonts w:ascii="TH SarabunPSK" w:hAnsi="TH SarabunPSK" w:cs="TH SarabunPSK"/>
-          <w:sz w:val="32"/>
-          <w:szCs w:val="32"/>
-        </w:rPr>
-      </w:pPr>
-      <w:r>
-        <w:rPr>
-          <w:rFonts w:ascii="TH SarabunPSK" w:eastAsia="Angsana New" w:hAnsi="TH SarabunPSK" w:cs="TH SarabunPSK"/>
-          <w:sz w:val="32"/>
-          <w:szCs w:val="32"/>
-          <w:cs/>
-        </w:rPr>
-        <w:t>ถาม</w:t>
-      </w:r>
-      <w:r>
-        <w:rPr>
-          <w:rFonts w:ascii="TH SarabunPSK" w:eastAsia="Angsana New" w:hAnsi="TH SarabunPSK" w:cs="TH SarabunPSK"/>
-          <w:sz w:val="32"/>
-          <w:szCs w:val="32"/>
-        </w:rPr>
-        <w:tab/>
-      </w:r>
-      <w:r>
-        <w:rPr>
-          <w:rFonts w:ascii="TH SarabunPSK" w:eastAsia="Angsana New" w:hAnsi="TH SarabunPSK" w:cs="TH SarabunPSK"/>
-          <w:sz w:val="32"/>
-          <w:szCs w:val="32"/>
-          <w:cs/>
-        </w:rPr>
-        <w:t>เหตุเกิดที่</w:t>
-      </w:r>
-      <w:r>
-        <w:rPr>
-          <w:rFonts w:ascii="TH SarabunPSK" w:hAnsi="TH SarabunPSK" w:cs="TH SarabunPSK"/>
-          <w:sz w:val="32"/>
-          <w:szCs w:val="32"/>
-          <w:cs/>
-        </w:rPr>
-        <w:t>ไหน</w:t>
-      </w:r>
-      <w:r>
-        <w:rPr>
-          <w:rFonts w:ascii="TH SarabunPSK" w:eastAsia="Angsana New" w:hAnsi="TH SarabunPSK" w:cs="TH SarabunPSK"/>
-          <w:sz w:val="32"/>
-          <w:szCs w:val="32"/>
-          <w:cs/>
-        </w:rPr>
-        <w:t xml:space="preserve"> </w:t>
-      </w:r>
-      <w:r>
-        <w:rPr>
-          <w:rFonts w:ascii="TH SarabunPSK" w:eastAsia="Angsana New" w:hAnsi="TH SarabunPSK" w:cs="TH SarabunPSK"/>
-          <w:sz w:val="32"/>
-          <w:szCs w:val="32"/>
-        </w:rPr>
-        <w:fldChar w:fldCharType="begin"/>
-      </w:r>
-      <w:r>
-        <w:rPr>
-          <w:rFonts w:ascii="TH SarabunPSK" w:eastAsia="Angsana New" w:hAnsi="TH SarabunPSK" w:cs="TH SarabunPSK"/>
-          <w:sz w:val="32"/>
-          <w:szCs w:val="32"/>
-        </w:rPr>
-        <w:instrText xml:space="preserve"> MERGEFIELD C8 </w:instrText>
-      </w:r>
-      <w:r>
-        <w:rPr>
-          <w:rFonts w:ascii="TH SarabunPSK" w:eastAsia="Angsana New" w:hAnsi="TH SarabunPSK" w:cs="TH SarabunPSK"/>
-          <w:sz w:val="32"/>
-          <w:szCs w:val="32"/>
-        </w:rPr>
-        <w:fldChar w:fldCharType="separate"/>
-      </w:r>
-      <w:r>
-        <w:rPr>
-          <w:rFonts w:ascii="TH SarabunPSK" w:eastAsia="Angsana New" w:hAnsi="TH SarabunPSK" w:cs="TH SarabunPSK"/>
-          <w:noProof/>
-          <w:sz w:val="32"/>
-          <w:szCs w:val="32"/>
-        </w:rPr>
-        <w:t>«C8»</w:t>
-      </w:r>
-      <w:r>
-        <w:rPr>
-          <w:rFonts w:ascii="TH SarabunPSK" w:eastAsia="Angsana New" w:hAnsi="TH SarabunPSK" w:cs="TH SarabunPSK"/>
-          <w:sz w:val="32"/>
-          <w:szCs w:val="32"/>
-        </w:rPr>
-        <w:fldChar w:fldCharType="end"/>
-      </w:r>
-      <w:r>
-        <w:rPr>
-          <w:rFonts w:ascii="TH SarabunPSK" w:eastAsia="Angsana New" w:hAnsi="TH SarabunPSK" w:cs="TH SarabunPSK"/>
-          <w:sz w:val="32"/>
-          <w:szCs w:val="32"/>
-        </w:rPr>
-        <w:t xml:space="preserve"> </w:t>
-      </w:r>
-      <w:r>
-        <w:rPr>
-          <w:rFonts w:ascii="TH SarabunPSK" w:eastAsia="Angsana New" w:hAnsi="TH SarabunPSK" w:cs="TH SarabunPSK" w:hint="cs"/>
-          <w:sz w:val="32"/>
-          <w:szCs w:val="32"/>
-          <w:cs/>
-        </w:rPr>
-        <w:t xml:space="preserve">หมู่ </w:t>
-      </w:r>
-      <w:r>
-        <w:rPr>
-          <w:rFonts w:ascii="TH SarabunPSK" w:eastAsia="Angsana New" w:hAnsi="TH SarabunPSK" w:cs="TH SarabunPSK"/>
-          <w:sz w:val="32"/>
-          <w:szCs w:val="32"/>
-        </w:rPr>
-        <w:fldChar w:fldCharType="begin"/>
-      </w:r>
-      <w:r>
-        <w:rPr>
-          <w:rFonts w:ascii="TH SarabunPSK" w:eastAsia="Angsana New" w:hAnsi="TH SarabunPSK" w:cs="TH SarabunPSK"/>
-          <w:sz w:val="32"/>
-          <w:szCs w:val="32"/>
-        </w:rPr>
-        <w:instrText xml:space="preserve"> MERGEFIELD C9 </w:instrText>
-      </w:r>
-      <w:r>
-        <w:rPr>
-          <w:rFonts w:ascii="TH SarabunPSK" w:eastAsia="Angsana New" w:hAnsi="TH SarabunPSK" w:cs="TH SarabunPSK"/>
-          <w:sz w:val="32"/>
-          <w:szCs w:val="32"/>
-        </w:rPr>
-        <w:fldChar w:fldCharType="separate"/>
-      </w:r>
-      <w:r>
-        <w:rPr>
-          <w:rFonts w:ascii="TH SarabunPSK" w:eastAsia="Angsana New" w:hAnsi="TH SarabunPSK" w:cs="TH SarabunPSK"/>
-          <w:noProof/>
-          <w:sz w:val="32"/>
-          <w:szCs w:val="32"/>
-        </w:rPr>
-        <w:t>«C9»</w:t>
-      </w:r>
-      <w:r>
-        <w:rPr>
-          <w:rFonts w:ascii="TH SarabunPSK" w:eastAsia="Angsana New" w:hAnsi="TH SarabunPSK" w:cs="TH SarabunPSK"/>
-          <w:sz w:val="32"/>
-          <w:szCs w:val="32"/>
-        </w:rPr>
-        <w:fldChar w:fldCharType="end"/>
-      </w:r>
-      <w:r>
-        <w:rPr>
-          <w:rFonts w:ascii="TH SarabunPSK" w:eastAsia="Angsana New" w:hAnsi="TH SarabunPSK" w:cs="TH SarabunPSK"/>
-          <w:sz w:val="32"/>
-          <w:szCs w:val="32"/>
-        </w:rPr>
-        <w:t xml:space="preserve"> </w:t>
-      </w:r>
-      <w:r>
-        <w:rPr>
-          <w:rFonts w:ascii="TH SarabunPSK" w:eastAsia="Angsana New" w:hAnsi="TH SarabunPSK" w:cs="TH SarabunPSK" w:hint="cs"/>
-          <w:sz w:val="32"/>
-          <w:szCs w:val="32"/>
-          <w:cs/>
-        </w:rPr>
-        <w:t xml:space="preserve">ซอย </w:t>
-      </w:r>
-      <w:r>
-        <w:rPr>
-          <w:rFonts w:ascii="TH SarabunPSK" w:eastAsia="Angsana New" w:hAnsi="TH SarabunPSK" w:cs="TH SarabunPSK"/>
-          <w:sz w:val="32"/>
-          <w:szCs w:val="32"/>
-        </w:rPr>
-        <w:fldChar w:fldCharType="begin"/>
-      </w:r>
-      <w:r>
-        <w:rPr>
-          <w:rFonts w:ascii="TH SarabunPSK" w:eastAsia="Angsana New" w:hAnsi="TH SarabunPSK" w:cs="TH SarabunPSK"/>
-          <w:sz w:val="32"/>
-          <w:szCs w:val="32"/>
-        </w:rPr>
-        <w:instrText xml:space="preserve"> MERGEFIELD C10 </w:instrText>
-      </w:r>
-      <w:r>
-        <w:rPr>
-          <w:rFonts w:ascii="TH SarabunPSK" w:eastAsia="Angsana New" w:hAnsi="TH SarabunPSK" w:cs="TH SarabunPSK"/>
-          <w:sz w:val="32"/>
-          <w:szCs w:val="32"/>
-        </w:rPr>
-        <w:fldChar w:fldCharType="separate"/>
-      </w:r>
-      <w:r>
-        <w:rPr>
-          <w:rFonts w:ascii="TH SarabunPSK" w:eastAsia="Angsana New" w:hAnsi="TH SarabunPSK" w:cs="TH SarabunPSK"/>
-          <w:noProof/>
-          <w:sz w:val="32"/>
-          <w:szCs w:val="32"/>
-        </w:rPr>
-        <w:t>«C10»</w:t>
-      </w:r>
-      <w:r>
-        <w:rPr>
-          <w:rFonts w:ascii="TH SarabunPSK" w:eastAsia="Angsana New" w:hAnsi="TH SarabunPSK" w:cs="TH SarabunPSK"/>
-          <w:sz w:val="32"/>
-          <w:szCs w:val="32"/>
-        </w:rPr>
-        <w:fldChar w:fldCharType="end"/>
-      </w:r>
-      <w:r>
-        <w:rPr>
-          <w:rFonts w:ascii="TH SarabunPSK" w:eastAsia="Angsana New" w:hAnsi="TH SarabunPSK" w:cs="TH SarabunPSK" w:hint="cs"/>
-          <w:sz w:val="32"/>
-          <w:szCs w:val="32"/>
-          <w:cs/>
-        </w:rPr>
-        <w:t xml:space="preserve"> ถนน </w:t>
-      </w:r>
-      <w:r>
-        <w:rPr>
-          <w:rFonts w:ascii="TH SarabunPSK" w:eastAsia="Angsana New" w:hAnsi="TH SarabunPSK" w:cs="TH SarabunPSK"/>
-          <w:sz w:val="32"/>
-          <w:szCs w:val="32"/>
-          <w:cs/>
-        </w:rPr>
-        <w:t xml:space="preserve"> </w:t>
-      </w:r>
-      <w:r>
-        <w:rPr>
-          <w:rFonts w:ascii="TH SarabunPSK" w:eastAsia="Angsana New" w:hAnsi="TH SarabunPSK" w:cs="TH SarabunPSK"/>
-          <w:sz w:val="32"/>
-          <w:szCs w:val="32"/>
-        </w:rPr>
-        <w:fldChar w:fldCharType="begin"/>
-      </w:r>
-      <w:r>
-        <w:rPr>
-          <w:rFonts w:ascii="TH SarabunPSK" w:eastAsia="Angsana New" w:hAnsi="TH SarabunPSK" w:cs="TH SarabunPSK"/>
-          <w:sz w:val="32"/>
-          <w:szCs w:val="32"/>
-        </w:rPr>
-        <w:instrText xml:space="preserve"> MERGEFIELD C11 </w:instrText>
-      </w:r>
-      <w:r>
-        <w:rPr>
-          <w:rFonts w:ascii="TH SarabunPSK" w:eastAsia="Angsana New" w:hAnsi="TH SarabunPSK" w:cs="TH SarabunPSK"/>
-          <w:sz w:val="32"/>
-          <w:szCs w:val="32"/>
-        </w:rPr>
-        <w:fldChar w:fldCharType="separate"/>
-      </w:r>
-      <w:r>
-        <w:rPr>
-          <w:rFonts w:ascii="TH SarabunPSK" w:eastAsia="Angsana New" w:hAnsi="TH SarabunPSK" w:cs="TH SarabunPSK"/>
-          <w:noProof/>
-          <w:sz w:val="32"/>
-          <w:szCs w:val="32"/>
-        </w:rPr>
-        <w:t>«C11»</w:t>
-      </w:r>
-      <w:r>
-        <w:rPr>
-          <w:rFonts w:ascii="TH SarabunPSK" w:eastAsia="Angsana New" w:hAnsi="TH SarabunPSK" w:cs="TH SarabunPSK"/>
-          <w:sz w:val="32"/>
-          <w:szCs w:val="32"/>
-        </w:rPr>
-        <w:fldChar w:fldCharType="end"/>
-      </w:r>
-      <w:r>
-        <w:rPr>
-          <w:rFonts w:ascii="TH SarabunPSK" w:eastAsia="Angsana New" w:hAnsi="TH SarabunPSK" w:cs="TH SarabunPSK"/>
-          <w:sz w:val="32"/>
-          <w:szCs w:val="32"/>
-          <w:cs/>
-        </w:rPr>
-        <w:t xml:space="preserve"> </w:t>
-      </w:r>
-      <w:r>
-        <w:rPr>
-          <w:rFonts w:ascii="TH SarabunPSK" w:eastAsia="Angsana New" w:hAnsi="TH SarabunPSK" w:cs="TH SarabunPSK" w:hint="cs"/>
-          <w:sz w:val="32"/>
-          <w:szCs w:val="32"/>
-          <w:cs/>
-        </w:rPr>
-        <w:t xml:space="preserve">ตำบล </w:t>
-      </w:r>
-      <w:r>
-        <w:rPr>
-          <w:rFonts w:ascii="TH SarabunPSK" w:eastAsia="Angsana New" w:hAnsi="TH SarabunPSK" w:cs="TH SarabunPSK"/>
-          <w:sz w:val="32"/>
-          <w:szCs w:val="32"/>
-        </w:rPr>
-        <w:fldChar w:fldCharType="begin"/>
-      </w:r>
-      <w:r>
-        <w:rPr>
-          <w:rFonts w:ascii="TH SarabunPSK" w:eastAsia="Angsana New" w:hAnsi="TH SarabunPSK" w:cs="TH SarabunPSK"/>
-          <w:sz w:val="32"/>
-          <w:szCs w:val="32"/>
-        </w:rPr>
-        <w:instrText xml:space="preserve"> MERGEFIELD C12 </w:instrText>
-      </w:r>
-      <w:r>
-        <w:rPr>
-          <w:rFonts w:ascii="TH SarabunPSK" w:eastAsia="Angsana New" w:hAnsi="TH SarabunPSK" w:cs="TH SarabunPSK"/>
-          <w:sz w:val="32"/>
-          <w:szCs w:val="32"/>
-        </w:rPr>
-        <w:fldChar w:fldCharType="separate"/>
-      </w:r>
-      <w:r>
-        <w:rPr>
-          <w:rFonts w:ascii="TH SarabunPSK" w:eastAsia="Angsana New" w:hAnsi="TH SarabunPSK" w:cs="TH SarabunPSK"/>
-          <w:noProof/>
-          <w:sz w:val="32"/>
-          <w:szCs w:val="32"/>
-        </w:rPr>
-        <w:t>«C12»</w:t>
-      </w:r>
-      <w:r>
-        <w:rPr>
-          <w:rFonts w:ascii="TH SarabunPSK" w:eastAsia="Angsana New" w:hAnsi="TH SarabunPSK" w:cs="TH SarabunPSK"/>
-          <w:sz w:val="32"/>
-          <w:szCs w:val="32"/>
-        </w:rPr>
-        <w:fldChar w:fldCharType="end"/>
-      </w:r>
-      <w:r>
-        <w:rPr>
-          <w:rFonts w:ascii="TH SarabunPSK" w:eastAsia="Angsana New" w:hAnsi="TH SarabunPSK" w:cs="TH SarabunPSK"/>
-          <w:sz w:val="32"/>
-          <w:szCs w:val="32"/>
-          <w:cs/>
-        </w:rPr>
-        <w:t xml:space="preserve"> </w:t>
-      </w:r>
-      <w:r>
-        <w:rPr>
-          <w:rFonts w:ascii="TH SarabunPSK" w:eastAsia="Angsana New" w:hAnsi="TH SarabunPSK" w:cs="TH SarabunPSK" w:hint="cs"/>
-          <w:sz w:val="32"/>
-          <w:szCs w:val="32"/>
-          <w:cs/>
-        </w:rPr>
-        <w:t xml:space="preserve">อำเภอ </w:t>
-      </w:r>
-      <w:r>
-        <w:rPr>
-          <w:rFonts w:ascii="TH SarabunPSK" w:eastAsia="Angsana New" w:hAnsi="TH SarabunPSK" w:cs="TH SarabunPSK"/>
-          <w:sz w:val="32"/>
-          <w:szCs w:val="32"/>
-        </w:rPr>
-        <w:fldChar w:fldCharType="begin"/>
-      </w:r>
-      <w:r>
-        <w:rPr>
-          <w:rFonts w:ascii="TH SarabunPSK" w:eastAsia="Angsana New" w:hAnsi="TH SarabunPSK" w:cs="TH SarabunPSK"/>
-          <w:sz w:val="32"/>
-          <w:szCs w:val="32"/>
-        </w:rPr>
-        <w:instrText xml:space="preserve"> MERGEFIELD C13 </w:instrText>
-      </w:r>
-      <w:r>
-        <w:rPr>
-          <w:rFonts w:ascii="TH SarabunPSK" w:eastAsia="Angsana New" w:hAnsi="TH SarabunPSK" w:cs="TH SarabunPSK"/>
-          <w:sz w:val="32"/>
-          <w:szCs w:val="32"/>
-        </w:rPr>
-        <w:fldChar w:fldCharType="separate"/>
-      </w:r>
-      <w:r>
-        <w:rPr>
-          <w:rFonts w:ascii="TH SarabunPSK" w:eastAsia="Angsana New" w:hAnsi="TH SarabunPSK" w:cs="TH SarabunPSK"/>
-          <w:noProof/>
-          <w:sz w:val="32"/>
-          <w:szCs w:val="32"/>
-        </w:rPr>
-        <w:t>«C13»</w:t>
-      </w:r>
-      <w:r>
-        <w:rPr>
-          <w:rFonts w:ascii="TH SarabunPSK" w:eastAsia="Angsana New" w:hAnsi="TH SarabunPSK" w:cs="TH SarabunPSK"/>
-          <w:sz w:val="32"/>
-          <w:szCs w:val="32"/>
-        </w:rPr>
-        <w:fldChar w:fldCharType="end"/>
-      </w:r>
-      <w:r>
-        <w:rPr>
-          <w:rFonts w:ascii="TH SarabunPSK" w:eastAsia="Angsana New" w:hAnsi="TH SarabunPSK" w:cs="TH SarabunPSK"/>
-          <w:sz w:val="32"/>
-          <w:szCs w:val="32"/>
-          <w:cs/>
-        </w:rPr>
-        <w:t xml:space="preserve"> </w:t>
-      </w:r>
-      <w:r>
-        <w:rPr>
-          <w:rFonts w:ascii="TH SarabunPSK" w:eastAsia="Angsana New" w:hAnsi="TH SarabunPSK" w:cs="TH SarabunPSK" w:hint="cs"/>
-          <w:sz w:val="32"/>
-          <w:szCs w:val="32"/>
-          <w:cs/>
-        </w:rPr>
-        <w:t xml:space="preserve">จังหวัด </w:t>
-      </w:r>
-      <w:r>
-        <w:rPr>
-          <w:rFonts w:ascii="TH SarabunPSK" w:eastAsia="Angsana New" w:hAnsi="TH SarabunPSK" w:cs="TH SarabunPSK"/>
-          <w:sz w:val="32"/>
-          <w:szCs w:val="32"/>
-        </w:rPr>
-        <w:fldChar w:fldCharType="begin"/>
-      </w:r>
-      <w:r>
-        <w:rPr>
-          <w:rFonts w:ascii="TH SarabunPSK" w:eastAsia="Angsana New" w:hAnsi="TH SarabunPSK" w:cs="TH SarabunPSK"/>
-          <w:sz w:val="32"/>
-          <w:szCs w:val="32"/>
-        </w:rPr>
-        <w:instrText xml:space="preserve"> MERGEFIELD C14 </w:instrText>
-      </w:r>
-      <w:r>
-        <w:rPr>
-          <w:rFonts w:ascii="TH SarabunPSK" w:eastAsia="Angsana New" w:hAnsi="TH SarabunPSK" w:cs="TH SarabunPSK"/>
-          <w:sz w:val="32"/>
-          <w:szCs w:val="32"/>
-        </w:rPr>
-        <w:fldChar w:fldCharType="separate"/>
-      </w:r>
-      <w:r>
-        <w:rPr>
-          <w:rFonts w:ascii="TH SarabunPSK" w:eastAsia="Angsana New" w:hAnsi="TH SarabunPSK" w:cs="TH SarabunPSK"/>
-          <w:noProof/>
-          <w:sz w:val="32"/>
-          <w:szCs w:val="32"/>
-        </w:rPr>
-        <w:t>«C14»</w:t>
-      </w:r>
-      <w:r>
-        <w:rPr>
-          <w:rFonts w:ascii="TH SarabunPSK" w:eastAsia="Angsana New" w:hAnsi="TH SarabunPSK" w:cs="TH SarabunPSK"/>
-          <w:sz w:val="32"/>
-          <w:szCs w:val="32"/>
-        </w:rPr>
-        <w:fldChar w:fldCharType="end"/>
-      </w:r>
-      <w:r>
-        <w:rPr>
-          <w:rFonts w:ascii="TH SarabunPSK" w:eastAsia="Angsana New" w:hAnsi="TH SarabunPSK" w:cs="TH SarabunPSK"/>
-          <w:sz w:val="32"/>
-          <w:szCs w:val="32"/>
-          <w:cs/>
-        </w:rPr>
-        <w:t xml:space="preserve"> </w:t>
-      </w:r>
-    </w:p>
-    <w:p>
-      <w:pPr>
-        <w:spacing w:line="432" w:lineRule="exact"/>
-        <w:ind w:left="567" w:right="1418" w:hanging="851"/>
-        <w:jc w:val="both"/>
-        <w:rPr>
-          <w:rFonts w:ascii="TH SarabunPSK" w:hAnsi="TH SarabunPSK" w:cs="TH SarabunPSK"/>
-          <w:sz w:val="32"/>
-          <w:szCs w:val="32"/>
-        </w:rPr>
-      </w:pPr>
-      <w:r>
-        <w:rPr>
-          <w:rFonts w:ascii="TH SarabunPSK" w:eastAsia="Angsana New" w:hAnsi="TH SarabunPSK" w:cs="TH SarabunPSK"/>
-          <w:sz w:val="32"/>
-          <w:szCs w:val="32"/>
-          <w:cs/>
-        </w:rPr>
-        <w:t>ตอบ</w:t>
-      </w:r>
-      <w:r>
-        <w:rPr>
-          <w:rFonts w:ascii="TH SarabunPSK" w:eastAsia="Angsana New" w:hAnsi="TH SarabunPSK" w:cs="TH SarabunPSK"/>
-          <w:sz w:val="32"/>
-          <w:szCs w:val="32"/>
-        </w:rPr>
-        <w:tab/>
-      </w:r>
-      <w:r>
-        <w:rPr>
-          <w:rFonts w:ascii="TH SarabunPSK" w:eastAsia="Angsana New" w:hAnsi="TH SarabunPSK" w:cs="TH SarabunPSK"/>
-          <w:sz w:val="32"/>
-          <w:szCs w:val="32"/>
-          <w:cs/>
-        </w:rPr>
-        <w:t xml:space="preserve">เหตุเกิด </w:t>
-      </w:r>
-      <w:r>
-        <w:rPr>
-          <w:rFonts w:ascii="TH SarabunPSK" w:hAnsi="TH SarabunPSK" w:cs="TH SarabunPSK"/>
-          <w:sz w:val="32"/>
-          <w:szCs w:val="32"/>
-          <w:cs/>
-        </w:rPr>
-        <w:t xml:space="preserve"> </w:t>
-      </w:r>
-      <w:r>
-        <w:rPr>
-          <w:rFonts w:ascii="TH SarabunPSK" w:eastAsia="Angsana New" w:hAnsi="TH SarabunPSK" w:cs="TH SarabunPSK"/>
-          <w:sz w:val="32"/>
-          <w:szCs w:val="32"/>
-          <w:cs/>
-        </w:rPr>
-        <w:t xml:space="preserve">เมื่อ  </w:t>
-      </w:r>
-      <w:r>
-        <w:rPr>
-          <w:rFonts w:ascii="TH SarabunPSK" w:eastAsia="Angsana New" w:hAnsi="TH SarabunPSK" w:cs="TH SarabunPSK"/>
-          <w:sz w:val="32"/>
-          <w:szCs w:val="32"/>
-        </w:rPr>
-        <w:fldChar w:fldCharType="begin"/>
-      </w:r>
-      <w:r>
-        <w:rPr>
-          <w:rFonts w:ascii="TH SarabunPSK" w:eastAsia="Angsana New" w:hAnsi="TH SarabunPSK" w:cs="TH SarabunPSK"/>
-          <w:sz w:val="32"/>
-          <w:szCs w:val="32"/>
-        </w:rPr>
-        <w:instrText xml:space="preserve"> MERGEFIELD C4 </w:instrText>
-      </w:r>
-      <w:r>
-        <w:rPr>
-          <w:rFonts w:ascii="TH SarabunPSK" w:eastAsia="Angsana New" w:hAnsi="TH SarabunPSK" w:cs="TH SarabunPSK"/>
-          <w:sz w:val="32"/>
-          <w:szCs w:val="32"/>
-        </w:rPr>
-        <w:fldChar w:fldCharType="separate"/>
-      </w:r>
-      <w:r>
-        <w:rPr>
-          <w:rFonts w:ascii="TH SarabunPSK" w:eastAsia="Angsana New" w:hAnsi="TH SarabunPSK" w:cs="TH SarabunPSK"/>
-          <w:noProof/>
-          <w:sz w:val="32"/>
-          <w:szCs w:val="32"/>
-        </w:rPr>
-        <w:t>«C4»</w:t>
-      </w:r>
-      <w:r>
-        <w:rPr>
-          <w:rFonts w:ascii="TH SarabunPSK" w:eastAsia="Angsana New" w:hAnsi="TH SarabunPSK" w:cs="TH SarabunPSK"/>
-          <w:sz w:val="32"/>
-          <w:szCs w:val="32"/>
-        </w:rPr>
-        <w:fldChar w:fldCharType="end"/>
-      </w:r>
-      <w:r>
-        <w:rPr>
-          <w:rFonts w:ascii="TH SarabunPSK" w:eastAsia="Angsana New" w:hAnsi="TH SarabunPSK" w:cs="TH SarabunPSK"/>
-          <w:sz w:val="32"/>
-          <w:szCs w:val="32"/>
-          <w:cs/>
-        </w:rPr>
-        <w:t xml:space="preserve"> </w:t>
-      </w:r>
-      <w:r>
-        <w:rPr>
-          <w:rFonts w:ascii="TH SarabunPSK" w:eastAsia="Angsana New" w:hAnsi="TH SarabunPSK" w:cs="TH SarabunPSK" w:hint="cs"/>
-          <w:sz w:val="32"/>
-          <w:szCs w:val="32"/>
-          <w:cs/>
-        </w:rPr>
-        <w:t xml:space="preserve">เวลา </w:t>
-      </w:r>
-      <w:r>
-        <w:rPr>
-          <w:rFonts w:ascii="TH SarabunPSK" w:eastAsia="Angsana New" w:hAnsi="TH SarabunPSK" w:cs="TH SarabunPSK"/>
-          <w:sz w:val="32"/>
-          <w:szCs w:val="32"/>
-        </w:rPr>
-        <w:fldChar w:fldCharType="begin"/>
-      </w:r>
-      <w:r>
-        <w:rPr>
-          <w:rFonts w:ascii="TH SarabunPSK" w:eastAsia="Angsana New" w:hAnsi="TH SarabunPSK" w:cs="TH SarabunPSK"/>
-          <w:sz w:val="32"/>
-          <w:szCs w:val="32"/>
-        </w:rPr>
-        <w:instrText xml:space="preserve"> MERGEFIELD C441 </w:instrText>
-      </w:r>
-      <w:r>
-        <w:rPr>
-          <w:rFonts w:ascii="TH SarabunPSK" w:eastAsia="Angsana New" w:hAnsi="TH SarabunPSK" w:cs="TH SarabunPSK"/>
-          <w:sz w:val="32"/>
-          <w:szCs w:val="32"/>
-        </w:rPr>
-        <w:fldChar w:fldCharType="separate"/>
-      </w:r>
-      <w:r>
-        <w:rPr>
-          <w:rFonts w:ascii="TH SarabunPSK" w:eastAsia="Angsana New" w:hAnsi="TH SarabunPSK" w:cs="TH SarabunPSK"/>
-          <w:noProof/>
-          <w:sz w:val="32"/>
-          <w:szCs w:val="32"/>
-        </w:rPr>
-        <w:t>«C441»</w:t>
-      </w:r>
-      <w:r>
-        <w:rPr>
-          <w:rFonts w:ascii="TH SarabunPSK" w:eastAsia="Angsana New" w:hAnsi="TH SarabunPSK" w:cs="TH SarabunPSK"/>
-          <w:sz w:val="32"/>
-          <w:szCs w:val="32"/>
-        </w:rPr>
-        <w:fldChar w:fldCharType="end"/>
-      </w:r>
-    </w:p>
-    <w:p>
-      <w:pPr>
-        <w:spacing w:line="432" w:lineRule="exact"/>
-        <w:ind w:left="567" w:right="1418" w:hanging="851"/>
-        <w:jc w:val="both"/>
-        <w:rPr>
-          <w:rFonts w:ascii="TH SarabunPSK" w:hAnsi="TH SarabunPSK" w:cs="TH SarabunPSK"/>
-          <w:sz w:val="32"/>
-          <w:szCs w:val="32"/>
-        </w:rPr>
-      </w:pPr>
-      <w:r>
-        <w:rPr>
-          <w:rFonts w:ascii="TH SarabunPSK" w:hAnsi="TH SarabunPSK" w:cs="TH SarabunPSK"/>
-          <w:sz w:val="32"/>
-          <w:szCs w:val="32"/>
-          <w:cs/>
-        </w:rPr>
-        <w:t>ถาม</w:t>
-      </w:r>
-      <w:r>
-        <w:rPr>
-          <w:rFonts w:ascii="TH SarabunPSK" w:hAnsi="TH SarabunPSK" w:cs="TH SarabunPSK"/>
-          <w:sz w:val="32"/>
-          <w:szCs w:val="32"/>
-        </w:rPr>
-        <w:tab/>
-      </w:r>
-      <w:r>
-        <w:rPr>
-          <w:rFonts w:ascii="TH SarabunPSK" w:hAnsi="TH SarabunPSK" w:cs="TH SarabunPSK"/>
-          <w:sz w:val="32"/>
-          <w:szCs w:val="32"/>
-          <w:cs/>
-        </w:rPr>
-        <w:t>จะอ้างพยานบุคคล พยานเอกสาร หรือวัตถุพยานใดๆ หรือไม่</w:t>
-      </w:r>
-    </w:p>
-    <w:p>
-      <w:pPr>
-        <w:spacing w:line="432" w:lineRule="exact"/>
-        <w:ind w:left="567" w:right="1418" w:hanging="851"/>
-        <w:jc w:val="both"/>
-        <w:rPr>
-          <w:rFonts w:ascii="TH SarabunPSK" w:hAnsi="TH SarabunPSK" w:cs="TH SarabunPSK"/>
-          <w:sz w:val="32"/>
-          <w:szCs w:val="32"/>
-        </w:rPr>
-      </w:pPr>
-      <w:r>
-        <w:rPr>
-          <w:rFonts w:ascii="TH SarabunPSK" w:hAnsi="TH SarabunPSK" w:cs="TH SarabunPSK"/>
-          <w:sz w:val="32"/>
-          <w:szCs w:val="32"/>
-          <w:cs/>
-        </w:rPr>
-        <w:t>ตอบ</w:t>
-      </w:r>
-      <w:r>
-        <w:rPr>
-          <w:rFonts w:ascii="TH SarabunPSK" w:hAnsi="TH SarabunPSK" w:cs="TH SarabunPSK"/>
-          <w:sz w:val="32"/>
-          <w:szCs w:val="32"/>
-        </w:rPr>
-        <w:tab/>
-      </w:r>
-      <w:r>
-        <w:rPr>
-          <w:rFonts w:ascii="TH SarabunPSK" w:hAnsi="TH SarabunPSK" w:cs="TH SarabunPSK"/>
-          <w:sz w:val="32"/>
-          <w:szCs w:val="32"/>
-          <w:cs/>
-        </w:rPr>
-        <w:t>นอกจากพยานหลักฐานตามที่ข้าฯได้ให้การมาแล้ว ข้าฯไม่ขออ้างพยานหลักฐานใดๆอีก</w:t>
-      </w:r>
-    </w:p>
-    <w:p>
-      <w:pPr>
-        <w:spacing w:line="432" w:lineRule="exact"/>
-        <w:ind w:left="567" w:right="1418" w:hanging="851"/>
-        <w:jc w:val="both"/>
-        <w:rPr>
-          <w:rFonts w:ascii="TH SarabunPSK" w:eastAsia="Angsana New" w:hAnsi="TH SarabunPSK" w:cs="TH SarabunPSK"/>
-          <w:sz w:val="32"/>
-          <w:szCs w:val="32"/>
-        </w:rPr>
-      </w:pPr>
-      <w:r>
-        <w:rPr>
-          <w:rFonts w:ascii="TH SarabunPSK" w:eastAsia="Angsana New" w:hAnsi="TH SarabunPSK" w:cs="TH SarabunPSK"/>
-          <w:sz w:val="32"/>
-          <w:szCs w:val="32"/>
-          <w:cs/>
-        </w:rPr>
-        <w:t>ถาม</w:t>
-      </w:r>
-      <w:r>
-        <w:rPr>
-          <w:rFonts w:ascii="TH SarabunPSK" w:eastAsia="Angsana New" w:hAnsi="TH SarabunPSK" w:cs="TH SarabunPSK"/>
-          <w:sz w:val="32"/>
-          <w:szCs w:val="32"/>
-        </w:rPr>
-        <w:tab/>
-      </w:r>
-      <w:r>
-        <w:rPr>
-          <w:rFonts w:ascii="TH SarabunPSK" w:eastAsia="Angsana New" w:hAnsi="TH SarabunPSK" w:cs="TH SarabunPSK"/>
-          <w:sz w:val="32"/>
-          <w:szCs w:val="32"/>
-          <w:cs/>
-        </w:rPr>
-        <w:t xml:space="preserve">เคยมีสาเหตุโกรธเคืองกับผู้ใดในคดีนี้มาก่อนหรือไม่ </w:t>
-      </w:r>
-    </w:p>
-    <w:p>
-      <w:pPr>
-        <w:spacing w:line="432" w:lineRule="exact"/>
-        <w:ind w:left="567" w:right="1418" w:hanging="851"/>
-        <w:jc w:val="both"/>
-        <w:rPr>
-          <w:rFonts w:ascii="TH SarabunPSK" w:eastAsia="Angsana New" w:hAnsi="TH SarabunPSK" w:cs="TH SarabunPSK"/>
-          <w:sz w:val="32"/>
-          <w:szCs w:val="32"/>
-        </w:rPr>
-      </w:pPr>
-      <w:r>
-        <w:rPr>
-          <w:rFonts w:ascii="TH SarabunPSK" w:eastAsia="Angsana New" w:hAnsi="TH SarabunPSK" w:cs="TH SarabunPSK"/>
-          <w:sz w:val="32"/>
-          <w:szCs w:val="32"/>
-          <w:cs/>
-        </w:rPr>
-        <w:t>ตอบ</w:t>
-      </w:r>
-      <w:r>
-        <w:rPr>
-          <w:rFonts w:ascii="TH SarabunPSK" w:eastAsia="Angsana New" w:hAnsi="TH SarabunPSK" w:cs="TH SarabunPSK"/>
-          <w:sz w:val="32"/>
-          <w:szCs w:val="32"/>
-        </w:rPr>
-        <w:tab/>
-      </w:r>
-      <w:r>
-        <w:rPr>
-          <w:rFonts w:ascii="TH SarabunPSK" w:hAnsi="TH SarabunPSK" w:cs="TH SarabunPSK"/>
-          <w:sz w:val="32"/>
-          <w:szCs w:val="32"/>
-          <w:cs/>
-        </w:rPr>
-        <w:t>ข้าฯ</w:t>
-      </w:r>
-      <w:r>
-        <w:rPr>
-          <w:rFonts w:ascii="TH SarabunPSK" w:eastAsia="Angsana New" w:hAnsi="TH SarabunPSK" w:cs="TH SarabunPSK"/>
-          <w:sz w:val="32"/>
-          <w:szCs w:val="32"/>
-          <w:cs/>
-        </w:rPr>
-        <w:t>ไม่เคยมีสาเหตุ โกรธเคืองกับผู้ใด</w:t>
-      </w:r>
-      <w:r>
-        <w:rPr>
-          <w:rFonts w:ascii="TH SarabunPSK" w:hAnsi="TH SarabunPSK" w:cs="TH SarabunPSK"/>
-          <w:sz w:val="32"/>
-          <w:szCs w:val="32"/>
-          <w:cs/>
-        </w:rPr>
-        <w:t>ในคดีนี้</w:t>
-      </w:r>
-      <w:r>
-        <w:rPr>
-          <w:rFonts w:ascii="TH SarabunPSK" w:eastAsia="Angsana New" w:hAnsi="TH SarabunPSK" w:cs="TH SarabunPSK"/>
-          <w:sz w:val="32"/>
-          <w:szCs w:val="32"/>
-          <w:cs/>
-        </w:rPr>
-        <w:t xml:space="preserve">มาก่อน </w:t>
-      </w:r>
-    </w:p>
-    <w:p>
-      <w:pPr>
-        <w:spacing w:line="432" w:lineRule="exact"/>
-        <w:ind w:left="567" w:right="1418" w:hanging="851"/>
-        <w:jc w:val="both"/>
-        <w:rPr>
-          <w:rFonts w:ascii="TH SarabunPSK" w:hAnsi="TH SarabunPSK" w:cs="TH SarabunPSK"/>
-          <w:sz w:val="32"/>
-          <w:szCs w:val="32"/>
-        </w:rPr>
-      </w:pPr>
-      <w:r>
-        <w:rPr>
-          <w:rFonts w:ascii="TH SarabunPSK" w:eastAsia="Angsana New" w:hAnsi="TH SarabunPSK" w:cs="TH SarabunPSK"/>
-          <w:sz w:val="32"/>
-          <w:szCs w:val="32"/>
-          <w:cs/>
-        </w:rPr>
-        <w:t xml:space="preserve">                                </w:t>
-      </w:r>
-      <w:r>
-        <w:rPr>
-          <w:rFonts w:ascii="TH SarabunPSK" w:hAnsi="TH SarabunPSK" w:cs="TH SarabunPSK"/>
-          <w:sz w:val="32"/>
-          <w:szCs w:val="32"/>
-          <w:cs/>
-        </w:rPr>
-        <w:t xml:space="preserve">    </w:t>
-      </w:r>
-      <w:r>
-        <w:rPr>
-          <w:rFonts w:ascii="TH SarabunPSK" w:eastAsia="Angsana New" w:hAnsi="TH SarabunPSK" w:cs="TH SarabunPSK"/>
-          <w:sz w:val="32"/>
-          <w:szCs w:val="32"/>
-          <w:cs/>
-        </w:rPr>
-        <w:t xml:space="preserve">  อ่านให้ฟังแล้วรับว่าเป็นความจริงถูกต้อง</w:t>
-      </w:r>
-    </w:p>
-    <w:p>
-      <w:pPr>
-        <w:spacing w:line="432" w:lineRule="exact"/>
-        <w:ind w:left="567" w:right="1418" w:hanging="851"/>
-        <w:jc w:val="both"/>
-        <w:rPr>
-          <w:rFonts w:ascii="TH SarabunPSK" w:hAnsi="TH SarabunPSK" w:cs="TH SarabunPSK"/>
-          <w:sz w:val="32"/>
-          <w:szCs w:val="32"/>
-        </w:rPr>
-      </w:pPr>
-      <w:r>
-        <w:rPr>
-          <w:sz w:val="32"/>
-          <w:szCs w:val="32"/>
-        </w:rPr>
-        <w:tab/>
-      </w:r>
-      <w:r>
-        <w:rPr>
-          <w:sz w:val="32"/>
-          <w:szCs w:val="32"/>
-        </w:rPr>
-        <w:tab/>
-      </w:r>
-      <w:r>
-        <w:rPr>
-          <w:sz w:val="32"/>
-          <w:szCs w:val="32"/>
-        </w:rPr>
-        <w:tab/>
-      </w:r>
-      <w:r>
-        <w:rPr>
-          <w:rFonts w:ascii="TH SarabunPSK" w:eastAsia="Angsana New" w:hAnsi="TH SarabunPSK" w:cs="TH SarabunPSK"/>
-          <w:sz w:val="32"/>
-          <w:szCs w:val="32"/>
-          <w:cs/>
-        </w:rPr>
-        <w:t xml:space="preserve">ลงชื่อ </w:t>
-      </w:r>
-      <w:r>
-        <w:rPr>
-          <w:rFonts w:ascii="TH SarabunPSK" w:hAnsi="TH SarabunPSK" w:cs="TH SarabunPSK"/>
-          <w:sz w:val="32"/>
-          <w:szCs w:val="32"/>
-          <w:cs/>
-        </w:rPr>
-        <w:t xml:space="preserve"> </w:t>
-      </w:r>
-      <w:r>
-        <w:rPr>
-          <w:rFonts w:ascii="TH SarabunPSK" w:eastAsia="Angsana New" w:hAnsi="TH SarabunPSK" w:cs="TH SarabunPSK"/>
-          <w:sz w:val="32"/>
-          <w:szCs w:val="32"/>
-        </w:rPr>
-        <w:tab/>
-      </w:r>
-      <w:r>
-        <w:rPr>
-          <w:rFonts w:ascii="TH SarabunPSK" w:eastAsia="Angsana New" w:hAnsi="TH SarabunPSK" w:cs="TH SarabunPSK"/>
-          <w:sz w:val="32"/>
-          <w:szCs w:val="32"/>
-        </w:rPr>
-        <w:tab/>
-      </w:r>
-      <w:r>
-        <w:rPr>
-          <w:rFonts w:ascii="TH SarabunPSK" w:eastAsia="Angsana New" w:hAnsi="TH SarabunPSK" w:cs="TH SarabunPSK"/>
-          <w:sz w:val="32"/>
-          <w:szCs w:val="32"/>
-        </w:rPr>
-        <w:tab/>
-      </w:r>
-      <w:r>
-        <w:rPr>
-          <w:rFonts w:ascii="TH SarabunPSK" w:eastAsia="Angsana New" w:hAnsi="TH SarabunPSK" w:cs="TH SarabunPSK"/>
-          <w:sz w:val="32"/>
-          <w:szCs w:val="32"/>
-        </w:rPr>
-        <w:tab/>
-      </w:r>
-      <w:r>
-        <w:rPr>
-          <w:rFonts w:ascii="TH SarabunPSK" w:eastAsia="Angsana New" w:hAnsi="TH SarabunPSK" w:cs="TH SarabunPSK"/>
-          <w:sz w:val="32"/>
-          <w:szCs w:val="32"/>
-        </w:rPr>
-        <w:tab/>
-      </w:r>
-      <w:r>
-        <w:rPr>
-          <w:rFonts w:ascii="TH SarabunPSK" w:hAnsi="TH SarabunPSK" w:cs="TH SarabunPSK"/>
-          <w:sz w:val="32"/>
-          <w:szCs w:val="32"/>
-          <w:cs/>
-        </w:rPr>
-        <w:t>ผู้กล่าวหา</w:t>
-      </w:r>
-    </w:p>
-    <w:p>
-      <w:pPr>
-        <w:spacing w:line="432" w:lineRule="exact"/>
-        <w:ind w:left="567" w:right="1418" w:hanging="851"/>
-        <w:jc w:val="both"/>
-        <w:rPr>
-          <w:rFonts w:ascii="TH SarabunPSK" w:hAnsi="TH SarabunPSK" w:cs="TH SarabunPSK"/>
-          <w:sz w:val="32"/>
-          <w:szCs w:val="32"/>
-        </w:rPr>
-      </w:pPr>
-      <w:r>
-        <w:rPr>
-          <w:sz w:val="32"/>
-          <w:szCs w:val="32"/>
-        </w:rPr>
-        <w:tab/>
-      </w:r>
-      <w:r>
-        <w:rPr>
-          <w:sz w:val="32"/>
-          <w:szCs w:val="32"/>
-        </w:rPr>
-        <w:tab/>
-      </w:r>
-      <w:r>
-        <w:rPr>
-          <w:sz w:val="32"/>
-          <w:szCs w:val="32"/>
-        </w:rPr>
-        <w:tab/>
-      </w:r>
-      <w:r>
-        <w:rPr>
-          <w:rFonts w:ascii="TH SarabunPSK" w:eastAsia="Angsana New" w:hAnsi="TH SarabunPSK" w:cs="TH SarabunPSK"/>
-          <w:sz w:val="32"/>
-          <w:szCs w:val="32"/>
-          <w:cs/>
-        </w:rPr>
-        <w:t xml:space="preserve">ลงชื่อ </w:t>
-      </w:r>
-      <w:r>
-        <w:rPr>
-          <w:rFonts w:ascii="TH SarabunPSK" w:hAnsi="TH SarabunPSK" w:cs="TH SarabunPSK"/>
-          <w:sz w:val="32"/>
-          <w:szCs w:val="32"/>
-          <w:cs/>
-        </w:rPr>
-        <w:t xml:space="preserve"> </w:t>
-      </w:r>
-      <w:r>
-        <w:rPr>
-          <w:sz w:val="32"/>
-          <w:szCs w:val="32"/>
-        </w:rPr>
-        <w:tab/>
-      </w:r>
-      <w:r>
-        <w:rPr>
-          <w:sz w:val="32"/>
-          <w:szCs w:val="32"/>
-        </w:rPr>
-        <w:tab/>
-      </w:r>
-      <w:r>
-        <w:rPr>
-          <w:sz w:val="32"/>
-          <w:szCs w:val="32"/>
-        </w:rPr>
-        <w:tab/>
-      </w:r>
-      <w:r>
-        <w:rPr>
-          <w:sz w:val="32"/>
-          <w:szCs w:val="32"/>
-        </w:rPr>
-        <w:tab/>
-      </w:r>
-      <w:r>
-        <w:rPr>
-          <w:sz w:val="32"/>
-          <w:szCs w:val="32"/>
-        </w:rPr>
-        <w:tab/>
-      </w:r>
-      <w:r>
-        <w:rPr>
-          <w:rFonts w:ascii="TH SarabunPSK" w:eastAsia="Angsana New" w:hAnsi="TH SarabunPSK" w:cs="TH SarabunPSK"/>
-          <w:sz w:val="32"/>
-          <w:szCs w:val="32"/>
-          <w:cs/>
-        </w:rPr>
-        <w:t>สอบสวน/พิมพ์</w:t>
-      </w:r>
-      <w:r>
-        <w:rPr>
-          <w:rFonts w:ascii="TH SarabunPSK" w:hAnsi="TH SarabunPSK" w:cs="TH SarabunPSK"/>
-          <w:sz w:val="32"/>
-          <w:szCs w:val="32"/>
-          <w:cs/>
-        </w:rPr>
-        <w:t>/</w:t>
-      </w:r>
-      <w:r>
-        <w:rPr>
-          <w:rFonts w:ascii="TH SarabunPSK" w:eastAsia="Angsana New" w:hAnsi="TH SarabunPSK" w:cs="TH SarabunPSK"/>
-          <w:sz w:val="32"/>
-          <w:szCs w:val="32"/>
-          <w:cs/>
-        </w:rPr>
-        <w:t>อ่าน</w:t>
-      </w:r>
-    </w:p>
-    <w:p/>
     <w:sectPr>
       <w:headerReference w:type="even" r:id="rId8"/>
       <w:headerReference w:type="default" r:id="rId9"/>
-      <w:footerReference w:type="first" r:id="rId10"/>
+      <w:footerReference w:type="even" r:id="rId10"/>
+      <w:footerReference w:type="first" r:id="rId11"/>
       <w:pgSz w:w="11906" w:h="16838" w:code="9"/>
       <w:pgMar w:top="851" w:right="282" w:bottom="851" w:left="1134" w:header="720" w:footer="720" w:gutter="0"/>
       <w:pgNumType w:start="1"/>
       <w:cols w:space="720"/>
       <w:titlePg/>
+      <w:docGrid w:linePitch="381"/>
     </w:sectPr>
   </w:body>
 </w:document>
 </file>
 
 <file path=word/endnotes.xml><?xml version="1.0" encoding="utf-8"?>
-<w:endnotes xmlns:wpc="http://schemas.microsoft.com/office/word/2010/wordprocessingCanvas" xmlns:cx="http://schemas.microsoft.com/office/drawing/2014/chartex" xmlns:cx1="http://schemas.microsoft.com/office/drawing/2015/9/8/chartex" xmlns:cx2="http://schemas.microsoft.com/office/drawing/2015/10/21/chartex" xmlns:cx3="http://schemas.microsoft.com/office/drawing/2016/5/9/chartex" xmlns:cx4="http://schemas.microsoft.com/office/drawing/2016/5/10/chartex" xmlns:cx5="http://schemas.microsoft.com/office/drawing/2016/5/11/chartex" xmlns:cx6="http://schemas.microsoft.com/office/drawing/2016/5/12/chartex" xmlns:cx7="http://schemas.microsoft.com/office/drawing/2016/5/13/chartex" xmlns:cx8="http://schemas.microsoft.com/office/drawing/2016/5/14/chartex" xmlns:mc="http://schemas.openxmlformats.org/markup-compatibility/2006" xmlns:aink="http://schemas.microsoft.com/office/drawing/2016/ink" xmlns:am3d="http://schemas.microsoft.com/office/drawing/2017/model3d" xmlns:o="urn:schemas-microsoft-com:office:office" xmlns:r="http://schemas.openxmlformats.org/officeDocument/2006/relationships" xmlns:m="http://schemas.openxmlformats.org/officeDocument/2006/math" xmlns:v="urn:schemas-microsoft-com:vml" xmlns:wp14="http://schemas.microsoft.com/office/word/2010/wordprocessingDrawing" xmlns:wp="http://schemas.openxmlformats.org/drawingml/2006/wordprocessingDrawing" xmlns:w10="urn:schemas-microsoft-com:office:word" xmlns:w="http://schemas.openxmlformats.org/wordprocessingml/2006/main" xmlns:w14="http://schemas.microsoft.com/office/word/2010/wordml" xmlns:w15="http://schemas.microsoft.com/office/word/2012/wordml" xmlns:w16cid="http://schemas.microsoft.com/office/word/2016/wordml/cid" xmlns:w16se="http://schemas.microsoft.com/office/word/2015/wordml/symex" xmlns:wpg="http://schemas.microsoft.com/office/word/2010/wordprocessingGroup" xmlns:wpi="http://schemas.microsoft.com/office/word/2010/wordprocessingInk" xmlns:wne="http://schemas.microsoft.com/office/word/2006/wordml" xmlns:wps="http://schemas.microsoft.com/office/word/2010/wordprocessingShape" mc:Ignorable="w14 w15 w16se w16cid wp14">
+<w:endnotes xmlns:wpc="http://schemas.microsoft.com/office/word/2010/wordprocessingCanvas" xmlns:cx="http://schemas.microsoft.com/office/drawing/2014/chartex" xmlns:mc="http://schemas.openxmlformats.org/markup-compatibility/2006" xmlns:o="urn:schemas-microsoft-com:office:office" xmlns:r="http://schemas.openxmlformats.org/officeDocument/2006/relationships" xmlns:m="http://schemas.openxmlformats.org/officeDocument/2006/math" xmlns:v="urn:schemas-microsoft-com:vml" xmlns:wp14="http://schemas.microsoft.com/office/word/2010/wordprocessingDrawing" xmlns:wp="http://schemas.openxmlformats.org/drawingml/2006/wordprocessingDrawing" xmlns:w10="urn:schemas-microsoft-com:office:word" xmlns:w="http://schemas.openxmlformats.org/wordprocessingml/2006/main" xmlns:w14="http://schemas.microsoft.com/office/word/2010/wordml" xmlns:w15="http://schemas.microsoft.com/office/word/2012/wordml" xmlns:w16se="http://schemas.microsoft.com/office/word/2015/wordml/symex" xmlns:wpg="http://schemas.microsoft.com/office/word/2010/wordprocessingGroup" xmlns:wpi="http://schemas.microsoft.com/office/word/2010/wordprocessingInk" xmlns:wne="http://schemas.microsoft.com/office/word/2006/wordml" xmlns:wps="http://schemas.microsoft.com/office/word/2010/wordprocessingShape" mc:Ignorable="w14 w15 w16se wp14">
   <w:endnote w:type="separator" w:id="-1">
     <w:p>
       <w:r>
@@ -5817,7 +5980,35 @@
 </file>
 
 <file path=word/footer1.xml><?xml version="1.0" encoding="utf-8"?>
-<w:ftr xmlns:wpc="http://schemas.microsoft.com/office/word/2010/wordprocessingCanvas" xmlns:cx="http://schemas.microsoft.com/office/drawing/2014/chartex" xmlns:cx1="http://schemas.microsoft.com/office/drawing/2015/9/8/chartex" xmlns:cx2="http://schemas.microsoft.com/office/drawing/2015/10/21/chartex" xmlns:cx3="http://schemas.microsoft.com/office/drawing/2016/5/9/chartex" xmlns:cx4="http://schemas.microsoft.com/office/drawing/2016/5/10/chartex" xmlns:cx5="http://schemas.microsoft.com/office/drawing/2016/5/11/chartex" xmlns:cx6="http://schemas.microsoft.com/office/drawing/2016/5/12/chartex" xmlns:cx7="http://schemas.microsoft.com/office/drawing/2016/5/13/chartex" xmlns:cx8="http://schemas.microsoft.com/office/drawing/2016/5/14/chartex" xmlns:mc="http://schemas.openxmlformats.org/markup-compatibility/2006" xmlns:aink="http://schemas.microsoft.com/office/drawing/2016/ink" xmlns:am3d="http://schemas.microsoft.com/office/drawing/2017/model3d" xmlns:o="urn:schemas-microsoft-com:office:office" xmlns:r="http://schemas.openxmlformats.org/officeDocument/2006/relationships" xmlns:m="http://schemas.openxmlformats.org/officeDocument/2006/math" xmlns:v="urn:schemas-microsoft-com:vml" xmlns:wp14="http://schemas.microsoft.com/office/word/2010/wordprocessingDrawing" xmlns:wp="http://schemas.openxmlformats.org/drawingml/2006/wordprocessingDrawing" xmlns:w10="urn:schemas-microsoft-com:office:word" xmlns:w="http://schemas.openxmlformats.org/wordprocessingml/2006/main" xmlns:w14="http://schemas.microsoft.com/office/word/2010/wordml" xmlns:w15="http://schemas.microsoft.com/office/word/2012/wordml" xmlns:w16cid="http://schemas.microsoft.com/office/word/2016/wordml/cid" xmlns:w16se="http://schemas.microsoft.com/office/word/2015/wordml/symex" xmlns:wpg="http://schemas.microsoft.com/office/word/2010/wordprocessingGroup" xmlns:wpi="http://schemas.microsoft.com/office/word/2010/wordprocessingInk" xmlns:wne="http://schemas.microsoft.com/office/word/2006/wordml" xmlns:wps="http://schemas.microsoft.com/office/word/2010/wordprocessingShape" mc:Ignorable="w14 w15 w16se w16cid wp14">
+<w:ftr xmlns:wpc="http://schemas.microsoft.com/office/word/2010/wordprocessingCanvas" xmlns:cx="http://schemas.microsoft.com/office/drawing/2014/chartex" xmlns:mc="http://schemas.openxmlformats.org/markup-compatibility/2006" xmlns:o="urn:schemas-microsoft-com:office:office" xmlns:r="http://schemas.openxmlformats.org/officeDocument/2006/relationships" xmlns:m="http://schemas.openxmlformats.org/officeDocument/2006/math" xmlns:v="urn:schemas-microsoft-com:vml" xmlns:wp14="http://schemas.microsoft.com/office/word/2010/wordprocessingDrawing" xmlns:wp="http://schemas.openxmlformats.org/drawingml/2006/wordprocessingDrawing" xmlns:w10="urn:schemas-microsoft-com:office:word" xmlns:w="http://schemas.openxmlformats.org/wordprocessingml/2006/main" xmlns:w14="http://schemas.microsoft.com/office/word/2010/wordml" xmlns:w15="http://schemas.microsoft.com/office/word/2012/wordml" xmlns:w16se="http://schemas.microsoft.com/office/word/2015/wordml/symex" xmlns:wpg="http://schemas.microsoft.com/office/word/2010/wordprocessingGroup" xmlns:wpi="http://schemas.microsoft.com/office/word/2010/wordprocessingInk" xmlns:wne="http://schemas.microsoft.com/office/word/2006/wordml" xmlns:wps="http://schemas.microsoft.com/office/word/2010/wordprocessingShape" mc:Ignorable="w14 w15 w16se wp14">
+  <w:p>
+    <w:pPr>
+      <w:pStyle w:val="Footer"/>
+      <w:rPr>
+        <w:rFonts w:ascii="TH SarabunPSK" w:hAnsi="TH SarabunPSK" w:cs="TH SarabunPSK"/>
+        <w:b/>
+        <w:bCs/>
+        <w:sz w:val="24"/>
+        <w:szCs w:val="32"/>
+      </w:rPr>
+    </w:pPr>
+    <w:r>
+      <w:rPr>
+        <w:rFonts w:ascii="TH SarabunPSK" w:hAnsi="TH SarabunPSK" w:cs="TH SarabunPSK"/>
+        <w:b/>
+        <w:bCs/>
+        <w:sz w:val="24"/>
+        <w:szCs w:val="32"/>
+        <w:cs/>
+      </w:rPr>
+      <w:t>( ส ๕๖-๔ )</w:t>
+    </w:r>
+  </w:p>
+</w:ftr>
+</file>
+
+<file path=word/footer2.xml><?xml version="1.0" encoding="utf-8"?>
+<w:ftr xmlns:wpc="http://schemas.microsoft.com/office/word/2010/wordprocessingCanvas" xmlns:cx="http://schemas.microsoft.com/office/drawing/2014/chartex" xmlns:mc="http://schemas.openxmlformats.org/markup-compatibility/2006" xmlns:o="urn:schemas-microsoft-com:office:office" xmlns:r="http://schemas.openxmlformats.org/officeDocument/2006/relationships" xmlns:m="http://schemas.openxmlformats.org/officeDocument/2006/math" xmlns:v="urn:schemas-microsoft-com:vml" xmlns:wp14="http://schemas.microsoft.com/office/word/2010/wordprocessingDrawing" xmlns:wp="http://schemas.openxmlformats.org/drawingml/2006/wordprocessingDrawing" xmlns:w10="urn:schemas-microsoft-com:office:word" xmlns:w="http://schemas.openxmlformats.org/wordprocessingml/2006/main" xmlns:w14="http://schemas.microsoft.com/office/word/2010/wordml" xmlns:w15="http://schemas.microsoft.com/office/word/2012/wordml" xmlns:w16se="http://schemas.microsoft.com/office/word/2015/wordml/symex" xmlns:wpg="http://schemas.microsoft.com/office/word/2010/wordprocessingGroup" xmlns:wpi="http://schemas.microsoft.com/office/word/2010/wordprocessingInk" xmlns:wne="http://schemas.microsoft.com/office/word/2006/wordml" xmlns:wps="http://schemas.microsoft.com/office/word/2010/wordprocessingShape" mc:Ignorable="w14 w15 w16se wp14">
   <w:p>
     <w:pPr>
       <w:pStyle w:val="Footer"/>
@@ -5872,7 +6063,7 @@
 </file>
 
 <file path=word/footnotes.xml><?xml version="1.0" encoding="utf-8"?>
-<w:footnotes xmlns:wpc="http://schemas.microsoft.com/office/word/2010/wordprocessingCanvas" xmlns:cx="http://schemas.microsoft.com/office/drawing/2014/chartex" xmlns:cx1="http://schemas.microsoft.com/office/drawing/2015/9/8/chartex" xmlns:cx2="http://schemas.microsoft.com/office/drawing/2015/10/21/chartex" xmlns:cx3="http://schemas.microsoft.com/office/drawing/2016/5/9/chartex" xmlns:cx4="http://schemas.microsoft.com/office/drawing/2016/5/10/chartex" xmlns:cx5="http://schemas.microsoft.com/office/drawing/2016/5/11/chartex" xmlns:cx6="http://schemas.microsoft.com/office/drawing/2016/5/12/chartex" xmlns:cx7="http://schemas.microsoft.com/office/drawing/2016/5/13/chartex" xmlns:cx8="http://schemas.microsoft.com/office/drawing/2016/5/14/chartex" xmlns:mc="http://schemas.openxmlformats.org/markup-compatibility/2006" xmlns:aink="http://schemas.microsoft.com/office/drawing/2016/ink" xmlns:am3d="http://schemas.microsoft.com/office/drawing/2017/model3d" xmlns:o="urn:schemas-microsoft-com:office:office" xmlns:r="http://schemas.openxmlformats.org/officeDocument/2006/relationships" xmlns:m="http://schemas.openxmlformats.org/officeDocument/2006/math" xmlns:v="urn:schemas-microsoft-com:vml" xmlns:wp14="http://schemas.microsoft.com/office/word/2010/wordprocessingDrawing" xmlns:wp="http://schemas.openxmlformats.org/drawingml/2006/wordprocessingDrawing" xmlns:w10="urn:schemas-microsoft-com:office:word" xmlns:w="http://schemas.openxmlformats.org/wordprocessingml/2006/main" xmlns:w14="http://schemas.microsoft.com/office/word/2010/wordml" xmlns:w15="http://schemas.microsoft.com/office/word/2012/wordml" xmlns:w16cid="http://schemas.microsoft.com/office/word/2016/wordml/cid" xmlns:w16se="http://schemas.microsoft.com/office/word/2015/wordml/symex" xmlns:wpg="http://schemas.microsoft.com/office/word/2010/wordprocessingGroup" xmlns:wpi="http://schemas.microsoft.com/office/word/2010/wordprocessingInk" xmlns:wne="http://schemas.microsoft.com/office/word/2006/wordml" xmlns:wps="http://schemas.microsoft.com/office/word/2010/wordprocessingShape" mc:Ignorable="w14 w15 w16se w16cid wp14">
+<w:footnotes xmlns:wpc="http://schemas.microsoft.com/office/word/2010/wordprocessingCanvas" xmlns:cx="http://schemas.microsoft.com/office/drawing/2014/chartex" xmlns:mc="http://schemas.openxmlformats.org/markup-compatibility/2006" xmlns:o="urn:schemas-microsoft-com:office:office" xmlns:r="http://schemas.openxmlformats.org/officeDocument/2006/relationships" xmlns:m="http://schemas.openxmlformats.org/officeDocument/2006/math" xmlns:v="urn:schemas-microsoft-com:vml" xmlns:wp14="http://schemas.microsoft.com/office/word/2010/wordprocessingDrawing" xmlns:wp="http://schemas.openxmlformats.org/drawingml/2006/wordprocessingDrawing" xmlns:w10="urn:schemas-microsoft-com:office:word" xmlns:w="http://schemas.openxmlformats.org/wordprocessingml/2006/main" xmlns:w14="http://schemas.microsoft.com/office/word/2010/wordml" xmlns:w15="http://schemas.microsoft.com/office/word/2012/wordml" xmlns:w16se="http://schemas.microsoft.com/office/word/2015/wordml/symex" xmlns:wpg="http://schemas.microsoft.com/office/word/2010/wordprocessingGroup" xmlns:wpi="http://schemas.microsoft.com/office/word/2010/wordprocessingInk" xmlns:wne="http://schemas.microsoft.com/office/word/2006/wordml" xmlns:wps="http://schemas.microsoft.com/office/word/2010/wordprocessingShape" mc:Ignorable="w14 w15 w16se wp14">
   <w:footnote w:type="separator" w:id="-1">
     <w:p>
       <w:r>
@@ -5891,7 +6082,7 @@
 </file>
 
 <file path=word/header1.xml><?xml version="1.0" encoding="utf-8"?>
-<w:hdr xmlns:wpc="http://schemas.microsoft.com/office/word/2010/wordprocessingCanvas" xmlns:cx="http://schemas.microsoft.com/office/drawing/2014/chartex" xmlns:cx1="http://schemas.microsoft.com/office/drawing/2015/9/8/chartex" xmlns:cx2="http://schemas.microsoft.com/office/drawing/2015/10/21/chartex" xmlns:cx3="http://schemas.microsoft.com/office/drawing/2016/5/9/chartex" xmlns:cx4="http://schemas.microsoft.com/office/drawing/2016/5/10/chartex" xmlns:cx5="http://schemas.microsoft.com/office/drawing/2016/5/11/chartex" xmlns:cx6="http://schemas.microsoft.com/office/drawing/2016/5/12/chartex" xmlns:cx7="http://schemas.microsoft.com/office/drawing/2016/5/13/chartex" xmlns:cx8="http://schemas.microsoft.com/office/drawing/2016/5/14/chartex" xmlns:mc="http://schemas.openxmlformats.org/markup-compatibility/2006" xmlns:aink="http://schemas.microsoft.com/office/drawing/2016/ink" xmlns:am3d="http://schemas.microsoft.com/office/drawing/2017/model3d" xmlns:o="urn:schemas-microsoft-com:office:office" xmlns:r="http://schemas.openxmlformats.org/officeDocument/2006/relationships" xmlns:m="http://schemas.openxmlformats.org/officeDocument/2006/math" xmlns:v="urn:schemas-microsoft-com:vml" xmlns:wp14="http://schemas.microsoft.com/office/word/2010/wordprocessingDrawing" xmlns:wp="http://schemas.openxmlformats.org/drawingml/2006/wordprocessingDrawing" xmlns:w10="urn:schemas-microsoft-com:office:word" xmlns:w="http://schemas.openxmlformats.org/wordprocessingml/2006/main" xmlns:w14="http://schemas.microsoft.com/office/word/2010/wordml" xmlns:w15="http://schemas.microsoft.com/office/word/2012/wordml" xmlns:w16cid="http://schemas.microsoft.com/office/word/2016/wordml/cid" xmlns:w16se="http://schemas.microsoft.com/office/word/2015/wordml/symex" xmlns:wpg="http://schemas.microsoft.com/office/word/2010/wordprocessingGroup" xmlns:wpi="http://schemas.microsoft.com/office/word/2010/wordprocessingInk" xmlns:wne="http://schemas.microsoft.com/office/word/2006/wordml" xmlns:wps="http://schemas.microsoft.com/office/word/2010/wordprocessingShape" mc:Ignorable="w14 w15 w16se w16cid wp14">
+<w:hdr xmlns:wpc="http://schemas.microsoft.com/office/word/2010/wordprocessingCanvas" xmlns:cx="http://schemas.microsoft.com/office/drawing/2014/chartex" xmlns:mc="http://schemas.openxmlformats.org/markup-compatibility/2006" xmlns:o="urn:schemas-microsoft-com:office:office" xmlns:r="http://schemas.openxmlformats.org/officeDocument/2006/relationships" xmlns:m="http://schemas.openxmlformats.org/officeDocument/2006/math" xmlns:v="urn:schemas-microsoft-com:vml" xmlns:wp14="http://schemas.microsoft.com/office/word/2010/wordprocessingDrawing" xmlns:wp="http://schemas.openxmlformats.org/drawingml/2006/wordprocessingDrawing" xmlns:w10="urn:schemas-microsoft-com:office:word" xmlns:w="http://schemas.openxmlformats.org/wordprocessingml/2006/main" xmlns:w14="http://schemas.microsoft.com/office/word/2010/wordml" xmlns:w15="http://schemas.microsoft.com/office/word/2012/wordml" xmlns:w16se="http://schemas.microsoft.com/office/word/2015/wordml/symex" xmlns:wpg="http://schemas.microsoft.com/office/word/2010/wordprocessingGroup" xmlns:wpi="http://schemas.microsoft.com/office/word/2010/wordprocessingInk" xmlns:wne="http://schemas.microsoft.com/office/word/2006/wordml" xmlns:wps="http://schemas.microsoft.com/office/word/2010/wordprocessingShape" mc:Ignorable="w14 w15 w16se wp14">
   <w:p>
     <w:pPr>
       <w:pStyle w:val="Header"/>
@@ -6529,7 +6720,7 @@
         </mc:Choice>
         <mc:Fallback>
           <w:pict>
-            <v:rect w14:anchorId="42D2514B" id="Rectangle 6" o:spid="_x0000_s1027" style="position:absolute;margin-left:-15.75pt;margin-top:10.35pt;width:478.25pt;height:742.35pt;z-index:-251657216;visibility:visible;mso-wrap-style:square;mso-width-percent:0;mso-height-percent:0;mso-wrap-distance-left:9pt;mso-wrap-distance-top:0;mso-wrap-distance-right:9pt;mso-wrap-distance-bottom:0;mso-position-horizontal:absolute;mso-position-horizontal-relative:text;mso-position-vertical:absolute;mso-position-vertical-relative:text;mso-width-percent:0;mso-height-percent:0;mso-width-relative:page;mso-height-relative:page;v-text-anchor:top" o:gfxdata="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" o:allowincell="f" filled="f" stroked="f" strokecolor="red" strokeweight="1pt">
+            <v:rect w14:anchorId="42D2514B" id="Rectangle 6" o:spid="_x0000_s1026" style="position:absolute;margin-left:-15.75pt;margin-top:10.35pt;width:478.25pt;height:742.35pt;z-index:-251657216;visibility:visible;mso-wrap-style:square;mso-width-percent:0;mso-height-percent:0;mso-wrap-distance-left:9pt;mso-wrap-distance-top:0;mso-wrap-distance-right:9pt;mso-wrap-distance-bottom:0;mso-position-horizontal:absolute;mso-position-horizontal-relative:text;mso-position-vertical:absolute;mso-position-vertical-relative:text;mso-width-percent:0;mso-height-percent:0;mso-width-relative:page;mso-height-relative:page;v-text-anchor:top" o:gfxdata="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" o:allowincell="f" filled="f" stroked="f" strokecolor="red" strokeweight="1pt">
               <v:textbox inset="1pt,1pt,1pt,1pt">
                 <w:txbxContent>
                   <w:tbl>
@@ -7070,7 +7261,12 @@
 </file>
 
 <file path=word/header2.xml><?xml version="1.0" encoding="utf-8"?>
-<w:hdr xmlns:wpc="http://schemas.microsoft.com/office/word/2010/wordprocessingCanvas" xmlns:cx="http://schemas.microsoft.com/office/drawing/2014/chartex" xmlns:cx1="http://schemas.microsoft.com/office/drawing/2015/9/8/chartex" xmlns:cx2="http://schemas.microsoft.com/office/drawing/2015/10/21/chartex" xmlns:cx3="http://schemas.microsoft.com/office/drawing/2016/5/9/chartex" xmlns:cx4="http://schemas.microsoft.com/office/drawing/2016/5/10/chartex" xmlns:cx5="http://schemas.microsoft.com/office/drawing/2016/5/11/chartex" xmlns:cx6="http://schemas.microsoft.com/office/drawing/2016/5/12/chartex" xmlns:cx7="http://schemas.microsoft.com/office/drawing/2016/5/13/chartex" xmlns:cx8="http://schemas.microsoft.com/office/drawing/2016/5/14/chartex" xmlns:mc="http://schemas.openxmlformats.org/markup-compatibility/2006" xmlns:aink="http://schemas.microsoft.com/office/drawing/2016/ink" xmlns:am3d="http://schemas.microsoft.com/office/drawing/2017/model3d" xmlns:o="urn:schemas-microsoft-com:office:office" xmlns:r="http://schemas.openxmlformats.org/officeDocument/2006/relationships" xmlns:m="http://schemas.openxmlformats.org/officeDocument/2006/math" xmlns:v="urn:schemas-microsoft-com:vml" xmlns:wp14="http://schemas.microsoft.com/office/word/2010/wordprocessingDrawing" xmlns:wp="http://schemas.openxmlformats.org/drawingml/2006/wordprocessingDrawing" xmlns:w10="urn:schemas-microsoft-com:office:word" xmlns:w="http://schemas.openxmlformats.org/wordprocessingml/2006/main" xmlns:w14="http://schemas.microsoft.com/office/word/2010/wordml" xmlns:w15="http://schemas.microsoft.com/office/word/2012/wordml" xmlns:w16cid="http://schemas.microsoft.com/office/word/2016/wordml/cid" xmlns:w16se="http://schemas.microsoft.com/office/word/2015/wordml/symex" xmlns:wpg="http://schemas.microsoft.com/office/word/2010/wordprocessingGroup" xmlns:wpi="http://schemas.microsoft.com/office/word/2010/wordprocessingInk" xmlns:wne="http://schemas.microsoft.com/office/word/2006/wordml" xmlns:wps="http://schemas.microsoft.com/office/word/2010/wordprocessingShape" mc:Ignorable="w14 w15 w16se w16cid wp14">
+<w:hdr xmlns:wpc="http://schemas.microsoft.com/office/word/2010/wordprocessingCanvas" xmlns:cx="http://schemas.microsoft.com/office/drawing/2014/chartex" xmlns:mc="http://schemas.openxmlformats.org/markup-compatibility/2006" xmlns:o="urn:schemas-microsoft-com:office:office" xmlns:r="http://schemas.openxmlformats.org/officeDocument/2006/relationships" xmlns:m="http://schemas.openxmlformats.org/officeDocument/2006/math" xmlns:v="urn:schemas-microsoft-com:vml" xmlns:wp14="http://schemas.microsoft.com/office/word/2010/wordprocessingDrawing" xmlns:wp="http://schemas.openxmlformats.org/drawingml/2006/wordprocessingDrawing" xmlns:w10="urn:schemas-microsoft-com:office:word" xmlns:w="http://schemas.openxmlformats.org/wordprocessingml/2006/main" xmlns:w14="http://schemas.microsoft.com/office/word/2010/wordml" xmlns:w15="http://schemas.microsoft.com/office/word/2012/wordml" xmlns:w16se="http://schemas.microsoft.com/office/word/2015/wordml/symex" xmlns:wpg="http://schemas.microsoft.com/office/word/2010/wordprocessingGroup" xmlns:wpi="http://schemas.microsoft.com/office/word/2010/wordprocessingInk" xmlns:wne="http://schemas.microsoft.com/office/word/2006/wordml" xmlns:wps="http://schemas.microsoft.com/office/word/2010/wordprocessingShape" mc:Ignorable="w14 w15 w16se wp14">
+  <w:p>
+    <w:pPr>
+      <w:pStyle w:val="Header"/>
+    </w:pPr>
+  </w:p>
   <w:p>
     <w:pPr>
       <w:pStyle w:val="Header"/>
@@ -7081,2025 +7277,12 @@
         <w:szCs w:val="16"/>
       </w:rPr>
     </w:pPr>
-    <w:r>
-      <w:rPr>
-        <w:rFonts w:ascii="TH SarabunPSK" w:hAnsi="TH SarabunPSK" w:cs="TH SarabunPSK"/>
-        <w:noProof/>
-        <w:color w:val="FFFFFF"/>
-        <w:sz w:val="16"/>
-        <w:szCs w:val="16"/>
-      </w:rPr>
-      <mc:AlternateContent>
-        <mc:Choice Requires="wps">
-          <w:drawing>
-            <wp:anchor distT="0" distB="0" distL="114300" distR="114300" simplePos="0" relativeHeight="251660288" behindDoc="1" locked="0" layoutInCell="0" allowOverlap="1" wp14:anchorId="1985782D" wp14:editId="0DA385FA">
-              <wp:simplePos x="0" y="0"/>
-              <wp:positionH relativeFrom="column">
-                <wp:posOffset>266700</wp:posOffset>
-              </wp:positionH>
-              <wp:positionV relativeFrom="paragraph">
-                <wp:posOffset>149225</wp:posOffset>
-              </wp:positionV>
-              <wp:extent cx="6057900" cy="9427845"/>
-              <wp:effectExtent l="0" t="0" r="0" b="0"/>
-              <wp:wrapNone/>
-              <wp:docPr id="5" name="Rectangle 5"/>
-              <wp:cNvGraphicFramePr>
-                <a:graphicFrameLocks xmlns:a="http://schemas.openxmlformats.org/drawingml/2006/main"/>
-              </wp:cNvGraphicFramePr>
-              <a:graphic xmlns:a="http://schemas.openxmlformats.org/drawingml/2006/main">
-                <a:graphicData uri="http://schemas.microsoft.com/office/word/2010/wordprocessingShape">
-                  <wps:wsp>
-                    <wps:cNvSpPr>
-                      <a:spLocks noChangeArrowheads="1"/>
-                    </wps:cNvSpPr>
-                    <wps:spPr bwMode="auto">
-                      <a:xfrm>
-                        <a:off x="0" y="0"/>
-                        <a:ext cx="6057900" cy="9427845"/>
-                      </a:xfrm>
-                      <a:prstGeom prst="rect">
-                        <a:avLst/>
-                      </a:prstGeom>
-                      <a:noFill/>
-                      <a:ln>
-                        <a:noFill/>
-                      </a:ln>
-                      <a:effectLst/>
-                      <a:extLst>
-                        <a:ext uri="{909E8E84-426E-40DD-AFC4-6F175D3DCCD1}">
-                          <a14:hiddenFill xmlns:a14="http://schemas.microsoft.com/office/drawing/2010/main">
-                            <a:solidFill>
-                              <a:srgbClr val="FFFFFF"/>
-                            </a:solidFill>
-                          </a14:hiddenFill>
-                        </a:ext>
-                        <a:ext uri="{91240B29-F687-4F45-9708-019B960494DF}">
-                          <a14:hiddenLine xmlns:a14="http://schemas.microsoft.com/office/drawing/2010/main" w="12700">
-                            <a:solidFill>
-                              <a:srgbClr val="FF0000"/>
-                            </a:solidFill>
-                            <a:miter lim="800000"/>
-                            <a:headEnd/>
-                            <a:tailEnd/>
-                          </a14:hiddenLine>
-                        </a:ext>
-                        <a:ext uri="{AF507438-7753-43E0-B8FC-AC1667EBCBE1}">
-                          <a14:hiddenEffects xmlns:a14="http://schemas.microsoft.com/office/drawing/2010/main">
-                            <a:effectLst/>
-                          </a14:hiddenEffects>
-                        </a:ext>
-                      </a:extLst>
-                    </wps:spPr>
-                    <wps:txbx>
-                      <w:txbxContent>
-                        <w:tbl>
-                          <w:tblPr>
-                            <w:tblW w:w="9498" w:type="dxa"/>
-                            <w:tblInd w:w="108" w:type="dxa"/>
-                            <w:tblBorders>
-                              <w:right w:val="single" w:sz="12" w:space="0" w:color="000000"/>
-                              <w:insideH w:val="dotted" w:sz="4" w:space="0" w:color="000000"/>
-                              <w:insideV w:val="dotted" w:sz="4" w:space="0" w:color="FF0000"/>
-                            </w:tblBorders>
-                            <w:tblLayout w:type="fixed"/>
-                            <w:tblLook w:val="0000" w:firstRow="0" w:lastRow="0" w:firstColumn="0" w:lastColumn="0" w:noHBand="0" w:noVBand="0"/>
-                          </w:tblPr>
-                          <w:tblGrid>
-                            <w:gridCol w:w="7943"/>
-                            <w:gridCol w:w="1555"/>
-                          </w:tblGrid>
-                          <w:tr>
-                            <w:tc>
-                              <w:tcPr>
-                                <w:tcW w:w="7943" w:type="dxa"/>
-                                <w:tcBorders>
-                                  <w:top w:val="nil"/>
-                                  <w:left w:val="single" w:sz="12" w:space="0" w:color="000000"/>
-                                  <w:bottom w:val="nil"/>
-                                  <w:right w:val="nil"/>
-                                </w:tcBorders>
-                              </w:tcPr>
-                              <w:p>
-                                <w:pPr>
-                                  <w:spacing w:line="420" w:lineRule="exact"/>
-                                  <w:rPr>
-                                    <w:rFonts w:ascii="TH SarabunPSK" w:hAnsi="TH SarabunPSK" w:cs="TH SarabunPSK"/>
-                                    <w:b/>
-                                    <w:bCs/>
-                                    <w:sz w:val="32"/>
-                                    <w:szCs w:val="32"/>
-                                  </w:rPr>
-                                </w:pPr>
-                                <w:r>
-                                  <w:rPr>
-                                    <w:rFonts w:ascii="TH SarabunPSK" w:eastAsia="Angsana New" w:hAnsi="TH SarabunPSK" w:cs="TH SarabunPSK"/>
-                                    <w:b/>
-                                    <w:bCs/>
-                                    <w:sz w:val="32"/>
-                                    <w:szCs w:val="32"/>
-                                    <w:cs/>
-                                  </w:rPr>
-                                  <w:t>ใบต่อคำให้การ</w:t>
-                                </w:r>
-                                <w:r>
-                                  <w:rPr>
-                                    <w:rFonts w:ascii="TH SarabunPSK" w:hAnsi="TH SarabunPSK" w:cs="TH SarabunPSK" w:hint="cs"/>
-                                    <w:b/>
-                                    <w:bCs/>
-                                    <w:sz w:val="32"/>
-                                    <w:szCs w:val="32"/>
-                                    <w:cs/>
-                                  </w:rPr>
-                                  <w:t>ของ</w:t>
-                                </w:r>
-                                <w:r>
-                                  <w:rPr>
-                                    <w:rFonts w:ascii="TH SarabunPSK" w:hAnsi="TH SarabunPSK" w:cs="TH SarabunPSK" w:hint="cs"/>
-                                    <w:b/>
-                                    <w:bCs/>
-                                    <w:sz w:val="32"/>
-                                    <w:szCs w:val="32"/>
-                                    <w:cs/>
-                                  </w:rPr>
-                                  <w:t xml:space="preserve"> </w:t>
-                                </w:r>
-                                <w:r>
-                                  <w:rPr>
-                                    <w:rFonts w:ascii="TH SarabunPSK" w:hAnsi="TH SarabunPSK" w:cs="TH SarabunPSK"/>
-                                    <w:b/>
-                                    <w:bCs/>
-                                    <w:sz w:val="32"/>
-                                    <w:szCs w:val="32"/>
-                                  </w:rPr>
-                                  <w:fldChar w:fldCharType="begin"/>
-                                </w:r>
-                                <w:r>
-                                  <w:rPr>
-                                    <w:rFonts w:ascii="TH SarabunPSK" w:hAnsi="TH SarabunPSK" w:cs="TH SarabunPSK"/>
-                                    <w:b/>
-                                    <w:bCs/>
-                                    <w:sz w:val="32"/>
-                                    <w:szCs w:val="32"/>
-                                  </w:rPr>
-                                  <w:instrText xml:space="preserve"> MERGEFIELD PA7 </w:instrText>
-                                </w:r>
-                                <w:r>
-                                  <w:rPr>
-                                    <w:rFonts w:ascii="TH SarabunPSK" w:hAnsi="TH SarabunPSK" w:cs="TH SarabunPSK"/>
-                                    <w:b/>
-                                    <w:bCs/>
-                                    <w:sz w:val="32"/>
-                                    <w:szCs w:val="32"/>
-                                  </w:rPr>
-                                  <w:fldChar w:fldCharType="separate"/>
-                                </w:r>
-                                <w:r>
-                                  <w:rPr>
-                                    <w:rFonts w:ascii="TH SarabunPSK" w:hAnsi="TH SarabunPSK" w:cs="TH SarabunPSK"/>
-                                    <w:b/>
-                                    <w:bCs/>
-                                    <w:noProof/>
-                                    <w:sz w:val="32"/>
-                                    <w:szCs w:val="32"/>
-                                  </w:rPr>
-                                  <w:t>«PA7»</w:t>
-                                </w:r>
-                                <w:r>
-                                  <w:rPr>
-                                    <w:rFonts w:ascii="TH SarabunPSK" w:hAnsi="TH SarabunPSK" w:cs="TH SarabunPSK"/>
-                                    <w:b/>
-                                    <w:bCs/>
-                                    <w:sz w:val="32"/>
-                                    <w:szCs w:val="32"/>
-                                  </w:rPr>
-                                  <w:fldChar w:fldCharType="end"/>
-                                </w:r>
-                                <w:r>
-                                  <w:rPr>
-                                    <w:rFonts w:ascii="TH SarabunPSK" w:hAnsi="TH SarabunPSK" w:cs="TH SarabunPSK" w:hint="cs"/>
-                                    <w:b/>
-                                    <w:bCs/>
-                                    <w:sz w:val="32"/>
-                                    <w:szCs w:val="32"/>
-                                    <w:cs/>
-                                  </w:rPr>
-                                  <w:t xml:space="preserve"> </w:t>
-                                </w:r>
-                                <w:r>
-                                  <w:rPr>
-                                    <w:rFonts w:ascii="TH SarabunPSK" w:hAnsi="TH SarabunPSK" w:cs="TH SarabunPSK"/>
-                                    <w:b/>
-                                    <w:bCs/>
-                                    <w:sz w:val="32"/>
-                                    <w:szCs w:val="32"/>
-                                    <w:cs/>
-                                  </w:rPr>
-                                  <w:t>เป็น</w:t>
-                                </w:r>
-                                <w:r>
-                                  <w:rPr>
-                                    <w:rFonts w:ascii="TH SarabunPSK" w:hAnsi="TH SarabunPSK" w:cs="TH SarabunPSK" w:hint="cs"/>
-                                    <w:b/>
-                                    <w:bCs/>
-                                    <w:sz w:val="32"/>
-                                    <w:szCs w:val="32"/>
-                                    <w:cs/>
-                                  </w:rPr>
-                                  <w:t xml:space="preserve"> </w:t>
-                                </w:r>
-                                <w:r>
-                                  <w:rPr>
-                                    <w:rFonts w:ascii="TH SarabunPSK" w:hAnsi="TH SarabunPSK" w:cs="TH SarabunPSK"/>
-                                    <w:b/>
-                                    <w:bCs/>
-                                    <w:sz w:val="32"/>
-                                    <w:szCs w:val="32"/>
-                                  </w:rPr>
-                                  <w:fldChar w:fldCharType="begin"/>
-                                </w:r>
-                                <w:r>
-                                  <w:rPr>
-                                    <w:rFonts w:ascii="TH SarabunPSK" w:hAnsi="TH SarabunPSK" w:cs="TH SarabunPSK"/>
-                                    <w:b/>
-                                    <w:bCs/>
-                                    <w:sz w:val="32"/>
-                                    <w:szCs w:val="32"/>
-                                  </w:rPr>
-                                  <w:instrText xml:space="preserve"> MERGEFIELD PA75 </w:instrText>
-                                </w:r>
-                                <w:r>
-                                  <w:rPr>
-                                    <w:rFonts w:ascii="TH SarabunPSK" w:hAnsi="TH SarabunPSK" w:cs="TH SarabunPSK"/>
-                                    <w:b/>
-                                    <w:bCs/>
-                                    <w:sz w:val="32"/>
-                                    <w:szCs w:val="32"/>
-                                  </w:rPr>
-                                  <w:fldChar w:fldCharType="separate"/>
-                                </w:r>
-                                <w:r>
-                                  <w:rPr>
-                                    <w:rFonts w:ascii="TH SarabunPSK" w:hAnsi="TH SarabunPSK" w:cs="TH SarabunPSK"/>
-                                    <w:b/>
-                                    <w:bCs/>
-                                    <w:noProof/>
-                                    <w:sz w:val="32"/>
-                                    <w:szCs w:val="32"/>
-                                  </w:rPr>
-                                  <w:t>«PA75»</w:t>
-                                </w:r>
-                                <w:r>
-                                  <w:rPr>
-                                    <w:rFonts w:ascii="TH SarabunPSK" w:hAnsi="TH SarabunPSK" w:cs="TH SarabunPSK"/>
-                                    <w:b/>
-                                    <w:bCs/>
-                                    <w:sz w:val="32"/>
-                                    <w:szCs w:val="32"/>
-                                  </w:rPr>
-                                  <w:fldChar w:fldCharType="end"/>
-                                </w:r>
-                              </w:p>
-                            </w:tc>
-                            <w:tc>
-                              <w:tcPr>
-                                <w:tcW w:w="1555" w:type="dxa"/>
-                                <w:tcBorders>
-                                  <w:top w:val="nil"/>
-                                  <w:left w:val="nil"/>
-                                  <w:bottom w:val="dotted" w:sz="4" w:space="0" w:color="000000"/>
-                                  <w:right w:val="nil"/>
-                                </w:tcBorders>
-                              </w:tcPr>
-                              <w:p>
-                                <w:pPr>
-                                  <w:spacing w:line="420" w:lineRule="exact"/>
-                                  <w:rPr>
-                                    <w:rFonts w:ascii="TH SarabunPSK" w:hAnsi="TH SarabunPSK" w:cs="TH SarabunPSK"/>
-                                    <w:b/>
-                                    <w:bCs/>
-                                    <w:sz w:val="32"/>
-                                    <w:szCs w:val="32"/>
-                                  </w:rPr>
-                                </w:pPr>
-                                <w:r>
-                                  <w:rPr>
-                                    <w:rFonts w:ascii="TH SarabunPSK" w:hAnsi="TH SarabunPSK" w:cs="TH SarabunPSK" w:hint="cs"/>
-                                    <w:b/>
-                                    <w:bCs/>
-                                    <w:sz w:val="32"/>
-                                    <w:szCs w:val="32"/>
-                                    <w:cs/>
-                                  </w:rPr>
-                                  <w:t xml:space="preserve">แผ่นที่ </w:t>
-                                </w:r>
-                                <w:r>
-                                  <w:rPr>
-                                    <w:rFonts w:ascii="TH SarabunPSK" w:hAnsi="TH SarabunPSK" w:cs="TH SarabunPSK" w:hint="cs"/>
-                                    <w:b/>
-                                    <w:bCs/>
-                                    <w:sz w:val="32"/>
-                                    <w:szCs w:val="32"/>
-                                    <w:cs/>
-                                  </w:rPr>
-                                  <w:t>1</w:t>
-                                </w:r>
-                              </w:p>
-                            </w:tc>
-                          </w:tr>
-                          <w:tr>
-                            <w:tc>
-                              <w:tcPr>
-                                <w:tcW w:w="9498" w:type="dxa"/>
-                                <w:gridSpan w:val="2"/>
-                                <w:tcBorders>
-                                  <w:top w:val="nil"/>
-                                  <w:left w:val="single" w:sz="12" w:space="0" w:color="000000"/>
-                                  <w:right w:val="nil"/>
-                                </w:tcBorders>
-                              </w:tcPr>
-                              <w:p>
-                                <w:pPr>
-                                  <w:spacing w:line="420" w:lineRule="exact"/>
-                                  <w:rPr>
-                                    <w:rFonts w:ascii="TH SarabunPSK" w:hAnsi="TH SarabunPSK" w:cs="TH SarabunPSK"/>
-                                  </w:rPr>
-                                </w:pPr>
-                              </w:p>
-                            </w:tc>
-                          </w:tr>
-                          <w:tr>
-                            <w:tc>
-                              <w:tcPr>
-                                <w:tcW w:w="9498" w:type="dxa"/>
-                                <w:gridSpan w:val="2"/>
-                                <w:tcBorders>
-                                  <w:left w:val="single" w:sz="12" w:space="0" w:color="000000"/>
-                                  <w:right w:val="nil"/>
-                                </w:tcBorders>
-                              </w:tcPr>
-                              <w:p>
-                                <w:pPr>
-                                  <w:spacing w:line="420" w:lineRule="exact"/>
-                                  <w:jc w:val="right"/>
-                                  <w:rPr>
-                                    <w:rFonts w:ascii="TH SarabunPSK" w:hAnsi="TH SarabunPSK" w:cs="TH SarabunPSK"/>
-                                  </w:rPr>
-                                </w:pPr>
-                              </w:p>
-                            </w:tc>
-                          </w:tr>
-                          <w:tr>
-                            <w:tc>
-                              <w:tcPr>
-                                <w:tcW w:w="9498" w:type="dxa"/>
-                                <w:gridSpan w:val="2"/>
-                                <w:tcBorders>
-                                  <w:left w:val="single" w:sz="12" w:space="0" w:color="000000"/>
-                                  <w:right w:val="nil"/>
-                                </w:tcBorders>
-                              </w:tcPr>
-                              <w:p>
-                                <w:pPr>
-                                  <w:spacing w:line="420" w:lineRule="exact"/>
-                                  <w:jc w:val="right"/>
-                                  <w:rPr>
-                                    <w:rFonts w:ascii="TH SarabunPSK" w:hAnsi="TH SarabunPSK" w:cs="TH SarabunPSK"/>
-                                  </w:rPr>
-                                </w:pPr>
-                              </w:p>
-                            </w:tc>
-                          </w:tr>
-                          <w:tr>
-                            <w:tc>
-                              <w:tcPr>
-                                <w:tcW w:w="9498" w:type="dxa"/>
-                                <w:gridSpan w:val="2"/>
-                                <w:tcBorders>
-                                  <w:left w:val="single" w:sz="12" w:space="0" w:color="000000"/>
-                                  <w:right w:val="nil"/>
-                                </w:tcBorders>
-                              </w:tcPr>
-                              <w:p>
-                                <w:pPr>
-                                  <w:spacing w:line="420" w:lineRule="exact"/>
-                                  <w:jc w:val="right"/>
-                                  <w:rPr>
-                                    <w:rFonts w:ascii="TH SarabunPSK" w:hAnsi="TH SarabunPSK" w:cs="TH SarabunPSK"/>
-                                  </w:rPr>
-                                </w:pPr>
-                              </w:p>
-                            </w:tc>
-                          </w:tr>
-                          <w:tr>
-                            <w:tc>
-                              <w:tcPr>
-                                <w:tcW w:w="9498" w:type="dxa"/>
-                                <w:gridSpan w:val="2"/>
-                                <w:tcBorders>
-                                  <w:left w:val="single" w:sz="12" w:space="0" w:color="000000"/>
-                                  <w:right w:val="nil"/>
-                                </w:tcBorders>
-                              </w:tcPr>
-                              <w:p>
-                                <w:pPr>
-                                  <w:spacing w:line="420" w:lineRule="exact"/>
-                                  <w:jc w:val="right"/>
-                                  <w:rPr>
-                                    <w:rFonts w:ascii="TH SarabunPSK" w:hAnsi="TH SarabunPSK" w:cs="TH SarabunPSK"/>
-                                  </w:rPr>
-                                </w:pPr>
-                              </w:p>
-                            </w:tc>
-                          </w:tr>
-                          <w:tr>
-                            <w:tc>
-                              <w:tcPr>
-                                <w:tcW w:w="9498" w:type="dxa"/>
-                                <w:gridSpan w:val="2"/>
-                                <w:tcBorders>
-                                  <w:left w:val="single" w:sz="12" w:space="0" w:color="000000"/>
-                                  <w:right w:val="nil"/>
-                                </w:tcBorders>
-                              </w:tcPr>
-                              <w:p>
-                                <w:pPr>
-                                  <w:spacing w:line="420" w:lineRule="exact"/>
-                                  <w:jc w:val="right"/>
-                                  <w:rPr>
-                                    <w:rFonts w:ascii="TH SarabunPSK" w:hAnsi="TH SarabunPSK" w:cs="TH SarabunPSK"/>
-                                  </w:rPr>
-                                </w:pPr>
-                              </w:p>
-                            </w:tc>
-                          </w:tr>
-                          <w:tr>
-                            <w:tc>
-                              <w:tcPr>
-                                <w:tcW w:w="9498" w:type="dxa"/>
-                                <w:gridSpan w:val="2"/>
-                                <w:tcBorders>
-                                  <w:left w:val="single" w:sz="12" w:space="0" w:color="000000"/>
-                                  <w:right w:val="nil"/>
-                                </w:tcBorders>
-                              </w:tcPr>
-                              <w:p>
-                                <w:pPr>
-                                  <w:spacing w:line="420" w:lineRule="exact"/>
-                                  <w:jc w:val="right"/>
-                                  <w:rPr>
-                                    <w:rFonts w:ascii="TH SarabunPSK" w:hAnsi="TH SarabunPSK" w:cs="TH SarabunPSK"/>
-                                  </w:rPr>
-                                </w:pPr>
-                              </w:p>
-                            </w:tc>
-                          </w:tr>
-                          <w:tr>
-                            <w:tc>
-                              <w:tcPr>
-                                <w:tcW w:w="9498" w:type="dxa"/>
-                                <w:gridSpan w:val="2"/>
-                                <w:tcBorders>
-                                  <w:left w:val="single" w:sz="12" w:space="0" w:color="000000"/>
-                                  <w:right w:val="nil"/>
-                                </w:tcBorders>
-                              </w:tcPr>
-                              <w:p>
-                                <w:pPr>
-                                  <w:spacing w:line="420" w:lineRule="exact"/>
-                                  <w:jc w:val="right"/>
-                                  <w:rPr>
-                                    <w:rFonts w:ascii="TH SarabunPSK" w:hAnsi="TH SarabunPSK" w:cs="TH SarabunPSK"/>
-                                  </w:rPr>
-                                </w:pPr>
-                              </w:p>
-                            </w:tc>
-                          </w:tr>
-                          <w:tr>
-                            <w:tc>
-                              <w:tcPr>
-                                <w:tcW w:w="9498" w:type="dxa"/>
-                                <w:gridSpan w:val="2"/>
-                                <w:tcBorders>
-                                  <w:left w:val="single" w:sz="12" w:space="0" w:color="000000"/>
-                                  <w:right w:val="nil"/>
-                                </w:tcBorders>
-                              </w:tcPr>
-                              <w:p>
-                                <w:pPr>
-                                  <w:spacing w:line="420" w:lineRule="exact"/>
-                                  <w:jc w:val="right"/>
-                                  <w:rPr>
-                                    <w:rFonts w:ascii="TH SarabunPSK" w:hAnsi="TH SarabunPSK" w:cs="TH SarabunPSK"/>
-                                  </w:rPr>
-                                </w:pPr>
-                              </w:p>
-                            </w:tc>
-                          </w:tr>
-                          <w:tr>
-                            <w:tc>
-                              <w:tcPr>
-                                <w:tcW w:w="9498" w:type="dxa"/>
-                                <w:gridSpan w:val="2"/>
-                                <w:tcBorders>
-                                  <w:left w:val="single" w:sz="12" w:space="0" w:color="000000"/>
-                                  <w:right w:val="nil"/>
-                                </w:tcBorders>
-                              </w:tcPr>
-                              <w:p>
-                                <w:pPr>
-                                  <w:spacing w:line="420" w:lineRule="exact"/>
-                                  <w:jc w:val="right"/>
-                                  <w:rPr>
-                                    <w:rFonts w:ascii="TH SarabunPSK" w:hAnsi="TH SarabunPSK" w:cs="TH SarabunPSK"/>
-                                  </w:rPr>
-                                </w:pPr>
-                              </w:p>
-                            </w:tc>
-                          </w:tr>
-                          <w:tr>
-                            <w:tc>
-                              <w:tcPr>
-                                <w:tcW w:w="9498" w:type="dxa"/>
-                                <w:gridSpan w:val="2"/>
-                                <w:tcBorders>
-                                  <w:left w:val="single" w:sz="12" w:space="0" w:color="000000"/>
-                                  <w:right w:val="nil"/>
-                                </w:tcBorders>
-                              </w:tcPr>
-                              <w:p>
-                                <w:pPr>
-                                  <w:spacing w:line="420" w:lineRule="exact"/>
-                                  <w:jc w:val="right"/>
-                                  <w:rPr>
-                                    <w:rFonts w:ascii="TH SarabunPSK" w:hAnsi="TH SarabunPSK" w:cs="TH SarabunPSK"/>
-                                  </w:rPr>
-                                </w:pPr>
-                              </w:p>
-                            </w:tc>
-                          </w:tr>
-                          <w:tr>
-                            <w:tc>
-                              <w:tcPr>
-                                <w:tcW w:w="9498" w:type="dxa"/>
-                                <w:gridSpan w:val="2"/>
-                                <w:tcBorders>
-                                  <w:left w:val="single" w:sz="12" w:space="0" w:color="000000"/>
-                                  <w:right w:val="nil"/>
-                                </w:tcBorders>
-                              </w:tcPr>
-                              <w:p>
-                                <w:pPr>
-                                  <w:spacing w:line="430" w:lineRule="exact"/>
-                                  <w:jc w:val="right"/>
-                                  <w:rPr>
-                                    <w:rFonts w:ascii="TH SarabunPSK" w:hAnsi="TH SarabunPSK" w:cs="TH SarabunPSK"/>
-                                  </w:rPr>
-                                </w:pPr>
-                              </w:p>
-                            </w:tc>
-                          </w:tr>
-                          <w:tr>
-                            <w:tc>
-                              <w:tcPr>
-                                <w:tcW w:w="9498" w:type="dxa"/>
-                                <w:gridSpan w:val="2"/>
-                                <w:tcBorders>
-                                  <w:left w:val="single" w:sz="12" w:space="0" w:color="000000"/>
-                                  <w:right w:val="nil"/>
-                                </w:tcBorders>
-                              </w:tcPr>
-                              <w:p>
-                                <w:pPr>
-                                  <w:spacing w:line="430" w:lineRule="exact"/>
-                                  <w:jc w:val="right"/>
-                                  <w:rPr>
-                                    <w:rFonts w:ascii="TH SarabunPSK" w:hAnsi="TH SarabunPSK" w:cs="TH SarabunPSK"/>
-                                  </w:rPr>
-                                </w:pPr>
-                              </w:p>
-                            </w:tc>
-                          </w:tr>
-                          <w:tr>
-                            <w:tc>
-                              <w:tcPr>
-                                <w:tcW w:w="9498" w:type="dxa"/>
-                                <w:gridSpan w:val="2"/>
-                                <w:tcBorders>
-                                  <w:left w:val="single" w:sz="12" w:space="0" w:color="000000"/>
-                                  <w:right w:val="nil"/>
-                                </w:tcBorders>
-                              </w:tcPr>
-                              <w:p>
-                                <w:pPr>
-                                  <w:spacing w:line="430" w:lineRule="exact"/>
-                                  <w:jc w:val="right"/>
-                                  <w:rPr>
-                                    <w:rFonts w:ascii="TH SarabunPSK" w:hAnsi="TH SarabunPSK" w:cs="TH SarabunPSK"/>
-                                  </w:rPr>
-                                </w:pPr>
-                              </w:p>
-                            </w:tc>
-                          </w:tr>
-                          <w:tr>
-                            <w:tc>
-                              <w:tcPr>
-                                <w:tcW w:w="9498" w:type="dxa"/>
-                                <w:gridSpan w:val="2"/>
-                                <w:tcBorders>
-                                  <w:left w:val="single" w:sz="12" w:space="0" w:color="000000"/>
-                                  <w:right w:val="nil"/>
-                                </w:tcBorders>
-                              </w:tcPr>
-                              <w:p>
-                                <w:pPr>
-                                  <w:spacing w:line="430" w:lineRule="exact"/>
-                                  <w:jc w:val="right"/>
-                                  <w:rPr>
-                                    <w:rFonts w:ascii="TH SarabunPSK" w:hAnsi="TH SarabunPSK" w:cs="TH SarabunPSK"/>
-                                  </w:rPr>
-                                </w:pPr>
-                              </w:p>
-                            </w:tc>
-                          </w:tr>
-                          <w:tr>
-                            <w:tc>
-                              <w:tcPr>
-                                <w:tcW w:w="9498" w:type="dxa"/>
-                                <w:gridSpan w:val="2"/>
-                                <w:tcBorders>
-                                  <w:left w:val="single" w:sz="12" w:space="0" w:color="000000"/>
-                                  <w:right w:val="nil"/>
-                                </w:tcBorders>
-                              </w:tcPr>
-                              <w:p>
-                                <w:pPr>
-                                  <w:spacing w:line="430" w:lineRule="exact"/>
-                                  <w:jc w:val="right"/>
-                                  <w:rPr>
-                                    <w:rFonts w:ascii="TH SarabunPSK" w:hAnsi="TH SarabunPSK" w:cs="TH SarabunPSK"/>
-                                  </w:rPr>
-                                </w:pPr>
-                              </w:p>
-                            </w:tc>
-                          </w:tr>
-                          <w:tr>
-                            <w:tc>
-                              <w:tcPr>
-                                <w:tcW w:w="9498" w:type="dxa"/>
-                                <w:gridSpan w:val="2"/>
-                                <w:tcBorders>
-                                  <w:left w:val="single" w:sz="12" w:space="0" w:color="000000"/>
-                                  <w:right w:val="nil"/>
-                                </w:tcBorders>
-                              </w:tcPr>
-                              <w:p>
-                                <w:pPr>
-                                  <w:spacing w:line="430" w:lineRule="exact"/>
-                                  <w:jc w:val="right"/>
-                                  <w:rPr>
-                                    <w:rFonts w:ascii="TH SarabunPSK" w:hAnsi="TH SarabunPSK" w:cs="TH SarabunPSK"/>
-                                  </w:rPr>
-                                </w:pPr>
-                              </w:p>
-                            </w:tc>
-                          </w:tr>
-                          <w:tr>
-                            <w:tc>
-                              <w:tcPr>
-                                <w:tcW w:w="9498" w:type="dxa"/>
-                                <w:gridSpan w:val="2"/>
-                                <w:tcBorders>
-                                  <w:left w:val="single" w:sz="12" w:space="0" w:color="000000"/>
-                                  <w:right w:val="nil"/>
-                                </w:tcBorders>
-                              </w:tcPr>
-                              <w:p>
-                                <w:pPr>
-                                  <w:spacing w:line="430" w:lineRule="exact"/>
-                                  <w:jc w:val="right"/>
-                                  <w:rPr>
-                                    <w:rFonts w:ascii="TH SarabunPSK" w:hAnsi="TH SarabunPSK" w:cs="TH SarabunPSK"/>
-                                  </w:rPr>
-                                </w:pPr>
-                              </w:p>
-                            </w:tc>
-                          </w:tr>
-                          <w:tr>
-                            <w:tc>
-                              <w:tcPr>
-                                <w:tcW w:w="9498" w:type="dxa"/>
-                                <w:gridSpan w:val="2"/>
-                                <w:tcBorders>
-                                  <w:left w:val="single" w:sz="12" w:space="0" w:color="000000"/>
-                                  <w:right w:val="nil"/>
-                                </w:tcBorders>
-                              </w:tcPr>
-                              <w:p>
-                                <w:pPr>
-                                  <w:spacing w:line="420" w:lineRule="exact"/>
-                                  <w:jc w:val="right"/>
-                                  <w:rPr>
-                                    <w:rFonts w:ascii="TH SarabunPSK" w:hAnsi="TH SarabunPSK" w:cs="TH SarabunPSK"/>
-                                  </w:rPr>
-                                </w:pPr>
-                              </w:p>
-                            </w:tc>
-                          </w:tr>
-                          <w:tr>
-                            <w:tc>
-                              <w:tcPr>
-                                <w:tcW w:w="9498" w:type="dxa"/>
-                                <w:gridSpan w:val="2"/>
-                                <w:tcBorders>
-                                  <w:left w:val="single" w:sz="12" w:space="0" w:color="000000"/>
-                                  <w:right w:val="nil"/>
-                                </w:tcBorders>
-                              </w:tcPr>
-                              <w:p>
-                                <w:pPr>
-                                  <w:spacing w:line="420" w:lineRule="exact"/>
-                                  <w:jc w:val="right"/>
-                                  <w:rPr>
-                                    <w:rFonts w:ascii="TH SarabunPSK" w:hAnsi="TH SarabunPSK" w:cs="TH SarabunPSK"/>
-                                  </w:rPr>
-                                </w:pPr>
-                              </w:p>
-                            </w:tc>
-                          </w:tr>
-                          <w:tr>
-                            <w:tc>
-                              <w:tcPr>
-                                <w:tcW w:w="9498" w:type="dxa"/>
-                                <w:gridSpan w:val="2"/>
-                                <w:tcBorders>
-                                  <w:left w:val="single" w:sz="12" w:space="0" w:color="000000"/>
-                                  <w:right w:val="nil"/>
-                                </w:tcBorders>
-                              </w:tcPr>
-                              <w:p>
-                                <w:pPr>
-                                  <w:jc w:val="right"/>
-                                  <w:rPr>
-                                    <w:rFonts w:ascii="TH SarabunPSK" w:hAnsi="TH SarabunPSK" w:cs="TH SarabunPSK"/>
-                                  </w:rPr>
-                                </w:pPr>
-                              </w:p>
-                            </w:tc>
-                          </w:tr>
-                          <w:tr>
-                            <w:tc>
-                              <w:tcPr>
-                                <w:tcW w:w="9498" w:type="dxa"/>
-                                <w:gridSpan w:val="2"/>
-                                <w:tcBorders>
-                                  <w:left w:val="single" w:sz="12" w:space="0" w:color="000000"/>
-                                  <w:right w:val="nil"/>
-                                </w:tcBorders>
-                              </w:tcPr>
-                              <w:p>
-                                <w:pPr>
-                                  <w:spacing w:line="420" w:lineRule="exact"/>
-                                  <w:jc w:val="right"/>
-                                  <w:rPr>
-                                    <w:rFonts w:ascii="TH SarabunPSK" w:hAnsi="TH SarabunPSK" w:cs="TH SarabunPSK"/>
-                                  </w:rPr>
-                                </w:pPr>
-                              </w:p>
-                            </w:tc>
-                          </w:tr>
-                          <w:tr>
-                            <w:tc>
-                              <w:tcPr>
-                                <w:tcW w:w="9498" w:type="dxa"/>
-                                <w:gridSpan w:val="2"/>
-                                <w:tcBorders>
-                                  <w:left w:val="single" w:sz="12" w:space="0" w:color="000000"/>
-                                  <w:right w:val="nil"/>
-                                </w:tcBorders>
-                              </w:tcPr>
-                              <w:p>
-                                <w:pPr>
-                                  <w:spacing w:line="420" w:lineRule="exact"/>
-                                  <w:jc w:val="right"/>
-                                  <w:rPr>
-                                    <w:rFonts w:ascii="TH SarabunPSK" w:hAnsi="TH SarabunPSK" w:cs="TH SarabunPSK"/>
-                                  </w:rPr>
-                                </w:pPr>
-                              </w:p>
-                            </w:tc>
-                          </w:tr>
-                          <w:tr>
-                            <w:tc>
-                              <w:tcPr>
-                                <w:tcW w:w="9498" w:type="dxa"/>
-                                <w:gridSpan w:val="2"/>
-                                <w:tcBorders>
-                                  <w:left w:val="single" w:sz="12" w:space="0" w:color="000000"/>
-                                  <w:right w:val="nil"/>
-                                </w:tcBorders>
-                              </w:tcPr>
-                              <w:p>
-                                <w:pPr>
-                                  <w:spacing w:line="420" w:lineRule="exact"/>
-                                  <w:jc w:val="right"/>
-                                  <w:rPr>
-                                    <w:rFonts w:ascii="TH SarabunPSK" w:hAnsi="TH SarabunPSK" w:cs="TH SarabunPSK"/>
-                                  </w:rPr>
-                                </w:pPr>
-                              </w:p>
-                            </w:tc>
-                          </w:tr>
-                          <w:tr>
-                            <w:tc>
-                              <w:tcPr>
-                                <w:tcW w:w="9498" w:type="dxa"/>
-                                <w:gridSpan w:val="2"/>
-                                <w:tcBorders>
-                                  <w:left w:val="single" w:sz="12" w:space="0" w:color="000000"/>
-                                  <w:right w:val="nil"/>
-                                </w:tcBorders>
-                              </w:tcPr>
-                              <w:p>
-                                <w:pPr>
-                                  <w:spacing w:line="420" w:lineRule="exact"/>
-                                  <w:jc w:val="right"/>
-                                  <w:rPr>
-                                    <w:rFonts w:ascii="TH SarabunPSK" w:hAnsi="TH SarabunPSK" w:cs="TH SarabunPSK"/>
-                                  </w:rPr>
-                                </w:pPr>
-                              </w:p>
-                            </w:tc>
-                          </w:tr>
-                          <w:tr>
-                            <w:tc>
-                              <w:tcPr>
-                                <w:tcW w:w="9498" w:type="dxa"/>
-                                <w:gridSpan w:val="2"/>
-                                <w:tcBorders>
-                                  <w:left w:val="single" w:sz="12" w:space="0" w:color="000000"/>
-                                  <w:right w:val="nil"/>
-                                </w:tcBorders>
-                              </w:tcPr>
-                              <w:p>
-                                <w:pPr>
-                                  <w:spacing w:line="420" w:lineRule="exact"/>
-                                  <w:jc w:val="right"/>
-                                  <w:rPr>
-                                    <w:rFonts w:ascii="TH SarabunPSK" w:hAnsi="TH SarabunPSK" w:cs="TH SarabunPSK"/>
-                                  </w:rPr>
-                                </w:pPr>
-                              </w:p>
-                            </w:tc>
-                          </w:tr>
-                          <w:tr>
-                            <w:tc>
-                              <w:tcPr>
-                                <w:tcW w:w="9498" w:type="dxa"/>
-                                <w:gridSpan w:val="2"/>
-                                <w:tcBorders>
-                                  <w:left w:val="single" w:sz="12" w:space="0" w:color="000000"/>
-                                  <w:right w:val="nil"/>
-                                </w:tcBorders>
-                              </w:tcPr>
-                              <w:p>
-                                <w:pPr>
-                                  <w:spacing w:line="420" w:lineRule="exact"/>
-                                  <w:jc w:val="right"/>
-                                  <w:rPr>
-                                    <w:rFonts w:ascii="TH SarabunPSK" w:hAnsi="TH SarabunPSK" w:cs="TH SarabunPSK"/>
-                                  </w:rPr>
-                                </w:pPr>
-                              </w:p>
-                            </w:tc>
-                          </w:tr>
-                          <w:tr>
-                            <w:tc>
-                              <w:tcPr>
-                                <w:tcW w:w="9498" w:type="dxa"/>
-                                <w:gridSpan w:val="2"/>
-                                <w:tcBorders>
-                                  <w:left w:val="single" w:sz="12" w:space="0" w:color="000000"/>
-                                  <w:right w:val="nil"/>
-                                </w:tcBorders>
-                              </w:tcPr>
-                              <w:p>
-                                <w:pPr>
-                                  <w:spacing w:line="420" w:lineRule="exact"/>
-                                  <w:jc w:val="right"/>
-                                  <w:rPr>
-                                    <w:rFonts w:ascii="TH SarabunPSK" w:hAnsi="TH SarabunPSK" w:cs="TH SarabunPSK"/>
-                                  </w:rPr>
-                                </w:pPr>
-                              </w:p>
-                            </w:tc>
-                          </w:tr>
-                          <w:tr>
-                            <w:tc>
-                              <w:tcPr>
-                                <w:tcW w:w="9498" w:type="dxa"/>
-                                <w:gridSpan w:val="2"/>
-                                <w:tcBorders>
-                                  <w:left w:val="single" w:sz="12" w:space="0" w:color="000000"/>
-                                  <w:right w:val="nil"/>
-                                </w:tcBorders>
-                              </w:tcPr>
-                              <w:p>
-                                <w:pPr>
-                                  <w:spacing w:line="420" w:lineRule="exact"/>
-                                  <w:jc w:val="right"/>
-                                  <w:rPr>
-                                    <w:rFonts w:ascii="TH SarabunPSK" w:hAnsi="TH SarabunPSK" w:cs="TH SarabunPSK"/>
-                                  </w:rPr>
-                                </w:pPr>
-                              </w:p>
-                            </w:tc>
-                          </w:tr>
-                          <w:tr>
-                            <w:tc>
-                              <w:tcPr>
-                                <w:tcW w:w="9498" w:type="dxa"/>
-                                <w:gridSpan w:val="2"/>
-                                <w:tcBorders>
-                                  <w:left w:val="single" w:sz="12" w:space="0" w:color="000000"/>
-                                  <w:right w:val="nil"/>
-                                </w:tcBorders>
-                              </w:tcPr>
-                              <w:p>
-                                <w:pPr>
-                                  <w:spacing w:line="420" w:lineRule="exact"/>
-                                  <w:jc w:val="right"/>
-                                  <w:rPr>
-                                    <w:rFonts w:ascii="TH SarabunPSK" w:hAnsi="TH SarabunPSK" w:cs="TH SarabunPSK"/>
-                                  </w:rPr>
-                                </w:pPr>
-                              </w:p>
-                            </w:tc>
-                          </w:tr>
-                          <w:tr>
-                            <w:tc>
-                              <w:tcPr>
-                                <w:tcW w:w="9498" w:type="dxa"/>
-                                <w:gridSpan w:val="2"/>
-                                <w:tcBorders>
-                                  <w:left w:val="single" w:sz="12" w:space="0" w:color="000000"/>
-                                  <w:right w:val="nil"/>
-                                </w:tcBorders>
-                              </w:tcPr>
-                              <w:p>
-                                <w:pPr>
-                                  <w:spacing w:line="420" w:lineRule="exact"/>
-                                  <w:jc w:val="right"/>
-                                  <w:rPr>
-                                    <w:rFonts w:ascii="TH SarabunPSK" w:hAnsi="TH SarabunPSK" w:cs="TH SarabunPSK"/>
-                                  </w:rPr>
-                                </w:pPr>
-                              </w:p>
-                            </w:tc>
-                          </w:tr>
-                          <w:tr>
-                            <w:tc>
-                              <w:tcPr>
-                                <w:tcW w:w="9498" w:type="dxa"/>
-                                <w:gridSpan w:val="2"/>
-                                <w:tcBorders>
-                                  <w:left w:val="single" w:sz="12" w:space="0" w:color="000000"/>
-                                  <w:right w:val="nil"/>
-                                </w:tcBorders>
-                              </w:tcPr>
-                              <w:p>
-                                <w:pPr>
-                                  <w:spacing w:line="420" w:lineRule="exact"/>
-                                  <w:jc w:val="right"/>
-                                  <w:rPr>
-                                    <w:rFonts w:ascii="TH SarabunPSK" w:hAnsi="TH SarabunPSK" w:cs="TH SarabunPSK"/>
-                                  </w:rPr>
-                                </w:pPr>
-                              </w:p>
-                            </w:tc>
-                          </w:tr>
-                          <w:tr>
-                            <w:tc>
-                              <w:tcPr>
-                                <w:tcW w:w="9498" w:type="dxa"/>
-                                <w:gridSpan w:val="2"/>
-                                <w:tcBorders>
-                                  <w:left w:val="single" w:sz="12" w:space="0" w:color="000000"/>
-                                  <w:bottom w:val="nil"/>
-                                  <w:right w:val="nil"/>
-                                </w:tcBorders>
-                              </w:tcPr>
-                              <w:p>
-                                <w:pPr>
-                                  <w:spacing w:line="420" w:lineRule="exact"/>
-                                  <w:jc w:val="right"/>
-                                  <w:rPr>
-                                    <w:rFonts w:ascii="TH SarabunPSK" w:hAnsi="TH SarabunPSK" w:cs="TH SarabunPSK"/>
-                                  </w:rPr>
-                                </w:pPr>
-                              </w:p>
-                            </w:tc>
-                          </w:tr>
-                        </w:tbl>
-                        <w:p>
-                          <w:pPr>
-                            <w:rPr>
-                              <w:rFonts w:ascii="TH SarabunPSK" w:hAnsi="TH SarabunPSK" w:cs="TH SarabunPSK"/>
-                              <w:color w:val="FFFFFF"/>
-                            </w:rPr>
-                          </w:pPr>
-                        </w:p>
-                      </w:txbxContent>
-                    </wps:txbx>
-                    <wps:bodyPr rot="0" vert="horz" wrap="square" lIns="12700" tIns="12700" rIns="12700" bIns="12700" anchor="t" anchorCtr="0" upright="1">
-                      <a:noAutofit/>
-                    </wps:bodyPr>
-                  </wps:wsp>
-                </a:graphicData>
-              </a:graphic>
-              <wp14:sizeRelH relativeFrom="page">
-                <wp14:pctWidth>0</wp14:pctWidth>
-              </wp14:sizeRelH>
-              <wp14:sizeRelV relativeFrom="page">
-                <wp14:pctHeight>0</wp14:pctHeight>
-              </wp14:sizeRelV>
-            </wp:anchor>
-          </w:drawing>
-        </mc:Choice>
-        <mc:Fallback>
-          <w:pict>
-            <v:rect w14:anchorId="1985782D" id="Rectangle 5" o:spid="_x0000_s1028" style="position:absolute;margin-left:21pt;margin-top:11.75pt;width:477pt;height:742.35pt;z-index:-251656192;visibility:visible;mso-wrap-style:square;mso-width-percent:0;mso-height-percent:0;mso-wrap-distance-left:9pt;mso-wrap-distance-top:0;mso-wrap-distance-right:9pt;mso-wrap-distance-bottom:0;mso-position-horizontal:absolute;mso-position-horizontal-relative:text;mso-position-vertical:absolute;mso-position-vertical-relative:text;mso-width-percent:0;mso-height-percent:0;mso-width-relative:page;mso-height-relative:page;v-text-anchor:top" o:gfxdata="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" o:allowincell="f" filled="f" stroked="f" strokecolor="red" strokeweight="1pt">
-              <v:textbox inset="1pt,1pt,1pt,1pt">
-                <w:txbxContent>
-                  <w:tbl>
-                    <w:tblPr>
-                      <w:tblW w:w="9498" w:type="dxa"/>
-                      <w:tblInd w:w="108" w:type="dxa"/>
-                      <w:tblBorders>
-                        <w:right w:val="single" w:sz="12" w:space="0" w:color="000000"/>
-                        <w:insideH w:val="dotted" w:sz="4" w:space="0" w:color="000000"/>
-                        <w:insideV w:val="dotted" w:sz="4" w:space="0" w:color="FF0000"/>
-                      </w:tblBorders>
-                      <w:tblLayout w:type="fixed"/>
-                      <w:tblLook w:val="0000" w:firstRow="0" w:lastRow="0" w:firstColumn="0" w:lastColumn="0" w:noHBand="0" w:noVBand="0"/>
-                    </w:tblPr>
-                    <w:tblGrid>
-                      <w:gridCol w:w="7943"/>
-                      <w:gridCol w:w="1555"/>
-                    </w:tblGrid>
-                    <w:tr>
-                      <w:tc>
-                        <w:tcPr>
-                          <w:tcW w:w="7943" w:type="dxa"/>
-                          <w:tcBorders>
-                            <w:top w:val="nil"/>
-                            <w:left w:val="single" w:sz="12" w:space="0" w:color="000000"/>
-                            <w:bottom w:val="nil"/>
-                            <w:right w:val="nil"/>
-                          </w:tcBorders>
-                        </w:tcPr>
-                        <w:p>
-                          <w:pPr>
-                            <w:spacing w:line="420" w:lineRule="exact"/>
-                            <w:rPr>
-                              <w:rFonts w:ascii="TH SarabunPSK" w:hAnsi="TH SarabunPSK" w:cs="TH SarabunPSK"/>
-                              <w:b/>
-                              <w:bCs/>
-                              <w:sz w:val="32"/>
-                              <w:szCs w:val="32"/>
-                            </w:rPr>
-                          </w:pPr>
-                          <w:r>
-                            <w:rPr>
-                              <w:rFonts w:ascii="TH SarabunPSK" w:eastAsia="Angsana New" w:hAnsi="TH SarabunPSK" w:cs="TH SarabunPSK"/>
-                              <w:b/>
-                              <w:bCs/>
-                              <w:sz w:val="32"/>
-                              <w:szCs w:val="32"/>
-                              <w:cs/>
-                            </w:rPr>
-                            <w:t>ใบต่อคำให้การ</w:t>
-                          </w:r>
-                          <w:r>
-                            <w:rPr>
-                              <w:rFonts w:ascii="TH SarabunPSK" w:hAnsi="TH SarabunPSK" w:cs="TH SarabunPSK" w:hint="cs"/>
-                              <w:b/>
-                              <w:bCs/>
-                              <w:sz w:val="32"/>
-                              <w:szCs w:val="32"/>
-                              <w:cs/>
-                            </w:rPr>
-                            <w:t>ของ</w:t>
-                          </w:r>
-                          <w:r>
-                            <w:rPr>
-                              <w:rFonts w:ascii="TH SarabunPSK" w:hAnsi="TH SarabunPSK" w:cs="TH SarabunPSK" w:hint="cs"/>
-                              <w:b/>
-                              <w:bCs/>
-                              <w:sz w:val="32"/>
-                              <w:szCs w:val="32"/>
-                              <w:cs/>
-                            </w:rPr>
-                            <w:t xml:space="preserve"> </w:t>
-                          </w:r>
-                          <w:r>
-                            <w:rPr>
-                              <w:rFonts w:ascii="TH SarabunPSK" w:hAnsi="TH SarabunPSK" w:cs="TH SarabunPSK"/>
-                              <w:b/>
-                              <w:bCs/>
-                              <w:sz w:val="32"/>
-                              <w:szCs w:val="32"/>
-                            </w:rPr>
-                            <w:fldChar w:fldCharType="begin"/>
-                          </w:r>
-                          <w:r>
-                            <w:rPr>
-                              <w:rFonts w:ascii="TH SarabunPSK" w:hAnsi="TH SarabunPSK" w:cs="TH SarabunPSK"/>
-                              <w:b/>
-                              <w:bCs/>
-                              <w:sz w:val="32"/>
-                              <w:szCs w:val="32"/>
-                            </w:rPr>
-                            <w:instrText xml:space="preserve"> MERGEFIELD PA7 </w:instrText>
-                          </w:r>
-                          <w:r>
-                            <w:rPr>
-                              <w:rFonts w:ascii="TH SarabunPSK" w:hAnsi="TH SarabunPSK" w:cs="TH SarabunPSK"/>
-                              <w:b/>
-                              <w:bCs/>
-                              <w:sz w:val="32"/>
-                              <w:szCs w:val="32"/>
-                            </w:rPr>
-                            <w:fldChar w:fldCharType="separate"/>
-                          </w:r>
-                          <w:r>
-                            <w:rPr>
-                              <w:rFonts w:ascii="TH SarabunPSK" w:hAnsi="TH SarabunPSK" w:cs="TH SarabunPSK"/>
-                              <w:b/>
-                              <w:bCs/>
-                              <w:noProof/>
-                              <w:sz w:val="32"/>
-                              <w:szCs w:val="32"/>
-                            </w:rPr>
-                            <w:t>«PA7»</w:t>
-                          </w:r>
-                          <w:r>
-                            <w:rPr>
-                              <w:rFonts w:ascii="TH SarabunPSK" w:hAnsi="TH SarabunPSK" w:cs="TH SarabunPSK"/>
-                              <w:b/>
-                              <w:bCs/>
-                              <w:sz w:val="32"/>
-                              <w:szCs w:val="32"/>
-                            </w:rPr>
-                            <w:fldChar w:fldCharType="end"/>
-                          </w:r>
-                          <w:r>
-                            <w:rPr>
-                              <w:rFonts w:ascii="TH SarabunPSK" w:hAnsi="TH SarabunPSK" w:cs="TH SarabunPSK" w:hint="cs"/>
-                              <w:b/>
-                              <w:bCs/>
-                              <w:sz w:val="32"/>
-                              <w:szCs w:val="32"/>
-                              <w:cs/>
-                            </w:rPr>
-                            <w:t xml:space="preserve"> </w:t>
-                          </w:r>
-                          <w:r>
-                            <w:rPr>
-                              <w:rFonts w:ascii="TH SarabunPSK" w:hAnsi="TH SarabunPSK" w:cs="TH SarabunPSK"/>
-                              <w:b/>
-                              <w:bCs/>
-                              <w:sz w:val="32"/>
-                              <w:szCs w:val="32"/>
-                              <w:cs/>
-                            </w:rPr>
-                            <w:t>เป็น</w:t>
-                          </w:r>
-                          <w:r>
-                            <w:rPr>
-                              <w:rFonts w:ascii="TH SarabunPSK" w:hAnsi="TH SarabunPSK" w:cs="TH SarabunPSK" w:hint="cs"/>
-                              <w:b/>
-                              <w:bCs/>
-                              <w:sz w:val="32"/>
-                              <w:szCs w:val="32"/>
-                              <w:cs/>
-                            </w:rPr>
-                            <w:t xml:space="preserve"> </w:t>
-                          </w:r>
-                          <w:r>
-                            <w:rPr>
-                              <w:rFonts w:ascii="TH SarabunPSK" w:hAnsi="TH SarabunPSK" w:cs="TH SarabunPSK"/>
-                              <w:b/>
-                              <w:bCs/>
-                              <w:sz w:val="32"/>
-                              <w:szCs w:val="32"/>
-                            </w:rPr>
-                            <w:fldChar w:fldCharType="begin"/>
-                          </w:r>
-                          <w:r>
-                            <w:rPr>
-                              <w:rFonts w:ascii="TH SarabunPSK" w:hAnsi="TH SarabunPSK" w:cs="TH SarabunPSK"/>
-                              <w:b/>
-                              <w:bCs/>
-                              <w:sz w:val="32"/>
-                              <w:szCs w:val="32"/>
-                            </w:rPr>
-                            <w:instrText xml:space="preserve"> MERGEFIELD PA75 </w:instrText>
-                          </w:r>
-                          <w:r>
-                            <w:rPr>
-                              <w:rFonts w:ascii="TH SarabunPSK" w:hAnsi="TH SarabunPSK" w:cs="TH SarabunPSK"/>
-                              <w:b/>
-                              <w:bCs/>
-                              <w:sz w:val="32"/>
-                              <w:szCs w:val="32"/>
-                            </w:rPr>
-                            <w:fldChar w:fldCharType="separate"/>
-                          </w:r>
-                          <w:r>
-                            <w:rPr>
-                              <w:rFonts w:ascii="TH SarabunPSK" w:hAnsi="TH SarabunPSK" w:cs="TH SarabunPSK"/>
-                              <w:b/>
-                              <w:bCs/>
-                              <w:noProof/>
-                              <w:sz w:val="32"/>
-                              <w:szCs w:val="32"/>
-                            </w:rPr>
-                            <w:t>«PA75»</w:t>
-                          </w:r>
-                          <w:r>
-                            <w:rPr>
-                              <w:rFonts w:ascii="TH SarabunPSK" w:hAnsi="TH SarabunPSK" w:cs="TH SarabunPSK"/>
-                              <w:b/>
-                              <w:bCs/>
-                              <w:sz w:val="32"/>
-                              <w:szCs w:val="32"/>
-                            </w:rPr>
-                            <w:fldChar w:fldCharType="end"/>
-                          </w:r>
-                        </w:p>
-                      </w:tc>
-                      <w:tc>
-                        <w:tcPr>
-                          <w:tcW w:w="1555" w:type="dxa"/>
-                          <w:tcBorders>
-                            <w:top w:val="nil"/>
-                            <w:left w:val="nil"/>
-                            <w:bottom w:val="dotted" w:sz="4" w:space="0" w:color="000000"/>
-                            <w:right w:val="nil"/>
-                          </w:tcBorders>
-                        </w:tcPr>
-                        <w:p>
-                          <w:pPr>
-                            <w:spacing w:line="420" w:lineRule="exact"/>
-                            <w:rPr>
-                              <w:rFonts w:ascii="TH SarabunPSK" w:hAnsi="TH SarabunPSK" w:cs="TH SarabunPSK"/>
-                              <w:b/>
-                              <w:bCs/>
-                              <w:sz w:val="32"/>
-                              <w:szCs w:val="32"/>
-                            </w:rPr>
-                          </w:pPr>
-                          <w:r>
-                            <w:rPr>
-                              <w:rFonts w:ascii="TH SarabunPSK" w:hAnsi="TH SarabunPSK" w:cs="TH SarabunPSK" w:hint="cs"/>
-                              <w:b/>
-                              <w:bCs/>
-                              <w:sz w:val="32"/>
-                              <w:szCs w:val="32"/>
-                              <w:cs/>
-                            </w:rPr>
-                            <w:t xml:space="preserve">แผ่นที่ </w:t>
-                          </w:r>
-                          <w:r>
-                            <w:rPr>
-                              <w:rFonts w:ascii="TH SarabunPSK" w:hAnsi="TH SarabunPSK" w:cs="TH SarabunPSK" w:hint="cs"/>
-                              <w:b/>
-                              <w:bCs/>
-                              <w:sz w:val="32"/>
-                              <w:szCs w:val="32"/>
-                              <w:cs/>
-                            </w:rPr>
-                            <w:t>1</w:t>
-                          </w:r>
-                        </w:p>
-                      </w:tc>
-                    </w:tr>
-                    <w:tr>
-                      <w:tc>
-                        <w:tcPr>
-                          <w:tcW w:w="9498" w:type="dxa"/>
-                          <w:gridSpan w:val="2"/>
-                          <w:tcBorders>
-                            <w:top w:val="nil"/>
-                            <w:left w:val="single" w:sz="12" w:space="0" w:color="000000"/>
-                            <w:right w:val="nil"/>
-                          </w:tcBorders>
-                        </w:tcPr>
-                        <w:p>
-                          <w:pPr>
-                            <w:spacing w:line="420" w:lineRule="exact"/>
-                            <w:rPr>
-                              <w:rFonts w:ascii="TH SarabunPSK" w:hAnsi="TH SarabunPSK" w:cs="TH SarabunPSK"/>
-                            </w:rPr>
-                          </w:pPr>
-                        </w:p>
-                      </w:tc>
-                    </w:tr>
-                    <w:tr>
-                      <w:tc>
-                        <w:tcPr>
-                          <w:tcW w:w="9498" w:type="dxa"/>
-                          <w:gridSpan w:val="2"/>
-                          <w:tcBorders>
-                            <w:left w:val="single" w:sz="12" w:space="0" w:color="000000"/>
-                            <w:right w:val="nil"/>
-                          </w:tcBorders>
-                        </w:tcPr>
-                        <w:p>
-                          <w:pPr>
-                            <w:spacing w:line="420" w:lineRule="exact"/>
-                            <w:jc w:val="right"/>
-                            <w:rPr>
-                              <w:rFonts w:ascii="TH SarabunPSK" w:hAnsi="TH SarabunPSK" w:cs="TH SarabunPSK"/>
-                            </w:rPr>
-                          </w:pPr>
-                        </w:p>
-                      </w:tc>
-                    </w:tr>
-                    <w:tr>
-                      <w:tc>
-                        <w:tcPr>
-                          <w:tcW w:w="9498" w:type="dxa"/>
-                          <w:gridSpan w:val="2"/>
-                          <w:tcBorders>
-                            <w:left w:val="single" w:sz="12" w:space="0" w:color="000000"/>
-                            <w:right w:val="nil"/>
-                          </w:tcBorders>
-                        </w:tcPr>
-                        <w:p>
-                          <w:pPr>
-                            <w:spacing w:line="420" w:lineRule="exact"/>
-                            <w:jc w:val="right"/>
-                            <w:rPr>
-                              <w:rFonts w:ascii="TH SarabunPSK" w:hAnsi="TH SarabunPSK" w:cs="TH SarabunPSK"/>
-                            </w:rPr>
-                          </w:pPr>
-                        </w:p>
-                      </w:tc>
-                    </w:tr>
-                    <w:tr>
-                      <w:tc>
-                        <w:tcPr>
-                          <w:tcW w:w="9498" w:type="dxa"/>
-                          <w:gridSpan w:val="2"/>
-                          <w:tcBorders>
-                            <w:left w:val="single" w:sz="12" w:space="0" w:color="000000"/>
-                            <w:right w:val="nil"/>
-                          </w:tcBorders>
-                        </w:tcPr>
-                        <w:p>
-                          <w:pPr>
-                            <w:spacing w:line="420" w:lineRule="exact"/>
-                            <w:jc w:val="right"/>
-                            <w:rPr>
-                              <w:rFonts w:ascii="TH SarabunPSK" w:hAnsi="TH SarabunPSK" w:cs="TH SarabunPSK"/>
-                            </w:rPr>
-                          </w:pPr>
-                        </w:p>
-                      </w:tc>
-                    </w:tr>
-                    <w:tr>
-                      <w:tc>
-                        <w:tcPr>
-                          <w:tcW w:w="9498" w:type="dxa"/>
-                          <w:gridSpan w:val="2"/>
-                          <w:tcBorders>
-                            <w:left w:val="single" w:sz="12" w:space="0" w:color="000000"/>
-                            <w:right w:val="nil"/>
-                          </w:tcBorders>
-                        </w:tcPr>
-                        <w:p>
-                          <w:pPr>
-                            <w:spacing w:line="420" w:lineRule="exact"/>
-                            <w:jc w:val="right"/>
-                            <w:rPr>
-                              <w:rFonts w:ascii="TH SarabunPSK" w:hAnsi="TH SarabunPSK" w:cs="TH SarabunPSK"/>
-                            </w:rPr>
-                          </w:pPr>
-                        </w:p>
-                      </w:tc>
-                    </w:tr>
-                    <w:tr>
-                      <w:tc>
-                        <w:tcPr>
-                          <w:tcW w:w="9498" w:type="dxa"/>
-                          <w:gridSpan w:val="2"/>
-                          <w:tcBorders>
-                            <w:left w:val="single" w:sz="12" w:space="0" w:color="000000"/>
-                            <w:right w:val="nil"/>
-                          </w:tcBorders>
-                        </w:tcPr>
-                        <w:p>
-                          <w:pPr>
-                            <w:spacing w:line="420" w:lineRule="exact"/>
-                            <w:jc w:val="right"/>
-                            <w:rPr>
-                              <w:rFonts w:ascii="TH SarabunPSK" w:hAnsi="TH SarabunPSK" w:cs="TH SarabunPSK"/>
-                            </w:rPr>
-                          </w:pPr>
-                        </w:p>
-                      </w:tc>
-                    </w:tr>
-                    <w:tr>
-                      <w:tc>
-                        <w:tcPr>
-                          <w:tcW w:w="9498" w:type="dxa"/>
-                          <w:gridSpan w:val="2"/>
-                          <w:tcBorders>
-                            <w:left w:val="single" w:sz="12" w:space="0" w:color="000000"/>
-                            <w:right w:val="nil"/>
-                          </w:tcBorders>
-                        </w:tcPr>
-                        <w:p>
-                          <w:pPr>
-                            <w:spacing w:line="420" w:lineRule="exact"/>
-                            <w:jc w:val="right"/>
-                            <w:rPr>
-                              <w:rFonts w:ascii="TH SarabunPSK" w:hAnsi="TH SarabunPSK" w:cs="TH SarabunPSK"/>
-                            </w:rPr>
-                          </w:pPr>
-                        </w:p>
-                      </w:tc>
-                    </w:tr>
-                    <w:tr>
-                      <w:tc>
-                        <w:tcPr>
-                          <w:tcW w:w="9498" w:type="dxa"/>
-                          <w:gridSpan w:val="2"/>
-                          <w:tcBorders>
-                            <w:left w:val="single" w:sz="12" w:space="0" w:color="000000"/>
-                            <w:right w:val="nil"/>
-                          </w:tcBorders>
-                        </w:tcPr>
-                        <w:p>
-                          <w:pPr>
-                            <w:spacing w:line="420" w:lineRule="exact"/>
-                            <w:jc w:val="right"/>
-                            <w:rPr>
-                              <w:rFonts w:ascii="TH SarabunPSK" w:hAnsi="TH SarabunPSK" w:cs="TH SarabunPSK"/>
-                            </w:rPr>
-                          </w:pPr>
-                        </w:p>
-                      </w:tc>
-                    </w:tr>
-                    <w:tr>
-                      <w:tc>
-                        <w:tcPr>
-                          <w:tcW w:w="9498" w:type="dxa"/>
-                          <w:gridSpan w:val="2"/>
-                          <w:tcBorders>
-                            <w:left w:val="single" w:sz="12" w:space="0" w:color="000000"/>
-                            <w:right w:val="nil"/>
-                          </w:tcBorders>
-                        </w:tcPr>
-                        <w:p>
-                          <w:pPr>
-                            <w:spacing w:line="420" w:lineRule="exact"/>
-                            <w:jc w:val="right"/>
-                            <w:rPr>
-                              <w:rFonts w:ascii="TH SarabunPSK" w:hAnsi="TH SarabunPSK" w:cs="TH SarabunPSK"/>
-                            </w:rPr>
-                          </w:pPr>
-                        </w:p>
-                      </w:tc>
-                    </w:tr>
-                    <w:tr>
-                      <w:tc>
-                        <w:tcPr>
-                          <w:tcW w:w="9498" w:type="dxa"/>
-                          <w:gridSpan w:val="2"/>
-                          <w:tcBorders>
-                            <w:left w:val="single" w:sz="12" w:space="0" w:color="000000"/>
-                            <w:right w:val="nil"/>
-                          </w:tcBorders>
-                        </w:tcPr>
-                        <w:p>
-                          <w:pPr>
-                            <w:spacing w:line="420" w:lineRule="exact"/>
-                            <w:jc w:val="right"/>
-                            <w:rPr>
-                              <w:rFonts w:ascii="TH SarabunPSK" w:hAnsi="TH SarabunPSK" w:cs="TH SarabunPSK"/>
-                            </w:rPr>
-                          </w:pPr>
-                        </w:p>
-                      </w:tc>
-                    </w:tr>
-                    <w:tr>
-                      <w:tc>
-                        <w:tcPr>
-                          <w:tcW w:w="9498" w:type="dxa"/>
-                          <w:gridSpan w:val="2"/>
-                          <w:tcBorders>
-                            <w:left w:val="single" w:sz="12" w:space="0" w:color="000000"/>
-                            <w:right w:val="nil"/>
-                          </w:tcBorders>
-                        </w:tcPr>
-                        <w:p>
-                          <w:pPr>
-                            <w:spacing w:line="420" w:lineRule="exact"/>
-                            <w:jc w:val="right"/>
-                            <w:rPr>
-                              <w:rFonts w:ascii="TH SarabunPSK" w:hAnsi="TH SarabunPSK" w:cs="TH SarabunPSK"/>
-                            </w:rPr>
-                          </w:pPr>
-                        </w:p>
-                      </w:tc>
-                    </w:tr>
-                    <w:tr>
-                      <w:tc>
-                        <w:tcPr>
-                          <w:tcW w:w="9498" w:type="dxa"/>
-                          <w:gridSpan w:val="2"/>
-                          <w:tcBorders>
-                            <w:left w:val="single" w:sz="12" w:space="0" w:color="000000"/>
-                            <w:right w:val="nil"/>
-                          </w:tcBorders>
-                        </w:tcPr>
-                        <w:p>
-                          <w:pPr>
-                            <w:spacing w:line="430" w:lineRule="exact"/>
-                            <w:jc w:val="right"/>
-                            <w:rPr>
-                              <w:rFonts w:ascii="TH SarabunPSK" w:hAnsi="TH SarabunPSK" w:cs="TH SarabunPSK"/>
-                            </w:rPr>
-                          </w:pPr>
-                        </w:p>
-                      </w:tc>
-                    </w:tr>
-                    <w:tr>
-                      <w:tc>
-                        <w:tcPr>
-                          <w:tcW w:w="9498" w:type="dxa"/>
-                          <w:gridSpan w:val="2"/>
-                          <w:tcBorders>
-                            <w:left w:val="single" w:sz="12" w:space="0" w:color="000000"/>
-                            <w:right w:val="nil"/>
-                          </w:tcBorders>
-                        </w:tcPr>
-                        <w:p>
-                          <w:pPr>
-                            <w:spacing w:line="430" w:lineRule="exact"/>
-                            <w:jc w:val="right"/>
-                            <w:rPr>
-                              <w:rFonts w:ascii="TH SarabunPSK" w:hAnsi="TH SarabunPSK" w:cs="TH SarabunPSK"/>
-                            </w:rPr>
-                          </w:pPr>
-                        </w:p>
-                      </w:tc>
-                    </w:tr>
-                    <w:tr>
-                      <w:tc>
-                        <w:tcPr>
-                          <w:tcW w:w="9498" w:type="dxa"/>
-                          <w:gridSpan w:val="2"/>
-                          <w:tcBorders>
-                            <w:left w:val="single" w:sz="12" w:space="0" w:color="000000"/>
-                            <w:right w:val="nil"/>
-                          </w:tcBorders>
-                        </w:tcPr>
-                        <w:p>
-                          <w:pPr>
-                            <w:spacing w:line="430" w:lineRule="exact"/>
-                            <w:jc w:val="right"/>
-                            <w:rPr>
-                              <w:rFonts w:ascii="TH SarabunPSK" w:hAnsi="TH SarabunPSK" w:cs="TH SarabunPSK"/>
-                            </w:rPr>
-                          </w:pPr>
-                        </w:p>
-                      </w:tc>
-                    </w:tr>
-                    <w:tr>
-                      <w:tc>
-                        <w:tcPr>
-                          <w:tcW w:w="9498" w:type="dxa"/>
-                          <w:gridSpan w:val="2"/>
-                          <w:tcBorders>
-                            <w:left w:val="single" w:sz="12" w:space="0" w:color="000000"/>
-                            <w:right w:val="nil"/>
-                          </w:tcBorders>
-                        </w:tcPr>
-                        <w:p>
-                          <w:pPr>
-                            <w:spacing w:line="430" w:lineRule="exact"/>
-                            <w:jc w:val="right"/>
-                            <w:rPr>
-                              <w:rFonts w:ascii="TH SarabunPSK" w:hAnsi="TH SarabunPSK" w:cs="TH SarabunPSK"/>
-                            </w:rPr>
-                          </w:pPr>
-                        </w:p>
-                      </w:tc>
-                    </w:tr>
-                    <w:tr>
-                      <w:tc>
-                        <w:tcPr>
-                          <w:tcW w:w="9498" w:type="dxa"/>
-                          <w:gridSpan w:val="2"/>
-                          <w:tcBorders>
-                            <w:left w:val="single" w:sz="12" w:space="0" w:color="000000"/>
-                            <w:right w:val="nil"/>
-                          </w:tcBorders>
-                        </w:tcPr>
-                        <w:p>
-                          <w:pPr>
-                            <w:spacing w:line="430" w:lineRule="exact"/>
-                            <w:jc w:val="right"/>
-                            <w:rPr>
-                              <w:rFonts w:ascii="TH SarabunPSK" w:hAnsi="TH SarabunPSK" w:cs="TH SarabunPSK"/>
-                            </w:rPr>
-                          </w:pPr>
-                        </w:p>
-                      </w:tc>
-                    </w:tr>
-                    <w:tr>
-                      <w:tc>
-                        <w:tcPr>
-                          <w:tcW w:w="9498" w:type="dxa"/>
-                          <w:gridSpan w:val="2"/>
-                          <w:tcBorders>
-                            <w:left w:val="single" w:sz="12" w:space="0" w:color="000000"/>
-                            <w:right w:val="nil"/>
-                          </w:tcBorders>
-                        </w:tcPr>
-                        <w:p>
-                          <w:pPr>
-                            <w:spacing w:line="430" w:lineRule="exact"/>
-                            <w:jc w:val="right"/>
-                            <w:rPr>
-                              <w:rFonts w:ascii="TH SarabunPSK" w:hAnsi="TH SarabunPSK" w:cs="TH SarabunPSK"/>
-                            </w:rPr>
-                          </w:pPr>
-                        </w:p>
-                      </w:tc>
-                    </w:tr>
-                    <w:tr>
-                      <w:tc>
-                        <w:tcPr>
-                          <w:tcW w:w="9498" w:type="dxa"/>
-                          <w:gridSpan w:val="2"/>
-                          <w:tcBorders>
-                            <w:left w:val="single" w:sz="12" w:space="0" w:color="000000"/>
-                            <w:right w:val="nil"/>
-                          </w:tcBorders>
-                        </w:tcPr>
-                        <w:p>
-                          <w:pPr>
-                            <w:spacing w:line="430" w:lineRule="exact"/>
-                            <w:jc w:val="right"/>
-                            <w:rPr>
-                              <w:rFonts w:ascii="TH SarabunPSK" w:hAnsi="TH SarabunPSK" w:cs="TH SarabunPSK"/>
-                            </w:rPr>
-                          </w:pPr>
-                        </w:p>
-                      </w:tc>
-                    </w:tr>
-                    <w:tr>
-                      <w:tc>
-                        <w:tcPr>
-                          <w:tcW w:w="9498" w:type="dxa"/>
-                          <w:gridSpan w:val="2"/>
-                          <w:tcBorders>
-                            <w:left w:val="single" w:sz="12" w:space="0" w:color="000000"/>
-                            <w:right w:val="nil"/>
-                          </w:tcBorders>
-                        </w:tcPr>
-                        <w:p>
-                          <w:pPr>
-                            <w:spacing w:line="420" w:lineRule="exact"/>
-                            <w:jc w:val="right"/>
-                            <w:rPr>
-                              <w:rFonts w:ascii="TH SarabunPSK" w:hAnsi="TH SarabunPSK" w:cs="TH SarabunPSK"/>
-                            </w:rPr>
-                          </w:pPr>
-                        </w:p>
-                      </w:tc>
-                    </w:tr>
-                    <w:tr>
-                      <w:tc>
-                        <w:tcPr>
-                          <w:tcW w:w="9498" w:type="dxa"/>
-                          <w:gridSpan w:val="2"/>
-                          <w:tcBorders>
-                            <w:left w:val="single" w:sz="12" w:space="0" w:color="000000"/>
-                            <w:right w:val="nil"/>
-                          </w:tcBorders>
-                        </w:tcPr>
-                        <w:p>
-                          <w:pPr>
-                            <w:spacing w:line="420" w:lineRule="exact"/>
-                            <w:jc w:val="right"/>
-                            <w:rPr>
-                              <w:rFonts w:ascii="TH SarabunPSK" w:hAnsi="TH SarabunPSK" w:cs="TH SarabunPSK"/>
-                            </w:rPr>
-                          </w:pPr>
-                        </w:p>
-                      </w:tc>
-                    </w:tr>
-                    <w:tr>
-                      <w:tc>
-                        <w:tcPr>
-                          <w:tcW w:w="9498" w:type="dxa"/>
-                          <w:gridSpan w:val="2"/>
-                          <w:tcBorders>
-                            <w:left w:val="single" w:sz="12" w:space="0" w:color="000000"/>
-                            <w:right w:val="nil"/>
-                          </w:tcBorders>
-                        </w:tcPr>
-                        <w:p>
-                          <w:pPr>
-                            <w:jc w:val="right"/>
-                            <w:rPr>
-                              <w:rFonts w:ascii="TH SarabunPSK" w:hAnsi="TH SarabunPSK" w:cs="TH SarabunPSK"/>
-                            </w:rPr>
-                          </w:pPr>
-                        </w:p>
-                      </w:tc>
-                    </w:tr>
-                    <w:tr>
-                      <w:tc>
-                        <w:tcPr>
-                          <w:tcW w:w="9498" w:type="dxa"/>
-                          <w:gridSpan w:val="2"/>
-                          <w:tcBorders>
-                            <w:left w:val="single" w:sz="12" w:space="0" w:color="000000"/>
-                            <w:right w:val="nil"/>
-                          </w:tcBorders>
-                        </w:tcPr>
-                        <w:p>
-                          <w:pPr>
-                            <w:spacing w:line="420" w:lineRule="exact"/>
-                            <w:jc w:val="right"/>
-                            <w:rPr>
-                              <w:rFonts w:ascii="TH SarabunPSK" w:hAnsi="TH SarabunPSK" w:cs="TH SarabunPSK"/>
-                            </w:rPr>
-                          </w:pPr>
-                        </w:p>
-                      </w:tc>
-                    </w:tr>
-                    <w:tr>
-                      <w:tc>
-                        <w:tcPr>
-                          <w:tcW w:w="9498" w:type="dxa"/>
-                          <w:gridSpan w:val="2"/>
-                          <w:tcBorders>
-                            <w:left w:val="single" w:sz="12" w:space="0" w:color="000000"/>
-                            <w:right w:val="nil"/>
-                          </w:tcBorders>
-                        </w:tcPr>
-                        <w:p>
-                          <w:pPr>
-                            <w:spacing w:line="420" w:lineRule="exact"/>
-                            <w:jc w:val="right"/>
-                            <w:rPr>
-                              <w:rFonts w:ascii="TH SarabunPSK" w:hAnsi="TH SarabunPSK" w:cs="TH SarabunPSK"/>
-                            </w:rPr>
-                          </w:pPr>
-                        </w:p>
-                      </w:tc>
-                    </w:tr>
-                    <w:tr>
-                      <w:tc>
-                        <w:tcPr>
-                          <w:tcW w:w="9498" w:type="dxa"/>
-                          <w:gridSpan w:val="2"/>
-                          <w:tcBorders>
-                            <w:left w:val="single" w:sz="12" w:space="0" w:color="000000"/>
-                            <w:right w:val="nil"/>
-                          </w:tcBorders>
-                        </w:tcPr>
-                        <w:p>
-                          <w:pPr>
-                            <w:spacing w:line="420" w:lineRule="exact"/>
-                            <w:jc w:val="right"/>
-                            <w:rPr>
-                              <w:rFonts w:ascii="TH SarabunPSK" w:hAnsi="TH SarabunPSK" w:cs="TH SarabunPSK"/>
-                            </w:rPr>
-                          </w:pPr>
-                        </w:p>
-                      </w:tc>
-                    </w:tr>
-                    <w:tr>
-                      <w:tc>
-                        <w:tcPr>
-                          <w:tcW w:w="9498" w:type="dxa"/>
-                          <w:gridSpan w:val="2"/>
-                          <w:tcBorders>
-                            <w:left w:val="single" w:sz="12" w:space="0" w:color="000000"/>
-                            <w:right w:val="nil"/>
-                          </w:tcBorders>
-                        </w:tcPr>
-                        <w:p>
-                          <w:pPr>
-                            <w:spacing w:line="420" w:lineRule="exact"/>
-                            <w:jc w:val="right"/>
-                            <w:rPr>
-                              <w:rFonts w:ascii="TH SarabunPSK" w:hAnsi="TH SarabunPSK" w:cs="TH SarabunPSK"/>
-                            </w:rPr>
-                          </w:pPr>
-                        </w:p>
-                      </w:tc>
-                    </w:tr>
-                    <w:tr>
-                      <w:tc>
-                        <w:tcPr>
-                          <w:tcW w:w="9498" w:type="dxa"/>
-                          <w:gridSpan w:val="2"/>
-                          <w:tcBorders>
-                            <w:left w:val="single" w:sz="12" w:space="0" w:color="000000"/>
-                            <w:right w:val="nil"/>
-                          </w:tcBorders>
-                        </w:tcPr>
-                        <w:p>
-                          <w:pPr>
-                            <w:spacing w:line="420" w:lineRule="exact"/>
-                            <w:jc w:val="right"/>
-                            <w:rPr>
-                              <w:rFonts w:ascii="TH SarabunPSK" w:hAnsi="TH SarabunPSK" w:cs="TH SarabunPSK"/>
-                            </w:rPr>
-                          </w:pPr>
-                        </w:p>
-                      </w:tc>
-                    </w:tr>
-                    <w:tr>
-                      <w:tc>
-                        <w:tcPr>
-                          <w:tcW w:w="9498" w:type="dxa"/>
-                          <w:gridSpan w:val="2"/>
-                          <w:tcBorders>
-                            <w:left w:val="single" w:sz="12" w:space="0" w:color="000000"/>
-                            <w:right w:val="nil"/>
-                          </w:tcBorders>
-                        </w:tcPr>
-                        <w:p>
-                          <w:pPr>
-                            <w:spacing w:line="420" w:lineRule="exact"/>
-                            <w:jc w:val="right"/>
-                            <w:rPr>
-                              <w:rFonts w:ascii="TH SarabunPSK" w:hAnsi="TH SarabunPSK" w:cs="TH SarabunPSK"/>
-                            </w:rPr>
-                          </w:pPr>
-                        </w:p>
-                      </w:tc>
-                    </w:tr>
-                    <w:tr>
-                      <w:tc>
-                        <w:tcPr>
-                          <w:tcW w:w="9498" w:type="dxa"/>
-                          <w:gridSpan w:val="2"/>
-                          <w:tcBorders>
-                            <w:left w:val="single" w:sz="12" w:space="0" w:color="000000"/>
-                            <w:right w:val="nil"/>
-                          </w:tcBorders>
-                        </w:tcPr>
-                        <w:p>
-                          <w:pPr>
-                            <w:spacing w:line="420" w:lineRule="exact"/>
-                            <w:jc w:val="right"/>
-                            <w:rPr>
-                              <w:rFonts w:ascii="TH SarabunPSK" w:hAnsi="TH SarabunPSK" w:cs="TH SarabunPSK"/>
-                            </w:rPr>
-                          </w:pPr>
-                        </w:p>
-                      </w:tc>
-                    </w:tr>
-                    <w:tr>
-                      <w:tc>
-                        <w:tcPr>
-                          <w:tcW w:w="9498" w:type="dxa"/>
-                          <w:gridSpan w:val="2"/>
-                          <w:tcBorders>
-                            <w:left w:val="single" w:sz="12" w:space="0" w:color="000000"/>
-                            <w:right w:val="nil"/>
-                          </w:tcBorders>
-                        </w:tcPr>
-                        <w:p>
-                          <w:pPr>
-                            <w:spacing w:line="420" w:lineRule="exact"/>
-                            <w:jc w:val="right"/>
-                            <w:rPr>
-                              <w:rFonts w:ascii="TH SarabunPSK" w:hAnsi="TH SarabunPSK" w:cs="TH SarabunPSK"/>
-                            </w:rPr>
-                          </w:pPr>
-                        </w:p>
-                      </w:tc>
-                    </w:tr>
-                    <w:tr>
-                      <w:tc>
-                        <w:tcPr>
-                          <w:tcW w:w="9498" w:type="dxa"/>
-                          <w:gridSpan w:val="2"/>
-                          <w:tcBorders>
-                            <w:left w:val="single" w:sz="12" w:space="0" w:color="000000"/>
-                            <w:right w:val="nil"/>
-                          </w:tcBorders>
-                        </w:tcPr>
-                        <w:p>
-                          <w:pPr>
-                            <w:spacing w:line="420" w:lineRule="exact"/>
-                            <w:jc w:val="right"/>
-                            <w:rPr>
-                              <w:rFonts w:ascii="TH SarabunPSK" w:hAnsi="TH SarabunPSK" w:cs="TH SarabunPSK"/>
-                            </w:rPr>
-                          </w:pPr>
-                        </w:p>
-                      </w:tc>
-                    </w:tr>
-                    <w:tr>
-                      <w:tc>
-                        <w:tcPr>
-                          <w:tcW w:w="9498" w:type="dxa"/>
-                          <w:gridSpan w:val="2"/>
-                          <w:tcBorders>
-                            <w:left w:val="single" w:sz="12" w:space="0" w:color="000000"/>
-                            <w:right w:val="nil"/>
-                          </w:tcBorders>
-                        </w:tcPr>
-                        <w:p>
-                          <w:pPr>
-                            <w:spacing w:line="420" w:lineRule="exact"/>
-                            <w:jc w:val="right"/>
-                            <w:rPr>
-                              <w:rFonts w:ascii="TH SarabunPSK" w:hAnsi="TH SarabunPSK" w:cs="TH SarabunPSK"/>
-                            </w:rPr>
-                          </w:pPr>
-                        </w:p>
-                      </w:tc>
-                    </w:tr>
-                    <w:tr>
-                      <w:tc>
-                        <w:tcPr>
-                          <w:tcW w:w="9498" w:type="dxa"/>
-                          <w:gridSpan w:val="2"/>
-                          <w:tcBorders>
-                            <w:left w:val="single" w:sz="12" w:space="0" w:color="000000"/>
-                            <w:right w:val="nil"/>
-                          </w:tcBorders>
-                        </w:tcPr>
-                        <w:p>
-                          <w:pPr>
-                            <w:spacing w:line="420" w:lineRule="exact"/>
-                            <w:jc w:val="right"/>
-                            <w:rPr>
-                              <w:rFonts w:ascii="TH SarabunPSK" w:hAnsi="TH SarabunPSK" w:cs="TH SarabunPSK"/>
-                            </w:rPr>
-                          </w:pPr>
-                        </w:p>
-                      </w:tc>
-                    </w:tr>
-                    <w:tr>
-                      <w:tc>
-                        <w:tcPr>
-                          <w:tcW w:w="9498" w:type="dxa"/>
-                          <w:gridSpan w:val="2"/>
-                          <w:tcBorders>
-                            <w:left w:val="single" w:sz="12" w:space="0" w:color="000000"/>
-                            <w:bottom w:val="nil"/>
-                            <w:right w:val="nil"/>
-                          </w:tcBorders>
-                        </w:tcPr>
-                        <w:p>
-                          <w:pPr>
-                            <w:spacing w:line="420" w:lineRule="exact"/>
-                            <w:jc w:val="right"/>
-                            <w:rPr>
-                              <w:rFonts w:ascii="TH SarabunPSK" w:hAnsi="TH SarabunPSK" w:cs="TH SarabunPSK"/>
-                            </w:rPr>
-                          </w:pPr>
-                        </w:p>
-                      </w:tc>
-                    </w:tr>
-                  </w:tbl>
-                  <w:p>
-                    <w:pPr>
-                      <w:rPr>
-                        <w:rFonts w:ascii="TH SarabunPSK" w:hAnsi="TH SarabunPSK" w:cs="TH SarabunPSK"/>
-                        <w:color w:val="FFFFFF"/>
-                      </w:rPr>
-                    </w:pPr>
-                  </w:p>
-                </w:txbxContent>
-              </v:textbox>
-            </v:rect>
-          </w:pict>
-        </mc:Fallback>
-      </mc:AlternateContent>
-    </w:r>
   </w:p>
 </w:hdr>
 </file>
 
 <file path=word/styles.xml><?xml version="1.0" encoding="utf-8"?>
-<w:styles xmlns:mc="http://schemas.openxmlformats.org/markup-compatibility/2006" xmlns:r="http://schemas.openxmlformats.org/officeDocument/2006/relationships" xmlns:w="http://schemas.openxmlformats.org/wordprocessingml/2006/main" xmlns:w14="http://schemas.microsoft.com/office/word/2010/wordml" xmlns:w15="http://schemas.microsoft.com/office/word/2012/wordml" xmlns:w16cid="http://schemas.microsoft.com/office/word/2016/wordml/cid" xmlns:w16se="http://schemas.microsoft.com/office/word/2015/wordml/symex" mc:Ignorable="w14 w15 w16se w16cid">
+<w:styles xmlns:mc="http://schemas.openxmlformats.org/markup-compatibility/2006" xmlns:r="http://schemas.openxmlformats.org/officeDocument/2006/relationships" xmlns:w="http://schemas.openxmlformats.org/wordprocessingml/2006/main" xmlns:w14="http://schemas.microsoft.com/office/word/2010/wordml" xmlns:w15="http://schemas.microsoft.com/office/word/2012/wordml" xmlns:w16se="http://schemas.microsoft.com/office/word/2015/wordml/symex" mc:Ignorable="w14 w15 w16se">
   <w:docDefaults>
     <w:rPrDefault>
       <w:rPr>
@@ -9115,7 +7298,7 @@
       </w:pPr>
     </w:pPrDefault>
   </w:docDefaults>
-  <w:latentStyles w:defLockedState="0" w:defUIPriority="99" w:defSemiHidden="0" w:defUnhideWhenUsed="0" w:defQFormat="0" w:count="376">
+  <w:latentStyles w:defLockedState="0" w:defUIPriority="99" w:defSemiHidden="0" w:defUnhideWhenUsed="0" w:defQFormat="0" w:count="371">
     <w:lsdException w:name="Normal" w:uiPriority="0" w:qFormat="1"/>
     <w:lsdException w:name="heading 1" w:uiPriority="0" w:qFormat="1"/>
     <w:lsdException w:name="heading 2" w:semiHidden="1" w:uiPriority="0" w:unhideWhenUsed="1" w:qFormat="1"/>
@@ -9270,7 +7453,7 @@
     <w:lsdException w:name="Table Web 2" w:semiHidden="1" w:unhideWhenUsed="1"/>
     <w:lsdException w:name="Table Web 3" w:semiHidden="1" w:unhideWhenUsed="1"/>
     <w:lsdException w:name="Balloon Text" w:semiHidden="1" w:unhideWhenUsed="1"/>
-    <w:lsdException w:name="Table Grid" w:semiHidden="1" w:uiPriority="39" w:unhideWhenUsed="1"/>
+    <w:lsdException w:name="Table Grid" w:uiPriority="39"/>
     <w:lsdException w:name="Table Theme" w:semiHidden="1" w:unhideWhenUsed="1"/>
     <w:lsdException w:name="Placeholder Text" w:semiHidden="1"/>
     <w:lsdException w:name="No Spacing" w:uiPriority="1" w:qFormat="1"/>
@@ -9487,11 +7670,6 @@
     <w:lsdException w:name="List Table 5 Dark Accent 6" w:uiPriority="50"/>
     <w:lsdException w:name="List Table 6 Colorful Accent 6" w:uiPriority="51"/>
     <w:lsdException w:name="List Table 7 Colorful Accent 6" w:uiPriority="52"/>
-    <w:lsdException w:name="Mention" w:semiHidden="1" w:unhideWhenUsed="1"/>
-    <w:lsdException w:name="Smart Hyperlink" w:semiHidden="1" w:unhideWhenUsed="1"/>
-    <w:lsdException w:name="Hashtag" w:semiHidden="1" w:unhideWhenUsed="1"/>
-    <w:lsdException w:name="Unresolved Mention" w:semiHidden="1" w:unhideWhenUsed="1"/>
-    <w:lsdException w:name="Smart Link" w:semiHidden="1" w:unhideWhenUsed="1"/>
   </w:latentStyles>
   <w:style w:type="paragraph" w:default="1" w:styleId="Normal">
     <w:name w:val="Normal"/>
@@ -9884,6 +8062,28 @@
       <w:szCs w:val="20"/>
     </w:rPr>
   </w:style>
+  <w:style w:type="table" w:styleId="TableGrid">
+    <w:name w:val="Table Grid"/>
+    <w:basedOn w:val="TableNormal"/>
+    <w:uiPriority w:val="39"/>
+    <w:rsid w:val="006211E1"/>
+    <w:pPr>
+      <w:spacing w:after="0" w:line="240" w:lineRule="auto"/>
+    </w:pPr>
+    <w:tblPr>
+      <w:tblBorders>
+        <w:top w:val="single" w:sz="4" w:space="0" w:color="auto"/>
+        <w:left w:val="single" w:sz="4" w:space="0" w:color="auto"/>
+        <w:bottom w:val="single" w:sz="4" w:space="0" w:color="auto"/>
+        <w:right w:val="single" w:sz="4" w:space="0" w:color="auto"/>
+        <w:insideH w:val="single" w:sz="4" w:space="0" w:color="auto"/>
+        <w:insideV w:val="single" w:sz="4" w:space="0" w:color="auto"/>
+      </w:tblBorders>
+    </w:tblPr>
+    <w:trPr>
+      <w:hidden/>
+    </w:trPr>
+  </w:style>
 </w:styles>
 </file>
 
@@ -10187,7 +8387,7 @@
 </file>
 
 <file path=customXml/itemProps1.xml><?xml version="1.0" encoding="utf-8"?>
-<ds:datastoreItem xmlns:ds="http://schemas.openxmlformats.org/officeDocument/2006/customXml" ds:itemID="{EE4D2E33-355D-4533-83BD-DF0B48E05A23}">
+<ds:datastoreItem xmlns:ds="http://schemas.openxmlformats.org/officeDocument/2006/customXml" ds:itemID="{B5F9017D-CEC5-48D1-9741-7B7D4CF2FE85}">
   <ds:schemaRefs>
     <ds:schemaRef ds:uri="http://schemas.openxmlformats.org/officeDocument/2006/bibliography"/>
   </ds:schemaRefs>

--- a/TEMPLATE/w8.docx
+++ b/TEMPLATE/w8.docx
@@ -1,11 +1,11 @@
 
 <file path=word/document.xml><?xml version="1.0" encoding="utf-8"?>
-<w:document xmlns:wpc="http://schemas.microsoft.com/office/word/2010/wordprocessingCanvas" xmlns:cx="http://schemas.microsoft.com/office/drawing/2014/chartex" xmlns:mc="http://schemas.openxmlformats.org/markup-compatibility/2006" xmlns:o="urn:schemas-microsoft-com:office:office" xmlns:r="http://schemas.openxmlformats.org/officeDocument/2006/relationships" xmlns:m="http://schemas.openxmlformats.org/officeDocument/2006/math" xmlns:v="urn:schemas-microsoft-com:vml" xmlns:wp14="http://schemas.microsoft.com/office/word/2010/wordprocessingDrawing" xmlns:wp="http://schemas.openxmlformats.org/drawingml/2006/wordprocessingDrawing" xmlns:w10="urn:schemas-microsoft-com:office:word" xmlns:w="http://schemas.openxmlformats.org/wordprocessingml/2006/main" xmlns:w14="http://schemas.microsoft.com/office/word/2010/wordml" xmlns:w15="http://schemas.microsoft.com/office/word/2012/wordml" xmlns:w16se="http://schemas.microsoft.com/office/word/2015/wordml/symex" xmlns:wpg="http://schemas.microsoft.com/office/word/2010/wordprocessingGroup" xmlns:wpi="http://schemas.microsoft.com/office/word/2010/wordprocessingInk" xmlns:wne="http://schemas.microsoft.com/office/word/2006/wordml" xmlns:wps="http://schemas.microsoft.com/office/word/2010/wordprocessingShape" mc:Ignorable="w14 w15 w16se wp14">
+<w:document xmlns:wpc="http://schemas.microsoft.com/office/word/2010/wordprocessingCanvas" xmlns:mc="http://schemas.openxmlformats.org/markup-compatibility/2006" xmlns:o="urn:schemas-microsoft-com:office:office" xmlns:r="http://schemas.openxmlformats.org/officeDocument/2006/relationships" xmlns:m="http://schemas.openxmlformats.org/officeDocument/2006/math" xmlns:v="urn:schemas-microsoft-com:vml" xmlns:wp14="http://schemas.microsoft.com/office/word/2010/wordprocessingDrawing" xmlns:wp="http://schemas.openxmlformats.org/drawingml/2006/wordprocessingDrawing" xmlns:w10="urn:schemas-microsoft-com:office:word" xmlns:w="http://schemas.openxmlformats.org/wordprocessingml/2006/main" xmlns:w14="http://schemas.microsoft.com/office/word/2010/wordml" xmlns:wpg="http://schemas.microsoft.com/office/word/2010/wordprocessingGroup" xmlns:wpi="http://schemas.microsoft.com/office/word/2010/wordprocessingInk" xmlns:wne="http://schemas.microsoft.com/office/word/2006/wordml" xmlns:wps="http://schemas.microsoft.com/office/word/2010/wordprocessingShape" mc:Ignorable="w14 wp14">
   <w:body>
     <w:tbl>
       <w:tblPr>
-        <w:tblW w:w="0" w:type="auto"/>
-        <w:tblInd w:w="-602" w:type="dxa"/>
+        <w:tblpPr w:leftFromText="180" w:rightFromText="180" w:horzAnchor="margin" w:tblpY="-203"/>
+        <w:tblW w:w="10926" w:type="dxa"/>
         <w:tblLayout w:type="fixed"/>
         <w:tblCellMar>
           <w:left w:w="107" w:type="dxa"/>
@@ -14,17 +14,22 @@
         <w:tblLook w:val="0000" w:firstRow="0" w:lastRow="0" w:firstColumn="0" w:lastColumn="0" w:noHBand="0" w:noVBand="0"/>
       </w:tblPr>
       <w:tblGrid>
-        <w:gridCol w:w="782"/>
-        <w:gridCol w:w="624"/>
+        <w:gridCol w:w="709"/>
+        <w:gridCol w:w="73"/>
+        <w:gridCol w:w="457"/>
+        <w:gridCol w:w="167"/>
         <w:gridCol w:w="1073"/>
         <w:gridCol w:w="657"/>
-        <w:gridCol w:w="125"/>
-        <w:gridCol w:w="307"/>
-        <w:gridCol w:w="69"/>
-        <w:gridCol w:w="180"/>
-        <w:gridCol w:w="154"/>
-        <w:gridCol w:w="30"/>
-        <w:gridCol w:w="111"/>
+        <w:gridCol w:w="90"/>
+        <w:gridCol w:w="234"/>
+        <w:gridCol w:w="108"/>
+        <w:gridCol w:w="118"/>
+        <w:gridCol w:w="8"/>
+        <w:gridCol w:w="123"/>
+        <w:gridCol w:w="50"/>
+        <w:gridCol w:w="134"/>
+        <w:gridCol w:w="66"/>
+        <w:gridCol w:w="45"/>
         <w:gridCol w:w="609"/>
         <w:gridCol w:w="383"/>
         <w:gridCol w:w="88"/>
@@ -51,21 +56,23 @@
         <w:gridCol w:w="79"/>
         <w:gridCol w:w="459"/>
         <w:gridCol w:w="297"/>
-        <w:gridCol w:w="695"/>
+        <w:gridCol w:w="96"/>
+        <w:gridCol w:w="599"/>
         <w:gridCol w:w="608"/>
         <w:gridCol w:w="8"/>
         <w:gridCol w:w="7"/>
+        <w:gridCol w:w="96"/>
       </w:tblGrid>
       <w:tr>
         <w:trPr>
-          <w:gridAfter w:val="2"/>
-          <w:wAfter w:w="15" w:type="dxa"/>
+          <w:gridAfter w:val="3"/>
+          <w:wAfter w:w="111" w:type="dxa"/>
           <w:hidden/>
         </w:trPr>
         <w:tc>
           <w:tcPr>
             <w:tcW w:w="2479" w:type="dxa"/>
-            <w:gridSpan w:val="3"/>
+            <w:gridSpan w:val="5"/>
             <w:tcBorders>
               <w:right w:val="single" w:sz="12" w:space="0" w:color="000000"/>
             </w:tcBorders>
@@ -87,7 +94,7 @@
         <w:tc>
           <w:tcPr>
             <w:tcW w:w="3192" w:type="dxa"/>
-            <w:gridSpan w:val="14"/>
+            <w:gridSpan w:val="17"/>
             <w:tcBorders>
               <w:left w:val="single" w:sz="12" w:space="0" w:color="000000"/>
             </w:tcBorders>
@@ -144,7 +151,7 @@
                           </pic:cNvPicPr>
                         </pic:nvPicPr>
                         <pic:blipFill>
-                          <a:blip r:embed="rId7" cstate="print">
+                          <a:blip r:embed="rId8" cstate="print">
                             <a:extLst>
                               <a:ext uri="{28A0092B-C50C-407E-A947-70E740481C1C}">
                                 <a14:useLocalDpi xmlns:a14="http://schemas.microsoft.com/office/drawing/2010/main" val="0"/>
@@ -180,7 +187,7 @@
         <w:tc>
           <w:tcPr>
             <w:tcW w:w="3160" w:type="dxa"/>
-            <w:gridSpan w:val="11"/>
+            <w:gridSpan w:val="12"/>
           </w:tcPr>
           <w:p>
             <w:pPr>
@@ -194,243 +201,487 @@
                 <w:szCs w:val="32"/>
               </w:rPr>
             </w:pPr>
+          </w:p>
+        </w:tc>
+      </w:tr>
+      <w:tr>
+        <w:trPr>
+          <w:gridAfter w:val="3"/>
+          <w:wAfter w:w="111" w:type="dxa"/>
+        </w:trPr>
+        <w:tc>
+          <w:tcPr>
+            <w:tcW w:w="2479" w:type="dxa"/>
+            <w:gridSpan w:val="5"/>
+            <w:tcBorders>
+              <w:right w:val="single" w:sz="12" w:space="0" w:color="000000"/>
+            </w:tcBorders>
+          </w:tcPr>
+          <w:p>
+            <w:pPr>
+              <w:rPr>
+                <w:rFonts w:ascii="TH SarabunPSK" w:hAnsi="TH SarabunPSK" w:cs="TH SarabunPSK"/>
+                <w:b/>
+                <w:bCs/>
+                <w:sz w:val="32"/>
+                <w:szCs w:val="32"/>
+              </w:rPr>
+            </w:pPr>
+          </w:p>
+        </w:tc>
+        <w:tc>
+          <w:tcPr>
+            <w:tcW w:w="8336" w:type="dxa"/>
+            <w:gridSpan w:val="40"/>
+            <w:tcBorders>
+              <w:left w:val="single" w:sz="12" w:space="0" w:color="000000"/>
+            </w:tcBorders>
+          </w:tcPr>
+          <w:p>
+            <w:pPr>
+              <w:pStyle w:val="Heading5"/>
+              <w:rPr>
+                <w:vanish w:val="0"/>
+              </w:rPr>
+            </w:pPr>
+            <w:r>
+              <w:rPr>
+                <w:vanish w:val="0"/>
+                <w:cs/>
+              </w:rPr>
+              <w:t xml:space="preserve">สำนักงานตำรวจแห่งชาติ </w:t>
+            </w:r>
+          </w:p>
+        </w:tc>
+      </w:tr>
+      <w:tr>
+        <w:trPr>
+          <w:gridAfter w:val="3"/>
+          <w:wAfter w:w="111" w:type="dxa"/>
+        </w:trPr>
+        <w:tc>
+          <w:tcPr>
+            <w:tcW w:w="2479" w:type="dxa"/>
+            <w:gridSpan w:val="5"/>
+            <w:tcBorders>
+              <w:right w:val="single" w:sz="12" w:space="0" w:color="000000"/>
+            </w:tcBorders>
+          </w:tcPr>
+          <w:p>
+            <w:pPr>
+              <w:spacing w:before="80" w:after="140" w:line="420" w:lineRule="exact"/>
+              <w:rPr>
+                <w:rFonts w:ascii="TH SarabunPSK" w:hAnsi="TH SarabunPSK" w:cs="TH SarabunPSK"/>
+                <w:sz w:val="32"/>
+                <w:szCs w:val="32"/>
+              </w:rPr>
+            </w:pPr>
+          </w:p>
+        </w:tc>
+        <w:tc>
+          <w:tcPr>
+            <w:tcW w:w="8336" w:type="dxa"/>
+            <w:gridSpan w:val="40"/>
+            <w:tcBorders>
+              <w:left w:val="single" w:sz="12" w:space="0" w:color="000000"/>
+            </w:tcBorders>
+          </w:tcPr>
+          <w:p>
+            <w:pPr>
+              <w:pStyle w:val="Heading4"/>
+              <w:rPr>
+                <w:vanish w:val="0"/>
+                <w:sz w:val="32"/>
+                <w:szCs w:val="32"/>
+                <w:cs/>
+              </w:rPr>
+            </w:pPr>
+            <w:r>
+              <w:rPr>
+                <w:vanish w:val="0"/>
+                <w:sz w:val="32"/>
+                <w:szCs w:val="32"/>
+                <w:cs/>
+              </w:rPr>
+              <w:t>บันทึกคำให้การของผู้กล่าวหา</w:t>
+            </w:r>
+            <w:r>
+              <w:rPr>
+                <w:vanish w:val="0"/>
+                <w:sz w:val="32"/>
+                <w:szCs w:val="32"/>
+              </w:rPr>
+              <w:t>,</w:t>
+            </w:r>
+            <w:r>
+              <w:rPr>
+                <w:rFonts w:hint="cs"/>
+                <w:vanish w:val="0"/>
+                <w:sz w:val="32"/>
+                <w:szCs w:val="32"/>
+                <w:cs/>
+              </w:rPr>
+              <w:t>พยาน</w:t>
+            </w:r>
+          </w:p>
+        </w:tc>
+      </w:tr>
+      <w:tr>
+        <w:trPr>
+          <w:gridAfter w:val="3"/>
+          <w:wAfter w:w="111" w:type="dxa"/>
+        </w:trPr>
+        <w:tc>
+          <w:tcPr>
+            <w:tcW w:w="1406" w:type="dxa"/>
+            <w:gridSpan w:val="4"/>
+            <w:vAlign w:val="bottom"/>
+          </w:tcPr>
+          <w:p>
+            <w:pPr>
+              <w:spacing w:after="120" w:line="300" w:lineRule="exact"/>
+              <w:rPr>
+                <w:rFonts w:ascii="TH SarabunPSK" w:hAnsi="TH SarabunPSK" w:cs="TH SarabunPSK"/>
+                <w:b/>
+                <w:bCs/>
+              </w:rPr>
+            </w:pPr>
+            <w:r>
+              <w:rPr>
+                <w:rFonts w:ascii="TH SarabunPSK" w:hAnsi="TH SarabunPSK" w:cs="TH SarabunPSK"/>
+                <w:b/>
+                <w:bCs/>
+                <w:cs/>
+              </w:rPr>
+              <w:t>คำให้การของ</w:t>
+            </w:r>
+          </w:p>
+        </w:tc>
+        <w:tc>
+          <w:tcPr>
+            <w:tcW w:w="1073" w:type="dxa"/>
+            <w:tcBorders>
+              <w:bottom w:val="dotted" w:sz="4" w:space="0" w:color="000000"/>
+              <w:right w:val="single" w:sz="12" w:space="0" w:color="000000"/>
+            </w:tcBorders>
+          </w:tcPr>
+          <w:p>
+            <w:pPr>
+              <w:spacing w:after="120" w:line="240" w:lineRule="exact"/>
+              <w:rPr>
+                <w:rFonts w:ascii="TH SarabunPSK" w:hAnsi="TH SarabunPSK" w:cs="TH SarabunPSK"/>
+              </w:rPr>
+            </w:pPr>
+          </w:p>
+        </w:tc>
+        <w:tc>
+          <w:tcPr>
+            <w:tcW w:w="1207" w:type="dxa"/>
+            <w:gridSpan w:val="5"/>
+            <w:tcBorders>
+              <w:left w:val="single" w:sz="12" w:space="0" w:color="000000"/>
+            </w:tcBorders>
+          </w:tcPr>
+          <w:p>
+            <w:pPr>
+              <w:spacing w:line="480" w:lineRule="exact"/>
+              <w:ind w:left="-567" w:right="-567"/>
+              <w:jc w:val="center"/>
+              <w:rPr>
+                <w:rFonts w:ascii="TH SarabunPSK" w:hAnsi="TH SarabunPSK" w:cs="TH SarabunPSK"/>
+                <w:b/>
+                <w:bCs/>
+                <w:sz w:val="32"/>
+                <w:szCs w:val="32"/>
+              </w:rPr>
+            </w:pPr>
+            <w:r>
+              <w:rPr>
+                <w:rFonts w:ascii="TH SarabunPSK" w:hAnsi="TH SarabunPSK" w:cs="TH SarabunPSK"/>
+                <w:b/>
+                <w:bCs/>
+                <w:sz w:val="32"/>
+                <w:szCs w:val="32"/>
+                <w:cs/>
+              </w:rPr>
+              <w:t>สถานีตำรวจ</w:t>
+            </w:r>
+          </w:p>
+        </w:tc>
+        <w:tc>
+          <w:tcPr>
+            <w:tcW w:w="1843" w:type="dxa"/>
+            <w:gridSpan w:val="11"/>
+            <w:tcBorders>
+              <w:bottom w:val="dotted" w:sz="4" w:space="0" w:color="000000"/>
+            </w:tcBorders>
+          </w:tcPr>
+          <w:p>
+            <w:pPr>
+              <w:spacing w:line="480" w:lineRule="exact"/>
+              <w:ind w:left="-567" w:right="-567"/>
+              <w:jc w:val="center"/>
+              <w:rPr>
+                <w:rFonts w:ascii="TH SarabunPSK" w:hAnsi="TH SarabunPSK" w:cs="TH SarabunPSK"/>
+                <w:sz w:val="32"/>
+                <w:szCs w:val="32"/>
+              </w:rPr>
+            </w:pPr>
+            <w:r>
+              <w:rPr>
+                <w:rFonts w:ascii="TH SarabunPSK" w:hAnsi="TH SarabunPSK" w:cs="TH SarabunPSK"/>
+                <w:sz w:val="32"/>
+                <w:szCs w:val="32"/>
+              </w:rPr>
+              <w:fldChar w:fldCharType="begin"/>
+            </w:r>
+            <w:r>
+              <w:rPr>
+                <w:rFonts w:ascii="TH SarabunPSK" w:hAnsi="TH SarabunPSK" w:cs="TH SarabunPSK"/>
+                <w:sz w:val="32"/>
+                <w:szCs w:val="32"/>
+              </w:rPr>
+              <w:instrText xml:space="preserve"> MERGEFIELD S2 </w:instrText>
+            </w:r>
+            <w:r>
+              <w:rPr>
+                <w:rFonts w:ascii="TH SarabunPSK" w:hAnsi="TH SarabunPSK" w:cs="TH SarabunPSK"/>
+                <w:sz w:val="32"/>
+                <w:szCs w:val="32"/>
+              </w:rPr>
+              <w:fldChar w:fldCharType="separate"/>
+            </w:r>
+            <w:r>
+              <w:rPr>
+                <w:rFonts w:ascii="TH SarabunPSK" w:hAnsi="TH SarabunPSK" w:cs="TH SarabunPSK"/>
+                <w:noProof/>
+                <w:sz w:val="32"/>
+                <w:szCs w:val="32"/>
+              </w:rPr>
+              <w:t>«S2»</w:t>
+            </w:r>
+            <w:r>
+              <w:rPr>
+                <w:rFonts w:ascii="TH SarabunPSK" w:hAnsi="TH SarabunPSK" w:cs="TH SarabunPSK"/>
+                <w:sz w:val="32"/>
+                <w:szCs w:val="32"/>
+              </w:rPr>
+              <w:fldChar w:fldCharType="end"/>
+            </w:r>
+          </w:p>
+        </w:tc>
+        <w:tc>
+          <w:tcPr>
+            <w:tcW w:w="709" w:type="dxa"/>
+            <w:gridSpan w:val="3"/>
+          </w:tcPr>
+          <w:p>
+            <w:pPr>
+              <w:spacing w:line="480" w:lineRule="exact"/>
+              <w:ind w:left="-284" w:right="-284"/>
+              <w:jc w:val="center"/>
+              <w:rPr>
+                <w:rFonts w:ascii="TH SarabunPSK" w:hAnsi="TH SarabunPSK" w:cs="TH SarabunPSK"/>
+                <w:b/>
+                <w:bCs/>
+                <w:sz w:val="32"/>
+                <w:szCs w:val="32"/>
+              </w:rPr>
+            </w:pPr>
+            <w:r>
+              <w:rPr>
+                <w:rFonts w:ascii="TH SarabunPSK" w:hAnsi="TH SarabunPSK" w:cs="TH SarabunPSK"/>
+                <w:b/>
+                <w:bCs/>
+                <w:sz w:val="32"/>
+                <w:szCs w:val="32"/>
+                <w:cs/>
+              </w:rPr>
+              <w:t>อำเภอ</w:t>
+            </w:r>
+          </w:p>
+        </w:tc>
+        <w:tc>
+          <w:tcPr>
+            <w:tcW w:w="1719" w:type="dxa"/>
+            <w:gridSpan w:val="12"/>
+            <w:tcBorders>
+              <w:bottom w:val="dotted" w:sz="4" w:space="0" w:color="000000"/>
+            </w:tcBorders>
+          </w:tcPr>
+          <w:p>
+            <w:pPr>
+              <w:spacing w:line="480" w:lineRule="exact"/>
+              <w:ind w:left="-113" w:right="-113"/>
+              <w:jc w:val="center"/>
+              <w:rPr>
+                <w:rFonts w:ascii="TH SarabunPSK" w:hAnsi="TH SarabunPSK" w:cs="TH SarabunPSK"/>
+                <w:sz w:val="32"/>
+                <w:szCs w:val="32"/>
+              </w:rPr>
+            </w:pPr>
+            <w:r>
+              <w:rPr>
+                <w:rFonts w:ascii="TH SarabunPSK" w:hAnsi="TH SarabunPSK" w:cs="TH SarabunPSK"/>
+                <w:sz w:val="32"/>
+                <w:szCs w:val="32"/>
+              </w:rPr>
+              <w:fldChar w:fldCharType="begin"/>
+            </w:r>
+            <w:r>
+              <w:rPr>
+                <w:rFonts w:ascii="TH SarabunPSK" w:hAnsi="TH SarabunPSK" w:cs="TH SarabunPSK"/>
+                <w:sz w:val="32"/>
+                <w:szCs w:val="32"/>
+              </w:rPr>
+              <w:instrText xml:space="preserve"> MERGEFIELD S5 </w:instrText>
+            </w:r>
+            <w:r>
+              <w:rPr>
+                <w:rFonts w:ascii="TH SarabunPSK" w:hAnsi="TH SarabunPSK" w:cs="TH SarabunPSK"/>
+                <w:sz w:val="32"/>
+                <w:szCs w:val="32"/>
+              </w:rPr>
+              <w:fldChar w:fldCharType="separate"/>
+            </w:r>
+            <w:r>
+              <w:rPr>
+                <w:rFonts w:ascii="TH SarabunPSK" w:hAnsi="TH SarabunPSK" w:cs="TH SarabunPSK"/>
+                <w:noProof/>
+                <w:sz w:val="32"/>
+                <w:szCs w:val="32"/>
+              </w:rPr>
+              <w:t>«S5»</w:t>
+            </w:r>
+            <w:r>
+              <w:rPr>
+                <w:rFonts w:ascii="TH SarabunPSK" w:hAnsi="TH SarabunPSK" w:cs="TH SarabunPSK"/>
+                <w:sz w:val="32"/>
+                <w:szCs w:val="32"/>
+              </w:rPr>
+              <w:fldChar w:fldCharType="end"/>
+            </w:r>
+          </w:p>
+        </w:tc>
+        <w:tc>
+          <w:tcPr>
+            <w:tcW w:w="799" w:type="dxa"/>
+            <w:gridSpan w:val="4"/>
+          </w:tcPr>
+          <w:p>
+            <w:pPr>
+              <w:pStyle w:val="Heading3"/>
+              <w:rPr>
+                <w:vanish w:val="0"/>
+              </w:rPr>
+            </w:pPr>
+            <w:r>
+              <w:rPr>
+                <w:vanish w:val="0"/>
+                <w:cs/>
+              </w:rPr>
+              <w:t>จังหวัด</w:t>
+            </w:r>
+          </w:p>
+        </w:tc>
+        <w:tc>
+          <w:tcPr>
+            <w:tcW w:w="2059" w:type="dxa"/>
+            <w:gridSpan w:val="5"/>
+            <w:tcBorders>
+              <w:bottom w:val="dotted" w:sz="4" w:space="0" w:color="000000"/>
+            </w:tcBorders>
+          </w:tcPr>
+          <w:p>
+            <w:pPr>
+              <w:spacing w:line="480" w:lineRule="exact"/>
+              <w:rPr>
+                <w:rFonts w:ascii="TH SarabunPSK" w:hAnsi="TH SarabunPSK" w:cs="TH SarabunPSK"/>
+                <w:sz w:val="32"/>
+                <w:szCs w:val="32"/>
+              </w:rPr>
+            </w:pPr>
+            <w:r>
+              <w:rPr>
+                <w:rFonts w:ascii="TH SarabunPSK" w:hAnsi="TH SarabunPSK" w:cs="TH SarabunPSK"/>
+                <w:sz w:val="32"/>
+                <w:szCs w:val="32"/>
+              </w:rPr>
+              <w:fldChar w:fldCharType="begin"/>
+            </w:r>
+            <w:r>
+              <w:rPr>
+                <w:rFonts w:ascii="TH SarabunPSK" w:hAnsi="TH SarabunPSK" w:cs="TH SarabunPSK"/>
+                <w:sz w:val="32"/>
+                <w:szCs w:val="32"/>
+              </w:rPr>
+              <w:instrText xml:space="preserve"> MERGEFIELD S6 </w:instrText>
+            </w:r>
+            <w:r>
+              <w:rPr>
+                <w:rFonts w:ascii="TH SarabunPSK" w:hAnsi="TH SarabunPSK" w:cs="TH SarabunPSK"/>
+                <w:sz w:val="32"/>
+                <w:szCs w:val="32"/>
+              </w:rPr>
+              <w:fldChar w:fldCharType="separate"/>
+            </w:r>
+            <w:r>
+              <w:rPr>
+                <w:rFonts w:ascii="TH SarabunPSK" w:hAnsi="TH SarabunPSK" w:cs="TH SarabunPSK"/>
+                <w:noProof/>
+                <w:sz w:val="32"/>
+                <w:szCs w:val="32"/>
+              </w:rPr>
+              <w:t>«S6»</w:t>
+            </w:r>
+            <w:r>
+              <w:rPr>
+                <w:rFonts w:ascii="TH SarabunPSK" w:hAnsi="TH SarabunPSK" w:cs="TH SarabunPSK"/>
+                <w:sz w:val="32"/>
+                <w:szCs w:val="32"/>
+              </w:rPr>
+              <w:fldChar w:fldCharType="end"/>
+            </w:r>
           </w:p>
         </w:tc>
       </w:tr>
       <w:tr>
         <w:trPr>
           <w:gridAfter w:val="2"/>
-          <w:wAfter w:w="15" w:type="dxa"/>
+          <w:wAfter w:w="103" w:type="dxa"/>
         </w:trPr>
         <w:tc>
           <w:tcPr>
             <w:tcW w:w="2479" w:type="dxa"/>
-            <w:gridSpan w:val="3"/>
-            <w:tcBorders>
-              <w:right w:val="single" w:sz="12" w:space="0" w:color="000000"/>
-            </w:tcBorders>
-          </w:tcPr>
-          <w:p>
-            <w:pPr>
-              <w:rPr>
-                <w:rFonts w:ascii="TH SarabunPSK" w:hAnsi="TH SarabunPSK" w:cs="TH SarabunPSK"/>
-                <w:b/>
-                <w:bCs/>
-                <w:sz w:val="32"/>
-                <w:szCs w:val="32"/>
-              </w:rPr>
-            </w:pPr>
-          </w:p>
-        </w:tc>
-        <w:tc>
-          <w:tcPr>
-            <w:tcW w:w="8336" w:type="dxa"/>
-            <w:gridSpan w:val="36"/>
-            <w:tcBorders>
-              <w:left w:val="single" w:sz="12" w:space="0" w:color="000000"/>
-            </w:tcBorders>
-          </w:tcPr>
-          <w:p>
-            <w:pPr>
-              <w:pStyle w:val="Heading5"/>
-              <w:rPr>
-                <w:vanish w:val="0"/>
-              </w:rPr>
-            </w:pPr>
-            <w:r>
-              <w:rPr>
-                <w:vanish w:val="0"/>
-                <w:cs/>
-              </w:rPr>
-              <w:t xml:space="preserve">สำนักงานตำรวจแห่งชาติ </w:t>
-            </w:r>
-          </w:p>
-        </w:tc>
-      </w:tr>
-      <w:tr>
-        <w:trPr>
-          <w:gridAfter w:val="2"/>
-          <w:wAfter w:w="15" w:type="dxa"/>
-        </w:trPr>
-        <w:tc>
-          <w:tcPr>
-            <w:tcW w:w="2479" w:type="dxa"/>
-            <w:gridSpan w:val="3"/>
-            <w:tcBorders>
-              <w:right w:val="single" w:sz="12" w:space="0" w:color="000000"/>
-            </w:tcBorders>
-          </w:tcPr>
-          <w:p>
-            <w:pPr>
-              <w:spacing w:before="80" w:after="140" w:line="420" w:lineRule="exact"/>
-              <w:rPr>
-                <w:rFonts w:ascii="TH SarabunPSK" w:hAnsi="TH SarabunPSK" w:cs="TH SarabunPSK"/>
-                <w:sz w:val="32"/>
-                <w:szCs w:val="32"/>
-              </w:rPr>
-            </w:pPr>
-          </w:p>
-        </w:tc>
-        <w:tc>
-          <w:tcPr>
-            <w:tcW w:w="8336" w:type="dxa"/>
-            <w:gridSpan w:val="36"/>
-            <w:tcBorders>
-              <w:left w:val="single" w:sz="12" w:space="0" w:color="000000"/>
-            </w:tcBorders>
-          </w:tcPr>
-          <w:p>
-            <w:pPr>
-              <w:pStyle w:val="Heading4"/>
-              <w:rPr>
-                <w:vanish w:val="0"/>
-                <w:sz w:val="32"/>
-                <w:szCs w:val="32"/>
-                <w:cs/>
-              </w:rPr>
-            </w:pPr>
-            <w:r>
-              <w:rPr>
-                <w:vanish w:val="0"/>
-                <w:sz w:val="32"/>
-                <w:szCs w:val="32"/>
-                <w:cs/>
-              </w:rPr>
-              <w:t>บันทึกคำให้การของผู้กล่าวหา</w:t>
-            </w:r>
-            <w:r>
-              <w:rPr>
-                <w:vanish w:val="0"/>
-                <w:sz w:val="32"/>
-                <w:szCs w:val="32"/>
-              </w:rPr>
-              <w:t>,</w:t>
-            </w:r>
-            <w:r>
-              <w:rPr>
-                <w:rFonts w:hint="cs"/>
-                <w:vanish w:val="0"/>
-                <w:sz w:val="32"/>
-                <w:szCs w:val="32"/>
-                <w:cs/>
-              </w:rPr>
-              <w:t>พยาน</w:t>
-            </w:r>
-          </w:p>
-        </w:tc>
-      </w:tr>
-      <w:tr>
-        <w:trPr>
-          <w:gridAfter w:val="2"/>
-          <w:wAfter w:w="15" w:type="dxa"/>
-        </w:trPr>
-        <w:tc>
-          <w:tcPr>
-            <w:tcW w:w="1406" w:type="dxa"/>
-            <w:gridSpan w:val="2"/>
-          </w:tcPr>
-          <w:p>
-            <w:pPr>
-              <w:spacing w:after="120" w:line="300" w:lineRule="exact"/>
-              <w:rPr>
-                <w:rFonts w:ascii="TH SarabunPSK" w:hAnsi="TH SarabunPSK" w:cs="TH SarabunPSK"/>
-                <w:b/>
-                <w:bCs/>
-              </w:rPr>
-            </w:pPr>
-            <w:r>
-              <w:rPr>
-                <w:rFonts w:ascii="TH SarabunPSK" w:hAnsi="TH SarabunPSK" w:cs="TH SarabunPSK"/>
-                <w:b/>
-                <w:bCs/>
-                <w:cs/>
-              </w:rPr>
-              <w:t>คำให้การของ</w:t>
-            </w:r>
-          </w:p>
-        </w:tc>
-        <w:tc>
-          <w:tcPr>
-            <w:tcW w:w="1073" w:type="dxa"/>
+            <w:gridSpan w:val="5"/>
             <w:tcBorders>
               <w:bottom w:val="dotted" w:sz="4" w:space="0" w:color="000000"/>
               <w:right w:val="single" w:sz="12" w:space="0" w:color="000000"/>
             </w:tcBorders>
-          </w:tcPr>
-          <w:p>
-            <w:pPr>
-              <w:spacing w:after="120" w:line="240" w:lineRule="exact"/>
-              <w:rPr>
-                <w:rFonts w:ascii="TH SarabunPSK" w:hAnsi="TH SarabunPSK" w:cs="TH SarabunPSK"/>
-              </w:rPr>
-            </w:pPr>
-          </w:p>
-        </w:tc>
-        <w:tc>
-          <w:tcPr>
-            <w:tcW w:w="1158" w:type="dxa"/>
-            <w:gridSpan w:val="4"/>
-            <w:tcBorders>
-              <w:left w:val="single" w:sz="12" w:space="0" w:color="000000"/>
-            </w:tcBorders>
-          </w:tcPr>
-          <w:p>
-            <w:pPr>
-              <w:pStyle w:val="Heading2"/>
-              <w:ind w:left="-57" w:right="-431"/>
-              <w:rPr>
-                <w:vanish w:val="0"/>
-              </w:rPr>
-            </w:pPr>
-            <w:r>
-              <w:rPr>
-                <w:vanish w:val="0"/>
-                <w:cs/>
-              </w:rPr>
-              <w:t>สถานีตำรวจ</w:t>
-            </w:r>
-          </w:p>
-        </w:tc>
-        <w:tc>
-          <w:tcPr>
-            <w:tcW w:w="1892" w:type="dxa"/>
-            <w:gridSpan w:val="9"/>
-            <w:tcBorders>
-              <w:bottom w:val="dotted" w:sz="4" w:space="0" w:color="000000"/>
-            </w:tcBorders>
-          </w:tcPr>
-          <w:p>
-            <w:pPr>
-              <w:spacing w:line="480" w:lineRule="exact"/>
-              <w:ind w:left="-567" w:right="-567"/>
-              <w:jc w:val="center"/>
-              <w:rPr>
-                <w:rFonts w:ascii="TH SarabunPSK" w:hAnsi="TH SarabunPSK" w:cs="TH SarabunPSK"/>
-                <w:sz w:val="32"/>
-                <w:szCs w:val="32"/>
-              </w:rPr>
-            </w:pPr>
-            <w:r>
-              <w:rPr>
-                <w:rFonts w:ascii="TH SarabunPSK" w:hAnsi="TH SarabunPSK" w:cs="TH SarabunPSK"/>
-                <w:sz w:val="32"/>
-                <w:szCs w:val="32"/>
+            <w:vAlign w:val="bottom"/>
+          </w:tcPr>
+          <w:p>
+            <w:pPr>
+              <w:spacing w:after="80" w:line="240" w:lineRule="exact"/>
+              <w:rPr>
+                <w:rFonts w:ascii="TH SarabunPSK" w:hAnsi="TH SarabunPSK" w:cs="TH SarabunPSK"/>
+              </w:rPr>
+            </w:pPr>
+            <w:r>
+              <w:rPr>
+                <w:rFonts w:ascii="TH SarabunPSK" w:hAnsi="TH SarabunPSK" w:cs="TH SarabunPSK"/>
               </w:rPr>
               <w:fldChar w:fldCharType="begin"/>
             </w:r>
             <w:r>
               <w:rPr>
                 <w:rFonts w:ascii="TH SarabunPSK" w:hAnsi="TH SarabunPSK" w:cs="TH SarabunPSK"/>
-                <w:sz w:val="32"/>
-                <w:szCs w:val="32"/>
-              </w:rPr>
-              <w:instrText xml:space="preserve"> MERGEFIELD S2 </w:instrText>
-            </w:r>
-            <w:r>
-              <w:rPr>
-                <w:rFonts w:ascii="TH SarabunPSK" w:hAnsi="TH SarabunPSK" w:cs="TH SarabunPSK"/>
-                <w:sz w:val="32"/>
-                <w:szCs w:val="32"/>
+              </w:rPr>
+              <w:instrText xml:space="preserve"> MERGEFIELD PA7 </w:instrText>
+            </w:r>
+            <w:r>
+              <w:rPr>
+                <w:rFonts w:ascii="TH SarabunPSK" w:hAnsi="TH SarabunPSK" w:cs="TH SarabunPSK"/>
               </w:rPr>
               <w:fldChar w:fldCharType="separate"/>
             </w:r>
@@ -438,16 +689,12 @@
               <w:rPr>
                 <w:rFonts w:ascii="TH SarabunPSK" w:hAnsi="TH SarabunPSK" w:cs="TH SarabunPSK"/>
                 <w:noProof/>
-                <w:sz w:val="32"/>
-                <w:szCs w:val="32"/>
-              </w:rPr>
-              <w:t>«S2»</w:t>
-            </w:r>
-            <w:r>
-              <w:rPr>
-                <w:rFonts w:ascii="TH SarabunPSK" w:hAnsi="TH SarabunPSK" w:cs="TH SarabunPSK"/>
-                <w:sz w:val="32"/>
-                <w:szCs w:val="32"/>
+              </w:rPr>
+              <w:t>«PA7»</w:t>
+            </w:r>
+            <w:r>
+              <w:rPr>
+                <w:rFonts w:ascii="TH SarabunPSK" w:hAnsi="TH SarabunPSK" w:cs="TH SarabunPSK"/>
               </w:rPr>
               <w:fldChar w:fldCharType="end"/>
             </w:r>
@@ -455,238 +702,8 @@
         </w:tc>
         <w:tc>
           <w:tcPr>
-            <w:tcW w:w="709" w:type="dxa"/>
-            <w:gridSpan w:val="3"/>
-          </w:tcPr>
-          <w:p>
-            <w:pPr>
-              <w:spacing w:line="480" w:lineRule="exact"/>
-              <w:ind w:left="-284" w:right="-284"/>
-              <w:jc w:val="center"/>
-              <w:rPr>
-                <w:rFonts w:ascii="TH SarabunPSK" w:hAnsi="TH SarabunPSK" w:cs="TH SarabunPSK"/>
-                <w:b/>
-                <w:bCs/>
-                <w:sz w:val="32"/>
-                <w:szCs w:val="32"/>
-              </w:rPr>
-            </w:pPr>
-            <w:r>
-              <w:rPr>
-                <w:rFonts w:ascii="TH SarabunPSK" w:hAnsi="TH SarabunPSK" w:cs="TH SarabunPSK"/>
-                <w:b/>
-                <w:bCs/>
-                <w:sz w:val="32"/>
-                <w:szCs w:val="32"/>
-                <w:cs/>
-              </w:rPr>
-              <w:t>อำเภอ</w:t>
-            </w:r>
-          </w:p>
-        </w:tc>
-        <w:tc>
-          <w:tcPr>
-            <w:tcW w:w="1719" w:type="dxa"/>
+            <w:tcW w:w="2242" w:type="dxa"/>
             <w:gridSpan w:val="12"/>
-            <w:tcBorders>
-              <w:bottom w:val="dotted" w:sz="4" w:space="0" w:color="000000"/>
-            </w:tcBorders>
-          </w:tcPr>
-          <w:p>
-            <w:pPr>
-              <w:spacing w:line="480" w:lineRule="exact"/>
-              <w:ind w:left="-113" w:right="-113"/>
-              <w:jc w:val="center"/>
-              <w:rPr>
-                <w:rFonts w:ascii="TH SarabunPSK" w:hAnsi="TH SarabunPSK" w:cs="TH SarabunPSK"/>
-                <w:sz w:val="32"/>
-                <w:szCs w:val="32"/>
-              </w:rPr>
-            </w:pPr>
-            <w:r>
-              <w:rPr>
-                <w:rFonts w:ascii="TH SarabunPSK" w:hAnsi="TH SarabunPSK" w:cs="TH SarabunPSK"/>
-                <w:sz w:val="32"/>
-                <w:szCs w:val="32"/>
-              </w:rPr>
-              <w:fldChar w:fldCharType="begin"/>
-            </w:r>
-            <w:r>
-              <w:rPr>
-                <w:rFonts w:ascii="TH SarabunPSK" w:hAnsi="TH SarabunPSK" w:cs="TH SarabunPSK"/>
-                <w:sz w:val="32"/>
-                <w:szCs w:val="32"/>
-              </w:rPr>
-              <w:instrText xml:space="preserve"> MERGEFIELD S5 </w:instrText>
-            </w:r>
-            <w:r>
-              <w:rPr>
-                <w:rFonts w:ascii="TH SarabunPSK" w:hAnsi="TH SarabunPSK" w:cs="TH SarabunPSK"/>
-                <w:sz w:val="32"/>
-                <w:szCs w:val="32"/>
-              </w:rPr>
-              <w:fldChar w:fldCharType="separate"/>
-            </w:r>
-            <w:r>
-              <w:rPr>
-                <w:rFonts w:ascii="TH SarabunPSK" w:hAnsi="TH SarabunPSK" w:cs="TH SarabunPSK"/>
-                <w:noProof/>
-                <w:sz w:val="32"/>
-                <w:szCs w:val="32"/>
-              </w:rPr>
-              <w:t>«S5»</w:t>
-            </w:r>
-            <w:r>
-              <w:rPr>
-                <w:rFonts w:ascii="TH SarabunPSK" w:hAnsi="TH SarabunPSK" w:cs="TH SarabunPSK"/>
-                <w:sz w:val="32"/>
-                <w:szCs w:val="32"/>
-              </w:rPr>
-              <w:fldChar w:fldCharType="end"/>
-            </w:r>
-          </w:p>
-        </w:tc>
-        <w:tc>
-          <w:tcPr>
-            <w:tcW w:w="799" w:type="dxa"/>
-            <w:gridSpan w:val="4"/>
-          </w:tcPr>
-          <w:p>
-            <w:pPr>
-              <w:pStyle w:val="Heading3"/>
-              <w:rPr>
-                <w:vanish w:val="0"/>
-              </w:rPr>
-            </w:pPr>
-            <w:r>
-              <w:rPr>
-                <w:vanish w:val="0"/>
-                <w:cs/>
-              </w:rPr>
-              <w:t>จังหวัด</w:t>
-            </w:r>
-          </w:p>
-        </w:tc>
-        <w:tc>
-          <w:tcPr>
-            <w:tcW w:w="2059" w:type="dxa"/>
-            <w:gridSpan w:val="4"/>
-            <w:tcBorders>
-              <w:bottom w:val="dotted" w:sz="4" w:space="0" w:color="000000"/>
-            </w:tcBorders>
-          </w:tcPr>
-          <w:p>
-            <w:pPr>
-              <w:spacing w:line="480" w:lineRule="exact"/>
-              <w:rPr>
-                <w:rFonts w:ascii="TH SarabunPSK" w:hAnsi="TH SarabunPSK" w:cs="TH SarabunPSK"/>
-                <w:sz w:val="32"/>
-                <w:szCs w:val="32"/>
-              </w:rPr>
-            </w:pPr>
-            <w:r>
-              <w:rPr>
-                <w:rFonts w:ascii="TH SarabunPSK" w:hAnsi="TH SarabunPSK" w:cs="TH SarabunPSK"/>
-                <w:sz w:val="32"/>
-                <w:szCs w:val="32"/>
-              </w:rPr>
-              <w:fldChar w:fldCharType="begin"/>
-            </w:r>
-            <w:r>
-              <w:rPr>
-                <w:rFonts w:ascii="TH SarabunPSK" w:hAnsi="TH SarabunPSK" w:cs="TH SarabunPSK"/>
-                <w:sz w:val="32"/>
-                <w:szCs w:val="32"/>
-              </w:rPr>
-              <w:instrText xml:space="preserve"> MERGEFIELD S6 </w:instrText>
-            </w:r>
-            <w:r>
-              <w:rPr>
-                <w:rFonts w:ascii="TH SarabunPSK" w:hAnsi="TH SarabunPSK" w:cs="TH SarabunPSK"/>
-                <w:sz w:val="32"/>
-                <w:szCs w:val="32"/>
-              </w:rPr>
-              <w:fldChar w:fldCharType="separate"/>
-            </w:r>
-            <w:r>
-              <w:rPr>
-                <w:rFonts w:ascii="TH SarabunPSK" w:hAnsi="TH SarabunPSK" w:cs="TH SarabunPSK"/>
-                <w:noProof/>
-                <w:sz w:val="32"/>
-                <w:szCs w:val="32"/>
-              </w:rPr>
-              <w:t>«S6»</w:t>
-            </w:r>
-            <w:r>
-              <w:rPr>
-                <w:rFonts w:ascii="TH SarabunPSK" w:hAnsi="TH SarabunPSK" w:cs="TH SarabunPSK"/>
-                <w:sz w:val="32"/>
-                <w:szCs w:val="32"/>
-              </w:rPr>
-              <w:fldChar w:fldCharType="end"/>
-            </w:r>
-          </w:p>
-        </w:tc>
-      </w:tr>
-      <w:tr>
-        <w:trPr>
-          <w:gridAfter w:val="1"/>
-          <w:wAfter w:w="7" w:type="dxa"/>
-        </w:trPr>
-        <w:tc>
-          <w:tcPr>
-            <w:tcW w:w="2479" w:type="dxa"/>
-            <w:gridSpan w:val="3"/>
-            <w:tcBorders>
-              <w:bottom w:val="dotted" w:sz="4" w:space="0" w:color="000000"/>
-              <w:right w:val="single" w:sz="12" w:space="0" w:color="000000"/>
-            </w:tcBorders>
-            <w:vAlign w:val="bottom"/>
-          </w:tcPr>
-          <w:p>
-            <w:pPr>
-              <w:spacing w:after="80" w:line="240" w:lineRule="exact"/>
-              <w:rPr>
-                <w:rFonts w:ascii="TH SarabunPSK" w:hAnsi="TH SarabunPSK" w:cs="TH SarabunPSK"/>
-              </w:rPr>
-            </w:pPr>
-            <w:r>
-              <w:rPr>
-                <w:rFonts w:ascii="TH SarabunPSK" w:hAnsi="TH SarabunPSK" w:cs="TH SarabunPSK"/>
-              </w:rPr>
-              <w:fldChar w:fldCharType="begin"/>
-            </w:r>
-            <w:r>
-              <w:rPr>
-                <w:rFonts w:ascii="TH SarabunPSK" w:hAnsi="TH SarabunPSK" w:cs="TH SarabunPSK"/>
-              </w:rPr>
-              <w:instrText xml:space="preserve"> MERGEFIELD PA7 </w:instrText>
-            </w:r>
-            <w:r>
-              <w:rPr>
-                <w:rFonts w:ascii="TH SarabunPSK" w:hAnsi="TH SarabunPSK" w:cs="TH SarabunPSK"/>
-              </w:rPr>
-              <w:fldChar w:fldCharType="separate"/>
-            </w:r>
-            <w:r>
-              <w:rPr>
-                <w:rFonts w:ascii="TH SarabunPSK" w:hAnsi="TH SarabunPSK" w:cs="TH SarabunPSK"/>
-                <w:noProof/>
-              </w:rPr>
-              <w:t>«PA7»</w:t>
-            </w:r>
-            <w:r>
-              <w:rPr>
-                <w:rFonts w:ascii="TH SarabunPSK" w:hAnsi="TH SarabunPSK" w:cs="TH SarabunPSK"/>
-              </w:rPr>
-              <w:fldChar w:fldCharType="end"/>
-            </w:r>
-          </w:p>
-        </w:tc>
-        <w:tc>
-          <w:tcPr>
-            <w:tcW w:w="2242" w:type="dxa"/>
-            <w:gridSpan w:val="9"/>
             <w:tcBorders>
               <w:left w:val="single" w:sz="12" w:space="0" w:color="000000"/>
             </w:tcBorders>
@@ -906,7 +923,7 @@
         <w:tc>
           <w:tcPr>
             <w:tcW w:w="1311" w:type="dxa"/>
-            <w:gridSpan w:val="3"/>
+            <w:gridSpan w:val="4"/>
             <w:tcBorders>
               <w:bottom w:val="dotted" w:sz="4" w:space="0" w:color="000000"/>
             </w:tcBorders>
@@ -970,6 +987,7 @@
         <w:tc>
           <w:tcPr>
             <w:tcW w:w="782" w:type="dxa"/>
+            <w:gridSpan w:val="2"/>
             <w:tcBorders>
               <w:top w:val="dotted" w:sz="4" w:space="0" w:color="000000"/>
             </w:tcBorders>
@@ -985,220 +1003,229 @@
             <w:r>
               <w:rPr>
                 <w:rFonts w:ascii="TH SarabunPSK" w:hAnsi="TH SarabunPSK" w:cs="TH SarabunPSK"/>
+                <w:b/>
+                <w:bCs/>
+                <w:cs/>
+              </w:rPr>
+              <w:t>เป็น</w:t>
+            </w:r>
+          </w:p>
+        </w:tc>
+        <w:tc>
+          <w:tcPr>
+            <w:tcW w:w="1697" w:type="dxa"/>
+            <w:gridSpan w:val="3"/>
+            <w:tcBorders>
+              <w:top w:val="dotted" w:sz="4" w:space="0" w:color="000000"/>
+              <w:bottom w:val="dotted" w:sz="4" w:space="0" w:color="000000"/>
+              <w:right w:val="single" w:sz="12" w:space="0" w:color="000000"/>
+            </w:tcBorders>
+            <w:vAlign w:val="bottom"/>
+          </w:tcPr>
+          <w:p>
+            <w:pPr>
+              <w:spacing w:before="80" w:line="220" w:lineRule="exact"/>
+              <w:rPr>
+                <w:rFonts w:ascii="TH SarabunPSK" w:hAnsi="TH SarabunPSK" w:cs="TH SarabunPSK"/>
+                <w:caps/>
+              </w:rPr>
+            </w:pPr>
+            <w:r>
+              <w:rPr>
+                <w:rFonts w:ascii="TH SarabunPSK" w:hAnsi="TH SarabunPSK" w:cs="TH SarabunPSK"/>
+                <w:caps/>
+                <w:cs/>
+              </w:rPr>
+              <w:t>ผู้กล่าวหา</w:t>
+            </w:r>
+          </w:p>
+        </w:tc>
+        <w:tc>
+          <w:tcPr>
+            <w:tcW w:w="747" w:type="dxa"/>
+            <w:gridSpan w:val="2"/>
+            <w:tcBorders>
+              <w:left w:val="single" w:sz="12" w:space="0" w:color="000000"/>
+            </w:tcBorders>
+          </w:tcPr>
+          <w:p>
+            <w:pPr>
+              <w:spacing w:before="80" w:line="440" w:lineRule="exact"/>
+              <w:rPr>
+                <w:rFonts w:ascii="TH SarabunPSK" w:hAnsi="TH SarabunPSK" w:cs="TH SarabunPSK"/>
+                <w:b/>
+                <w:bCs/>
+                <w:sz w:val="32"/>
+                <w:szCs w:val="32"/>
+              </w:rPr>
+            </w:pPr>
+            <w:r>
+              <w:rPr>
+                <w:rFonts w:ascii="TH SarabunPSK" w:hAnsi="TH SarabunPSK" w:cs="TH SarabunPSK"/>
+                <w:b/>
+                <w:bCs/>
                 <w:noProof/>
-                <w:sz w:val="32"/>
-                <w:szCs w:val="32"/>
+                <w:sz w:val="144"/>
+                <w:szCs w:val="144"/>
               </w:rPr>
               <mc:AlternateContent>
                 <mc:Choice Requires="wps">
                   <w:drawing>
-                    <wp:anchor distT="0" distB="0" distL="114300" distR="114300" simplePos="0" relativeHeight="251656192" behindDoc="0" locked="0" layoutInCell="0" allowOverlap="1" wp14:anchorId="63AB2D79" wp14:editId="37115A33">
+                    <wp:anchor distT="0" distB="0" distL="114300" distR="114300" simplePos="0" relativeHeight="251666944" behindDoc="0" locked="0" layoutInCell="1" allowOverlap="1" wp14:anchorId="6DD08DCC" wp14:editId="3C2E25BD">
                       <wp:simplePos x="0" y="0"/>
                       <wp:positionH relativeFrom="column">
-                        <wp:posOffset>1965960</wp:posOffset>
+                        <wp:posOffset>703209</wp:posOffset>
                       </wp:positionH>
                       <wp:positionV relativeFrom="paragraph">
-                        <wp:posOffset>300990</wp:posOffset>
+                        <wp:posOffset>261932</wp:posOffset>
                       </wp:positionV>
-                      <wp:extent cx="71755" cy="540385"/>
-                      <wp:effectExtent l="0" t="0" r="23495" b="12065"/>
+                      <wp:extent cx="111915" cy="516986"/>
+                      <wp:effectExtent l="38100" t="0" r="21590" b="16510"/>
                       <wp:wrapNone/>
-                      <wp:docPr id="4" name="Freeform: Shape 4"/>
-                      <wp:cNvGraphicFramePr>
-                        <a:graphicFrameLocks xmlns:a="http://schemas.openxmlformats.org/drawingml/2006/main"/>
-                      </wp:cNvGraphicFramePr>
+                      <wp:docPr id="3" name="Left Brace 3"/>
+                      <wp:cNvGraphicFramePr/>
                       <a:graphic xmlns:a="http://schemas.openxmlformats.org/drawingml/2006/main">
                         <a:graphicData uri="http://schemas.microsoft.com/office/word/2010/wordprocessingShape">
                           <wps:wsp>
-                            <wps:cNvSpPr>
-                              <a:spLocks/>
-                            </wps:cNvSpPr>
-                            <wps:spPr bwMode="auto">
+                            <wps:cNvSpPr/>
+                            <wps:spPr>
                               <a:xfrm>
                                 <a:off x="0" y="0"/>
-                                <a:ext cx="71755" cy="540385"/>
+                                <a:ext cx="111915" cy="516986"/>
                               </a:xfrm>
-                              <a:custGeom>
+                              <a:prstGeom prst="leftBrace">
                                 <a:avLst/>
-                                <a:gdLst>
-                                  <a:gd name="T0" fmla="*/ 19823 w 20000"/>
-                                  <a:gd name="T1" fmla="*/ 19976 h 20000"/>
-                                  <a:gd name="T2" fmla="*/ 10088 w 20000"/>
-                                  <a:gd name="T3" fmla="*/ 17485 h 20000"/>
-                                  <a:gd name="T4" fmla="*/ 10088 w 20000"/>
-                                  <a:gd name="T5" fmla="*/ 12479 h 20000"/>
-                                  <a:gd name="T6" fmla="*/ 0 w 20000"/>
-                                  <a:gd name="T7" fmla="*/ 9988 h 20000"/>
-                                  <a:gd name="T8" fmla="*/ 10088 w 20000"/>
-                                  <a:gd name="T9" fmla="*/ 7497 h 20000"/>
-                                  <a:gd name="T10" fmla="*/ 10088 w 20000"/>
-                                  <a:gd name="T11" fmla="*/ 2491 h 20000"/>
-                                  <a:gd name="T12" fmla="*/ 19823 w 20000"/>
-                                  <a:gd name="T13" fmla="*/ 0 h 20000"/>
-                                </a:gdLst>
-                                <a:ahLst/>
-                                <a:cxnLst>
-                                  <a:cxn ang="0">
-                                    <a:pos x="T0" y="T1"/>
-                                  </a:cxn>
-                                  <a:cxn ang="0">
-                                    <a:pos x="T2" y="T3"/>
-                                  </a:cxn>
-                                  <a:cxn ang="0">
-                                    <a:pos x="T4" y="T5"/>
-                                  </a:cxn>
-                                  <a:cxn ang="0">
-                                    <a:pos x="T6" y="T7"/>
-                                  </a:cxn>
-                                  <a:cxn ang="0">
-                                    <a:pos x="T8" y="T9"/>
-                                  </a:cxn>
-                                  <a:cxn ang="0">
-                                    <a:pos x="T10" y="T11"/>
-                                  </a:cxn>
-                                  <a:cxn ang="0">
-                                    <a:pos x="T12" y="T13"/>
-                                  </a:cxn>
-                                </a:cxnLst>
-                                <a:rect l="0" t="0" r="r" b="b"/>
-                                <a:pathLst>
-                                  <a:path w="20000" h="20000">
-                                    <a:moveTo>
-                                      <a:pt x="19823" y="19976"/>
-                                    </a:moveTo>
-                                    <a:lnTo>
-                                      <a:pt x="10088" y="17485"/>
-                                    </a:lnTo>
-                                    <a:lnTo>
-                                      <a:pt x="10088" y="12479"/>
-                                    </a:lnTo>
-                                    <a:lnTo>
-                                      <a:pt x="0" y="9988"/>
-                                    </a:lnTo>
-                                    <a:lnTo>
-                                      <a:pt x="10088" y="7497"/>
-                                    </a:lnTo>
-                                    <a:lnTo>
-                                      <a:pt x="10088" y="2491"/>
-                                    </a:lnTo>
-                                    <a:lnTo>
-                                      <a:pt x="19823" y="0"/>
-                                    </a:lnTo>
-                                  </a:path>
-                                </a:pathLst>
-                              </a:custGeom>
-                              <a:noFill/>
-                              <a:ln w="9525" cap="flat">
-                                <a:solidFill>
-                                  <a:srgbClr val="000000"/>
-                                </a:solidFill>
-                                <a:prstDash val="solid"/>
-                                <a:round/>
-                                <a:headEnd type="none" w="sm" len="sm"/>
-                                <a:tailEnd type="none" w="sm" len="sm"/>
-                              </a:ln>
-                              <a:effectLst/>
-                              <a:extLst>
-                                <a:ext uri="{909E8E84-426E-40DD-AFC4-6F175D3DCCD1}">
-                                  <a14:hiddenFill xmlns:a14="http://schemas.microsoft.com/office/drawing/2010/main">
-                                    <a:solidFill>
-                                      <a:srgbClr val="FFFFFF"/>
-                                    </a:solidFill>
-                                  </a14:hiddenFill>
-                                </a:ext>
-                                <a:ext uri="{AF507438-7753-43E0-B8FC-AC1667EBCBE1}">
-                                  <a14:hiddenEffects xmlns:a14="http://schemas.microsoft.com/office/drawing/2010/main">
-                                    <a:effectLst>
-                                      <a:outerShdw dist="35921" dir="2700000" algn="ctr" rotWithShape="0">
-                                        <a:srgbClr val="808080"/>
-                                      </a:outerShdw>
-                                    </a:effectLst>
-                                  </a14:hiddenEffects>
-                                </a:ext>
-                              </a:extLst>
+                              </a:prstGeom>
                             </wps:spPr>
-                            <wps:bodyPr rot="0" vert="horz" wrap="square" lIns="91440" tIns="45720" rIns="91440" bIns="45720" anchor="t" anchorCtr="0" upright="1">
+                            <wps:style>
+                              <a:lnRef idx="1">
+                                <a:schemeClr val="dk1"/>
+                              </a:lnRef>
+                              <a:fillRef idx="0">
+                                <a:schemeClr val="dk1"/>
+                              </a:fillRef>
+                              <a:effectRef idx="0">
+                                <a:schemeClr val="dk1"/>
+                              </a:effectRef>
+                              <a:fontRef idx="minor">
+                                <a:schemeClr val="tx1"/>
+                              </a:fontRef>
+                            </wps:style>
+                            <wps:bodyPr rot="0" spcFirstLastPara="0" vertOverflow="overflow" horzOverflow="overflow" vert="horz" wrap="square" lIns="91440" tIns="45720" rIns="91440" bIns="45720" numCol="1" spcCol="0" rtlCol="0" fromWordArt="0" anchor="ctr" anchorCtr="0" forceAA="0" compatLnSpc="1">
+                              <a:prstTxWarp prst="textNoShape">
+                                <a:avLst/>
+                              </a:prstTxWarp>
                               <a:noAutofit/>
                             </wps:bodyPr>
                           </wps:wsp>
                         </a:graphicData>
                       </a:graphic>
-                      <wp14:sizeRelH relativeFrom="page">
+                      <wp14:sizeRelH relativeFrom="margin">
                         <wp14:pctWidth>0</wp14:pctWidth>
                       </wp14:sizeRelH>
-                      <wp14:sizeRelV relativeFrom="page">
+                      <wp14:sizeRelV relativeFrom="margin">
                         <wp14:pctHeight>0</wp14:pctHeight>
                       </wp14:sizeRelV>
                     </wp:anchor>
                   </w:drawing>
                 </mc:Choice>
-                <mc:Fallback>
+                <mc:Fallback xmlns:w16se="http://schemas.microsoft.com/office/word/2015/wordml/symex" xmlns:w16cid="http://schemas.microsoft.com/office/word/2016/wordml/cid" xmlns:w15="http://schemas.microsoft.com/office/word/2012/wordml" xmlns:am3d="http://schemas.microsoft.com/office/drawing/2017/model3d" xmlns:aink="http://schemas.microsoft.com/office/drawing/2016/ink" xmlns:cx8="http://schemas.microsoft.com/office/drawing/2016/5/14/chartex" xmlns:cx7="http://schemas.microsoft.com/office/drawing/2016/5/13/chartex" xmlns:cx6="http://schemas.microsoft.com/office/drawing/2016/5/12/chartex" xmlns:cx5="http://schemas.microsoft.com/office/drawing/2016/5/11/chartex" xmlns:cx4="http://schemas.microsoft.com/office/drawing/2016/5/10/chartex" xmlns:cx3="http://schemas.microsoft.com/office/drawing/2016/5/9/chartex" xmlns:cx2="http://schemas.microsoft.com/office/drawing/2015/10/21/chartex" xmlns:cx1="http://schemas.microsoft.com/office/drawing/2015/9/8/chartex" xmlns:cx="http://schemas.microsoft.com/office/drawing/2014/chartex">
                   <w:pict>
-                    <v:shape w14:anchorId="77E9DF04" id="Freeform: Shape 4" o:spid="_x0000_s1026" style="position:absolute;margin-left:154.8pt;margin-top:23.7pt;width:5.65pt;height:42.55pt;z-index:251656192;visibility:visible;mso-wrap-style:square;mso-width-percent:0;mso-height-percent:0;mso-wrap-distance-left:9pt;mso-wrap-distance-top:0;mso-wrap-distance-right:9pt;mso-wrap-distance-bottom:0;mso-position-horizontal:absolute;mso-position-horizontal-relative:text;mso-position-vertical:absolute;mso-position-vertical-relative:text;mso-width-percent:0;mso-height-percent:0;mso-width-relative:page;mso-height-relative:page;v-text-anchor:top" coordsize="20000,20000" o:gfxdata="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" o:allowincell="f" path="m19823,19976l10088,17485r,-5006l,9988,10088,7497r,-5006l19823,e" filled="f">
-                      <v:stroke startarrowwidth="narrow" startarrowlength="short" endarrowwidth="narrow" endarrowlength="short"/>
-                      <v:path arrowok="t" o:connecttype="custom" o:connectlocs="71120,539737;36193,472432;36193,337173;0,269868;36193,202563;36193,67305;71120,0" o:connectangles="0,0,0,0,0,0,0"/>
+                    <v:shapetype w14:anchorId="237FC530" id="_x0000_t87" coordsize="21600,21600" o:spt="87" adj="1800,10800" path="m21600,qx10800@0l10800@2qy0@11,10800@3l10800@1qy21600,21600e" filled="f">
+                      <v:formulas>
+                        <v:f eqn="val #0"/>
+                        <v:f eqn="sum 21600 0 #0"/>
+                        <v:f eqn="sum #1 0 #0"/>
+                        <v:f eqn="sum #1 #0 0"/>
+                        <v:f eqn="prod #0 9598 32768"/>
+                        <v:f eqn="sum 21600 0 @4"/>
+                        <v:f eqn="sum 21600 0 #1"/>
+                        <v:f eqn="min #1 @6"/>
+                        <v:f eqn="prod @7 1 2"/>
+                        <v:f eqn="prod #0 2 1"/>
+                        <v:f eqn="sum 21600 0 @9"/>
+                        <v:f eqn="val #1"/>
+                      </v:formulas>
+                      <v:path arrowok="t" o:connecttype="custom" o:connectlocs="21600,0;0,10800;21600,21600" textboxrect="13963,@4,21600,@5"/>
+                      <v:handles>
+                        <v:h position="center,#0" yrange="0,@8"/>
+                        <v:h position="topLeft,#1" yrange="@9,@10"/>
+                      </v:handles>
+                    </v:shapetype>
+                    <v:shape id="Left Brace 3" o:spid="_x0000_s1026" type="#_x0000_t87" style="position:absolute;margin-left:55.35pt;margin-top:20.6pt;width:8.8pt;height:40.7pt;z-index:251666944;visibility:visible;mso-wrap-style:square;mso-width-percent:0;mso-height-percent:0;mso-wrap-distance-left:9pt;mso-wrap-distance-top:0;mso-wrap-distance-right:9pt;mso-wrap-distance-bottom:0;mso-position-horizontal:absolute;mso-position-horizontal-relative:text;mso-position-vertical:absolute;mso-position-vertical-relative:text;mso-width-percent:0;mso-height-percent:0;mso-width-relative:margin;mso-height-relative:margin;v-text-anchor:middle" o:gfxdata="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" adj="390" strokecolor="black [3200]" strokeweight=".5pt">
+                      <v:stroke joinstyle="miter"/>
                     </v:shape>
                   </w:pict>
                 </mc:Fallback>
               </mc:AlternateContent>
             </w:r>
-            <w:r>
+          </w:p>
+        </w:tc>
+        <w:tc>
+          <w:tcPr>
+            <w:tcW w:w="234" w:type="dxa"/>
+            <w:tcBorders>
+              <w:left w:val="nil"/>
+            </w:tcBorders>
+            <w:vAlign w:val="center"/>
+          </w:tcPr>
+          <w:p>
+            <w:pPr>
+              <w:spacing w:before="80" w:line="440" w:lineRule="exact"/>
+              <w:jc w:val="center"/>
               <w:rPr>
                 <w:rFonts w:ascii="TH SarabunPSK" w:hAnsi="TH SarabunPSK" w:cs="TH SarabunPSK"/>
                 <w:b/>
                 <w:bCs/>
-                <w:cs/>
-              </w:rPr>
-              <w:t>เป็น</w:t>
-            </w:r>
-          </w:p>
-        </w:tc>
-        <w:tc>
-          <w:tcPr>
-            <w:tcW w:w="1697" w:type="dxa"/>
-            <w:gridSpan w:val="2"/>
-            <w:tcBorders>
-              <w:top w:val="dotted" w:sz="4" w:space="0" w:color="000000"/>
-              <w:bottom w:val="dotted" w:sz="4" w:space="0" w:color="000000"/>
-              <w:right w:val="single" w:sz="12" w:space="0" w:color="000000"/>
-            </w:tcBorders>
-            <w:vAlign w:val="bottom"/>
-          </w:tcPr>
-          <w:p>
-            <w:pPr>
-              <w:spacing w:before="80" w:line="220" w:lineRule="exact"/>
-              <w:rPr>
-                <w:rFonts w:ascii="TH SarabunPSK" w:hAnsi="TH SarabunPSK" w:cs="TH SarabunPSK"/>
-                <w:caps/>
-              </w:rPr>
-            </w:pPr>
-            <w:r>
-              <w:rPr>
-                <w:rFonts w:ascii="TH SarabunPSK" w:hAnsi="TH SarabunPSK" w:cs="TH SarabunPSK"/>
-                <w:caps/>
-                <w:cs/>
-              </w:rPr>
-              <w:t>ผู้กล่าวหา</w:t>
-            </w:r>
-          </w:p>
-        </w:tc>
-        <w:tc>
-          <w:tcPr>
-            <w:tcW w:w="1492" w:type="dxa"/>
-            <w:gridSpan w:val="6"/>
-            <w:tcBorders>
-              <w:left w:val="single" w:sz="12" w:space="0" w:color="000000"/>
-            </w:tcBorders>
+                <w:sz w:val="144"/>
+                <w:szCs w:val="144"/>
+              </w:rPr>
+            </w:pPr>
+          </w:p>
+        </w:tc>
+        <w:tc>
+          <w:tcPr>
+            <w:tcW w:w="234" w:type="dxa"/>
+            <w:gridSpan w:val="3"/>
+            <w:tcBorders>
+              <w:left w:val="nil"/>
+            </w:tcBorders>
+            <w:vAlign w:val="center"/>
           </w:tcPr>
           <w:p>
             <w:pPr>
               <w:spacing w:before="80" w:line="440" w:lineRule="exact"/>
+              <w:jc w:val="center"/>
               <w:rPr>
                 <w:rFonts w:ascii="TH SarabunPSK" w:hAnsi="TH SarabunPSK" w:cs="TH SarabunPSK"/>
                 <w:b/>
                 <w:bCs/>
-                <w:sz w:val="32"/>
-                <w:szCs w:val="32"/>
+                <w:sz w:val="144"/>
+                <w:szCs w:val="144"/>
+              </w:rPr>
+            </w:pPr>
+          </w:p>
+        </w:tc>
+        <w:tc>
+          <w:tcPr>
+            <w:tcW w:w="373" w:type="dxa"/>
+            <w:gridSpan w:val="4"/>
+            <w:vMerge w:val="restart"/>
+            <w:tcBorders>
+              <w:left w:val="nil"/>
+            </w:tcBorders>
+            <w:vAlign w:val="center"/>
+          </w:tcPr>
+          <w:p>
+            <w:pPr>
+              <w:spacing w:before="80" w:line="440" w:lineRule="exact"/>
+              <w:jc w:val="center"/>
+              <w:rPr>
+                <w:rFonts w:ascii="TH SarabunPSK" w:hAnsi="TH SarabunPSK" w:cs="TH SarabunPSK"/>
+                <w:b/>
+                <w:bCs/>
+                <w:sz w:val="144"/>
+                <w:szCs w:val="144"/>
               </w:rPr>
             </w:pPr>
           </w:p>
@@ -1267,7 +1294,7 @@
         <w:tc>
           <w:tcPr>
             <w:tcW w:w="1318" w:type="dxa"/>
-            <w:gridSpan w:val="4"/>
+            <w:gridSpan w:val="5"/>
           </w:tcPr>
           <w:p>
             <w:pPr>
@@ -1298,7 +1325,7 @@
         <w:tc>
           <w:tcPr>
             <w:tcW w:w="2479" w:type="dxa"/>
-            <w:gridSpan w:val="3"/>
+            <w:gridSpan w:val="5"/>
             <w:tcBorders>
               <w:right w:val="single" w:sz="12" w:space="0" w:color="000000"/>
             </w:tcBorders>
@@ -1321,21 +1348,23 @@
                 <w:bCs/>
                 <w:cs/>
               </w:rPr>
-              <w:t>บัตรประจำตัวประชาชน</w:t>
-            </w:r>
-          </w:p>
-        </w:tc>
-        <w:tc>
-          <w:tcPr>
-            <w:tcW w:w="1492" w:type="dxa"/>
+              <w:t>บัตรประจำตัวประชาชนเลขที่</w:t>
+            </w:r>
+          </w:p>
+        </w:tc>
+        <w:tc>
+          <w:tcPr>
+            <w:tcW w:w="1215" w:type="dxa"/>
             <w:gridSpan w:val="6"/>
             <w:tcBorders>
               <w:left w:val="single" w:sz="12" w:space="0" w:color="000000"/>
             </w:tcBorders>
+            <w:vAlign w:val="bottom"/>
           </w:tcPr>
           <w:p>
             <w:pPr>
               <w:spacing w:before="80" w:line="220" w:lineRule="exact"/>
+              <w:jc w:val="center"/>
               <w:rPr>
                 <w:rFonts w:ascii="TH SarabunPSK" w:hAnsi="TH SarabunPSK" w:cs="TH SarabunPSK"/>
                 <w:b/>
@@ -1359,6 +1388,28 @@
         </w:tc>
         <w:tc>
           <w:tcPr>
+            <w:tcW w:w="373" w:type="dxa"/>
+            <w:gridSpan w:val="4"/>
+            <w:vMerge/>
+            <w:tcBorders>
+              <w:left w:val="nil"/>
+            </w:tcBorders>
+          </w:tcPr>
+          <w:p>
+            <w:pPr>
+              <w:spacing w:before="80" w:line="220" w:lineRule="exact"/>
+              <w:rPr>
+                <w:rFonts w:ascii="TH SarabunPSK" w:hAnsi="TH SarabunPSK" w:cs="TH SarabunPSK"/>
+                <w:b/>
+                <w:bCs/>
+                <w:sz w:val="32"/>
+                <w:szCs w:val="32"/>
+              </w:rPr>
+            </w:pPr>
+          </w:p>
+        </w:tc>
+        <w:tc>
+          <w:tcPr>
             <w:tcW w:w="5541" w:type="dxa"/>
             <w:gridSpan w:val="28"/>
           </w:tcPr>
@@ -1376,7 +1427,7 @@
         <w:tc>
           <w:tcPr>
             <w:tcW w:w="1318" w:type="dxa"/>
-            <w:gridSpan w:val="4"/>
+            <w:gridSpan w:val="5"/>
           </w:tcPr>
           <w:p>
             <w:pPr>
@@ -1394,7 +1445,7 @@
         <w:tc>
           <w:tcPr>
             <w:tcW w:w="2479" w:type="dxa"/>
-            <w:gridSpan w:val="3"/>
+            <w:gridSpan w:val="5"/>
             <w:tcBorders>
               <w:right w:val="single" w:sz="12" w:space="0" w:color="auto"/>
             </w:tcBorders>
@@ -1411,20 +1462,64 @@
             <w:r>
               <w:rPr>
                 <w:rFonts w:ascii="TH SarabunPSK" w:hAnsi="TH SarabunPSK" w:cs="TH SarabunPSK"/>
+              </w:rPr>
+              <w:fldChar w:fldCharType="begin"/>
+            </w:r>
+            <w:r>
+              <w:rPr>
+                <w:rFonts w:ascii="TH SarabunPSK" w:hAnsi="TH SarabunPSK" w:cs="TH SarabunPSK"/>
+              </w:rPr>
+              <w:instrText xml:space="preserve"> MERGEFIELD PA2 </w:instrText>
+            </w:r>
+            <w:r>
+              <w:rPr>
+                <w:rFonts w:ascii="TH SarabunPSK" w:hAnsi="TH SarabunPSK" w:cs="TH SarabunPSK"/>
+              </w:rPr>
+              <w:fldChar w:fldCharType="separate"/>
+            </w:r>
+            <w:r>
+              <w:rPr>
+                <w:rFonts w:ascii="TH SarabunPSK" w:hAnsi="TH SarabunPSK" w:cs="TH SarabunPSK"/>
+                <w:noProof/>
+              </w:rPr>
+              <w:t>«PA2»</w:t>
+            </w:r>
+            <w:r>
+              <w:rPr>
+                <w:rFonts w:ascii="TH SarabunPSK" w:hAnsi="TH SarabunPSK" w:cs="TH SarabunPSK"/>
+              </w:rPr>
+              <w:fldChar w:fldCharType="end"/>
+            </w:r>
+          </w:p>
+        </w:tc>
+        <w:tc>
+          <w:tcPr>
+            <w:tcW w:w="1215" w:type="dxa"/>
+            <w:gridSpan w:val="6"/>
+            <w:tcBorders>
+              <w:left w:val="single" w:sz="12" w:space="0" w:color="auto"/>
+            </w:tcBorders>
+          </w:tcPr>
+          <w:p>
+            <w:pPr>
+              <w:spacing w:before="80" w:line="340" w:lineRule="exact"/>
+              <w:rPr>
+                <w:rFonts w:ascii="TH SarabunPSK" w:hAnsi="TH SarabunPSK" w:cs="TH SarabunPSK"/>
                 <w:b/>
                 <w:bCs/>
-                <w:cs/>
-              </w:rPr>
-              <w:t>เลขที่</w:t>
-            </w:r>
-          </w:p>
-        </w:tc>
-        <w:tc>
-          <w:tcPr>
-            <w:tcW w:w="1492" w:type="dxa"/>
-            <w:gridSpan w:val="6"/>
-            <w:tcBorders>
-              <w:left w:val="single" w:sz="12" w:space="0" w:color="auto"/>
+                <w:sz w:val="32"/>
+                <w:szCs w:val="32"/>
+              </w:rPr>
+            </w:pPr>
+          </w:p>
+        </w:tc>
+        <w:tc>
+          <w:tcPr>
+            <w:tcW w:w="373" w:type="dxa"/>
+            <w:gridSpan w:val="4"/>
+            <w:vMerge/>
+            <w:tcBorders>
+              <w:left w:val="nil"/>
             </w:tcBorders>
           </w:tcPr>
           <w:p>
@@ -1504,7 +1599,7 @@
         <w:tc>
           <w:tcPr>
             <w:tcW w:w="1318" w:type="dxa"/>
-            <w:gridSpan w:val="4"/>
+            <w:gridSpan w:val="5"/>
           </w:tcPr>
           <w:p>
             <w:pPr>
@@ -1532,13 +1627,15 @@
         </w:tc>
       </w:tr>
       <w:tr>
-        <w:tc>
-          <w:tcPr>
-            <w:tcW w:w="2479" w:type="dxa"/>
-            <w:gridSpan w:val="3"/>
+        <w:trPr>
+          <w:gridAfter w:val="1"/>
+          <w:wAfter w:w="96" w:type="dxa"/>
+        </w:trPr>
+        <w:tc>
+          <w:tcPr>
+            <w:tcW w:w="709" w:type="dxa"/>
             <w:tcBorders>
               <w:bottom w:val="dotted" w:sz="8" w:space="0" w:color="auto"/>
-              <w:right w:val="single" w:sz="12" w:space="0" w:color="auto"/>
             </w:tcBorders>
           </w:tcPr>
           <w:p>
@@ -1553,62 +1650,92 @@
             <w:r>
               <w:rPr>
                 <w:rFonts w:ascii="TH SarabunPSK" w:hAnsi="TH SarabunPSK" w:cs="TH SarabunPSK"/>
-              </w:rPr>
-              <w:fldChar w:fldCharType="begin"/>
-            </w:r>
-            <w:r>
-              <w:rPr>
-                <w:rFonts w:ascii="TH SarabunPSK" w:hAnsi="TH SarabunPSK" w:cs="TH SarabunPSK"/>
-              </w:rPr>
-              <w:instrText xml:space="preserve"> MERGEFIELD PA2 </w:instrText>
-            </w:r>
-            <w:r>
-              <w:rPr>
-                <w:rFonts w:ascii="TH SarabunPSK" w:hAnsi="TH SarabunPSK" w:cs="TH SarabunPSK"/>
-              </w:rPr>
-              <w:fldChar w:fldCharType="separate"/>
-            </w:r>
-            <w:r>
-              <w:rPr>
-                <w:rFonts w:ascii="TH SarabunPSK" w:hAnsi="TH SarabunPSK" w:cs="TH SarabunPSK"/>
-                <w:noProof/>
-              </w:rPr>
-              <w:t>«PA2»</w:t>
-            </w:r>
-            <w:r>
-              <w:rPr>
-                <w:rFonts w:ascii="TH SarabunPSK" w:hAnsi="TH SarabunPSK" w:cs="TH SarabunPSK"/>
-              </w:rPr>
-              <w:fldChar w:fldCharType="end"/>
-            </w:r>
-          </w:p>
-        </w:tc>
-        <w:tc>
-          <w:tcPr>
-            <w:tcW w:w="1633" w:type="dxa"/>
-            <w:gridSpan w:val="8"/>
-            <w:tcBorders>
-              <w:left w:val="single" w:sz="12" w:space="0" w:color="auto"/>
-            </w:tcBorders>
-          </w:tcPr>
-          <w:p>
-            <w:pPr>
-              <w:spacing w:before="80" w:line="380" w:lineRule="exact"/>
-              <w:rPr>
-                <w:rFonts w:ascii="TH SarabunPSK" w:hAnsi="TH SarabunPSK" w:cs="TH SarabunPSK"/>
                 <w:b/>
                 <w:bCs/>
-                <w:sz w:val="32"/>
-                <w:szCs w:val="32"/>
-              </w:rPr>
-            </w:pPr>
-            <w:r>
+                <w:cs/>
+              </w:rPr>
+              <w:t>ออกเมื่อ</w:t>
+            </w:r>
+          </w:p>
+        </w:tc>
+        <w:tc>
+          <w:tcPr>
+            <w:tcW w:w="1770" w:type="dxa"/>
+            <w:gridSpan w:val="4"/>
+            <w:tcBorders>
+              <w:left w:val="nil"/>
+              <w:bottom w:val="dotted" w:sz="8" w:space="0" w:color="auto"/>
+              <w:right w:val="single" w:sz="12" w:space="0" w:color="auto"/>
+            </w:tcBorders>
+          </w:tcPr>
+          <w:p>
+            <w:pPr>
+              <w:spacing w:line="460" w:lineRule="exact"/>
+              <w:ind w:left="-567" w:right="-567"/>
+              <w:jc w:val="center"/>
+              <w:rPr>
+                <w:rFonts w:ascii="TH SarabunPSK" w:hAnsi="TH SarabunPSK" w:cs="TH SarabunPSK"/>
+              </w:rPr>
+            </w:pPr>
+            <w:r>
+              <w:rPr>
+                <w:rFonts w:ascii="TH SarabunPSK" w:hAnsi="TH SarabunPSK" w:cs="TH SarabunPSK"/>
+              </w:rPr>
+              <w:fldChar w:fldCharType="begin"/>
+            </w:r>
+            <w:r>
+              <w:rPr>
+                <w:rFonts w:ascii="TH SarabunPSK" w:hAnsi="TH SarabunPSK" w:cs="TH SarabunPSK"/>
+              </w:rPr>
+              <w:instrText xml:space="preserve"> MERGEFIELD PA3 </w:instrText>
+            </w:r>
+            <w:r>
+              <w:rPr>
+                <w:rFonts w:ascii="TH SarabunPSK" w:hAnsi="TH SarabunPSK" w:cs="TH SarabunPSK"/>
+              </w:rPr>
+              <w:fldChar w:fldCharType="separate"/>
+            </w:r>
+            <w:r>
+              <w:rPr>
+                <w:rFonts w:ascii="TH SarabunPSK" w:hAnsi="TH SarabunPSK" w:cs="TH SarabunPSK"/>
+                <w:noProof/>
+              </w:rPr>
+              <w:t>«PA3»</w:t>
+            </w:r>
+            <w:r>
+              <w:rPr>
+                <w:rFonts w:ascii="TH SarabunPSK" w:hAnsi="TH SarabunPSK" w:cs="TH SarabunPSK"/>
+              </w:rPr>
+              <w:fldChar w:fldCharType="end"/>
+            </w:r>
+          </w:p>
+        </w:tc>
+        <w:tc>
+          <w:tcPr>
+            <w:tcW w:w="1633" w:type="dxa"/>
+            <w:gridSpan w:val="11"/>
+            <w:tcBorders>
+              <w:left w:val="single" w:sz="12" w:space="0" w:color="auto"/>
+            </w:tcBorders>
+          </w:tcPr>
+          <w:p>
+            <w:pPr>
+              <w:spacing w:before="80" w:line="380" w:lineRule="exact"/>
               <w:rPr>
                 <w:rFonts w:ascii="TH SarabunPSK" w:hAnsi="TH SarabunPSK" w:cs="TH SarabunPSK"/>
                 <w:b/>
                 <w:bCs/>
                 <w:sz w:val="32"/>
                 <w:szCs w:val="32"/>
+              </w:rPr>
+            </w:pPr>
+            <w:r>
+              <w:rPr>
+                <w:rFonts w:ascii="TH SarabunPSK" w:hAnsi="TH SarabunPSK" w:cs="TH SarabunPSK"/>
+                <w:b/>
+                <w:bCs/>
+                <w:sz w:val="32"/>
+                <w:szCs w:val="32"/>
                 <w:cs/>
               </w:rPr>
               <w:t>ต่อหน้า</w:t>
@@ -1618,7 +1745,7 @@
         <w:tc>
           <w:tcPr>
             <w:tcW w:w="6718" w:type="dxa"/>
-            <w:gridSpan w:val="30"/>
+            <w:gridSpan w:val="31"/>
             <w:tcBorders>
               <w:bottom w:val="dotted" w:sz="4" w:space="0" w:color="000000"/>
             </w:tcBorders>
@@ -1850,11 +1977,18 @@
         </w:tc>
       </w:tr>
       <w:tr>
-        <w:tc>
-          <w:tcPr>
-            <w:tcW w:w="782" w:type="dxa"/>
+        <w:trPr>
+          <w:gridAfter w:val="1"/>
+          <w:wAfter w:w="96" w:type="dxa"/>
+          <w:trHeight w:val="340"/>
+        </w:trPr>
+        <w:tc>
+          <w:tcPr>
+            <w:tcW w:w="2479" w:type="dxa"/>
+            <w:gridSpan w:val="5"/>
             <w:tcBorders>
               <w:top w:val="dotted" w:sz="8" w:space="0" w:color="auto"/>
+              <w:right w:val="single" w:sz="12" w:space="0" w:color="auto"/>
             </w:tcBorders>
           </w:tcPr>
           <w:p>
@@ -1863,89 +1997,158 @@
               <w:ind w:right="-567"/>
               <w:rPr>
                 <w:rFonts w:ascii="TH SarabunPSK" w:hAnsi="TH SarabunPSK" w:cs="TH SarabunPSK"/>
+              </w:rPr>
+            </w:pPr>
+          </w:p>
+        </w:tc>
+        <w:tc>
+          <w:tcPr>
+            <w:tcW w:w="1633" w:type="dxa"/>
+            <w:gridSpan w:val="11"/>
+            <w:tcBorders>
+              <w:left w:val="single" w:sz="12" w:space="0" w:color="auto"/>
+            </w:tcBorders>
+          </w:tcPr>
+          <w:p>
+            <w:pPr>
+              <w:spacing w:before="40" w:line="480" w:lineRule="exact"/>
+              <w:rPr>
+                <w:rFonts w:ascii="TH SarabunPSK" w:hAnsi="TH SarabunPSK" w:cs="TH SarabunPSK"/>
                 <w:b/>
                 <w:bCs/>
-              </w:rPr>
-            </w:pPr>
-            <w:r>
-              <w:rPr>
-                <w:rFonts w:ascii="TH SarabunPSK" w:hAnsi="TH SarabunPSK" w:cs="TH SarabunPSK"/>
+                <w:sz w:val="32"/>
+                <w:szCs w:val="32"/>
+              </w:rPr>
+            </w:pPr>
+          </w:p>
+        </w:tc>
+        <w:tc>
+          <w:tcPr>
+            <w:tcW w:w="6718" w:type="dxa"/>
+            <w:gridSpan w:val="31"/>
+            <w:tcBorders>
+              <w:top w:val="dotted" w:sz="4" w:space="0" w:color="000000"/>
+              <w:bottom w:val="dotted" w:sz="4" w:space="0" w:color="000000"/>
+            </w:tcBorders>
+          </w:tcPr>
+          <w:p>
+            <w:pPr>
+              <w:spacing w:before="40" w:line="480" w:lineRule="exact"/>
+              <w:rPr>
+                <w:rFonts w:ascii="TH SarabunPSK" w:hAnsi="TH SarabunPSK" w:cs="TH SarabunPSK"/>
+                <w:sz w:val="32"/>
+                <w:szCs w:val="32"/>
+              </w:rPr>
+            </w:pPr>
+          </w:p>
+        </w:tc>
+      </w:tr>
+      <w:tr>
+        <w:trPr>
+          <w:gridAfter w:val="1"/>
+          <w:wAfter w:w="96" w:type="dxa"/>
+        </w:trPr>
+        <w:tc>
+          <w:tcPr>
+            <w:tcW w:w="1239" w:type="dxa"/>
+            <w:gridSpan w:val="3"/>
+            <w:tcBorders>
+              <w:bottom w:val="dotted" w:sz="4" w:space="0" w:color="auto"/>
+            </w:tcBorders>
+          </w:tcPr>
+          <w:p>
+            <w:pPr>
+              <w:spacing w:line="460" w:lineRule="exact"/>
+              <w:ind w:right="-567"/>
+              <w:rPr>
+                <w:rFonts w:ascii="TH SarabunPSK" w:hAnsi="TH SarabunPSK" w:cs="TH SarabunPSK"/>
+              </w:rPr>
+            </w:pPr>
+            <w:r>
+              <w:rPr>
+                <w:rFonts w:ascii="TH SarabunPSK" w:hAnsi="TH SarabunPSK" w:cs="TH SarabunPSK"/>
+              </w:rPr>
+              <w:fldChar w:fldCharType="begin"/>
+            </w:r>
+            <w:r>
+              <w:rPr>
+                <w:rFonts w:ascii="TH SarabunPSK" w:hAnsi="TH SarabunPSK" w:cs="TH SarabunPSK"/>
+              </w:rPr>
+              <w:instrText xml:space="preserve"> MERGEFIELD P02 </w:instrText>
+            </w:r>
+            <w:r>
+              <w:rPr>
+                <w:rFonts w:ascii="TH SarabunPSK" w:hAnsi="TH SarabunPSK" w:cs="TH SarabunPSK"/>
+              </w:rPr>
+              <w:fldChar w:fldCharType="separate"/>
+            </w:r>
+            <w:r>
+              <w:rPr>
+                <w:rFonts w:ascii="TH SarabunPSK" w:hAnsi="TH SarabunPSK" w:cs="TH SarabunPSK"/>
+                <w:noProof/>
+              </w:rPr>
+              <w:t>«P02»</w:t>
+            </w:r>
+            <w:r>
+              <w:rPr>
+                <w:rFonts w:ascii="TH SarabunPSK" w:hAnsi="TH SarabunPSK" w:cs="TH SarabunPSK"/>
+              </w:rPr>
+              <w:fldChar w:fldCharType="end"/>
+            </w:r>
+          </w:p>
+        </w:tc>
+        <w:tc>
+          <w:tcPr>
+            <w:tcW w:w="1240" w:type="dxa"/>
+            <w:gridSpan w:val="2"/>
+            <w:tcBorders>
+              <w:bottom w:val="dotted" w:sz="4" w:space="0" w:color="auto"/>
+              <w:right w:val="single" w:sz="12" w:space="0" w:color="auto"/>
+            </w:tcBorders>
+          </w:tcPr>
+          <w:p>
+            <w:pPr>
+              <w:spacing w:line="460" w:lineRule="exact"/>
+              <w:ind w:right="-567"/>
+              <w:rPr>
+                <w:rFonts w:ascii="TH SarabunPSK" w:hAnsi="TH SarabunPSK" w:cs="TH SarabunPSK"/>
+              </w:rPr>
+            </w:pPr>
+            <w:r>
+              <w:rPr>
+                <w:rFonts w:ascii="TH SarabunPSK" w:hAnsi="TH SarabunPSK" w:cs="TH SarabunPSK" w:hint="cs"/>
                 <w:b/>
                 <w:bCs/>
                 <w:cs/>
               </w:rPr>
-              <w:t>ออกเมื่อ</w:t>
-            </w:r>
-          </w:p>
-        </w:tc>
-        <w:tc>
-          <w:tcPr>
-            <w:tcW w:w="1697" w:type="dxa"/>
-            <w:gridSpan w:val="2"/>
-            <w:tcBorders>
-              <w:top w:val="dotted" w:sz="8" w:space="0" w:color="auto"/>
-              <w:bottom w:val="dotted" w:sz="8" w:space="0" w:color="auto"/>
-              <w:right w:val="single" w:sz="12" w:space="0" w:color="auto"/>
-            </w:tcBorders>
-            <w:vAlign w:val="bottom"/>
-          </w:tcPr>
-          <w:p>
-            <w:pPr>
-              <w:spacing w:line="460" w:lineRule="exact"/>
-              <w:ind w:left="-567" w:right="-567"/>
-              <w:jc w:val="center"/>
-              <w:rPr>
-                <w:rFonts w:ascii="TH SarabunPSK" w:hAnsi="TH SarabunPSK" w:cs="TH SarabunPSK"/>
-              </w:rPr>
-            </w:pPr>
-            <w:r>
-              <w:rPr>
-                <w:rFonts w:ascii="TH SarabunPSK" w:hAnsi="TH SarabunPSK" w:cs="TH SarabunPSK"/>
-              </w:rPr>
-              <w:fldChar w:fldCharType="begin"/>
-            </w:r>
-            <w:r>
-              <w:rPr>
-                <w:rFonts w:ascii="TH SarabunPSK" w:hAnsi="TH SarabunPSK" w:cs="TH SarabunPSK"/>
-              </w:rPr>
-              <w:instrText xml:space="preserve"> MERGEFIELD PA3 </w:instrText>
-            </w:r>
-            <w:r>
-              <w:rPr>
-                <w:rFonts w:ascii="TH SarabunPSK" w:hAnsi="TH SarabunPSK" w:cs="TH SarabunPSK"/>
-              </w:rPr>
-              <w:fldChar w:fldCharType="separate"/>
-            </w:r>
-            <w:r>
-              <w:rPr>
-                <w:rFonts w:ascii="TH SarabunPSK" w:hAnsi="TH SarabunPSK" w:cs="TH SarabunPSK"/>
-                <w:noProof/>
-              </w:rPr>
-              <w:t>«PA3»</w:t>
-            </w:r>
-            <w:r>
-              <w:rPr>
-                <w:rFonts w:ascii="TH SarabunPSK" w:hAnsi="TH SarabunPSK" w:cs="TH SarabunPSK"/>
-              </w:rPr>
-              <w:fldChar w:fldCharType="end"/>
-            </w:r>
-          </w:p>
-        </w:tc>
-        <w:tc>
-          <w:tcPr>
-            <w:tcW w:w="1633" w:type="dxa"/>
-            <w:gridSpan w:val="8"/>
-            <w:tcBorders>
-              <w:left w:val="single" w:sz="12" w:space="0" w:color="auto"/>
-            </w:tcBorders>
-          </w:tcPr>
-          <w:p>
-            <w:pPr>
-              <w:spacing w:before="40" w:line="480" w:lineRule="exact"/>
-              <w:rPr>
-                <w:rFonts w:ascii="TH SarabunPSK" w:hAnsi="TH SarabunPSK" w:cs="TH SarabunPSK"/>
+              <w:t xml:space="preserve">         </w:t>
+            </w:r>
+            <w:r>
+              <w:rPr>
+                <w:rFonts w:ascii="TH SarabunPSK" w:hAnsi="TH SarabunPSK" w:cs="TH SarabunPSK" w:hint="cs"/>
                 <w:b/>
                 <w:bCs/>
+                <w:cs/>
+              </w:rPr>
+              <w:t>บันทึก</w:t>
+            </w:r>
+          </w:p>
+        </w:tc>
+        <w:tc>
+          <w:tcPr>
+            <w:tcW w:w="1633" w:type="dxa"/>
+            <w:gridSpan w:val="11"/>
+            <w:tcBorders>
+              <w:left w:val="single" w:sz="12" w:space="0" w:color="auto"/>
+            </w:tcBorders>
+          </w:tcPr>
+          <w:p>
+            <w:pPr>
+              <w:spacing w:line="460" w:lineRule="exact"/>
+              <w:rPr>
+                <w:rFonts w:ascii="TH SarabunPSK" w:hAnsi="TH SarabunPSK" w:cs="TH SarabunPSK"/>
+                <w:b/>
+                <w:bCs/>
                 <w:sz w:val="32"/>
                 <w:szCs w:val="32"/>
               </w:rPr>
@@ -1955,7 +2158,7 @@
         <w:tc>
           <w:tcPr>
             <w:tcW w:w="6718" w:type="dxa"/>
-            <w:gridSpan w:val="30"/>
+            <w:gridSpan w:val="31"/>
             <w:tcBorders>
               <w:top w:val="dotted" w:sz="4" w:space="0" w:color="000000"/>
               <w:bottom w:val="dotted" w:sz="4" w:space="0" w:color="000000"/>
@@ -1963,301 +2166,176 @@
           </w:tcPr>
           <w:p>
             <w:pPr>
-              <w:spacing w:before="40" w:line="480" w:lineRule="exact"/>
-              <w:rPr>
-                <w:rFonts w:ascii="TH SarabunPSK" w:hAnsi="TH SarabunPSK" w:cs="TH SarabunPSK"/>
-                <w:sz w:val="32"/>
-                <w:szCs w:val="32"/>
-              </w:rPr>
-            </w:pPr>
+              <w:spacing w:line="460" w:lineRule="exact"/>
+              <w:rPr>
+                <w:rFonts w:ascii="TH SarabunPSK" w:hAnsi="TH SarabunPSK" w:cs="TH SarabunPSK"/>
+                <w:sz w:val="32"/>
+                <w:szCs w:val="32"/>
+              </w:rPr>
+            </w:pPr>
+            <w:r>
+              <w:rPr>
+                <w:rFonts w:ascii="TH SarabunPSK" w:hAnsi="TH SarabunPSK" w:cs="TH SarabunPSK"/>
+                <w:sz w:val="32"/>
+                <w:szCs w:val="32"/>
+              </w:rPr>
+              <w:fldChar w:fldCharType="begin"/>
+            </w:r>
+            <w:r>
+              <w:rPr>
+                <w:rFonts w:ascii="TH SarabunPSK" w:hAnsi="TH SarabunPSK" w:cs="TH SarabunPSK"/>
+                <w:sz w:val="32"/>
+                <w:szCs w:val="32"/>
+              </w:rPr>
+              <w:instrText xml:space="preserve"> MERGEFIELD S02 </w:instrText>
+            </w:r>
+            <w:r>
+              <w:rPr>
+                <w:rFonts w:ascii="TH SarabunPSK" w:hAnsi="TH SarabunPSK" w:cs="TH SarabunPSK"/>
+                <w:sz w:val="32"/>
+                <w:szCs w:val="32"/>
+              </w:rPr>
+              <w:fldChar w:fldCharType="separate"/>
+            </w:r>
+            <w:r>
+              <w:rPr>
+                <w:rFonts w:ascii="TH SarabunPSK" w:hAnsi="TH SarabunPSK" w:cs="TH SarabunPSK"/>
+                <w:noProof/>
+                <w:sz w:val="32"/>
+                <w:szCs w:val="32"/>
+              </w:rPr>
+              <w:t>«S02»</w:t>
+            </w:r>
+            <w:r>
+              <w:rPr>
+                <w:rFonts w:ascii="TH SarabunPSK" w:hAnsi="TH SarabunPSK" w:cs="TH SarabunPSK"/>
+                <w:sz w:val="32"/>
+                <w:szCs w:val="32"/>
+              </w:rPr>
+              <w:fldChar w:fldCharType="end"/>
+            </w:r>
           </w:p>
         </w:tc>
       </w:tr>
       <w:tr>
-        <w:tc>
-          <w:tcPr>
-            <w:tcW w:w="782" w:type="dxa"/>
+        <w:trPr>
+          <w:gridAfter w:val="1"/>
+          <w:wAfter w:w="96" w:type="dxa"/>
+        </w:trPr>
+        <w:tc>
+          <w:tcPr>
+            <w:tcW w:w="2479" w:type="dxa"/>
+            <w:gridSpan w:val="5"/>
+            <w:tcBorders>
+              <w:top w:val="dotted" w:sz="4" w:space="0" w:color="auto"/>
+              <w:bottom w:val="dotted" w:sz="4" w:space="0" w:color="auto"/>
+              <w:right w:val="single" w:sz="12" w:space="0" w:color="auto"/>
+            </w:tcBorders>
+            <w:vAlign w:val="bottom"/>
           </w:tcPr>
           <w:p>
             <w:pPr>
               <w:spacing w:line="460" w:lineRule="exact"/>
-              <w:ind w:right="-567"/>
+              <w:jc w:val="center"/>
+              <w:rPr>
+                <w:rFonts w:ascii="TH SarabunPSK" w:hAnsi="TH SarabunPSK" w:cs="TH SarabunPSK"/>
+              </w:rPr>
+            </w:pPr>
+            <w:r>
+              <w:rPr>
+                <w:rFonts w:ascii="TH SarabunPSK" w:hAnsi="TH SarabunPSK" w:cs="TH SarabunPSK"/>
+              </w:rPr>
+              <w:fldChar w:fldCharType="begin"/>
+            </w:r>
+            <w:r>
+              <w:rPr>
+                <w:rFonts w:ascii="TH SarabunPSK" w:hAnsi="TH SarabunPSK" w:cs="TH SarabunPSK"/>
+              </w:rPr>
+              <w:instrText xml:space="preserve"> MERGEFIELD P03 </w:instrText>
+            </w:r>
+            <w:r>
+              <w:rPr>
+                <w:rFonts w:ascii="TH SarabunPSK" w:hAnsi="TH SarabunPSK" w:cs="TH SarabunPSK"/>
+              </w:rPr>
+              <w:fldChar w:fldCharType="separate"/>
+            </w:r>
+            <w:r>
+              <w:rPr>
+                <w:rFonts w:ascii="TH SarabunPSK" w:hAnsi="TH SarabunPSK" w:cs="TH SarabunPSK"/>
+                <w:noProof/>
+              </w:rPr>
+              <w:t>«P03»</w:t>
+            </w:r>
+            <w:r>
+              <w:rPr>
+                <w:rFonts w:ascii="TH SarabunPSK" w:hAnsi="TH SarabunPSK" w:cs="TH SarabunPSK"/>
+              </w:rPr>
+              <w:fldChar w:fldCharType="end"/>
+            </w:r>
+            <w:r>
+              <w:rPr>
+                <w:rFonts w:ascii="TH SarabunPSK" w:hAnsi="TH SarabunPSK" w:cs="TH SarabunPSK" w:hint="cs"/>
+                <w:cs/>
+              </w:rPr>
+              <w:t xml:space="preserve">  </w:t>
+            </w:r>
+            <w:r>
+              <w:rPr>
+                <w:rFonts w:ascii="TH SarabunPSK" w:hAnsi="TH SarabunPSK" w:cs="TH SarabunPSK"/>
+              </w:rPr>
+              <w:fldChar w:fldCharType="begin"/>
+            </w:r>
+            <w:r>
+              <w:rPr>
+                <w:rFonts w:ascii="TH SarabunPSK" w:hAnsi="TH SarabunPSK" w:cs="TH SarabunPSK"/>
+              </w:rPr>
+              <w:instrText xml:space="preserve"> MERGEFIELD P04 </w:instrText>
+            </w:r>
+            <w:r>
+              <w:rPr>
+                <w:rFonts w:ascii="TH SarabunPSK" w:hAnsi="TH SarabunPSK" w:cs="TH SarabunPSK"/>
+              </w:rPr>
+              <w:fldChar w:fldCharType="separate"/>
+            </w:r>
+            <w:r>
+              <w:rPr>
+                <w:rFonts w:ascii="TH SarabunPSK" w:hAnsi="TH SarabunPSK" w:cs="TH SarabunPSK"/>
+                <w:noProof/>
+              </w:rPr>
+              <w:t>«P04»</w:t>
+            </w:r>
+            <w:r>
+              <w:rPr>
+                <w:rFonts w:ascii="TH SarabunPSK" w:hAnsi="TH SarabunPSK" w:cs="TH SarabunPSK"/>
+              </w:rPr>
+              <w:fldChar w:fldCharType="end"/>
+            </w:r>
+          </w:p>
+        </w:tc>
+        <w:tc>
+          <w:tcPr>
+            <w:tcW w:w="657" w:type="dxa"/>
+            <w:tcBorders>
+              <w:left w:val="single" w:sz="12" w:space="0" w:color="auto"/>
+            </w:tcBorders>
+          </w:tcPr>
+          <w:p>
+            <w:pPr>
+              <w:spacing w:line="460" w:lineRule="exact"/>
               <w:rPr>
                 <w:rFonts w:ascii="TH SarabunPSK" w:hAnsi="TH SarabunPSK" w:cs="TH SarabunPSK"/>
                 <w:b/>
                 <w:bCs/>
-              </w:rPr>
-            </w:pPr>
-            <w:r>
-              <w:rPr>
-                <w:rFonts w:ascii="TH SarabunPSK" w:hAnsi="TH SarabunPSK" w:cs="TH SarabunPSK"/>
-                <w:b/>
-                <w:bCs/>
-                <w:cs/>
-              </w:rPr>
-              <w:t>ออก ณ</w:t>
-            </w:r>
-          </w:p>
-        </w:tc>
-        <w:tc>
-          <w:tcPr>
-            <w:tcW w:w="1697" w:type="dxa"/>
-            <w:gridSpan w:val="2"/>
-            <w:tcBorders>
-              <w:top w:val="dotted" w:sz="8" w:space="0" w:color="auto"/>
-              <w:bottom w:val="dotted" w:sz="8" w:space="0" w:color="auto"/>
-              <w:right w:val="single" w:sz="12" w:space="0" w:color="auto"/>
-            </w:tcBorders>
-            <w:vAlign w:val="bottom"/>
-          </w:tcPr>
-          <w:p>
-            <w:pPr>
-              <w:spacing w:line="460" w:lineRule="exact"/>
-              <w:ind w:left="-567" w:right="-567"/>
-              <w:jc w:val="center"/>
-              <w:rPr>
-                <w:rFonts w:ascii="TH SarabunPSK" w:hAnsi="TH SarabunPSK" w:cs="TH SarabunPSK"/>
-              </w:rPr>
-            </w:pPr>
-            <w:r>
-              <w:rPr>
-                <w:rFonts w:ascii="TH SarabunPSK" w:hAnsi="TH SarabunPSK" w:cs="TH SarabunPSK"/>
-              </w:rPr>
-              <w:fldChar w:fldCharType="begin"/>
-            </w:r>
-            <w:r>
-              <w:rPr>
-                <w:rFonts w:ascii="TH SarabunPSK" w:hAnsi="TH SarabunPSK" w:cs="TH SarabunPSK"/>
-              </w:rPr>
-              <w:instrText xml:space="preserve"> MERGEFIELD PA5 </w:instrText>
-            </w:r>
-            <w:r>
-              <w:rPr>
-                <w:rFonts w:ascii="TH SarabunPSK" w:hAnsi="TH SarabunPSK" w:cs="TH SarabunPSK"/>
-              </w:rPr>
-              <w:fldChar w:fldCharType="separate"/>
-            </w:r>
-            <w:r>
-              <w:rPr>
-                <w:rFonts w:ascii="TH SarabunPSK" w:hAnsi="TH SarabunPSK" w:cs="TH SarabunPSK"/>
-                <w:noProof/>
-              </w:rPr>
-              <w:t>«PA5»</w:t>
-            </w:r>
-            <w:r>
-              <w:rPr>
-                <w:rFonts w:ascii="TH SarabunPSK" w:hAnsi="TH SarabunPSK" w:cs="TH SarabunPSK"/>
-              </w:rPr>
-              <w:fldChar w:fldCharType="end"/>
-            </w:r>
-          </w:p>
-        </w:tc>
-        <w:tc>
-          <w:tcPr>
-            <w:tcW w:w="1633" w:type="dxa"/>
-            <w:gridSpan w:val="8"/>
-            <w:tcBorders>
-              <w:left w:val="single" w:sz="12" w:space="0" w:color="auto"/>
-            </w:tcBorders>
-          </w:tcPr>
-          <w:p>
-            <w:pPr>
-              <w:spacing w:line="460" w:lineRule="exact"/>
-              <w:rPr>
-                <w:rFonts w:ascii="TH SarabunPSK" w:hAnsi="TH SarabunPSK" w:cs="TH SarabunPSK"/>
-                <w:b/>
-                <w:bCs/>
-                <w:sz w:val="32"/>
-                <w:szCs w:val="32"/>
-              </w:rPr>
-            </w:pPr>
-            <w:r>
-              <w:rPr>
-                <w:rFonts w:ascii="TH SarabunPSK" w:hAnsi="TH SarabunPSK" w:cs="TH SarabunPSK"/>
-                <w:b/>
-                <w:bCs/>
-                <w:sz w:val="32"/>
-                <w:szCs w:val="32"/>
-                <w:cs/>
-              </w:rPr>
-              <w:t>สอบสวนที่</w:t>
-            </w:r>
-          </w:p>
-        </w:tc>
-        <w:tc>
-          <w:tcPr>
-            <w:tcW w:w="6718" w:type="dxa"/>
-            <w:gridSpan w:val="30"/>
-            <w:tcBorders>
-              <w:top w:val="dotted" w:sz="4" w:space="0" w:color="000000"/>
-              <w:bottom w:val="dotted" w:sz="4" w:space="0" w:color="000000"/>
-            </w:tcBorders>
-          </w:tcPr>
-          <w:p>
-            <w:pPr>
-              <w:spacing w:line="460" w:lineRule="exact"/>
-              <w:rPr>
-                <w:rFonts w:ascii="TH SarabunPSK" w:hAnsi="TH SarabunPSK" w:cs="TH SarabunPSK"/>
-                <w:sz w:val="32"/>
-                <w:szCs w:val="32"/>
-              </w:rPr>
-            </w:pPr>
-            <w:r>
-              <w:rPr>
-                <w:rFonts w:ascii="TH SarabunPSK" w:hAnsi="TH SarabunPSK" w:cs="TH SarabunPSK"/>
-                <w:sz w:val="32"/>
-                <w:szCs w:val="32"/>
-              </w:rPr>
-              <w:fldChar w:fldCharType="begin"/>
-            </w:r>
-            <w:r>
-              <w:rPr>
-                <w:rFonts w:ascii="TH SarabunPSK" w:hAnsi="TH SarabunPSK" w:cs="TH SarabunPSK"/>
-                <w:sz w:val="32"/>
-                <w:szCs w:val="32"/>
-              </w:rPr>
-              <w:instrText xml:space="preserve"> MERGEFIELD S02 </w:instrText>
-            </w:r>
-            <w:r>
-              <w:rPr>
-                <w:rFonts w:ascii="TH SarabunPSK" w:hAnsi="TH SarabunPSK" w:cs="TH SarabunPSK"/>
-                <w:sz w:val="32"/>
-                <w:szCs w:val="32"/>
-              </w:rPr>
-              <w:fldChar w:fldCharType="separate"/>
-            </w:r>
-            <w:r>
-              <w:rPr>
-                <w:rFonts w:ascii="TH SarabunPSK" w:hAnsi="TH SarabunPSK" w:cs="TH SarabunPSK"/>
-                <w:noProof/>
-                <w:sz w:val="32"/>
-                <w:szCs w:val="32"/>
-              </w:rPr>
-              <w:t>«S02»</w:t>
-            </w:r>
-            <w:r>
-              <w:rPr>
-                <w:rFonts w:ascii="TH SarabunPSK" w:hAnsi="TH SarabunPSK" w:cs="TH SarabunPSK"/>
-                <w:sz w:val="32"/>
-                <w:szCs w:val="32"/>
-              </w:rPr>
-              <w:fldChar w:fldCharType="end"/>
-            </w:r>
-          </w:p>
-        </w:tc>
-      </w:tr>
-      <w:tr>
-        <w:tc>
-          <w:tcPr>
-            <w:tcW w:w="782" w:type="dxa"/>
-          </w:tcPr>
-          <w:p>
-            <w:pPr>
-              <w:spacing w:line="460" w:lineRule="exact"/>
-              <w:rPr>
-                <w:rFonts w:ascii="TH SarabunPSK" w:hAnsi="TH SarabunPSK" w:cs="TH SarabunPSK"/>
-                <w:b/>
-                <w:bCs/>
-              </w:rPr>
-            </w:pPr>
-            <w:r>
-              <w:rPr>
-                <w:rFonts w:ascii="TH SarabunPSK" w:hAnsi="TH SarabunPSK" w:cs="TH SarabunPSK"/>
-                <w:b/>
-                <w:bCs/>
-                <w:cs/>
-              </w:rPr>
-              <w:t xml:space="preserve">ชื่อ     </w:t>
-            </w:r>
-          </w:p>
-        </w:tc>
-        <w:tc>
-          <w:tcPr>
-            <w:tcW w:w="1697" w:type="dxa"/>
-            <w:gridSpan w:val="2"/>
-            <w:tcBorders>
-              <w:top w:val="dotted" w:sz="8" w:space="0" w:color="auto"/>
-              <w:bottom w:val="dotted" w:sz="8" w:space="0" w:color="auto"/>
-              <w:right w:val="single" w:sz="12" w:space="0" w:color="auto"/>
-            </w:tcBorders>
-            <w:vAlign w:val="bottom"/>
-          </w:tcPr>
-          <w:p>
-            <w:pPr>
-              <w:spacing w:line="460" w:lineRule="exact"/>
-              <w:jc w:val="center"/>
-              <w:rPr>
-                <w:rFonts w:ascii="TH SarabunPSK" w:hAnsi="TH SarabunPSK" w:cs="TH SarabunPSK"/>
-              </w:rPr>
-            </w:pPr>
-            <w:r>
-              <w:rPr>
-                <w:rFonts w:ascii="TH SarabunPSK" w:hAnsi="TH SarabunPSK" w:cs="TH SarabunPSK"/>
-              </w:rPr>
-              <w:fldChar w:fldCharType="begin"/>
-            </w:r>
-            <w:r>
-              <w:rPr>
-                <w:rFonts w:ascii="TH SarabunPSK" w:hAnsi="TH SarabunPSK" w:cs="TH SarabunPSK"/>
-              </w:rPr>
-              <w:instrText xml:space="preserve"> MERGEFIELD P02 </w:instrText>
-            </w:r>
-            <w:r>
-              <w:rPr>
-                <w:rFonts w:ascii="TH SarabunPSK" w:hAnsi="TH SarabunPSK" w:cs="TH SarabunPSK"/>
-              </w:rPr>
-              <w:fldChar w:fldCharType="separate"/>
-            </w:r>
-            <w:r>
-              <w:rPr>
-                <w:rFonts w:ascii="TH SarabunPSK" w:hAnsi="TH SarabunPSK" w:cs="TH SarabunPSK"/>
-                <w:noProof/>
-              </w:rPr>
-              <w:t>«P02»</w:t>
-            </w:r>
-            <w:r>
-              <w:rPr>
-                <w:rFonts w:ascii="TH SarabunPSK" w:hAnsi="TH SarabunPSK" w:cs="TH SarabunPSK"/>
-              </w:rPr>
-              <w:fldChar w:fldCharType="end"/>
-            </w:r>
-          </w:p>
-        </w:tc>
-        <w:tc>
-          <w:tcPr>
-            <w:tcW w:w="657" w:type="dxa"/>
-            <w:tcBorders>
-              <w:left w:val="single" w:sz="12" w:space="0" w:color="auto"/>
-            </w:tcBorders>
-          </w:tcPr>
-          <w:p>
-            <w:pPr>
-              <w:spacing w:line="460" w:lineRule="exact"/>
-              <w:rPr>
-                <w:rFonts w:ascii="TH SarabunPSK" w:hAnsi="TH SarabunPSK" w:cs="TH SarabunPSK"/>
-                <w:b/>
-                <w:bCs/>
-                <w:sz w:val="32"/>
-                <w:szCs w:val="32"/>
-              </w:rPr>
-            </w:pPr>
-            <w:r>
-              <w:rPr>
-                <w:rFonts w:ascii="TH SarabunPSK" w:hAnsi="TH SarabunPSK" w:cs="TH SarabunPSK"/>
-                <w:b/>
-                <w:bCs/>
-                <w:sz w:val="32"/>
-                <w:szCs w:val="32"/>
-                <w:cs/>
-              </w:rPr>
-              <w:t>ชื่อ</w:t>
-            </w:r>
+                <w:sz w:val="32"/>
+                <w:szCs w:val="32"/>
+              </w:rPr>
+            </w:pPr>
           </w:p>
         </w:tc>
         <w:tc>
           <w:tcPr>
             <w:tcW w:w="5512" w:type="dxa"/>
-            <w:gridSpan w:val="29"/>
+            <w:gridSpan w:val="32"/>
             <w:tcBorders>
               <w:bottom w:val="dotted" w:sz="4" w:space="0" w:color="auto"/>
             </w:tcBorders>
@@ -2342,7 +2420,7 @@
         <w:tc>
           <w:tcPr>
             <w:tcW w:w="992" w:type="dxa"/>
-            <w:gridSpan w:val="2"/>
+            <w:gridSpan w:val="3"/>
             <w:tcBorders>
               <w:bottom w:val="dotted" w:sz="4" w:space="0" w:color="000000"/>
             </w:tcBorders>
@@ -2427,6 +2505,883 @@
                 <w:cs/>
               </w:rPr>
               <w:t>ปี</w:t>
+            </w:r>
+          </w:p>
+        </w:tc>
+      </w:tr>
+      <w:tr>
+        <w:trPr>
+          <w:gridAfter w:val="2"/>
+          <w:wAfter w:w="103" w:type="dxa"/>
+        </w:trPr>
+        <w:tc>
+          <w:tcPr>
+            <w:tcW w:w="2479" w:type="dxa"/>
+            <w:gridSpan w:val="5"/>
+            <w:tcBorders>
+              <w:top w:val="dotted" w:sz="4" w:space="0" w:color="auto"/>
+              <w:bottom w:val="dotted" w:sz="8" w:space="0" w:color="auto"/>
+              <w:right w:val="single" w:sz="12" w:space="0" w:color="auto"/>
+            </w:tcBorders>
+            <w:vAlign w:val="bottom"/>
+          </w:tcPr>
+          <w:p>
+            <w:pPr>
+              <w:spacing w:line="460" w:lineRule="exact"/>
+              <w:jc w:val="center"/>
+              <w:rPr>
+                <w:rFonts w:ascii="TH SarabunPSK" w:hAnsi="TH SarabunPSK" w:cs="TH SarabunPSK"/>
+              </w:rPr>
+            </w:pPr>
+            <w:r>
+              <w:rPr>
+                <w:rFonts w:ascii="TH SarabunPSK" w:hAnsi="TH SarabunPSK" w:cs="TH SarabunPSK"/>
+              </w:rPr>
+              <w:fldChar w:fldCharType="begin"/>
+            </w:r>
+            <w:r>
+              <w:rPr>
+                <w:rFonts w:ascii="TH SarabunPSK" w:hAnsi="TH SarabunPSK" w:cs="TH SarabunPSK"/>
+              </w:rPr>
+              <w:instrText xml:space="preserve"> MERGEFIELD P05 </w:instrText>
+            </w:r>
+            <w:r>
+              <w:rPr>
+                <w:rFonts w:ascii="TH SarabunPSK" w:hAnsi="TH SarabunPSK" w:cs="TH SarabunPSK"/>
+              </w:rPr>
+              <w:fldChar w:fldCharType="separate"/>
+            </w:r>
+            <w:r>
+              <w:rPr>
+                <w:rFonts w:ascii="TH SarabunPSK" w:hAnsi="TH SarabunPSK" w:cs="TH SarabunPSK"/>
+                <w:noProof/>
+              </w:rPr>
+              <w:t>«P05»</w:t>
+            </w:r>
+            <w:r>
+              <w:rPr>
+                <w:rFonts w:ascii="TH SarabunPSK" w:hAnsi="TH SarabunPSK" w:cs="TH SarabunPSK"/>
+              </w:rPr>
+              <w:fldChar w:fldCharType="end"/>
+            </w:r>
+          </w:p>
+        </w:tc>
+        <w:tc>
+          <w:tcPr>
+            <w:tcW w:w="1089" w:type="dxa"/>
+            <w:gridSpan w:val="4"/>
+            <w:tcBorders>
+              <w:left w:val="single" w:sz="12" w:space="0" w:color="auto"/>
+            </w:tcBorders>
+          </w:tcPr>
+          <w:p>
+            <w:pPr>
+              <w:spacing w:line="460" w:lineRule="exact"/>
+              <w:rPr>
+                <w:rFonts w:ascii="TH SarabunPSK" w:hAnsi="TH SarabunPSK" w:cs="TH SarabunPSK"/>
+                <w:b/>
+                <w:bCs/>
+                <w:sz w:val="32"/>
+                <w:szCs w:val="32"/>
+              </w:rPr>
+            </w:pPr>
+            <w:r>
+              <w:rPr>
+                <w:rFonts w:ascii="TH SarabunPSK" w:hAnsi="TH SarabunPSK" w:cs="TH SarabunPSK"/>
+                <w:b/>
+                <w:bCs/>
+                <w:sz w:val="32"/>
+                <w:szCs w:val="32"/>
+                <w:cs/>
+              </w:rPr>
+              <w:t>เชื้อชาติ</w:t>
+            </w:r>
+          </w:p>
+        </w:tc>
+        <w:tc>
+          <w:tcPr>
+            <w:tcW w:w="1624" w:type="dxa"/>
+            <w:gridSpan w:val="10"/>
+            <w:tcBorders>
+              <w:bottom w:val="dotted" w:sz="4" w:space="0" w:color="auto"/>
+            </w:tcBorders>
+          </w:tcPr>
+          <w:p>
+            <w:pPr>
+              <w:spacing w:line="460" w:lineRule="exact"/>
+              <w:jc w:val="center"/>
+              <w:rPr>
+                <w:rFonts w:ascii="TH SarabunPSK" w:hAnsi="TH SarabunPSK" w:cs="TH SarabunPSK"/>
+                <w:sz w:val="32"/>
+                <w:szCs w:val="32"/>
+              </w:rPr>
+            </w:pPr>
+            <w:r>
+              <w:rPr>
+                <w:rFonts w:ascii="TH SarabunPSK" w:hAnsi="TH SarabunPSK" w:cs="TH SarabunPSK"/>
+                <w:sz w:val="32"/>
+                <w:szCs w:val="32"/>
+              </w:rPr>
+              <w:fldChar w:fldCharType="begin"/>
+            </w:r>
+            <w:r>
+              <w:rPr>
+                <w:rFonts w:ascii="TH SarabunPSK" w:hAnsi="TH SarabunPSK" w:cs="TH SarabunPSK"/>
+                <w:sz w:val="32"/>
+                <w:szCs w:val="32"/>
+              </w:rPr>
+              <w:instrText xml:space="preserve"> MERGEFIELD PA14 </w:instrText>
+            </w:r>
+            <w:r>
+              <w:rPr>
+                <w:rFonts w:ascii="TH SarabunPSK" w:hAnsi="TH SarabunPSK" w:cs="TH SarabunPSK"/>
+                <w:sz w:val="32"/>
+                <w:szCs w:val="32"/>
+              </w:rPr>
+              <w:fldChar w:fldCharType="separate"/>
+            </w:r>
+            <w:r>
+              <w:rPr>
+                <w:rFonts w:ascii="TH SarabunPSK" w:hAnsi="TH SarabunPSK" w:cs="TH SarabunPSK"/>
+                <w:noProof/>
+                <w:sz w:val="32"/>
+                <w:szCs w:val="32"/>
+              </w:rPr>
+              <w:t>«PA14»</w:t>
+            </w:r>
+            <w:r>
+              <w:rPr>
+                <w:rFonts w:ascii="TH SarabunPSK" w:hAnsi="TH SarabunPSK" w:cs="TH SarabunPSK"/>
+                <w:sz w:val="32"/>
+                <w:szCs w:val="32"/>
+              </w:rPr>
+              <w:fldChar w:fldCharType="end"/>
+            </w:r>
+          </w:p>
+        </w:tc>
+        <w:tc>
+          <w:tcPr>
+            <w:tcW w:w="1115" w:type="dxa"/>
+            <w:gridSpan w:val="7"/>
+            <w:tcBorders>
+              <w:top w:val="dotted" w:sz="4" w:space="0" w:color="auto"/>
+            </w:tcBorders>
+          </w:tcPr>
+          <w:p>
+            <w:pPr>
+              <w:spacing w:line="460" w:lineRule="exact"/>
+              <w:jc w:val="center"/>
+              <w:rPr>
+                <w:rFonts w:ascii="TH SarabunPSK" w:hAnsi="TH SarabunPSK" w:cs="TH SarabunPSK"/>
+                <w:b/>
+                <w:bCs/>
+                <w:sz w:val="32"/>
+                <w:szCs w:val="32"/>
+              </w:rPr>
+            </w:pPr>
+            <w:r>
+              <w:rPr>
+                <w:rFonts w:ascii="TH SarabunPSK" w:hAnsi="TH SarabunPSK" w:cs="TH SarabunPSK"/>
+                <w:b/>
+                <w:bCs/>
+                <w:sz w:val="32"/>
+                <w:szCs w:val="32"/>
+                <w:cs/>
+              </w:rPr>
+              <w:t>สัญชาติ</w:t>
+            </w:r>
+          </w:p>
+        </w:tc>
+        <w:tc>
+          <w:tcPr>
+            <w:tcW w:w="1585" w:type="dxa"/>
+            <w:gridSpan w:val="9"/>
+            <w:tcBorders>
+              <w:bottom w:val="dotted" w:sz="4" w:space="0" w:color="000000"/>
+            </w:tcBorders>
+          </w:tcPr>
+          <w:p>
+            <w:pPr>
+              <w:spacing w:line="460" w:lineRule="exact"/>
+              <w:jc w:val="center"/>
+              <w:rPr>
+                <w:rFonts w:ascii="TH SarabunPSK" w:hAnsi="TH SarabunPSK" w:cs="TH SarabunPSK"/>
+                <w:sz w:val="32"/>
+                <w:szCs w:val="32"/>
+              </w:rPr>
+            </w:pPr>
+            <w:r>
+              <w:rPr>
+                <w:rFonts w:ascii="TH SarabunPSK" w:hAnsi="TH SarabunPSK" w:cs="TH SarabunPSK"/>
+                <w:sz w:val="32"/>
+                <w:szCs w:val="32"/>
+              </w:rPr>
+              <w:fldChar w:fldCharType="begin"/>
+            </w:r>
+            <w:r>
+              <w:rPr>
+                <w:rFonts w:ascii="TH SarabunPSK" w:hAnsi="TH SarabunPSK" w:cs="TH SarabunPSK"/>
+                <w:sz w:val="32"/>
+                <w:szCs w:val="32"/>
+              </w:rPr>
+              <w:instrText xml:space="preserve"> MERGEFIELD PA15 </w:instrText>
+            </w:r>
+            <w:r>
+              <w:rPr>
+                <w:rFonts w:ascii="TH SarabunPSK" w:hAnsi="TH SarabunPSK" w:cs="TH SarabunPSK"/>
+                <w:sz w:val="32"/>
+                <w:szCs w:val="32"/>
+              </w:rPr>
+              <w:fldChar w:fldCharType="separate"/>
+            </w:r>
+            <w:r>
+              <w:rPr>
+                <w:rFonts w:ascii="TH SarabunPSK" w:hAnsi="TH SarabunPSK" w:cs="TH SarabunPSK"/>
+                <w:noProof/>
+                <w:sz w:val="32"/>
+                <w:szCs w:val="32"/>
+              </w:rPr>
+              <w:t>«PA15»</w:t>
+            </w:r>
+            <w:r>
+              <w:rPr>
+                <w:rFonts w:ascii="TH SarabunPSK" w:hAnsi="TH SarabunPSK" w:cs="TH SarabunPSK"/>
+                <w:sz w:val="32"/>
+                <w:szCs w:val="32"/>
+              </w:rPr>
+              <w:fldChar w:fldCharType="end"/>
+            </w:r>
+          </w:p>
+        </w:tc>
+        <w:tc>
+          <w:tcPr>
+            <w:tcW w:w="864" w:type="dxa"/>
+            <w:gridSpan w:val="5"/>
+          </w:tcPr>
+          <w:p>
+            <w:pPr>
+              <w:spacing w:line="460" w:lineRule="exact"/>
+              <w:jc w:val="center"/>
+              <w:rPr>
+                <w:rFonts w:ascii="TH SarabunPSK" w:hAnsi="TH SarabunPSK" w:cs="TH SarabunPSK"/>
+                <w:b/>
+                <w:bCs/>
+                <w:sz w:val="32"/>
+                <w:szCs w:val="32"/>
+              </w:rPr>
+            </w:pPr>
+            <w:r>
+              <w:rPr>
+                <w:rFonts w:ascii="TH SarabunPSK" w:hAnsi="TH SarabunPSK" w:cs="TH SarabunPSK"/>
+                <w:b/>
+                <w:bCs/>
+                <w:sz w:val="32"/>
+                <w:szCs w:val="32"/>
+                <w:cs/>
+              </w:rPr>
+              <w:t>ศาสนา</w:t>
+            </w:r>
+          </w:p>
+        </w:tc>
+        <w:tc>
+          <w:tcPr>
+            <w:tcW w:w="2067" w:type="dxa"/>
+            <w:gridSpan w:val="6"/>
+            <w:tcBorders>
+              <w:bottom w:val="dotted" w:sz="4" w:space="0" w:color="000000"/>
+            </w:tcBorders>
+          </w:tcPr>
+          <w:p>
+            <w:pPr>
+              <w:spacing w:line="460" w:lineRule="exact"/>
+              <w:rPr>
+                <w:rFonts w:ascii="TH SarabunPSK" w:hAnsi="TH SarabunPSK" w:cs="TH SarabunPSK"/>
+                <w:sz w:val="32"/>
+                <w:szCs w:val="32"/>
+              </w:rPr>
+            </w:pPr>
+            <w:r>
+              <w:rPr>
+                <w:rFonts w:ascii="TH SarabunPSK" w:hAnsi="TH SarabunPSK" w:cs="TH SarabunPSK"/>
+                <w:sz w:val="32"/>
+                <w:szCs w:val="32"/>
+              </w:rPr>
+              <w:fldChar w:fldCharType="begin"/>
+            </w:r>
+            <w:r>
+              <w:rPr>
+                <w:rFonts w:ascii="TH SarabunPSK" w:hAnsi="TH SarabunPSK" w:cs="TH SarabunPSK"/>
+                <w:sz w:val="32"/>
+                <w:szCs w:val="32"/>
+              </w:rPr>
+              <w:instrText xml:space="preserve"> MERGEFIELD PA16 </w:instrText>
+            </w:r>
+            <w:r>
+              <w:rPr>
+                <w:rFonts w:ascii="TH SarabunPSK" w:hAnsi="TH SarabunPSK" w:cs="TH SarabunPSK"/>
+                <w:sz w:val="32"/>
+                <w:szCs w:val="32"/>
+              </w:rPr>
+              <w:fldChar w:fldCharType="separate"/>
+            </w:r>
+            <w:r>
+              <w:rPr>
+                <w:rFonts w:ascii="TH SarabunPSK" w:hAnsi="TH SarabunPSK" w:cs="TH SarabunPSK"/>
+                <w:noProof/>
+                <w:sz w:val="32"/>
+                <w:szCs w:val="32"/>
+              </w:rPr>
+              <w:t>«PA16»</w:t>
+            </w:r>
+            <w:r>
+              <w:rPr>
+                <w:rFonts w:ascii="TH SarabunPSK" w:hAnsi="TH SarabunPSK" w:cs="TH SarabunPSK"/>
+                <w:sz w:val="32"/>
+                <w:szCs w:val="32"/>
+              </w:rPr>
+              <w:fldChar w:fldCharType="end"/>
+            </w:r>
+          </w:p>
+        </w:tc>
+      </w:tr>
+      <w:tr>
+        <w:trPr>
+          <w:gridAfter w:val="3"/>
+          <w:wAfter w:w="111" w:type="dxa"/>
+        </w:trPr>
+        <w:tc>
+          <w:tcPr>
+            <w:tcW w:w="2479" w:type="dxa"/>
+            <w:gridSpan w:val="5"/>
+            <w:tcBorders>
+              <w:top w:val="dotted" w:sz="8" w:space="0" w:color="auto"/>
+              <w:right w:val="single" w:sz="12" w:space="0" w:color="auto"/>
+            </w:tcBorders>
+            <w:vAlign w:val="bottom"/>
+          </w:tcPr>
+          <w:p>
+            <w:pPr>
+              <w:spacing w:line="460" w:lineRule="exact"/>
+              <w:jc w:val="center"/>
+              <w:rPr>
+                <w:rFonts w:ascii="TH SarabunPSK" w:hAnsi="TH SarabunPSK" w:cs="TH SarabunPSK"/>
+              </w:rPr>
+            </w:pPr>
+          </w:p>
+        </w:tc>
+        <w:tc>
+          <w:tcPr>
+            <w:tcW w:w="8336" w:type="dxa"/>
+            <w:gridSpan w:val="40"/>
+            <w:tcBorders>
+              <w:left w:val="single" w:sz="12" w:space="0" w:color="auto"/>
+            </w:tcBorders>
+          </w:tcPr>
+          <w:p>
+            <w:pPr>
+              <w:spacing w:line="460" w:lineRule="exact"/>
+              <w:rPr>
+                <w:rFonts w:ascii="TH SarabunPSK" w:hAnsi="TH SarabunPSK" w:cs="TH SarabunPSK"/>
+                <w:b/>
+                <w:bCs/>
+                <w:sz w:val="32"/>
+                <w:szCs w:val="32"/>
+              </w:rPr>
+            </w:pPr>
+            <w:r>
+              <w:rPr>
+                <w:rFonts w:ascii="TH SarabunPSK" w:hAnsi="TH SarabunPSK" w:cs="TH SarabunPSK"/>
+                <w:b/>
+                <w:bCs/>
+                <w:sz w:val="32"/>
+                <w:szCs w:val="32"/>
+                <w:cs/>
+              </w:rPr>
+              <w:t xml:space="preserve">อาชีพ </w:t>
+            </w:r>
+            <w:r>
+              <w:rPr>
+                <w:rFonts w:ascii="TH SarabunPSK" w:hAnsi="TH SarabunPSK" w:cs="TH SarabunPSK"/>
+                <w:sz w:val="32"/>
+                <w:szCs w:val="32"/>
+                <w:cs/>
+              </w:rPr>
+              <w:t>( ลงให้ชัดเจนว่าอาชีพชนิดใด ถ้าเป็นข้าราชการ  ให้ปรากฏว่าในหรือนอกราชการ</w:t>
+            </w:r>
+          </w:p>
+        </w:tc>
+      </w:tr>
+      <w:tr>
+        <w:trPr>
+          <w:gridAfter w:val="3"/>
+          <w:wAfter w:w="111" w:type="dxa"/>
+        </w:trPr>
+        <w:tc>
+          <w:tcPr>
+            <w:tcW w:w="2479" w:type="dxa"/>
+            <w:gridSpan w:val="5"/>
+            <w:tcBorders>
+              <w:right w:val="single" w:sz="12" w:space="0" w:color="000000"/>
+            </w:tcBorders>
+          </w:tcPr>
+          <w:p>
+            <w:pPr>
+              <w:spacing w:line="460" w:lineRule="exact"/>
+              <w:rPr>
+                <w:rFonts w:ascii="TH SarabunPSK" w:hAnsi="TH SarabunPSK" w:cs="TH SarabunPSK"/>
+                <w:sz w:val="32"/>
+                <w:szCs w:val="32"/>
+              </w:rPr>
+            </w:pPr>
+          </w:p>
+        </w:tc>
+        <w:tc>
+          <w:tcPr>
+            <w:tcW w:w="8336" w:type="dxa"/>
+            <w:gridSpan w:val="40"/>
+            <w:tcBorders>
+              <w:left w:val="single" w:sz="12" w:space="0" w:color="000000"/>
+            </w:tcBorders>
+          </w:tcPr>
+          <w:p>
+            <w:pPr>
+              <w:spacing w:line="460" w:lineRule="exact"/>
+              <w:rPr>
+                <w:rFonts w:ascii="TH SarabunPSK" w:hAnsi="TH SarabunPSK" w:cs="TH SarabunPSK"/>
+                <w:sz w:val="32"/>
+                <w:szCs w:val="32"/>
+              </w:rPr>
+            </w:pPr>
+            <w:r>
+              <w:rPr>
+                <w:rFonts w:ascii="TH SarabunPSK" w:hAnsi="TH SarabunPSK" w:cs="TH SarabunPSK"/>
+                <w:sz w:val="32"/>
+                <w:szCs w:val="32"/>
+                <w:cs/>
+              </w:rPr>
+              <w:t>มีเบี้ยหวัด</w:t>
+            </w:r>
+            <w:r>
+              <w:rPr>
+                <w:rFonts w:ascii="TH SarabunPSK" w:hAnsi="TH SarabunPSK" w:cs="TH SarabunPSK"/>
+                <w:sz w:val="32"/>
+                <w:szCs w:val="32"/>
+              </w:rPr>
+              <w:t xml:space="preserve">,  </w:t>
+            </w:r>
+            <w:r>
+              <w:rPr>
+                <w:rFonts w:ascii="TH SarabunPSK" w:hAnsi="TH SarabunPSK" w:cs="TH SarabunPSK"/>
+                <w:sz w:val="32"/>
+                <w:szCs w:val="32"/>
+                <w:cs/>
+              </w:rPr>
+              <w:t>หรือมีบำเหน็จ</w:t>
+            </w:r>
+            <w:r>
+              <w:rPr>
+                <w:rFonts w:ascii="TH SarabunPSK" w:hAnsi="TH SarabunPSK" w:cs="TH SarabunPSK"/>
+                <w:sz w:val="32"/>
+                <w:szCs w:val="32"/>
+              </w:rPr>
+              <w:t xml:space="preserve">,  </w:t>
+            </w:r>
+            <w:r>
+              <w:rPr>
+                <w:rFonts w:ascii="TH SarabunPSK" w:hAnsi="TH SarabunPSK" w:cs="TH SarabunPSK"/>
+                <w:sz w:val="32"/>
+                <w:szCs w:val="32"/>
+                <w:cs/>
+              </w:rPr>
+              <w:t>หรือมีบำนาญ  ให้ลงตามประเภทที่รับ )</w:t>
+            </w:r>
+          </w:p>
+        </w:tc>
+      </w:tr>
+      <w:tr>
+        <w:trPr>
+          <w:gridAfter w:val="3"/>
+          <w:wAfter w:w="111" w:type="dxa"/>
+        </w:trPr>
+        <w:tc>
+          <w:tcPr>
+            <w:tcW w:w="2479" w:type="dxa"/>
+            <w:gridSpan w:val="5"/>
+            <w:tcBorders>
+              <w:right w:val="single" w:sz="12" w:space="0" w:color="000000"/>
+            </w:tcBorders>
+          </w:tcPr>
+          <w:p>
+            <w:pPr>
+              <w:spacing w:line="380" w:lineRule="exact"/>
+              <w:rPr>
+                <w:rFonts w:ascii="TH SarabunPSK" w:hAnsi="TH SarabunPSK" w:cs="TH SarabunPSK"/>
+                <w:sz w:val="32"/>
+                <w:szCs w:val="32"/>
+              </w:rPr>
+            </w:pPr>
+          </w:p>
+        </w:tc>
+        <w:tc>
+          <w:tcPr>
+            <w:tcW w:w="8336" w:type="dxa"/>
+            <w:gridSpan w:val="40"/>
+            <w:tcBorders>
+              <w:left w:val="single" w:sz="12" w:space="0" w:color="000000"/>
+              <w:bottom w:val="dotted" w:sz="4" w:space="0" w:color="000000"/>
+            </w:tcBorders>
+          </w:tcPr>
+          <w:p>
+            <w:pPr>
+              <w:spacing w:line="340" w:lineRule="exact"/>
+              <w:jc w:val="center"/>
+              <w:rPr>
+                <w:rFonts w:ascii="TH SarabunPSK" w:hAnsi="TH SarabunPSK" w:cs="TH SarabunPSK"/>
+                <w:sz w:val="32"/>
+                <w:szCs w:val="32"/>
+              </w:rPr>
+            </w:pPr>
+            <w:r>
+              <w:rPr>
+                <w:rFonts w:ascii="TH SarabunPSK" w:hAnsi="TH SarabunPSK" w:cs="TH SarabunPSK"/>
+                <w:sz w:val="32"/>
+                <w:szCs w:val="32"/>
+              </w:rPr>
+              <w:fldChar w:fldCharType="begin"/>
+            </w:r>
+            <w:r>
+              <w:rPr>
+                <w:rFonts w:ascii="TH SarabunPSK" w:hAnsi="TH SarabunPSK" w:cs="TH SarabunPSK"/>
+                <w:sz w:val="32"/>
+                <w:szCs w:val="32"/>
+              </w:rPr>
+              <w:instrText xml:space="preserve"> MERGEFIELD PA17 </w:instrText>
+            </w:r>
+            <w:r>
+              <w:rPr>
+                <w:rFonts w:ascii="TH SarabunPSK" w:hAnsi="TH SarabunPSK" w:cs="TH SarabunPSK"/>
+                <w:sz w:val="32"/>
+                <w:szCs w:val="32"/>
+              </w:rPr>
+              <w:fldChar w:fldCharType="separate"/>
+            </w:r>
+            <w:r>
+              <w:rPr>
+                <w:rFonts w:ascii="TH SarabunPSK" w:hAnsi="TH SarabunPSK" w:cs="TH SarabunPSK"/>
+                <w:noProof/>
+                <w:sz w:val="32"/>
+                <w:szCs w:val="32"/>
+              </w:rPr>
+              <w:t>«PA17»</w:t>
+            </w:r>
+            <w:r>
+              <w:rPr>
+                <w:rFonts w:ascii="TH SarabunPSK" w:hAnsi="TH SarabunPSK" w:cs="TH SarabunPSK"/>
+                <w:sz w:val="32"/>
+                <w:szCs w:val="32"/>
+              </w:rPr>
+              <w:fldChar w:fldCharType="end"/>
+            </w:r>
+          </w:p>
+        </w:tc>
+      </w:tr>
+      <w:tr>
+        <w:trPr>
+          <w:gridAfter w:val="2"/>
+          <w:wAfter w:w="103" w:type="dxa"/>
+        </w:trPr>
+        <w:tc>
+          <w:tcPr>
+            <w:tcW w:w="2479" w:type="dxa"/>
+            <w:gridSpan w:val="5"/>
+            <w:tcBorders>
+              <w:right w:val="single" w:sz="12" w:space="0" w:color="000000"/>
+            </w:tcBorders>
+          </w:tcPr>
+          <w:p>
+            <w:pPr>
+              <w:spacing w:line="440" w:lineRule="exact"/>
+              <w:rPr>
+                <w:rFonts w:ascii="TH SarabunPSK" w:hAnsi="TH SarabunPSK" w:cs="TH SarabunPSK"/>
+                <w:sz w:val="32"/>
+                <w:szCs w:val="32"/>
+              </w:rPr>
+            </w:pPr>
+          </w:p>
+        </w:tc>
+        <w:tc>
+          <w:tcPr>
+            <w:tcW w:w="1338" w:type="dxa"/>
+            <w:gridSpan w:val="7"/>
+            <w:tcBorders>
+              <w:left w:val="single" w:sz="12" w:space="0" w:color="000000"/>
+            </w:tcBorders>
+          </w:tcPr>
+          <w:p>
+            <w:pPr>
+              <w:spacing w:line="440" w:lineRule="exact"/>
+              <w:rPr>
+                <w:rFonts w:ascii="TH SarabunPSK" w:hAnsi="TH SarabunPSK" w:cs="TH SarabunPSK"/>
+                <w:b/>
+                <w:bCs/>
+                <w:sz w:val="32"/>
+                <w:szCs w:val="32"/>
+              </w:rPr>
+            </w:pPr>
+            <w:r>
+              <w:rPr>
+                <w:rFonts w:ascii="TH SarabunPSK" w:hAnsi="TH SarabunPSK" w:cs="TH SarabunPSK"/>
+                <w:b/>
+                <w:bCs/>
+                <w:sz w:val="32"/>
+                <w:szCs w:val="32"/>
+                <w:cs/>
+              </w:rPr>
+              <w:t>อยู่บ้านเลขที่</w:t>
+            </w:r>
+          </w:p>
+        </w:tc>
+        <w:tc>
+          <w:tcPr>
+            <w:tcW w:w="1615" w:type="dxa"/>
+            <w:gridSpan w:val="8"/>
+            <w:tcBorders>
+              <w:bottom w:val="dotted" w:sz="4" w:space="0" w:color="000000"/>
+            </w:tcBorders>
+          </w:tcPr>
+          <w:p>
+            <w:pPr>
+              <w:spacing w:line="440" w:lineRule="exact"/>
+              <w:jc w:val="center"/>
+              <w:rPr>
+                <w:rFonts w:ascii="TH SarabunPSK" w:hAnsi="TH SarabunPSK" w:cs="TH SarabunPSK"/>
+                <w:sz w:val="32"/>
+                <w:szCs w:val="32"/>
+              </w:rPr>
+            </w:pPr>
+            <w:r>
+              <w:rPr>
+                <w:rFonts w:ascii="TH SarabunPSK" w:hAnsi="TH SarabunPSK" w:cs="TH SarabunPSK"/>
+                <w:sz w:val="32"/>
+                <w:szCs w:val="32"/>
+              </w:rPr>
+              <w:fldChar w:fldCharType="begin"/>
+            </w:r>
+            <w:r>
+              <w:rPr>
+                <w:rFonts w:ascii="TH SarabunPSK" w:hAnsi="TH SarabunPSK" w:cs="TH SarabunPSK"/>
+                <w:sz w:val="32"/>
+                <w:szCs w:val="32"/>
+              </w:rPr>
+              <w:instrText xml:space="preserve"> MERGEFIELD PA22 </w:instrText>
+            </w:r>
+            <w:r>
+              <w:rPr>
+                <w:rFonts w:ascii="TH SarabunPSK" w:hAnsi="TH SarabunPSK" w:cs="TH SarabunPSK"/>
+                <w:sz w:val="32"/>
+                <w:szCs w:val="32"/>
+              </w:rPr>
+              <w:fldChar w:fldCharType="separate"/>
+            </w:r>
+            <w:r>
+              <w:rPr>
+                <w:rFonts w:ascii="TH SarabunPSK" w:hAnsi="TH SarabunPSK" w:cs="TH SarabunPSK"/>
+                <w:noProof/>
+                <w:sz w:val="32"/>
+                <w:szCs w:val="32"/>
+              </w:rPr>
+              <w:t>«PA22»</w:t>
+            </w:r>
+            <w:r>
+              <w:rPr>
+                <w:rFonts w:ascii="TH SarabunPSK" w:hAnsi="TH SarabunPSK" w:cs="TH SarabunPSK"/>
+                <w:sz w:val="32"/>
+                <w:szCs w:val="32"/>
+              </w:rPr>
+              <w:fldChar w:fldCharType="end"/>
+            </w:r>
+          </w:p>
+        </w:tc>
+        <w:tc>
+          <w:tcPr>
+            <w:tcW w:w="834" w:type="dxa"/>
+            <w:gridSpan w:val="5"/>
+          </w:tcPr>
+          <w:p>
+            <w:pPr>
+              <w:spacing w:line="440" w:lineRule="exact"/>
+              <w:jc w:val="center"/>
+              <w:rPr>
+                <w:rFonts w:ascii="TH SarabunPSK" w:hAnsi="TH SarabunPSK" w:cs="TH SarabunPSK"/>
+                <w:b/>
+                <w:bCs/>
+                <w:sz w:val="32"/>
+                <w:szCs w:val="32"/>
+              </w:rPr>
+            </w:pPr>
+            <w:r>
+              <w:rPr>
+                <w:rFonts w:ascii="TH SarabunPSK" w:hAnsi="TH SarabunPSK" w:cs="TH SarabunPSK"/>
+                <w:b/>
+                <w:bCs/>
+                <w:sz w:val="32"/>
+                <w:szCs w:val="32"/>
+                <w:cs/>
+              </w:rPr>
+              <w:t>หมู่ที่</w:t>
+            </w:r>
+          </w:p>
+        </w:tc>
+        <w:tc>
+          <w:tcPr>
+            <w:tcW w:w="1334" w:type="dxa"/>
+            <w:gridSpan w:val="7"/>
+            <w:tcBorders>
+              <w:bottom w:val="dotted" w:sz="4" w:space="0" w:color="000000"/>
+            </w:tcBorders>
+          </w:tcPr>
+          <w:p>
+            <w:pPr>
+              <w:spacing w:line="440" w:lineRule="exact"/>
+              <w:jc w:val="center"/>
+              <w:rPr>
+                <w:rFonts w:ascii="TH SarabunPSK" w:hAnsi="TH SarabunPSK" w:cs="TH SarabunPSK"/>
+                <w:sz w:val="32"/>
+                <w:szCs w:val="32"/>
+              </w:rPr>
+            </w:pPr>
+            <w:r>
+              <w:rPr>
+                <w:rFonts w:ascii="TH SarabunPSK" w:hAnsi="TH SarabunPSK" w:cs="TH SarabunPSK"/>
+                <w:sz w:val="32"/>
+                <w:szCs w:val="32"/>
+              </w:rPr>
+              <w:fldChar w:fldCharType="begin"/>
+            </w:r>
+            <w:r>
+              <w:rPr>
+                <w:rFonts w:ascii="TH SarabunPSK" w:hAnsi="TH SarabunPSK" w:cs="TH SarabunPSK"/>
+                <w:sz w:val="32"/>
+                <w:szCs w:val="32"/>
+              </w:rPr>
+              <w:instrText xml:space="preserve"> MERGEFIELD PA23 </w:instrText>
+            </w:r>
+            <w:r>
+              <w:rPr>
+                <w:rFonts w:ascii="TH SarabunPSK" w:hAnsi="TH SarabunPSK" w:cs="TH SarabunPSK"/>
+                <w:sz w:val="32"/>
+                <w:szCs w:val="32"/>
+              </w:rPr>
+              <w:fldChar w:fldCharType="separate"/>
+            </w:r>
+            <w:r>
+              <w:rPr>
+                <w:rFonts w:ascii="TH SarabunPSK" w:hAnsi="TH SarabunPSK" w:cs="TH SarabunPSK"/>
+                <w:noProof/>
+                <w:sz w:val="32"/>
+                <w:szCs w:val="32"/>
+              </w:rPr>
+              <w:t>«PA23»</w:t>
+            </w:r>
+            <w:r>
+              <w:rPr>
+                <w:rFonts w:ascii="TH SarabunPSK" w:hAnsi="TH SarabunPSK" w:cs="TH SarabunPSK"/>
+                <w:sz w:val="32"/>
+                <w:szCs w:val="32"/>
+              </w:rPr>
+              <w:fldChar w:fldCharType="end"/>
+            </w:r>
+          </w:p>
+        </w:tc>
+        <w:tc>
+          <w:tcPr>
+            <w:tcW w:w="1077" w:type="dxa"/>
+            <w:gridSpan w:val="7"/>
+          </w:tcPr>
+          <w:p>
+            <w:pPr>
+              <w:spacing w:line="440" w:lineRule="exact"/>
+              <w:ind w:left="-170" w:right="-170"/>
+              <w:jc w:val="center"/>
+              <w:rPr>
+                <w:rFonts w:ascii="TH SarabunPSK" w:hAnsi="TH SarabunPSK" w:cs="TH SarabunPSK"/>
+                <w:b/>
+                <w:bCs/>
+                <w:sz w:val="32"/>
+                <w:szCs w:val="32"/>
+              </w:rPr>
+            </w:pPr>
+            <w:r>
+              <w:rPr>
+                <w:rFonts w:ascii="TH SarabunPSK" w:hAnsi="TH SarabunPSK" w:cs="TH SarabunPSK"/>
+                <w:b/>
+                <w:bCs/>
+                <w:sz w:val="32"/>
+                <w:szCs w:val="32"/>
+                <w:cs/>
+              </w:rPr>
+              <w:t>แขวง/ตำบล</w:t>
+            </w:r>
+          </w:p>
+        </w:tc>
+        <w:tc>
+          <w:tcPr>
+            <w:tcW w:w="2146" w:type="dxa"/>
+            <w:gridSpan w:val="7"/>
+            <w:tcBorders>
+              <w:bottom w:val="dotted" w:sz="4" w:space="0" w:color="000000"/>
+            </w:tcBorders>
+          </w:tcPr>
+          <w:p>
+            <w:pPr>
+              <w:spacing w:line="440" w:lineRule="exact"/>
+              <w:jc w:val="center"/>
+              <w:rPr>
+                <w:rFonts w:ascii="TH SarabunPSK" w:hAnsi="TH SarabunPSK" w:cs="TH SarabunPSK"/>
+                <w:sz w:val="32"/>
+                <w:szCs w:val="32"/>
+              </w:rPr>
+            </w:pPr>
+            <w:r>
+              <w:rPr>
+                <w:rFonts w:ascii="TH SarabunPSK" w:hAnsi="TH SarabunPSK" w:cs="TH SarabunPSK"/>
+                <w:sz w:val="32"/>
+                <w:szCs w:val="32"/>
+              </w:rPr>
+              <w:fldChar w:fldCharType="begin"/>
+            </w:r>
+            <w:r>
+              <w:rPr>
+                <w:rFonts w:ascii="TH SarabunPSK" w:hAnsi="TH SarabunPSK" w:cs="TH SarabunPSK"/>
+                <w:sz w:val="32"/>
+                <w:szCs w:val="32"/>
+              </w:rPr>
+              <w:instrText xml:space="preserve"> MERGEFIELD PA24 </w:instrText>
+            </w:r>
+            <w:r>
+              <w:rPr>
+                <w:rFonts w:ascii="TH SarabunPSK" w:hAnsi="TH SarabunPSK" w:cs="TH SarabunPSK"/>
+                <w:sz w:val="32"/>
+                <w:szCs w:val="32"/>
+              </w:rPr>
+              <w:fldChar w:fldCharType="separate"/>
+            </w:r>
+            <w:r>
+              <w:rPr>
+                <w:rFonts w:ascii="TH SarabunPSK" w:hAnsi="TH SarabunPSK" w:cs="TH SarabunPSK"/>
+                <w:noProof/>
+                <w:sz w:val="32"/>
+                <w:szCs w:val="32"/>
+              </w:rPr>
+              <w:t>«PA24»</w:t>
+            </w:r>
+            <w:r>
+              <w:rPr>
+                <w:rFonts w:ascii="TH SarabunPSK" w:hAnsi="TH SarabunPSK" w:cs="TH SarabunPSK"/>
+                <w:sz w:val="32"/>
+                <w:szCs w:val="32"/>
+              </w:rPr>
+              <w:fldChar w:fldCharType="end"/>
             </w:r>
           </w:p>
         </w:tc>
@@ -2434,1088 +3389,143 @@
       <w:tr>
         <w:trPr>
           <w:gridAfter w:val="1"/>
-          <w:wAfter w:w="7" w:type="dxa"/>
+          <w:wAfter w:w="96" w:type="dxa"/>
         </w:trPr>
         <w:tc>
           <w:tcPr>
             <w:tcW w:w="2479" w:type="dxa"/>
-            <w:gridSpan w:val="3"/>
-            <w:tcBorders>
-              <w:bottom w:val="dotted" w:sz="8" w:space="0" w:color="auto"/>
-              <w:right w:val="single" w:sz="12" w:space="0" w:color="auto"/>
-            </w:tcBorders>
-            <w:vAlign w:val="bottom"/>
-          </w:tcPr>
-          <w:p>
-            <w:pPr>
-              <w:spacing w:line="460" w:lineRule="exact"/>
+            <w:gridSpan w:val="5"/>
+            <w:tcBorders>
+              <w:right w:val="single" w:sz="12" w:space="0" w:color="000000"/>
+            </w:tcBorders>
+          </w:tcPr>
+          <w:p>
+            <w:pPr>
+              <w:spacing w:line="440" w:lineRule="exact"/>
+              <w:rPr>
+                <w:rFonts w:ascii="TH SarabunPSK" w:hAnsi="TH SarabunPSK" w:cs="TH SarabunPSK"/>
+                <w:sz w:val="32"/>
+                <w:szCs w:val="32"/>
+              </w:rPr>
+            </w:pPr>
+          </w:p>
+        </w:tc>
+        <w:tc>
+          <w:tcPr>
+            <w:tcW w:w="1388" w:type="dxa"/>
+            <w:gridSpan w:val="8"/>
+            <w:tcBorders>
+              <w:left w:val="single" w:sz="12" w:space="0" w:color="000000"/>
+            </w:tcBorders>
+          </w:tcPr>
+          <w:p>
+            <w:pPr>
+              <w:spacing w:line="440" w:lineRule="exact"/>
               <w:jc w:val="center"/>
               <w:rPr>
                 <w:rFonts w:ascii="TH SarabunPSK" w:hAnsi="TH SarabunPSK" w:cs="TH SarabunPSK"/>
-              </w:rPr>
-            </w:pPr>
-            <w:r>
-              <w:rPr>
-                <w:rFonts w:ascii="TH SarabunPSK" w:hAnsi="TH SarabunPSK" w:cs="TH SarabunPSK"/>
-              </w:rPr>
-              <w:fldChar w:fldCharType="begin"/>
-            </w:r>
-            <w:r>
-              <w:rPr>
-                <w:rFonts w:ascii="TH SarabunPSK" w:hAnsi="TH SarabunPSK" w:cs="TH SarabunPSK"/>
-              </w:rPr>
-              <w:instrText xml:space="preserve"> MERGEFIELD P03 </w:instrText>
-            </w:r>
-            <w:r>
-              <w:rPr>
-                <w:rFonts w:ascii="TH SarabunPSK" w:hAnsi="TH SarabunPSK" w:cs="TH SarabunPSK"/>
-              </w:rPr>
-              <w:fldChar w:fldCharType="separate"/>
-            </w:r>
-            <w:r>
-              <w:rPr>
-                <w:rFonts w:ascii="TH SarabunPSK" w:hAnsi="TH SarabunPSK" w:cs="TH SarabunPSK"/>
-                <w:noProof/>
-              </w:rPr>
-              <w:t>«P03»</w:t>
-            </w:r>
-            <w:r>
-              <w:rPr>
-                <w:rFonts w:ascii="TH SarabunPSK" w:hAnsi="TH SarabunPSK" w:cs="TH SarabunPSK"/>
-              </w:rPr>
-              <w:fldChar w:fldCharType="end"/>
-            </w:r>
-            <w:r>
-              <w:rPr>
-                <w:rFonts w:ascii="TH SarabunPSK" w:hAnsi="TH SarabunPSK" w:cs="TH SarabunPSK" w:hint="cs"/>
-                <w:cs/>
-              </w:rPr>
-              <w:t xml:space="preserve">  </w:t>
-            </w:r>
-            <w:r>
-              <w:rPr>
-                <w:rFonts w:ascii="TH SarabunPSK" w:hAnsi="TH SarabunPSK" w:cs="TH SarabunPSK"/>
-              </w:rPr>
-              <w:fldChar w:fldCharType="begin"/>
-            </w:r>
-            <w:r>
-              <w:rPr>
-                <w:rFonts w:ascii="TH SarabunPSK" w:hAnsi="TH SarabunPSK" w:cs="TH SarabunPSK"/>
-              </w:rPr>
-              <w:instrText xml:space="preserve"> MERGEFIELD P04 </w:instrText>
-            </w:r>
-            <w:r>
-              <w:rPr>
-                <w:rFonts w:ascii="TH SarabunPSK" w:hAnsi="TH SarabunPSK" w:cs="TH SarabunPSK"/>
-              </w:rPr>
-              <w:fldChar w:fldCharType="separate"/>
-            </w:r>
-            <w:r>
-              <w:rPr>
-                <w:rFonts w:ascii="TH SarabunPSK" w:hAnsi="TH SarabunPSK" w:cs="TH SarabunPSK"/>
-                <w:noProof/>
-              </w:rPr>
-              <w:t>«P04»</w:t>
-            </w:r>
-            <w:r>
-              <w:rPr>
-                <w:rFonts w:ascii="TH SarabunPSK" w:hAnsi="TH SarabunPSK" w:cs="TH SarabunPSK"/>
-              </w:rPr>
-              <w:fldChar w:fldCharType="end"/>
-            </w:r>
-          </w:p>
-        </w:tc>
-        <w:tc>
-          <w:tcPr>
-            <w:tcW w:w="1089" w:type="dxa"/>
-            <w:gridSpan w:val="3"/>
-            <w:tcBorders>
-              <w:left w:val="single" w:sz="12" w:space="0" w:color="auto"/>
-            </w:tcBorders>
-          </w:tcPr>
-          <w:p>
-            <w:pPr>
-              <w:spacing w:line="460" w:lineRule="exact"/>
+                <w:sz w:val="32"/>
+                <w:szCs w:val="32"/>
+              </w:rPr>
+            </w:pPr>
+            <w:r>
               <w:rPr>
                 <w:rFonts w:ascii="TH SarabunPSK" w:hAnsi="TH SarabunPSK" w:cs="TH SarabunPSK"/>
                 <w:b/>
                 <w:bCs/>
                 <w:sz w:val="32"/>
                 <w:szCs w:val="32"/>
-              </w:rPr>
-            </w:pPr>
-            <w:r>
+                <w:cs/>
+              </w:rPr>
+              <w:t>เขต/อำเภอ</w:t>
+            </w:r>
+          </w:p>
+        </w:tc>
+        <w:tc>
+          <w:tcPr>
+            <w:tcW w:w="2566" w:type="dxa"/>
+            <w:gridSpan w:val="14"/>
+            <w:tcBorders>
+              <w:bottom w:val="dotted" w:sz="4" w:space="0" w:color="000000"/>
+            </w:tcBorders>
+          </w:tcPr>
+          <w:p>
+            <w:pPr>
+              <w:spacing w:line="440" w:lineRule="exact"/>
+              <w:jc w:val="center"/>
+              <w:rPr>
+                <w:rFonts w:ascii="TH SarabunPSK" w:hAnsi="TH SarabunPSK" w:cs="TH SarabunPSK"/>
+                <w:sz w:val="32"/>
+                <w:szCs w:val="32"/>
+              </w:rPr>
+            </w:pPr>
+            <w:r>
+              <w:rPr>
+                <w:rFonts w:ascii="TH SarabunPSK" w:hAnsi="TH SarabunPSK" w:cs="TH SarabunPSK"/>
+                <w:sz w:val="32"/>
+                <w:szCs w:val="32"/>
+              </w:rPr>
+              <w:fldChar w:fldCharType="begin"/>
+            </w:r>
+            <w:r>
+              <w:rPr>
+                <w:rFonts w:ascii="TH SarabunPSK" w:hAnsi="TH SarabunPSK" w:cs="TH SarabunPSK"/>
+                <w:sz w:val="32"/>
+                <w:szCs w:val="32"/>
+              </w:rPr>
+              <w:instrText xml:space="preserve"> MERGEFIELD PA25 </w:instrText>
+            </w:r>
+            <w:r>
+              <w:rPr>
+                <w:rFonts w:ascii="TH SarabunPSK" w:hAnsi="TH SarabunPSK" w:cs="TH SarabunPSK"/>
+                <w:sz w:val="32"/>
+                <w:szCs w:val="32"/>
+              </w:rPr>
+              <w:fldChar w:fldCharType="separate"/>
+            </w:r>
+            <w:r>
+              <w:rPr>
+                <w:rFonts w:ascii="TH SarabunPSK" w:hAnsi="TH SarabunPSK" w:cs="TH SarabunPSK"/>
+                <w:noProof/>
+                <w:sz w:val="32"/>
+                <w:szCs w:val="32"/>
+              </w:rPr>
+              <w:t>«PA25»</w:t>
+            </w:r>
+            <w:r>
+              <w:rPr>
+                <w:rFonts w:ascii="TH SarabunPSK" w:hAnsi="TH SarabunPSK" w:cs="TH SarabunPSK"/>
+                <w:sz w:val="32"/>
+                <w:szCs w:val="32"/>
+              </w:rPr>
+              <w:fldChar w:fldCharType="end"/>
+            </w:r>
+          </w:p>
+        </w:tc>
+        <w:tc>
+          <w:tcPr>
+            <w:tcW w:w="984" w:type="dxa"/>
+            <w:gridSpan w:val="4"/>
+          </w:tcPr>
+          <w:p>
+            <w:pPr>
+              <w:spacing w:line="440" w:lineRule="exact"/>
+              <w:jc w:val="center"/>
               <w:rPr>
                 <w:rFonts w:ascii="TH SarabunPSK" w:hAnsi="TH SarabunPSK" w:cs="TH SarabunPSK"/>
                 <w:b/>
                 <w:bCs/>
                 <w:sz w:val="32"/>
                 <w:szCs w:val="32"/>
-                <w:cs/>
-              </w:rPr>
-              <w:t>เชื้อชาติ</w:t>
-            </w:r>
-          </w:p>
-        </w:tc>
-        <w:tc>
-          <w:tcPr>
-            <w:tcW w:w="1624" w:type="dxa"/>
-            <w:gridSpan w:val="8"/>
-            <w:tcBorders>
-              <w:bottom w:val="dotted" w:sz="4" w:space="0" w:color="auto"/>
-            </w:tcBorders>
-          </w:tcPr>
-          <w:p>
-            <w:pPr>
-              <w:spacing w:line="460" w:lineRule="exact"/>
-              <w:jc w:val="center"/>
-              <w:rPr>
-                <w:rFonts w:ascii="TH SarabunPSK" w:hAnsi="TH SarabunPSK" w:cs="TH SarabunPSK"/>
-                <w:sz w:val="32"/>
-                <w:szCs w:val="32"/>
-              </w:rPr>
-            </w:pPr>
-            <w:r>
-              <w:rPr>
-                <w:rFonts w:ascii="TH SarabunPSK" w:hAnsi="TH SarabunPSK" w:cs="TH SarabunPSK"/>
-                <w:sz w:val="32"/>
-                <w:szCs w:val="32"/>
-              </w:rPr>
-              <w:fldChar w:fldCharType="begin"/>
-            </w:r>
-            <w:r>
-              <w:rPr>
-                <w:rFonts w:ascii="TH SarabunPSK" w:hAnsi="TH SarabunPSK" w:cs="TH SarabunPSK"/>
-                <w:sz w:val="32"/>
-                <w:szCs w:val="32"/>
-              </w:rPr>
-              <w:instrText xml:space="preserve"> MERGEFIELD PA14 </w:instrText>
-            </w:r>
-            <w:r>
-              <w:rPr>
-                <w:rFonts w:ascii="TH SarabunPSK" w:hAnsi="TH SarabunPSK" w:cs="TH SarabunPSK"/>
-                <w:sz w:val="32"/>
-                <w:szCs w:val="32"/>
-              </w:rPr>
-              <w:fldChar w:fldCharType="separate"/>
-            </w:r>
-            <w:r>
-              <w:rPr>
-                <w:rFonts w:ascii="TH SarabunPSK" w:hAnsi="TH SarabunPSK" w:cs="TH SarabunPSK"/>
-                <w:noProof/>
-                <w:sz w:val="32"/>
-                <w:szCs w:val="32"/>
-              </w:rPr>
-              <w:t>«PA14»</w:t>
-            </w:r>
-            <w:r>
-              <w:rPr>
-                <w:rFonts w:ascii="TH SarabunPSK" w:hAnsi="TH SarabunPSK" w:cs="TH SarabunPSK"/>
-                <w:sz w:val="32"/>
-                <w:szCs w:val="32"/>
-              </w:rPr>
-              <w:fldChar w:fldCharType="end"/>
-            </w:r>
-          </w:p>
-        </w:tc>
-        <w:tc>
-          <w:tcPr>
-            <w:tcW w:w="1115" w:type="dxa"/>
-            <w:gridSpan w:val="7"/>
-            <w:tcBorders>
-              <w:top w:val="dotted" w:sz="4" w:space="0" w:color="auto"/>
-            </w:tcBorders>
-          </w:tcPr>
-          <w:p>
-            <w:pPr>
-              <w:spacing w:line="460" w:lineRule="exact"/>
-              <w:jc w:val="center"/>
+              </w:rPr>
+            </w:pPr>
+            <w:r>
               <w:rPr>
                 <w:rFonts w:ascii="TH SarabunPSK" w:hAnsi="TH SarabunPSK" w:cs="TH SarabunPSK"/>
                 <w:b/>
                 <w:bCs/>
                 <w:sz w:val="32"/>
                 <w:szCs w:val="32"/>
-              </w:rPr>
-            </w:pPr>
-            <w:r>
-              <w:rPr>
-                <w:rFonts w:ascii="TH SarabunPSK" w:hAnsi="TH SarabunPSK" w:cs="TH SarabunPSK"/>
-                <w:b/>
-                <w:bCs/>
-                <w:sz w:val="32"/>
-                <w:szCs w:val="32"/>
-                <w:cs/>
-              </w:rPr>
-              <w:t>สัญชาติ</w:t>
-            </w:r>
-          </w:p>
-        </w:tc>
-        <w:tc>
-          <w:tcPr>
-            <w:tcW w:w="1585" w:type="dxa"/>
-            <w:gridSpan w:val="9"/>
-            <w:tcBorders>
-              <w:bottom w:val="dotted" w:sz="4" w:space="0" w:color="000000"/>
-            </w:tcBorders>
-          </w:tcPr>
-          <w:p>
-            <w:pPr>
-              <w:spacing w:line="460" w:lineRule="exact"/>
-              <w:jc w:val="center"/>
-              <w:rPr>
-                <w:rFonts w:ascii="TH SarabunPSK" w:hAnsi="TH SarabunPSK" w:cs="TH SarabunPSK"/>
-                <w:sz w:val="32"/>
-                <w:szCs w:val="32"/>
-              </w:rPr>
-            </w:pPr>
-            <w:r>
-              <w:rPr>
-                <w:rFonts w:ascii="TH SarabunPSK" w:hAnsi="TH SarabunPSK" w:cs="TH SarabunPSK"/>
-                <w:sz w:val="32"/>
-                <w:szCs w:val="32"/>
-              </w:rPr>
-              <w:fldChar w:fldCharType="begin"/>
-            </w:r>
-            <w:r>
-              <w:rPr>
-                <w:rFonts w:ascii="TH SarabunPSK" w:hAnsi="TH SarabunPSK" w:cs="TH SarabunPSK"/>
-                <w:sz w:val="32"/>
-                <w:szCs w:val="32"/>
-              </w:rPr>
-              <w:instrText xml:space="preserve"> MERGEFIELD PA15 </w:instrText>
-            </w:r>
-            <w:r>
-              <w:rPr>
-                <w:rFonts w:ascii="TH SarabunPSK" w:hAnsi="TH SarabunPSK" w:cs="TH SarabunPSK"/>
-                <w:sz w:val="32"/>
-                <w:szCs w:val="32"/>
-              </w:rPr>
-              <w:fldChar w:fldCharType="separate"/>
-            </w:r>
-            <w:r>
-              <w:rPr>
-                <w:rFonts w:ascii="TH SarabunPSK" w:hAnsi="TH SarabunPSK" w:cs="TH SarabunPSK"/>
-                <w:noProof/>
-                <w:sz w:val="32"/>
-                <w:szCs w:val="32"/>
-              </w:rPr>
-              <w:t>«PA15»</w:t>
-            </w:r>
-            <w:r>
-              <w:rPr>
-                <w:rFonts w:ascii="TH SarabunPSK" w:hAnsi="TH SarabunPSK" w:cs="TH SarabunPSK"/>
-                <w:sz w:val="32"/>
-                <w:szCs w:val="32"/>
-              </w:rPr>
-              <w:fldChar w:fldCharType="end"/>
-            </w:r>
-          </w:p>
-        </w:tc>
-        <w:tc>
-          <w:tcPr>
-            <w:tcW w:w="864" w:type="dxa"/>
-            <w:gridSpan w:val="5"/>
-          </w:tcPr>
-          <w:p>
-            <w:pPr>
-              <w:spacing w:line="460" w:lineRule="exact"/>
-              <w:jc w:val="center"/>
-              <w:rPr>
-                <w:rFonts w:ascii="TH SarabunPSK" w:hAnsi="TH SarabunPSK" w:cs="TH SarabunPSK"/>
-                <w:b/>
-                <w:bCs/>
-                <w:sz w:val="32"/>
-                <w:szCs w:val="32"/>
-              </w:rPr>
-            </w:pPr>
-            <w:r>
-              <w:rPr>
-                <w:rFonts w:ascii="TH SarabunPSK" w:hAnsi="TH SarabunPSK" w:cs="TH SarabunPSK"/>
-                <w:b/>
-                <w:bCs/>
-                <w:sz w:val="32"/>
-                <w:szCs w:val="32"/>
-                <w:cs/>
-              </w:rPr>
-              <w:t>ศาสนา</w:t>
-            </w:r>
-          </w:p>
-        </w:tc>
-        <w:tc>
-          <w:tcPr>
-            <w:tcW w:w="2067" w:type="dxa"/>
-            <w:gridSpan w:val="5"/>
-            <w:tcBorders>
-              <w:bottom w:val="dotted" w:sz="4" w:space="0" w:color="000000"/>
-            </w:tcBorders>
-          </w:tcPr>
-          <w:p>
-            <w:pPr>
-              <w:spacing w:line="460" w:lineRule="exact"/>
-              <w:rPr>
-                <w:rFonts w:ascii="TH SarabunPSK" w:hAnsi="TH SarabunPSK" w:cs="TH SarabunPSK"/>
-                <w:sz w:val="32"/>
-                <w:szCs w:val="32"/>
-              </w:rPr>
-            </w:pPr>
-            <w:r>
-              <w:rPr>
-                <w:rFonts w:ascii="TH SarabunPSK" w:hAnsi="TH SarabunPSK" w:cs="TH SarabunPSK"/>
-                <w:sz w:val="32"/>
-                <w:szCs w:val="32"/>
-              </w:rPr>
-              <w:fldChar w:fldCharType="begin"/>
-            </w:r>
-            <w:r>
-              <w:rPr>
-                <w:rFonts w:ascii="TH SarabunPSK" w:hAnsi="TH SarabunPSK" w:cs="TH SarabunPSK"/>
-                <w:sz w:val="32"/>
-                <w:szCs w:val="32"/>
-              </w:rPr>
-              <w:instrText xml:space="preserve"> MERGEFIELD PA16 </w:instrText>
-            </w:r>
-            <w:r>
-              <w:rPr>
-                <w:rFonts w:ascii="TH SarabunPSK" w:hAnsi="TH SarabunPSK" w:cs="TH SarabunPSK"/>
-                <w:sz w:val="32"/>
-                <w:szCs w:val="32"/>
-              </w:rPr>
-              <w:fldChar w:fldCharType="separate"/>
-            </w:r>
-            <w:r>
-              <w:rPr>
-                <w:rFonts w:ascii="TH SarabunPSK" w:hAnsi="TH SarabunPSK" w:cs="TH SarabunPSK"/>
-                <w:noProof/>
-                <w:sz w:val="32"/>
-                <w:szCs w:val="32"/>
-              </w:rPr>
-              <w:t>«PA16»</w:t>
-            </w:r>
-            <w:r>
-              <w:rPr>
-                <w:rFonts w:ascii="TH SarabunPSK" w:hAnsi="TH SarabunPSK" w:cs="TH SarabunPSK"/>
-                <w:sz w:val="32"/>
-                <w:szCs w:val="32"/>
-              </w:rPr>
-              <w:fldChar w:fldCharType="end"/>
-            </w:r>
-          </w:p>
-        </w:tc>
-      </w:tr>
-      <w:tr>
-        <w:trPr>
-          <w:gridAfter w:val="2"/>
-          <w:wAfter w:w="15" w:type="dxa"/>
-        </w:trPr>
-        <w:tc>
-          <w:tcPr>
-            <w:tcW w:w="2479" w:type="dxa"/>
-            <w:gridSpan w:val="3"/>
-            <w:tcBorders>
-              <w:top w:val="dotted" w:sz="8" w:space="0" w:color="auto"/>
-              <w:bottom w:val="dotted" w:sz="4" w:space="0" w:color="auto"/>
-              <w:right w:val="single" w:sz="12" w:space="0" w:color="auto"/>
-            </w:tcBorders>
-            <w:vAlign w:val="bottom"/>
-          </w:tcPr>
-          <w:p>
-            <w:pPr>
-              <w:spacing w:line="460" w:lineRule="exact"/>
-              <w:jc w:val="center"/>
-              <w:rPr>
-                <w:rFonts w:ascii="TH SarabunPSK" w:hAnsi="TH SarabunPSK" w:cs="TH SarabunPSK"/>
-              </w:rPr>
-            </w:pPr>
-            <w:r>
-              <w:rPr>
-                <w:rFonts w:ascii="TH SarabunPSK" w:hAnsi="TH SarabunPSK" w:cs="TH SarabunPSK"/>
-              </w:rPr>
-              <w:fldChar w:fldCharType="begin"/>
-            </w:r>
-            <w:r>
-              <w:rPr>
-                <w:rFonts w:ascii="TH SarabunPSK" w:hAnsi="TH SarabunPSK" w:cs="TH SarabunPSK"/>
-              </w:rPr>
-              <w:instrText xml:space="preserve"> MERGEFIELD P05 </w:instrText>
-            </w:r>
-            <w:r>
-              <w:rPr>
-                <w:rFonts w:ascii="TH SarabunPSK" w:hAnsi="TH SarabunPSK" w:cs="TH SarabunPSK"/>
-              </w:rPr>
-              <w:fldChar w:fldCharType="separate"/>
-            </w:r>
-            <w:r>
-              <w:rPr>
-                <w:rFonts w:ascii="TH SarabunPSK" w:hAnsi="TH SarabunPSK" w:cs="TH SarabunPSK"/>
-                <w:noProof/>
-              </w:rPr>
-              <w:t>«P05»</w:t>
-            </w:r>
-            <w:r>
-              <w:rPr>
-                <w:rFonts w:ascii="TH SarabunPSK" w:hAnsi="TH SarabunPSK" w:cs="TH SarabunPSK"/>
-              </w:rPr>
-              <w:fldChar w:fldCharType="end"/>
-            </w:r>
-          </w:p>
-        </w:tc>
-        <w:tc>
-          <w:tcPr>
-            <w:tcW w:w="8336" w:type="dxa"/>
-            <w:gridSpan w:val="36"/>
-            <w:tcBorders>
-              <w:left w:val="single" w:sz="12" w:space="0" w:color="auto"/>
-            </w:tcBorders>
-          </w:tcPr>
-          <w:p>
-            <w:pPr>
-              <w:spacing w:line="460" w:lineRule="exact"/>
-              <w:rPr>
-                <w:rFonts w:ascii="TH SarabunPSK" w:hAnsi="TH SarabunPSK" w:cs="TH SarabunPSK"/>
-                <w:b/>
-                <w:bCs/>
-                <w:sz w:val="32"/>
-                <w:szCs w:val="32"/>
-              </w:rPr>
-            </w:pPr>
-            <w:r>
-              <w:rPr>
-                <w:rFonts w:ascii="TH SarabunPSK" w:hAnsi="TH SarabunPSK" w:cs="TH SarabunPSK"/>
-                <w:b/>
-                <w:bCs/>
-                <w:sz w:val="32"/>
-                <w:szCs w:val="32"/>
-                <w:cs/>
-              </w:rPr>
-              <w:t xml:space="preserve">อาชีพ </w:t>
-            </w:r>
-            <w:r>
-              <w:rPr>
-                <w:rFonts w:ascii="TH SarabunPSK" w:hAnsi="TH SarabunPSK" w:cs="TH SarabunPSK"/>
-                <w:sz w:val="32"/>
-                <w:szCs w:val="32"/>
-                <w:cs/>
-              </w:rPr>
-              <w:t>( ลงให้ชัดเจนว่าอาชีพชนิดใด ถ้าเป็นข้าราชการ  ให้ปรากฏว่าในหรือนอกราชการ</w:t>
-            </w:r>
-          </w:p>
-        </w:tc>
-      </w:tr>
-      <w:tr>
-        <w:trPr>
-          <w:gridAfter w:val="2"/>
-          <w:wAfter w:w="15" w:type="dxa"/>
-        </w:trPr>
-        <w:tc>
-          <w:tcPr>
-            <w:tcW w:w="2479" w:type="dxa"/>
-            <w:gridSpan w:val="3"/>
-            <w:tcBorders>
-              <w:top w:val="dotted" w:sz="4" w:space="0" w:color="auto"/>
-              <w:right w:val="single" w:sz="12" w:space="0" w:color="000000"/>
-            </w:tcBorders>
-          </w:tcPr>
-          <w:p>
-            <w:pPr>
-              <w:spacing w:line="460" w:lineRule="exact"/>
-              <w:rPr>
-                <w:rFonts w:ascii="TH SarabunPSK" w:hAnsi="TH SarabunPSK" w:cs="TH SarabunPSK"/>
-                <w:sz w:val="32"/>
-                <w:szCs w:val="32"/>
-              </w:rPr>
-            </w:pPr>
-          </w:p>
-        </w:tc>
-        <w:tc>
-          <w:tcPr>
-            <w:tcW w:w="8336" w:type="dxa"/>
-            <w:gridSpan w:val="36"/>
-            <w:tcBorders>
-              <w:left w:val="single" w:sz="12" w:space="0" w:color="000000"/>
-            </w:tcBorders>
-          </w:tcPr>
-          <w:p>
-            <w:pPr>
-              <w:spacing w:line="460" w:lineRule="exact"/>
-              <w:rPr>
-                <w:rFonts w:ascii="TH SarabunPSK" w:hAnsi="TH SarabunPSK" w:cs="TH SarabunPSK"/>
-                <w:sz w:val="32"/>
-                <w:szCs w:val="32"/>
-              </w:rPr>
-            </w:pPr>
-            <w:r>
-              <w:rPr>
-                <w:rFonts w:ascii="TH SarabunPSK" w:hAnsi="TH SarabunPSK" w:cs="TH SarabunPSK"/>
-                <w:sz w:val="32"/>
-                <w:szCs w:val="32"/>
-                <w:cs/>
-              </w:rPr>
-              <w:t>มีเบี้ยหวัด</w:t>
-            </w:r>
-            <w:r>
-              <w:rPr>
-                <w:rFonts w:ascii="TH SarabunPSK" w:hAnsi="TH SarabunPSK" w:cs="TH SarabunPSK"/>
-                <w:sz w:val="32"/>
-                <w:szCs w:val="32"/>
-              </w:rPr>
-              <w:t xml:space="preserve">,  </w:t>
-            </w:r>
-            <w:r>
-              <w:rPr>
-                <w:rFonts w:ascii="TH SarabunPSK" w:hAnsi="TH SarabunPSK" w:cs="TH SarabunPSK"/>
-                <w:sz w:val="32"/>
-                <w:szCs w:val="32"/>
-                <w:cs/>
-              </w:rPr>
-              <w:t>หรือมีบำเหน็จ</w:t>
-            </w:r>
-            <w:r>
-              <w:rPr>
-                <w:rFonts w:ascii="TH SarabunPSK" w:hAnsi="TH SarabunPSK" w:cs="TH SarabunPSK"/>
-                <w:sz w:val="32"/>
-                <w:szCs w:val="32"/>
-              </w:rPr>
-              <w:t xml:space="preserve">,  </w:t>
-            </w:r>
-            <w:r>
-              <w:rPr>
-                <w:rFonts w:ascii="TH SarabunPSK" w:hAnsi="TH SarabunPSK" w:cs="TH SarabunPSK"/>
-                <w:sz w:val="32"/>
-                <w:szCs w:val="32"/>
-                <w:cs/>
-              </w:rPr>
-              <w:t>หรือมีบำนาญ  ให้ลงตามประเภทที่รับ )</w:t>
-            </w:r>
-          </w:p>
-        </w:tc>
-      </w:tr>
-      <w:tr>
-        <w:trPr>
-          <w:gridAfter w:val="2"/>
-          <w:wAfter w:w="15" w:type="dxa"/>
-        </w:trPr>
-        <w:tc>
-          <w:tcPr>
-            <w:tcW w:w="2479" w:type="dxa"/>
-            <w:gridSpan w:val="3"/>
-            <w:tcBorders>
-              <w:right w:val="single" w:sz="12" w:space="0" w:color="000000"/>
-            </w:tcBorders>
-          </w:tcPr>
-          <w:p>
-            <w:pPr>
-              <w:spacing w:line="380" w:lineRule="exact"/>
-              <w:rPr>
-                <w:rFonts w:ascii="TH SarabunPSK" w:hAnsi="TH SarabunPSK" w:cs="TH SarabunPSK"/>
-                <w:sz w:val="32"/>
-                <w:szCs w:val="32"/>
-              </w:rPr>
-            </w:pPr>
-          </w:p>
-        </w:tc>
-        <w:tc>
-          <w:tcPr>
-            <w:tcW w:w="8336" w:type="dxa"/>
-            <w:gridSpan w:val="36"/>
-            <w:tcBorders>
-              <w:left w:val="single" w:sz="12" w:space="0" w:color="000000"/>
-              <w:bottom w:val="dotted" w:sz="4" w:space="0" w:color="000000"/>
-            </w:tcBorders>
-          </w:tcPr>
-          <w:p>
-            <w:pPr>
-              <w:spacing w:line="340" w:lineRule="exact"/>
-              <w:jc w:val="center"/>
-              <w:rPr>
-                <w:rFonts w:ascii="TH SarabunPSK" w:hAnsi="TH SarabunPSK" w:cs="TH SarabunPSK"/>
-                <w:sz w:val="32"/>
-                <w:szCs w:val="32"/>
-              </w:rPr>
-            </w:pPr>
-            <w:r>
-              <w:rPr>
-                <w:rFonts w:ascii="TH SarabunPSK" w:hAnsi="TH SarabunPSK" w:cs="TH SarabunPSK"/>
-                <w:sz w:val="32"/>
-                <w:szCs w:val="32"/>
-              </w:rPr>
-              <w:fldChar w:fldCharType="begin"/>
-            </w:r>
-            <w:r>
-              <w:rPr>
-                <w:rFonts w:ascii="TH SarabunPSK" w:hAnsi="TH SarabunPSK" w:cs="TH SarabunPSK"/>
-                <w:sz w:val="32"/>
-                <w:szCs w:val="32"/>
-              </w:rPr>
-              <w:instrText xml:space="preserve"> MERGEFIELD PA17 </w:instrText>
-            </w:r>
-            <w:r>
-              <w:rPr>
-                <w:rFonts w:ascii="TH SarabunPSK" w:hAnsi="TH SarabunPSK" w:cs="TH SarabunPSK"/>
-                <w:sz w:val="32"/>
-                <w:szCs w:val="32"/>
-              </w:rPr>
-              <w:fldChar w:fldCharType="separate"/>
-            </w:r>
-            <w:r>
-              <w:rPr>
-                <w:rFonts w:ascii="TH SarabunPSK" w:hAnsi="TH SarabunPSK" w:cs="TH SarabunPSK"/>
-                <w:noProof/>
-                <w:sz w:val="32"/>
-                <w:szCs w:val="32"/>
-              </w:rPr>
-              <w:t>«PA17»</w:t>
-            </w:r>
-            <w:r>
-              <w:rPr>
-                <w:rFonts w:ascii="TH SarabunPSK" w:hAnsi="TH SarabunPSK" w:cs="TH SarabunPSK"/>
-                <w:sz w:val="32"/>
-                <w:szCs w:val="32"/>
-              </w:rPr>
-              <w:fldChar w:fldCharType="end"/>
-            </w:r>
-          </w:p>
-        </w:tc>
-      </w:tr>
-      <w:tr>
-        <w:trPr>
-          <w:gridAfter w:val="1"/>
-          <w:wAfter w:w="7" w:type="dxa"/>
-        </w:trPr>
-        <w:tc>
-          <w:tcPr>
-            <w:tcW w:w="2479" w:type="dxa"/>
-            <w:gridSpan w:val="3"/>
-            <w:tcBorders>
-              <w:right w:val="single" w:sz="12" w:space="0" w:color="000000"/>
-            </w:tcBorders>
-          </w:tcPr>
-          <w:p>
-            <w:pPr>
-              <w:spacing w:line="440" w:lineRule="exact"/>
-              <w:rPr>
-                <w:rFonts w:ascii="TH SarabunPSK" w:hAnsi="TH SarabunPSK" w:cs="TH SarabunPSK"/>
-                <w:sz w:val="32"/>
-                <w:szCs w:val="32"/>
-              </w:rPr>
-            </w:pPr>
-          </w:p>
-        </w:tc>
-        <w:tc>
-          <w:tcPr>
-            <w:tcW w:w="1338" w:type="dxa"/>
-            <w:gridSpan w:val="5"/>
-            <w:tcBorders>
-              <w:left w:val="single" w:sz="12" w:space="0" w:color="000000"/>
-            </w:tcBorders>
-          </w:tcPr>
-          <w:p>
-            <w:pPr>
-              <w:spacing w:line="440" w:lineRule="exact"/>
-              <w:rPr>
-                <w:rFonts w:ascii="TH SarabunPSK" w:hAnsi="TH SarabunPSK" w:cs="TH SarabunPSK"/>
-                <w:b/>
-                <w:bCs/>
-                <w:sz w:val="32"/>
-                <w:szCs w:val="32"/>
-              </w:rPr>
-            </w:pPr>
-            <w:r>
-              <w:rPr>
-                <w:rFonts w:ascii="TH SarabunPSK" w:hAnsi="TH SarabunPSK" w:cs="TH SarabunPSK"/>
-                <w:b/>
-                <w:bCs/>
-                <w:sz w:val="32"/>
-                <w:szCs w:val="32"/>
-                <w:cs/>
-              </w:rPr>
-              <w:t>อยู่บ้านเลขที่</w:t>
-            </w:r>
-          </w:p>
-        </w:tc>
-        <w:tc>
-          <w:tcPr>
-            <w:tcW w:w="1615" w:type="dxa"/>
-            <w:gridSpan w:val="7"/>
-            <w:tcBorders>
-              <w:bottom w:val="dotted" w:sz="4" w:space="0" w:color="000000"/>
-            </w:tcBorders>
-          </w:tcPr>
-          <w:p>
-            <w:pPr>
-              <w:spacing w:line="440" w:lineRule="exact"/>
-              <w:jc w:val="center"/>
-              <w:rPr>
-                <w:rFonts w:ascii="TH SarabunPSK" w:hAnsi="TH SarabunPSK" w:cs="TH SarabunPSK"/>
-                <w:sz w:val="32"/>
-                <w:szCs w:val="32"/>
-              </w:rPr>
-            </w:pPr>
-            <w:r>
-              <w:rPr>
-                <w:rFonts w:ascii="TH SarabunPSK" w:hAnsi="TH SarabunPSK" w:cs="TH SarabunPSK"/>
-                <w:sz w:val="32"/>
-                <w:szCs w:val="32"/>
-              </w:rPr>
-              <w:fldChar w:fldCharType="begin"/>
-            </w:r>
-            <w:r>
-              <w:rPr>
-                <w:rFonts w:ascii="TH SarabunPSK" w:hAnsi="TH SarabunPSK" w:cs="TH SarabunPSK"/>
-                <w:sz w:val="32"/>
-                <w:szCs w:val="32"/>
-              </w:rPr>
-              <w:instrText xml:space="preserve"> MERGEFIELD PA22 </w:instrText>
-            </w:r>
-            <w:r>
-              <w:rPr>
-                <w:rFonts w:ascii="TH SarabunPSK" w:hAnsi="TH SarabunPSK" w:cs="TH SarabunPSK"/>
-                <w:sz w:val="32"/>
-                <w:szCs w:val="32"/>
-              </w:rPr>
-              <w:fldChar w:fldCharType="separate"/>
-            </w:r>
-            <w:r>
-              <w:rPr>
-                <w:rFonts w:ascii="TH SarabunPSK" w:hAnsi="TH SarabunPSK" w:cs="TH SarabunPSK"/>
-                <w:noProof/>
-                <w:sz w:val="32"/>
-                <w:szCs w:val="32"/>
-              </w:rPr>
-              <w:t>«PA22»</w:t>
-            </w:r>
-            <w:r>
-              <w:rPr>
-                <w:rFonts w:ascii="TH SarabunPSK" w:hAnsi="TH SarabunPSK" w:cs="TH SarabunPSK"/>
-                <w:sz w:val="32"/>
-                <w:szCs w:val="32"/>
-              </w:rPr>
-              <w:fldChar w:fldCharType="end"/>
-            </w:r>
-          </w:p>
-        </w:tc>
-        <w:tc>
-          <w:tcPr>
-            <w:tcW w:w="834" w:type="dxa"/>
-            <w:gridSpan w:val="5"/>
-          </w:tcPr>
-          <w:p>
-            <w:pPr>
-              <w:spacing w:line="440" w:lineRule="exact"/>
-              <w:jc w:val="center"/>
-              <w:rPr>
-                <w:rFonts w:ascii="TH SarabunPSK" w:hAnsi="TH SarabunPSK" w:cs="TH SarabunPSK"/>
-                <w:b/>
-                <w:bCs/>
-                <w:sz w:val="32"/>
-                <w:szCs w:val="32"/>
-              </w:rPr>
-            </w:pPr>
-            <w:r>
-              <w:rPr>
-                <w:rFonts w:ascii="TH SarabunPSK" w:hAnsi="TH SarabunPSK" w:cs="TH SarabunPSK"/>
-                <w:b/>
-                <w:bCs/>
-                <w:sz w:val="32"/>
-                <w:szCs w:val="32"/>
-                <w:cs/>
-              </w:rPr>
-              <w:t>หมู่ที่</w:t>
-            </w:r>
-          </w:p>
-        </w:tc>
-        <w:tc>
-          <w:tcPr>
-            <w:tcW w:w="1334" w:type="dxa"/>
-            <w:gridSpan w:val="7"/>
-            <w:tcBorders>
-              <w:bottom w:val="dotted" w:sz="4" w:space="0" w:color="000000"/>
-            </w:tcBorders>
-          </w:tcPr>
-          <w:p>
-            <w:pPr>
-              <w:spacing w:line="440" w:lineRule="exact"/>
-              <w:jc w:val="center"/>
-              <w:rPr>
-                <w:rFonts w:ascii="TH SarabunPSK" w:hAnsi="TH SarabunPSK" w:cs="TH SarabunPSK"/>
-                <w:sz w:val="32"/>
-                <w:szCs w:val="32"/>
-              </w:rPr>
-            </w:pPr>
-            <w:r>
-              <w:rPr>
-                <w:rFonts w:ascii="TH SarabunPSK" w:hAnsi="TH SarabunPSK" w:cs="TH SarabunPSK"/>
-                <w:sz w:val="32"/>
-                <w:szCs w:val="32"/>
-              </w:rPr>
-              <w:fldChar w:fldCharType="begin"/>
-            </w:r>
-            <w:r>
-              <w:rPr>
-                <w:rFonts w:ascii="TH SarabunPSK" w:hAnsi="TH SarabunPSK" w:cs="TH SarabunPSK"/>
-                <w:sz w:val="32"/>
-                <w:szCs w:val="32"/>
-              </w:rPr>
-              <w:instrText xml:space="preserve"> MERGEFIELD PA23 </w:instrText>
-            </w:r>
-            <w:r>
-              <w:rPr>
-                <w:rFonts w:ascii="TH SarabunPSK" w:hAnsi="TH SarabunPSK" w:cs="TH SarabunPSK"/>
-                <w:sz w:val="32"/>
-                <w:szCs w:val="32"/>
-              </w:rPr>
-              <w:fldChar w:fldCharType="separate"/>
-            </w:r>
-            <w:r>
-              <w:rPr>
-                <w:rFonts w:ascii="TH SarabunPSK" w:hAnsi="TH SarabunPSK" w:cs="TH SarabunPSK"/>
-                <w:noProof/>
-                <w:sz w:val="32"/>
-                <w:szCs w:val="32"/>
-              </w:rPr>
-              <w:t>«PA23»</w:t>
-            </w:r>
-            <w:r>
-              <w:rPr>
-                <w:rFonts w:ascii="TH SarabunPSK" w:hAnsi="TH SarabunPSK" w:cs="TH SarabunPSK"/>
-                <w:sz w:val="32"/>
-                <w:szCs w:val="32"/>
-              </w:rPr>
-              <w:fldChar w:fldCharType="end"/>
-            </w:r>
-          </w:p>
-        </w:tc>
-        <w:tc>
-          <w:tcPr>
-            <w:tcW w:w="1077" w:type="dxa"/>
-            <w:gridSpan w:val="7"/>
-          </w:tcPr>
-          <w:p>
-            <w:pPr>
-              <w:spacing w:line="440" w:lineRule="exact"/>
-              <w:ind w:left="-170" w:right="-170"/>
-              <w:jc w:val="center"/>
-              <w:rPr>
-                <w:rFonts w:ascii="TH SarabunPSK" w:hAnsi="TH SarabunPSK" w:cs="TH SarabunPSK"/>
-                <w:b/>
-                <w:bCs/>
-                <w:sz w:val="32"/>
-                <w:szCs w:val="32"/>
-              </w:rPr>
-            </w:pPr>
-            <w:r>
-              <w:rPr>
-                <w:rFonts w:ascii="TH SarabunPSK" w:hAnsi="TH SarabunPSK" w:cs="TH SarabunPSK"/>
-                <w:b/>
-                <w:bCs/>
-                <w:sz w:val="32"/>
-                <w:szCs w:val="32"/>
-                <w:cs/>
-              </w:rPr>
-              <w:t>แขวง/ตำบล</w:t>
-            </w:r>
-          </w:p>
-        </w:tc>
-        <w:tc>
-          <w:tcPr>
-            <w:tcW w:w="2146" w:type="dxa"/>
-            <w:gridSpan w:val="6"/>
-            <w:tcBorders>
-              <w:bottom w:val="dotted" w:sz="4" w:space="0" w:color="000000"/>
-            </w:tcBorders>
-          </w:tcPr>
-          <w:p>
-            <w:pPr>
-              <w:spacing w:line="440" w:lineRule="exact"/>
-              <w:jc w:val="center"/>
-              <w:rPr>
-                <w:rFonts w:ascii="TH SarabunPSK" w:hAnsi="TH SarabunPSK" w:cs="TH SarabunPSK"/>
-                <w:sz w:val="32"/>
-                <w:szCs w:val="32"/>
-              </w:rPr>
-            </w:pPr>
-            <w:r>
-              <w:rPr>
-                <w:rFonts w:ascii="TH SarabunPSK" w:hAnsi="TH SarabunPSK" w:cs="TH SarabunPSK"/>
-                <w:sz w:val="32"/>
-                <w:szCs w:val="32"/>
-              </w:rPr>
-              <w:fldChar w:fldCharType="begin"/>
-            </w:r>
-            <w:r>
-              <w:rPr>
-                <w:rFonts w:ascii="TH SarabunPSK" w:hAnsi="TH SarabunPSK" w:cs="TH SarabunPSK"/>
-                <w:sz w:val="32"/>
-                <w:szCs w:val="32"/>
-              </w:rPr>
-              <w:instrText xml:space="preserve"> MERGEFIELD PA24 </w:instrText>
-            </w:r>
-            <w:r>
-              <w:rPr>
-                <w:rFonts w:ascii="TH SarabunPSK" w:hAnsi="TH SarabunPSK" w:cs="TH SarabunPSK"/>
-                <w:sz w:val="32"/>
-                <w:szCs w:val="32"/>
-              </w:rPr>
-              <w:fldChar w:fldCharType="separate"/>
-            </w:r>
-            <w:r>
-              <w:rPr>
-                <w:rFonts w:ascii="TH SarabunPSK" w:hAnsi="TH SarabunPSK" w:cs="TH SarabunPSK"/>
-                <w:noProof/>
-                <w:sz w:val="32"/>
-                <w:szCs w:val="32"/>
-              </w:rPr>
-              <w:t>«PA24»</w:t>
-            </w:r>
-            <w:r>
-              <w:rPr>
-                <w:rFonts w:ascii="TH SarabunPSK" w:hAnsi="TH SarabunPSK" w:cs="TH SarabunPSK"/>
-                <w:sz w:val="32"/>
-                <w:szCs w:val="32"/>
-              </w:rPr>
-              <w:fldChar w:fldCharType="end"/>
-            </w:r>
-          </w:p>
-        </w:tc>
-      </w:tr>
-      <w:tr>
-        <w:tc>
-          <w:tcPr>
-            <w:tcW w:w="2479" w:type="dxa"/>
-            <w:gridSpan w:val="3"/>
-            <w:tcBorders>
-              <w:right w:val="single" w:sz="12" w:space="0" w:color="000000"/>
-            </w:tcBorders>
-          </w:tcPr>
-          <w:p>
-            <w:pPr>
-              <w:spacing w:line="440" w:lineRule="exact"/>
-              <w:rPr>
-                <w:rFonts w:ascii="TH SarabunPSK" w:hAnsi="TH SarabunPSK" w:cs="TH SarabunPSK"/>
-                <w:sz w:val="32"/>
-                <w:szCs w:val="32"/>
-              </w:rPr>
-            </w:pPr>
-          </w:p>
-        </w:tc>
-        <w:tc>
-          <w:tcPr>
-            <w:tcW w:w="1158" w:type="dxa"/>
-            <w:gridSpan w:val="4"/>
-            <w:tcBorders>
-              <w:left w:val="single" w:sz="12" w:space="0" w:color="000000"/>
-            </w:tcBorders>
-          </w:tcPr>
-          <w:p>
-            <w:pPr>
-              <w:spacing w:line="440" w:lineRule="exact"/>
-              <w:ind w:right="-227"/>
-              <w:rPr>
-                <w:rFonts w:ascii="TH SarabunPSK" w:hAnsi="TH SarabunPSK" w:cs="TH SarabunPSK"/>
-                <w:b/>
-                <w:bCs/>
-                <w:sz w:val="32"/>
-                <w:szCs w:val="32"/>
-              </w:rPr>
-            </w:pPr>
-            <w:r>
-              <w:rPr>
-                <w:rFonts w:ascii="TH SarabunPSK" w:hAnsi="TH SarabunPSK" w:cs="TH SarabunPSK"/>
-                <w:b/>
-                <w:bCs/>
-                <w:sz w:val="32"/>
-                <w:szCs w:val="32"/>
-                <w:cs/>
-              </w:rPr>
-              <w:t>เขต/อำเภอ</w:t>
-            </w:r>
-          </w:p>
-        </w:tc>
-        <w:tc>
-          <w:tcPr>
-            <w:tcW w:w="2796" w:type="dxa"/>
-            <w:gridSpan w:val="15"/>
-            <w:tcBorders>
-              <w:bottom w:val="dotted" w:sz="4" w:space="0" w:color="000000"/>
-            </w:tcBorders>
-          </w:tcPr>
-          <w:p>
-            <w:pPr>
-              <w:spacing w:line="440" w:lineRule="exact"/>
-              <w:jc w:val="center"/>
-              <w:rPr>
-                <w:rFonts w:ascii="TH SarabunPSK" w:hAnsi="TH SarabunPSK" w:cs="TH SarabunPSK"/>
-                <w:sz w:val="32"/>
-                <w:szCs w:val="32"/>
-              </w:rPr>
-            </w:pPr>
-            <w:r>
-              <w:rPr>
-                <w:rFonts w:ascii="TH SarabunPSK" w:hAnsi="TH SarabunPSK" w:cs="TH SarabunPSK"/>
-                <w:sz w:val="32"/>
-                <w:szCs w:val="32"/>
-              </w:rPr>
-              <w:fldChar w:fldCharType="begin"/>
-            </w:r>
-            <w:r>
-              <w:rPr>
-                <w:rFonts w:ascii="TH SarabunPSK" w:hAnsi="TH SarabunPSK" w:cs="TH SarabunPSK"/>
-                <w:sz w:val="32"/>
-                <w:szCs w:val="32"/>
-              </w:rPr>
-              <w:instrText xml:space="preserve"> MERGEFIELD PA25 </w:instrText>
-            </w:r>
-            <w:r>
-              <w:rPr>
-                <w:rFonts w:ascii="TH SarabunPSK" w:hAnsi="TH SarabunPSK" w:cs="TH SarabunPSK"/>
-                <w:sz w:val="32"/>
-                <w:szCs w:val="32"/>
-              </w:rPr>
-              <w:fldChar w:fldCharType="separate"/>
-            </w:r>
-            <w:r>
-              <w:rPr>
-                <w:rFonts w:ascii="TH SarabunPSK" w:hAnsi="TH SarabunPSK" w:cs="TH SarabunPSK"/>
-                <w:noProof/>
-                <w:sz w:val="32"/>
-                <w:szCs w:val="32"/>
-              </w:rPr>
-              <w:t>«PA25»</w:t>
-            </w:r>
-            <w:r>
-              <w:rPr>
-                <w:rFonts w:ascii="TH SarabunPSK" w:hAnsi="TH SarabunPSK" w:cs="TH SarabunPSK"/>
-                <w:sz w:val="32"/>
-                <w:szCs w:val="32"/>
-              </w:rPr>
-              <w:fldChar w:fldCharType="end"/>
-            </w:r>
-          </w:p>
-        </w:tc>
-        <w:tc>
-          <w:tcPr>
-            <w:tcW w:w="984" w:type="dxa"/>
-            <w:gridSpan w:val="4"/>
-          </w:tcPr>
-          <w:p>
-            <w:pPr>
-              <w:spacing w:line="440" w:lineRule="exact"/>
-              <w:jc w:val="center"/>
-              <w:rPr>
-                <w:rFonts w:ascii="TH SarabunPSK" w:hAnsi="TH SarabunPSK" w:cs="TH SarabunPSK"/>
-                <w:b/>
-                <w:bCs/>
-                <w:sz w:val="32"/>
-                <w:szCs w:val="32"/>
-              </w:rPr>
-            </w:pPr>
-            <w:r>
-              <w:rPr>
-                <w:rFonts w:ascii="TH SarabunPSK" w:hAnsi="TH SarabunPSK" w:cs="TH SarabunPSK"/>
-                <w:b/>
-                <w:bCs/>
-                <w:sz w:val="32"/>
-                <w:szCs w:val="32"/>
                 <w:cs/>
               </w:rPr>
               <w:t>จังหวัด</w:t>
@@ -3525,7 +3535,7 @@
         <w:tc>
           <w:tcPr>
             <w:tcW w:w="3413" w:type="dxa"/>
-            <w:gridSpan w:val="15"/>
+            <w:gridSpan w:val="16"/>
             <w:tcBorders>
               <w:bottom w:val="dotted" w:sz="4" w:space="0" w:color="000000"/>
             </w:tcBorders>
@@ -3588,10 +3598,14 @@
         </w:tc>
       </w:tr>
       <w:tr>
+        <w:trPr>
+          <w:gridAfter w:val="1"/>
+          <w:wAfter w:w="96" w:type="dxa"/>
+        </w:trPr>
         <w:tc>
           <w:tcPr>
             <w:tcW w:w="2479" w:type="dxa"/>
-            <w:gridSpan w:val="3"/>
+            <w:gridSpan w:val="5"/>
             <w:tcBorders>
               <w:right w:val="single" w:sz="12" w:space="0" w:color="000000"/>
             </w:tcBorders>
@@ -3610,7 +3624,7 @@
         <w:tc>
           <w:tcPr>
             <w:tcW w:w="1522" w:type="dxa"/>
-            <w:gridSpan w:val="7"/>
+            <w:gridSpan w:val="9"/>
             <w:tcBorders>
               <w:left w:val="single" w:sz="12" w:space="0" w:color="000000"/>
             </w:tcBorders>
@@ -3642,7 +3656,7 @@
         <w:tc>
           <w:tcPr>
             <w:tcW w:w="2721" w:type="dxa"/>
-            <w:gridSpan w:val="13"/>
+            <w:gridSpan w:val="14"/>
             <w:tcBorders>
               <w:bottom w:val="dotted" w:sz="4" w:space="0" w:color="000000"/>
             </w:tcBorders>
@@ -3733,7 +3747,7 @@
         <w:tc>
           <w:tcPr>
             <w:tcW w:w="3028" w:type="dxa"/>
-            <w:gridSpan w:val="12"/>
+            <w:gridSpan w:val="13"/>
             <w:tcBorders>
               <w:bottom w:val="dotted" w:sz="4" w:space="0" w:color="000000"/>
             </w:tcBorders>
@@ -3792,10 +3806,14 @@
         </w:tc>
       </w:tr>
       <w:tr>
+        <w:trPr>
+          <w:gridAfter w:val="1"/>
+          <w:wAfter w:w="96" w:type="dxa"/>
+        </w:trPr>
         <w:tc>
           <w:tcPr>
             <w:tcW w:w="2479" w:type="dxa"/>
-            <w:gridSpan w:val="3"/>
+            <w:gridSpan w:val="5"/>
             <w:tcBorders>
               <w:right w:val="single" w:sz="12" w:space="0" w:color="000000"/>
             </w:tcBorders>
@@ -3814,7 +3832,7 @@
         <w:tc>
           <w:tcPr>
             <w:tcW w:w="1089" w:type="dxa"/>
-            <w:gridSpan w:val="3"/>
+            <w:gridSpan w:val="4"/>
             <w:tcBorders>
               <w:left w:val="single" w:sz="12" w:space="0" w:color="000000"/>
             </w:tcBorders>
@@ -3846,7 +3864,7 @@
         <w:tc>
           <w:tcPr>
             <w:tcW w:w="2528" w:type="dxa"/>
-            <w:gridSpan w:val="12"/>
+            <w:gridSpan w:val="14"/>
             <w:tcBorders>
               <w:bottom w:val="dotted" w:sz="4" w:space="0" w:color="000000"/>
             </w:tcBorders>
@@ -3937,7 +3955,7 @@
         <w:tc>
           <w:tcPr>
             <w:tcW w:w="3600" w:type="dxa"/>
-            <w:gridSpan w:val="17"/>
+            <w:gridSpan w:val="18"/>
             <w:tcBorders>
               <w:bottom w:val="dotted" w:sz="4" w:space="0" w:color="000000"/>
             </w:tcBorders>
@@ -3997,10 +4015,14 @@
         </w:tc>
       </w:tr>
       <w:tr>
+        <w:trPr>
+          <w:gridAfter w:val="1"/>
+          <w:wAfter w:w="96" w:type="dxa"/>
+        </w:trPr>
         <w:tc>
           <w:tcPr>
             <w:tcW w:w="2479" w:type="dxa"/>
-            <w:gridSpan w:val="3"/>
+            <w:gridSpan w:val="5"/>
             <w:tcBorders>
               <w:right w:val="single" w:sz="12" w:space="0" w:color="000000"/>
             </w:tcBorders>
@@ -4019,7 +4041,7 @@
         <w:tc>
           <w:tcPr>
             <w:tcW w:w="2625" w:type="dxa"/>
-            <w:gridSpan w:val="10"/>
+            <w:gridSpan w:val="13"/>
             <w:tcBorders>
               <w:left w:val="single" w:sz="12" w:space="0" w:color="000000"/>
             </w:tcBorders>
@@ -4051,7 +4073,7 @@
         <w:tc>
           <w:tcPr>
             <w:tcW w:w="5726" w:type="dxa"/>
-            <w:gridSpan w:val="28"/>
+            <w:gridSpan w:val="29"/>
             <w:tcBorders>
               <w:bottom w:val="dotted" w:sz="4" w:space="0" w:color="000000"/>
             </w:tcBorders>
@@ -4078,10 +4100,14 @@
         </w:tc>
       </w:tr>
       <w:tr>
+        <w:trPr>
+          <w:gridAfter w:val="1"/>
+          <w:wAfter w:w="96" w:type="dxa"/>
+        </w:trPr>
         <w:tc>
           <w:tcPr>
             <w:tcW w:w="2479" w:type="dxa"/>
-            <w:gridSpan w:val="3"/>
+            <w:gridSpan w:val="5"/>
             <w:tcBorders>
               <w:right w:val="single" w:sz="12" w:space="0" w:color="000000"/>
             </w:tcBorders>
@@ -4100,7 +4126,7 @@
         <w:tc>
           <w:tcPr>
             <w:tcW w:w="4758" w:type="dxa"/>
-            <w:gridSpan w:val="22"/>
+            <w:gridSpan w:val="25"/>
             <w:tcBorders>
               <w:left w:val="single" w:sz="12" w:space="0" w:color="000000"/>
             </w:tcBorders>
@@ -4132,7 +4158,7 @@
         <w:tc>
           <w:tcPr>
             <w:tcW w:w="3593" w:type="dxa"/>
-            <w:gridSpan w:val="16"/>
+            <w:gridSpan w:val="17"/>
             <w:tcBorders>
               <w:bottom w:val="dotted" w:sz="4" w:space="0" w:color="000000"/>
             </w:tcBorders>
@@ -4159,10 +4185,14 @@
         </w:tc>
       </w:tr>
       <w:tr>
+        <w:trPr>
+          <w:gridAfter w:val="1"/>
+          <w:wAfter w:w="96" w:type="dxa"/>
+        </w:trPr>
         <w:tc>
           <w:tcPr>
             <w:tcW w:w="2479" w:type="dxa"/>
-            <w:gridSpan w:val="3"/>
+            <w:gridSpan w:val="5"/>
             <w:tcBorders>
               <w:right w:val="single" w:sz="12" w:space="0" w:color="000000"/>
             </w:tcBorders>
@@ -4180,7 +4210,7 @@
         </w:tc>
         <w:tc>
           <w:tcPr>
-            <w:tcW w:w="782" w:type="dxa"/>
+            <w:tcW w:w="747" w:type="dxa"/>
             <w:gridSpan w:val="2"/>
             <w:tcBorders>
               <w:left w:val="single" w:sz="12" w:space="0" w:color="000000"/>
@@ -4211,8 +4241,8 @@
         </w:tc>
         <w:tc>
           <w:tcPr>
-            <w:tcW w:w="7569" w:type="dxa"/>
-            <w:gridSpan w:val="36"/>
+            <w:tcW w:w="7604" w:type="dxa"/>
+            <w:gridSpan w:val="40"/>
           </w:tcPr>
           <w:p>
             <w:pPr>
@@ -4238,10 +4268,14 @@
         </w:tc>
       </w:tr>
       <w:tr>
+        <w:trPr>
+          <w:gridAfter w:val="1"/>
+          <w:wAfter w:w="96" w:type="dxa"/>
+        </w:trPr>
         <w:tc>
           <w:tcPr>
             <w:tcW w:w="2479" w:type="dxa"/>
-            <w:gridSpan w:val="3"/>
+            <w:gridSpan w:val="5"/>
             <w:tcBorders>
               <w:right w:val="single" w:sz="12" w:space="0" w:color="000000"/>
             </w:tcBorders>
@@ -4259,7 +4293,7 @@
         </w:tc>
         <w:tc>
           <w:tcPr>
-            <w:tcW w:w="782" w:type="dxa"/>
+            <w:tcW w:w="747" w:type="dxa"/>
             <w:gridSpan w:val="2"/>
             <w:tcBorders>
               <w:left w:val="single" w:sz="12" w:space="0" w:color="000000"/>
@@ -4288,8 +4322,80 @@
         </w:tc>
         <w:tc>
           <w:tcPr>
-            <w:tcW w:w="7569" w:type="dxa"/>
-            <w:gridSpan w:val="36"/>
+            <w:tcW w:w="7604" w:type="dxa"/>
+            <w:gridSpan w:val="40"/>
+          </w:tcPr>
+          <w:p>
+            <w:pPr>
+              <w:spacing w:line="440" w:lineRule="exact"/>
+              <w:ind w:left="851" w:hanging="851"/>
+              <w:rPr>
+                <w:rFonts w:ascii="TH SarabunPSK" w:hAnsi="TH SarabunPSK" w:cs="TH SarabunPSK"/>
+                <w:sz w:val="32"/>
+                <w:szCs w:val="32"/>
+                <w:cs/>
+              </w:rPr>
+            </w:pPr>
+            <w:r>
+              <w:rPr>
+                <w:rFonts w:ascii="TH SarabunPSK" w:hAnsi="TH SarabunPSK" w:cs="TH SarabunPSK"/>
+                <w:sz w:val="32"/>
+                <w:szCs w:val="32"/>
+                <w:cs/>
+              </w:rPr>
+              <w:t>ข้าฯมีภูมิลำเนาและพักอาศัยอยู่ตามที่อยู่ที่ข้าฯได้แจ้งให้ทราบแล้วข้างต้น  หากข้าฯย้าย</w:t>
+            </w:r>
+          </w:p>
+        </w:tc>
+      </w:tr>
+      <w:tr>
+        <w:trPr>
+          <w:gridAfter w:val="1"/>
+          <w:wAfter w:w="96" w:type="dxa"/>
+        </w:trPr>
+        <w:tc>
+          <w:tcPr>
+            <w:tcW w:w="2479" w:type="dxa"/>
+            <w:gridSpan w:val="5"/>
+            <w:tcBorders>
+              <w:right w:val="single" w:sz="12" w:space="0" w:color="000000"/>
+            </w:tcBorders>
+          </w:tcPr>
+          <w:p>
+            <w:pPr>
+              <w:spacing w:line="460" w:lineRule="exact"/>
+              <w:rPr>
+                <w:rFonts w:ascii="TH SarabunPSK" w:hAnsi="TH SarabunPSK" w:cs="TH SarabunPSK"/>
+                <w:sz w:val="32"/>
+                <w:szCs w:val="32"/>
+              </w:rPr>
+            </w:pPr>
+          </w:p>
+        </w:tc>
+        <w:tc>
+          <w:tcPr>
+            <w:tcW w:w="747" w:type="dxa"/>
+            <w:gridSpan w:val="2"/>
+            <w:tcBorders>
+              <w:left w:val="single" w:sz="12" w:space="0" w:color="000000"/>
+            </w:tcBorders>
+          </w:tcPr>
+          <w:p>
+            <w:pPr>
+              <w:spacing w:line="460" w:lineRule="exact"/>
+              <w:rPr>
+                <w:rFonts w:ascii="TH SarabunPSK" w:hAnsi="TH SarabunPSK" w:cs="TH SarabunPSK"/>
+                <w:sz w:val="32"/>
+                <w:szCs w:val="32"/>
+                <w:cs/>
+              </w:rPr>
+            </w:pPr>
+          </w:p>
+        </w:tc>
+        <w:tc>
+          <w:tcPr>
+            <w:tcW w:w="7604" w:type="dxa"/>
+            <w:gridSpan w:val="40"/>
           </w:tcPr>
           <w:p>
             <w:pPr>
@@ -4309,16 +4415,20 @@
                 <w:szCs w:val="32"/>
                 <w:cs/>
               </w:rPr>
-              <w:t>ข้าฯมีภูมิลำเนาและพักอาศัยอยู่ตามที่อยู่ที่ข้าฯได้แจ้งให้ทราบแล้วข้างต้น  หากข้าฯย้าย</w:t>
+              <w:t>ที่อยู่เมื่อใด ข้าฯจะแจ้งให้พนักงานสอบสวนทราบทันที ข้าฯประกอบอาชีพ รับจ้าง</w:t>
             </w:r>
           </w:p>
         </w:tc>
       </w:tr>
       <w:tr>
+        <w:trPr>
+          <w:gridAfter w:val="1"/>
+          <w:wAfter w:w="96" w:type="dxa"/>
+        </w:trPr>
         <w:tc>
           <w:tcPr>
             <w:tcW w:w="2479" w:type="dxa"/>
-            <w:gridSpan w:val="3"/>
+            <w:gridSpan w:val="5"/>
             <w:tcBorders>
               <w:right w:val="single" w:sz="12" w:space="0" w:color="000000"/>
             </w:tcBorders>
@@ -4336,7 +4446,7 @@
         </w:tc>
         <w:tc>
           <w:tcPr>
-            <w:tcW w:w="782" w:type="dxa"/>
+            <w:tcW w:w="747" w:type="dxa"/>
             <w:gridSpan w:val="2"/>
             <w:tcBorders>
               <w:left w:val="single" w:sz="12" w:space="0" w:color="000000"/>
@@ -4356,76 +4466,8 @@
         </w:tc>
         <w:tc>
           <w:tcPr>
-            <w:tcW w:w="7569" w:type="dxa"/>
-            <w:gridSpan w:val="36"/>
-          </w:tcPr>
-          <w:p>
-            <w:pPr>
-              <w:spacing w:line="440" w:lineRule="exact"/>
-              <w:ind w:left="959" w:hanging="851"/>
-              <w:rPr>
-                <w:rFonts w:ascii="TH SarabunPSK" w:hAnsi="TH SarabunPSK" w:cs="TH SarabunPSK"/>
-                <w:sz w:val="32"/>
-                <w:szCs w:val="32"/>
-                <w:cs/>
-              </w:rPr>
-            </w:pPr>
-            <w:r>
-              <w:rPr>
-                <w:rFonts w:ascii="TH SarabunPSK" w:hAnsi="TH SarabunPSK" w:cs="TH SarabunPSK"/>
-                <w:sz w:val="32"/>
-                <w:szCs w:val="32"/>
-                <w:cs/>
-              </w:rPr>
-              <w:t>ที่อยู่เมื่อใด ข้าฯจะแจ้งให้พนักงานสอบสวนทราบทันที ข้าฯประกอบอาชีพ รับจ้าง</w:t>
-            </w:r>
-          </w:p>
-        </w:tc>
-      </w:tr>
-      <w:tr>
-        <w:tc>
-          <w:tcPr>
-            <w:tcW w:w="2479" w:type="dxa"/>
-            <w:gridSpan w:val="3"/>
-            <w:tcBorders>
-              <w:right w:val="single" w:sz="12" w:space="0" w:color="000000"/>
-            </w:tcBorders>
-          </w:tcPr>
-          <w:p>
-            <w:pPr>
-              <w:spacing w:line="460" w:lineRule="exact"/>
-              <w:rPr>
-                <w:rFonts w:ascii="TH SarabunPSK" w:hAnsi="TH SarabunPSK" w:cs="TH SarabunPSK"/>
-                <w:sz w:val="32"/>
-                <w:szCs w:val="32"/>
-              </w:rPr>
-            </w:pPr>
-          </w:p>
-        </w:tc>
-        <w:tc>
-          <w:tcPr>
-            <w:tcW w:w="782" w:type="dxa"/>
-            <w:gridSpan w:val="2"/>
-            <w:tcBorders>
-              <w:left w:val="single" w:sz="12" w:space="0" w:color="000000"/>
-            </w:tcBorders>
-          </w:tcPr>
-          <w:p>
-            <w:pPr>
-              <w:spacing w:line="460" w:lineRule="exact"/>
-              <w:rPr>
-                <w:rFonts w:ascii="TH SarabunPSK" w:hAnsi="TH SarabunPSK" w:cs="TH SarabunPSK"/>
-                <w:sz w:val="32"/>
-                <w:szCs w:val="32"/>
-                <w:cs/>
-              </w:rPr>
-            </w:pPr>
-          </w:p>
-        </w:tc>
-        <w:tc>
-          <w:tcPr>
-            <w:tcW w:w="7569" w:type="dxa"/>
-            <w:gridSpan w:val="36"/>
+            <w:tcW w:w="7604" w:type="dxa"/>
+            <w:gridSpan w:val="40"/>
           </w:tcPr>
           <w:p>
             <w:pPr>
@@ -4479,8 +4521,8 @@
     <w:tbl>
       <w:tblPr>
         <w:tblStyle w:val="TableGrid"/>
-        <w:tblW w:w="0" w:type="auto"/>
-        <w:tblInd w:w="-318" w:type="dxa"/>
+        <w:tblW w:w="10591" w:type="dxa"/>
+        <w:tblInd w:w="108" w:type="dxa"/>
         <w:tblBorders>
           <w:top w:val="none" w:sz="0" w:space="0" w:color="auto"/>
           <w:left w:val="none" w:sz="0" w:space="0" w:color="auto"/>
@@ -4492,15 +4534,15 @@
         <w:tblLook w:val="04A0" w:firstRow="1" w:lastRow="0" w:firstColumn="1" w:lastColumn="0" w:noHBand="0" w:noVBand="1"/>
       </w:tblPr>
       <w:tblGrid>
-        <w:gridCol w:w="10253"/>
+        <w:gridCol w:w="10591"/>
       </w:tblGrid>
       <w:tr>
         <w:trPr>
-          <w:trHeight w:val="14749"/>
+          <w:trHeight w:val="14799"/>
         </w:trPr>
         <w:tc>
           <w:tcPr>
-            <w:tcW w:w="10253" w:type="dxa"/>
+            <w:tcW w:w="10591" w:type="dxa"/>
           </w:tcPr>
           <w:p>
             <w:pPr>
@@ -4513,7 +4555,6 @@
                 <w:szCs w:val="32"/>
               </w:rPr>
             </w:pPr>
-            <w:bookmarkStart w:id="1" w:name="_GoBack"/>
             <w:r>
               <w:rPr>
                 <w:rFonts w:ascii="TH SarabunPSK" w:eastAsia="Angsana New" w:hAnsi="TH SarabunPSK" w:cs="TH SarabunPSK"/>
@@ -4539,17 +4580,19 @@
                 <w:szCs w:val="32"/>
                 <w:cs/>
               </w:rPr>
-              <w:t>ผู้กล่าวหา</w:t>
-            </w:r>
-            <w:r>
-              <w:rPr>
-                <w:rFonts w:ascii="TH SarabunPSK" w:eastAsia="Angsana New" w:hAnsi="TH SarabunPSK" w:cs="TH SarabunPSK"/>
-                <w:sz w:val="32"/>
-                <w:szCs w:val="32"/>
-                <w:cs/>
-              </w:rPr>
-              <w:t>มาพบพนักงานสอบสวนด้วยประสงค์ใด</w:t>
-            </w:r>
+              <w:t>ท่าน</w:t>
+            </w:r>
+            <w:r>
+              <w:rPr>
+                <w:rFonts w:ascii="TH SarabunPSK" w:hAnsi="TH SarabunPSK" w:cs="TH SarabunPSK" w:hint="cs"/>
+                <w:sz w:val="32"/>
+                <w:szCs w:val="32"/>
+                <w:cs/>
+              </w:rPr>
+              <w:t>เกี่ยวข้องกับคดีนี้อย่างไร</w:t>
+            </w:r>
+            <w:bookmarkStart w:id="1" w:name="_GoBack"/>
+            <w:bookmarkEnd w:id="1"/>
           </w:p>
           <w:p>
             <w:pPr>
@@ -4560,6 +4603,7 @@
                 <w:rFonts w:ascii="TH SarabunPSK" w:hAnsi="TH SarabunPSK" w:cs="TH SarabunPSK"/>
                 <w:sz w:val="32"/>
                 <w:szCs w:val="32"/>
+                <w:cs/>
               </w:rPr>
             </w:pPr>
             <w:r>
@@ -4578,6 +4622,363 @@
                 <w:szCs w:val="32"/>
               </w:rPr>
               <w:tab/>
+            </w:r>
+            <w:r>
+              <w:rPr>
+                <w:rFonts w:ascii="TH SarabunPSK" w:hAnsi="TH SarabunPSK" w:cs="TH SarabunPSK" w:hint="cs"/>
+                <w:sz w:val="32"/>
+                <w:szCs w:val="32"/>
+                <w:cs/>
+              </w:rPr>
+              <w:t>ข้าฯมาพบพน</w:t>
+            </w:r>
+            <w:r>
+              <w:rPr>
+                <w:rFonts w:ascii="TH SarabunPSK" w:hAnsi="TH SarabunPSK" w:cs="TH SarabunPSK" w:hint="cs"/>
+                <w:sz w:val="32"/>
+                <w:szCs w:val="32"/>
+                <w:cs/>
+              </w:rPr>
+              <w:t xml:space="preserve">ักงานสอบสวน เพื่อเป็น </w:t>
+            </w:r>
+            <w:r>
+              <w:rPr>
+                <w:rFonts w:ascii="TH SarabunPSK" w:hAnsi="TH SarabunPSK" w:cs="TH SarabunPSK"/>
+                <w:sz w:val="32"/>
+                <w:szCs w:val="32"/>
+                <w:cs/>
+              </w:rPr>
+              <w:fldChar w:fldCharType="begin"/>
+            </w:r>
+            <w:r>
+              <w:rPr>
+                <w:rFonts w:ascii="TH SarabunPSK" w:hAnsi="TH SarabunPSK" w:cs="TH SarabunPSK"/>
+                <w:sz w:val="32"/>
+                <w:szCs w:val="32"/>
+                <w:cs/>
+              </w:rPr>
+              <w:instrText xml:space="preserve"> </w:instrText>
+            </w:r>
+            <w:r>
+              <w:rPr>
+                <w:rFonts w:ascii="TH SarabunPSK" w:hAnsi="TH SarabunPSK" w:cs="TH SarabunPSK" w:hint="cs"/>
+                <w:sz w:val="32"/>
+                <w:szCs w:val="32"/>
+              </w:rPr>
+              <w:instrText>MERGEFIELD TY</w:instrText>
+            </w:r>
+            <w:r>
+              <w:rPr>
+                <w:rFonts w:ascii="TH SarabunPSK" w:hAnsi="TH SarabunPSK" w:cs="TH SarabunPSK"/>
+                <w:sz w:val="32"/>
+                <w:szCs w:val="32"/>
+                <w:cs/>
+              </w:rPr>
+              <w:instrText xml:space="preserve"> </w:instrText>
+            </w:r>
+            <w:r>
+              <w:rPr>
+                <w:rFonts w:ascii="TH SarabunPSK" w:hAnsi="TH SarabunPSK" w:cs="TH SarabunPSK"/>
+                <w:sz w:val="32"/>
+                <w:szCs w:val="32"/>
+                <w:cs/>
+              </w:rPr>
+              <w:fldChar w:fldCharType="separate"/>
+            </w:r>
+            <w:r>
+              <w:rPr>
+                <w:rFonts w:ascii="TH SarabunPSK" w:hAnsi="TH SarabunPSK" w:cs="TH SarabunPSK"/>
+                <w:noProof/>
+                <w:sz w:val="32"/>
+                <w:szCs w:val="32"/>
+              </w:rPr>
+              <w:t>«TY»</w:t>
+            </w:r>
+            <w:r>
+              <w:rPr>
+                <w:rFonts w:ascii="TH SarabunPSK" w:hAnsi="TH SarabunPSK" w:cs="TH SarabunPSK"/>
+                <w:sz w:val="32"/>
+                <w:szCs w:val="32"/>
+                <w:cs/>
+              </w:rPr>
+              <w:fldChar w:fldCharType="end"/>
+            </w:r>
+            <w:r>
+              <w:rPr>
+                <w:rFonts w:ascii="TH SarabunPSK" w:hAnsi="TH SarabunPSK" w:cs="TH SarabunPSK" w:hint="cs"/>
+                <w:sz w:val="32"/>
+                <w:szCs w:val="32"/>
+                <w:cs/>
+              </w:rPr>
+              <w:t xml:space="preserve"> ในคดี </w:t>
+            </w:r>
+            <w:r>
+              <w:rPr>
+                <w:rFonts w:ascii="TH SarabunPSK" w:hAnsi="TH SarabunPSK" w:cs="TH SarabunPSK"/>
+                <w:sz w:val="32"/>
+                <w:szCs w:val="32"/>
+              </w:rPr>
+              <w:fldChar w:fldCharType="begin"/>
+            </w:r>
+            <w:r>
+              <w:rPr>
+                <w:rFonts w:ascii="TH SarabunPSK" w:hAnsi="TH SarabunPSK" w:cs="TH SarabunPSK"/>
+                <w:sz w:val="32"/>
+                <w:szCs w:val="32"/>
+              </w:rPr>
+              <w:instrText xml:space="preserve"> MERGEFIELD C2 </w:instrText>
+            </w:r>
+            <w:r>
+              <w:rPr>
+                <w:rFonts w:ascii="TH SarabunPSK" w:hAnsi="TH SarabunPSK" w:cs="TH SarabunPSK"/>
+                <w:sz w:val="32"/>
+                <w:szCs w:val="32"/>
+              </w:rPr>
+              <w:fldChar w:fldCharType="separate"/>
+            </w:r>
+            <w:r>
+              <w:rPr>
+                <w:rFonts w:ascii="TH SarabunPSK" w:hAnsi="TH SarabunPSK" w:cs="TH SarabunPSK"/>
+                <w:noProof/>
+                <w:sz w:val="32"/>
+                <w:szCs w:val="32"/>
+              </w:rPr>
+              <w:t>«C2»</w:t>
+            </w:r>
+            <w:r>
+              <w:rPr>
+                <w:rFonts w:ascii="TH SarabunPSK" w:hAnsi="TH SarabunPSK" w:cs="TH SarabunPSK"/>
+                <w:sz w:val="32"/>
+                <w:szCs w:val="32"/>
+              </w:rPr>
+              <w:fldChar w:fldCharType="end"/>
+            </w:r>
+            <w:r>
+              <w:rPr>
+                <w:rFonts w:ascii="TH SarabunPSK" w:hAnsi="TH SarabunPSK" w:cs="TH SarabunPSK"/>
+                <w:sz w:val="32"/>
+                <w:szCs w:val="32"/>
+                <w:cs/>
+              </w:rPr>
+              <w:t>/</w:t>
+            </w:r>
+            <w:r>
+              <w:rPr>
+                <w:rFonts w:ascii="TH SarabunPSK" w:hAnsi="TH SarabunPSK" w:cs="TH SarabunPSK"/>
+                <w:sz w:val="32"/>
+                <w:szCs w:val="32"/>
+              </w:rPr>
+              <w:fldChar w:fldCharType="begin"/>
+            </w:r>
+            <w:r>
+              <w:rPr>
+                <w:rFonts w:ascii="TH SarabunPSK" w:hAnsi="TH SarabunPSK" w:cs="TH SarabunPSK"/>
+                <w:sz w:val="32"/>
+                <w:szCs w:val="32"/>
+              </w:rPr>
+              <w:instrText xml:space="preserve"> MERGEFIELD C3 </w:instrText>
+            </w:r>
+            <w:r>
+              <w:rPr>
+                <w:rFonts w:ascii="TH SarabunPSK" w:hAnsi="TH SarabunPSK" w:cs="TH SarabunPSK"/>
+                <w:sz w:val="32"/>
+                <w:szCs w:val="32"/>
+              </w:rPr>
+              <w:fldChar w:fldCharType="separate"/>
+            </w:r>
+            <w:r>
+              <w:rPr>
+                <w:rFonts w:ascii="TH SarabunPSK" w:hAnsi="TH SarabunPSK" w:cs="TH SarabunPSK"/>
+                <w:noProof/>
+                <w:sz w:val="32"/>
+                <w:szCs w:val="32"/>
+              </w:rPr>
+              <w:t>«C3»</w:t>
+            </w:r>
+            <w:r>
+              <w:rPr>
+                <w:rFonts w:ascii="TH SarabunPSK" w:hAnsi="TH SarabunPSK" w:cs="TH SarabunPSK"/>
+                <w:sz w:val="32"/>
+                <w:szCs w:val="32"/>
+              </w:rPr>
+              <w:fldChar w:fldCharType="end"/>
+            </w:r>
+            <w:r>
+              <w:rPr>
+                <w:rFonts w:ascii="TH SarabunPSK" w:hAnsi="TH SarabunPSK" w:cs="TH SarabunPSK"/>
+                <w:sz w:val="32"/>
+                <w:szCs w:val="32"/>
+                <w:cs/>
+              </w:rPr>
+              <w:t xml:space="preserve"> </w:t>
+            </w:r>
+            <w:r>
+              <w:rPr>
+                <w:rFonts w:ascii="TH SarabunPSK" w:hAnsi="TH SarabunPSK" w:cs="TH SarabunPSK" w:hint="cs"/>
+                <w:sz w:val="32"/>
+                <w:szCs w:val="32"/>
+                <w:cs/>
+              </w:rPr>
+              <w:t xml:space="preserve">ที่ </w:t>
+            </w:r>
+            <w:r>
+              <w:rPr>
+                <w:rFonts w:ascii="TH SarabunPSK" w:hAnsi="TH SarabunPSK" w:cs="TH SarabunPSK"/>
+                <w:sz w:val="32"/>
+                <w:szCs w:val="32"/>
+              </w:rPr>
+              <w:fldChar w:fldCharType="begin"/>
+            </w:r>
+            <w:r>
+              <w:rPr>
+                <w:rFonts w:ascii="TH SarabunPSK" w:hAnsi="TH SarabunPSK" w:cs="TH SarabunPSK"/>
+                <w:sz w:val="32"/>
+                <w:szCs w:val="32"/>
+              </w:rPr>
+              <w:instrText xml:space="preserve"> MERGEFIELD PA7 </w:instrText>
+            </w:r>
+            <w:r>
+              <w:rPr>
+                <w:rFonts w:ascii="TH SarabunPSK" w:hAnsi="TH SarabunPSK" w:cs="TH SarabunPSK"/>
+                <w:sz w:val="32"/>
+                <w:szCs w:val="32"/>
+              </w:rPr>
+              <w:fldChar w:fldCharType="separate"/>
+            </w:r>
+            <w:r>
+              <w:rPr>
+                <w:rFonts w:ascii="TH SarabunPSK" w:hAnsi="TH SarabunPSK" w:cs="TH SarabunPSK"/>
+                <w:noProof/>
+                <w:sz w:val="32"/>
+                <w:szCs w:val="32"/>
+              </w:rPr>
+              <w:t>«PA7»</w:t>
+            </w:r>
+            <w:r>
+              <w:rPr>
+                <w:rFonts w:ascii="TH SarabunPSK" w:hAnsi="TH SarabunPSK" w:cs="TH SarabunPSK"/>
+                <w:sz w:val="32"/>
+                <w:szCs w:val="32"/>
+              </w:rPr>
+              <w:fldChar w:fldCharType="end"/>
+            </w:r>
+            <w:r>
+              <w:rPr>
+                <w:rFonts w:ascii="TH SarabunPSK" w:hAnsi="TH SarabunPSK" w:cs="TH SarabunPSK"/>
+                <w:sz w:val="32"/>
+                <w:szCs w:val="32"/>
+                <w:cs/>
+              </w:rPr>
+              <w:t xml:space="preserve"> </w:t>
+            </w:r>
+            <w:r>
+              <w:rPr>
+                <w:rFonts w:ascii="TH SarabunPSK" w:hAnsi="TH SarabunPSK" w:cs="TH SarabunPSK" w:hint="cs"/>
+                <w:sz w:val="32"/>
+                <w:szCs w:val="32"/>
+                <w:cs/>
+              </w:rPr>
+              <w:t xml:space="preserve">เป็นผู้กล่าวหา  กับ </w:t>
+            </w:r>
+            <w:r>
+              <w:rPr>
+                <w:rFonts w:ascii="TH SarabunPSK" w:hAnsi="TH SarabunPSK" w:cs="TH SarabunPSK"/>
+                <w:sz w:val="32"/>
+                <w:szCs w:val="32"/>
+              </w:rPr>
+              <w:fldChar w:fldCharType="begin"/>
+            </w:r>
+            <w:r>
+              <w:rPr>
+                <w:rFonts w:ascii="TH SarabunPSK" w:hAnsi="TH SarabunPSK" w:cs="TH SarabunPSK"/>
+                <w:sz w:val="32"/>
+                <w:szCs w:val="32"/>
+              </w:rPr>
+              <w:instrText xml:space="preserve"> MERGEFIELD PS7 </w:instrText>
+            </w:r>
+            <w:r>
+              <w:rPr>
+                <w:rFonts w:ascii="TH SarabunPSK" w:hAnsi="TH SarabunPSK" w:cs="TH SarabunPSK"/>
+                <w:sz w:val="32"/>
+                <w:szCs w:val="32"/>
+              </w:rPr>
+              <w:fldChar w:fldCharType="separate"/>
+            </w:r>
+            <w:r>
+              <w:rPr>
+                <w:rFonts w:ascii="TH SarabunPSK" w:hAnsi="TH SarabunPSK" w:cs="TH SarabunPSK"/>
+                <w:noProof/>
+                <w:sz w:val="32"/>
+                <w:szCs w:val="32"/>
+              </w:rPr>
+              <w:t>«PS7»</w:t>
+            </w:r>
+            <w:r>
+              <w:rPr>
+                <w:rFonts w:ascii="TH SarabunPSK" w:hAnsi="TH SarabunPSK" w:cs="TH SarabunPSK"/>
+                <w:sz w:val="32"/>
+                <w:szCs w:val="32"/>
+              </w:rPr>
+              <w:fldChar w:fldCharType="end"/>
+            </w:r>
+            <w:r>
+              <w:rPr>
+                <w:rFonts w:ascii="TH SarabunPSK" w:hAnsi="TH SarabunPSK" w:cs="TH SarabunPSK" w:hint="cs"/>
+                <w:sz w:val="32"/>
+                <w:szCs w:val="32"/>
+                <w:cs/>
+              </w:rPr>
+              <w:t xml:space="preserve"> เป็นผู้ต้องหาเนื่องจากเป็น</w:t>
+            </w:r>
+            <w:r>
+              <w:rPr>
+                <w:rFonts w:ascii="TH SarabunPSK" w:hAnsi="TH SarabunPSK" w:cs="TH SarabunPSK" w:hint="cs"/>
+                <w:sz w:val="36"/>
+                <w:szCs w:val="36"/>
+                <w:cs/>
+              </w:rPr>
+              <w:t xml:space="preserve"> </w:t>
+            </w:r>
+            <w:r>
+              <w:rPr>
+                <w:rFonts w:ascii="TH SarabunPSK" w:hAnsi="TH SarabunPSK" w:cs="TH SarabunPSK"/>
+                <w:sz w:val="32"/>
+                <w:szCs w:val="32"/>
+              </w:rPr>
+              <w:fldChar w:fldCharType="begin"/>
+            </w:r>
+            <w:r>
+              <w:rPr>
+                <w:rFonts w:ascii="TH SarabunPSK" w:hAnsi="TH SarabunPSK" w:cs="TH SarabunPSK"/>
+                <w:sz w:val="32"/>
+                <w:szCs w:val="32"/>
+              </w:rPr>
+              <w:instrText xml:space="preserve"> MERGEFIELD PA21 </w:instrText>
+            </w:r>
+            <w:r>
+              <w:rPr>
+                <w:rFonts w:ascii="TH SarabunPSK" w:hAnsi="TH SarabunPSK" w:cs="TH SarabunPSK"/>
+                <w:sz w:val="32"/>
+                <w:szCs w:val="32"/>
+              </w:rPr>
+              <w:fldChar w:fldCharType="separate"/>
+            </w:r>
+            <w:r>
+              <w:rPr>
+                <w:rFonts w:ascii="TH SarabunPSK" w:hAnsi="TH SarabunPSK" w:cs="TH SarabunPSK"/>
+                <w:noProof/>
+                <w:sz w:val="32"/>
+                <w:szCs w:val="32"/>
+              </w:rPr>
+              <w:t>«PA21»</w:t>
+            </w:r>
+            <w:r>
+              <w:rPr>
+                <w:rFonts w:ascii="TH SarabunPSK" w:hAnsi="TH SarabunPSK" w:cs="TH SarabunPSK"/>
+                <w:sz w:val="32"/>
+                <w:szCs w:val="32"/>
+              </w:rPr>
+              <w:fldChar w:fldCharType="end"/>
             </w:r>
           </w:p>
           <w:p>
@@ -5522,16 +5923,16 @@
                 <w:szCs w:val="32"/>
                 <w:cs/>
               </w:rPr>
-              <w:t xml:space="preserve">                                </w:t>
-            </w:r>
-            <w:r>
-              <w:rPr>
-                <w:rFonts w:ascii="TH SarabunPSK" w:hAnsi="TH SarabunPSK" w:cs="TH SarabunPSK"/>
-                <w:sz w:val="32"/>
-                <w:szCs w:val="32"/>
-                <w:cs/>
-              </w:rPr>
-              <w:t xml:space="preserve">    </w:t>
+              <w:t xml:space="preserve">                             </w:t>
+            </w:r>
+            <w:r>
+              <w:rPr>
+                <w:rFonts w:ascii="TH SarabunPSK" w:eastAsia="Angsana New" w:hAnsi="TH SarabunPSK" w:cs="TH SarabunPSK" w:hint="cs"/>
+                <w:sz w:val="32"/>
+                <w:szCs w:val="32"/>
+                <w:cs/>
+              </w:rPr>
+              <w:t>เป็นความจริง</w:t>
             </w:r>
             <w:r>
               <w:rPr>
@@ -5540,7 +5941,7 @@
                 <w:szCs w:val="32"/>
                 <w:cs/>
               </w:rPr>
-              <w:t xml:space="preserve">  อ่านให้ฟังแล้วรับว่าเป็นความจริงถูกต้อง</w:t>
+              <w:t xml:space="preserve"> อ่านให้ฟังแล้วรับว่าถูกต้อง</w:t>
             </w:r>
           </w:p>
           <w:p>
@@ -5902,24 +6303,6 @@
           </w:p>
           <w:p>
             <w:pPr>
-              <w:rPr>
-                <w:rFonts w:ascii="TH SarabunPSK" w:hAnsi="TH SarabunPSK" w:cs="TH SarabunPSK"/>
-                <w:sz w:val="32"/>
-                <w:szCs w:val="32"/>
-              </w:rPr>
-            </w:pPr>
-          </w:p>
-          <w:p>
-            <w:pPr>
-              <w:rPr>
-                <w:rFonts w:ascii="TH SarabunPSK" w:hAnsi="TH SarabunPSK" w:cs="TH SarabunPSK"/>
-                <w:sz w:val="32"/>
-                <w:szCs w:val="32"/>
-              </w:rPr>
-            </w:pPr>
-          </w:p>
-          <w:p>
-            <w:pPr>
               <w:tabs>
                 <w:tab w:val="left" w:pos="1576"/>
               </w:tabs>
@@ -5932,7 +6315,2035 @@
           </w:p>
         </w:tc>
       </w:tr>
-      <w:bookmarkEnd w:id="1"/>
+    </w:tbl>
+    <w:p>
+      <w:pPr>
+        <w:tabs>
+          <w:tab w:val="left" w:pos="2141"/>
+        </w:tabs>
+        <w:spacing w:line="432" w:lineRule="exact"/>
+        <w:ind w:left="567" w:right="1418" w:hanging="851"/>
+        <w:jc w:val="both"/>
+        <w:rPr>
+          <w:rFonts w:ascii="TH SarabunPSK" w:hAnsi="TH SarabunPSK" w:cs="TH SarabunPSK"/>
+          <w:sz w:val="32"/>
+          <w:szCs w:val="32"/>
+        </w:rPr>
+      </w:pPr>
+      <w:bookmarkStart w:id="2" w:name="_Hlk18145670"/>
+      <w:r>
+        <w:rPr>
+          <w:rFonts w:ascii="TH SarabunPSK" w:hAnsi="TH SarabunPSK" w:cs="TH SarabunPSK"/>
+          <w:sz w:val="32"/>
+          <w:szCs w:val="32"/>
+        </w:rPr>
+        <w:lastRenderedPageBreak/>
+        <w:tab/>
+      </w:r>
+    </w:p>
+    <w:tbl>
+      <w:tblPr>
+        <w:tblStyle w:val="TableGrid"/>
+        <w:tblW w:w="10773" w:type="dxa"/>
+        <w:tblInd w:w="-5" w:type="dxa"/>
+        <w:tblBorders>
+          <w:top w:val="none" w:sz="0" w:space="0" w:color="auto"/>
+          <w:left w:val="none" w:sz="0" w:space="0" w:color="auto"/>
+          <w:bottom w:val="dotted" w:sz="4" w:space="0" w:color="auto"/>
+          <w:right w:val="none" w:sz="0" w:space="0" w:color="auto"/>
+          <w:insideH w:val="single" w:sz="12" w:space="0" w:color="auto"/>
+          <w:insideV w:val="single" w:sz="12" w:space="0" w:color="auto"/>
+        </w:tblBorders>
+        <w:tblLook w:val="04A0" w:firstRow="1" w:lastRow="0" w:firstColumn="1" w:lastColumn="0" w:noHBand="0" w:noVBand="1"/>
+      </w:tblPr>
+      <w:tblGrid>
+        <w:gridCol w:w="2552"/>
+        <w:gridCol w:w="4110"/>
+        <w:gridCol w:w="4111"/>
+      </w:tblGrid>
+      <w:tr>
+        <w:tc>
+          <w:tcPr>
+            <w:tcW w:w="2552" w:type="dxa"/>
+            <w:tcBorders>
+              <w:top w:val="nil"/>
+              <w:bottom w:val="nil"/>
+              <w:right w:val="single" w:sz="12" w:space="0" w:color="auto"/>
+            </w:tcBorders>
+          </w:tcPr>
+          <w:p>
+            <w:pPr>
+              <w:tabs>
+                <w:tab w:val="left" w:pos="2141"/>
+              </w:tabs>
+              <w:spacing w:line="432" w:lineRule="exact"/>
+              <w:ind w:right="1418"/>
+              <w:jc w:val="both"/>
+              <w:rPr>
+                <w:rFonts w:ascii="TH SarabunPSK" w:hAnsi="TH SarabunPSK" w:cs="TH SarabunPSK"/>
+                <w:sz w:val="32"/>
+                <w:szCs w:val="32"/>
+              </w:rPr>
+            </w:pPr>
+          </w:p>
+        </w:tc>
+        <w:tc>
+          <w:tcPr>
+            <w:tcW w:w="4110" w:type="dxa"/>
+            <w:tcBorders>
+              <w:top w:val="nil"/>
+              <w:left w:val="single" w:sz="12" w:space="0" w:color="auto"/>
+              <w:bottom w:val="dotted" w:sz="4" w:space="0" w:color="auto"/>
+              <w:right w:val="nil"/>
+            </w:tcBorders>
+          </w:tcPr>
+          <w:p>
+            <w:pPr>
+              <w:tabs>
+                <w:tab w:val="left" w:pos="2141"/>
+              </w:tabs>
+              <w:spacing w:line="432" w:lineRule="exact"/>
+              <w:ind w:right="1418"/>
+              <w:jc w:val="both"/>
+              <w:rPr>
+                <w:rFonts w:ascii="TH SarabunPSK" w:hAnsi="TH SarabunPSK" w:cs="TH SarabunPSK"/>
+                <w:b/>
+                <w:bCs/>
+                <w:sz w:val="32"/>
+                <w:szCs w:val="32"/>
+                <w:cs/>
+              </w:rPr>
+            </w:pPr>
+            <w:r>
+              <w:rPr>
+                <w:rFonts w:ascii="TH SarabunPSK" w:hAnsi="TH SarabunPSK" w:cs="TH SarabunPSK" w:hint="cs"/>
+                <w:b/>
+                <w:bCs/>
+                <w:sz w:val="32"/>
+                <w:szCs w:val="32"/>
+                <w:cs/>
+              </w:rPr>
+              <w:t>ใบต่อคำให้การ</w:t>
+            </w:r>
+            <w:r>
+              <w:rPr>
+                <w:rFonts w:ascii="TH SarabunPSK" w:hAnsi="TH SarabunPSK" w:cs="TH SarabunPSK" w:hint="cs"/>
+                <w:b/>
+                <w:bCs/>
+                <w:sz w:val="32"/>
+                <w:szCs w:val="32"/>
+                <w:cs/>
+              </w:rPr>
+              <w:t xml:space="preserve">ของ </w:t>
+            </w:r>
+            <w:r>
+              <w:rPr>
+                <w:rFonts w:ascii="TH SarabunPSK" w:hAnsi="TH SarabunPSK" w:cs="TH SarabunPSK"/>
+                <w:sz w:val="32"/>
+                <w:szCs w:val="32"/>
+              </w:rPr>
+              <w:fldChar w:fldCharType="begin"/>
+            </w:r>
+            <w:r>
+              <w:rPr>
+                <w:rFonts w:ascii="TH SarabunPSK" w:hAnsi="TH SarabunPSK" w:cs="TH SarabunPSK"/>
+                <w:sz w:val="32"/>
+                <w:szCs w:val="32"/>
+              </w:rPr>
+              <w:instrText xml:space="preserve"> MERGEFIELD PA7 </w:instrText>
+            </w:r>
+            <w:r>
+              <w:rPr>
+                <w:rFonts w:ascii="TH SarabunPSK" w:hAnsi="TH SarabunPSK" w:cs="TH SarabunPSK"/>
+                <w:sz w:val="32"/>
+                <w:szCs w:val="32"/>
+              </w:rPr>
+              <w:fldChar w:fldCharType="separate"/>
+            </w:r>
+            <w:r>
+              <w:rPr>
+                <w:rFonts w:ascii="TH SarabunPSK" w:hAnsi="TH SarabunPSK" w:cs="TH SarabunPSK"/>
+                <w:noProof/>
+                <w:sz w:val="32"/>
+                <w:szCs w:val="32"/>
+              </w:rPr>
+              <w:t>«PA7»</w:t>
+            </w:r>
+            <w:r>
+              <w:rPr>
+                <w:rFonts w:ascii="TH SarabunPSK" w:hAnsi="TH SarabunPSK" w:cs="TH SarabunPSK"/>
+                <w:sz w:val="32"/>
+                <w:szCs w:val="32"/>
+              </w:rPr>
+              <w:fldChar w:fldCharType="end"/>
+            </w:r>
+          </w:p>
+        </w:tc>
+        <w:tc>
+          <w:tcPr>
+            <w:tcW w:w="4111" w:type="dxa"/>
+            <w:tcBorders>
+              <w:top w:val="nil"/>
+              <w:left w:val="nil"/>
+              <w:bottom w:val="dotted" w:sz="4" w:space="0" w:color="auto"/>
+            </w:tcBorders>
+          </w:tcPr>
+          <w:p>
+            <w:pPr>
+              <w:tabs>
+                <w:tab w:val="left" w:pos="2141"/>
+              </w:tabs>
+              <w:spacing w:line="432" w:lineRule="exact"/>
+              <w:ind w:left="1440" w:right="1418"/>
+              <w:jc w:val="right"/>
+              <w:rPr>
+                <w:rFonts w:ascii="TH SarabunPSK" w:hAnsi="TH SarabunPSK" w:cs="TH SarabunPSK"/>
+                <w:b/>
+                <w:bCs/>
+                <w:sz w:val="32"/>
+                <w:szCs w:val="32"/>
+                <w:cs/>
+              </w:rPr>
+            </w:pPr>
+            <w:r>
+              <w:rPr>
+                <w:rFonts w:ascii="TH SarabunPSK" w:hAnsi="TH SarabunPSK" w:cs="TH SarabunPSK" w:hint="cs"/>
+                <w:b/>
+                <w:bCs/>
+                <w:sz w:val="32"/>
+                <w:szCs w:val="32"/>
+                <w:cs/>
+              </w:rPr>
+              <w:t xml:space="preserve">แผ่นที่ </w:t>
+            </w:r>
+            <w:r>
+              <w:rPr>
+                <w:rFonts w:ascii="TH SarabunPSK" w:hAnsi="TH SarabunPSK" w:cs="TH SarabunPSK" w:hint="cs"/>
+                <w:b/>
+                <w:bCs/>
+                <w:sz w:val="32"/>
+                <w:szCs w:val="32"/>
+                <w:cs/>
+              </w:rPr>
+              <w:t>๑</w:t>
+            </w:r>
+          </w:p>
+        </w:tc>
+      </w:tr>
+      <w:tr>
+        <w:tc>
+          <w:tcPr>
+            <w:tcW w:w="2552" w:type="dxa"/>
+            <w:tcBorders>
+              <w:top w:val="nil"/>
+              <w:bottom w:val="nil"/>
+              <w:right w:val="single" w:sz="12" w:space="0" w:color="auto"/>
+            </w:tcBorders>
+          </w:tcPr>
+          <w:p>
+            <w:pPr>
+              <w:tabs>
+                <w:tab w:val="left" w:pos="2141"/>
+              </w:tabs>
+              <w:spacing w:line="432" w:lineRule="exact"/>
+              <w:ind w:right="1418"/>
+              <w:jc w:val="both"/>
+              <w:rPr>
+                <w:rFonts w:ascii="TH SarabunPSK" w:hAnsi="TH SarabunPSK" w:cs="TH SarabunPSK"/>
+                <w:sz w:val="32"/>
+                <w:szCs w:val="32"/>
+              </w:rPr>
+            </w:pPr>
+          </w:p>
+        </w:tc>
+        <w:tc>
+          <w:tcPr>
+            <w:tcW w:w="8221" w:type="dxa"/>
+            <w:gridSpan w:val="2"/>
+            <w:tcBorders>
+              <w:top w:val="dotted" w:sz="4" w:space="0" w:color="auto"/>
+              <w:left w:val="single" w:sz="12" w:space="0" w:color="auto"/>
+              <w:bottom w:val="dotted" w:sz="4" w:space="0" w:color="auto"/>
+            </w:tcBorders>
+          </w:tcPr>
+          <w:p>
+            <w:pPr>
+              <w:tabs>
+                <w:tab w:val="left" w:pos="2141"/>
+              </w:tabs>
+              <w:spacing w:line="432" w:lineRule="exact"/>
+              <w:ind w:right="1418"/>
+              <w:jc w:val="both"/>
+              <w:rPr>
+                <w:rFonts w:ascii="TH SarabunPSK" w:hAnsi="TH SarabunPSK" w:cs="TH SarabunPSK"/>
+                <w:sz w:val="32"/>
+                <w:szCs w:val="32"/>
+              </w:rPr>
+            </w:pPr>
+          </w:p>
+        </w:tc>
+      </w:tr>
+      <w:tr>
+        <w:tc>
+          <w:tcPr>
+            <w:tcW w:w="2552" w:type="dxa"/>
+            <w:tcBorders>
+              <w:top w:val="nil"/>
+              <w:bottom w:val="nil"/>
+              <w:right w:val="single" w:sz="12" w:space="0" w:color="auto"/>
+            </w:tcBorders>
+          </w:tcPr>
+          <w:p>
+            <w:pPr>
+              <w:tabs>
+                <w:tab w:val="left" w:pos="2141"/>
+              </w:tabs>
+              <w:spacing w:line="432" w:lineRule="exact"/>
+              <w:ind w:right="1418"/>
+              <w:jc w:val="both"/>
+              <w:rPr>
+                <w:rFonts w:ascii="TH SarabunPSK" w:hAnsi="TH SarabunPSK" w:cs="TH SarabunPSK"/>
+                <w:sz w:val="32"/>
+                <w:szCs w:val="32"/>
+              </w:rPr>
+            </w:pPr>
+          </w:p>
+        </w:tc>
+        <w:tc>
+          <w:tcPr>
+            <w:tcW w:w="8221" w:type="dxa"/>
+            <w:gridSpan w:val="2"/>
+            <w:tcBorders>
+              <w:top w:val="dotted" w:sz="4" w:space="0" w:color="auto"/>
+              <w:left w:val="single" w:sz="12" w:space="0" w:color="auto"/>
+              <w:bottom w:val="dotted" w:sz="4" w:space="0" w:color="auto"/>
+            </w:tcBorders>
+          </w:tcPr>
+          <w:p>
+            <w:pPr>
+              <w:tabs>
+                <w:tab w:val="left" w:pos="2141"/>
+              </w:tabs>
+              <w:spacing w:line="432" w:lineRule="exact"/>
+              <w:ind w:right="1418"/>
+              <w:jc w:val="both"/>
+              <w:rPr>
+                <w:rFonts w:ascii="TH SarabunPSK" w:hAnsi="TH SarabunPSK" w:cs="TH SarabunPSK"/>
+                <w:sz w:val="32"/>
+                <w:szCs w:val="32"/>
+              </w:rPr>
+            </w:pPr>
+          </w:p>
+        </w:tc>
+      </w:tr>
+      <w:tr>
+        <w:tc>
+          <w:tcPr>
+            <w:tcW w:w="2552" w:type="dxa"/>
+            <w:tcBorders>
+              <w:top w:val="nil"/>
+              <w:bottom w:val="nil"/>
+              <w:right w:val="single" w:sz="12" w:space="0" w:color="auto"/>
+            </w:tcBorders>
+          </w:tcPr>
+          <w:p>
+            <w:pPr>
+              <w:tabs>
+                <w:tab w:val="left" w:pos="2141"/>
+              </w:tabs>
+              <w:spacing w:line="432" w:lineRule="exact"/>
+              <w:ind w:right="1418"/>
+              <w:jc w:val="both"/>
+              <w:rPr>
+                <w:rFonts w:ascii="TH SarabunPSK" w:hAnsi="TH SarabunPSK" w:cs="TH SarabunPSK"/>
+                <w:sz w:val="32"/>
+                <w:szCs w:val="32"/>
+              </w:rPr>
+            </w:pPr>
+          </w:p>
+        </w:tc>
+        <w:tc>
+          <w:tcPr>
+            <w:tcW w:w="8221" w:type="dxa"/>
+            <w:gridSpan w:val="2"/>
+            <w:tcBorders>
+              <w:top w:val="dotted" w:sz="4" w:space="0" w:color="auto"/>
+              <w:left w:val="single" w:sz="12" w:space="0" w:color="auto"/>
+              <w:bottom w:val="dotted" w:sz="4" w:space="0" w:color="auto"/>
+            </w:tcBorders>
+          </w:tcPr>
+          <w:p>
+            <w:pPr>
+              <w:tabs>
+                <w:tab w:val="left" w:pos="2141"/>
+              </w:tabs>
+              <w:spacing w:line="432" w:lineRule="exact"/>
+              <w:ind w:right="1418"/>
+              <w:jc w:val="both"/>
+              <w:rPr>
+                <w:rFonts w:ascii="TH SarabunPSK" w:hAnsi="TH SarabunPSK" w:cs="TH SarabunPSK"/>
+                <w:sz w:val="32"/>
+                <w:szCs w:val="32"/>
+              </w:rPr>
+            </w:pPr>
+          </w:p>
+        </w:tc>
+      </w:tr>
+      <w:tr>
+        <w:tc>
+          <w:tcPr>
+            <w:tcW w:w="2552" w:type="dxa"/>
+            <w:tcBorders>
+              <w:top w:val="nil"/>
+              <w:bottom w:val="nil"/>
+              <w:right w:val="single" w:sz="12" w:space="0" w:color="auto"/>
+            </w:tcBorders>
+          </w:tcPr>
+          <w:p>
+            <w:pPr>
+              <w:tabs>
+                <w:tab w:val="left" w:pos="2141"/>
+              </w:tabs>
+              <w:spacing w:line="432" w:lineRule="exact"/>
+              <w:ind w:right="1418"/>
+              <w:jc w:val="both"/>
+              <w:rPr>
+                <w:rFonts w:ascii="TH SarabunPSK" w:hAnsi="TH SarabunPSK" w:cs="TH SarabunPSK"/>
+                <w:sz w:val="32"/>
+                <w:szCs w:val="32"/>
+              </w:rPr>
+            </w:pPr>
+          </w:p>
+        </w:tc>
+        <w:tc>
+          <w:tcPr>
+            <w:tcW w:w="8221" w:type="dxa"/>
+            <w:gridSpan w:val="2"/>
+            <w:tcBorders>
+              <w:top w:val="dotted" w:sz="4" w:space="0" w:color="auto"/>
+              <w:left w:val="single" w:sz="12" w:space="0" w:color="auto"/>
+              <w:bottom w:val="dotted" w:sz="4" w:space="0" w:color="auto"/>
+            </w:tcBorders>
+          </w:tcPr>
+          <w:p>
+            <w:pPr>
+              <w:tabs>
+                <w:tab w:val="left" w:pos="2141"/>
+              </w:tabs>
+              <w:spacing w:line="432" w:lineRule="exact"/>
+              <w:ind w:right="1418"/>
+              <w:jc w:val="both"/>
+              <w:rPr>
+                <w:rFonts w:ascii="TH SarabunPSK" w:hAnsi="TH SarabunPSK" w:cs="TH SarabunPSK"/>
+                <w:sz w:val="32"/>
+                <w:szCs w:val="32"/>
+              </w:rPr>
+            </w:pPr>
+          </w:p>
+        </w:tc>
+      </w:tr>
+      <w:tr>
+        <w:tc>
+          <w:tcPr>
+            <w:tcW w:w="2552" w:type="dxa"/>
+            <w:tcBorders>
+              <w:top w:val="nil"/>
+              <w:bottom w:val="nil"/>
+              <w:right w:val="single" w:sz="12" w:space="0" w:color="auto"/>
+            </w:tcBorders>
+          </w:tcPr>
+          <w:p>
+            <w:pPr>
+              <w:tabs>
+                <w:tab w:val="left" w:pos="2141"/>
+              </w:tabs>
+              <w:spacing w:line="432" w:lineRule="exact"/>
+              <w:ind w:right="1418"/>
+              <w:jc w:val="both"/>
+              <w:rPr>
+                <w:rFonts w:ascii="TH SarabunPSK" w:hAnsi="TH SarabunPSK" w:cs="TH SarabunPSK"/>
+                <w:sz w:val="32"/>
+                <w:szCs w:val="32"/>
+              </w:rPr>
+            </w:pPr>
+          </w:p>
+        </w:tc>
+        <w:tc>
+          <w:tcPr>
+            <w:tcW w:w="8221" w:type="dxa"/>
+            <w:gridSpan w:val="2"/>
+            <w:tcBorders>
+              <w:top w:val="dotted" w:sz="4" w:space="0" w:color="auto"/>
+              <w:left w:val="single" w:sz="12" w:space="0" w:color="auto"/>
+              <w:bottom w:val="dotted" w:sz="4" w:space="0" w:color="auto"/>
+            </w:tcBorders>
+          </w:tcPr>
+          <w:p>
+            <w:pPr>
+              <w:tabs>
+                <w:tab w:val="left" w:pos="2141"/>
+              </w:tabs>
+              <w:spacing w:line="432" w:lineRule="exact"/>
+              <w:ind w:right="1418"/>
+              <w:jc w:val="both"/>
+              <w:rPr>
+                <w:rFonts w:ascii="TH SarabunPSK" w:hAnsi="TH SarabunPSK" w:cs="TH SarabunPSK"/>
+                <w:sz w:val="32"/>
+                <w:szCs w:val="32"/>
+              </w:rPr>
+            </w:pPr>
+          </w:p>
+        </w:tc>
+      </w:tr>
+      <w:tr>
+        <w:tc>
+          <w:tcPr>
+            <w:tcW w:w="2552" w:type="dxa"/>
+            <w:tcBorders>
+              <w:top w:val="nil"/>
+              <w:bottom w:val="nil"/>
+              <w:right w:val="single" w:sz="12" w:space="0" w:color="auto"/>
+            </w:tcBorders>
+          </w:tcPr>
+          <w:p>
+            <w:pPr>
+              <w:tabs>
+                <w:tab w:val="left" w:pos="2141"/>
+              </w:tabs>
+              <w:spacing w:line="432" w:lineRule="exact"/>
+              <w:ind w:right="1418"/>
+              <w:jc w:val="both"/>
+              <w:rPr>
+                <w:rFonts w:ascii="TH SarabunPSK" w:hAnsi="TH SarabunPSK" w:cs="TH SarabunPSK"/>
+                <w:sz w:val="32"/>
+                <w:szCs w:val="32"/>
+              </w:rPr>
+            </w:pPr>
+          </w:p>
+        </w:tc>
+        <w:tc>
+          <w:tcPr>
+            <w:tcW w:w="8221" w:type="dxa"/>
+            <w:gridSpan w:val="2"/>
+            <w:tcBorders>
+              <w:top w:val="dotted" w:sz="4" w:space="0" w:color="auto"/>
+              <w:left w:val="single" w:sz="12" w:space="0" w:color="auto"/>
+              <w:bottom w:val="dotted" w:sz="4" w:space="0" w:color="auto"/>
+            </w:tcBorders>
+          </w:tcPr>
+          <w:p>
+            <w:pPr>
+              <w:tabs>
+                <w:tab w:val="left" w:pos="2141"/>
+              </w:tabs>
+              <w:spacing w:line="432" w:lineRule="exact"/>
+              <w:ind w:right="1418"/>
+              <w:jc w:val="both"/>
+              <w:rPr>
+                <w:rFonts w:ascii="TH SarabunPSK" w:hAnsi="TH SarabunPSK" w:cs="TH SarabunPSK"/>
+                <w:sz w:val="32"/>
+                <w:szCs w:val="32"/>
+              </w:rPr>
+            </w:pPr>
+          </w:p>
+        </w:tc>
+      </w:tr>
+      <w:tr>
+        <w:tc>
+          <w:tcPr>
+            <w:tcW w:w="2552" w:type="dxa"/>
+            <w:tcBorders>
+              <w:top w:val="nil"/>
+              <w:bottom w:val="nil"/>
+              <w:right w:val="single" w:sz="12" w:space="0" w:color="auto"/>
+            </w:tcBorders>
+          </w:tcPr>
+          <w:p>
+            <w:pPr>
+              <w:tabs>
+                <w:tab w:val="left" w:pos="2141"/>
+              </w:tabs>
+              <w:spacing w:line="432" w:lineRule="exact"/>
+              <w:ind w:right="1418"/>
+              <w:jc w:val="both"/>
+              <w:rPr>
+                <w:rFonts w:ascii="TH SarabunPSK" w:hAnsi="TH SarabunPSK" w:cs="TH SarabunPSK"/>
+                <w:sz w:val="32"/>
+                <w:szCs w:val="32"/>
+              </w:rPr>
+            </w:pPr>
+          </w:p>
+        </w:tc>
+        <w:tc>
+          <w:tcPr>
+            <w:tcW w:w="8221" w:type="dxa"/>
+            <w:gridSpan w:val="2"/>
+            <w:tcBorders>
+              <w:top w:val="dotted" w:sz="4" w:space="0" w:color="auto"/>
+              <w:left w:val="single" w:sz="12" w:space="0" w:color="auto"/>
+              <w:bottom w:val="dotted" w:sz="4" w:space="0" w:color="auto"/>
+            </w:tcBorders>
+          </w:tcPr>
+          <w:p>
+            <w:pPr>
+              <w:tabs>
+                <w:tab w:val="left" w:pos="2141"/>
+              </w:tabs>
+              <w:spacing w:line="432" w:lineRule="exact"/>
+              <w:ind w:right="1418"/>
+              <w:jc w:val="both"/>
+              <w:rPr>
+                <w:rFonts w:ascii="TH SarabunPSK" w:hAnsi="TH SarabunPSK" w:cs="TH SarabunPSK"/>
+                <w:sz w:val="32"/>
+                <w:szCs w:val="32"/>
+              </w:rPr>
+            </w:pPr>
+          </w:p>
+        </w:tc>
+      </w:tr>
+      <w:tr>
+        <w:tc>
+          <w:tcPr>
+            <w:tcW w:w="2552" w:type="dxa"/>
+            <w:tcBorders>
+              <w:top w:val="nil"/>
+              <w:bottom w:val="nil"/>
+              <w:right w:val="single" w:sz="12" w:space="0" w:color="auto"/>
+            </w:tcBorders>
+          </w:tcPr>
+          <w:p>
+            <w:pPr>
+              <w:tabs>
+                <w:tab w:val="left" w:pos="2141"/>
+              </w:tabs>
+              <w:spacing w:line="432" w:lineRule="exact"/>
+              <w:ind w:right="1418"/>
+              <w:jc w:val="both"/>
+              <w:rPr>
+                <w:rFonts w:ascii="TH SarabunPSK" w:hAnsi="TH SarabunPSK" w:cs="TH SarabunPSK"/>
+                <w:sz w:val="32"/>
+                <w:szCs w:val="32"/>
+              </w:rPr>
+            </w:pPr>
+          </w:p>
+        </w:tc>
+        <w:tc>
+          <w:tcPr>
+            <w:tcW w:w="8221" w:type="dxa"/>
+            <w:gridSpan w:val="2"/>
+            <w:tcBorders>
+              <w:top w:val="dotted" w:sz="4" w:space="0" w:color="auto"/>
+              <w:left w:val="single" w:sz="12" w:space="0" w:color="auto"/>
+              <w:bottom w:val="dotted" w:sz="4" w:space="0" w:color="auto"/>
+            </w:tcBorders>
+          </w:tcPr>
+          <w:p>
+            <w:pPr>
+              <w:tabs>
+                <w:tab w:val="left" w:pos="2141"/>
+              </w:tabs>
+              <w:spacing w:line="432" w:lineRule="exact"/>
+              <w:ind w:right="1418"/>
+              <w:jc w:val="both"/>
+              <w:rPr>
+                <w:rFonts w:ascii="TH SarabunPSK" w:hAnsi="TH SarabunPSK" w:cs="TH SarabunPSK"/>
+                <w:sz w:val="32"/>
+                <w:szCs w:val="32"/>
+              </w:rPr>
+            </w:pPr>
+          </w:p>
+        </w:tc>
+      </w:tr>
+      <w:tr>
+        <w:tc>
+          <w:tcPr>
+            <w:tcW w:w="2552" w:type="dxa"/>
+            <w:tcBorders>
+              <w:top w:val="nil"/>
+              <w:bottom w:val="nil"/>
+              <w:right w:val="single" w:sz="12" w:space="0" w:color="auto"/>
+            </w:tcBorders>
+          </w:tcPr>
+          <w:p>
+            <w:pPr>
+              <w:tabs>
+                <w:tab w:val="left" w:pos="2141"/>
+              </w:tabs>
+              <w:spacing w:line="432" w:lineRule="exact"/>
+              <w:ind w:right="1418"/>
+              <w:jc w:val="both"/>
+              <w:rPr>
+                <w:rFonts w:ascii="TH SarabunPSK" w:hAnsi="TH SarabunPSK" w:cs="TH SarabunPSK"/>
+                <w:sz w:val="32"/>
+                <w:szCs w:val="32"/>
+              </w:rPr>
+            </w:pPr>
+          </w:p>
+        </w:tc>
+        <w:tc>
+          <w:tcPr>
+            <w:tcW w:w="8221" w:type="dxa"/>
+            <w:gridSpan w:val="2"/>
+            <w:tcBorders>
+              <w:top w:val="dotted" w:sz="4" w:space="0" w:color="auto"/>
+              <w:left w:val="single" w:sz="12" w:space="0" w:color="auto"/>
+              <w:bottom w:val="dotted" w:sz="4" w:space="0" w:color="auto"/>
+            </w:tcBorders>
+          </w:tcPr>
+          <w:p>
+            <w:pPr>
+              <w:tabs>
+                <w:tab w:val="left" w:pos="2141"/>
+              </w:tabs>
+              <w:spacing w:line="432" w:lineRule="exact"/>
+              <w:ind w:right="1418"/>
+              <w:jc w:val="both"/>
+              <w:rPr>
+                <w:rFonts w:ascii="TH SarabunPSK" w:hAnsi="TH SarabunPSK" w:cs="TH SarabunPSK"/>
+                <w:sz w:val="32"/>
+                <w:szCs w:val="32"/>
+              </w:rPr>
+            </w:pPr>
+          </w:p>
+        </w:tc>
+      </w:tr>
+      <w:tr>
+        <w:tc>
+          <w:tcPr>
+            <w:tcW w:w="2552" w:type="dxa"/>
+            <w:tcBorders>
+              <w:top w:val="nil"/>
+              <w:bottom w:val="nil"/>
+              <w:right w:val="single" w:sz="12" w:space="0" w:color="auto"/>
+            </w:tcBorders>
+          </w:tcPr>
+          <w:p>
+            <w:pPr>
+              <w:tabs>
+                <w:tab w:val="left" w:pos="2141"/>
+              </w:tabs>
+              <w:spacing w:line="432" w:lineRule="exact"/>
+              <w:ind w:right="1418"/>
+              <w:jc w:val="both"/>
+              <w:rPr>
+                <w:rFonts w:ascii="TH SarabunPSK" w:hAnsi="TH SarabunPSK" w:cs="TH SarabunPSK"/>
+                <w:sz w:val="32"/>
+                <w:szCs w:val="32"/>
+              </w:rPr>
+            </w:pPr>
+          </w:p>
+        </w:tc>
+        <w:tc>
+          <w:tcPr>
+            <w:tcW w:w="8221" w:type="dxa"/>
+            <w:gridSpan w:val="2"/>
+            <w:tcBorders>
+              <w:top w:val="dotted" w:sz="4" w:space="0" w:color="auto"/>
+              <w:left w:val="single" w:sz="12" w:space="0" w:color="auto"/>
+              <w:bottom w:val="dotted" w:sz="4" w:space="0" w:color="auto"/>
+            </w:tcBorders>
+          </w:tcPr>
+          <w:p>
+            <w:pPr>
+              <w:tabs>
+                <w:tab w:val="left" w:pos="2141"/>
+              </w:tabs>
+              <w:spacing w:line="432" w:lineRule="exact"/>
+              <w:ind w:right="1418"/>
+              <w:jc w:val="both"/>
+              <w:rPr>
+                <w:rFonts w:ascii="TH SarabunPSK" w:hAnsi="TH SarabunPSK" w:cs="TH SarabunPSK"/>
+                <w:sz w:val="32"/>
+                <w:szCs w:val="32"/>
+              </w:rPr>
+            </w:pPr>
+          </w:p>
+        </w:tc>
+      </w:tr>
+      <w:tr>
+        <w:tc>
+          <w:tcPr>
+            <w:tcW w:w="2552" w:type="dxa"/>
+            <w:tcBorders>
+              <w:top w:val="nil"/>
+              <w:bottom w:val="nil"/>
+              <w:right w:val="single" w:sz="12" w:space="0" w:color="auto"/>
+            </w:tcBorders>
+          </w:tcPr>
+          <w:p>
+            <w:pPr>
+              <w:tabs>
+                <w:tab w:val="left" w:pos="2141"/>
+              </w:tabs>
+              <w:spacing w:line="432" w:lineRule="exact"/>
+              <w:ind w:right="1418"/>
+              <w:jc w:val="both"/>
+              <w:rPr>
+                <w:rFonts w:ascii="TH SarabunPSK" w:hAnsi="TH SarabunPSK" w:cs="TH SarabunPSK"/>
+                <w:sz w:val="32"/>
+                <w:szCs w:val="32"/>
+              </w:rPr>
+            </w:pPr>
+          </w:p>
+        </w:tc>
+        <w:tc>
+          <w:tcPr>
+            <w:tcW w:w="8221" w:type="dxa"/>
+            <w:gridSpan w:val="2"/>
+            <w:tcBorders>
+              <w:top w:val="dotted" w:sz="4" w:space="0" w:color="auto"/>
+              <w:left w:val="single" w:sz="12" w:space="0" w:color="auto"/>
+              <w:bottom w:val="dotted" w:sz="4" w:space="0" w:color="auto"/>
+            </w:tcBorders>
+          </w:tcPr>
+          <w:p>
+            <w:pPr>
+              <w:tabs>
+                <w:tab w:val="left" w:pos="2141"/>
+              </w:tabs>
+              <w:spacing w:line="432" w:lineRule="exact"/>
+              <w:ind w:right="1418"/>
+              <w:jc w:val="both"/>
+              <w:rPr>
+                <w:rFonts w:ascii="TH SarabunPSK" w:hAnsi="TH SarabunPSK" w:cs="TH SarabunPSK"/>
+                <w:sz w:val="32"/>
+                <w:szCs w:val="32"/>
+              </w:rPr>
+            </w:pPr>
+          </w:p>
+        </w:tc>
+      </w:tr>
+      <w:tr>
+        <w:tc>
+          <w:tcPr>
+            <w:tcW w:w="2552" w:type="dxa"/>
+            <w:tcBorders>
+              <w:top w:val="nil"/>
+              <w:bottom w:val="nil"/>
+              <w:right w:val="single" w:sz="12" w:space="0" w:color="auto"/>
+            </w:tcBorders>
+          </w:tcPr>
+          <w:p>
+            <w:pPr>
+              <w:tabs>
+                <w:tab w:val="left" w:pos="2141"/>
+              </w:tabs>
+              <w:spacing w:line="432" w:lineRule="exact"/>
+              <w:ind w:right="1418"/>
+              <w:jc w:val="both"/>
+              <w:rPr>
+                <w:rFonts w:ascii="TH SarabunPSK" w:hAnsi="TH SarabunPSK" w:cs="TH SarabunPSK"/>
+                <w:sz w:val="32"/>
+                <w:szCs w:val="32"/>
+              </w:rPr>
+            </w:pPr>
+          </w:p>
+        </w:tc>
+        <w:tc>
+          <w:tcPr>
+            <w:tcW w:w="8221" w:type="dxa"/>
+            <w:gridSpan w:val="2"/>
+            <w:tcBorders>
+              <w:top w:val="dotted" w:sz="4" w:space="0" w:color="auto"/>
+              <w:left w:val="single" w:sz="12" w:space="0" w:color="auto"/>
+              <w:bottom w:val="dotted" w:sz="4" w:space="0" w:color="auto"/>
+            </w:tcBorders>
+          </w:tcPr>
+          <w:p>
+            <w:pPr>
+              <w:tabs>
+                <w:tab w:val="left" w:pos="2141"/>
+              </w:tabs>
+              <w:spacing w:line="432" w:lineRule="exact"/>
+              <w:ind w:right="1418"/>
+              <w:jc w:val="both"/>
+              <w:rPr>
+                <w:rFonts w:ascii="TH SarabunPSK" w:hAnsi="TH SarabunPSK" w:cs="TH SarabunPSK"/>
+                <w:sz w:val="32"/>
+                <w:szCs w:val="32"/>
+              </w:rPr>
+            </w:pPr>
+          </w:p>
+        </w:tc>
+      </w:tr>
+      <w:tr>
+        <w:tc>
+          <w:tcPr>
+            <w:tcW w:w="2552" w:type="dxa"/>
+            <w:tcBorders>
+              <w:top w:val="nil"/>
+              <w:bottom w:val="nil"/>
+              <w:right w:val="single" w:sz="12" w:space="0" w:color="auto"/>
+            </w:tcBorders>
+          </w:tcPr>
+          <w:p>
+            <w:pPr>
+              <w:tabs>
+                <w:tab w:val="left" w:pos="2141"/>
+              </w:tabs>
+              <w:spacing w:line="432" w:lineRule="exact"/>
+              <w:ind w:right="1418"/>
+              <w:jc w:val="both"/>
+              <w:rPr>
+                <w:rFonts w:ascii="TH SarabunPSK" w:hAnsi="TH SarabunPSK" w:cs="TH SarabunPSK"/>
+                <w:sz w:val="32"/>
+                <w:szCs w:val="32"/>
+              </w:rPr>
+            </w:pPr>
+          </w:p>
+        </w:tc>
+        <w:tc>
+          <w:tcPr>
+            <w:tcW w:w="8221" w:type="dxa"/>
+            <w:gridSpan w:val="2"/>
+            <w:tcBorders>
+              <w:top w:val="dotted" w:sz="4" w:space="0" w:color="auto"/>
+              <w:left w:val="single" w:sz="12" w:space="0" w:color="auto"/>
+              <w:bottom w:val="dotted" w:sz="4" w:space="0" w:color="auto"/>
+            </w:tcBorders>
+          </w:tcPr>
+          <w:p>
+            <w:pPr>
+              <w:tabs>
+                <w:tab w:val="left" w:pos="2141"/>
+              </w:tabs>
+              <w:spacing w:line="432" w:lineRule="exact"/>
+              <w:ind w:right="1418"/>
+              <w:jc w:val="both"/>
+              <w:rPr>
+                <w:rFonts w:ascii="TH SarabunPSK" w:hAnsi="TH SarabunPSK" w:cs="TH SarabunPSK"/>
+                <w:sz w:val="32"/>
+                <w:szCs w:val="32"/>
+              </w:rPr>
+            </w:pPr>
+          </w:p>
+        </w:tc>
+      </w:tr>
+      <w:tr>
+        <w:tc>
+          <w:tcPr>
+            <w:tcW w:w="2552" w:type="dxa"/>
+            <w:tcBorders>
+              <w:top w:val="nil"/>
+              <w:bottom w:val="nil"/>
+              <w:right w:val="single" w:sz="12" w:space="0" w:color="auto"/>
+            </w:tcBorders>
+          </w:tcPr>
+          <w:p>
+            <w:pPr>
+              <w:tabs>
+                <w:tab w:val="left" w:pos="2141"/>
+              </w:tabs>
+              <w:spacing w:line="432" w:lineRule="exact"/>
+              <w:ind w:right="1418"/>
+              <w:jc w:val="both"/>
+              <w:rPr>
+                <w:rFonts w:ascii="TH SarabunPSK" w:hAnsi="TH SarabunPSK" w:cs="TH SarabunPSK"/>
+                <w:sz w:val="32"/>
+                <w:szCs w:val="32"/>
+              </w:rPr>
+            </w:pPr>
+          </w:p>
+        </w:tc>
+        <w:tc>
+          <w:tcPr>
+            <w:tcW w:w="8221" w:type="dxa"/>
+            <w:gridSpan w:val="2"/>
+            <w:tcBorders>
+              <w:top w:val="dotted" w:sz="4" w:space="0" w:color="auto"/>
+              <w:left w:val="single" w:sz="12" w:space="0" w:color="auto"/>
+              <w:bottom w:val="dotted" w:sz="4" w:space="0" w:color="auto"/>
+            </w:tcBorders>
+          </w:tcPr>
+          <w:p>
+            <w:pPr>
+              <w:tabs>
+                <w:tab w:val="left" w:pos="2141"/>
+              </w:tabs>
+              <w:spacing w:line="432" w:lineRule="exact"/>
+              <w:ind w:right="1418"/>
+              <w:jc w:val="both"/>
+              <w:rPr>
+                <w:rFonts w:ascii="TH SarabunPSK" w:hAnsi="TH SarabunPSK" w:cs="TH SarabunPSK"/>
+                <w:sz w:val="32"/>
+                <w:szCs w:val="32"/>
+              </w:rPr>
+            </w:pPr>
+          </w:p>
+        </w:tc>
+      </w:tr>
+      <w:tr>
+        <w:tc>
+          <w:tcPr>
+            <w:tcW w:w="2552" w:type="dxa"/>
+            <w:tcBorders>
+              <w:top w:val="nil"/>
+              <w:bottom w:val="nil"/>
+              <w:right w:val="single" w:sz="12" w:space="0" w:color="auto"/>
+            </w:tcBorders>
+          </w:tcPr>
+          <w:p>
+            <w:pPr>
+              <w:tabs>
+                <w:tab w:val="left" w:pos="2141"/>
+              </w:tabs>
+              <w:spacing w:line="432" w:lineRule="exact"/>
+              <w:ind w:right="1418"/>
+              <w:jc w:val="both"/>
+              <w:rPr>
+                <w:rFonts w:ascii="TH SarabunPSK" w:hAnsi="TH SarabunPSK" w:cs="TH SarabunPSK"/>
+                <w:sz w:val="32"/>
+                <w:szCs w:val="32"/>
+              </w:rPr>
+            </w:pPr>
+          </w:p>
+        </w:tc>
+        <w:tc>
+          <w:tcPr>
+            <w:tcW w:w="8221" w:type="dxa"/>
+            <w:gridSpan w:val="2"/>
+            <w:tcBorders>
+              <w:top w:val="dotted" w:sz="4" w:space="0" w:color="auto"/>
+              <w:left w:val="single" w:sz="12" w:space="0" w:color="auto"/>
+              <w:bottom w:val="dotted" w:sz="4" w:space="0" w:color="auto"/>
+            </w:tcBorders>
+          </w:tcPr>
+          <w:p>
+            <w:pPr>
+              <w:tabs>
+                <w:tab w:val="left" w:pos="2141"/>
+              </w:tabs>
+              <w:spacing w:line="432" w:lineRule="exact"/>
+              <w:ind w:right="1418"/>
+              <w:jc w:val="both"/>
+              <w:rPr>
+                <w:rFonts w:ascii="TH SarabunPSK" w:hAnsi="TH SarabunPSK" w:cs="TH SarabunPSK"/>
+                <w:sz w:val="32"/>
+                <w:szCs w:val="32"/>
+              </w:rPr>
+            </w:pPr>
+          </w:p>
+        </w:tc>
+      </w:tr>
+      <w:tr>
+        <w:tc>
+          <w:tcPr>
+            <w:tcW w:w="2552" w:type="dxa"/>
+            <w:tcBorders>
+              <w:top w:val="nil"/>
+              <w:bottom w:val="nil"/>
+              <w:right w:val="single" w:sz="12" w:space="0" w:color="auto"/>
+            </w:tcBorders>
+          </w:tcPr>
+          <w:p>
+            <w:pPr>
+              <w:tabs>
+                <w:tab w:val="left" w:pos="2141"/>
+              </w:tabs>
+              <w:spacing w:line="432" w:lineRule="exact"/>
+              <w:ind w:right="1418"/>
+              <w:jc w:val="both"/>
+              <w:rPr>
+                <w:rFonts w:ascii="TH SarabunPSK" w:hAnsi="TH SarabunPSK" w:cs="TH SarabunPSK"/>
+                <w:sz w:val="32"/>
+                <w:szCs w:val="32"/>
+              </w:rPr>
+            </w:pPr>
+          </w:p>
+        </w:tc>
+        <w:tc>
+          <w:tcPr>
+            <w:tcW w:w="8221" w:type="dxa"/>
+            <w:gridSpan w:val="2"/>
+            <w:tcBorders>
+              <w:top w:val="dotted" w:sz="4" w:space="0" w:color="auto"/>
+              <w:left w:val="single" w:sz="12" w:space="0" w:color="auto"/>
+              <w:bottom w:val="dotted" w:sz="4" w:space="0" w:color="auto"/>
+            </w:tcBorders>
+          </w:tcPr>
+          <w:p>
+            <w:pPr>
+              <w:tabs>
+                <w:tab w:val="left" w:pos="2141"/>
+              </w:tabs>
+              <w:spacing w:line="432" w:lineRule="exact"/>
+              <w:ind w:right="1418"/>
+              <w:jc w:val="both"/>
+              <w:rPr>
+                <w:rFonts w:ascii="TH SarabunPSK" w:hAnsi="TH SarabunPSK" w:cs="TH SarabunPSK"/>
+                <w:sz w:val="32"/>
+                <w:szCs w:val="32"/>
+              </w:rPr>
+            </w:pPr>
+          </w:p>
+        </w:tc>
+      </w:tr>
+      <w:tr>
+        <w:tc>
+          <w:tcPr>
+            <w:tcW w:w="2552" w:type="dxa"/>
+            <w:tcBorders>
+              <w:top w:val="nil"/>
+              <w:bottom w:val="nil"/>
+              <w:right w:val="single" w:sz="12" w:space="0" w:color="auto"/>
+            </w:tcBorders>
+          </w:tcPr>
+          <w:p>
+            <w:pPr>
+              <w:tabs>
+                <w:tab w:val="left" w:pos="2141"/>
+              </w:tabs>
+              <w:spacing w:line="432" w:lineRule="exact"/>
+              <w:ind w:right="1418"/>
+              <w:jc w:val="both"/>
+              <w:rPr>
+                <w:rFonts w:ascii="TH SarabunPSK" w:hAnsi="TH SarabunPSK" w:cs="TH SarabunPSK"/>
+                <w:sz w:val="32"/>
+                <w:szCs w:val="32"/>
+              </w:rPr>
+            </w:pPr>
+          </w:p>
+        </w:tc>
+        <w:tc>
+          <w:tcPr>
+            <w:tcW w:w="8221" w:type="dxa"/>
+            <w:gridSpan w:val="2"/>
+            <w:tcBorders>
+              <w:top w:val="dotted" w:sz="4" w:space="0" w:color="auto"/>
+              <w:left w:val="single" w:sz="12" w:space="0" w:color="auto"/>
+              <w:bottom w:val="dotted" w:sz="4" w:space="0" w:color="auto"/>
+            </w:tcBorders>
+          </w:tcPr>
+          <w:p>
+            <w:pPr>
+              <w:tabs>
+                <w:tab w:val="left" w:pos="2141"/>
+              </w:tabs>
+              <w:spacing w:line="432" w:lineRule="exact"/>
+              <w:ind w:right="1418"/>
+              <w:jc w:val="both"/>
+              <w:rPr>
+                <w:rFonts w:ascii="TH SarabunPSK" w:hAnsi="TH SarabunPSK" w:cs="TH SarabunPSK"/>
+                <w:sz w:val="32"/>
+                <w:szCs w:val="32"/>
+              </w:rPr>
+            </w:pPr>
+          </w:p>
+        </w:tc>
+      </w:tr>
+      <w:tr>
+        <w:tc>
+          <w:tcPr>
+            <w:tcW w:w="2552" w:type="dxa"/>
+            <w:tcBorders>
+              <w:top w:val="nil"/>
+              <w:bottom w:val="nil"/>
+              <w:right w:val="single" w:sz="12" w:space="0" w:color="auto"/>
+            </w:tcBorders>
+          </w:tcPr>
+          <w:p>
+            <w:pPr>
+              <w:tabs>
+                <w:tab w:val="left" w:pos="2141"/>
+              </w:tabs>
+              <w:spacing w:line="432" w:lineRule="exact"/>
+              <w:ind w:right="1418"/>
+              <w:jc w:val="both"/>
+              <w:rPr>
+                <w:rFonts w:ascii="TH SarabunPSK" w:hAnsi="TH SarabunPSK" w:cs="TH SarabunPSK"/>
+                <w:sz w:val="32"/>
+                <w:szCs w:val="32"/>
+              </w:rPr>
+            </w:pPr>
+          </w:p>
+        </w:tc>
+        <w:tc>
+          <w:tcPr>
+            <w:tcW w:w="8221" w:type="dxa"/>
+            <w:gridSpan w:val="2"/>
+            <w:tcBorders>
+              <w:top w:val="dotted" w:sz="4" w:space="0" w:color="auto"/>
+              <w:left w:val="single" w:sz="12" w:space="0" w:color="auto"/>
+              <w:bottom w:val="dotted" w:sz="4" w:space="0" w:color="auto"/>
+            </w:tcBorders>
+          </w:tcPr>
+          <w:p>
+            <w:pPr>
+              <w:tabs>
+                <w:tab w:val="left" w:pos="2141"/>
+              </w:tabs>
+              <w:spacing w:line="432" w:lineRule="exact"/>
+              <w:ind w:right="1418"/>
+              <w:jc w:val="both"/>
+              <w:rPr>
+                <w:rFonts w:ascii="TH SarabunPSK" w:hAnsi="TH SarabunPSK" w:cs="TH SarabunPSK"/>
+                <w:sz w:val="32"/>
+                <w:szCs w:val="32"/>
+              </w:rPr>
+            </w:pPr>
+          </w:p>
+        </w:tc>
+      </w:tr>
+      <w:tr>
+        <w:tc>
+          <w:tcPr>
+            <w:tcW w:w="2552" w:type="dxa"/>
+            <w:tcBorders>
+              <w:top w:val="nil"/>
+              <w:bottom w:val="nil"/>
+              <w:right w:val="single" w:sz="12" w:space="0" w:color="auto"/>
+            </w:tcBorders>
+          </w:tcPr>
+          <w:p>
+            <w:pPr>
+              <w:tabs>
+                <w:tab w:val="left" w:pos="2141"/>
+              </w:tabs>
+              <w:spacing w:line="432" w:lineRule="exact"/>
+              <w:ind w:right="1418"/>
+              <w:jc w:val="both"/>
+              <w:rPr>
+                <w:rFonts w:ascii="TH SarabunPSK" w:hAnsi="TH SarabunPSK" w:cs="TH SarabunPSK"/>
+                <w:sz w:val="32"/>
+                <w:szCs w:val="32"/>
+              </w:rPr>
+            </w:pPr>
+          </w:p>
+        </w:tc>
+        <w:tc>
+          <w:tcPr>
+            <w:tcW w:w="8221" w:type="dxa"/>
+            <w:gridSpan w:val="2"/>
+            <w:tcBorders>
+              <w:top w:val="dotted" w:sz="4" w:space="0" w:color="auto"/>
+              <w:left w:val="single" w:sz="12" w:space="0" w:color="auto"/>
+              <w:bottom w:val="dotted" w:sz="4" w:space="0" w:color="auto"/>
+            </w:tcBorders>
+          </w:tcPr>
+          <w:p>
+            <w:pPr>
+              <w:tabs>
+                <w:tab w:val="left" w:pos="2141"/>
+              </w:tabs>
+              <w:spacing w:line="432" w:lineRule="exact"/>
+              <w:ind w:right="1418"/>
+              <w:jc w:val="both"/>
+              <w:rPr>
+                <w:rFonts w:ascii="TH SarabunPSK" w:hAnsi="TH SarabunPSK" w:cs="TH SarabunPSK"/>
+                <w:sz w:val="32"/>
+                <w:szCs w:val="32"/>
+              </w:rPr>
+            </w:pPr>
+          </w:p>
+        </w:tc>
+      </w:tr>
+      <w:tr>
+        <w:tc>
+          <w:tcPr>
+            <w:tcW w:w="2552" w:type="dxa"/>
+            <w:tcBorders>
+              <w:top w:val="nil"/>
+              <w:bottom w:val="nil"/>
+              <w:right w:val="single" w:sz="12" w:space="0" w:color="auto"/>
+            </w:tcBorders>
+          </w:tcPr>
+          <w:p>
+            <w:pPr>
+              <w:tabs>
+                <w:tab w:val="left" w:pos="2141"/>
+              </w:tabs>
+              <w:spacing w:line="432" w:lineRule="exact"/>
+              <w:ind w:right="1418"/>
+              <w:jc w:val="both"/>
+              <w:rPr>
+                <w:rFonts w:ascii="TH SarabunPSK" w:hAnsi="TH SarabunPSK" w:cs="TH SarabunPSK"/>
+                <w:sz w:val="32"/>
+                <w:szCs w:val="32"/>
+              </w:rPr>
+            </w:pPr>
+          </w:p>
+        </w:tc>
+        <w:tc>
+          <w:tcPr>
+            <w:tcW w:w="8221" w:type="dxa"/>
+            <w:gridSpan w:val="2"/>
+            <w:tcBorders>
+              <w:top w:val="dotted" w:sz="4" w:space="0" w:color="auto"/>
+              <w:left w:val="single" w:sz="12" w:space="0" w:color="auto"/>
+              <w:bottom w:val="dotted" w:sz="4" w:space="0" w:color="auto"/>
+            </w:tcBorders>
+          </w:tcPr>
+          <w:p>
+            <w:pPr>
+              <w:tabs>
+                <w:tab w:val="left" w:pos="2141"/>
+              </w:tabs>
+              <w:spacing w:line="432" w:lineRule="exact"/>
+              <w:ind w:right="1418"/>
+              <w:jc w:val="both"/>
+              <w:rPr>
+                <w:rFonts w:ascii="TH SarabunPSK" w:hAnsi="TH SarabunPSK" w:cs="TH SarabunPSK"/>
+                <w:sz w:val="32"/>
+                <w:szCs w:val="32"/>
+              </w:rPr>
+            </w:pPr>
+          </w:p>
+        </w:tc>
+      </w:tr>
+      <w:tr>
+        <w:tc>
+          <w:tcPr>
+            <w:tcW w:w="2552" w:type="dxa"/>
+            <w:tcBorders>
+              <w:top w:val="nil"/>
+              <w:bottom w:val="nil"/>
+              <w:right w:val="single" w:sz="12" w:space="0" w:color="auto"/>
+            </w:tcBorders>
+          </w:tcPr>
+          <w:p>
+            <w:pPr>
+              <w:tabs>
+                <w:tab w:val="left" w:pos="2141"/>
+              </w:tabs>
+              <w:spacing w:line="432" w:lineRule="exact"/>
+              <w:ind w:right="1418"/>
+              <w:jc w:val="both"/>
+              <w:rPr>
+                <w:rFonts w:ascii="TH SarabunPSK" w:hAnsi="TH SarabunPSK" w:cs="TH SarabunPSK"/>
+                <w:sz w:val="32"/>
+                <w:szCs w:val="32"/>
+              </w:rPr>
+            </w:pPr>
+          </w:p>
+        </w:tc>
+        <w:tc>
+          <w:tcPr>
+            <w:tcW w:w="8221" w:type="dxa"/>
+            <w:gridSpan w:val="2"/>
+            <w:tcBorders>
+              <w:top w:val="dotted" w:sz="4" w:space="0" w:color="auto"/>
+              <w:left w:val="single" w:sz="12" w:space="0" w:color="auto"/>
+              <w:bottom w:val="dotted" w:sz="4" w:space="0" w:color="auto"/>
+            </w:tcBorders>
+          </w:tcPr>
+          <w:p>
+            <w:pPr>
+              <w:tabs>
+                <w:tab w:val="left" w:pos="2141"/>
+              </w:tabs>
+              <w:spacing w:line="432" w:lineRule="exact"/>
+              <w:ind w:right="1418"/>
+              <w:jc w:val="both"/>
+              <w:rPr>
+                <w:rFonts w:ascii="TH SarabunPSK" w:hAnsi="TH SarabunPSK" w:cs="TH SarabunPSK"/>
+                <w:sz w:val="32"/>
+                <w:szCs w:val="32"/>
+              </w:rPr>
+            </w:pPr>
+          </w:p>
+        </w:tc>
+      </w:tr>
+      <w:tr>
+        <w:tc>
+          <w:tcPr>
+            <w:tcW w:w="2552" w:type="dxa"/>
+            <w:tcBorders>
+              <w:top w:val="nil"/>
+              <w:bottom w:val="nil"/>
+              <w:right w:val="single" w:sz="12" w:space="0" w:color="auto"/>
+            </w:tcBorders>
+          </w:tcPr>
+          <w:p>
+            <w:pPr>
+              <w:tabs>
+                <w:tab w:val="left" w:pos="2141"/>
+              </w:tabs>
+              <w:spacing w:line="432" w:lineRule="exact"/>
+              <w:ind w:right="1418"/>
+              <w:jc w:val="both"/>
+              <w:rPr>
+                <w:rFonts w:ascii="TH SarabunPSK" w:hAnsi="TH SarabunPSK" w:cs="TH SarabunPSK"/>
+                <w:sz w:val="32"/>
+                <w:szCs w:val="32"/>
+              </w:rPr>
+            </w:pPr>
+          </w:p>
+        </w:tc>
+        <w:tc>
+          <w:tcPr>
+            <w:tcW w:w="8221" w:type="dxa"/>
+            <w:gridSpan w:val="2"/>
+            <w:tcBorders>
+              <w:top w:val="dotted" w:sz="4" w:space="0" w:color="auto"/>
+              <w:left w:val="single" w:sz="12" w:space="0" w:color="auto"/>
+              <w:bottom w:val="dotted" w:sz="4" w:space="0" w:color="auto"/>
+            </w:tcBorders>
+          </w:tcPr>
+          <w:p>
+            <w:pPr>
+              <w:tabs>
+                <w:tab w:val="left" w:pos="2141"/>
+              </w:tabs>
+              <w:spacing w:line="432" w:lineRule="exact"/>
+              <w:ind w:right="1418"/>
+              <w:jc w:val="both"/>
+              <w:rPr>
+                <w:rFonts w:ascii="TH SarabunPSK" w:hAnsi="TH SarabunPSK" w:cs="TH SarabunPSK"/>
+                <w:sz w:val="32"/>
+                <w:szCs w:val="32"/>
+              </w:rPr>
+            </w:pPr>
+          </w:p>
+        </w:tc>
+      </w:tr>
+      <w:tr>
+        <w:tc>
+          <w:tcPr>
+            <w:tcW w:w="2552" w:type="dxa"/>
+            <w:tcBorders>
+              <w:top w:val="nil"/>
+              <w:bottom w:val="nil"/>
+              <w:right w:val="single" w:sz="12" w:space="0" w:color="auto"/>
+            </w:tcBorders>
+          </w:tcPr>
+          <w:p>
+            <w:pPr>
+              <w:tabs>
+                <w:tab w:val="left" w:pos="2141"/>
+              </w:tabs>
+              <w:spacing w:line="432" w:lineRule="exact"/>
+              <w:ind w:right="1418"/>
+              <w:jc w:val="both"/>
+              <w:rPr>
+                <w:rFonts w:ascii="TH SarabunPSK" w:hAnsi="TH SarabunPSK" w:cs="TH SarabunPSK"/>
+                <w:sz w:val="32"/>
+                <w:szCs w:val="32"/>
+              </w:rPr>
+            </w:pPr>
+          </w:p>
+        </w:tc>
+        <w:tc>
+          <w:tcPr>
+            <w:tcW w:w="8221" w:type="dxa"/>
+            <w:gridSpan w:val="2"/>
+            <w:tcBorders>
+              <w:top w:val="dotted" w:sz="4" w:space="0" w:color="auto"/>
+              <w:left w:val="single" w:sz="12" w:space="0" w:color="auto"/>
+              <w:bottom w:val="dotted" w:sz="4" w:space="0" w:color="auto"/>
+            </w:tcBorders>
+          </w:tcPr>
+          <w:p>
+            <w:pPr>
+              <w:tabs>
+                <w:tab w:val="left" w:pos="2141"/>
+              </w:tabs>
+              <w:spacing w:line="432" w:lineRule="exact"/>
+              <w:ind w:right="1418"/>
+              <w:jc w:val="both"/>
+              <w:rPr>
+                <w:rFonts w:ascii="TH SarabunPSK" w:hAnsi="TH SarabunPSK" w:cs="TH SarabunPSK"/>
+                <w:sz w:val="32"/>
+                <w:szCs w:val="32"/>
+              </w:rPr>
+            </w:pPr>
+          </w:p>
+        </w:tc>
+      </w:tr>
+      <w:tr>
+        <w:tc>
+          <w:tcPr>
+            <w:tcW w:w="2552" w:type="dxa"/>
+            <w:tcBorders>
+              <w:top w:val="nil"/>
+              <w:bottom w:val="nil"/>
+              <w:right w:val="single" w:sz="12" w:space="0" w:color="auto"/>
+            </w:tcBorders>
+          </w:tcPr>
+          <w:p>
+            <w:pPr>
+              <w:tabs>
+                <w:tab w:val="left" w:pos="2141"/>
+              </w:tabs>
+              <w:spacing w:line="432" w:lineRule="exact"/>
+              <w:ind w:right="1418"/>
+              <w:jc w:val="both"/>
+              <w:rPr>
+                <w:rFonts w:ascii="TH SarabunPSK" w:hAnsi="TH SarabunPSK" w:cs="TH SarabunPSK"/>
+                <w:sz w:val="32"/>
+                <w:szCs w:val="32"/>
+              </w:rPr>
+            </w:pPr>
+          </w:p>
+        </w:tc>
+        <w:tc>
+          <w:tcPr>
+            <w:tcW w:w="8221" w:type="dxa"/>
+            <w:gridSpan w:val="2"/>
+            <w:tcBorders>
+              <w:top w:val="dotted" w:sz="4" w:space="0" w:color="auto"/>
+              <w:left w:val="single" w:sz="12" w:space="0" w:color="auto"/>
+              <w:bottom w:val="dotted" w:sz="4" w:space="0" w:color="auto"/>
+            </w:tcBorders>
+          </w:tcPr>
+          <w:p>
+            <w:pPr>
+              <w:tabs>
+                <w:tab w:val="left" w:pos="2141"/>
+              </w:tabs>
+              <w:spacing w:line="432" w:lineRule="exact"/>
+              <w:ind w:right="1418"/>
+              <w:jc w:val="both"/>
+              <w:rPr>
+                <w:rFonts w:ascii="TH SarabunPSK" w:hAnsi="TH SarabunPSK" w:cs="TH SarabunPSK"/>
+                <w:sz w:val="32"/>
+                <w:szCs w:val="32"/>
+              </w:rPr>
+            </w:pPr>
+          </w:p>
+        </w:tc>
+      </w:tr>
+      <w:tr>
+        <w:tc>
+          <w:tcPr>
+            <w:tcW w:w="2552" w:type="dxa"/>
+            <w:tcBorders>
+              <w:top w:val="nil"/>
+              <w:bottom w:val="nil"/>
+              <w:right w:val="single" w:sz="12" w:space="0" w:color="auto"/>
+            </w:tcBorders>
+          </w:tcPr>
+          <w:p>
+            <w:pPr>
+              <w:tabs>
+                <w:tab w:val="left" w:pos="2141"/>
+              </w:tabs>
+              <w:spacing w:line="432" w:lineRule="exact"/>
+              <w:ind w:right="1418"/>
+              <w:jc w:val="both"/>
+              <w:rPr>
+                <w:rFonts w:ascii="TH SarabunPSK" w:hAnsi="TH SarabunPSK" w:cs="TH SarabunPSK"/>
+                <w:sz w:val="32"/>
+                <w:szCs w:val="32"/>
+              </w:rPr>
+            </w:pPr>
+          </w:p>
+        </w:tc>
+        <w:tc>
+          <w:tcPr>
+            <w:tcW w:w="8221" w:type="dxa"/>
+            <w:gridSpan w:val="2"/>
+            <w:tcBorders>
+              <w:top w:val="dotted" w:sz="4" w:space="0" w:color="auto"/>
+              <w:left w:val="single" w:sz="12" w:space="0" w:color="auto"/>
+              <w:bottom w:val="dotted" w:sz="4" w:space="0" w:color="auto"/>
+            </w:tcBorders>
+          </w:tcPr>
+          <w:p>
+            <w:pPr>
+              <w:tabs>
+                <w:tab w:val="left" w:pos="2141"/>
+              </w:tabs>
+              <w:spacing w:line="432" w:lineRule="exact"/>
+              <w:ind w:right="1418"/>
+              <w:jc w:val="both"/>
+              <w:rPr>
+                <w:rFonts w:ascii="TH SarabunPSK" w:hAnsi="TH SarabunPSK" w:cs="TH SarabunPSK"/>
+                <w:sz w:val="32"/>
+                <w:szCs w:val="32"/>
+              </w:rPr>
+            </w:pPr>
+          </w:p>
+        </w:tc>
+      </w:tr>
+      <w:tr>
+        <w:tc>
+          <w:tcPr>
+            <w:tcW w:w="2552" w:type="dxa"/>
+            <w:tcBorders>
+              <w:top w:val="nil"/>
+              <w:bottom w:val="nil"/>
+              <w:right w:val="single" w:sz="12" w:space="0" w:color="auto"/>
+            </w:tcBorders>
+          </w:tcPr>
+          <w:p>
+            <w:pPr>
+              <w:tabs>
+                <w:tab w:val="left" w:pos="2141"/>
+              </w:tabs>
+              <w:spacing w:line="432" w:lineRule="exact"/>
+              <w:ind w:right="1418"/>
+              <w:jc w:val="both"/>
+              <w:rPr>
+                <w:rFonts w:ascii="TH SarabunPSK" w:hAnsi="TH SarabunPSK" w:cs="TH SarabunPSK"/>
+                <w:sz w:val="32"/>
+                <w:szCs w:val="32"/>
+              </w:rPr>
+            </w:pPr>
+          </w:p>
+        </w:tc>
+        <w:tc>
+          <w:tcPr>
+            <w:tcW w:w="8221" w:type="dxa"/>
+            <w:gridSpan w:val="2"/>
+            <w:tcBorders>
+              <w:top w:val="dotted" w:sz="4" w:space="0" w:color="auto"/>
+              <w:left w:val="single" w:sz="12" w:space="0" w:color="auto"/>
+              <w:bottom w:val="dotted" w:sz="4" w:space="0" w:color="auto"/>
+            </w:tcBorders>
+          </w:tcPr>
+          <w:p>
+            <w:pPr>
+              <w:tabs>
+                <w:tab w:val="left" w:pos="2141"/>
+              </w:tabs>
+              <w:spacing w:line="432" w:lineRule="exact"/>
+              <w:ind w:right="1418"/>
+              <w:jc w:val="both"/>
+              <w:rPr>
+                <w:rFonts w:ascii="TH SarabunPSK" w:hAnsi="TH SarabunPSK" w:cs="TH SarabunPSK"/>
+                <w:sz w:val="32"/>
+                <w:szCs w:val="32"/>
+              </w:rPr>
+            </w:pPr>
+          </w:p>
+        </w:tc>
+      </w:tr>
+      <w:tr>
+        <w:tc>
+          <w:tcPr>
+            <w:tcW w:w="2552" w:type="dxa"/>
+            <w:tcBorders>
+              <w:top w:val="nil"/>
+              <w:bottom w:val="nil"/>
+              <w:right w:val="single" w:sz="12" w:space="0" w:color="auto"/>
+            </w:tcBorders>
+          </w:tcPr>
+          <w:p>
+            <w:pPr>
+              <w:tabs>
+                <w:tab w:val="left" w:pos="2141"/>
+              </w:tabs>
+              <w:spacing w:line="432" w:lineRule="exact"/>
+              <w:ind w:right="1418"/>
+              <w:jc w:val="both"/>
+              <w:rPr>
+                <w:rFonts w:ascii="TH SarabunPSK" w:hAnsi="TH SarabunPSK" w:cs="TH SarabunPSK"/>
+                <w:sz w:val="32"/>
+                <w:szCs w:val="32"/>
+              </w:rPr>
+            </w:pPr>
+          </w:p>
+        </w:tc>
+        <w:tc>
+          <w:tcPr>
+            <w:tcW w:w="8221" w:type="dxa"/>
+            <w:gridSpan w:val="2"/>
+            <w:tcBorders>
+              <w:top w:val="dotted" w:sz="4" w:space="0" w:color="auto"/>
+              <w:left w:val="single" w:sz="12" w:space="0" w:color="auto"/>
+              <w:bottom w:val="dotted" w:sz="4" w:space="0" w:color="auto"/>
+            </w:tcBorders>
+          </w:tcPr>
+          <w:p>
+            <w:pPr>
+              <w:tabs>
+                <w:tab w:val="left" w:pos="2141"/>
+              </w:tabs>
+              <w:spacing w:line="432" w:lineRule="exact"/>
+              <w:ind w:right="1418"/>
+              <w:jc w:val="both"/>
+              <w:rPr>
+                <w:rFonts w:ascii="TH SarabunPSK" w:hAnsi="TH SarabunPSK" w:cs="TH SarabunPSK"/>
+                <w:sz w:val="32"/>
+                <w:szCs w:val="32"/>
+              </w:rPr>
+            </w:pPr>
+          </w:p>
+        </w:tc>
+      </w:tr>
+      <w:tr>
+        <w:tc>
+          <w:tcPr>
+            <w:tcW w:w="2552" w:type="dxa"/>
+            <w:tcBorders>
+              <w:top w:val="nil"/>
+              <w:bottom w:val="nil"/>
+              <w:right w:val="single" w:sz="12" w:space="0" w:color="auto"/>
+            </w:tcBorders>
+          </w:tcPr>
+          <w:p>
+            <w:pPr>
+              <w:tabs>
+                <w:tab w:val="left" w:pos="2141"/>
+              </w:tabs>
+              <w:spacing w:line="432" w:lineRule="exact"/>
+              <w:ind w:right="1418"/>
+              <w:jc w:val="both"/>
+              <w:rPr>
+                <w:rFonts w:ascii="TH SarabunPSK" w:hAnsi="TH SarabunPSK" w:cs="TH SarabunPSK"/>
+                <w:sz w:val="32"/>
+                <w:szCs w:val="32"/>
+              </w:rPr>
+            </w:pPr>
+          </w:p>
+        </w:tc>
+        <w:tc>
+          <w:tcPr>
+            <w:tcW w:w="8221" w:type="dxa"/>
+            <w:gridSpan w:val="2"/>
+            <w:tcBorders>
+              <w:top w:val="dotted" w:sz="4" w:space="0" w:color="auto"/>
+              <w:left w:val="single" w:sz="12" w:space="0" w:color="auto"/>
+              <w:bottom w:val="dotted" w:sz="4" w:space="0" w:color="auto"/>
+            </w:tcBorders>
+          </w:tcPr>
+          <w:p>
+            <w:pPr>
+              <w:tabs>
+                <w:tab w:val="left" w:pos="2141"/>
+              </w:tabs>
+              <w:spacing w:line="432" w:lineRule="exact"/>
+              <w:ind w:right="1418"/>
+              <w:jc w:val="both"/>
+              <w:rPr>
+                <w:rFonts w:ascii="TH SarabunPSK" w:hAnsi="TH SarabunPSK" w:cs="TH SarabunPSK"/>
+                <w:sz w:val="32"/>
+                <w:szCs w:val="32"/>
+              </w:rPr>
+            </w:pPr>
+          </w:p>
+        </w:tc>
+      </w:tr>
+      <w:tr>
+        <w:tc>
+          <w:tcPr>
+            <w:tcW w:w="2552" w:type="dxa"/>
+            <w:tcBorders>
+              <w:top w:val="nil"/>
+              <w:bottom w:val="nil"/>
+              <w:right w:val="single" w:sz="12" w:space="0" w:color="auto"/>
+            </w:tcBorders>
+          </w:tcPr>
+          <w:p>
+            <w:pPr>
+              <w:tabs>
+                <w:tab w:val="left" w:pos="2141"/>
+              </w:tabs>
+              <w:spacing w:line="432" w:lineRule="exact"/>
+              <w:ind w:right="1418"/>
+              <w:jc w:val="both"/>
+              <w:rPr>
+                <w:rFonts w:ascii="TH SarabunPSK" w:hAnsi="TH SarabunPSK" w:cs="TH SarabunPSK"/>
+                <w:sz w:val="32"/>
+                <w:szCs w:val="32"/>
+              </w:rPr>
+            </w:pPr>
+          </w:p>
+        </w:tc>
+        <w:tc>
+          <w:tcPr>
+            <w:tcW w:w="8221" w:type="dxa"/>
+            <w:gridSpan w:val="2"/>
+            <w:tcBorders>
+              <w:top w:val="dotted" w:sz="4" w:space="0" w:color="auto"/>
+              <w:left w:val="single" w:sz="12" w:space="0" w:color="auto"/>
+              <w:bottom w:val="dotted" w:sz="4" w:space="0" w:color="auto"/>
+            </w:tcBorders>
+          </w:tcPr>
+          <w:p>
+            <w:pPr>
+              <w:tabs>
+                <w:tab w:val="left" w:pos="2141"/>
+              </w:tabs>
+              <w:spacing w:line="432" w:lineRule="exact"/>
+              <w:ind w:right="1418"/>
+              <w:jc w:val="both"/>
+              <w:rPr>
+                <w:rFonts w:ascii="TH SarabunPSK" w:hAnsi="TH SarabunPSK" w:cs="TH SarabunPSK"/>
+                <w:sz w:val="32"/>
+                <w:szCs w:val="32"/>
+              </w:rPr>
+            </w:pPr>
+          </w:p>
+        </w:tc>
+      </w:tr>
+      <w:tr>
+        <w:tc>
+          <w:tcPr>
+            <w:tcW w:w="2552" w:type="dxa"/>
+            <w:tcBorders>
+              <w:top w:val="nil"/>
+              <w:bottom w:val="nil"/>
+              <w:right w:val="single" w:sz="12" w:space="0" w:color="auto"/>
+            </w:tcBorders>
+          </w:tcPr>
+          <w:p>
+            <w:pPr>
+              <w:tabs>
+                <w:tab w:val="left" w:pos="2141"/>
+              </w:tabs>
+              <w:spacing w:line="432" w:lineRule="exact"/>
+              <w:ind w:right="1418"/>
+              <w:jc w:val="both"/>
+              <w:rPr>
+                <w:rFonts w:ascii="TH SarabunPSK" w:hAnsi="TH SarabunPSK" w:cs="TH SarabunPSK"/>
+                <w:sz w:val="32"/>
+                <w:szCs w:val="32"/>
+              </w:rPr>
+            </w:pPr>
+          </w:p>
+        </w:tc>
+        <w:tc>
+          <w:tcPr>
+            <w:tcW w:w="8221" w:type="dxa"/>
+            <w:gridSpan w:val="2"/>
+            <w:tcBorders>
+              <w:top w:val="dotted" w:sz="4" w:space="0" w:color="auto"/>
+              <w:left w:val="single" w:sz="12" w:space="0" w:color="auto"/>
+              <w:bottom w:val="dotted" w:sz="4" w:space="0" w:color="auto"/>
+            </w:tcBorders>
+          </w:tcPr>
+          <w:p>
+            <w:pPr>
+              <w:tabs>
+                <w:tab w:val="left" w:pos="2141"/>
+              </w:tabs>
+              <w:spacing w:line="432" w:lineRule="exact"/>
+              <w:ind w:right="1418"/>
+              <w:jc w:val="both"/>
+              <w:rPr>
+                <w:rFonts w:ascii="TH SarabunPSK" w:hAnsi="TH SarabunPSK" w:cs="TH SarabunPSK"/>
+                <w:sz w:val="32"/>
+                <w:szCs w:val="32"/>
+              </w:rPr>
+            </w:pPr>
+          </w:p>
+        </w:tc>
+      </w:tr>
+      <w:tr>
+        <w:tc>
+          <w:tcPr>
+            <w:tcW w:w="2552" w:type="dxa"/>
+            <w:tcBorders>
+              <w:top w:val="nil"/>
+              <w:bottom w:val="nil"/>
+              <w:right w:val="single" w:sz="12" w:space="0" w:color="auto"/>
+            </w:tcBorders>
+          </w:tcPr>
+          <w:p>
+            <w:pPr>
+              <w:tabs>
+                <w:tab w:val="left" w:pos="2141"/>
+              </w:tabs>
+              <w:spacing w:line="432" w:lineRule="exact"/>
+              <w:ind w:right="1418"/>
+              <w:jc w:val="both"/>
+              <w:rPr>
+                <w:rFonts w:ascii="TH SarabunPSK" w:hAnsi="TH SarabunPSK" w:cs="TH SarabunPSK"/>
+                <w:sz w:val="32"/>
+                <w:szCs w:val="32"/>
+              </w:rPr>
+            </w:pPr>
+          </w:p>
+        </w:tc>
+        <w:tc>
+          <w:tcPr>
+            <w:tcW w:w="8221" w:type="dxa"/>
+            <w:gridSpan w:val="2"/>
+            <w:tcBorders>
+              <w:top w:val="dotted" w:sz="4" w:space="0" w:color="auto"/>
+              <w:left w:val="single" w:sz="12" w:space="0" w:color="auto"/>
+              <w:bottom w:val="dotted" w:sz="4" w:space="0" w:color="auto"/>
+            </w:tcBorders>
+          </w:tcPr>
+          <w:p>
+            <w:pPr>
+              <w:pStyle w:val="Heading7"/>
+              <w:outlineLvl w:val="6"/>
+            </w:pPr>
+          </w:p>
+        </w:tc>
+      </w:tr>
+    </w:tbl>
+    <w:p>
+      <w:pPr>
+        <w:tabs>
+          <w:tab w:val="left" w:pos="2141"/>
+        </w:tabs>
+        <w:spacing w:line="432" w:lineRule="exact"/>
+        <w:ind w:left="567" w:right="1418" w:hanging="851"/>
+        <w:jc w:val="both"/>
+        <w:rPr>
+          <w:rFonts w:ascii="TH SarabunPSK" w:hAnsi="TH SarabunPSK" w:cs="TH SarabunPSK"/>
+          <w:sz w:val="32"/>
+          <w:szCs w:val="32"/>
+        </w:rPr>
+      </w:pPr>
+    </w:p>
+    <w:tbl>
+      <w:tblPr>
+        <w:tblStyle w:val="TableGrid"/>
+        <w:tblW w:w="10773" w:type="dxa"/>
+        <w:tblInd w:w="-5" w:type="dxa"/>
+        <w:tblBorders>
+          <w:top w:val="none" w:sz="0" w:space="0" w:color="auto"/>
+          <w:left w:val="none" w:sz="0" w:space="0" w:color="auto"/>
+          <w:bottom w:val="dotted" w:sz="4" w:space="0" w:color="auto"/>
+          <w:right w:val="none" w:sz="0" w:space="0" w:color="auto"/>
+          <w:insideH w:val="single" w:sz="12" w:space="0" w:color="auto"/>
+          <w:insideV w:val="single" w:sz="12" w:space="0" w:color="auto"/>
+        </w:tblBorders>
+        <w:tblLook w:val="04A0" w:firstRow="1" w:lastRow="0" w:firstColumn="1" w:lastColumn="0" w:noHBand="0" w:noVBand="1"/>
+      </w:tblPr>
+      <w:tblGrid>
+        <w:gridCol w:w="5386"/>
+        <w:gridCol w:w="5387"/>
+      </w:tblGrid>
+      <w:tr>
+        <w:tc>
+          <w:tcPr>
+            <w:tcW w:w="4110" w:type="dxa"/>
+            <w:tcBorders>
+              <w:top w:val="nil"/>
+              <w:left w:val="nil"/>
+              <w:bottom w:val="nil"/>
+              <w:right w:val="nil"/>
+            </w:tcBorders>
+          </w:tcPr>
+          <w:p>
+            <w:pPr>
+              <w:tabs>
+                <w:tab w:val="left" w:pos="2141"/>
+              </w:tabs>
+              <w:spacing w:line="432" w:lineRule="exact"/>
+              <w:ind w:right="1418"/>
+              <w:jc w:val="both"/>
+              <w:rPr>
+                <w:rFonts w:ascii="TH SarabunPSK" w:hAnsi="TH SarabunPSK" w:cs="TH SarabunPSK"/>
+                <w:b/>
+                <w:bCs/>
+                <w:sz w:val="32"/>
+                <w:szCs w:val="32"/>
+                <w:cs/>
+              </w:rPr>
+            </w:pPr>
+            <w:r>
+              <w:rPr>
+                <w:rFonts w:ascii="TH SarabunPSK" w:hAnsi="TH SarabunPSK" w:cs="TH SarabunPSK" w:hint="cs"/>
+                <w:b/>
+                <w:bCs/>
+                <w:sz w:val="32"/>
+                <w:szCs w:val="32"/>
+                <w:cs/>
+              </w:rPr>
+              <w:lastRenderedPageBreak/>
+              <w:t>ใบต่อคำให้การ</w:t>
+            </w:r>
+            <w:r>
+              <w:rPr>
+                <w:rFonts w:ascii="TH SarabunPSK" w:hAnsi="TH SarabunPSK" w:cs="TH SarabunPSK" w:hint="cs"/>
+                <w:b/>
+                <w:bCs/>
+                <w:sz w:val="32"/>
+                <w:szCs w:val="32"/>
+                <w:cs/>
+              </w:rPr>
+              <w:t xml:space="preserve">ของ </w:t>
+            </w:r>
+            <w:r>
+              <w:rPr>
+                <w:rFonts w:ascii="TH SarabunPSK" w:hAnsi="TH SarabunPSK" w:cs="TH SarabunPSK"/>
+                <w:sz w:val="32"/>
+                <w:szCs w:val="32"/>
+              </w:rPr>
+              <w:fldChar w:fldCharType="begin"/>
+            </w:r>
+            <w:r>
+              <w:rPr>
+                <w:rFonts w:ascii="TH SarabunPSK" w:hAnsi="TH SarabunPSK" w:cs="TH SarabunPSK"/>
+                <w:sz w:val="32"/>
+                <w:szCs w:val="32"/>
+              </w:rPr>
+              <w:instrText xml:space="preserve"> MERGEFIELD PA7 </w:instrText>
+            </w:r>
+            <w:r>
+              <w:rPr>
+                <w:rFonts w:ascii="TH SarabunPSK" w:hAnsi="TH SarabunPSK" w:cs="TH SarabunPSK"/>
+                <w:sz w:val="32"/>
+                <w:szCs w:val="32"/>
+              </w:rPr>
+              <w:fldChar w:fldCharType="separate"/>
+            </w:r>
+            <w:r>
+              <w:rPr>
+                <w:rFonts w:ascii="TH SarabunPSK" w:hAnsi="TH SarabunPSK" w:cs="TH SarabunPSK"/>
+                <w:noProof/>
+                <w:sz w:val="32"/>
+                <w:szCs w:val="32"/>
+              </w:rPr>
+              <w:t>«PA7»</w:t>
+            </w:r>
+            <w:r>
+              <w:rPr>
+                <w:rFonts w:ascii="TH SarabunPSK" w:hAnsi="TH SarabunPSK" w:cs="TH SarabunPSK"/>
+                <w:sz w:val="32"/>
+                <w:szCs w:val="32"/>
+              </w:rPr>
+              <w:fldChar w:fldCharType="end"/>
+            </w:r>
+          </w:p>
+        </w:tc>
+        <w:tc>
+          <w:tcPr>
+            <w:tcW w:w="4111" w:type="dxa"/>
+            <w:tcBorders>
+              <w:top w:val="nil"/>
+              <w:left w:val="nil"/>
+              <w:bottom w:val="nil"/>
+            </w:tcBorders>
+          </w:tcPr>
+          <w:p>
+            <w:pPr>
+              <w:tabs>
+                <w:tab w:val="left" w:pos="2141"/>
+              </w:tabs>
+              <w:spacing w:line="432" w:lineRule="exact"/>
+              <w:ind w:left="1440" w:right="1418"/>
+              <w:jc w:val="right"/>
+              <w:rPr>
+                <w:rFonts w:ascii="TH SarabunPSK" w:hAnsi="TH SarabunPSK" w:cs="TH SarabunPSK"/>
+                <w:b/>
+                <w:bCs/>
+                <w:sz w:val="32"/>
+                <w:szCs w:val="32"/>
+                <w:cs/>
+              </w:rPr>
+            </w:pPr>
+            <w:r>
+              <w:rPr>
+                <w:rFonts w:ascii="TH SarabunPSK" w:hAnsi="TH SarabunPSK" w:cs="TH SarabunPSK" w:hint="cs"/>
+                <w:b/>
+                <w:bCs/>
+                <w:sz w:val="32"/>
+                <w:szCs w:val="32"/>
+                <w:cs/>
+              </w:rPr>
+              <w:t xml:space="preserve">แผ่นที่ </w:t>
+            </w:r>
+            <w:r>
+              <w:rPr>
+                <w:rFonts w:ascii="TH SarabunPSK" w:hAnsi="TH SarabunPSK" w:cs="TH SarabunPSK" w:hint="cs"/>
+                <w:b/>
+                <w:bCs/>
+                <w:sz w:val="32"/>
+                <w:szCs w:val="32"/>
+                <w:cs/>
+              </w:rPr>
+              <w:t>๒</w:t>
+            </w:r>
+          </w:p>
+        </w:tc>
+      </w:tr>
     </w:tbl>
     <w:p>
       <w:pPr>
@@ -5944,13 +8355,23 @@
         </w:rPr>
       </w:pPr>
     </w:p>
+    <w:bookmarkEnd w:id="2"/>
+    <w:p>
+      <w:pPr>
+        <w:spacing w:after="160" w:line="259" w:lineRule="auto"/>
+        <w:rPr>
+          <w:rFonts w:ascii="TH SarabunPSK" w:hAnsi="TH SarabunPSK" w:cs="TH SarabunPSK"/>
+          <w:sz w:val="32"/>
+          <w:szCs w:val="32"/>
+        </w:rPr>
+      </w:pPr>
+    </w:p>
     <w:sectPr>
-      <w:headerReference w:type="even" r:id="rId8"/>
-      <w:headerReference w:type="default" r:id="rId9"/>
+      <w:headerReference w:type="even" r:id="rId9"/>
       <w:footerReference w:type="even" r:id="rId10"/>
       <w:footerReference w:type="first" r:id="rId11"/>
       <w:pgSz w:w="11906" w:h="16838" w:code="9"/>
-      <w:pgMar w:top="851" w:right="282" w:bottom="851" w:left="1134" w:header="720" w:footer="720" w:gutter="0"/>
+      <w:pgMar w:top="720" w:right="720" w:bottom="720" w:left="720" w:header="720" w:footer="720" w:gutter="0"/>
       <w:pgNumType w:start="1"/>
       <w:cols w:space="720"/>
       <w:titlePg/>
@@ -5961,7 +8382,7 @@
 </file>
 
 <file path=word/endnotes.xml><?xml version="1.0" encoding="utf-8"?>
-<w:endnotes xmlns:wpc="http://schemas.microsoft.com/office/word/2010/wordprocessingCanvas" xmlns:cx="http://schemas.microsoft.com/office/drawing/2014/chartex" xmlns:mc="http://schemas.openxmlformats.org/markup-compatibility/2006" xmlns:o="urn:schemas-microsoft-com:office:office" xmlns:r="http://schemas.openxmlformats.org/officeDocument/2006/relationships" xmlns:m="http://schemas.openxmlformats.org/officeDocument/2006/math" xmlns:v="urn:schemas-microsoft-com:vml" xmlns:wp14="http://schemas.microsoft.com/office/word/2010/wordprocessingDrawing" xmlns:wp="http://schemas.openxmlformats.org/drawingml/2006/wordprocessingDrawing" xmlns:w10="urn:schemas-microsoft-com:office:word" xmlns:w="http://schemas.openxmlformats.org/wordprocessingml/2006/main" xmlns:w14="http://schemas.microsoft.com/office/word/2010/wordml" xmlns:w15="http://schemas.microsoft.com/office/word/2012/wordml" xmlns:w16se="http://schemas.microsoft.com/office/word/2015/wordml/symex" xmlns:wpg="http://schemas.microsoft.com/office/word/2010/wordprocessingGroup" xmlns:wpi="http://schemas.microsoft.com/office/word/2010/wordprocessingInk" xmlns:wne="http://schemas.microsoft.com/office/word/2006/wordml" xmlns:wps="http://schemas.microsoft.com/office/word/2010/wordprocessingShape" mc:Ignorable="w14 w15 w16se wp14">
+<w:endnotes xmlns:wpc="http://schemas.microsoft.com/office/word/2010/wordprocessingCanvas" xmlns:mc="http://schemas.openxmlformats.org/markup-compatibility/2006" xmlns:o="urn:schemas-microsoft-com:office:office" xmlns:r="http://schemas.openxmlformats.org/officeDocument/2006/relationships" xmlns:m="http://schemas.openxmlformats.org/officeDocument/2006/math" xmlns:v="urn:schemas-microsoft-com:vml" xmlns:wp14="http://schemas.microsoft.com/office/word/2010/wordprocessingDrawing" xmlns:wp="http://schemas.openxmlformats.org/drawingml/2006/wordprocessingDrawing" xmlns:w10="urn:schemas-microsoft-com:office:word" xmlns:w="http://schemas.openxmlformats.org/wordprocessingml/2006/main" xmlns:w14="http://schemas.microsoft.com/office/word/2010/wordml" xmlns:wpg="http://schemas.microsoft.com/office/word/2010/wordprocessingGroup" xmlns:wpi="http://schemas.microsoft.com/office/word/2010/wordprocessingInk" xmlns:wne="http://schemas.microsoft.com/office/word/2006/wordml" xmlns:wps="http://schemas.microsoft.com/office/word/2010/wordprocessingShape" mc:Ignorable="w14 wp14">
   <w:endnote w:type="separator" w:id="-1">
     <w:p>
       <w:r>
@@ -5980,7 +8401,7 @@
 </file>
 
 <file path=word/footer1.xml><?xml version="1.0" encoding="utf-8"?>
-<w:ftr xmlns:wpc="http://schemas.microsoft.com/office/word/2010/wordprocessingCanvas" xmlns:cx="http://schemas.microsoft.com/office/drawing/2014/chartex" xmlns:mc="http://schemas.openxmlformats.org/markup-compatibility/2006" xmlns:o="urn:schemas-microsoft-com:office:office" xmlns:r="http://schemas.openxmlformats.org/officeDocument/2006/relationships" xmlns:m="http://schemas.openxmlformats.org/officeDocument/2006/math" xmlns:v="urn:schemas-microsoft-com:vml" xmlns:wp14="http://schemas.microsoft.com/office/word/2010/wordprocessingDrawing" xmlns:wp="http://schemas.openxmlformats.org/drawingml/2006/wordprocessingDrawing" xmlns:w10="urn:schemas-microsoft-com:office:word" xmlns:w="http://schemas.openxmlformats.org/wordprocessingml/2006/main" xmlns:w14="http://schemas.microsoft.com/office/word/2010/wordml" xmlns:w15="http://schemas.microsoft.com/office/word/2012/wordml" xmlns:w16se="http://schemas.microsoft.com/office/word/2015/wordml/symex" xmlns:wpg="http://schemas.microsoft.com/office/word/2010/wordprocessingGroup" xmlns:wpi="http://schemas.microsoft.com/office/word/2010/wordprocessingInk" xmlns:wne="http://schemas.microsoft.com/office/word/2006/wordml" xmlns:wps="http://schemas.microsoft.com/office/word/2010/wordprocessingShape" mc:Ignorable="w14 w15 w16se wp14">
+<w:ftr xmlns:wpc="http://schemas.microsoft.com/office/word/2010/wordprocessingCanvas" xmlns:mc="http://schemas.openxmlformats.org/markup-compatibility/2006" xmlns:o="urn:schemas-microsoft-com:office:office" xmlns:r="http://schemas.openxmlformats.org/officeDocument/2006/relationships" xmlns:m="http://schemas.openxmlformats.org/officeDocument/2006/math" xmlns:v="urn:schemas-microsoft-com:vml" xmlns:wp14="http://schemas.microsoft.com/office/word/2010/wordprocessingDrawing" xmlns:wp="http://schemas.openxmlformats.org/drawingml/2006/wordprocessingDrawing" xmlns:w10="urn:schemas-microsoft-com:office:word" xmlns:w="http://schemas.openxmlformats.org/wordprocessingml/2006/main" xmlns:w14="http://schemas.microsoft.com/office/word/2010/wordml" xmlns:wpg="http://schemas.microsoft.com/office/word/2010/wordprocessingGroup" xmlns:wpi="http://schemas.microsoft.com/office/word/2010/wordprocessingInk" xmlns:wne="http://schemas.microsoft.com/office/word/2006/wordml" xmlns:wps="http://schemas.microsoft.com/office/word/2010/wordprocessingShape" mc:Ignorable="w14 wp14">
   <w:p>
     <w:pPr>
       <w:pStyle w:val="Footer"/>
@@ -6008,7 +8429,7 @@
 </file>
 
 <file path=word/footer2.xml><?xml version="1.0" encoding="utf-8"?>
-<w:ftr xmlns:wpc="http://schemas.microsoft.com/office/word/2010/wordprocessingCanvas" xmlns:cx="http://schemas.microsoft.com/office/drawing/2014/chartex" xmlns:mc="http://schemas.openxmlformats.org/markup-compatibility/2006" xmlns:o="urn:schemas-microsoft-com:office:office" xmlns:r="http://schemas.openxmlformats.org/officeDocument/2006/relationships" xmlns:m="http://schemas.openxmlformats.org/officeDocument/2006/math" xmlns:v="urn:schemas-microsoft-com:vml" xmlns:wp14="http://schemas.microsoft.com/office/word/2010/wordprocessingDrawing" xmlns:wp="http://schemas.openxmlformats.org/drawingml/2006/wordprocessingDrawing" xmlns:w10="urn:schemas-microsoft-com:office:word" xmlns:w="http://schemas.openxmlformats.org/wordprocessingml/2006/main" xmlns:w14="http://schemas.microsoft.com/office/word/2010/wordml" xmlns:w15="http://schemas.microsoft.com/office/word/2012/wordml" xmlns:w16se="http://schemas.microsoft.com/office/word/2015/wordml/symex" xmlns:wpg="http://schemas.microsoft.com/office/word/2010/wordprocessingGroup" xmlns:wpi="http://schemas.microsoft.com/office/word/2010/wordprocessingInk" xmlns:wne="http://schemas.microsoft.com/office/word/2006/wordml" xmlns:wps="http://schemas.microsoft.com/office/word/2010/wordprocessingShape" mc:Ignorable="w14 w15 w16se wp14">
+<w:ftr xmlns:wpc="http://schemas.microsoft.com/office/word/2010/wordprocessingCanvas" xmlns:mc="http://schemas.openxmlformats.org/markup-compatibility/2006" xmlns:o="urn:schemas-microsoft-com:office:office" xmlns:r="http://schemas.openxmlformats.org/officeDocument/2006/relationships" xmlns:m="http://schemas.openxmlformats.org/officeDocument/2006/math" xmlns:v="urn:schemas-microsoft-com:vml" xmlns:wp14="http://schemas.microsoft.com/office/word/2010/wordprocessingDrawing" xmlns:wp="http://schemas.openxmlformats.org/drawingml/2006/wordprocessingDrawing" xmlns:w10="urn:schemas-microsoft-com:office:word" xmlns:w="http://schemas.openxmlformats.org/wordprocessingml/2006/main" xmlns:w14="http://schemas.microsoft.com/office/word/2010/wordml" xmlns:wpg="http://schemas.microsoft.com/office/word/2010/wordprocessingGroup" xmlns:wpi="http://schemas.microsoft.com/office/word/2010/wordprocessingInk" xmlns:wne="http://schemas.microsoft.com/office/word/2006/wordml" xmlns:wps="http://schemas.microsoft.com/office/word/2010/wordprocessingShape" mc:Ignorable="w14 wp14">
   <w:p>
     <w:pPr>
       <w:pStyle w:val="Footer"/>
@@ -6054,16 +8475,11 @@
       <w:t xml:space="preserve"> )</w:t>
     </w:r>
   </w:p>
-  <w:p>
-    <w:pPr>
-      <w:pStyle w:val="Footer"/>
-    </w:pPr>
-  </w:p>
 </w:ftr>
 </file>
 
 <file path=word/footnotes.xml><?xml version="1.0" encoding="utf-8"?>
-<w:footnotes xmlns:wpc="http://schemas.microsoft.com/office/word/2010/wordprocessingCanvas" xmlns:cx="http://schemas.microsoft.com/office/drawing/2014/chartex" xmlns:mc="http://schemas.openxmlformats.org/markup-compatibility/2006" xmlns:o="urn:schemas-microsoft-com:office:office" xmlns:r="http://schemas.openxmlformats.org/officeDocument/2006/relationships" xmlns:m="http://schemas.openxmlformats.org/officeDocument/2006/math" xmlns:v="urn:schemas-microsoft-com:vml" xmlns:wp14="http://schemas.microsoft.com/office/word/2010/wordprocessingDrawing" xmlns:wp="http://schemas.openxmlformats.org/drawingml/2006/wordprocessingDrawing" xmlns:w10="urn:schemas-microsoft-com:office:word" xmlns:w="http://schemas.openxmlformats.org/wordprocessingml/2006/main" xmlns:w14="http://schemas.microsoft.com/office/word/2010/wordml" xmlns:w15="http://schemas.microsoft.com/office/word/2012/wordml" xmlns:w16se="http://schemas.microsoft.com/office/word/2015/wordml/symex" xmlns:wpg="http://schemas.microsoft.com/office/word/2010/wordprocessingGroup" xmlns:wpi="http://schemas.microsoft.com/office/word/2010/wordprocessingInk" xmlns:wne="http://schemas.microsoft.com/office/word/2006/wordml" xmlns:wps="http://schemas.microsoft.com/office/word/2010/wordprocessingShape" mc:Ignorable="w14 w15 w16se wp14">
+<w:footnotes xmlns:wpc="http://schemas.microsoft.com/office/word/2010/wordprocessingCanvas" xmlns:mc="http://schemas.openxmlformats.org/markup-compatibility/2006" xmlns:o="urn:schemas-microsoft-com:office:office" xmlns:r="http://schemas.openxmlformats.org/officeDocument/2006/relationships" xmlns:m="http://schemas.openxmlformats.org/officeDocument/2006/math" xmlns:v="urn:schemas-microsoft-com:vml" xmlns:wp14="http://schemas.microsoft.com/office/word/2010/wordprocessingDrawing" xmlns:wp="http://schemas.openxmlformats.org/drawingml/2006/wordprocessingDrawing" xmlns:w10="urn:schemas-microsoft-com:office:word" xmlns:w="http://schemas.openxmlformats.org/wordprocessingml/2006/main" xmlns:w14="http://schemas.microsoft.com/office/word/2010/wordml" xmlns:wpg="http://schemas.microsoft.com/office/word/2010/wordprocessingGroup" xmlns:wpi="http://schemas.microsoft.com/office/word/2010/wordprocessingInk" xmlns:wne="http://schemas.microsoft.com/office/word/2006/wordml" xmlns:wps="http://schemas.microsoft.com/office/word/2010/wordprocessingShape" mc:Ignorable="w14 wp14">
   <w:footnote w:type="separator" w:id="-1">
     <w:p>
       <w:r>
@@ -6082,7 +8498,7 @@
 </file>
 
 <file path=word/header1.xml><?xml version="1.0" encoding="utf-8"?>
-<w:hdr xmlns:wpc="http://schemas.microsoft.com/office/word/2010/wordprocessingCanvas" xmlns:cx="http://schemas.microsoft.com/office/drawing/2014/chartex" xmlns:mc="http://schemas.openxmlformats.org/markup-compatibility/2006" xmlns:o="urn:schemas-microsoft-com:office:office" xmlns:r="http://schemas.openxmlformats.org/officeDocument/2006/relationships" xmlns:m="http://schemas.openxmlformats.org/officeDocument/2006/math" xmlns:v="urn:schemas-microsoft-com:vml" xmlns:wp14="http://schemas.microsoft.com/office/word/2010/wordprocessingDrawing" xmlns:wp="http://schemas.openxmlformats.org/drawingml/2006/wordprocessingDrawing" xmlns:w10="urn:schemas-microsoft-com:office:word" xmlns:w="http://schemas.openxmlformats.org/wordprocessingml/2006/main" xmlns:w14="http://schemas.microsoft.com/office/word/2010/wordml" xmlns:w15="http://schemas.microsoft.com/office/word/2012/wordml" xmlns:w16se="http://schemas.microsoft.com/office/word/2015/wordml/symex" xmlns:wpg="http://schemas.microsoft.com/office/word/2010/wordprocessingGroup" xmlns:wpi="http://schemas.microsoft.com/office/word/2010/wordprocessingInk" xmlns:wne="http://schemas.microsoft.com/office/word/2006/wordml" xmlns:wps="http://schemas.microsoft.com/office/word/2010/wordprocessingShape" mc:Ignorable="w14 w15 w16se wp14">
+<w:hdr xmlns:wpc="http://schemas.microsoft.com/office/word/2010/wordprocessingCanvas" xmlns:mc="http://schemas.openxmlformats.org/markup-compatibility/2006" xmlns:o="urn:schemas-microsoft-com:office:office" xmlns:r="http://schemas.openxmlformats.org/officeDocument/2006/relationships" xmlns:m="http://schemas.openxmlformats.org/officeDocument/2006/math" xmlns:v="urn:schemas-microsoft-com:vml" xmlns:wp14="http://schemas.microsoft.com/office/word/2010/wordprocessingDrawing" xmlns:wp="http://schemas.openxmlformats.org/drawingml/2006/wordprocessingDrawing" xmlns:w10="urn:schemas-microsoft-com:office:word" xmlns:w="http://schemas.openxmlformats.org/wordprocessingml/2006/main" xmlns:w14="http://schemas.microsoft.com/office/word/2010/wordml" xmlns:wpg="http://schemas.microsoft.com/office/word/2010/wordprocessingGroup" xmlns:wpi="http://schemas.microsoft.com/office/word/2010/wordprocessingInk" xmlns:wne="http://schemas.microsoft.com/office/word/2006/wordml" xmlns:wps="http://schemas.microsoft.com/office/word/2010/wordprocessingShape" mc:Ignorable="w14 wp14">
   <w:p>
     <w:pPr>
       <w:pStyle w:val="Header"/>
@@ -6114,13 +8530,13 @@
       <mc:AlternateContent>
         <mc:Choice Requires="wps">
           <w:drawing>
-            <wp:anchor distT="0" distB="0" distL="114300" distR="114300" simplePos="0" relativeHeight="251659264" behindDoc="1" locked="0" layoutInCell="0" allowOverlap="1" wp14:anchorId="42D2514B" wp14:editId="41A18467">
+            <wp:anchor distT="0" distB="0" distL="114300" distR="114300" simplePos="0" relativeHeight="251659264" behindDoc="1" locked="0" layoutInCell="0" allowOverlap="1" wp14:anchorId="42D2514B" wp14:editId="12FDBDF6">
               <wp:simplePos x="0" y="0"/>
               <wp:positionH relativeFrom="column">
-                <wp:posOffset>-200025</wp:posOffset>
+                <wp:posOffset>-33048</wp:posOffset>
               </wp:positionH>
               <wp:positionV relativeFrom="paragraph">
-                <wp:posOffset>131445</wp:posOffset>
+                <wp:posOffset>123493</wp:posOffset>
               </wp:positionV>
               <wp:extent cx="6073775" cy="9427845"/>
               <wp:effectExtent l="0" t="0" r="0" b="0"/>
@@ -6188,12 +8604,12 @@
                             <w:tblLook w:val="0000" w:firstRow="0" w:lastRow="0" w:firstColumn="0" w:lastColumn="0" w:noHBand="0" w:noVBand="0"/>
                           </w:tblPr>
                           <w:tblGrid>
-                            <w:gridCol w:w="9782"/>
+                            <w:gridCol w:w="9923"/>
                           </w:tblGrid>
                           <w:tr>
                             <w:tc>
                               <w:tcPr>
-                                <w:tcW w:w="9782" w:type="dxa"/>
+                                <w:tcW w:w="9923" w:type="dxa"/>
                               </w:tcPr>
                               <w:p>
                                 <w:pPr>
@@ -6206,7 +8622,7 @@
                           <w:tr>
                             <w:tc>
                               <w:tcPr>
-                                <w:tcW w:w="9782" w:type="dxa"/>
+                                <w:tcW w:w="9923" w:type="dxa"/>
                               </w:tcPr>
                               <w:p>
                                 <w:pPr>
@@ -6219,7 +8635,7 @@
                           <w:tr>
                             <w:tc>
                               <w:tcPr>
-                                <w:tcW w:w="9782" w:type="dxa"/>
+                                <w:tcW w:w="9923" w:type="dxa"/>
                               </w:tcPr>
                               <w:p>
                                 <w:pPr>
@@ -6232,7 +8648,7 @@
                           <w:tr>
                             <w:tc>
                               <w:tcPr>
-                                <w:tcW w:w="9782" w:type="dxa"/>
+                                <w:tcW w:w="9923" w:type="dxa"/>
                               </w:tcPr>
                               <w:p>
                                 <w:pPr>
@@ -6245,7 +8661,7 @@
                           <w:tr>
                             <w:tc>
                               <w:tcPr>
-                                <w:tcW w:w="9782" w:type="dxa"/>
+                                <w:tcW w:w="9923" w:type="dxa"/>
                               </w:tcPr>
                               <w:p>
                                 <w:pPr>
@@ -6258,7 +8674,7 @@
                           <w:tr>
                             <w:tc>
                               <w:tcPr>
-                                <w:tcW w:w="9782" w:type="dxa"/>
+                                <w:tcW w:w="9923" w:type="dxa"/>
                               </w:tcPr>
                               <w:p>
                                 <w:pPr>
@@ -6271,7 +8687,7 @@
                           <w:tr>
                             <w:tc>
                               <w:tcPr>
-                                <w:tcW w:w="9782" w:type="dxa"/>
+                                <w:tcW w:w="9923" w:type="dxa"/>
                               </w:tcPr>
                               <w:p>
                                 <w:pPr>
@@ -6284,7 +8700,7 @@
                           <w:tr>
                             <w:tc>
                               <w:tcPr>
-                                <w:tcW w:w="9782" w:type="dxa"/>
+                                <w:tcW w:w="9923" w:type="dxa"/>
                               </w:tcPr>
                               <w:p>
                                 <w:pPr>
@@ -6297,7 +8713,7 @@
                           <w:tr>
                             <w:tc>
                               <w:tcPr>
-                                <w:tcW w:w="9782" w:type="dxa"/>
+                                <w:tcW w:w="9923" w:type="dxa"/>
                               </w:tcPr>
                               <w:p>
                                 <w:pPr>
@@ -6310,7 +8726,7 @@
                           <w:tr>
                             <w:tc>
                               <w:tcPr>
-                                <w:tcW w:w="9782" w:type="dxa"/>
+                                <w:tcW w:w="9923" w:type="dxa"/>
                               </w:tcPr>
                               <w:p>
                                 <w:pPr>
@@ -6323,7 +8739,7 @@
                           <w:tr>
                             <w:tc>
                               <w:tcPr>
-                                <w:tcW w:w="9782" w:type="dxa"/>
+                                <w:tcW w:w="9923" w:type="dxa"/>
                               </w:tcPr>
                               <w:p>
                                 <w:pPr>
@@ -6336,7 +8752,7 @@
                           <w:tr>
                             <w:tc>
                               <w:tcPr>
-                                <w:tcW w:w="9782" w:type="dxa"/>
+                                <w:tcW w:w="9923" w:type="dxa"/>
                               </w:tcPr>
                               <w:p>
                                 <w:pPr>
@@ -6349,7 +8765,7 @@
                           <w:tr>
                             <w:tc>
                               <w:tcPr>
-                                <w:tcW w:w="9782" w:type="dxa"/>
+                                <w:tcW w:w="9923" w:type="dxa"/>
                               </w:tcPr>
                               <w:p>
                                 <w:pPr>
@@ -6362,7 +8778,7 @@
                           <w:tr>
                             <w:tc>
                               <w:tcPr>
-                                <w:tcW w:w="9782" w:type="dxa"/>
+                                <w:tcW w:w="9923" w:type="dxa"/>
                               </w:tcPr>
                               <w:p>
                                 <w:pPr>
@@ -6375,7 +8791,7 @@
                           <w:tr>
                             <w:tc>
                               <w:tcPr>
-                                <w:tcW w:w="9782" w:type="dxa"/>
+                                <w:tcW w:w="9923" w:type="dxa"/>
                               </w:tcPr>
                               <w:p>
                                 <w:pPr>
@@ -6388,7 +8804,7 @@
                           <w:tr>
                             <w:tc>
                               <w:tcPr>
-                                <w:tcW w:w="9782" w:type="dxa"/>
+                                <w:tcW w:w="9923" w:type="dxa"/>
                               </w:tcPr>
                               <w:p>
                                 <w:pPr>
@@ -6401,7 +8817,7 @@
                           <w:tr>
                             <w:tc>
                               <w:tcPr>
-                                <w:tcW w:w="9782" w:type="dxa"/>
+                                <w:tcW w:w="9923" w:type="dxa"/>
                               </w:tcPr>
                               <w:p>
                                 <w:pPr>
@@ -6414,7 +8830,7 @@
                           <w:tr>
                             <w:tc>
                               <w:tcPr>
-                                <w:tcW w:w="9782" w:type="dxa"/>
+                                <w:tcW w:w="9923" w:type="dxa"/>
                               </w:tcPr>
                               <w:p>
                                 <w:pPr>
@@ -6427,7 +8843,7 @@
                           <w:tr>
                             <w:tc>
                               <w:tcPr>
-                                <w:tcW w:w="9782" w:type="dxa"/>
+                                <w:tcW w:w="9923" w:type="dxa"/>
                               </w:tcPr>
                               <w:p>
                                 <w:pPr>
@@ -6440,7 +8856,7 @@
                           <w:tr>
                             <w:tc>
                               <w:tcPr>
-                                <w:tcW w:w="9782" w:type="dxa"/>
+                                <w:tcW w:w="9923" w:type="dxa"/>
                               </w:tcPr>
                               <w:p>
                                 <w:pPr>
@@ -6453,7 +8869,7 @@
                           <w:tr>
                             <w:tc>
                               <w:tcPr>
-                                <w:tcW w:w="9782" w:type="dxa"/>
+                                <w:tcW w:w="9923" w:type="dxa"/>
                               </w:tcPr>
                               <w:p>
                                 <w:pPr>
@@ -6466,7 +8882,7 @@
                           <w:tr>
                             <w:tc>
                               <w:tcPr>
-                                <w:tcW w:w="9782" w:type="dxa"/>
+                                <w:tcW w:w="9923" w:type="dxa"/>
                               </w:tcPr>
                               <w:p>
                                 <w:pPr>
@@ -6478,7 +8894,7 @@
                           <w:tr>
                             <w:tc>
                               <w:tcPr>
-                                <w:tcW w:w="9782" w:type="dxa"/>
+                                <w:tcW w:w="9923" w:type="dxa"/>
                               </w:tcPr>
                               <w:p>
                                 <w:pPr>
@@ -6491,7 +8907,7 @@
                           <w:tr>
                             <w:tc>
                               <w:tcPr>
-                                <w:tcW w:w="9782" w:type="dxa"/>
+                                <w:tcW w:w="9923" w:type="dxa"/>
                               </w:tcPr>
                               <w:p>
                                 <w:pPr>
@@ -6504,7 +8920,7 @@
                           <w:tr>
                             <w:tc>
                               <w:tcPr>
-                                <w:tcW w:w="9782" w:type="dxa"/>
+                                <w:tcW w:w="9923" w:type="dxa"/>
                               </w:tcPr>
                               <w:p>
                                 <w:pPr>
@@ -6517,7 +8933,7 @@
                           <w:tr>
                             <w:tc>
                               <w:tcPr>
-                                <w:tcW w:w="9782" w:type="dxa"/>
+                                <w:tcW w:w="9923" w:type="dxa"/>
                               </w:tcPr>
                               <w:p>
                                 <w:pPr>
@@ -6530,7 +8946,7 @@
                           <w:tr>
                             <w:tc>
                               <w:tcPr>
-                                <w:tcW w:w="9782" w:type="dxa"/>
+                                <w:tcW w:w="9923" w:type="dxa"/>
                               </w:tcPr>
                               <w:p>
                                 <w:pPr>
@@ -6543,7 +8959,7 @@
                           <w:tr>
                             <w:tc>
                               <w:tcPr>
-                                <w:tcW w:w="9782" w:type="dxa"/>
+                                <w:tcW w:w="9923" w:type="dxa"/>
                               </w:tcPr>
                               <w:p>
                                 <w:pPr>
@@ -6556,7 +8972,7 @@
                           <w:tr>
                             <w:tc>
                               <w:tcPr>
-                                <w:tcW w:w="9782" w:type="dxa"/>
+                                <w:tcW w:w="9923" w:type="dxa"/>
                               </w:tcPr>
                               <w:p>
                                 <w:pPr>
@@ -6569,7 +8985,7 @@
                           <w:tr>
                             <w:tc>
                               <w:tcPr>
-                                <w:tcW w:w="9782" w:type="dxa"/>
+                                <w:tcW w:w="9923" w:type="dxa"/>
                               </w:tcPr>
                               <w:p>
                                 <w:pPr>
@@ -6582,7 +8998,7 @@
                           <w:tr>
                             <w:tc>
                               <w:tcPr>
-                                <w:tcW w:w="9782" w:type="dxa"/>
+                                <w:tcW w:w="9923" w:type="dxa"/>
                               </w:tcPr>
                               <w:p>
                                 <w:pPr>
@@ -6595,7 +9011,7 @@
                           <w:tr>
                             <w:tc>
                               <w:tcPr>
-                                <w:tcW w:w="9782" w:type="dxa"/>
+                                <w:tcW w:w="9923" w:type="dxa"/>
                               </w:tcPr>
                               <w:p>
                                 <w:pPr>
@@ -6608,7 +9024,7 @@
                           <w:tr>
                             <w:tc>
                               <w:tcPr>
-                                <w:tcW w:w="9782" w:type="dxa"/>
+                                <w:tcW w:w="9923" w:type="dxa"/>
                               </w:tcPr>
                               <w:p>
                                 <w:pPr>
@@ -6619,77 +9035,15 @@
                             </w:tc>
                           </w:tr>
                           <w:tr>
-                            <w:trPr>
-                              <w:hidden/>
-                            </w:trPr>
                             <w:tc>
                               <w:tcPr>
-                                <w:tcW w:w="9782" w:type="dxa"/>
+                                <w:tcW w:w="9923" w:type="dxa"/>
                               </w:tcPr>
                               <w:p>
                                 <w:pPr>
                                   <w:spacing w:line="420" w:lineRule="exact"/>
                                   <w:jc w:val="right"/>
                                 </w:pPr>
-                                <w:r>
-                                  <w:rPr>
-                                    <w:vanish/>
-                                    <w:sz w:val="22"/>
-                                    <w:szCs w:val="22"/>
-                                    <w:cs/>
-                                  </w:rPr>
-                                  <w:t>(</w:t>
-                                </w:r>
-                                <w:r>
-                                  <w:rPr>
-                                    <w:rFonts w:ascii="TH SarabunPSK" w:hAnsi="TH SarabunPSK" w:cs="TH SarabunPSK"/>
-                                    <w:vanish/>
-                                    <w:sz w:val="22"/>
-                                    <w:szCs w:val="22"/>
-                                    <w:cs/>
-                                  </w:rPr>
-                                  <w:t xml:space="preserve"> </w:t>
-                                </w:r>
-                                <w:r>
-                                  <w:rPr>
-                                    <w:rFonts w:ascii="TH SarabunPSK" w:eastAsia="Angsana New" w:hAnsi="TH SarabunPSK" w:cs="TH SarabunPSK"/>
-                                    <w:vanish/>
-                                    <w:sz w:val="22"/>
-                                    <w:szCs w:val="22"/>
-                                    <w:cs/>
-                                  </w:rPr>
-                                  <w:t>แบบ</w:t>
-                                </w:r>
-                                <w:r>
-                                  <w:rPr>
-                                    <w:rFonts w:ascii="TH SarabunPSK" w:hAnsi="TH SarabunPSK" w:cs="TH SarabunPSK"/>
-                                    <w:vanish/>
-                                    <w:sz w:val="22"/>
-                                    <w:szCs w:val="22"/>
-                                    <w:cs/>
-                                  </w:rPr>
-                                  <w:t>พิมพ์ตำรวจ  ก.ค.  ๒๕</w:t>
-                                </w:r>
-                                <w:r>
-                                  <w:rPr>
-                                    <w:rFonts w:ascii="TH SarabunPSK" w:eastAsia="Angsana New" w:hAnsi="TH SarabunPSK" w:cs="TH SarabunPSK"/>
-                                    <w:vanish/>
-                                    <w:sz w:val="22"/>
-                                    <w:szCs w:val="22"/>
-                                    <w:cs/>
-                                  </w:rPr>
-                                  <w:t>๕</w:t>
-                                </w:r>
-                                <w:r>
-                                  <w:rPr>
-                                    <w:rFonts w:ascii="TH SarabunPSK" w:hAnsi="TH SarabunPSK" w:cs="TH SarabunPSK"/>
-                                    <w:vanish/>
-                                    <w:sz w:val="22"/>
-                                    <w:szCs w:val="22"/>
-                                    <w:cs/>
-                                  </w:rPr>
-                                  <w:t>๖ )</w:t>
-                                </w:r>
                               </w:p>
                             </w:tc>
                           </w:tr>
@@ -6720,7 +9074,7 @@
         </mc:Choice>
         <mc:Fallback>
           <w:pict>
-            <v:rect w14:anchorId="42D2514B" id="Rectangle 6" o:spid="_x0000_s1026" style="position:absolute;margin-left:-15.75pt;margin-top:10.35pt;width:478.25pt;height:742.35pt;z-index:-251657216;visibility:visible;mso-wrap-style:square;mso-width-percent:0;mso-height-percent:0;mso-wrap-distance-left:9pt;mso-wrap-distance-top:0;mso-wrap-distance-right:9pt;mso-wrap-distance-bottom:0;mso-position-horizontal:absolute;mso-position-horizontal-relative:text;mso-position-vertical:absolute;mso-position-vertical-relative:text;mso-width-percent:0;mso-height-percent:0;mso-width-relative:page;mso-height-relative:page;v-text-anchor:top" o:gfxdata="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" o:allowincell="f" filled="f" stroked="f" strokecolor="red" strokeweight="1pt">
+            <v:rect id="Rectangle 6" o:spid="_x0000_s1026" style="position:absolute;margin-left:-2.6pt;margin-top:9.7pt;width:478.25pt;height:742.35pt;z-index:-251657216;visibility:visible;mso-wrap-style:square;mso-width-percent:0;mso-height-percent:0;mso-wrap-distance-left:9pt;mso-wrap-distance-top:0;mso-wrap-distance-right:9pt;mso-wrap-distance-bottom:0;mso-position-horizontal:absolute;mso-position-horizontal-relative:text;mso-position-vertical:absolute;mso-position-vertical-relative:text;mso-width-percent:0;mso-height-percent:0;mso-width-relative:page;mso-height-relative:page;v-text-anchor:top" o:gfxdata="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" o:allowincell="f" filled="f" stroked="f" strokecolor="red" strokeweight="1pt">
               <v:textbox inset="1pt,1pt,1pt,1pt">
                 <w:txbxContent>
                   <w:tbl>
@@ -6736,12 +9090,12 @@
                       <w:tblLook w:val="0000" w:firstRow="0" w:lastRow="0" w:firstColumn="0" w:lastColumn="0" w:noHBand="0" w:noVBand="0"/>
                     </w:tblPr>
                     <w:tblGrid>
-                      <w:gridCol w:w="9782"/>
+                      <w:gridCol w:w="9923"/>
                     </w:tblGrid>
                     <w:tr>
                       <w:tc>
                         <w:tcPr>
-                          <w:tcW w:w="9782" w:type="dxa"/>
+                          <w:tcW w:w="9923" w:type="dxa"/>
                         </w:tcPr>
                         <w:p>
                           <w:pPr>
@@ -6754,7 +9108,7 @@
                     <w:tr>
                       <w:tc>
                         <w:tcPr>
-                          <w:tcW w:w="9782" w:type="dxa"/>
+                          <w:tcW w:w="9923" w:type="dxa"/>
                         </w:tcPr>
                         <w:p>
                           <w:pPr>
@@ -6767,7 +9121,7 @@
                     <w:tr>
                       <w:tc>
                         <w:tcPr>
-                          <w:tcW w:w="9782" w:type="dxa"/>
+                          <w:tcW w:w="9923" w:type="dxa"/>
                         </w:tcPr>
                         <w:p>
                           <w:pPr>
@@ -6780,7 +9134,7 @@
                     <w:tr>
                       <w:tc>
                         <w:tcPr>
-                          <w:tcW w:w="9782" w:type="dxa"/>
+                          <w:tcW w:w="9923" w:type="dxa"/>
                         </w:tcPr>
                         <w:p>
                           <w:pPr>
@@ -6793,7 +9147,7 @@
                     <w:tr>
                       <w:tc>
                         <w:tcPr>
-                          <w:tcW w:w="9782" w:type="dxa"/>
+                          <w:tcW w:w="9923" w:type="dxa"/>
                         </w:tcPr>
                         <w:p>
                           <w:pPr>
@@ -6806,7 +9160,7 @@
                     <w:tr>
                       <w:tc>
                         <w:tcPr>
-                          <w:tcW w:w="9782" w:type="dxa"/>
+                          <w:tcW w:w="9923" w:type="dxa"/>
                         </w:tcPr>
                         <w:p>
                           <w:pPr>
@@ -6819,7 +9173,7 @@
                     <w:tr>
                       <w:tc>
                         <w:tcPr>
-                          <w:tcW w:w="9782" w:type="dxa"/>
+                          <w:tcW w:w="9923" w:type="dxa"/>
                         </w:tcPr>
                         <w:p>
                           <w:pPr>
@@ -6832,7 +9186,7 @@
                     <w:tr>
                       <w:tc>
                         <w:tcPr>
-                          <w:tcW w:w="9782" w:type="dxa"/>
+                          <w:tcW w:w="9923" w:type="dxa"/>
                         </w:tcPr>
                         <w:p>
                           <w:pPr>
@@ -6845,7 +9199,7 @@
                     <w:tr>
                       <w:tc>
                         <w:tcPr>
-                          <w:tcW w:w="9782" w:type="dxa"/>
+                          <w:tcW w:w="9923" w:type="dxa"/>
                         </w:tcPr>
                         <w:p>
                           <w:pPr>
@@ -6858,7 +9212,7 @@
                     <w:tr>
                       <w:tc>
                         <w:tcPr>
-                          <w:tcW w:w="9782" w:type="dxa"/>
+                          <w:tcW w:w="9923" w:type="dxa"/>
                         </w:tcPr>
                         <w:p>
                           <w:pPr>
@@ -6871,7 +9225,7 @@
                     <w:tr>
                       <w:tc>
                         <w:tcPr>
-                          <w:tcW w:w="9782" w:type="dxa"/>
+                          <w:tcW w:w="9923" w:type="dxa"/>
                         </w:tcPr>
                         <w:p>
                           <w:pPr>
@@ -6884,7 +9238,7 @@
                     <w:tr>
                       <w:tc>
                         <w:tcPr>
-                          <w:tcW w:w="9782" w:type="dxa"/>
+                          <w:tcW w:w="9923" w:type="dxa"/>
                         </w:tcPr>
                         <w:p>
                           <w:pPr>
@@ -6897,7 +9251,7 @@
                     <w:tr>
                       <w:tc>
                         <w:tcPr>
-                          <w:tcW w:w="9782" w:type="dxa"/>
+                          <w:tcW w:w="9923" w:type="dxa"/>
                         </w:tcPr>
                         <w:p>
                           <w:pPr>
@@ -6910,7 +9264,7 @@
                     <w:tr>
                       <w:tc>
                         <w:tcPr>
-                          <w:tcW w:w="9782" w:type="dxa"/>
+                          <w:tcW w:w="9923" w:type="dxa"/>
                         </w:tcPr>
                         <w:p>
                           <w:pPr>
@@ -6923,7 +9277,7 @@
                     <w:tr>
                       <w:tc>
                         <w:tcPr>
-                          <w:tcW w:w="9782" w:type="dxa"/>
+                          <w:tcW w:w="9923" w:type="dxa"/>
                         </w:tcPr>
                         <w:p>
                           <w:pPr>
@@ -6936,7 +9290,7 @@
                     <w:tr>
                       <w:tc>
                         <w:tcPr>
-                          <w:tcW w:w="9782" w:type="dxa"/>
+                          <w:tcW w:w="9923" w:type="dxa"/>
                         </w:tcPr>
                         <w:p>
                           <w:pPr>
@@ -6949,7 +9303,7 @@
                     <w:tr>
                       <w:tc>
                         <w:tcPr>
-                          <w:tcW w:w="9782" w:type="dxa"/>
+                          <w:tcW w:w="9923" w:type="dxa"/>
                         </w:tcPr>
                         <w:p>
                           <w:pPr>
@@ -6962,7 +9316,7 @@
                     <w:tr>
                       <w:tc>
                         <w:tcPr>
-                          <w:tcW w:w="9782" w:type="dxa"/>
+                          <w:tcW w:w="9923" w:type="dxa"/>
                         </w:tcPr>
                         <w:p>
                           <w:pPr>
@@ -6975,7 +9329,7 @@
                     <w:tr>
                       <w:tc>
                         <w:tcPr>
-                          <w:tcW w:w="9782" w:type="dxa"/>
+                          <w:tcW w:w="9923" w:type="dxa"/>
                         </w:tcPr>
                         <w:p>
                           <w:pPr>
@@ -6988,7 +9342,7 @@
                     <w:tr>
                       <w:tc>
                         <w:tcPr>
-                          <w:tcW w:w="9782" w:type="dxa"/>
+                          <w:tcW w:w="9923" w:type="dxa"/>
                         </w:tcPr>
                         <w:p>
                           <w:pPr>
@@ -7001,7 +9355,7 @@
                     <w:tr>
                       <w:tc>
                         <w:tcPr>
-                          <w:tcW w:w="9782" w:type="dxa"/>
+                          <w:tcW w:w="9923" w:type="dxa"/>
                         </w:tcPr>
                         <w:p>
                           <w:pPr>
@@ -7014,7 +9368,7 @@
                     <w:tr>
                       <w:tc>
                         <w:tcPr>
-                          <w:tcW w:w="9782" w:type="dxa"/>
+                          <w:tcW w:w="9923" w:type="dxa"/>
                         </w:tcPr>
                         <w:p>
                           <w:pPr>
@@ -7026,7 +9380,7 @@
                     <w:tr>
                       <w:tc>
                         <w:tcPr>
-                          <w:tcW w:w="9782" w:type="dxa"/>
+                          <w:tcW w:w="9923" w:type="dxa"/>
                         </w:tcPr>
                         <w:p>
                           <w:pPr>
@@ -7039,7 +9393,7 @@
                     <w:tr>
                       <w:tc>
                         <w:tcPr>
-                          <w:tcW w:w="9782" w:type="dxa"/>
+                          <w:tcW w:w="9923" w:type="dxa"/>
                         </w:tcPr>
                         <w:p>
                           <w:pPr>
@@ -7052,7 +9406,7 @@
                     <w:tr>
                       <w:tc>
                         <w:tcPr>
-                          <w:tcW w:w="9782" w:type="dxa"/>
+                          <w:tcW w:w="9923" w:type="dxa"/>
                         </w:tcPr>
                         <w:p>
                           <w:pPr>
@@ -7065,7 +9419,7 @@
                     <w:tr>
                       <w:tc>
                         <w:tcPr>
-                          <w:tcW w:w="9782" w:type="dxa"/>
+                          <w:tcW w:w="9923" w:type="dxa"/>
                         </w:tcPr>
                         <w:p>
                           <w:pPr>
@@ -7078,7 +9432,7 @@
                     <w:tr>
                       <w:tc>
                         <w:tcPr>
-                          <w:tcW w:w="9782" w:type="dxa"/>
+                          <w:tcW w:w="9923" w:type="dxa"/>
                         </w:tcPr>
                         <w:p>
                           <w:pPr>
@@ -7091,7 +9445,7 @@
                     <w:tr>
                       <w:tc>
                         <w:tcPr>
-                          <w:tcW w:w="9782" w:type="dxa"/>
+                          <w:tcW w:w="9923" w:type="dxa"/>
                         </w:tcPr>
                         <w:p>
                           <w:pPr>
@@ -7104,7 +9458,7 @@
                     <w:tr>
                       <w:tc>
                         <w:tcPr>
-                          <w:tcW w:w="9782" w:type="dxa"/>
+                          <w:tcW w:w="9923" w:type="dxa"/>
                         </w:tcPr>
                         <w:p>
                           <w:pPr>
@@ -7117,7 +9471,7 @@
                     <w:tr>
                       <w:tc>
                         <w:tcPr>
-                          <w:tcW w:w="9782" w:type="dxa"/>
+                          <w:tcW w:w="9923" w:type="dxa"/>
                         </w:tcPr>
                         <w:p>
                           <w:pPr>
@@ -7130,7 +9484,7 @@
                     <w:tr>
                       <w:tc>
                         <w:tcPr>
-                          <w:tcW w:w="9782" w:type="dxa"/>
+                          <w:tcW w:w="9923" w:type="dxa"/>
                         </w:tcPr>
                         <w:p>
                           <w:pPr>
@@ -7143,7 +9497,7 @@
                     <w:tr>
                       <w:tc>
                         <w:tcPr>
-                          <w:tcW w:w="9782" w:type="dxa"/>
+                          <w:tcW w:w="9923" w:type="dxa"/>
                         </w:tcPr>
                         <w:p>
                           <w:pPr>
@@ -7156,7 +9510,7 @@
                     <w:tr>
                       <w:tc>
                         <w:tcPr>
-                          <w:tcW w:w="9782" w:type="dxa"/>
+                          <w:tcW w:w="9923" w:type="dxa"/>
                         </w:tcPr>
                         <w:p>
                           <w:pPr>
@@ -7167,77 +9521,15 @@
                       </w:tc>
                     </w:tr>
                     <w:tr>
-                      <w:trPr>
-                        <w:hidden/>
-                      </w:trPr>
                       <w:tc>
                         <w:tcPr>
-                          <w:tcW w:w="9782" w:type="dxa"/>
+                          <w:tcW w:w="9923" w:type="dxa"/>
                         </w:tcPr>
                         <w:p>
                           <w:pPr>
                             <w:spacing w:line="420" w:lineRule="exact"/>
                             <w:jc w:val="right"/>
                           </w:pPr>
-                          <w:r>
-                            <w:rPr>
-                              <w:vanish/>
-                              <w:sz w:val="22"/>
-                              <w:szCs w:val="22"/>
-                              <w:cs/>
-                            </w:rPr>
-                            <w:t>(</w:t>
-                          </w:r>
-                          <w:r>
-                            <w:rPr>
-                              <w:rFonts w:ascii="TH SarabunPSK" w:hAnsi="TH SarabunPSK" w:cs="TH SarabunPSK"/>
-                              <w:vanish/>
-                              <w:sz w:val="22"/>
-                              <w:szCs w:val="22"/>
-                              <w:cs/>
-                            </w:rPr>
-                            <w:t xml:space="preserve"> </w:t>
-                          </w:r>
-                          <w:r>
-                            <w:rPr>
-                              <w:rFonts w:ascii="TH SarabunPSK" w:eastAsia="Angsana New" w:hAnsi="TH SarabunPSK" w:cs="TH SarabunPSK"/>
-                              <w:vanish/>
-                              <w:sz w:val="22"/>
-                              <w:szCs w:val="22"/>
-                              <w:cs/>
-                            </w:rPr>
-                            <w:t>แบบ</w:t>
-                          </w:r>
-                          <w:r>
-                            <w:rPr>
-                              <w:rFonts w:ascii="TH SarabunPSK" w:hAnsi="TH SarabunPSK" w:cs="TH SarabunPSK"/>
-                              <w:vanish/>
-                              <w:sz w:val="22"/>
-                              <w:szCs w:val="22"/>
-                              <w:cs/>
-                            </w:rPr>
-                            <w:t>พิมพ์ตำรวจ  ก.ค.  ๒๕</w:t>
-                          </w:r>
-                          <w:r>
-                            <w:rPr>
-                              <w:rFonts w:ascii="TH SarabunPSK" w:eastAsia="Angsana New" w:hAnsi="TH SarabunPSK" w:cs="TH SarabunPSK"/>
-                              <w:vanish/>
-                              <w:sz w:val="22"/>
-                              <w:szCs w:val="22"/>
-                              <w:cs/>
-                            </w:rPr>
-                            <w:t>๕</w:t>
-                          </w:r>
-                          <w:r>
-                            <w:rPr>
-                              <w:rFonts w:ascii="TH SarabunPSK" w:hAnsi="TH SarabunPSK" w:cs="TH SarabunPSK"/>
-                              <w:vanish/>
-                              <w:sz w:val="22"/>
-                              <w:szCs w:val="22"/>
-                              <w:cs/>
-                            </w:rPr>
-                            <w:t>๖ )</w:t>
-                          </w:r>
                         </w:p>
                       </w:tc>
                     </w:tr>
@@ -7260,29 +9552,8 @@
 </w:hdr>
 </file>
 
-<file path=word/header2.xml><?xml version="1.0" encoding="utf-8"?>
-<w:hdr xmlns:wpc="http://schemas.microsoft.com/office/word/2010/wordprocessingCanvas" xmlns:cx="http://schemas.microsoft.com/office/drawing/2014/chartex" xmlns:mc="http://schemas.openxmlformats.org/markup-compatibility/2006" xmlns:o="urn:schemas-microsoft-com:office:office" xmlns:r="http://schemas.openxmlformats.org/officeDocument/2006/relationships" xmlns:m="http://schemas.openxmlformats.org/officeDocument/2006/math" xmlns:v="urn:schemas-microsoft-com:vml" xmlns:wp14="http://schemas.microsoft.com/office/word/2010/wordprocessingDrawing" xmlns:wp="http://schemas.openxmlformats.org/drawingml/2006/wordprocessingDrawing" xmlns:w10="urn:schemas-microsoft-com:office:word" xmlns:w="http://schemas.openxmlformats.org/wordprocessingml/2006/main" xmlns:w14="http://schemas.microsoft.com/office/word/2010/wordml" xmlns:w15="http://schemas.microsoft.com/office/word/2012/wordml" xmlns:w16se="http://schemas.microsoft.com/office/word/2015/wordml/symex" xmlns:wpg="http://schemas.microsoft.com/office/word/2010/wordprocessingGroup" xmlns:wpi="http://schemas.microsoft.com/office/word/2010/wordprocessingInk" xmlns:wne="http://schemas.microsoft.com/office/word/2006/wordml" xmlns:wps="http://schemas.microsoft.com/office/word/2010/wordprocessingShape" mc:Ignorable="w14 w15 w16se wp14">
-  <w:p>
-    <w:pPr>
-      <w:pStyle w:val="Header"/>
-    </w:pPr>
-  </w:p>
-  <w:p>
-    <w:pPr>
-      <w:pStyle w:val="Header"/>
-      <w:rPr>
-        <w:rFonts w:ascii="TH SarabunPSK" w:hAnsi="TH SarabunPSK" w:cs="TH SarabunPSK"/>
-        <w:color w:val="FFFFFF"/>
-        <w:sz w:val="16"/>
-        <w:szCs w:val="16"/>
-      </w:rPr>
-    </w:pPr>
-  </w:p>
-</w:hdr>
-</file>
-
 <file path=word/styles.xml><?xml version="1.0" encoding="utf-8"?>
-<w:styles xmlns:mc="http://schemas.openxmlformats.org/markup-compatibility/2006" xmlns:r="http://schemas.openxmlformats.org/officeDocument/2006/relationships" xmlns:w="http://schemas.openxmlformats.org/wordprocessingml/2006/main" xmlns:w14="http://schemas.microsoft.com/office/word/2010/wordml" xmlns:w15="http://schemas.microsoft.com/office/word/2012/wordml" xmlns:w16se="http://schemas.microsoft.com/office/word/2015/wordml/symex" mc:Ignorable="w14 w15 w16se">
+<w:styles xmlns:mc="http://schemas.openxmlformats.org/markup-compatibility/2006" xmlns:r="http://schemas.openxmlformats.org/officeDocument/2006/relationships" xmlns:w="http://schemas.openxmlformats.org/wordprocessingml/2006/main" xmlns:w14="http://schemas.microsoft.com/office/word/2010/wordml" mc:Ignorable="w14">
   <w:docDefaults>
     <w:rPrDefault>
       <w:rPr>
@@ -7298,378 +9569,144 @@
       </w:pPr>
     </w:pPrDefault>
   </w:docDefaults>
-  <w:latentStyles w:defLockedState="0" w:defUIPriority="99" w:defSemiHidden="0" w:defUnhideWhenUsed="0" w:defQFormat="0" w:count="371">
-    <w:lsdException w:name="Normal" w:uiPriority="0" w:qFormat="1"/>
-    <w:lsdException w:name="heading 1" w:uiPriority="0" w:qFormat="1"/>
-    <w:lsdException w:name="heading 2" w:semiHidden="1" w:uiPriority="0" w:unhideWhenUsed="1" w:qFormat="1"/>
-    <w:lsdException w:name="heading 3" w:semiHidden="1" w:uiPriority="0" w:unhideWhenUsed="1" w:qFormat="1"/>
-    <w:lsdException w:name="heading 4" w:semiHidden="1" w:uiPriority="0" w:unhideWhenUsed="1" w:qFormat="1"/>
-    <w:lsdException w:name="heading 5" w:semiHidden="1" w:uiPriority="0" w:unhideWhenUsed="1" w:qFormat="1"/>
-    <w:lsdException w:name="heading 6" w:semiHidden="1" w:uiPriority="9" w:unhideWhenUsed="1" w:qFormat="1"/>
-    <w:lsdException w:name="heading 7" w:semiHidden="1" w:uiPriority="0" w:unhideWhenUsed="1" w:qFormat="1"/>
-    <w:lsdException w:name="heading 8" w:semiHidden="1" w:uiPriority="9" w:unhideWhenUsed="1" w:qFormat="1"/>
-    <w:lsdException w:name="heading 9" w:semiHidden="1" w:uiPriority="9" w:unhideWhenUsed="1" w:qFormat="1"/>
-    <w:lsdException w:name="index 1" w:semiHidden="1" w:unhideWhenUsed="1"/>
-    <w:lsdException w:name="index 2" w:semiHidden="1" w:unhideWhenUsed="1"/>
-    <w:lsdException w:name="index 3" w:semiHidden="1" w:unhideWhenUsed="1"/>
-    <w:lsdException w:name="index 4" w:semiHidden="1" w:unhideWhenUsed="1"/>
-    <w:lsdException w:name="index 5" w:semiHidden="1" w:unhideWhenUsed="1"/>
-    <w:lsdException w:name="index 6" w:semiHidden="1" w:unhideWhenUsed="1"/>
-    <w:lsdException w:name="index 7" w:semiHidden="1" w:unhideWhenUsed="1"/>
-    <w:lsdException w:name="index 8" w:semiHidden="1" w:unhideWhenUsed="1"/>
-    <w:lsdException w:name="index 9" w:semiHidden="1" w:unhideWhenUsed="1"/>
-    <w:lsdException w:name="toc 1" w:semiHidden="1" w:uiPriority="39" w:unhideWhenUsed="1"/>
-    <w:lsdException w:name="toc 2" w:semiHidden="1" w:uiPriority="39" w:unhideWhenUsed="1"/>
-    <w:lsdException w:name="toc 3" w:semiHidden="1" w:uiPriority="39" w:unhideWhenUsed="1"/>
-    <w:lsdException w:name="toc 4" w:semiHidden="1" w:uiPriority="39" w:unhideWhenUsed="1"/>
-    <w:lsdException w:name="toc 5" w:semiHidden="1" w:uiPriority="39" w:unhideWhenUsed="1"/>
-    <w:lsdException w:name="toc 6" w:semiHidden="1" w:uiPriority="39" w:unhideWhenUsed="1"/>
-    <w:lsdException w:name="toc 7" w:semiHidden="1" w:uiPriority="39" w:unhideWhenUsed="1"/>
-    <w:lsdException w:name="toc 8" w:semiHidden="1" w:uiPriority="39" w:unhideWhenUsed="1"/>
-    <w:lsdException w:name="toc 9" w:semiHidden="1" w:uiPriority="39" w:unhideWhenUsed="1"/>
-    <w:lsdException w:name="Normal Indent" w:semiHidden="1" w:unhideWhenUsed="1"/>
-    <w:lsdException w:name="footnote text" w:semiHidden="1" w:unhideWhenUsed="1"/>
-    <w:lsdException w:name="annotation text" w:semiHidden="1" w:unhideWhenUsed="1"/>
-    <w:lsdException w:name="header" w:semiHidden="1" w:unhideWhenUsed="1"/>
-    <w:lsdException w:name="footer" w:semiHidden="1" w:unhideWhenUsed="1"/>
-    <w:lsdException w:name="index heading" w:semiHidden="1" w:unhideWhenUsed="1"/>
-    <w:lsdException w:name="caption" w:semiHidden="1" w:uiPriority="35" w:unhideWhenUsed="1" w:qFormat="1"/>
-    <w:lsdException w:name="table of figures" w:semiHidden="1" w:unhideWhenUsed="1"/>
-    <w:lsdException w:name="envelope address" w:semiHidden="1" w:unhideWhenUsed="1"/>
-    <w:lsdException w:name="envelope return" w:semiHidden="1" w:unhideWhenUsed="1"/>
-    <w:lsdException w:name="footnote reference" w:semiHidden="1" w:unhideWhenUsed="1"/>
-    <w:lsdException w:name="annotation reference" w:semiHidden="1" w:unhideWhenUsed="1"/>
-    <w:lsdException w:name="line number" w:semiHidden="1" w:unhideWhenUsed="1"/>
-    <w:lsdException w:name="page number" w:semiHidden="1" w:unhideWhenUsed="1"/>
-    <w:lsdException w:name="endnote reference" w:semiHidden="1" w:unhideWhenUsed="1"/>
-    <w:lsdException w:name="endnote text" w:semiHidden="1" w:unhideWhenUsed="1"/>
-    <w:lsdException w:name="table of authorities" w:semiHidden="1" w:unhideWhenUsed="1"/>
-    <w:lsdException w:name="macro" w:semiHidden="1" w:unhideWhenUsed="1"/>
-    <w:lsdException w:name="toa heading" w:semiHidden="1" w:unhideWhenUsed="1"/>
-    <w:lsdException w:name="List" w:semiHidden="1" w:unhideWhenUsed="1"/>
-    <w:lsdException w:name="List Bullet" w:semiHidden="1" w:unhideWhenUsed="1"/>
-    <w:lsdException w:name="List Number" w:semiHidden="1" w:unhideWhenUsed="1"/>
-    <w:lsdException w:name="List 2" w:semiHidden="1" w:unhideWhenUsed="1"/>
-    <w:lsdException w:name="List 3" w:semiHidden="1" w:unhideWhenUsed="1"/>
-    <w:lsdException w:name="List 4" w:semiHidden="1" w:unhideWhenUsed="1"/>
-    <w:lsdException w:name="List 5" w:semiHidden="1" w:unhideWhenUsed="1"/>
-    <w:lsdException w:name="List Bullet 2" w:semiHidden="1" w:unhideWhenUsed="1"/>
-    <w:lsdException w:name="List Bullet 3" w:semiHidden="1" w:unhideWhenUsed="1"/>
-    <w:lsdException w:name="List Bullet 4" w:semiHidden="1" w:unhideWhenUsed="1"/>
-    <w:lsdException w:name="List Bullet 5" w:semiHidden="1" w:unhideWhenUsed="1"/>
-    <w:lsdException w:name="List Number 2" w:semiHidden="1" w:unhideWhenUsed="1"/>
-    <w:lsdException w:name="List Number 3" w:semiHidden="1" w:unhideWhenUsed="1"/>
-    <w:lsdException w:name="List Number 4" w:semiHidden="1" w:unhideWhenUsed="1"/>
-    <w:lsdException w:name="List Number 5" w:semiHidden="1" w:unhideWhenUsed="1"/>
-    <w:lsdException w:name="Title" w:uiPriority="10" w:qFormat="1"/>
-    <w:lsdException w:name="Closing" w:semiHidden="1" w:unhideWhenUsed="1"/>
-    <w:lsdException w:name="Signature" w:semiHidden="1" w:unhideWhenUsed="1"/>
-    <w:lsdException w:name="Default Paragraph Font" w:semiHidden="1" w:uiPriority="1" w:unhideWhenUsed="1"/>
-    <w:lsdException w:name="Body Text" w:semiHidden="1" w:unhideWhenUsed="1"/>
-    <w:lsdException w:name="Body Text Indent" w:semiHidden="1" w:unhideWhenUsed="1"/>
-    <w:lsdException w:name="List Continue" w:semiHidden="1" w:unhideWhenUsed="1"/>
-    <w:lsdException w:name="List Continue 2" w:semiHidden="1" w:unhideWhenUsed="1"/>
-    <w:lsdException w:name="List Continue 3" w:semiHidden="1" w:unhideWhenUsed="1"/>
-    <w:lsdException w:name="List Continue 4" w:semiHidden="1" w:unhideWhenUsed="1"/>
-    <w:lsdException w:name="List Continue 5" w:semiHidden="1" w:unhideWhenUsed="1"/>
-    <w:lsdException w:name="Message Header" w:semiHidden="1" w:unhideWhenUsed="1"/>
-    <w:lsdException w:name="Subtitle" w:uiPriority="11" w:qFormat="1"/>
-    <w:lsdException w:name="Salutation" w:semiHidden="1" w:unhideWhenUsed="1"/>
-    <w:lsdException w:name="Date" w:semiHidden="1" w:unhideWhenUsed="1"/>
-    <w:lsdException w:name="Body Text First Indent" w:semiHidden="1" w:unhideWhenUsed="1"/>
-    <w:lsdException w:name="Body Text First Indent 2" w:semiHidden="1" w:unhideWhenUsed="1"/>
-    <w:lsdException w:name="Note Heading" w:semiHidden="1" w:unhideWhenUsed="1"/>
-    <w:lsdException w:name="Body Text 2" w:semiHidden="1" w:unhideWhenUsed="1"/>
-    <w:lsdException w:name="Body Text 3" w:semiHidden="1" w:unhideWhenUsed="1"/>
-    <w:lsdException w:name="Body Text Indent 2" w:semiHidden="1" w:unhideWhenUsed="1"/>
-    <w:lsdException w:name="Body Text Indent 3" w:semiHidden="1" w:unhideWhenUsed="1"/>
-    <w:lsdException w:name="Block Text" w:semiHidden="1" w:unhideWhenUsed="1"/>
-    <w:lsdException w:name="Hyperlink" w:semiHidden="1" w:unhideWhenUsed="1"/>
-    <w:lsdException w:name="FollowedHyperlink" w:semiHidden="1" w:unhideWhenUsed="1"/>
-    <w:lsdException w:name="Strong" w:uiPriority="22" w:qFormat="1"/>
-    <w:lsdException w:name="Emphasis" w:uiPriority="20" w:qFormat="1"/>
-    <w:lsdException w:name="Document Map" w:semiHidden="1" w:unhideWhenUsed="1"/>
-    <w:lsdException w:name="Plain Text" w:semiHidden="1" w:unhideWhenUsed="1"/>
-    <w:lsdException w:name="E-mail Signature" w:semiHidden="1" w:unhideWhenUsed="1"/>
-    <w:lsdException w:name="HTML Top of Form" w:semiHidden="1" w:unhideWhenUsed="1"/>
-    <w:lsdException w:name="HTML Bottom of Form" w:semiHidden="1" w:unhideWhenUsed="1"/>
-    <w:lsdException w:name="Normal (Web)" w:semiHidden="1" w:unhideWhenUsed="1"/>
-    <w:lsdException w:name="HTML Acronym" w:semiHidden="1" w:unhideWhenUsed="1"/>
-    <w:lsdException w:name="HTML Address" w:semiHidden="1" w:unhideWhenUsed="1"/>
-    <w:lsdException w:name="HTML Cite" w:semiHidden="1" w:unhideWhenUsed="1"/>
-    <w:lsdException w:name="HTML Code" w:semiHidden="1" w:unhideWhenUsed="1"/>
-    <w:lsdException w:name="HTML Definition" w:semiHidden="1" w:unhideWhenUsed="1"/>
-    <w:lsdException w:name="HTML Keyboard" w:semiHidden="1" w:unhideWhenUsed="1"/>
-    <w:lsdException w:name="HTML Preformatted" w:semiHidden="1" w:unhideWhenUsed="1"/>
-    <w:lsdException w:name="HTML Sample" w:semiHidden="1" w:unhideWhenUsed="1"/>
-    <w:lsdException w:name="HTML Typewriter" w:semiHidden="1" w:unhideWhenUsed="1"/>
-    <w:lsdException w:name="HTML Variable" w:semiHidden="1" w:unhideWhenUsed="1"/>
-    <w:lsdException w:name="Normal Table" w:semiHidden="1" w:unhideWhenUsed="1"/>
-    <w:lsdException w:name="annotation subject" w:semiHidden="1" w:unhideWhenUsed="1"/>
-    <w:lsdException w:name="No List" w:semiHidden="1" w:unhideWhenUsed="1"/>
-    <w:lsdException w:name="Outline List 1" w:semiHidden="1" w:unhideWhenUsed="1"/>
-    <w:lsdException w:name="Outline List 2" w:semiHidden="1" w:unhideWhenUsed="1"/>
-    <w:lsdException w:name="Outline List 3" w:semiHidden="1" w:unhideWhenUsed="1"/>
-    <w:lsdException w:name="Table Simple 1" w:semiHidden="1" w:unhideWhenUsed="1"/>
-    <w:lsdException w:name="Table Simple 2" w:semiHidden="1" w:unhideWhenUsed="1"/>
-    <w:lsdException w:name="Table Simple 3" w:semiHidden="1" w:unhideWhenUsed="1"/>
-    <w:lsdException w:name="Table Classic 1" w:semiHidden="1" w:unhideWhenUsed="1"/>
-    <w:lsdException w:name="Table Classic 2" w:semiHidden="1" w:unhideWhenUsed="1"/>
-    <w:lsdException w:name="Table Classic 3" w:semiHidden="1" w:unhideWhenUsed="1"/>
-    <w:lsdException w:name="Table Classic 4" w:semiHidden="1" w:unhideWhenUsed="1"/>
-    <w:lsdException w:name="Table Colorful 1" w:semiHidden="1" w:unhideWhenUsed="1"/>
-    <w:lsdException w:name="Table Colorful 2" w:semiHidden="1" w:unhideWhenUsed="1"/>
-    <w:lsdException w:name="Table Colorful 3" w:semiHidden="1" w:unhideWhenUsed="1"/>
-    <w:lsdException w:name="Table Columns 1" w:semiHidden="1" w:unhideWhenUsed="1"/>
-    <w:lsdException w:name="Table Columns 2" w:semiHidden="1" w:unhideWhenUsed="1"/>
-    <w:lsdException w:name="Table Columns 3" w:semiHidden="1" w:unhideWhenUsed="1"/>
-    <w:lsdException w:name="Table Columns 4" w:semiHidden="1" w:unhideWhenUsed="1"/>
-    <w:lsdException w:name="Table Columns 5" w:semiHidden="1" w:unhideWhenUsed="1"/>
-    <w:lsdException w:name="Table Grid 1" w:semiHidden="1" w:unhideWhenUsed="1"/>
-    <w:lsdException w:name="Table Grid 2" w:semiHidden="1" w:unhideWhenUsed="1"/>
-    <w:lsdException w:name="Table Grid 3" w:semiHidden="1" w:unhideWhenUsed="1"/>
-    <w:lsdException w:name="Table Grid 4" w:semiHidden="1" w:unhideWhenUsed="1"/>
-    <w:lsdException w:name="Table Grid 5" w:semiHidden="1" w:unhideWhenUsed="1"/>
-    <w:lsdException w:name="Table Grid 6" w:semiHidden="1" w:unhideWhenUsed="1"/>
-    <w:lsdException w:name="Table Grid 7" w:semiHidden="1" w:unhideWhenUsed="1"/>
-    <w:lsdException w:name="Table Grid 8" w:semiHidden="1" w:unhideWhenUsed="1"/>
-    <w:lsdException w:name="Table List 1" w:semiHidden="1" w:unhideWhenUsed="1"/>
-    <w:lsdException w:name="Table List 2" w:semiHidden="1" w:unhideWhenUsed="1"/>
-    <w:lsdException w:name="Table List 3" w:semiHidden="1" w:unhideWhenUsed="1"/>
-    <w:lsdException w:name="Table List 4" w:semiHidden="1" w:unhideWhenUsed="1"/>
-    <w:lsdException w:name="Table List 5" w:semiHidden="1" w:unhideWhenUsed="1"/>
-    <w:lsdException w:name="Table List 6" w:semiHidden="1" w:unhideWhenUsed="1"/>
-    <w:lsdException w:name="Table List 7" w:semiHidden="1" w:unhideWhenUsed="1"/>
-    <w:lsdException w:name="Table List 8" w:semiHidden="1" w:unhideWhenUsed="1"/>
-    <w:lsdException w:name="Table 3D effects 1" w:semiHidden="1" w:unhideWhenUsed="1"/>
-    <w:lsdException w:name="Table 3D effects 2" w:semiHidden="1" w:unhideWhenUsed="1"/>
-    <w:lsdException w:name="Table 3D effects 3" w:semiHidden="1" w:unhideWhenUsed="1"/>
-    <w:lsdException w:name="Table Contemporary" w:semiHidden="1" w:unhideWhenUsed="1"/>
-    <w:lsdException w:name="Table Elegant" w:semiHidden="1" w:unhideWhenUsed="1"/>
-    <w:lsdException w:name="Table Professional" w:semiHidden="1" w:unhideWhenUsed="1"/>
-    <w:lsdException w:name="Table Subtle 1" w:semiHidden="1" w:unhideWhenUsed="1"/>
-    <w:lsdException w:name="Table Subtle 2" w:semiHidden="1" w:unhideWhenUsed="1"/>
-    <w:lsdException w:name="Table Web 1" w:semiHidden="1" w:unhideWhenUsed="1"/>
-    <w:lsdException w:name="Table Web 2" w:semiHidden="1" w:unhideWhenUsed="1"/>
-    <w:lsdException w:name="Table Web 3" w:semiHidden="1" w:unhideWhenUsed="1"/>
-    <w:lsdException w:name="Balloon Text" w:semiHidden="1" w:unhideWhenUsed="1"/>
-    <w:lsdException w:name="Table Grid" w:uiPriority="39"/>
-    <w:lsdException w:name="Table Theme" w:semiHidden="1" w:unhideWhenUsed="1"/>
-    <w:lsdException w:name="Placeholder Text" w:semiHidden="1"/>
-    <w:lsdException w:name="No Spacing" w:uiPriority="1" w:qFormat="1"/>
-    <w:lsdException w:name="Light Shading" w:uiPriority="60"/>
-    <w:lsdException w:name="Light List" w:uiPriority="61"/>
-    <w:lsdException w:name="Light Grid" w:uiPriority="62"/>
-    <w:lsdException w:name="Medium Shading 1" w:uiPriority="63"/>
-    <w:lsdException w:name="Medium Shading 2" w:uiPriority="64"/>
-    <w:lsdException w:name="Medium List 1" w:uiPriority="65"/>
-    <w:lsdException w:name="Medium List 2" w:uiPriority="66"/>
-    <w:lsdException w:name="Medium Grid 1" w:uiPriority="67"/>
-    <w:lsdException w:name="Medium Grid 2" w:uiPriority="68"/>
-    <w:lsdException w:name="Medium Grid 3" w:uiPriority="69"/>
-    <w:lsdException w:name="Dark List" w:uiPriority="70"/>
-    <w:lsdException w:name="Colorful Shading" w:uiPriority="71"/>
-    <w:lsdException w:name="Colorful List" w:uiPriority="72"/>
-    <w:lsdException w:name="Colorful Grid" w:uiPriority="73"/>
-    <w:lsdException w:name="Light Shading Accent 1" w:uiPriority="60"/>
-    <w:lsdException w:name="Light List Accent 1" w:uiPriority="61"/>
-    <w:lsdException w:name="Light Grid Accent 1" w:uiPriority="62"/>
-    <w:lsdException w:name="Medium Shading 1 Accent 1" w:uiPriority="63"/>
-    <w:lsdException w:name="Medium Shading 2 Accent 1" w:uiPriority="64"/>
-    <w:lsdException w:name="Medium List 1 Accent 1" w:uiPriority="65"/>
-    <w:lsdException w:name="Revision" w:semiHidden="1"/>
-    <w:lsdException w:name="List Paragraph" w:uiPriority="34" w:qFormat="1"/>
-    <w:lsdException w:name="Quote" w:uiPriority="29" w:qFormat="1"/>
-    <w:lsdException w:name="Intense Quote" w:uiPriority="30" w:qFormat="1"/>
-    <w:lsdException w:name="Medium List 2 Accent 1" w:uiPriority="66"/>
-    <w:lsdException w:name="Medium Grid 1 Accent 1" w:uiPriority="67"/>
-    <w:lsdException w:name="Medium Grid 2 Accent 1" w:uiPriority="68"/>
-    <w:lsdException w:name="Medium Grid 3 Accent 1" w:uiPriority="69"/>
-    <w:lsdException w:name="Dark List Accent 1" w:uiPriority="70"/>
-    <w:lsdException w:name="Colorful Shading Accent 1" w:uiPriority="71"/>
-    <w:lsdException w:name="Colorful List Accent 1" w:uiPriority="72"/>
-    <w:lsdException w:name="Colorful Grid Accent 1" w:uiPriority="73"/>
-    <w:lsdException w:name="Light Shading Accent 2" w:uiPriority="60"/>
-    <w:lsdException w:name="Light List Accent 2" w:uiPriority="61"/>
-    <w:lsdException w:name="Light Grid Accent 2" w:uiPriority="62"/>
-    <w:lsdException w:name="Medium Shading 1 Accent 2" w:uiPriority="63"/>
-    <w:lsdException w:name="Medium Shading 2 Accent 2" w:uiPriority="64"/>
-    <w:lsdException w:name="Medium List 1 Accent 2" w:uiPriority="65"/>
-    <w:lsdException w:name="Medium List 2 Accent 2" w:uiPriority="66"/>
-    <w:lsdException w:name="Medium Grid 1 Accent 2" w:uiPriority="67"/>
-    <w:lsdException w:name="Medium Grid 2 Accent 2" w:uiPriority="68"/>
-    <w:lsdException w:name="Medium Grid 3 Accent 2" w:uiPriority="69"/>
-    <w:lsdException w:name="Dark List Accent 2" w:uiPriority="70"/>
-    <w:lsdException w:name="Colorful Shading Accent 2" w:uiPriority="71"/>
-    <w:lsdException w:name="Colorful List Accent 2" w:uiPriority="72"/>
-    <w:lsdException w:name="Colorful Grid Accent 2" w:uiPriority="73"/>
-    <w:lsdException w:name="Light Shading Accent 3" w:uiPriority="60"/>
-    <w:lsdException w:name="Light List Accent 3" w:uiPriority="61"/>
-    <w:lsdException w:name="Light Grid Accent 3" w:uiPriority="62"/>
-    <w:lsdException w:name="Medium Shading 1 Accent 3" w:uiPriority="63"/>
-    <w:lsdException w:name="Medium Shading 2 Accent 3" w:uiPriority="64"/>
-    <w:lsdException w:name="Medium List 1 Accent 3" w:uiPriority="65"/>
-    <w:lsdException w:name="Medium List 2 Accent 3" w:uiPriority="66"/>
-    <w:lsdException w:name="Medium Grid 1 Accent 3" w:uiPriority="67"/>
-    <w:lsdException w:name="Medium Grid 2 Accent 3" w:uiPriority="68"/>
-    <w:lsdException w:name="Medium Grid 3 Accent 3" w:uiPriority="69"/>
-    <w:lsdException w:name="Dark List Accent 3" w:uiPriority="70"/>
-    <w:lsdException w:name="Colorful Shading Accent 3" w:uiPriority="71"/>
-    <w:lsdException w:name="Colorful List Accent 3" w:uiPriority="72"/>
-    <w:lsdException w:name="Colorful Grid Accent 3" w:uiPriority="73"/>
-    <w:lsdException w:name="Light Shading Accent 4" w:uiPriority="60"/>
-    <w:lsdException w:name="Light List Accent 4" w:uiPriority="61"/>
-    <w:lsdException w:name="Light Grid Accent 4" w:uiPriority="62"/>
-    <w:lsdException w:name="Medium Shading 1 Accent 4" w:uiPriority="63"/>
-    <w:lsdException w:name="Medium Shading 2 Accent 4" w:uiPriority="64"/>
-    <w:lsdException w:name="Medium List 1 Accent 4" w:uiPriority="65"/>
-    <w:lsdException w:name="Medium List 2 Accent 4" w:uiPriority="66"/>
-    <w:lsdException w:name="Medium Grid 1 Accent 4" w:uiPriority="67"/>
-    <w:lsdException w:name="Medium Grid 2 Accent 4" w:uiPriority="68"/>
-    <w:lsdException w:name="Medium Grid 3 Accent 4" w:uiPriority="69"/>
-    <w:lsdException w:name="Dark List Accent 4" w:uiPriority="70"/>
-    <w:lsdException w:name="Colorful Shading Accent 4" w:uiPriority="71"/>
-    <w:lsdException w:name="Colorful List Accent 4" w:uiPriority="72"/>
-    <w:lsdException w:name="Colorful Grid Accent 4" w:uiPriority="73"/>
-    <w:lsdException w:name="Light Shading Accent 5" w:uiPriority="60"/>
-    <w:lsdException w:name="Light List Accent 5" w:uiPriority="61"/>
-    <w:lsdException w:name="Light Grid Accent 5" w:uiPriority="62"/>
-    <w:lsdException w:name="Medium Shading 1 Accent 5" w:uiPriority="63"/>
-    <w:lsdException w:name="Medium Shading 2 Accent 5" w:uiPriority="64"/>
-    <w:lsdException w:name="Medium List 1 Accent 5" w:uiPriority="65"/>
-    <w:lsdException w:name="Medium List 2 Accent 5" w:uiPriority="66"/>
-    <w:lsdException w:name="Medium Grid 1 Accent 5" w:uiPriority="67"/>
-    <w:lsdException w:name="Medium Grid 2 Accent 5" w:uiPriority="68"/>
-    <w:lsdException w:name="Medium Grid 3 Accent 5" w:uiPriority="69"/>
-    <w:lsdException w:name="Dark List Accent 5" w:uiPriority="70"/>
-    <w:lsdException w:name="Colorful Shading Accent 5" w:uiPriority="71"/>
-    <w:lsdException w:name="Colorful List Accent 5" w:uiPriority="72"/>
-    <w:lsdException w:name="Colorful Grid Accent 5" w:uiPriority="73"/>
-    <w:lsdException w:name="Light Shading Accent 6" w:uiPriority="60"/>
-    <w:lsdException w:name="Light List Accent 6" w:uiPriority="61"/>
-    <w:lsdException w:name="Light Grid Accent 6" w:uiPriority="62"/>
-    <w:lsdException w:name="Medium Shading 1 Accent 6" w:uiPriority="63"/>
-    <w:lsdException w:name="Medium Shading 2 Accent 6" w:uiPriority="64"/>
-    <w:lsdException w:name="Medium List 1 Accent 6" w:uiPriority="65"/>
-    <w:lsdException w:name="Medium List 2 Accent 6" w:uiPriority="66"/>
-    <w:lsdException w:name="Medium Grid 1 Accent 6" w:uiPriority="67"/>
-    <w:lsdException w:name="Medium Grid 2 Accent 6" w:uiPriority="68"/>
-    <w:lsdException w:name="Medium Grid 3 Accent 6" w:uiPriority="69"/>
-    <w:lsdException w:name="Dark List Accent 6" w:uiPriority="70"/>
-    <w:lsdException w:name="Colorful Shading Accent 6" w:uiPriority="71"/>
-    <w:lsdException w:name="Colorful List Accent 6" w:uiPriority="72"/>
-    <w:lsdException w:name="Colorful Grid Accent 6" w:uiPriority="73"/>
-    <w:lsdException w:name="Subtle Emphasis" w:uiPriority="19" w:qFormat="1"/>
-    <w:lsdException w:name="Intense Emphasis" w:uiPriority="21" w:qFormat="1"/>
-    <w:lsdException w:name="Subtle Reference" w:uiPriority="31" w:qFormat="1"/>
-    <w:lsdException w:name="Intense Reference" w:uiPriority="32" w:qFormat="1"/>
-    <w:lsdException w:name="Book Title" w:uiPriority="33" w:qFormat="1"/>
-    <w:lsdException w:name="Bibliography" w:semiHidden="1" w:uiPriority="37" w:unhideWhenUsed="1"/>
-    <w:lsdException w:name="TOC Heading" w:semiHidden="1" w:uiPriority="39" w:unhideWhenUsed="1" w:qFormat="1"/>
-    <w:lsdException w:name="Plain Table 1" w:uiPriority="41"/>
-    <w:lsdException w:name="Plain Table 2" w:uiPriority="42"/>
-    <w:lsdException w:name="Plain Table 3" w:uiPriority="43"/>
-    <w:lsdException w:name="Plain Table 4" w:uiPriority="44"/>
-    <w:lsdException w:name="Plain Table 5" w:uiPriority="45"/>
-    <w:lsdException w:name="Grid Table Light" w:uiPriority="40"/>
-    <w:lsdException w:name="Grid Table 1 Light" w:uiPriority="46"/>
-    <w:lsdException w:name="Grid Table 2" w:uiPriority="47"/>
-    <w:lsdException w:name="Grid Table 3" w:uiPriority="48"/>
-    <w:lsdException w:name="Grid Table 4" w:uiPriority="49"/>
-    <w:lsdException w:name="Grid Table 5 Dark" w:uiPriority="50"/>
-    <w:lsdException w:name="Grid Table 6 Colorful" w:uiPriority="51"/>
-    <w:lsdException w:name="Grid Table 7 Colorful" w:uiPriority="52"/>
-    <w:lsdException w:name="Grid Table 1 Light Accent 1" w:uiPriority="46"/>
-    <w:lsdException w:name="Grid Table 2 Accent 1" w:uiPriority="47"/>
-    <w:lsdException w:name="Grid Table 3 Accent 1" w:uiPriority="48"/>
-    <w:lsdException w:name="Grid Table 4 Accent 1" w:uiPriority="49"/>
-    <w:lsdException w:name="Grid Table 5 Dark Accent 1" w:uiPriority="50"/>
-    <w:lsdException w:name="Grid Table 6 Colorful Accent 1" w:uiPriority="51"/>
-    <w:lsdException w:name="Grid Table 7 Colorful Accent 1" w:uiPriority="52"/>
-    <w:lsdException w:name="Grid Table 1 Light Accent 2" w:uiPriority="46"/>
-    <w:lsdException w:name="Grid Table 2 Accent 2" w:uiPriority="47"/>
-    <w:lsdException w:name="Grid Table 3 Accent 2" w:uiPriority="48"/>
-    <w:lsdException w:name="Grid Table 4 Accent 2" w:uiPriority="49"/>
-    <w:lsdException w:name="Grid Table 5 Dark Accent 2" w:uiPriority="50"/>
-    <w:lsdException w:name="Grid Table 6 Colorful Accent 2" w:uiPriority="51"/>
-    <w:lsdException w:name="Grid Table 7 Colorful Accent 2" w:uiPriority="52"/>
-    <w:lsdException w:name="Grid Table 1 Light Accent 3" w:uiPriority="46"/>
-    <w:lsdException w:name="Grid Table 2 Accent 3" w:uiPriority="47"/>
-    <w:lsdException w:name="Grid Table 3 Accent 3" w:uiPriority="48"/>
-    <w:lsdException w:name="Grid Table 4 Accent 3" w:uiPriority="49"/>
-    <w:lsdException w:name="Grid Table 5 Dark Accent 3" w:uiPriority="50"/>
-    <w:lsdException w:name="Grid Table 6 Colorful Accent 3" w:uiPriority="51"/>
-    <w:lsdException w:name="Grid Table 7 Colorful Accent 3" w:uiPriority="52"/>
-    <w:lsdException w:name="Grid Table 1 Light Accent 4" w:uiPriority="46"/>
-    <w:lsdException w:name="Grid Table 2 Accent 4" w:uiPriority="47"/>
-    <w:lsdException w:name="Grid Table 3 Accent 4" w:uiPriority="48"/>
-    <w:lsdException w:name="Grid Table 4 Accent 4" w:uiPriority="49"/>
-    <w:lsdException w:name="Grid Table 5 Dark Accent 4" w:uiPriority="50"/>
-    <w:lsdException w:name="Grid Table 6 Colorful Accent 4" w:uiPriority="51"/>
-    <w:lsdException w:name="Grid Table 7 Colorful Accent 4" w:uiPriority="52"/>
-    <w:lsdException w:name="Grid Table 1 Light Accent 5" w:uiPriority="46"/>
-    <w:lsdException w:name="Grid Table 2 Accent 5" w:uiPriority="47"/>
-    <w:lsdException w:name="Grid Table 3 Accent 5" w:uiPriority="48"/>
-    <w:lsdException w:name="Grid Table 4 Accent 5" w:uiPriority="49"/>
-    <w:lsdException w:name="Grid Table 5 Dark Accent 5" w:uiPriority="50"/>
-    <w:lsdException w:name="Grid Table 6 Colorful Accent 5" w:uiPriority="51"/>
-    <w:lsdException w:name="Grid Table 7 Colorful Accent 5" w:uiPriority="52"/>
-    <w:lsdException w:name="Grid Table 1 Light Accent 6" w:uiPriority="46"/>
-    <w:lsdException w:name="Grid Table 2 Accent 6" w:uiPriority="47"/>
-    <w:lsdException w:name="Grid Table 3 Accent 6" w:uiPriority="48"/>
-    <w:lsdException w:name="Grid Table 4 Accent 6" w:uiPriority="49"/>
-    <w:lsdException w:name="Grid Table 5 Dark Accent 6" w:uiPriority="50"/>
-    <w:lsdException w:name="Grid Table 6 Colorful Accent 6" w:uiPriority="51"/>
-    <w:lsdException w:name="Grid Table 7 Colorful Accent 6" w:uiPriority="52"/>
-    <w:lsdException w:name="List Table 1 Light" w:uiPriority="46"/>
-    <w:lsdException w:name="List Table 2" w:uiPriority="47"/>
-    <w:lsdException w:name="List Table 3" w:uiPriority="48"/>
-    <w:lsdException w:name="List Table 4" w:uiPriority="49"/>
-    <w:lsdException w:name="List Table 5 Dark" w:uiPriority="50"/>
-    <w:lsdException w:name="List Table 6 Colorful" w:uiPriority="51"/>
-    <w:lsdException w:name="List Table 7 Colorful" w:uiPriority="52"/>
-    <w:lsdException w:name="List Table 1 Light Accent 1" w:uiPriority="46"/>
-    <w:lsdException w:name="List Table 2 Accent 1" w:uiPriority="47"/>
-    <w:lsdException w:name="List Table 3 Accent 1" w:uiPriority="48"/>
-    <w:lsdException w:name="List Table 4 Accent 1" w:uiPriority="49"/>
-    <w:lsdException w:name="List Table 5 Dark Accent 1" w:uiPriority="50"/>
-    <w:lsdException w:name="List Table 6 Colorful Accent 1" w:uiPriority="51"/>
-    <w:lsdException w:name="List Table 7 Colorful Accent 1" w:uiPriority="52"/>
-    <w:lsdException w:name="List Table 1 Light Accent 2" w:uiPriority="46"/>
-    <w:lsdException w:name="List Table 2 Accent 2" w:uiPriority="47"/>
-    <w:lsdException w:name="List Table 3 Accent 2" w:uiPriority="48"/>
-    <w:lsdException w:name="List Table 4 Accent 2" w:uiPriority="49"/>
-    <w:lsdException w:name="List Table 5 Dark Accent 2" w:uiPriority="50"/>
-    <w:lsdException w:name="List Table 6 Colorful Accent 2" w:uiPriority="51"/>
-    <w:lsdException w:name="List Table 7 Colorful Accent 2" w:uiPriority="52"/>
-    <w:lsdException w:name="List Table 1 Light Accent 3" w:uiPriority="46"/>
-    <w:lsdException w:name="List Table 2 Accent 3" w:uiPriority="47"/>
-    <w:lsdException w:name="List Table 3 Accent 3" w:uiPriority="48"/>
-    <w:lsdException w:name="List Table 4 Accent 3" w:uiPriority="49"/>
-    <w:lsdException w:name="List Table 5 Dark Accent 3" w:uiPriority="50"/>
-    <w:lsdException w:name="List Table 6 Colorful Accent 3" w:uiPriority="51"/>
-    <w:lsdException w:name="List Table 7 Colorful Accent 3" w:uiPriority="52"/>
-    <w:lsdException w:name="List Table 1 Light Accent 4" w:uiPriority="46"/>
-    <w:lsdException w:name="List Table 2 Accent 4" w:uiPriority="47"/>
-    <w:lsdException w:name="List Table 3 Accent 4" w:uiPriority="48"/>
-    <w:lsdException w:name="List Table 4 Accent 4" w:uiPriority="49"/>
-    <w:lsdException w:name="List Table 5 Dark Accent 4" w:uiPriority="50"/>
-    <w:lsdException w:name="List Table 6 Colorful Accent 4" w:uiPriority="51"/>
-    <w:lsdException w:name="List Table 7 Colorful Accent 4" w:uiPriority="52"/>
-    <w:lsdException w:name="List Table 1 Light Accent 5" w:uiPriority="46"/>
-    <w:lsdException w:name="List Table 2 Accent 5" w:uiPriority="47"/>
-    <w:lsdException w:name="List Table 3 Accent 5" w:uiPriority="48"/>
-    <w:lsdException w:name="List Table 4 Accent 5" w:uiPriority="49"/>
-    <w:lsdException w:name="List Table 5 Dark Accent 5" w:uiPriority="50"/>
-    <w:lsdException w:name="List Table 6 Colorful Accent 5" w:uiPriority="51"/>
-    <w:lsdException w:name="List Table 7 Colorful Accent 5" w:uiPriority="52"/>
-    <w:lsdException w:name="List Table 1 Light Accent 6" w:uiPriority="46"/>
-    <w:lsdException w:name="List Table 2 Accent 6" w:uiPriority="47"/>
-    <w:lsdException w:name="List Table 3 Accent 6" w:uiPriority="48"/>
-    <w:lsdException w:name="List Table 4 Accent 6" w:uiPriority="49"/>
-    <w:lsdException w:name="List Table 5 Dark Accent 6" w:uiPriority="50"/>
-    <w:lsdException w:name="List Table 6 Colorful Accent 6" w:uiPriority="51"/>
-    <w:lsdException w:name="List Table 7 Colorful Accent 6" w:uiPriority="52"/>
+  <w:latentStyles w:defLockedState="0" w:defUIPriority="99" w:defSemiHidden="1" w:defUnhideWhenUsed="1" w:defQFormat="0" w:count="267">
+    <w:lsdException w:name="Normal" w:semiHidden="0" w:uiPriority="0" w:unhideWhenUsed="0" w:qFormat="1"/>
+    <w:lsdException w:name="heading 1" w:semiHidden="0" w:uiPriority="0" w:unhideWhenUsed="0" w:qFormat="1"/>
+    <w:lsdException w:name="heading 2" w:uiPriority="0" w:qFormat="1"/>
+    <w:lsdException w:name="heading 3" w:uiPriority="0" w:qFormat="1"/>
+    <w:lsdException w:name="heading 4" w:uiPriority="0" w:qFormat="1"/>
+    <w:lsdException w:name="heading 5" w:uiPriority="0" w:qFormat="1"/>
+    <w:lsdException w:name="heading 6" w:uiPriority="9" w:qFormat="1"/>
+    <w:lsdException w:name="heading 7" w:uiPriority="0" w:qFormat="1"/>
+    <w:lsdException w:name="heading 8" w:uiPriority="9" w:qFormat="1"/>
+    <w:lsdException w:name="heading 9" w:uiPriority="9" w:qFormat="1"/>
+    <w:lsdException w:name="toc 1" w:uiPriority="39"/>
+    <w:lsdException w:name="toc 2" w:uiPriority="39"/>
+    <w:lsdException w:name="toc 3" w:uiPriority="39"/>
+    <w:lsdException w:name="toc 4" w:uiPriority="39"/>
+    <w:lsdException w:name="toc 5" w:uiPriority="39"/>
+    <w:lsdException w:name="toc 6" w:uiPriority="39"/>
+    <w:lsdException w:name="toc 7" w:uiPriority="39"/>
+    <w:lsdException w:name="toc 8" w:uiPriority="39"/>
+    <w:lsdException w:name="toc 9" w:uiPriority="39"/>
+    <w:lsdException w:name="caption" w:uiPriority="35" w:qFormat="1"/>
+    <w:lsdException w:name="Title" w:semiHidden="0" w:uiPriority="10" w:unhideWhenUsed="0" w:qFormat="1"/>
+    <w:lsdException w:name="Default Paragraph Font" w:uiPriority="1"/>
+    <w:lsdException w:name="Subtitle" w:semiHidden="0" w:uiPriority="11" w:unhideWhenUsed="0" w:qFormat="1"/>
+    <w:lsdException w:name="Strong" w:semiHidden="0" w:uiPriority="22" w:unhideWhenUsed="0" w:qFormat="1"/>
+    <w:lsdException w:name="Emphasis" w:semiHidden="0" w:uiPriority="20" w:unhideWhenUsed="0" w:qFormat="1"/>
+    <w:lsdException w:name="Table Grid" w:semiHidden="0" w:uiPriority="39" w:unhideWhenUsed="0"/>
+    <w:lsdException w:name="Placeholder Text" w:unhideWhenUsed="0"/>
+    <w:lsdException w:name="No Spacing" w:semiHidden="0" w:uiPriority="1" w:unhideWhenUsed="0" w:qFormat="1"/>
+    <w:lsdException w:name="Light Shading" w:semiHidden="0" w:uiPriority="60" w:unhideWhenUsed="0"/>
+    <w:lsdException w:name="Light List" w:semiHidden="0" w:uiPriority="61" w:unhideWhenUsed="0"/>
+    <w:lsdException w:name="Light Grid" w:semiHidden="0" w:uiPriority="62" w:unhideWhenUsed="0"/>
+    <w:lsdException w:name="Medium Shading 1" w:semiHidden="0" w:uiPriority="63" w:unhideWhenUsed="0"/>
+    <w:lsdException w:name="Medium Shading 2" w:semiHidden="0" w:uiPriority="64" w:unhideWhenUsed="0"/>
+    <w:lsdException w:name="Medium List 1" w:semiHidden="0" w:uiPriority="65" w:unhideWhenUsed="0"/>
+    <w:lsdException w:name="Medium List 2" w:semiHidden="0" w:uiPriority="66" w:unhideWhenUsed="0"/>
+    <w:lsdException w:name="Medium Grid 1" w:semiHidden="0" w:uiPriority="67" w:unhideWhenUsed="0"/>
+    <w:lsdException w:name="Medium Grid 2" w:semiHidden="0" w:uiPriority="68" w:unhideWhenUsed="0"/>
+    <w:lsdException w:name="Medium Grid 3" w:semiHidden="0" w:uiPriority="69" w:unhideWhenUsed="0"/>
+    <w:lsdException w:name="Dark List" w:semiHidden="0" w:uiPriority="70" w:unhideWhenUsed="0"/>
+    <w:lsdException w:name="Colorful Shading" w:semiHidden="0" w:uiPriority="71" w:unhideWhenUsed="0"/>
+    <w:lsdException w:name="Colorful List" w:semiHidden="0" w:uiPriority="72" w:unhideWhenUsed="0"/>
+    <w:lsdException w:name="Colorful Grid" w:semiHidden="0" w:uiPriority="73" w:unhideWhenUsed="0"/>
+    <w:lsdException w:name="Light Shading Accent 1" w:semiHidden="0" w:uiPriority="60" w:unhideWhenUsed="0"/>
+    <w:lsdException w:name="Light List Accent 1" w:semiHidden="0" w:uiPriority="61" w:unhideWhenUsed="0"/>
+    <w:lsdException w:name="Light Grid Accent 1" w:semiHidden="0" w:uiPriority="62" w:unhideWhenUsed="0"/>
+    <w:lsdException w:name="Medium Shading 1 Accent 1" w:semiHidden="0" w:uiPriority="63" w:unhideWhenUsed="0"/>
+    <w:lsdException w:name="Medium Shading 2 Accent 1" w:semiHidden="0" w:uiPriority="64" w:unhideWhenUsed="0"/>
+    <w:lsdException w:name="Medium List 1 Accent 1" w:semiHidden="0" w:uiPriority="65" w:unhideWhenUsed="0"/>
+    <w:lsdException w:name="Revision" w:unhideWhenUsed="0"/>
+    <w:lsdException w:name="List Paragraph" w:semiHidden="0" w:uiPriority="34" w:unhideWhenUsed="0" w:qFormat="1"/>
+    <w:lsdException w:name="Quote" w:semiHidden="0" w:uiPriority="29" w:unhideWhenUsed="0" w:qFormat="1"/>
+    <w:lsdException w:name="Intense Quote" w:semiHidden="0" w:uiPriority="30" w:unhideWhenUsed="0" w:qFormat="1"/>
+    <w:lsdException w:name="Medium List 2 Accent 1" w:semiHidden="0" w:uiPriority="66" w:unhideWhenUsed="0"/>
+    <w:lsdException w:name="Medium Grid 1 Accent 1" w:semiHidden="0" w:uiPriority="67" w:unhideWhenUsed="0"/>
+    <w:lsdException w:name="Medium Grid 2 Accent 1" w:semiHidden="0" w:uiPriority="68" w:unhideWhenUsed="0"/>
+    <w:lsdException w:name="Medium Grid 3 Accent 1" w:semiHidden="0" w:uiPriority="69" w:unhideWhenUsed="0"/>
+    <w:lsdException w:name="Dark List Accent 1" w:semiHidden="0" w:uiPriority="70" w:unhideWhenUsed="0"/>
+    <w:lsdException w:name="Colorful Shading Accent 1" w:semiHidden="0" w:uiPriority="71" w:unhideWhenUsed="0"/>
+    <w:lsdException w:name="Colorful List Accent 1" w:semiHidden="0" w:uiPriority="72" w:unhideWhenUsed="0"/>
+    <w:lsdException w:name="Colorful Grid Accent 1" w:semiHidden="0" w:uiPriority="73" w:unhideWhenUsed="0"/>
+    <w:lsdException w:name="Light Shading Accent 2" w:semiHidden="0" w:uiPriority="60" w:unhideWhenUsed="0"/>
+    <w:lsdException w:name="Light List Accent 2" w:semiHidden="0" w:uiPriority="61" w:unhideWhenUsed="0"/>
+    <w:lsdException w:name="Light Grid Accent 2" w:semiHidden="0" w:uiPriority="62" w:unhideWhenUsed="0"/>
+    <w:lsdException w:name="Medium Shading 1 Accent 2" w:semiHidden="0" w:uiPriority="63" w:unhideWhenUsed="0"/>
+    <w:lsdException w:name="Medium Shading 2 Accent 2" w:semiHidden="0" w:uiPriority="64" w:unhideWhenUsed="0"/>
+    <w:lsdException w:name="Medium List 1 Accent 2" w:semiHidden="0" w:uiPriority="65" w:unhideWhenUsed="0"/>
+    <w:lsdException w:name="Medium List 2 Accent 2" w:semiHidden="0" w:uiPriority="66" w:unhideWhenUsed="0"/>
+    <w:lsdException w:name="Medium Grid 1 Accent 2" w:semiHidden="0" w:uiPriority="67" w:unhideWhenUsed="0"/>
+    <w:lsdException w:name="Medium Grid 2 Accent 2" w:semiHidden="0" w:uiPriority="68" w:unhideWhenUsed="0"/>
+    <w:lsdException w:name="Medium Grid 3 Accent 2" w:semiHidden="0" w:uiPriority="69" w:unhideWhenUsed="0"/>
+    <w:lsdException w:name="Dark List Accent 2" w:semiHidden="0" w:uiPriority="70" w:unhideWhenUsed="0"/>
+    <w:lsdException w:name="Colorful Shading Accent 2" w:semiHidden="0" w:uiPriority="71" w:unhideWhenUsed="0"/>
+    <w:lsdException w:name="Colorful List Accent 2" w:semiHidden="0" w:uiPriority="72" w:unhideWhenUsed="0"/>
+    <w:lsdException w:name="Colorful Grid Accent 2" w:semiHidden="0" w:uiPriority="73" w:unhideWhenUsed="0"/>
+    <w:lsdException w:name="Light Shading Accent 3" w:semiHidden="0" w:uiPriority="60" w:unhideWhenUsed="0"/>
+    <w:lsdException w:name="Light List Accent 3" w:semiHidden="0" w:uiPriority="61" w:unhideWhenUsed="0"/>
+    <w:lsdException w:name="Light Grid Accent 3" w:semiHidden="0" w:uiPriority="62" w:unhideWhenUsed="0"/>
+    <w:lsdException w:name="Medium Shading 1 Accent 3" w:semiHidden="0" w:uiPriority="63" w:unhideWhenUsed="0"/>
+    <w:lsdException w:name="Medium Shading 2 Accent 3" w:semiHidden="0" w:uiPriority="64" w:unhideWhenUsed="0"/>
+    <w:lsdException w:name="Medium List 1 Accent 3" w:semiHidden="0" w:uiPriority="65" w:unhideWhenUsed="0"/>
+    <w:lsdException w:name="Medium List 2 Accent 3" w:semiHidden="0" w:uiPriority="66" w:unhideWhenUsed="0"/>
+    <w:lsdException w:name="Medium Grid 1 Accent 3" w:semiHidden="0" w:uiPriority="67" w:unhideWhenUsed="0"/>
+    <w:lsdException w:name="Medium Grid 2 Accent 3" w:semiHidden="0" w:uiPriority="68" w:unhideWhenUsed="0"/>
+    <w:lsdException w:name="Medium Grid 3 Accent 3" w:semiHidden="0" w:uiPriority="69" w:unhideWhenUsed="0"/>
+    <w:lsdException w:name="Dark List Accent 3" w:semiHidden="0" w:uiPriority="70" w:unhideWhenUsed="0"/>
+    <w:lsdException w:name="Colorful Shading Accent 3" w:semiHidden="0" w:uiPriority="71" w:unhideWhenUsed="0"/>
+    <w:lsdException w:name="Colorful List Accent 3" w:semiHidden="0" w:uiPriority="72" w:unhideWhenUsed="0"/>
+    <w:lsdException w:name="Colorful Grid Accent 3" w:semiHidden="0" w:uiPriority="73" w:unhideWhenUsed="0"/>
+    <w:lsdException w:name="Light Shading Accent 4" w:semiHidden="0" w:uiPriority="60" w:unhideWhenUsed="0"/>
+    <w:lsdException w:name="Light List Accent 4" w:semiHidden="0" w:uiPriority="61" w:unhideWhenUsed="0"/>
+    <w:lsdException w:name="Light Grid Accent 4" w:semiHidden="0" w:uiPriority="62" w:unhideWhenUsed="0"/>
+    <w:lsdException w:name="Medium Shading 1 Accent 4" w:semiHidden="0" w:uiPriority="63" w:unhideWhenUsed="0"/>
+    <w:lsdException w:name="Medium Shading 2 Accent 4" w:semiHidden="0" w:uiPriority="64" w:unhideWhenUsed="0"/>
+    <w:lsdException w:name="Medium List 1 Accent 4" w:semiHidden="0" w:uiPriority="65" w:unhideWhenUsed="0"/>
+    <w:lsdException w:name="Medium List 2 Accent 4" w:semiHidden="0" w:uiPriority="66" w:unhideWhenUsed="0"/>
+    <w:lsdException w:name="Medium Grid 1 Accent 4" w:semiHidden="0" w:uiPriority="67" w:unhideWhenUsed="0"/>
+    <w:lsdException w:name="Medium Grid 2 Accent 4" w:semiHidden="0" w:uiPriority="68" w:unhideWhenUsed="0"/>
+    <w:lsdException w:name="Medium Grid 3 Accent 4" w:semiHidden="0" w:uiPriority="69" w:unhideWhenUsed="0"/>
+    <w:lsdException w:name="Dark List Accent 4" w:semiHidden="0" w:uiPriority="70" w:unhideWhenUsed="0"/>
+    <w:lsdException w:name="Colorful Shading Accent 4" w:semiHidden="0" w:uiPriority="71" w:unhideWhenUsed="0"/>
+    <w:lsdException w:name="Colorful List Accent 4" w:semiHidden="0" w:uiPriority="72" w:unhideWhenUsed="0"/>
+    <w:lsdException w:name="Colorful Grid Accent 4" w:semiHidden="0" w:uiPriority="73" w:unhideWhenUsed="0"/>
+    <w:lsdException w:name="Light Shading Accent 5" w:semiHidden="0" w:uiPriority="60" w:unhideWhenUsed="0"/>
+    <w:lsdException w:name="Light List Accent 5" w:semiHidden="0" w:uiPriority="61" w:unhideWhenUsed="0"/>
+    <w:lsdException w:name="Light Grid Accent 5" w:semiHidden="0" w:uiPriority="62" w:unhideWhenUsed="0"/>
+    <w:lsdException w:name="Medium Shading 1 Accent 5" w:semiHidden="0" w:uiPriority="63" w:unhideWhenUsed="0"/>
+    <w:lsdException w:name="Medium Shading 2 Accent 5" w:semiHidden="0" w:uiPriority="64" w:unhideWhenUsed="0"/>
+    <w:lsdException w:name="Medium List 1 Accent 5" w:semiHidden="0" w:uiPriority="65" w:unhideWhenUsed="0"/>
+    <w:lsdException w:name="Medium List 2 Accent 5" w:semiHidden="0" w:uiPriority="66" w:unhideWhenUsed="0"/>
+    <w:lsdException w:name="Medium Grid 1 Accent 5" w:semiHidden="0" w:uiPriority="67" w:unhideWhenUsed="0"/>
+    <w:lsdException w:name="Medium Grid 2 Accent 5" w:semiHidden="0" w:uiPriority="68" w:unhideWhenUsed="0"/>
+    <w:lsdException w:name="Medium Grid 3 Accent 5" w:semiHidden="0" w:uiPriority="69" w:unhideWhenUsed="0"/>
+    <w:lsdException w:name="Dark List Accent 5" w:semiHidden="0" w:uiPriority="70" w:unhideWhenUsed="0"/>
+    <w:lsdException w:name="Colorful Shading Accent 5" w:semiHidden="0" w:uiPriority="71" w:unhideWhenUsed="0"/>
+    <w:lsdException w:name="Colorful List Accent 5" w:semiHidden="0" w:uiPriority="72" w:unhideWhenUsed="0"/>
+    <w:lsdException w:name="Colorful Grid Accent 5" w:semiHidden="0" w:uiPriority="73" w:unhideWhenUsed="0"/>
+    <w:lsdException w:name="Light Shading Accent 6" w:semiHidden="0" w:uiPriority="60" w:unhideWhenUsed="0"/>
+    <w:lsdException w:name="Light List Accent 6" w:semiHidden="0" w:uiPriority="61" w:unhideWhenUsed="0"/>
+    <w:lsdException w:name="Light Grid Accent 6" w:semiHidden="0" w:uiPriority="62" w:unhideWhenUsed="0"/>
+    <w:lsdException w:name="Medium Shading 1 Accent 6" w:semiHidden="0" w:uiPriority="63" w:unhideWhenUsed="0"/>
+    <w:lsdException w:name="Medium Shading 2 Accent 6" w:semiHidden="0" w:uiPriority="64" w:unhideWhenUsed="0"/>
+    <w:lsdException w:name="Medium List 1 Accent 6" w:semiHidden="0" w:uiPriority="65" w:unhideWhenUsed="0"/>
+    <w:lsdException w:name="Medium List 2 Accent 6" w:semiHidden="0" w:uiPriority="66" w:unhideWhenUsed="0"/>
+    <w:lsdException w:name="Medium Grid 1 Accent 6" w:semiHidden="0" w:uiPriority="67" w:unhideWhenUsed="0"/>
+    <w:lsdException w:name="Medium Grid 2 Accent 6" w:semiHidden="0" w:uiPriority="68" w:unhideWhenUsed="0"/>
+    <w:lsdException w:name="Medium Grid 3 Accent 6" w:semiHidden="0" w:uiPriority="69" w:unhideWhenUsed="0"/>
+    <w:lsdException w:name="Dark List Accent 6" w:semiHidden="0" w:uiPriority="70" w:unhideWhenUsed="0"/>
+    <w:lsdException w:name="Colorful Shading Accent 6" w:semiHidden="0" w:uiPriority="71" w:unhideWhenUsed="0"/>
+    <w:lsdException w:name="Colorful List Accent 6" w:semiHidden="0" w:uiPriority="72" w:unhideWhenUsed="0"/>
+    <w:lsdException w:name="Colorful Grid Accent 6" w:semiHidden="0" w:uiPriority="73" w:unhideWhenUsed="0"/>
+    <w:lsdException w:name="Subtle Emphasis" w:semiHidden="0" w:uiPriority="19" w:unhideWhenUsed="0" w:qFormat="1"/>
+    <w:lsdException w:name="Intense Emphasis" w:semiHidden="0" w:uiPriority="21" w:unhideWhenUsed="0" w:qFormat="1"/>
+    <w:lsdException w:name="Subtle Reference" w:semiHidden="0" w:uiPriority="31" w:unhideWhenUsed="0" w:qFormat="1"/>
+    <w:lsdException w:name="Intense Reference" w:semiHidden="0" w:uiPriority="32" w:unhideWhenUsed="0" w:qFormat="1"/>
+    <w:lsdException w:name="Book Title" w:semiHidden="0" w:uiPriority="33" w:unhideWhenUsed="0" w:qFormat="1"/>
+    <w:lsdException w:name="Bibliography" w:uiPriority="37"/>
+    <w:lsdException w:name="TOC Heading" w:uiPriority="39" w:qFormat="1"/>
   </w:latentStyles>
   <w:style w:type="paragraph" w:default="1" w:styleId="Normal">
     <w:name w:val="Normal"/>
@@ -8071,6 +10108,7 @@
       <w:spacing w:after="0" w:line="240" w:lineRule="auto"/>
     </w:pPr>
     <w:tblPr>
+      <w:tblInd w:w="0" w:type="dxa"/>
       <w:tblBorders>
         <w:top w:val="single" w:sz="4" w:space="0" w:color="auto"/>
         <w:left w:val="single" w:sz="4" w:space="0" w:color="auto"/>
@@ -8079,10 +10117,615 @@
         <w:insideH w:val="single" w:sz="4" w:space="0" w:color="auto"/>
         <w:insideV w:val="single" w:sz="4" w:space="0" w:color="auto"/>
       </w:tblBorders>
+      <w:tblCellMar>
+        <w:top w:w="0" w:type="dxa"/>
+        <w:left w:w="108" w:type="dxa"/>
+        <w:bottom w:w="0" w:type="dxa"/>
+        <w:right w:w="108" w:type="dxa"/>
+      </w:tblCellMar>
     </w:tblPr>
     <w:trPr>
       <w:hidden/>
     </w:trPr>
+  </w:style>
+  <w:style w:type="character" w:styleId="PlaceholderText">
+    <w:name w:val="Placeholder Text"/>
+    <w:basedOn w:val="DefaultParagraphFont"/>
+    <w:uiPriority w:val="99"/>
+    <w:semiHidden/>
+    <w:rsid w:val="00CF28C2"/>
+    <w:rPr>
+      <w:color w:val="808080"/>
+    </w:rPr>
+  </w:style>
+</w:styles>
+</file>
+
+<file path=word/stylesWithEffects.xml><?xml version="1.0" encoding="utf-8"?>
+<w:styles xmlns:wpc="http://schemas.microsoft.com/office/word/2010/wordprocessingCanvas" xmlns:mc="http://schemas.openxmlformats.org/markup-compatibility/2006" xmlns:o="urn:schemas-microsoft-com:office:office" xmlns:r="http://schemas.openxmlformats.org/officeDocument/2006/relationships" xmlns:m="http://schemas.openxmlformats.org/officeDocument/2006/math" xmlns:v="urn:schemas-microsoft-com:vml" xmlns:wp14="http://schemas.microsoft.com/office/word/2010/wordprocessingDrawing" xmlns:wp="http://schemas.openxmlformats.org/drawingml/2006/wordprocessingDrawing" xmlns:w10="urn:schemas-microsoft-com:office:word" xmlns:w="http://schemas.openxmlformats.org/wordprocessingml/2006/main" xmlns:w14="http://schemas.microsoft.com/office/word/2010/wordml" xmlns:wpg="http://schemas.microsoft.com/office/word/2010/wordprocessingGroup" xmlns:wpi="http://schemas.microsoft.com/office/word/2010/wordprocessingInk" xmlns:wne="http://schemas.microsoft.com/office/word/2006/wordml" xmlns:wps="http://schemas.microsoft.com/office/word/2010/wordprocessingShape" mc:Ignorable="w14 wp14">
+  <w:docDefaults>
+    <w:rPrDefault>
+      <w:rPr>
+        <w:rFonts w:asciiTheme="minorHAnsi" w:eastAsiaTheme="minorHAnsi" w:hAnsiTheme="minorHAnsi" w:cstheme="minorBidi"/>
+        <w:sz w:val="22"/>
+        <w:szCs w:val="28"/>
+        <w:lang w:val="en-US" w:eastAsia="en-US" w:bidi="th-TH"/>
+      </w:rPr>
+    </w:rPrDefault>
+    <w:pPrDefault>
+      <w:pPr>
+        <w:spacing w:after="160" w:line="259" w:lineRule="auto"/>
+      </w:pPr>
+    </w:pPrDefault>
+  </w:docDefaults>
+  <w:latentStyles w:defLockedState="0" w:defUIPriority="99" w:defSemiHidden="1" w:defUnhideWhenUsed="1" w:defQFormat="0" w:count="267">
+    <w:lsdException w:name="Normal" w:semiHidden="0" w:uiPriority="0" w:unhideWhenUsed="0" w:qFormat="1"/>
+    <w:lsdException w:name="heading 1" w:semiHidden="0" w:uiPriority="0" w:unhideWhenUsed="0" w:qFormat="1"/>
+    <w:lsdException w:name="heading 2" w:uiPriority="0" w:qFormat="1"/>
+    <w:lsdException w:name="heading 3" w:uiPriority="0" w:qFormat="1"/>
+    <w:lsdException w:name="heading 4" w:uiPriority="0" w:qFormat="1"/>
+    <w:lsdException w:name="heading 5" w:uiPriority="0" w:qFormat="1"/>
+    <w:lsdException w:name="heading 6" w:uiPriority="9" w:qFormat="1"/>
+    <w:lsdException w:name="heading 7" w:uiPriority="0" w:qFormat="1"/>
+    <w:lsdException w:name="heading 8" w:uiPriority="9" w:qFormat="1"/>
+    <w:lsdException w:name="heading 9" w:uiPriority="9" w:qFormat="1"/>
+    <w:lsdException w:name="toc 1" w:uiPriority="39"/>
+    <w:lsdException w:name="toc 2" w:uiPriority="39"/>
+    <w:lsdException w:name="toc 3" w:uiPriority="39"/>
+    <w:lsdException w:name="toc 4" w:uiPriority="39"/>
+    <w:lsdException w:name="toc 5" w:uiPriority="39"/>
+    <w:lsdException w:name="toc 6" w:uiPriority="39"/>
+    <w:lsdException w:name="toc 7" w:uiPriority="39"/>
+    <w:lsdException w:name="toc 8" w:uiPriority="39"/>
+    <w:lsdException w:name="toc 9" w:uiPriority="39"/>
+    <w:lsdException w:name="caption" w:uiPriority="35" w:qFormat="1"/>
+    <w:lsdException w:name="Title" w:semiHidden="0" w:uiPriority="10" w:unhideWhenUsed="0" w:qFormat="1"/>
+    <w:lsdException w:name="Default Paragraph Font" w:uiPriority="1"/>
+    <w:lsdException w:name="Subtitle" w:semiHidden="0" w:uiPriority="11" w:unhideWhenUsed="0" w:qFormat="1"/>
+    <w:lsdException w:name="Strong" w:semiHidden="0" w:uiPriority="22" w:unhideWhenUsed="0" w:qFormat="1"/>
+    <w:lsdException w:name="Emphasis" w:semiHidden="0" w:uiPriority="20" w:unhideWhenUsed="0" w:qFormat="1"/>
+    <w:lsdException w:name="Table Grid" w:semiHidden="0" w:uiPriority="39" w:unhideWhenUsed="0"/>
+    <w:lsdException w:name="Placeholder Text" w:unhideWhenUsed="0"/>
+    <w:lsdException w:name="No Spacing" w:semiHidden="0" w:uiPriority="1" w:unhideWhenUsed="0" w:qFormat="1"/>
+    <w:lsdException w:name="Light Shading" w:semiHidden="0" w:uiPriority="60" w:unhideWhenUsed="0"/>
+    <w:lsdException w:name="Light List" w:semiHidden="0" w:uiPriority="61" w:unhideWhenUsed="0"/>
+    <w:lsdException w:name="Light Grid" w:semiHidden="0" w:uiPriority="62" w:unhideWhenUsed="0"/>
+    <w:lsdException w:name="Medium Shading 1" w:semiHidden="0" w:uiPriority="63" w:unhideWhenUsed="0"/>
+    <w:lsdException w:name="Medium Shading 2" w:semiHidden="0" w:uiPriority="64" w:unhideWhenUsed="0"/>
+    <w:lsdException w:name="Medium List 1" w:semiHidden="0" w:uiPriority="65" w:unhideWhenUsed="0"/>
+    <w:lsdException w:name="Medium List 2" w:semiHidden="0" w:uiPriority="66" w:unhideWhenUsed="0"/>
+    <w:lsdException w:name="Medium Grid 1" w:semiHidden="0" w:uiPriority="67" w:unhideWhenUsed="0"/>
+    <w:lsdException w:name="Medium Grid 2" w:semiHidden="0" w:uiPriority="68" w:unhideWhenUsed="0"/>
+    <w:lsdException w:name="Medium Grid 3" w:semiHidden="0" w:uiPriority="69" w:unhideWhenUsed="0"/>
+    <w:lsdException w:name="Dark List" w:semiHidden="0" w:uiPriority="70" w:unhideWhenUsed="0"/>
+    <w:lsdException w:name="Colorful Shading" w:semiHidden="0" w:uiPriority="71" w:unhideWhenUsed="0"/>
+    <w:lsdException w:name="Colorful List" w:semiHidden="0" w:uiPriority="72" w:unhideWhenUsed="0"/>
+    <w:lsdException w:name="Colorful Grid" w:semiHidden="0" w:uiPriority="73" w:unhideWhenUsed="0"/>
+    <w:lsdException w:name="Light Shading Accent 1" w:semiHidden="0" w:uiPriority="60" w:unhideWhenUsed="0"/>
+    <w:lsdException w:name="Light List Accent 1" w:semiHidden="0" w:uiPriority="61" w:unhideWhenUsed="0"/>
+    <w:lsdException w:name="Light Grid Accent 1" w:semiHidden="0" w:uiPriority="62" w:unhideWhenUsed="0"/>
+    <w:lsdException w:name="Medium Shading 1 Accent 1" w:semiHidden="0" w:uiPriority="63" w:unhideWhenUsed="0"/>
+    <w:lsdException w:name="Medium Shading 2 Accent 1" w:semiHidden="0" w:uiPriority="64" w:unhideWhenUsed="0"/>
+    <w:lsdException w:name="Medium List 1 Accent 1" w:semiHidden="0" w:uiPriority="65" w:unhideWhenUsed="0"/>
+    <w:lsdException w:name="Revision" w:unhideWhenUsed="0"/>
+    <w:lsdException w:name="List Paragraph" w:semiHidden="0" w:uiPriority="34" w:unhideWhenUsed="0" w:qFormat="1"/>
+    <w:lsdException w:name="Quote" w:semiHidden="0" w:uiPriority="29" w:unhideWhenUsed="0" w:qFormat="1"/>
+    <w:lsdException w:name="Intense Quote" w:semiHidden="0" w:uiPriority="30" w:unhideWhenUsed="0" w:qFormat="1"/>
+    <w:lsdException w:name="Medium List 2 Accent 1" w:semiHidden="0" w:uiPriority="66" w:unhideWhenUsed="0"/>
+    <w:lsdException w:name="Medium Grid 1 Accent 1" w:semiHidden="0" w:uiPriority="67" w:unhideWhenUsed="0"/>
+    <w:lsdException w:name="Medium Grid 2 Accent 1" w:semiHidden="0" w:uiPriority="68" w:unhideWhenUsed="0"/>
+    <w:lsdException w:name="Medium Grid 3 Accent 1" w:semiHidden="0" w:uiPriority="69" w:unhideWhenUsed="0"/>
+    <w:lsdException w:name="Dark List Accent 1" w:semiHidden="0" w:uiPriority="70" w:unhideWhenUsed="0"/>
+    <w:lsdException w:name="Colorful Shading Accent 1" w:semiHidden="0" w:uiPriority="71" w:unhideWhenUsed="0"/>
+    <w:lsdException w:name="Colorful List Accent 1" w:semiHidden="0" w:uiPriority="72" w:unhideWhenUsed="0"/>
+    <w:lsdException w:name="Colorful Grid Accent 1" w:semiHidden="0" w:uiPriority="73" w:unhideWhenUsed="0"/>
+    <w:lsdException w:name="Light Shading Accent 2" w:semiHidden="0" w:uiPriority="60" w:unhideWhenUsed="0"/>
+    <w:lsdException w:name="Light List Accent 2" w:semiHidden="0" w:uiPriority="61" w:unhideWhenUsed="0"/>
+    <w:lsdException w:name="Light Grid Accent 2" w:semiHidden="0" w:uiPriority="62" w:unhideWhenUsed="0"/>
+    <w:lsdException w:name="Medium Shading 1 Accent 2" w:semiHidden="0" w:uiPriority="63" w:unhideWhenUsed="0"/>
+    <w:lsdException w:name="Medium Shading 2 Accent 2" w:semiHidden="0" w:uiPriority="64" w:unhideWhenUsed="0"/>
+    <w:lsdException w:name="Medium List 1 Accent 2" w:semiHidden="0" w:uiPriority="65" w:unhideWhenUsed="0"/>
+    <w:lsdException w:name="Medium List 2 Accent 2" w:semiHidden="0" w:uiPriority="66" w:unhideWhenUsed="0"/>
+    <w:lsdException w:name="Medium Grid 1 Accent 2" w:semiHidden="0" w:uiPriority="67" w:unhideWhenUsed="0"/>
+    <w:lsdException w:name="Medium Grid 2 Accent 2" w:semiHidden="0" w:uiPriority="68" w:unhideWhenUsed="0"/>
+    <w:lsdException w:name="Medium Grid 3 Accent 2" w:semiHidden="0" w:uiPriority="69" w:unhideWhenUsed="0"/>
+    <w:lsdException w:name="Dark List Accent 2" w:semiHidden="0" w:uiPriority="70" w:unhideWhenUsed="0"/>
+    <w:lsdException w:name="Colorful Shading Accent 2" w:semiHidden="0" w:uiPriority="71" w:unhideWhenUsed="0"/>
+    <w:lsdException w:name="Colorful List Accent 2" w:semiHidden="0" w:uiPriority="72" w:unhideWhenUsed="0"/>
+    <w:lsdException w:name="Colorful Grid Accent 2" w:semiHidden="0" w:uiPriority="73" w:unhideWhenUsed="0"/>
+    <w:lsdException w:name="Light Shading Accent 3" w:semiHidden="0" w:uiPriority="60" w:unhideWhenUsed="0"/>
+    <w:lsdException w:name="Light List Accent 3" w:semiHidden="0" w:uiPriority="61" w:unhideWhenUsed="0"/>
+    <w:lsdException w:name="Light Grid Accent 3" w:semiHidden="0" w:uiPriority="62" w:unhideWhenUsed="0"/>
+    <w:lsdException w:name="Medium Shading 1 Accent 3" w:semiHidden="0" w:uiPriority="63" w:unhideWhenUsed="0"/>
+    <w:lsdException w:name="Medium Shading 2 Accent 3" w:semiHidden="0" w:uiPriority="64" w:unhideWhenUsed="0"/>
+    <w:lsdException w:name="Medium List 1 Accent 3" w:semiHidden="0" w:uiPriority="65" w:unhideWhenUsed="0"/>
+    <w:lsdException w:name="Medium List 2 Accent 3" w:semiHidden="0" w:uiPriority="66" w:unhideWhenUsed="0"/>
+    <w:lsdException w:name="Medium Grid 1 Accent 3" w:semiHidden="0" w:uiPriority="67" w:unhideWhenUsed="0"/>
+    <w:lsdException w:name="Medium Grid 2 Accent 3" w:semiHidden="0" w:uiPriority="68" w:unhideWhenUsed="0"/>
+    <w:lsdException w:name="Medium Grid 3 Accent 3" w:semiHidden="0" w:uiPriority="69" w:unhideWhenUsed="0"/>
+    <w:lsdException w:name="Dark List Accent 3" w:semiHidden="0" w:uiPriority="70" w:unhideWhenUsed="0"/>
+    <w:lsdException w:name="Colorful Shading Accent 3" w:semiHidden="0" w:uiPriority="71" w:unhideWhenUsed="0"/>
+    <w:lsdException w:name="Colorful List Accent 3" w:semiHidden="0" w:uiPriority="72" w:unhideWhenUsed="0"/>
+    <w:lsdException w:name="Colorful Grid Accent 3" w:semiHidden="0" w:uiPriority="73" w:unhideWhenUsed="0"/>
+    <w:lsdException w:name="Light Shading Accent 4" w:semiHidden="0" w:uiPriority="60" w:unhideWhenUsed="0"/>
+    <w:lsdException w:name="Light List Accent 4" w:semiHidden="0" w:uiPriority="61" w:unhideWhenUsed="0"/>
+    <w:lsdException w:name="Light Grid Accent 4" w:semiHidden="0" w:uiPriority="62" w:unhideWhenUsed="0"/>
+    <w:lsdException w:name="Medium Shading 1 Accent 4" w:semiHidden="0" w:uiPriority="63" w:unhideWhenUsed="0"/>
+    <w:lsdException w:name="Medium Shading 2 Accent 4" w:semiHidden="0" w:uiPriority="64" w:unhideWhenUsed="0"/>
+    <w:lsdException w:name="Medium List 1 Accent 4" w:semiHidden="0" w:uiPriority="65" w:unhideWhenUsed="0"/>
+    <w:lsdException w:name="Medium List 2 Accent 4" w:semiHidden="0" w:uiPriority="66" w:unhideWhenUsed="0"/>
+    <w:lsdException w:name="Medium Grid 1 Accent 4" w:semiHidden="0" w:uiPriority="67" w:unhideWhenUsed="0"/>
+    <w:lsdException w:name="Medium Grid 2 Accent 4" w:semiHidden="0" w:uiPriority="68" w:unhideWhenUsed="0"/>
+    <w:lsdException w:name="Medium Grid 3 Accent 4" w:semiHidden="0" w:uiPriority="69" w:unhideWhenUsed="0"/>
+    <w:lsdException w:name="Dark List Accent 4" w:semiHidden="0" w:uiPriority="70" w:unhideWhenUsed="0"/>
+    <w:lsdException w:name="Colorful Shading Accent 4" w:semiHidden="0" w:uiPriority="71" w:unhideWhenUsed="0"/>
+    <w:lsdException w:name="Colorful List Accent 4" w:semiHidden="0" w:uiPriority="72" w:unhideWhenUsed="0"/>
+    <w:lsdException w:name="Colorful Grid Accent 4" w:semiHidden="0" w:uiPriority="73" w:unhideWhenUsed="0"/>
+    <w:lsdException w:name="Light Shading Accent 5" w:semiHidden="0" w:uiPriority="60" w:unhideWhenUsed="0"/>
+    <w:lsdException w:name="Light List Accent 5" w:semiHidden="0" w:uiPriority="61" w:unhideWhenUsed="0"/>
+    <w:lsdException w:name="Light Grid Accent 5" w:semiHidden="0" w:uiPriority="62" w:unhideWhenUsed="0"/>
+    <w:lsdException w:name="Medium Shading 1 Accent 5" w:semiHidden="0" w:uiPriority="63" w:unhideWhenUsed="0"/>
+    <w:lsdException w:name="Medium Shading 2 Accent 5" w:semiHidden="0" w:uiPriority="64" w:unhideWhenUsed="0"/>
+    <w:lsdException w:name="Medium List 1 Accent 5" w:semiHidden="0" w:uiPriority="65" w:unhideWhenUsed="0"/>
+    <w:lsdException w:name="Medium List 2 Accent 5" w:semiHidden="0" w:uiPriority="66" w:unhideWhenUsed="0"/>
+    <w:lsdException w:name="Medium Grid 1 Accent 5" w:semiHidden="0" w:uiPriority="67" w:unhideWhenUsed="0"/>
+    <w:lsdException w:name="Medium Grid 2 Accent 5" w:semiHidden="0" w:uiPriority="68" w:unhideWhenUsed="0"/>
+    <w:lsdException w:name="Medium Grid 3 Accent 5" w:semiHidden="0" w:uiPriority="69" w:unhideWhenUsed="0"/>
+    <w:lsdException w:name="Dark List Accent 5" w:semiHidden="0" w:uiPriority="70" w:unhideWhenUsed="0"/>
+    <w:lsdException w:name="Colorful Shading Accent 5" w:semiHidden="0" w:uiPriority="71" w:unhideWhenUsed="0"/>
+    <w:lsdException w:name="Colorful List Accent 5" w:semiHidden="0" w:uiPriority="72" w:unhideWhenUsed="0"/>
+    <w:lsdException w:name="Colorful Grid Accent 5" w:semiHidden="0" w:uiPriority="73" w:unhideWhenUsed="0"/>
+    <w:lsdException w:name="Light Shading Accent 6" w:semiHidden="0" w:uiPriority="60" w:unhideWhenUsed="0"/>
+    <w:lsdException w:name="Light List Accent 6" w:semiHidden="0" w:uiPriority="61" w:unhideWhenUsed="0"/>
+    <w:lsdException w:name="Light Grid Accent 6" w:semiHidden="0" w:uiPriority="62" w:unhideWhenUsed="0"/>
+    <w:lsdException w:name="Medium Shading 1 Accent 6" w:semiHidden="0" w:uiPriority="63" w:unhideWhenUsed="0"/>
+    <w:lsdException w:name="Medium Shading 2 Accent 6" w:semiHidden="0" w:uiPriority="64" w:unhideWhenUsed="0"/>
+    <w:lsdException w:name="Medium List 1 Accent 6" w:semiHidden="0" w:uiPriority="65" w:unhideWhenUsed="0"/>
+    <w:lsdException w:name="Medium List 2 Accent 6" w:semiHidden="0" w:uiPriority="66" w:unhideWhenUsed="0"/>
+    <w:lsdException w:name="Medium Grid 1 Accent 6" w:semiHidden="0" w:uiPriority="67" w:unhideWhenUsed="0"/>
+    <w:lsdException w:name="Medium Grid 2 Accent 6" w:semiHidden="0" w:uiPriority="68" w:unhideWhenUsed="0"/>
+    <w:lsdException w:name="Medium Grid 3 Accent 6" w:semiHidden="0" w:uiPriority="69" w:unhideWhenUsed="0"/>
+    <w:lsdException w:name="Dark List Accent 6" w:semiHidden="0" w:uiPriority="70" w:unhideWhenUsed="0"/>
+    <w:lsdException w:name="Colorful Shading Accent 6" w:semiHidden="0" w:uiPriority="71" w:unhideWhenUsed="0"/>
+    <w:lsdException w:name="Colorful List Accent 6" w:semiHidden="0" w:uiPriority="72" w:unhideWhenUsed="0"/>
+    <w:lsdException w:name="Colorful Grid Accent 6" w:semiHidden="0" w:uiPriority="73" w:unhideWhenUsed="0"/>
+    <w:lsdException w:name="Subtle Emphasis" w:semiHidden="0" w:uiPriority="19" w:unhideWhenUsed="0" w:qFormat="1"/>
+    <w:lsdException w:name="Intense Emphasis" w:semiHidden="0" w:uiPriority="21" w:unhideWhenUsed="0" w:qFormat="1"/>
+    <w:lsdException w:name="Subtle Reference" w:semiHidden="0" w:uiPriority="31" w:unhideWhenUsed="0" w:qFormat="1"/>
+    <w:lsdException w:name="Intense Reference" w:semiHidden="0" w:uiPriority="32" w:unhideWhenUsed="0" w:qFormat="1"/>
+    <w:lsdException w:name="Book Title" w:semiHidden="0" w:uiPriority="33" w:unhideWhenUsed="0" w:qFormat="1"/>
+    <w:lsdException w:name="Bibliography" w:uiPriority="37"/>
+    <w:lsdException w:name="TOC Heading" w:uiPriority="39" w:qFormat="1"/>
+  </w:latentStyles>
+  <w:style w:type="paragraph" w:default="1" w:styleId="Normal">
+    <w:name w:val="Normal"/>
+    <w:qFormat/>
+    <w:rsid w:val="00337E45"/>
+    <w:pPr>
+      <w:spacing w:after="0" w:line="240" w:lineRule="auto"/>
+    </w:pPr>
+    <w:rPr>
+      <w:rFonts w:ascii="Cordia New" w:eastAsia="Cordia New" w:hAnsi="Cordia New" w:cs="Cordia New"/>
+      <w:sz w:val="28"/>
+    </w:rPr>
+  </w:style>
+  <w:style w:type="paragraph" w:styleId="Heading1">
+    <w:name w:val="heading 1"/>
+    <w:basedOn w:val="Normal"/>
+    <w:next w:val="Normal"/>
+    <w:link w:val="Heading1Char"/>
+    <w:qFormat/>
+    <w:rsid w:val="00337E45"/>
+    <w:pPr>
+      <w:keepNext/>
+      <w:spacing w:line="460" w:lineRule="exact"/>
+      <w:ind w:left="-144" w:right="-144"/>
+      <w:jc w:val="center"/>
+      <w:outlineLvl w:val="0"/>
+    </w:pPr>
+    <w:rPr>
+      <w:rFonts w:ascii="TH SarabunPSK" w:hAnsi="TH SarabunPSK" w:cs="TH SarabunPSK"/>
+      <w:b/>
+      <w:bCs/>
+      <w:vanish/>
+      <w:color w:val="000000"/>
+      <w:sz w:val="32"/>
+      <w:szCs w:val="32"/>
+      <w:lang w:eastAsia="th-TH"/>
+    </w:rPr>
+  </w:style>
+  <w:style w:type="paragraph" w:styleId="Heading2">
+    <w:name w:val="heading 2"/>
+    <w:basedOn w:val="Normal"/>
+    <w:next w:val="Normal"/>
+    <w:link w:val="Heading2Char"/>
+    <w:qFormat/>
+    <w:rsid w:val="00337E45"/>
+    <w:pPr>
+      <w:keepNext/>
+      <w:spacing w:line="480" w:lineRule="exact"/>
+      <w:ind w:right="-432"/>
+      <w:outlineLvl w:val="1"/>
+    </w:pPr>
+    <w:rPr>
+      <w:rFonts w:ascii="TH SarabunPSK" w:hAnsi="TH SarabunPSK" w:cs="TH SarabunPSK"/>
+      <w:b/>
+      <w:bCs/>
+      <w:vanish/>
+      <w:color w:val="000000"/>
+      <w:sz w:val="32"/>
+      <w:szCs w:val="32"/>
+      <w:lang w:eastAsia="th-TH"/>
+    </w:rPr>
+  </w:style>
+  <w:style w:type="paragraph" w:styleId="Heading3">
+    <w:name w:val="heading 3"/>
+    <w:basedOn w:val="Normal"/>
+    <w:next w:val="Normal"/>
+    <w:link w:val="Heading3Char"/>
+    <w:qFormat/>
+    <w:rsid w:val="00337E45"/>
+    <w:pPr>
+      <w:keepNext/>
+      <w:spacing w:line="480" w:lineRule="exact"/>
+      <w:ind w:left="-113" w:right="-113"/>
+      <w:jc w:val="center"/>
+      <w:outlineLvl w:val="2"/>
+    </w:pPr>
+    <w:rPr>
+      <w:rFonts w:ascii="TH SarabunPSK" w:hAnsi="TH SarabunPSK" w:cs="TH SarabunPSK"/>
+      <w:b/>
+      <w:bCs/>
+      <w:vanish/>
+      <w:color w:val="000000"/>
+      <w:sz w:val="32"/>
+      <w:szCs w:val="32"/>
+      <w:lang w:eastAsia="th-TH"/>
+    </w:rPr>
+  </w:style>
+  <w:style w:type="paragraph" w:styleId="Heading4">
+    <w:name w:val="heading 4"/>
+    <w:basedOn w:val="Normal"/>
+    <w:next w:val="Normal"/>
+    <w:link w:val="Heading4Char"/>
+    <w:qFormat/>
+    <w:rsid w:val="00337E45"/>
+    <w:pPr>
+      <w:keepNext/>
+      <w:spacing w:before="80" w:after="140" w:line="420" w:lineRule="exact"/>
+      <w:jc w:val="center"/>
+      <w:outlineLvl w:val="3"/>
+    </w:pPr>
+    <w:rPr>
+      <w:rFonts w:ascii="TH SarabunPSK" w:hAnsi="TH SarabunPSK" w:cs="TH SarabunPSK"/>
+      <w:b/>
+      <w:bCs/>
+      <w:vanish/>
+      <w:color w:val="000000"/>
+      <w:sz w:val="40"/>
+      <w:szCs w:val="40"/>
+      <w:u w:val="single"/>
+      <w:lang w:eastAsia="th-TH"/>
+    </w:rPr>
+  </w:style>
+  <w:style w:type="paragraph" w:styleId="Heading5">
+    <w:name w:val="heading 5"/>
+    <w:basedOn w:val="Normal"/>
+    <w:next w:val="Normal"/>
+    <w:link w:val="Heading5Char"/>
+    <w:qFormat/>
+    <w:rsid w:val="00337E45"/>
+    <w:pPr>
+      <w:keepNext/>
+      <w:jc w:val="center"/>
+      <w:outlineLvl w:val="4"/>
+    </w:pPr>
+    <w:rPr>
+      <w:rFonts w:ascii="TH SarabunPSK" w:hAnsi="TH SarabunPSK" w:cs="TH SarabunPSK"/>
+      <w:b/>
+      <w:bCs/>
+      <w:vanish/>
+      <w:color w:val="000000"/>
+      <w:sz w:val="54"/>
+      <w:szCs w:val="54"/>
+      <w:lang w:eastAsia="th-TH"/>
+    </w:rPr>
+  </w:style>
+  <w:style w:type="paragraph" w:styleId="Heading6">
+    <w:name w:val="heading 6"/>
+    <w:basedOn w:val="Normal"/>
+    <w:next w:val="Normal"/>
+    <w:link w:val="Heading6Char"/>
+    <w:uiPriority w:val="9"/>
+    <w:semiHidden/>
+    <w:unhideWhenUsed/>
+    <w:qFormat/>
+    <w:rsid w:val="00820AAB"/>
+    <w:pPr>
+      <w:keepNext/>
+      <w:keepLines/>
+      <w:spacing w:before="40"/>
+      <w:outlineLvl w:val="5"/>
+    </w:pPr>
+    <w:rPr>
+      <w:rFonts w:asciiTheme="majorHAnsi" w:eastAsiaTheme="majorEastAsia" w:hAnsiTheme="majorHAnsi" w:cstheme="majorBidi"/>
+      <w:color w:val="1F3763" w:themeColor="accent1" w:themeShade="7F"/>
+      <w:szCs w:val="35"/>
+    </w:rPr>
+  </w:style>
+  <w:style w:type="paragraph" w:styleId="Heading7">
+    <w:name w:val="heading 7"/>
+    <w:basedOn w:val="Normal"/>
+    <w:next w:val="Normal"/>
+    <w:link w:val="Heading7Char"/>
+    <w:qFormat/>
+    <w:rsid w:val="00337E45"/>
+    <w:pPr>
+      <w:keepNext/>
+      <w:spacing w:before="80" w:line="380" w:lineRule="exact"/>
+      <w:ind w:left="-113" w:right="-57"/>
+      <w:outlineLvl w:val="6"/>
+    </w:pPr>
+    <w:rPr>
+      <w:rFonts w:ascii="TH SarabunPSK" w:hAnsi="TH SarabunPSK" w:cs="TH SarabunPSK"/>
+      <w:sz w:val="32"/>
+      <w:szCs w:val="32"/>
+    </w:rPr>
+  </w:style>
+  <w:style w:type="character" w:default="1" w:styleId="DefaultParagraphFont">
+    <w:name w:val="Default Paragraph Font"/>
+    <w:uiPriority w:val="1"/>
+    <w:semiHidden/>
+    <w:unhideWhenUsed/>
+  </w:style>
+  <w:style w:type="table" w:default="1" w:styleId="TableNormal">
+    <w:name w:val="Normal Table"/>
+    <w:uiPriority w:val="99"/>
+    <w:semiHidden/>
+    <w:unhideWhenUsed/>
+    <w:tblPr>
+      <w:tblInd w:w="0" w:type="dxa"/>
+      <w:tblCellMar>
+        <w:top w:w="0" w:type="dxa"/>
+        <w:left w:w="108" w:type="dxa"/>
+        <w:bottom w:w="0" w:type="dxa"/>
+        <w:right w:w="108" w:type="dxa"/>
+      </w:tblCellMar>
+    </w:tblPr>
+    <w:trPr>
+      <w:hidden/>
+    </w:trPr>
+  </w:style>
+  <w:style w:type="numbering" w:default="1" w:styleId="NoList">
+    <w:name w:val="No List"/>
+    <w:uiPriority w:val="99"/>
+    <w:semiHidden/>
+    <w:unhideWhenUsed/>
+  </w:style>
+  <w:style w:type="character" w:customStyle="1" w:styleId="Heading1Char">
+    <w:name w:val="Heading 1 Char"/>
+    <w:basedOn w:val="DefaultParagraphFont"/>
+    <w:link w:val="Heading1"/>
+    <w:rsid w:val="00337E45"/>
+    <w:rPr>
+      <w:rFonts w:ascii="TH SarabunPSK" w:eastAsia="Cordia New" w:hAnsi="TH SarabunPSK" w:cs="TH SarabunPSK"/>
+      <w:b/>
+      <w:bCs/>
+      <w:vanish/>
+      <w:color w:val="000000"/>
+      <w:sz w:val="32"/>
+      <w:szCs w:val="32"/>
+      <w:lang w:eastAsia="th-TH"/>
+    </w:rPr>
+  </w:style>
+  <w:style w:type="character" w:customStyle="1" w:styleId="Heading2Char">
+    <w:name w:val="Heading 2 Char"/>
+    <w:basedOn w:val="DefaultParagraphFont"/>
+    <w:link w:val="Heading2"/>
+    <w:rsid w:val="00337E45"/>
+    <w:rPr>
+      <w:rFonts w:ascii="TH SarabunPSK" w:eastAsia="Cordia New" w:hAnsi="TH SarabunPSK" w:cs="TH SarabunPSK"/>
+      <w:b/>
+      <w:bCs/>
+      <w:vanish/>
+      <w:color w:val="000000"/>
+      <w:sz w:val="32"/>
+      <w:szCs w:val="32"/>
+      <w:lang w:eastAsia="th-TH"/>
+    </w:rPr>
+  </w:style>
+  <w:style w:type="character" w:customStyle="1" w:styleId="Heading3Char">
+    <w:name w:val="Heading 3 Char"/>
+    <w:basedOn w:val="DefaultParagraphFont"/>
+    <w:link w:val="Heading3"/>
+    <w:rsid w:val="00337E45"/>
+    <w:rPr>
+      <w:rFonts w:ascii="TH SarabunPSK" w:eastAsia="Cordia New" w:hAnsi="TH SarabunPSK" w:cs="TH SarabunPSK"/>
+      <w:b/>
+      <w:bCs/>
+      <w:vanish/>
+      <w:color w:val="000000"/>
+      <w:sz w:val="32"/>
+      <w:szCs w:val="32"/>
+      <w:lang w:eastAsia="th-TH"/>
+    </w:rPr>
+  </w:style>
+  <w:style w:type="character" w:customStyle="1" w:styleId="Heading4Char">
+    <w:name w:val="Heading 4 Char"/>
+    <w:basedOn w:val="DefaultParagraphFont"/>
+    <w:link w:val="Heading4"/>
+    <w:rsid w:val="00337E45"/>
+    <w:rPr>
+      <w:rFonts w:ascii="TH SarabunPSK" w:eastAsia="Cordia New" w:hAnsi="TH SarabunPSK" w:cs="TH SarabunPSK"/>
+      <w:b/>
+      <w:bCs/>
+      <w:vanish/>
+      <w:color w:val="000000"/>
+      <w:sz w:val="40"/>
+      <w:szCs w:val="40"/>
+      <w:u w:val="single"/>
+      <w:lang w:eastAsia="th-TH"/>
+    </w:rPr>
+  </w:style>
+  <w:style w:type="character" w:customStyle="1" w:styleId="Heading5Char">
+    <w:name w:val="Heading 5 Char"/>
+    <w:basedOn w:val="DefaultParagraphFont"/>
+    <w:link w:val="Heading5"/>
+    <w:rsid w:val="00337E45"/>
+    <w:rPr>
+      <w:rFonts w:ascii="TH SarabunPSK" w:eastAsia="Cordia New" w:hAnsi="TH SarabunPSK" w:cs="TH SarabunPSK"/>
+      <w:b/>
+      <w:bCs/>
+      <w:vanish/>
+      <w:color w:val="000000"/>
+      <w:sz w:val="54"/>
+      <w:szCs w:val="54"/>
+      <w:lang w:eastAsia="th-TH"/>
+    </w:rPr>
+  </w:style>
+  <w:style w:type="character" w:customStyle="1" w:styleId="Heading7Char">
+    <w:name w:val="Heading 7 Char"/>
+    <w:basedOn w:val="DefaultParagraphFont"/>
+    <w:link w:val="Heading7"/>
+    <w:rsid w:val="00337E45"/>
+    <w:rPr>
+      <w:rFonts w:ascii="TH SarabunPSK" w:eastAsia="Cordia New" w:hAnsi="TH SarabunPSK" w:cs="TH SarabunPSK"/>
+      <w:sz w:val="32"/>
+      <w:szCs w:val="32"/>
+    </w:rPr>
+  </w:style>
+  <w:style w:type="paragraph" w:styleId="Header">
+    <w:name w:val="header"/>
+    <w:basedOn w:val="Normal"/>
+    <w:link w:val="HeaderChar"/>
+    <w:uiPriority w:val="99"/>
+    <w:rsid w:val="00337E45"/>
+    <w:pPr>
+      <w:tabs>
+        <w:tab w:val="center" w:pos="4153"/>
+        <w:tab w:val="right" w:pos="8306"/>
+      </w:tabs>
+    </w:pPr>
+  </w:style>
+  <w:style w:type="character" w:customStyle="1" w:styleId="HeaderChar">
+    <w:name w:val="Header Char"/>
+    <w:basedOn w:val="DefaultParagraphFont"/>
+    <w:link w:val="Header"/>
+    <w:uiPriority w:val="99"/>
+    <w:rsid w:val="00337E45"/>
+    <w:rPr>
+      <w:rFonts w:ascii="Cordia New" w:eastAsia="Cordia New" w:hAnsi="Cordia New" w:cs="Cordia New"/>
+      <w:sz w:val="28"/>
+    </w:rPr>
+  </w:style>
+  <w:style w:type="paragraph" w:styleId="Footer">
+    <w:name w:val="footer"/>
+    <w:basedOn w:val="Normal"/>
+    <w:link w:val="FooterChar"/>
+    <w:uiPriority w:val="99"/>
+    <w:unhideWhenUsed/>
+    <w:rsid w:val="00820AAB"/>
+    <w:pPr>
+      <w:tabs>
+        <w:tab w:val="center" w:pos="4680"/>
+        <w:tab w:val="right" w:pos="9360"/>
+      </w:tabs>
+    </w:pPr>
+    <w:rPr>
+      <w:szCs w:val="35"/>
+    </w:rPr>
+  </w:style>
+  <w:style w:type="character" w:customStyle="1" w:styleId="FooterChar">
+    <w:name w:val="Footer Char"/>
+    <w:basedOn w:val="DefaultParagraphFont"/>
+    <w:link w:val="Footer"/>
+    <w:uiPriority w:val="99"/>
+    <w:rsid w:val="00820AAB"/>
+    <w:rPr>
+      <w:rFonts w:ascii="Cordia New" w:eastAsia="Cordia New" w:hAnsi="Cordia New" w:cs="Cordia New"/>
+      <w:sz w:val="28"/>
+      <w:szCs w:val="35"/>
+    </w:rPr>
+  </w:style>
+  <w:style w:type="character" w:customStyle="1" w:styleId="Heading6Char">
+    <w:name w:val="Heading 6 Char"/>
+    <w:basedOn w:val="DefaultParagraphFont"/>
+    <w:link w:val="Heading6"/>
+    <w:uiPriority w:val="9"/>
+    <w:semiHidden/>
+    <w:rsid w:val="00820AAB"/>
+    <w:rPr>
+      <w:rFonts w:asciiTheme="majorHAnsi" w:eastAsiaTheme="majorEastAsia" w:hAnsiTheme="majorHAnsi" w:cstheme="majorBidi"/>
+      <w:color w:val="1F3763" w:themeColor="accent1" w:themeShade="7F"/>
+      <w:sz w:val="28"/>
+      <w:szCs w:val="35"/>
+    </w:rPr>
+  </w:style>
+  <w:style w:type="paragraph" w:styleId="BalloonText">
+    <w:name w:val="Balloon Text"/>
+    <w:basedOn w:val="Normal"/>
+    <w:link w:val="BalloonTextChar"/>
+    <w:uiPriority w:val="99"/>
+    <w:semiHidden/>
+    <w:unhideWhenUsed/>
+    <w:rsid w:val="005548A1"/>
+    <w:rPr>
+      <w:rFonts w:ascii="Tahoma" w:hAnsi="Tahoma" w:cs="Angsana New"/>
+      <w:sz w:val="16"/>
+      <w:szCs w:val="20"/>
+    </w:rPr>
+  </w:style>
+  <w:style w:type="character" w:customStyle="1" w:styleId="BalloonTextChar">
+    <w:name w:val="Balloon Text Char"/>
+    <w:basedOn w:val="DefaultParagraphFont"/>
+    <w:link w:val="BalloonText"/>
+    <w:uiPriority w:val="99"/>
+    <w:semiHidden/>
+    <w:rsid w:val="005548A1"/>
+    <w:rPr>
+      <w:rFonts w:ascii="Tahoma" w:eastAsia="Cordia New" w:hAnsi="Tahoma" w:cs="Angsana New"/>
+      <w:sz w:val="16"/>
+      <w:szCs w:val="20"/>
+    </w:rPr>
+  </w:style>
+  <w:style w:type="table" w:styleId="TableGrid">
+    <w:name w:val="Table Grid"/>
+    <w:basedOn w:val="TableNormal"/>
+    <w:uiPriority w:val="39"/>
+    <w:rsid w:val="006211E1"/>
+    <w:pPr>
+      <w:spacing w:after="0" w:line="240" w:lineRule="auto"/>
+    </w:pPr>
+    <w:tblPr>
+      <w:tblInd w:w="0" w:type="dxa"/>
+      <w:tblBorders>
+        <w:top w:val="single" w:sz="4" w:space="0" w:color="auto"/>
+        <w:left w:val="single" w:sz="4" w:space="0" w:color="auto"/>
+        <w:bottom w:val="single" w:sz="4" w:space="0" w:color="auto"/>
+        <w:right w:val="single" w:sz="4" w:space="0" w:color="auto"/>
+        <w:insideH w:val="single" w:sz="4" w:space="0" w:color="auto"/>
+        <w:insideV w:val="single" w:sz="4" w:space="0" w:color="auto"/>
+      </w:tblBorders>
+      <w:tblCellMar>
+        <w:top w:w="0" w:type="dxa"/>
+        <w:left w:w="108" w:type="dxa"/>
+        <w:bottom w:w="0" w:type="dxa"/>
+        <w:right w:w="108" w:type="dxa"/>
+      </w:tblCellMar>
+    </w:tblPr>
+    <w:trPr>
+      <w:hidden/>
+    </w:trPr>
+  </w:style>
+  <w:style w:type="character" w:styleId="PlaceholderText">
+    <w:name w:val="Placeholder Text"/>
+    <w:basedOn w:val="DefaultParagraphFont"/>
+    <w:uiPriority w:val="99"/>
+    <w:semiHidden/>
+    <w:rsid w:val="00CF28C2"/>
+    <w:rPr>
+      <w:color w:val="808080"/>
+    </w:rPr>
   </w:style>
 </w:styles>
 </file>
@@ -8376,7 +11019,7 @@
   <a:extraClrSchemeLst/>
   <a:extLst>
     <a:ext uri="{05A4C25C-085E-4340-85A3-A5531E510DB2}">
-      <thm15:themeFamily xmlns:thm15="http://schemas.microsoft.com/office/thememl/2012/main" name="Office Theme" id="{62F939B6-93AF-4DB8-9C6B-D6C7DFDC589F}" vid="{4A3C46E8-61CC-4603-A589-7422A47A8E4A}"/>
+      <thm15:themeFamily xmlns:thm15="http://schemas.microsoft.com/office/thememl/2012/main" xmlns="" name="Office Theme" id="{62F939B6-93AF-4DB8-9C6B-D6C7DFDC589F}" vid="{4A3C46E8-61CC-4603-A589-7422A47A8E4A}"/>
     </a:ext>
   </a:extLst>
 </a:theme>
@@ -8387,7 +11030,7 @@
 </file>
 
 <file path=customXml/itemProps1.xml><?xml version="1.0" encoding="utf-8"?>
-<ds:datastoreItem xmlns:ds="http://schemas.openxmlformats.org/officeDocument/2006/customXml" ds:itemID="{B5F9017D-CEC5-48D1-9741-7B7D4CF2FE85}">
+<ds:datastoreItem xmlns:ds="http://schemas.openxmlformats.org/officeDocument/2006/customXml" ds:itemID="{54DCB73D-7B8A-4832-A64B-04192F0631D7}">
   <ds:schemaRefs>
     <ds:schemaRef ds:uri="http://schemas.openxmlformats.org/officeDocument/2006/bibliography"/>
   </ds:schemaRefs>

--- a/TEMPLATE/w8.docx
+++ b/TEMPLATE/w8.docx
@@ -1,6 +1,6 @@
 
 <file path=word/document.xml><?xml version="1.0" encoding="utf-8"?>
-<w:document xmlns:wpc="http://schemas.microsoft.com/office/word/2010/wordprocessingCanvas" xmlns:mc="http://schemas.openxmlformats.org/markup-compatibility/2006" xmlns:o="urn:schemas-microsoft-com:office:office" xmlns:r="http://schemas.openxmlformats.org/officeDocument/2006/relationships" xmlns:m="http://schemas.openxmlformats.org/officeDocument/2006/math" xmlns:v="urn:schemas-microsoft-com:vml" xmlns:wp14="http://schemas.microsoft.com/office/word/2010/wordprocessingDrawing" xmlns:wp="http://schemas.openxmlformats.org/drawingml/2006/wordprocessingDrawing" xmlns:w10="urn:schemas-microsoft-com:office:word" xmlns:w="http://schemas.openxmlformats.org/wordprocessingml/2006/main" xmlns:w14="http://schemas.microsoft.com/office/word/2010/wordml" xmlns:wpg="http://schemas.microsoft.com/office/word/2010/wordprocessingGroup" xmlns:wpi="http://schemas.microsoft.com/office/word/2010/wordprocessingInk" xmlns:wne="http://schemas.microsoft.com/office/word/2006/wordml" xmlns:wps="http://schemas.microsoft.com/office/word/2010/wordprocessingShape" mc:Ignorable="w14 wp14">
+<w:document xmlns:wpc="http://schemas.microsoft.com/office/word/2010/wordprocessingCanvas" xmlns:cx="http://schemas.microsoft.com/office/drawing/2014/chartex" xmlns:cx1="http://schemas.microsoft.com/office/drawing/2015/9/8/chartex" xmlns:cx2="http://schemas.microsoft.com/office/drawing/2015/10/21/chartex" xmlns:cx3="http://schemas.microsoft.com/office/drawing/2016/5/9/chartex" xmlns:cx4="http://schemas.microsoft.com/office/drawing/2016/5/10/chartex" xmlns:cx5="http://schemas.microsoft.com/office/drawing/2016/5/11/chartex" xmlns:cx6="http://schemas.microsoft.com/office/drawing/2016/5/12/chartex" xmlns:cx7="http://schemas.microsoft.com/office/drawing/2016/5/13/chartex" xmlns:cx8="http://schemas.microsoft.com/office/drawing/2016/5/14/chartex" xmlns:mc="http://schemas.openxmlformats.org/markup-compatibility/2006" xmlns:aink="http://schemas.microsoft.com/office/drawing/2016/ink" xmlns:am3d="http://schemas.microsoft.com/office/drawing/2017/model3d" xmlns:o="urn:schemas-microsoft-com:office:office" xmlns:r="http://schemas.openxmlformats.org/officeDocument/2006/relationships" xmlns:m="http://schemas.openxmlformats.org/officeDocument/2006/math" xmlns:v="urn:schemas-microsoft-com:vml" xmlns:wp14="http://schemas.microsoft.com/office/word/2010/wordprocessingDrawing" xmlns:wp="http://schemas.openxmlformats.org/drawingml/2006/wordprocessingDrawing" xmlns:w10="urn:schemas-microsoft-com:office:word" xmlns:w="http://schemas.openxmlformats.org/wordprocessingml/2006/main" xmlns:w14="http://schemas.microsoft.com/office/word/2010/wordml" xmlns:w15="http://schemas.microsoft.com/office/word/2012/wordml" xmlns:w16cid="http://schemas.microsoft.com/office/word/2016/wordml/cid" xmlns:w16se="http://schemas.microsoft.com/office/word/2015/wordml/symex" xmlns:wpg="http://schemas.microsoft.com/office/word/2010/wordprocessingGroup" xmlns:wpi="http://schemas.microsoft.com/office/word/2010/wordprocessingInk" xmlns:wne="http://schemas.microsoft.com/office/word/2006/wordml" xmlns:wps="http://schemas.microsoft.com/office/word/2010/wordprocessingShape" mc:Ignorable="w14 w15 w16se w16cid wp14">
   <w:body>
     <w:tbl>
       <w:tblPr>
@@ -151,7 +151,7 @@
                           </pic:cNvPicPr>
                         </pic:nvPicPr>
                         <pic:blipFill>
-                          <a:blip r:embed="rId8" cstate="print">
+                          <a:blip r:embed="rId7" cstate="print">
                             <a:extLst>
                               <a:ext uri="{28A0092B-C50C-407E-A947-70E740481C1C}">
                                 <a14:useLocalDpi xmlns:a14="http://schemas.microsoft.com/office/drawing/2010/main" val="0"/>
@@ -1129,9 +1129,9 @@
                     </wp:anchor>
                   </w:drawing>
                 </mc:Choice>
-                <mc:Fallback xmlns:w16se="http://schemas.microsoft.com/office/word/2015/wordml/symex" xmlns:w16cid="http://schemas.microsoft.com/office/word/2016/wordml/cid" xmlns:w15="http://schemas.microsoft.com/office/word/2012/wordml" xmlns:am3d="http://schemas.microsoft.com/office/drawing/2017/model3d" xmlns:aink="http://schemas.microsoft.com/office/drawing/2016/ink" xmlns:cx8="http://schemas.microsoft.com/office/drawing/2016/5/14/chartex" xmlns:cx7="http://schemas.microsoft.com/office/drawing/2016/5/13/chartex" xmlns:cx6="http://schemas.microsoft.com/office/drawing/2016/5/12/chartex" xmlns:cx5="http://schemas.microsoft.com/office/drawing/2016/5/11/chartex" xmlns:cx4="http://schemas.microsoft.com/office/drawing/2016/5/10/chartex" xmlns:cx3="http://schemas.microsoft.com/office/drawing/2016/5/9/chartex" xmlns:cx2="http://schemas.microsoft.com/office/drawing/2015/10/21/chartex" xmlns:cx1="http://schemas.microsoft.com/office/drawing/2015/9/8/chartex" xmlns:cx="http://schemas.microsoft.com/office/drawing/2014/chartex">
+                <mc:Fallback>
                   <w:pict>
-                    <v:shapetype w14:anchorId="237FC530" id="_x0000_t87" coordsize="21600,21600" o:spt="87" adj="1800,10800" path="m21600,qx10800@0l10800@2qy0@11,10800@3l10800@1qy21600,21600e" filled="f">
+                    <v:shapetype w14:anchorId="32CF8AF5" id="_x0000_t87" coordsize="21600,21600" o:spt="87" adj="1800,10800" path="m21600,qx10800@0l10800@2qy0@11,10800@3l10800@1qy21600,21600e" filled="f">
                       <v:formulas>
                         <v:f eqn="val #0"/>
                         <v:f eqn="sum 21600 0 #0"/>
@@ -2146,13 +2146,25 @@
             <w:pPr>
               <w:spacing w:line="460" w:lineRule="exact"/>
               <w:rPr>
-                <w:rFonts w:ascii="TH SarabunPSK" w:hAnsi="TH SarabunPSK" w:cs="TH SarabunPSK"/>
+                <w:rFonts w:ascii="TH SarabunPSK" w:hAnsi="TH SarabunPSK" w:cs="TH SarabunPSK" w:hint="cs"/>
                 <w:b/>
                 <w:bCs/>
                 <w:sz w:val="32"/>
                 <w:szCs w:val="32"/>
-              </w:rPr>
-            </w:pPr>
+                <w:cs/>
+              </w:rPr>
+            </w:pPr>
+            <w:r>
+              <w:rPr>
+                <w:rFonts w:ascii="TH SarabunPSK" w:hAnsi="TH SarabunPSK" w:cs="TH SarabunPSK" w:hint="cs"/>
+                <w:b/>
+                <w:bCs/>
+                <w:sz w:val="32"/>
+                <w:szCs w:val="32"/>
+                <w:cs/>
+              </w:rPr>
+              <w:t>สอบสวนที่</w:t>
+            </w:r>
           </w:p>
         </w:tc>
         <w:tc>
@@ -2330,6 +2342,17 @@
                 <w:szCs w:val="32"/>
               </w:rPr>
             </w:pPr>
+            <w:r>
+              <w:rPr>
+                <w:rFonts w:ascii="TH SarabunPSK" w:hAnsi="TH SarabunPSK" w:cs="TH SarabunPSK" w:hint="cs"/>
+                <w:b/>
+                <w:bCs/>
+                <w:sz w:val="32"/>
+                <w:szCs w:val="32"/>
+                <w:cs/>
+              </w:rPr>
+              <w:t>ชื่อ</w:t>
+            </w:r>
           </w:p>
         </w:tc>
         <w:tc>
@@ -4580,19 +4603,17 @@
                 <w:szCs w:val="32"/>
                 <w:cs/>
               </w:rPr>
-              <w:t>ท่าน</w:t>
-            </w:r>
-            <w:r>
-              <w:rPr>
-                <w:rFonts w:ascii="TH SarabunPSK" w:hAnsi="TH SarabunPSK" w:cs="TH SarabunPSK" w:hint="cs"/>
-                <w:sz w:val="32"/>
-                <w:szCs w:val="32"/>
-                <w:cs/>
-              </w:rPr>
-              <w:t>เกี่ยวข้องกับคดีนี้อย่างไร</w:t>
-            </w:r>
-            <w:bookmarkStart w:id="1" w:name="_GoBack"/>
-            <w:bookmarkEnd w:id="1"/>
+              <w:t>ผู้กล่าวหา</w:t>
+            </w:r>
+            <w:r>
+              <w:rPr>
+                <w:rFonts w:ascii="TH SarabunPSK" w:eastAsia="Angsana New" w:hAnsi="TH SarabunPSK" w:cs="TH SarabunPSK"/>
+                <w:sz w:val="32"/>
+                <w:szCs w:val="32"/>
+                <w:cs/>
+              </w:rPr>
+              <w:t>มาพบพนักงานสอบสวนด้วยประสงค์ใด</w:t>
+            </w:r>
           </w:p>
           <w:p>
             <w:pPr>
@@ -6330,7 +6351,7 @@
           <w:szCs w:val="32"/>
         </w:rPr>
       </w:pPr>
-      <w:bookmarkStart w:id="2" w:name="_Hlk18145670"/>
+      <w:bookmarkStart w:id="1" w:name="_Hlk18145670"/>
       <w:r>
         <w:rPr>
           <w:rFonts w:ascii="TH SarabunPSK" w:hAnsi="TH SarabunPSK" w:cs="TH SarabunPSK"/>
@@ -6357,14 +6378,14 @@
         <w:tblLook w:val="04A0" w:firstRow="1" w:lastRow="0" w:firstColumn="1" w:lastColumn="0" w:noHBand="0" w:noVBand="1"/>
       </w:tblPr>
       <w:tblGrid>
-        <w:gridCol w:w="2552"/>
-        <w:gridCol w:w="4110"/>
-        <w:gridCol w:w="4111"/>
+        <w:gridCol w:w="1987"/>
+        <w:gridCol w:w="6348"/>
+        <w:gridCol w:w="2438"/>
       </w:tblGrid>
       <w:tr>
         <w:tc>
           <w:tcPr>
-            <w:tcW w:w="2552" w:type="dxa"/>
+            <w:tcW w:w="1987" w:type="dxa"/>
             <w:tcBorders>
               <w:top w:val="nil"/>
               <w:bottom w:val="nil"/>
@@ -6389,12 +6410,155 @@
         </w:tc>
         <w:tc>
           <w:tcPr>
-            <w:tcW w:w="4110" w:type="dxa"/>
+            <w:tcW w:w="6348" w:type="dxa"/>
             <w:tcBorders>
               <w:top w:val="nil"/>
               <w:left w:val="single" w:sz="12" w:space="0" w:color="auto"/>
               <w:bottom w:val="dotted" w:sz="4" w:space="0" w:color="auto"/>
               <w:right w:val="nil"/>
+            </w:tcBorders>
+          </w:tcPr>
+          <w:p>
+            <w:pPr>
+              <w:tabs>
+                <w:tab w:val="left" w:pos="2141"/>
+              </w:tabs>
+              <w:spacing w:line="432" w:lineRule="exact"/>
+              <w:ind w:right="1418"/>
+              <w:rPr>
+                <w:rFonts w:ascii="TH SarabunPSK" w:hAnsi="TH SarabunPSK" w:cs="TH SarabunPSK" w:hint="cs"/>
+                <w:b/>
+                <w:bCs/>
+                <w:sz w:val="32"/>
+                <w:szCs w:val="32"/>
+                <w:cs/>
+              </w:rPr>
+            </w:pPr>
+            <w:r>
+              <w:rPr>
+                <w:rFonts w:ascii="TH SarabunPSK" w:hAnsi="TH SarabunPSK" w:cs="TH SarabunPSK" w:hint="cs"/>
+                <w:b/>
+                <w:bCs/>
+                <w:sz w:val="32"/>
+                <w:szCs w:val="32"/>
+                <w:cs/>
+              </w:rPr>
+              <w:t>ใบต่อคำให้การ</w:t>
+            </w:r>
+            <w:r>
+              <w:rPr>
+                <w:rFonts w:ascii="TH SarabunPSK" w:hAnsi="TH SarabunPSK" w:cs="TH SarabunPSK" w:hint="cs"/>
+                <w:b/>
+                <w:bCs/>
+                <w:sz w:val="32"/>
+                <w:szCs w:val="32"/>
+                <w:cs/>
+              </w:rPr>
+              <w:t xml:space="preserve">ของ </w:t>
+            </w:r>
+            <w:r>
+              <w:rPr>
+                <w:rFonts w:ascii="TH SarabunPSK" w:hAnsi="TH SarabunPSK" w:cs="TH SarabunPSK"/>
+                <w:sz w:val="32"/>
+                <w:szCs w:val="32"/>
+              </w:rPr>
+              <w:fldChar w:fldCharType="begin"/>
+            </w:r>
+            <w:r>
+              <w:rPr>
+                <w:rFonts w:ascii="TH SarabunPSK" w:hAnsi="TH SarabunPSK" w:cs="TH SarabunPSK"/>
+                <w:sz w:val="32"/>
+                <w:szCs w:val="32"/>
+              </w:rPr>
+              <w:instrText xml:space="preserve"> MERGEFIELD PA7 </w:instrText>
+            </w:r>
+            <w:r>
+              <w:rPr>
+                <w:rFonts w:ascii="TH SarabunPSK" w:hAnsi="TH SarabunPSK" w:cs="TH SarabunPSK"/>
+                <w:sz w:val="32"/>
+                <w:szCs w:val="32"/>
+              </w:rPr>
+              <w:fldChar w:fldCharType="separate"/>
+            </w:r>
+            <w:r>
+              <w:rPr>
+                <w:rFonts w:ascii="TH SarabunPSK" w:hAnsi="TH SarabunPSK" w:cs="TH SarabunPSK"/>
+                <w:noProof/>
+                <w:sz w:val="32"/>
+                <w:szCs w:val="32"/>
+              </w:rPr>
+              <w:t>«PA7»</w:t>
+            </w:r>
+            <w:r>
+              <w:rPr>
+                <w:rFonts w:ascii="TH SarabunPSK" w:hAnsi="TH SarabunPSK" w:cs="TH SarabunPSK"/>
+                <w:sz w:val="32"/>
+                <w:szCs w:val="32"/>
+              </w:rPr>
+              <w:fldChar w:fldCharType="end"/>
+            </w:r>
+          </w:p>
+        </w:tc>
+        <w:tc>
+          <w:tcPr>
+            <w:tcW w:w="2438" w:type="dxa"/>
+            <w:tcBorders>
+              <w:top w:val="nil"/>
+              <w:left w:val="nil"/>
+              <w:bottom w:val="dotted" w:sz="4" w:space="0" w:color="auto"/>
+            </w:tcBorders>
+            <w:vAlign w:val="bottom"/>
+          </w:tcPr>
+          <w:p>
+            <w:pPr>
+              <w:tabs>
+                <w:tab w:val="left" w:pos="2141"/>
+              </w:tabs>
+              <w:spacing w:line="432" w:lineRule="exact"/>
+              <w:ind w:right="1418"/>
+              <w:jc w:val="right"/>
+              <w:rPr>
+                <w:rFonts w:ascii="TH SarabunPSK" w:hAnsi="TH SarabunPSK" w:cs="TH SarabunPSK"/>
+                <w:b/>
+                <w:bCs/>
+                <w:sz w:val="32"/>
+                <w:szCs w:val="32"/>
+                <w:cs/>
+              </w:rPr>
+            </w:pPr>
+            <w:r>
+              <w:rPr>
+                <w:rFonts w:ascii="TH SarabunPSK" w:hAnsi="TH SarabunPSK" w:cs="TH SarabunPSK" w:hint="cs"/>
+                <w:b/>
+                <w:bCs/>
+                <w:sz w:val="32"/>
+                <w:szCs w:val="32"/>
+                <w:cs/>
+              </w:rPr>
+              <w:t xml:space="preserve">แผ่นที่ </w:t>
+            </w:r>
+            <w:r>
+              <w:rPr>
+                <w:rFonts w:ascii="TH SarabunPSK" w:hAnsi="TH SarabunPSK" w:cs="TH SarabunPSK" w:hint="cs"/>
+                <w:b/>
+                <w:bCs/>
+                <w:sz w:val="32"/>
+                <w:szCs w:val="32"/>
+                <w:cs/>
+              </w:rPr>
+              <w:t>๑</w:t>
+            </w:r>
+          </w:p>
+        </w:tc>
+      </w:tr>
+      <w:tr>
+        <w:tc>
+          <w:tcPr>
+            <w:tcW w:w="1987" w:type="dxa"/>
+            <w:tcBorders>
+              <w:top w:val="nil"/>
+              <w:bottom w:val="nil"/>
+              <w:right w:val="single" w:sz="12" w:space="0" w:color="auto"/>
             </w:tcBorders>
           </w:tcPr>
           <w:p>
@@ -6407,137 +6571,20 @@
               <w:jc w:val="both"/>
               <w:rPr>
                 <w:rFonts w:ascii="TH SarabunPSK" w:hAnsi="TH SarabunPSK" w:cs="TH SarabunPSK"/>
-                <w:b/>
-                <w:bCs/>
-                <w:sz w:val="32"/>
-                <w:szCs w:val="32"/>
-                <w:cs/>
-              </w:rPr>
-            </w:pPr>
-            <w:r>
-              <w:rPr>
-                <w:rFonts w:ascii="TH SarabunPSK" w:hAnsi="TH SarabunPSK" w:cs="TH SarabunPSK" w:hint="cs"/>
-                <w:b/>
-                <w:bCs/>
-                <w:sz w:val="32"/>
-                <w:szCs w:val="32"/>
-                <w:cs/>
-              </w:rPr>
-              <w:t>ใบต่อคำให้การ</w:t>
-            </w:r>
-            <w:r>
-              <w:rPr>
-                <w:rFonts w:ascii="TH SarabunPSK" w:hAnsi="TH SarabunPSK" w:cs="TH SarabunPSK" w:hint="cs"/>
-                <w:b/>
-                <w:bCs/>
-                <w:sz w:val="32"/>
-                <w:szCs w:val="32"/>
-                <w:cs/>
-              </w:rPr>
-              <w:t xml:space="preserve">ของ </w:t>
-            </w:r>
-            <w:r>
-              <w:rPr>
-                <w:rFonts w:ascii="TH SarabunPSK" w:hAnsi="TH SarabunPSK" w:cs="TH SarabunPSK"/>
-                <w:sz w:val="32"/>
-                <w:szCs w:val="32"/>
-              </w:rPr>
-              <w:fldChar w:fldCharType="begin"/>
-            </w:r>
-            <w:r>
-              <w:rPr>
-                <w:rFonts w:ascii="TH SarabunPSK" w:hAnsi="TH SarabunPSK" w:cs="TH SarabunPSK"/>
-                <w:sz w:val="32"/>
-                <w:szCs w:val="32"/>
-              </w:rPr>
-              <w:instrText xml:space="preserve"> MERGEFIELD PA7 </w:instrText>
-            </w:r>
-            <w:r>
-              <w:rPr>
-                <w:rFonts w:ascii="TH SarabunPSK" w:hAnsi="TH SarabunPSK" w:cs="TH SarabunPSK"/>
-                <w:sz w:val="32"/>
-                <w:szCs w:val="32"/>
-              </w:rPr>
-              <w:fldChar w:fldCharType="separate"/>
-            </w:r>
-            <w:r>
-              <w:rPr>
-                <w:rFonts w:ascii="TH SarabunPSK" w:hAnsi="TH SarabunPSK" w:cs="TH SarabunPSK"/>
-                <w:noProof/>
-                <w:sz w:val="32"/>
-                <w:szCs w:val="32"/>
-              </w:rPr>
-              <w:t>«PA7»</w:t>
-            </w:r>
-            <w:r>
-              <w:rPr>
-                <w:rFonts w:ascii="TH SarabunPSK" w:hAnsi="TH SarabunPSK" w:cs="TH SarabunPSK"/>
-                <w:sz w:val="32"/>
-                <w:szCs w:val="32"/>
-              </w:rPr>
-              <w:fldChar w:fldCharType="end"/>
-            </w:r>
-          </w:p>
-        </w:tc>
-        <w:tc>
-          <w:tcPr>
-            <w:tcW w:w="4111" w:type="dxa"/>
-            <w:tcBorders>
-              <w:top w:val="nil"/>
-              <w:left w:val="nil"/>
+                <w:sz w:val="32"/>
+                <w:szCs w:val="32"/>
+              </w:rPr>
+            </w:pPr>
+          </w:p>
+        </w:tc>
+        <w:tc>
+          <w:tcPr>
+            <w:tcW w:w="8786" w:type="dxa"/>
+            <w:gridSpan w:val="2"/>
+            <w:tcBorders>
+              <w:top w:val="dotted" w:sz="4" w:space="0" w:color="auto"/>
+              <w:left w:val="single" w:sz="12" w:space="0" w:color="auto"/>
               <w:bottom w:val="dotted" w:sz="4" w:space="0" w:color="auto"/>
-            </w:tcBorders>
-          </w:tcPr>
-          <w:p>
-            <w:pPr>
-              <w:tabs>
-                <w:tab w:val="left" w:pos="2141"/>
-              </w:tabs>
-              <w:spacing w:line="432" w:lineRule="exact"/>
-              <w:ind w:left="1440" w:right="1418"/>
-              <w:jc w:val="right"/>
-              <w:rPr>
-                <w:rFonts w:ascii="TH SarabunPSK" w:hAnsi="TH SarabunPSK" w:cs="TH SarabunPSK"/>
-                <w:b/>
-                <w:bCs/>
-                <w:sz w:val="32"/>
-                <w:szCs w:val="32"/>
-                <w:cs/>
-              </w:rPr>
-            </w:pPr>
-            <w:r>
-              <w:rPr>
-                <w:rFonts w:ascii="TH SarabunPSK" w:hAnsi="TH SarabunPSK" w:cs="TH SarabunPSK" w:hint="cs"/>
-                <w:b/>
-                <w:bCs/>
-                <w:sz w:val="32"/>
-                <w:szCs w:val="32"/>
-                <w:cs/>
-              </w:rPr>
-              <w:t xml:space="preserve">แผ่นที่ </w:t>
-            </w:r>
-            <w:r>
-              <w:rPr>
-                <w:rFonts w:ascii="TH SarabunPSK" w:hAnsi="TH SarabunPSK" w:cs="TH SarabunPSK" w:hint="cs"/>
-                <w:b/>
-                <w:bCs/>
-                <w:sz w:val="32"/>
-                <w:szCs w:val="32"/>
-                <w:cs/>
-              </w:rPr>
-              <w:t>๑</w:t>
-            </w:r>
-          </w:p>
-        </w:tc>
-      </w:tr>
-      <w:tr>
-        <w:tc>
-          <w:tcPr>
-            <w:tcW w:w="2552" w:type="dxa"/>
-            <w:tcBorders>
-              <w:top w:val="nil"/>
-              <w:bottom w:val="nil"/>
-              <w:right w:val="single" w:sz="12" w:space="0" w:color="auto"/>
             </w:tcBorders>
           </w:tcPr>
           <w:p>
@@ -6556,14 +6603,15 @@
             </w:pPr>
           </w:p>
         </w:tc>
-        <w:tc>
-          <w:tcPr>
-            <w:tcW w:w="8221" w:type="dxa"/>
-            <w:gridSpan w:val="2"/>
-            <w:tcBorders>
-              <w:top w:val="dotted" w:sz="4" w:space="0" w:color="auto"/>
-              <w:left w:val="single" w:sz="12" w:space="0" w:color="auto"/>
-              <w:bottom w:val="dotted" w:sz="4" w:space="0" w:color="auto"/>
+      </w:tr>
+      <w:tr>
+        <w:tc>
+          <w:tcPr>
+            <w:tcW w:w="1987" w:type="dxa"/>
+            <w:tcBorders>
+              <w:top w:val="nil"/>
+              <w:bottom w:val="nil"/>
+              <w:right w:val="single" w:sz="12" w:space="0" w:color="auto"/>
             </w:tcBorders>
           </w:tcPr>
           <w:p>
@@ -6582,15 +6630,14 @@
             </w:pPr>
           </w:p>
         </w:tc>
-      </w:tr>
-      <w:tr>
-        <w:tc>
-          <w:tcPr>
-            <w:tcW w:w="2552" w:type="dxa"/>
-            <w:tcBorders>
-              <w:top w:val="nil"/>
-              <w:bottom w:val="nil"/>
-              <w:right w:val="single" w:sz="12" w:space="0" w:color="auto"/>
+        <w:tc>
+          <w:tcPr>
+            <w:tcW w:w="8786" w:type="dxa"/>
+            <w:gridSpan w:val="2"/>
+            <w:tcBorders>
+              <w:top w:val="dotted" w:sz="4" w:space="0" w:color="auto"/>
+              <w:left w:val="single" w:sz="12" w:space="0" w:color="auto"/>
+              <w:bottom w:val="dotted" w:sz="4" w:space="0" w:color="auto"/>
             </w:tcBorders>
           </w:tcPr>
           <w:p>
@@ -6609,14 +6656,15 @@
             </w:pPr>
           </w:p>
         </w:tc>
-        <w:tc>
-          <w:tcPr>
-            <w:tcW w:w="8221" w:type="dxa"/>
-            <w:gridSpan w:val="2"/>
-            <w:tcBorders>
-              <w:top w:val="dotted" w:sz="4" w:space="0" w:color="auto"/>
-              <w:left w:val="single" w:sz="12" w:space="0" w:color="auto"/>
-              <w:bottom w:val="dotted" w:sz="4" w:space="0" w:color="auto"/>
+      </w:tr>
+      <w:tr>
+        <w:tc>
+          <w:tcPr>
+            <w:tcW w:w="1987" w:type="dxa"/>
+            <w:tcBorders>
+              <w:top w:val="nil"/>
+              <w:bottom w:val="nil"/>
+              <w:right w:val="single" w:sz="12" w:space="0" w:color="auto"/>
             </w:tcBorders>
           </w:tcPr>
           <w:p>
@@ -6635,15 +6683,14 @@
             </w:pPr>
           </w:p>
         </w:tc>
-      </w:tr>
-      <w:tr>
-        <w:tc>
-          <w:tcPr>
-            <w:tcW w:w="2552" w:type="dxa"/>
-            <w:tcBorders>
-              <w:top w:val="nil"/>
-              <w:bottom w:val="nil"/>
-              <w:right w:val="single" w:sz="12" w:space="0" w:color="auto"/>
+        <w:tc>
+          <w:tcPr>
+            <w:tcW w:w="8786" w:type="dxa"/>
+            <w:gridSpan w:val="2"/>
+            <w:tcBorders>
+              <w:top w:val="dotted" w:sz="4" w:space="0" w:color="auto"/>
+              <w:left w:val="single" w:sz="12" w:space="0" w:color="auto"/>
+              <w:bottom w:val="dotted" w:sz="4" w:space="0" w:color="auto"/>
             </w:tcBorders>
           </w:tcPr>
           <w:p>
@@ -6662,14 +6709,15 @@
             </w:pPr>
           </w:p>
         </w:tc>
-        <w:tc>
-          <w:tcPr>
-            <w:tcW w:w="8221" w:type="dxa"/>
-            <w:gridSpan w:val="2"/>
-            <w:tcBorders>
-              <w:top w:val="dotted" w:sz="4" w:space="0" w:color="auto"/>
-              <w:left w:val="single" w:sz="12" w:space="0" w:color="auto"/>
-              <w:bottom w:val="dotted" w:sz="4" w:space="0" w:color="auto"/>
+      </w:tr>
+      <w:tr>
+        <w:tc>
+          <w:tcPr>
+            <w:tcW w:w="1987" w:type="dxa"/>
+            <w:tcBorders>
+              <w:top w:val="nil"/>
+              <w:bottom w:val="nil"/>
+              <w:right w:val="single" w:sz="12" w:space="0" w:color="auto"/>
             </w:tcBorders>
           </w:tcPr>
           <w:p>
@@ -6688,15 +6736,14 @@
             </w:pPr>
           </w:p>
         </w:tc>
-      </w:tr>
-      <w:tr>
-        <w:tc>
-          <w:tcPr>
-            <w:tcW w:w="2552" w:type="dxa"/>
-            <w:tcBorders>
-              <w:top w:val="nil"/>
-              <w:bottom w:val="nil"/>
-              <w:right w:val="single" w:sz="12" w:space="0" w:color="auto"/>
+        <w:tc>
+          <w:tcPr>
+            <w:tcW w:w="8786" w:type="dxa"/>
+            <w:gridSpan w:val="2"/>
+            <w:tcBorders>
+              <w:top w:val="dotted" w:sz="4" w:space="0" w:color="auto"/>
+              <w:left w:val="single" w:sz="12" w:space="0" w:color="auto"/>
+              <w:bottom w:val="dotted" w:sz="4" w:space="0" w:color="auto"/>
             </w:tcBorders>
           </w:tcPr>
           <w:p>
@@ -6715,14 +6762,15 @@
             </w:pPr>
           </w:p>
         </w:tc>
-        <w:tc>
-          <w:tcPr>
-            <w:tcW w:w="8221" w:type="dxa"/>
-            <w:gridSpan w:val="2"/>
-            <w:tcBorders>
-              <w:top w:val="dotted" w:sz="4" w:space="0" w:color="auto"/>
-              <w:left w:val="single" w:sz="12" w:space="0" w:color="auto"/>
-              <w:bottom w:val="dotted" w:sz="4" w:space="0" w:color="auto"/>
+      </w:tr>
+      <w:tr>
+        <w:tc>
+          <w:tcPr>
+            <w:tcW w:w="1987" w:type="dxa"/>
+            <w:tcBorders>
+              <w:top w:val="nil"/>
+              <w:bottom w:val="nil"/>
+              <w:right w:val="single" w:sz="12" w:space="0" w:color="auto"/>
             </w:tcBorders>
           </w:tcPr>
           <w:p>
@@ -6741,15 +6789,14 @@
             </w:pPr>
           </w:p>
         </w:tc>
-      </w:tr>
-      <w:tr>
-        <w:tc>
-          <w:tcPr>
-            <w:tcW w:w="2552" w:type="dxa"/>
-            <w:tcBorders>
-              <w:top w:val="nil"/>
-              <w:bottom w:val="nil"/>
-              <w:right w:val="single" w:sz="12" w:space="0" w:color="auto"/>
+        <w:tc>
+          <w:tcPr>
+            <w:tcW w:w="8786" w:type="dxa"/>
+            <w:gridSpan w:val="2"/>
+            <w:tcBorders>
+              <w:top w:val="dotted" w:sz="4" w:space="0" w:color="auto"/>
+              <w:left w:val="single" w:sz="12" w:space="0" w:color="auto"/>
+              <w:bottom w:val="dotted" w:sz="4" w:space="0" w:color="auto"/>
             </w:tcBorders>
           </w:tcPr>
           <w:p>
@@ -6768,14 +6815,15 @@
             </w:pPr>
           </w:p>
         </w:tc>
-        <w:tc>
-          <w:tcPr>
-            <w:tcW w:w="8221" w:type="dxa"/>
-            <w:gridSpan w:val="2"/>
-            <w:tcBorders>
-              <w:top w:val="dotted" w:sz="4" w:space="0" w:color="auto"/>
-              <w:left w:val="single" w:sz="12" w:space="0" w:color="auto"/>
-              <w:bottom w:val="dotted" w:sz="4" w:space="0" w:color="auto"/>
+      </w:tr>
+      <w:tr>
+        <w:tc>
+          <w:tcPr>
+            <w:tcW w:w="1987" w:type="dxa"/>
+            <w:tcBorders>
+              <w:top w:val="nil"/>
+              <w:bottom w:val="nil"/>
+              <w:right w:val="single" w:sz="12" w:space="0" w:color="auto"/>
             </w:tcBorders>
           </w:tcPr>
           <w:p>
@@ -6794,15 +6842,14 @@
             </w:pPr>
           </w:p>
         </w:tc>
-      </w:tr>
-      <w:tr>
-        <w:tc>
-          <w:tcPr>
-            <w:tcW w:w="2552" w:type="dxa"/>
-            <w:tcBorders>
-              <w:top w:val="nil"/>
-              <w:bottom w:val="nil"/>
-              <w:right w:val="single" w:sz="12" w:space="0" w:color="auto"/>
+        <w:tc>
+          <w:tcPr>
+            <w:tcW w:w="8786" w:type="dxa"/>
+            <w:gridSpan w:val="2"/>
+            <w:tcBorders>
+              <w:top w:val="dotted" w:sz="4" w:space="0" w:color="auto"/>
+              <w:left w:val="single" w:sz="12" w:space="0" w:color="auto"/>
+              <w:bottom w:val="dotted" w:sz="4" w:space="0" w:color="auto"/>
             </w:tcBorders>
           </w:tcPr>
           <w:p>
@@ -6821,14 +6868,15 @@
             </w:pPr>
           </w:p>
         </w:tc>
-        <w:tc>
-          <w:tcPr>
-            <w:tcW w:w="8221" w:type="dxa"/>
-            <w:gridSpan w:val="2"/>
-            <w:tcBorders>
-              <w:top w:val="dotted" w:sz="4" w:space="0" w:color="auto"/>
-              <w:left w:val="single" w:sz="12" w:space="0" w:color="auto"/>
-              <w:bottom w:val="dotted" w:sz="4" w:space="0" w:color="auto"/>
+      </w:tr>
+      <w:tr>
+        <w:tc>
+          <w:tcPr>
+            <w:tcW w:w="1987" w:type="dxa"/>
+            <w:tcBorders>
+              <w:top w:val="nil"/>
+              <w:bottom w:val="nil"/>
+              <w:right w:val="single" w:sz="12" w:space="0" w:color="auto"/>
             </w:tcBorders>
           </w:tcPr>
           <w:p>
@@ -6847,15 +6895,14 @@
             </w:pPr>
           </w:p>
         </w:tc>
-      </w:tr>
-      <w:tr>
-        <w:tc>
-          <w:tcPr>
-            <w:tcW w:w="2552" w:type="dxa"/>
-            <w:tcBorders>
-              <w:top w:val="nil"/>
-              <w:bottom w:val="nil"/>
-              <w:right w:val="single" w:sz="12" w:space="0" w:color="auto"/>
+        <w:tc>
+          <w:tcPr>
+            <w:tcW w:w="8786" w:type="dxa"/>
+            <w:gridSpan w:val="2"/>
+            <w:tcBorders>
+              <w:top w:val="dotted" w:sz="4" w:space="0" w:color="auto"/>
+              <w:left w:val="single" w:sz="12" w:space="0" w:color="auto"/>
+              <w:bottom w:val="dotted" w:sz="4" w:space="0" w:color="auto"/>
             </w:tcBorders>
           </w:tcPr>
           <w:p>
@@ -6874,14 +6921,15 @@
             </w:pPr>
           </w:p>
         </w:tc>
-        <w:tc>
-          <w:tcPr>
-            <w:tcW w:w="8221" w:type="dxa"/>
-            <w:gridSpan w:val="2"/>
-            <w:tcBorders>
-              <w:top w:val="dotted" w:sz="4" w:space="0" w:color="auto"/>
-              <w:left w:val="single" w:sz="12" w:space="0" w:color="auto"/>
-              <w:bottom w:val="dotted" w:sz="4" w:space="0" w:color="auto"/>
+      </w:tr>
+      <w:tr>
+        <w:tc>
+          <w:tcPr>
+            <w:tcW w:w="1987" w:type="dxa"/>
+            <w:tcBorders>
+              <w:top w:val="nil"/>
+              <w:bottom w:val="nil"/>
+              <w:right w:val="single" w:sz="12" w:space="0" w:color="auto"/>
             </w:tcBorders>
           </w:tcPr>
           <w:p>
@@ -6900,15 +6948,14 @@
             </w:pPr>
           </w:p>
         </w:tc>
-      </w:tr>
-      <w:tr>
-        <w:tc>
-          <w:tcPr>
-            <w:tcW w:w="2552" w:type="dxa"/>
-            <w:tcBorders>
-              <w:top w:val="nil"/>
-              <w:bottom w:val="nil"/>
-              <w:right w:val="single" w:sz="12" w:space="0" w:color="auto"/>
+        <w:tc>
+          <w:tcPr>
+            <w:tcW w:w="8786" w:type="dxa"/>
+            <w:gridSpan w:val="2"/>
+            <w:tcBorders>
+              <w:top w:val="dotted" w:sz="4" w:space="0" w:color="auto"/>
+              <w:left w:val="single" w:sz="12" w:space="0" w:color="auto"/>
+              <w:bottom w:val="dotted" w:sz="4" w:space="0" w:color="auto"/>
             </w:tcBorders>
           </w:tcPr>
           <w:p>
@@ -6927,14 +6974,15 @@
             </w:pPr>
           </w:p>
         </w:tc>
-        <w:tc>
-          <w:tcPr>
-            <w:tcW w:w="8221" w:type="dxa"/>
-            <w:gridSpan w:val="2"/>
-            <w:tcBorders>
-              <w:top w:val="dotted" w:sz="4" w:space="0" w:color="auto"/>
-              <w:left w:val="single" w:sz="12" w:space="0" w:color="auto"/>
-              <w:bottom w:val="dotted" w:sz="4" w:space="0" w:color="auto"/>
+      </w:tr>
+      <w:tr>
+        <w:tc>
+          <w:tcPr>
+            <w:tcW w:w="1987" w:type="dxa"/>
+            <w:tcBorders>
+              <w:top w:val="nil"/>
+              <w:bottom w:val="nil"/>
+              <w:right w:val="single" w:sz="12" w:space="0" w:color="auto"/>
             </w:tcBorders>
           </w:tcPr>
           <w:p>
@@ -6953,15 +7001,14 @@
             </w:pPr>
           </w:p>
         </w:tc>
-      </w:tr>
-      <w:tr>
-        <w:tc>
-          <w:tcPr>
-            <w:tcW w:w="2552" w:type="dxa"/>
-            <w:tcBorders>
-              <w:top w:val="nil"/>
-              <w:bottom w:val="nil"/>
-              <w:right w:val="single" w:sz="12" w:space="0" w:color="auto"/>
+        <w:tc>
+          <w:tcPr>
+            <w:tcW w:w="8786" w:type="dxa"/>
+            <w:gridSpan w:val="2"/>
+            <w:tcBorders>
+              <w:top w:val="dotted" w:sz="4" w:space="0" w:color="auto"/>
+              <w:left w:val="single" w:sz="12" w:space="0" w:color="auto"/>
+              <w:bottom w:val="dotted" w:sz="4" w:space="0" w:color="auto"/>
             </w:tcBorders>
           </w:tcPr>
           <w:p>
@@ -6980,14 +7027,15 @@
             </w:pPr>
           </w:p>
         </w:tc>
-        <w:tc>
-          <w:tcPr>
-            <w:tcW w:w="8221" w:type="dxa"/>
-            <w:gridSpan w:val="2"/>
-            <w:tcBorders>
-              <w:top w:val="dotted" w:sz="4" w:space="0" w:color="auto"/>
-              <w:left w:val="single" w:sz="12" w:space="0" w:color="auto"/>
-              <w:bottom w:val="dotted" w:sz="4" w:space="0" w:color="auto"/>
+      </w:tr>
+      <w:tr>
+        <w:tc>
+          <w:tcPr>
+            <w:tcW w:w="1987" w:type="dxa"/>
+            <w:tcBorders>
+              <w:top w:val="nil"/>
+              <w:bottom w:val="nil"/>
+              <w:right w:val="single" w:sz="12" w:space="0" w:color="auto"/>
             </w:tcBorders>
           </w:tcPr>
           <w:p>
@@ -7006,15 +7054,14 @@
             </w:pPr>
           </w:p>
         </w:tc>
-      </w:tr>
-      <w:tr>
-        <w:tc>
-          <w:tcPr>
-            <w:tcW w:w="2552" w:type="dxa"/>
-            <w:tcBorders>
-              <w:top w:val="nil"/>
-              <w:bottom w:val="nil"/>
-              <w:right w:val="single" w:sz="12" w:space="0" w:color="auto"/>
+        <w:tc>
+          <w:tcPr>
+            <w:tcW w:w="8786" w:type="dxa"/>
+            <w:gridSpan w:val="2"/>
+            <w:tcBorders>
+              <w:top w:val="dotted" w:sz="4" w:space="0" w:color="auto"/>
+              <w:left w:val="single" w:sz="12" w:space="0" w:color="auto"/>
+              <w:bottom w:val="dotted" w:sz="4" w:space="0" w:color="auto"/>
             </w:tcBorders>
           </w:tcPr>
           <w:p>
@@ -7033,14 +7080,15 @@
             </w:pPr>
           </w:p>
         </w:tc>
-        <w:tc>
-          <w:tcPr>
-            <w:tcW w:w="8221" w:type="dxa"/>
-            <w:gridSpan w:val="2"/>
-            <w:tcBorders>
-              <w:top w:val="dotted" w:sz="4" w:space="0" w:color="auto"/>
-              <w:left w:val="single" w:sz="12" w:space="0" w:color="auto"/>
-              <w:bottom w:val="dotted" w:sz="4" w:space="0" w:color="auto"/>
+      </w:tr>
+      <w:tr>
+        <w:tc>
+          <w:tcPr>
+            <w:tcW w:w="1987" w:type="dxa"/>
+            <w:tcBorders>
+              <w:top w:val="nil"/>
+              <w:bottom w:val="nil"/>
+              <w:right w:val="single" w:sz="12" w:space="0" w:color="auto"/>
             </w:tcBorders>
           </w:tcPr>
           <w:p>
@@ -7059,15 +7107,14 @@
             </w:pPr>
           </w:p>
         </w:tc>
-      </w:tr>
-      <w:tr>
-        <w:tc>
-          <w:tcPr>
-            <w:tcW w:w="2552" w:type="dxa"/>
-            <w:tcBorders>
-              <w:top w:val="nil"/>
-              <w:bottom w:val="nil"/>
-              <w:right w:val="single" w:sz="12" w:space="0" w:color="auto"/>
+        <w:tc>
+          <w:tcPr>
+            <w:tcW w:w="8786" w:type="dxa"/>
+            <w:gridSpan w:val="2"/>
+            <w:tcBorders>
+              <w:top w:val="dotted" w:sz="4" w:space="0" w:color="auto"/>
+              <w:left w:val="single" w:sz="12" w:space="0" w:color="auto"/>
+              <w:bottom w:val="dotted" w:sz="4" w:space="0" w:color="auto"/>
             </w:tcBorders>
           </w:tcPr>
           <w:p>
@@ -7086,14 +7133,15 @@
             </w:pPr>
           </w:p>
         </w:tc>
-        <w:tc>
-          <w:tcPr>
-            <w:tcW w:w="8221" w:type="dxa"/>
-            <w:gridSpan w:val="2"/>
-            <w:tcBorders>
-              <w:top w:val="dotted" w:sz="4" w:space="0" w:color="auto"/>
-              <w:left w:val="single" w:sz="12" w:space="0" w:color="auto"/>
-              <w:bottom w:val="dotted" w:sz="4" w:space="0" w:color="auto"/>
+      </w:tr>
+      <w:tr>
+        <w:tc>
+          <w:tcPr>
+            <w:tcW w:w="1987" w:type="dxa"/>
+            <w:tcBorders>
+              <w:top w:val="nil"/>
+              <w:bottom w:val="nil"/>
+              <w:right w:val="single" w:sz="12" w:space="0" w:color="auto"/>
             </w:tcBorders>
           </w:tcPr>
           <w:p>
@@ -7112,15 +7160,14 @@
             </w:pPr>
           </w:p>
         </w:tc>
-      </w:tr>
-      <w:tr>
-        <w:tc>
-          <w:tcPr>
-            <w:tcW w:w="2552" w:type="dxa"/>
-            <w:tcBorders>
-              <w:top w:val="nil"/>
-              <w:bottom w:val="nil"/>
-              <w:right w:val="single" w:sz="12" w:space="0" w:color="auto"/>
+        <w:tc>
+          <w:tcPr>
+            <w:tcW w:w="8786" w:type="dxa"/>
+            <w:gridSpan w:val="2"/>
+            <w:tcBorders>
+              <w:top w:val="dotted" w:sz="4" w:space="0" w:color="auto"/>
+              <w:left w:val="single" w:sz="12" w:space="0" w:color="auto"/>
+              <w:bottom w:val="dotted" w:sz="4" w:space="0" w:color="auto"/>
             </w:tcBorders>
           </w:tcPr>
           <w:p>
@@ -7139,14 +7186,15 @@
             </w:pPr>
           </w:p>
         </w:tc>
-        <w:tc>
-          <w:tcPr>
-            <w:tcW w:w="8221" w:type="dxa"/>
-            <w:gridSpan w:val="2"/>
-            <w:tcBorders>
-              <w:top w:val="dotted" w:sz="4" w:space="0" w:color="auto"/>
-              <w:left w:val="single" w:sz="12" w:space="0" w:color="auto"/>
-              <w:bottom w:val="dotted" w:sz="4" w:space="0" w:color="auto"/>
+      </w:tr>
+      <w:tr>
+        <w:tc>
+          <w:tcPr>
+            <w:tcW w:w="1987" w:type="dxa"/>
+            <w:tcBorders>
+              <w:top w:val="nil"/>
+              <w:bottom w:val="nil"/>
+              <w:right w:val="single" w:sz="12" w:space="0" w:color="auto"/>
             </w:tcBorders>
           </w:tcPr>
           <w:p>
@@ -7165,15 +7213,14 @@
             </w:pPr>
           </w:p>
         </w:tc>
-      </w:tr>
-      <w:tr>
-        <w:tc>
-          <w:tcPr>
-            <w:tcW w:w="2552" w:type="dxa"/>
-            <w:tcBorders>
-              <w:top w:val="nil"/>
-              <w:bottom w:val="nil"/>
-              <w:right w:val="single" w:sz="12" w:space="0" w:color="auto"/>
+        <w:tc>
+          <w:tcPr>
+            <w:tcW w:w="8786" w:type="dxa"/>
+            <w:gridSpan w:val="2"/>
+            <w:tcBorders>
+              <w:top w:val="dotted" w:sz="4" w:space="0" w:color="auto"/>
+              <w:left w:val="single" w:sz="12" w:space="0" w:color="auto"/>
+              <w:bottom w:val="dotted" w:sz="4" w:space="0" w:color="auto"/>
             </w:tcBorders>
           </w:tcPr>
           <w:p>
@@ -7192,14 +7239,15 @@
             </w:pPr>
           </w:p>
         </w:tc>
-        <w:tc>
-          <w:tcPr>
-            <w:tcW w:w="8221" w:type="dxa"/>
-            <w:gridSpan w:val="2"/>
-            <w:tcBorders>
-              <w:top w:val="dotted" w:sz="4" w:space="0" w:color="auto"/>
-              <w:left w:val="single" w:sz="12" w:space="0" w:color="auto"/>
-              <w:bottom w:val="dotted" w:sz="4" w:space="0" w:color="auto"/>
+      </w:tr>
+      <w:tr>
+        <w:tc>
+          <w:tcPr>
+            <w:tcW w:w="1987" w:type="dxa"/>
+            <w:tcBorders>
+              <w:top w:val="nil"/>
+              <w:bottom w:val="nil"/>
+              <w:right w:val="single" w:sz="12" w:space="0" w:color="auto"/>
             </w:tcBorders>
           </w:tcPr>
           <w:p>
@@ -7218,15 +7266,14 @@
             </w:pPr>
           </w:p>
         </w:tc>
-      </w:tr>
-      <w:tr>
-        <w:tc>
-          <w:tcPr>
-            <w:tcW w:w="2552" w:type="dxa"/>
-            <w:tcBorders>
-              <w:top w:val="nil"/>
-              <w:bottom w:val="nil"/>
-              <w:right w:val="single" w:sz="12" w:space="0" w:color="auto"/>
+        <w:tc>
+          <w:tcPr>
+            <w:tcW w:w="8786" w:type="dxa"/>
+            <w:gridSpan w:val="2"/>
+            <w:tcBorders>
+              <w:top w:val="dotted" w:sz="4" w:space="0" w:color="auto"/>
+              <w:left w:val="single" w:sz="12" w:space="0" w:color="auto"/>
+              <w:bottom w:val="dotted" w:sz="4" w:space="0" w:color="auto"/>
             </w:tcBorders>
           </w:tcPr>
           <w:p>
@@ -7245,14 +7292,15 @@
             </w:pPr>
           </w:p>
         </w:tc>
-        <w:tc>
-          <w:tcPr>
-            <w:tcW w:w="8221" w:type="dxa"/>
-            <w:gridSpan w:val="2"/>
-            <w:tcBorders>
-              <w:top w:val="dotted" w:sz="4" w:space="0" w:color="auto"/>
-              <w:left w:val="single" w:sz="12" w:space="0" w:color="auto"/>
-              <w:bottom w:val="dotted" w:sz="4" w:space="0" w:color="auto"/>
+      </w:tr>
+      <w:tr>
+        <w:tc>
+          <w:tcPr>
+            <w:tcW w:w="1987" w:type="dxa"/>
+            <w:tcBorders>
+              <w:top w:val="nil"/>
+              <w:bottom w:val="nil"/>
+              <w:right w:val="single" w:sz="12" w:space="0" w:color="auto"/>
             </w:tcBorders>
           </w:tcPr>
           <w:p>
@@ -7271,15 +7319,14 @@
             </w:pPr>
           </w:p>
         </w:tc>
-      </w:tr>
-      <w:tr>
-        <w:tc>
-          <w:tcPr>
-            <w:tcW w:w="2552" w:type="dxa"/>
-            <w:tcBorders>
-              <w:top w:val="nil"/>
-              <w:bottom w:val="nil"/>
-              <w:right w:val="single" w:sz="12" w:space="0" w:color="auto"/>
+        <w:tc>
+          <w:tcPr>
+            <w:tcW w:w="8786" w:type="dxa"/>
+            <w:gridSpan w:val="2"/>
+            <w:tcBorders>
+              <w:top w:val="dotted" w:sz="4" w:space="0" w:color="auto"/>
+              <w:left w:val="single" w:sz="12" w:space="0" w:color="auto"/>
+              <w:bottom w:val="dotted" w:sz="4" w:space="0" w:color="auto"/>
             </w:tcBorders>
           </w:tcPr>
           <w:p>
@@ -7298,14 +7345,15 @@
             </w:pPr>
           </w:p>
         </w:tc>
-        <w:tc>
-          <w:tcPr>
-            <w:tcW w:w="8221" w:type="dxa"/>
-            <w:gridSpan w:val="2"/>
-            <w:tcBorders>
-              <w:top w:val="dotted" w:sz="4" w:space="0" w:color="auto"/>
-              <w:left w:val="single" w:sz="12" w:space="0" w:color="auto"/>
-              <w:bottom w:val="dotted" w:sz="4" w:space="0" w:color="auto"/>
+      </w:tr>
+      <w:tr>
+        <w:tc>
+          <w:tcPr>
+            <w:tcW w:w="1987" w:type="dxa"/>
+            <w:tcBorders>
+              <w:top w:val="nil"/>
+              <w:bottom w:val="nil"/>
+              <w:right w:val="single" w:sz="12" w:space="0" w:color="auto"/>
             </w:tcBorders>
           </w:tcPr>
           <w:p>
@@ -7324,15 +7372,14 @@
             </w:pPr>
           </w:p>
         </w:tc>
-      </w:tr>
-      <w:tr>
-        <w:tc>
-          <w:tcPr>
-            <w:tcW w:w="2552" w:type="dxa"/>
-            <w:tcBorders>
-              <w:top w:val="nil"/>
-              <w:bottom w:val="nil"/>
-              <w:right w:val="single" w:sz="12" w:space="0" w:color="auto"/>
+        <w:tc>
+          <w:tcPr>
+            <w:tcW w:w="8786" w:type="dxa"/>
+            <w:gridSpan w:val="2"/>
+            <w:tcBorders>
+              <w:top w:val="dotted" w:sz="4" w:space="0" w:color="auto"/>
+              <w:left w:val="single" w:sz="12" w:space="0" w:color="auto"/>
+              <w:bottom w:val="dotted" w:sz="4" w:space="0" w:color="auto"/>
             </w:tcBorders>
           </w:tcPr>
           <w:p>
@@ -7351,14 +7398,15 @@
             </w:pPr>
           </w:p>
         </w:tc>
-        <w:tc>
-          <w:tcPr>
-            <w:tcW w:w="8221" w:type="dxa"/>
-            <w:gridSpan w:val="2"/>
-            <w:tcBorders>
-              <w:top w:val="dotted" w:sz="4" w:space="0" w:color="auto"/>
-              <w:left w:val="single" w:sz="12" w:space="0" w:color="auto"/>
-              <w:bottom w:val="dotted" w:sz="4" w:space="0" w:color="auto"/>
+      </w:tr>
+      <w:tr>
+        <w:tc>
+          <w:tcPr>
+            <w:tcW w:w="1987" w:type="dxa"/>
+            <w:tcBorders>
+              <w:top w:val="nil"/>
+              <w:bottom w:val="nil"/>
+              <w:right w:val="single" w:sz="12" w:space="0" w:color="auto"/>
             </w:tcBorders>
           </w:tcPr>
           <w:p>
@@ -7377,15 +7425,14 @@
             </w:pPr>
           </w:p>
         </w:tc>
-      </w:tr>
-      <w:tr>
-        <w:tc>
-          <w:tcPr>
-            <w:tcW w:w="2552" w:type="dxa"/>
-            <w:tcBorders>
-              <w:top w:val="nil"/>
-              <w:bottom w:val="nil"/>
-              <w:right w:val="single" w:sz="12" w:space="0" w:color="auto"/>
+        <w:tc>
+          <w:tcPr>
+            <w:tcW w:w="8786" w:type="dxa"/>
+            <w:gridSpan w:val="2"/>
+            <w:tcBorders>
+              <w:top w:val="dotted" w:sz="4" w:space="0" w:color="auto"/>
+              <w:left w:val="single" w:sz="12" w:space="0" w:color="auto"/>
+              <w:bottom w:val="dotted" w:sz="4" w:space="0" w:color="auto"/>
             </w:tcBorders>
           </w:tcPr>
           <w:p>
@@ -7404,14 +7451,15 @@
             </w:pPr>
           </w:p>
         </w:tc>
-        <w:tc>
-          <w:tcPr>
-            <w:tcW w:w="8221" w:type="dxa"/>
-            <w:gridSpan w:val="2"/>
-            <w:tcBorders>
-              <w:top w:val="dotted" w:sz="4" w:space="0" w:color="auto"/>
-              <w:left w:val="single" w:sz="12" w:space="0" w:color="auto"/>
-              <w:bottom w:val="dotted" w:sz="4" w:space="0" w:color="auto"/>
+      </w:tr>
+      <w:tr>
+        <w:tc>
+          <w:tcPr>
+            <w:tcW w:w="1987" w:type="dxa"/>
+            <w:tcBorders>
+              <w:top w:val="nil"/>
+              <w:bottom w:val="nil"/>
+              <w:right w:val="single" w:sz="12" w:space="0" w:color="auto"/>
             </w:tcBorders>
           </w:tcPr>
           <w:p>
@@ -7430,15 +7478,14 @@
             </w:pPr>
           </w:p>
         </w:tc>
-      </w:tr>
-      <w:tr>
-        <w:tc>
-          <w:tcPr>
-            <w:tcW w:w="2552" w:type="dxa"/>
-            <w:tcBorders>
-              <w:top w:val="nil"/>
-              <w:bottom w:val="nil"/>
-              <w:right w:val="single" w:sz="12" w:space="0" w:color="auto"/>
+        <w:tc>
+          <w:tcPr>
+            <w:tcW w:w="8786" w:type="dxa"/>
+            <w:gridSpan w:val="2"/>
+            <w:tcBorders>
+              <w:top w:val="dotted" w:sz="4" w:space="0" w:color="auto"/>
+              <w:left w:val="single" w:sz="12" w:space="0" w:color="auto"/>
+              <w:bottom w:val="dotted" w:sz="4" w:space="0" w:color="auto"/>
             </w:tcBorders>
           </w:tcPr>
           <w:p>
@@ -7457,14 +7504,15 @@
             </w:pPr>
           </w:p>
         </w:tc>
-        <w:tc>
-          <w:tcPr>
-            <w:tcW w:w="8221" w:type="dxa"/>
-            <w:gridSpan w:val="2"/>
-            <w:tcBorders>
-              <w:top w:val="dotted" w:sz="4" w:space="0" w:color="auto"/>
-              <w:left w:val="single" w:sz="12" w:space="0" w:color="auto"/>
-              <w:bottom w:val="dotted" w:sz="4" w:space="0" w:color="auto"/>
+      </w:tr>
+      <w:tr>
+        <w:tc>
+          <w:tcPr>
+            <w:tcW w:w="1987" w:type="dxa"/>
+            <w:tcBorders>
+              <w:top w:val="nil"/>
+              <w:bottom w:val="nil"/>
+              <w:right w:val="single" w:sz="12" w:space="0" w:color="auto"/>
             </w:tcBorders>
           </w:tcPr>
           <w:p>
@@ -7483,15 +7531,14 @@
             </w:pPr>
           </w:p>
         </w:tc>
-      </w:tr>
-      <w:tr>
-        <w:tc>
-          <w:tcPr>
-            <w:tcW w:w="2552" w:type="dxa"/>
-            <w:tcBorders>
-              <w:top w:val="nil"/>
-              <w:bottom w:val="nil"/>
-              <w:right w:val="single" w:sz="12" w:space="0" w:color="auto"/>
+        <w:tc>
+          <w:tcPr>
+            <w:tcW w:w="8786" w:type="dxa"/>
+            <w:gridSpan w:val="2"/>
+            <w:tcBorders>
+              <w:top w:val="dotted" w:sz="4" w:space="0" w:color="auto"/>
+              <w:left w:val="single" w:sz="12" w:space="0" w:color="auto"/>
+              <w:bottom w:val="dotted" w:sz="4" w:space="0" w:color="auto"/>
             </w:tcBorders>
           </w:tcPr>
           <w:p>
@@ -7510,14 +7557,15 @@
             </w:pPr>
           </w:p>
         </w:tc>
-        <w:tc>
-          <w:tcPr>
-            <w:tcW w:w="8221" w:type="dxa"/>
-            <w:gridSpan w:val="2"/>
-            <w:tcBorders>
-              <w:top w:val="dotted" w:sz="4" w:space="0" w:color="auto"/>
-              <w:left w:val="single" w:sz="12" w:space="0" w:color="auto"/>
-              <w:bottom w:val="dotted" w:sz="4" w:space="0" w:color="auto"/>
+      </w:tr>
+      <w:tr>
+        <w:tc>
+          <w:tcPr>
+            <w:tcW w:w="1987" w:type="dxa"/>
+            <w:tcBorders>
+              <w:top w:val="nil"/>
+              <w:bottom w:val="nil"/>
+              <w:right w:val="single" w:sz="12" w:space="0" w:color="auto"/>
             </w:tcBorders>
           </w:tcPr>
           <w:p>
@@ -7536,15 +7584,14 @@
             </w:pPr>
           </w:p>
         </w:tc>
-      </w:tr>
-      <w:tr>
-        <w:tc>
-          <w:tcPr>
-            <w:tcW w:w="2552" w:type="dxa"/>
-            <w:tcBorders>
-              <w:top w:val="nil"/>
-              <w:bottom w:val="nil"/>
-              <w:right w:val="single" w:sz="12" w:space="0" w:color="auto"/>
+        <w:tc>
+          <w:tcPr>
+            <w:tcW w:w="8786" w:type="dxa"/>
+            <w:gridSpan w:val="2"/>
+            <w:tcBorders>
+              <w:top w:val="dotted" w:sz="4" w:space="0" w:color="auto"/>
+              <w:left w:val="single" w:sz="12" w:space="0" w:color="auto"/>
+              <w:bottom w:val="dotted" w:sz="4" w:space="0" w:color="auto"/>
             </w:tcBorders>
           </w:tcPr>
           <w:p>
@@ -7563,14 +7610,15 @@
             </w:pPr>
           </w:p>
         </w:tc>
-        <w:tc>
-          <w:tcPr>
-            <w:tcW w:w="8221" w:type="dxa"/>
-            <w:gridSpan w:val="2"/>
-            <w:tcBorders>
-              <w:top w:val="dotted" w:sz="4" w:space="0" w:color="auto"/>
-              <w:left w:val="single" w:sz="12" w:space="0" w:color="auto"/>
-              <w:bottom w:val="dotted" w:sz="4" w:space="0" w:color="auto"/>
+      </w:tr>
+      <w:tr>
+        <w:tc>
+          <w:tcPr>
+            <w:tcW w:w="1987" w:type="dxa"/>
+            <w:tcBorders>
+              <w:top w:val="nil"/>
+              <w:bottom w:val="nil"/>
+              <w:right w:val="single" w:sz="12" w:space="0" w:color="auto"/>
             </w:tcBorders>
           </w:tcPr>
           <w:p>
@@ -7589,15 +7637,14 @@
             </w:pPr>
           </w:p>
         </w:tc>
-      </w:tr>
-      <w:tr>
-        <w:tc>
-          <w:tcPr>
-            <w:tcW w:w="2552" w:type="dxa"/>
-            <w:tcBorders>
-              <w:top w:val="nil"/>
-              <w:bottom w:val="nil"/>
-              <w:right w:val="single" w:sz="12" w:space="0" w:color="auto"/>
+        <w:tc>
+          <w:tcPr>
+            <w:tcW w:w="8786" w:type="dxa"/>
+            <w:gridSpan w:val="2"/>
+            <w:tcBorders>
+              <w:top w:val="dotted" w:sz="4" w:space="0" w:color="auto"/>
+              <w:left w:val="single" w:sz="12" w:space="0" w:color="auto"/>
+              <w:bottom w:val="dotted" w:sz="4" w:space="0" w:color="auto"/>
             </w:tcBorders>
           </w:tcPr>
           <w:p>
@@ -7616,14 +7663,15 @@
             </w:pPr>
           </w:p>
         </w:tc>
-        <w:tc>
-          <w:tcPr>
-            <w:tcW w:w="8221" w:type="dxa"/>
-            <w:gridSpan w:val="2"/>
-            <w:tcBorders>
-              <w:top w:val="dotted" w:sz="4" w:space="0" w:color="auto"/>
-              <w:left w:val="single" w:sz="12" w:space="0" w:color="auto"/>
-              <w:bottom w:val="dotted" w:sz="4" w:space="0" w:color="auto"/>
+      </w:tr>
+      <w:tr>
+        <w:tc>
+          <w:tcPr>
+            <w:tcW w:w="1987" w:type="dxa"/>
+            <w:tcBorders>
+              <w:top w:val="nil"/>
+              <w:bottom w:val="nil"/>
+              <w:right w:val="single" w:sz="12" w:space="0" w:color="auto"/>
             </w:tcBorders>
           </w:tcPr>
           <w:p>
@@ -7642,15 +7690,14 @@
             </w:pPr>
           </w:p>
         </w:tc>
-      </w:tr>
-      <w:tr>
-        <w:tc>
-          <w:tcPr>
-            <w:tcW w:w="2552" w:type="dxa"/>
-            <w:tcBorders>
-              <w:top w:val="nil"/>
-              <w:bottom w:val="nil"/>
-              <w:right w:val="single" w:sz="12" w:space="0" w:color="auto"/>
+        <w:tc>
+          <w:tcPr>
+            <w:tcW w:w="8786" w:type="dxa"/>
+            <w:gridSpan w:val="2"/>
+            <w:tcBorders>
+              <w:top w:val="dotted" w:sz="4" w:space="0" w:color="auto"/>
+              <w:left w:val="single" w:sz="12" w:space="0" w:color="auto"/>
+              <w:bottom w:val="dotted" w:sz="4" w:space="0" w:color="auto"/>
             </w:tcBorders>
           </w:tcPr>
           <w:p>
@@ -7669,14 +7716,15 @@
             </w:pPr>
           </w:p>
         </w:tc>
-        <w:tc>
-          <w:tcPr>
-            <w:tcW w:w="8221" w:type="dxa"/>
-            <w:gridSpan w:val="2"/>
-            <w:tcBorders>
-              <w:top w:val="dotted" w:sz="4" w:space="0" w:color="auto"/>
-              <w:left w:val="single" w:sz="12" w:space="0" w:color="auto"/>
-              <w:bottom w:val="dotted" w:sz="4" w:space="0" w:color="auto"/>
+      </w:tr>
+      <w:tr>
+        <w:tc>
+          <w:tcPr>
+            <w:tcW w:w="1987" w:type="dxa"/>
+            <w:tcBorders>
+              <w:top w:val="nil"/>
+              <w:bottom w:val="nil"/>
+              <w:right w:val="single" w:sz="12" w:space="0" w:color="auto"/>
             </w:tcBorders>
           </w:tcPr>
           <w:p>
@@ -7695,15 +7743,14 @@
             </w:pPr>
           </w:p>
         </w:tc>
-      </w:tr>
-      <w:tr>
-        <w:tc>
-          <w:tcPr>
-            <w:tcW w:w="2552" w:type="dxa"/>
-            <w:tcBorders>
-              <w:top w:val="nil"/>
-              <w:bottom w:val="nil"/>
-              <w:right w:val="single" w:sz="12" w:space="0" w:color="auto"/>
+        <w:tc>
+          <w:tcPr>
+            <w:tcW w:w="8786" w:type="dxa"/>
+            <w:gridSpan w:val="2"/>
+            <w:tcBorders>
+              <w:top w:val="dotted" w:sz="4" w:space="0" w:color="auto"/>
+              <w:left w:val="single" w:sz="12" w:space="0" w:color="auto"/>
+              <w:bottom w:val="dotted" w:sz="4" w:space="0" w:color="auto"/>
             </w:tcBorders>
           </w:tcPr>
           <w:p>
@@ -7722,14 +7769,15 @@
             </w:pPr>
           </w:p>
         </w:tc>
-        <w:tc>
-          <w:tcPr>
-            <w:tcW w:w="8221" w:type="dxa"/>
-            <w:gridSpan w:val="2"/>
-            <w:tcBorders>
-              <w:top w:val="dotted" w:sz="4" w:space="0" w:color="auto"/>
-              <w:left w:val="single" w:sz="12" w:space="0" w:color="auto"/>
-              <w:bottom w:val="dotted" w:sz="4" w:space="0" w:color="auto"/>
+      </w:tr>
+      <w:tr>
+        <w:tc>
+          <w:tcPr>
+            <w:tcW w:w="1987" w:type="dxa"/>
+            <w:tcBorders>
+              <w:top w:val="nil"/>
+              <w:bottom w:val="nil"/>
+              <w:right w:val="single" w:sz="12" w:space="0" w:color="auto"/>
             </w:tcBorders>
           </w:tcPr>
           <w:p>
@@ -7748,15 +7796,14 @@
             </w:pPr>
           </w:p>
         </w:tc>
-      </w:tr>
-      <w:tr>
-        <w:tc>
-          <w:tcPr>
-            <w:tcW w:w="2552" w:type="dxa"/>
-            <w:tcBorders>
-              <w:top w:val="nil"/>
-              <w:bottom w:val="nil"/>
-              <w:right w:val="single" w:sz="12" w:space="0" w:color="auto"/>
+        <w:tc>
+          <w:tcPr>
+            <w:tcW w:w="8786" w:type="dxa"/>
+            <w:gridSpan w:val="2"/>
+            <w:tcBorders>
+              <w:top w:val="dotted" w:sz="4" w:space="0" w:color="auto"/>
+              <w:left w:val="single" w:sz="12" w:space="0" w:color="auto"/>
+              <w:bottom w:val="dotted" w:sz="4" w:space="0" w:color="auto"/>
             </w:tcBorders>
           </w:tcPr>
           <w:p>
@@ -7775,14 +7822,15 @@
             </w:pPr>
           </w:p>
         </w:tc>
-        <w:tc>
-          <w:tcPr>
-            <w:tcW w:w="8221" w:type="dxa"/>
-            <w:gridSpan w:val="2"/>
-            <w:tcBorders>
-              <w:top w:val="dotted" w:sz="4" w:space="0" w:color="auto"/>
-              <w:left w:val="single" w:sz="12" w:space="0" w:color="auto"/>
-              <w:bottom w:val="dotted" w:sz="4" w:space="0" w:color="auto"/>
+      </w:tr>
+      <w:tr>
+        <w:tc>
+          <w:tcPr>
+            <w:tcW w:w="1987" w:type="dxa"/>
+            <w:tcBorders>
+              <w:top w:val="nil"/>
+              <w:bottom w:val="nil"/>
+              <w:right w:val="single" w:sz="12" w:space="0" w:color="auto"/>
             </w:tcBorders>
           </w:tcPr>
           <w:p>
@@ -7801,15 +7849,14 @@
             </w:pPr>
           </w:p>
         </w:tc>
-      </w:tr>
-      <w:tr>
-        <w:tc>
-          <w:tcPr>
-            <w:tcW w:w="2552" w:type="dxa"/>
-            <w:tcBorders>
-              <w:top w:val="nil"/>
-              <w:bottom w:val="nil"/>
-              <w:right w:val="single" w:sz="12" w:space="0" w:color="auto"/>
+        <w:tc>
+          <w:tcPr>
+            <w:tcW w:w="8786" w:type="dxa"/>
+            <w:gridSpan w:val="2"/>
+            <w:tcBorders>
+              <w:top w:val="dotted" w:sz="4" w:space="0" w:color="auto"/>
+              <w:left w:val="single" w:sz="12" w:space="0" w:color="auto"/>
+              <w:bottom w:val="dotted" w:sz="4" w:space="0" w:color="auto"/>
             </w:tcBorders>
           </w:tcPr>
           <w:p>
@@ -7828,14 +7875,15 @@
             </w:pPr>
           </w:p>
         </w:tc>
-        <w:tc>
-          <w:tcPr>
-            <w:tcW w:w="8221" w:type="dxa"/>
-            <w:gridSpan w:val="2"/>
-            <w:tcBorders>
-              <w:top w:val="dotted" w:sz="4" w:space="0" w:color="auto"/>
-              <w:left w:val="single" w:sz="12" w:space="0" w:color="auto"/>
-              <w:bottom w:val="dotted" w:sz="4" w:space="0" w:color="auto"/>
+      </w:tr>
+      <w:tr>
+        <w:tc>
+          <w:tcPr>
+            <w:tcW w:w="1987" w:type="dxa"/>
+            <w:tcBorders>
+              <w:top w:val="nil"/>
+              <w:bottom w:val="nil"/>
+              <w:right w:val="single" w:sz="12" w:space="0" w:color="auto"/>
             </w:tcBorders>
           </w:tcPr>
           <w:p>
@@ -7854,15 +7902,14 @@
             </w:pPr>
           </w:p>
         </w:tc>
-      </w:tr>
-      <w:tr>
-        <w:tc>
-          <w:tcPr>
-            <w:tcW w:w="2552" w:type="dxa"/>
-            <w:tcBorders>
-              <w:top w:val="nil"/>
-              <w:bottom w:val="nil"/>
-              <w:right w:val="single" w:sz="12" w:space="0" w:color="auto"/>
+        <w:tc>
+          <w:tcPr>
+            <w:tcW w:w="8786" w:type="dxa"/>
+            <w:gridSpan w:val="2"/>
+            <w:tcBorders>
+              <w:top w:val="dotted" w:sz="4" w:space="0" w:color="auto"/>
+              <w:left w:val="single" w:sz="12" w:space="0" w:color="auto"/>
+              <w:bottom w:val="dotted" w:sz="4" w:space="0" w:color="auto"/>
             </w:tcBorders>
           </w:tcPr>
           <w:p>
@@ -7881,14 +7928,15 @@
             </w:pPr>
           </w:p>
         </w:tc>
-        <w:tc>
-          <w:tcPr>
-            <w:tcW w:w="8221" w:type="dxa"/>
-            <w:gridSpan w:val="2"/>
-            <w:tcBorders>
-              <w:top w:val="dotted" w:sz="4" w:space="0" w:color="auto"/>
-              <w:left w:val="single" w:sz="12" w:space="0" w:color="auto"/>
-              <w:bottom w:val="dotted" w:sz="4" w:space="0" w:color="auto"/>
+      </w:tr>
+      <w:tr>
+        <w:tc>
+          <w:tcPr>
+            <w:tcW w:w="1987" w:type="dxa"/>
+            <w:tcBorders>
+              <w:top w:val="nil"/>
+              <w:bottom w:val="nil"/>
+              <w:right w:val="single" w:sz="12" w:space="0" w:color="auto"/>
             </w:tcBorders>
           </w:tcPr>
           <w:p>
@@ -7907,15 +7955,14 @@
             </w:pPr>
           </w:p>
         </w:tc>
-      </w:tr>
-      <w:tr>
-        <w:tc>
-          <w:tcPr>
-            <w:tcW w:w="2552" w:type="dxa"/>
-            <w:tcBorders>
-              <w:top w:val="nil"/>
-              <w:bottom w:val="nil"/>
-              <w:right w:val="single" w:sz="12" w:space="0" w:color="auto"/>
+        <w:tc>
+          <w:tcPr>
+            <w:tcW w:w="8786" w:type="dxa"/>
+            <w:gridSpan w:val="2"/>
+            <w:tcBorders>
+              <w:top w:val="dotted" w:sz="4" w:space="0" w:color="auto"/>
+              <w:left w:val="single" w:sz="12" w:space="0" w:color="auto"/>
+              <w:bottom w:val="dotted" w:sz="4" w:space="0" w:color="auto"/>
             </w:tcBorders>
           </w:tcPr>
           <w:p>
@@ -7934,14 +7981,15 @@
             </w:pPr>
           </w:p>
         </w:tc>
-        <w:tc>
-          <w:tcPr>
-            <w:tcW w:w="8221" w:type="dxa"/>
-            <w:gridSpan w:val="2"/>
-            <w:tcBorders>
-              <w:top w:val="dotted" w:sz="4" w:space="0" w:color="auto"/>
-              <w:left w:val="single" w:sz="12" w:space="0" w:color="auto"/>
-              <w:bottom w:val="dotted" w:sz="4" w:space="0" w:color="auto"/>
+      </w:tr>
+      <w:tr>
+        <w:tc>
+          <w:tcPr>
+            <w:tcW w:w="1987" w:type="dxa"/>
+            <w:tcBorders>
+              <w:top w:val="nil"/>
+              <w:bottom w:val="nil"/>
+              <w:right w:val="single" w:sz="12" w:space="0" w:color="auto"/>
             </w:tcBorders>
           </w:tcPr>
           <w:p>
@@ -7960,15 +8008,14 @@
             </w:pPr>
           </w:p>
         </w:tc>
-      </w:tr>
-      <w:tr>
-        <w:tc>
-          <w:tcPr>
-            <w:tcW w:w="2552" w:type="dxa"/>
-            <w:tcBorders>
-              <w:top w:val="nil"/>
-              <w:bottom w:val="nil"/>
-              <w:right w:val="single" w:sz="12" w:space="0" w:color="auto"/>
+        <w:tc>
+          <w:tcPr>
+            <w:tcW w:w="8786" w:type="dxa"/>
+            <w:gridSpan w:val="2"/>
+            <w:tcBorders>
+              <w:top w:val="dotted" w:sz="4" w:space="0" w:color="auto"/>
+              <w:left w:val="single" w:sz="12" w:space="0" w:color="auto"/>
+              <w:bottom w:val="dotted" w:sz="4" w:space="0" w:color="auto"/>
             </w:tcBorders>
           </w:tcPr>
           <w:p>
@@ -7987,14 +8034,15 @@
             </w:pPr>
           </w:p>
         </w:tc>
-        <w:tc>
-          <w:tcPr>
-            <w:tcW w:w="8221" w:type="dxa"/>
-            <w:gridSpan w:val="2"/>
-            <w:tcBorders>
-              <w:top w:val="dotted" w:sz="4" w:space="0" w:color="auto"/>
-              <w:left w:val="single" w:sz="12" w:space="0" w:color="auto"/>
-              <w:bottom w:val="dotted" w:sz="4" w:space="0" w:color="auto"/>
+      </w:tr>
+      <w:tr>
+        <w:tc>
+          <w:tcPr>
+            <w:tcW w:w="1987" w:type="dxa"/>
+            <w:tcBorders>
+              <w:top w:val="nil"/>
+              <w:bottom w:val="nil"/>
+              <w:right w:val="single" w:sz="12" w:space="0" w:color="auto"/>
             </w:tcBorders>
           </w:tcPr>
           <w:p>
@@ -8013,15 +8061,14 @@
             </w:pPr>
           </w:p>
         </w:tc>
-      </w:tr>
-      <w:tr>
-        <w:tc>
-          <w:tcPr>
-            <w:tcW w:w="2552" w:type="dxa"/>
-            <w:tcBorders>
-              <w:top w:val="nil"/>
-              <w:bottom w:val="nil"/>
-              <w:right w:val="single" w:sz="12" w:space="0" w:color="auto"/>
+        <w:tc>
+          <w:tcPr>
+            <w:tcW w:w="8786" w:type="dxa"/>
+            <w:gridSpan w:val="2"/>
+            <w:tcBorders>
+              <w:top w:val="dotted" w:sz="4" w:space="0" w:color="auto"/>
+              <w:left w:val="single" w:sz="12" w:space="0" w:color="auto"/>
+              <w:bottom w:val="dotted" w:sz="4" w:space="0" w:color="auto"/>
             </w:tcBorders>
           </w:tcPr>
           <w:p>
@@ -8040,14 +8087,15 @@
             </w:pPr>
           </w:p>
         </w:tc>
-        <w:tc>
-          <w:tcPr>
-            <w:tcW w:w="8221" w:type="dxa"/>
-            <w:gridSpan w:val="2"/>
-            <w:tcBorders>
-              <w:top w:val="dotted" w:sz="4" w:space="0" w:color="auto"/>
-              <w:left w:val="single" w:sz="12" w:space="0" w:color="auto"/>
-              <w:bottom w:val="dotted" w:sz="4" w:space="0" w:color="auto"/>
+      </w:tr>
+      <w:tr>
+        <w:tc>
+          <w:tcPr>
+            <w:tcW w:w="1987" w:type="dxa"/>
+            <w:tcBorders>
+              <w:top w:val="nil"/>
+              <w:bottom w:val="nil"/>
+              <w:right w:val="single" w:sz="12" w:space="0" w:color="auto"/>
             </w:tcBorders>
           </w:tcPr>
           <w:p>
@@ -8066,15 +8114,14 @@
             </w:pPr>
           </w:p>
         </w:tc>
-      </w:tr>
-      <w:tr>
-        <w:tc>
-          <w:tcPr>
-            <w:tcW w:w="2552" w:type="dxa"/>
-            <w:tcBorders>
-              <w:top w:val="nil"/>
-              <w:bottom w:val="nil"/>
-              <w:right w:val="single" w:sz="12" w:space="0" w:color="auto"/>
+        <w:tc>
+          <w:tcPr>
+            <w:tcW w:w="8786" w:type="dxa"/>
+            <w:gridSpan w:val="2"/>
+            <w:tcBorders>
+              <w:top w:val="dotted" w:sz="4" w:space="0" w:color="auto"/>
+              <w:left w:val="single" w:sz="12" w:space="0" w:color="auto"/>
+              <w:bottom w:val="dotted" w:sz="4" w:space="0" w:color="auto"/>
             </w:tcBorders>
           </w:tcPr>
           <w:p>
@@ -8093,14 +8140,15 @@
             </w:pPr>
           </w:p>
         </w:tc>
-        <w:tc>
-          <w:tcPr>
-            <w:tcW w:w="8221" w:type="dxa"/>
-            <w:gridSpan w:val="2"/>
-            <w:tcBorders>
-              <w:top w:val="dotted" w:sz="4" w:space="0" w:color="auto"/>
-              <w:left w:val="single" w:sz="12" w:space="0" w:color="auto"/>
-              <w:bottom w:val="dotted" w:sz="4" w:space="0" w:color="auto"/>
+      </w:tr>
+      <w:tr>
+        <w:tc>
+          <w:tcPr>
+            <w:tcW w:w="1987" w:type="dxa"/>
+            <w:tcBorders>
+              <w:top w:val="nil"/>
+              <w:bottom w:val="nil"/>
+              <w:right w:val="single" w:sz="12" w:space="0" w:color="auto"/>
             </w:tcBorders>
           </w:tcPr>
           <w:p>
@@ -8119,36 +8167,9 @@
             </w:pPr>
           </w:p>
         </w:tc>
-      </w:tr>
-      <w:tr>
-        <w:tc>
-          <w:tcPr>
-            <w:tcW w:w="2552" w:type="dxa"/>
-            <w:tcBorders>
-              <w:top w:val="nil"/>
-              <w:bottom w:val="nil"/>
-              <w:right w:val="single" w:sz="12" w:space="0" w:color="auto"/>
-            </w:tcBorders>
-          </w:tcPr>
-          <w:p>
-            <w:pPr>
-              <w:tabs>
-                <w:tab w:val="left" w:pos="2141"/>
-              </w:tabs>
-              <w:spacing w:line="432" w:lineRule="exact"/>
-              <w:ind w:right="1418"/>
-              <w:jc w:val="both"/>
-              <w:rPr>
-                <w:rFonts w:ascii="TH SarabunPSK" w:hAnsi="TH SarabunPSK" w:cs="TH SarabunPSK"/>
-                <w:sz w:val="32"/>
-                <w:szCs w:val="32"/>
-              </w:rPr>
-            </w:pPr>
-          </w:p>
-        </w:tc>
-        <w:tc>
-          <w:tcPr>
-            <w:tcW w:w="8221" w:type="dxa"/>
+        <w:tc>
+          <w:tcPr>
+            <w:tcW w:w="8786" w:type="dxa"/>
             <w:gridSpan w:val="2"/>
             <w:tcBorders>
               <w:top w:val="dotted" w:sz="4" w:space="0" w:color="auto"/>
@@ -8196,13 +8217,13 @@
         <w:tblLook w:val="04A0" w:firstRow="1" w:lastRow="0" w:firstColumn="1" w:lastColumn="0" w:noHBand="0" w:noVBand="1"/>
       </w:tblPr>
       <w:tblGrid>
-        <w:gridCol w:w="5386"/>
-        <w:gridCol w:w="5387"/>
+        <w:gridCol w:w="6917"/>
+        <w:gridCol w:w="3856"/>
       </w:tblGrid>
       <w:tr>
         <w:tc>
           <w:tcPr>
-            <w:tcW w:w="4110" w:type="dxa"/>
+            <w:tcW w:w="6917" w:type="dxa"/>
             <w:tcBorders>
               <w:top w:val="nil"/>
               <w:left w:val="nil"/>
@@ -8291,11 +8312,13 @@
               </w:rPr>
               <w:fldChar w:fldCharType="end"/>
             </w:r>
-          </w:p>
-        </w:tc>
-        <w:tc>
-          <w:tcPr>
-            <w:tcW w:w="4111" w:type="dxa"/>
+            <w:bookmarkStart w:id="2" w:name="_GoBack"/>
+            <w:bookmarkEnd w:id="2"/>
+          </w:p>
+        </w:tc>
+        <w:tc>
+          <w:tcPr>
+            <w:tcW w:w="3856" w:type="dxa"/>
             <w:tcBorders>
               <w:top w:val="nil"/>
               <w:left w:val="nil"/>
@@ -8355,7 +8378,7 @@
         </w:rPr>
       </w:pPr>
     </w:p>
-    <w:bookmarkEnd w:id="2"/>
+    <w:bookmarkEnd w:id="1"/>
     <w:p>
       <w:pPr>
         <w:spacing w:after="160" w:line="259" w:lineRule="auto"/>
@@ -8367,9 +8390,9 @@
       </w:pPr>
     </w:p>
     <w:sectPr>
-      <w:headerReference w:type="even" r:id="rId9"/>
-      <w:footerReference w:type="even" r:id="rId10"/>
-      <w:footerReference w:type="first" r:id="rId11"/>
+      <w:headerReference w:type="even" r:id="rId8"/>
+      <w:footerReference w:type="even" r:id="rId9"/>
+      <w:footerReference w:type="first" r:id="rId10"/>
       <w:pgSz w:w="11906" w:h="16838" w:code="9"/>
       <w:pgMar w:top="720" w:right="720" w:bottom="720" w:left="720" w:header="720" w:footer="720" w:gutter="0"/>
       <w:pgNumType w:start="1"/>
@@ -8382,7 +8405,7 @@
 </file>
 
 <file path=word/endnotes.xml><?xml version="1.0" encoding="utf-8"?>
-<w:endnotes xmlns:wpc="http://schemas.microsoft.com/office/word/2010/wordprocessingCanvas" xmlns:mc="http://schemas.openxmlformats.org/markup-compatibility/2006" xmlns:o="urn:schemas-microsoft-com:office:office" xmlns:r="http://schemas.openxmlformats.org/officeDocument/2006/relationships" xmlns:m="http://schemas.openxmlformats.org/officeDocument/2006/math" xmlns:v="urn:schemas-microsoft-com:vml" xmlns:wp14="http://schemas.microsoft.com/office/word/2010/wordprocessingDrawing" xmlns:wp="http://schemas.openxmlformats.org/drawingml/2006/wordprocessingDrawing" xmlns:w10="urn:schemas-microsoft-com:office:word" xmlns:w="http://schemas.openxmlformats.org/wordprocessingml/2006/main" xmlns:w14="http://schemas.microsoft.com/office/word/2010/wordml" xmlns:wpg="http://schemas.microsoft.com/office/word/2010/wordprocessingGroup" xmlns:wpi="http://schemas.microsoft.com/office/word/2010/wordprocessingInk" xmlns:wne="http://schemas.microsoft.com/office/word/2006/wordml" xmlns:wps="http://schemas.microsoft.com/office/word/2010/wordprocessingShape" mc:Ignorable="w14 wp14">
+<w:endnotes xmlns:wpc="http://schemas.microsoft.com/office/word/2010/wordprocessingCanvas" xmlns:cx="http://schemas.microsoft.com/office/drawing/2014/chartex" xmlns:cx1="http://schemas.microsoft.com/office/drawing/2015/9/8/chartex" xmlns:cx2="http://schemas.microsoft.com/office/drawing/2015/10/21/chartex" xmlns:cx3="http://schemas.microsoft.com/office/drawing/2016/5/9/chartex" xmlns:cx4="http://schemas.microsoft.com/office/drawing/2016/5/10/chartex" xmlns:cx5="http://schemas.microsoft.com/office/drawing/2016/5/11/chartex" xmlns:cx6="http://schemas.microsoft.com/office/drawing/2016/5/12/chartex" xmlns:cx7="http://schemas.microsoft.com/office/drawing/2016/5/13/chartex" xmlns:cx8="http://schemas.microsoft.com/office/drawing/2016/5/14/chartex" xmlns:mc="http://schemas.openxmlformats.org/markup-compatibility/2006" xmlns:aink="http://schemas.microsoft.com/office/drawing/2016/ink" xmlns:am3d="http://schemas.microsoft.com/office/drawing/2017/model3d" xmlns:o="urn:schemas-microsoft-com:office:office" xmlns:r="http://schemas.openxmlformats.org/officeDocument/2006/relationships" xmlns:m="http://schemas.openxmlformats.org/officeDocument/2006/math" xmlns:v="urn:schemas-microsoft-com:vml" xmlns:wp14="http://schemas.microsoft.com/office/word/2010/wordprocessingDrawing" xmlns:wp="http://schemas.openxmlformats.org/drawingml/2006/wordprocessingDrawing" xmlns:w10="urn:schemas-microsoft-com:office:word" xmlns:w="http://schemas.openxmlformats.org/wordprocessingml/2006/main" xmlns:w14="http://schemas.microsoft.com/office/word/2010/wordml" xmlns:w15="http://schemas.microsoft.com/office/word/2012/wordml" xmlns:w16cid="http://schemas.microsoft.com/office/word/2016/wordml/cid" xmlns:w16se="http://schemas.microsoft.com/office/word/2015/wordml/symex" xmlns:wpg="http://schemas.microsoft.com/office/word/2010/wordprocessingGroup" xmlns:wpi="http://schemas.microsoft.com/office/word/2010/wordprocessingInk" xmlns:wne="http://schemas.microsoft.com/office/word/2006/wordml" xmlns:wps="http://schemas.microsoft.com/office/word/2010/wordprocessingShape" mc:Ignorable="w14 w15 w16se w16cid wp14">
   <w:endnote w:type="separator" w:id="-1">
     <w:p>
       <w:r>
@@ -8401,7 +8424,7 @@
 </file>
 
 <file path=word/footer1.xml><?xml version="1.0" encoding="utf-8"?>
-<w:ftr xmlns:wpc="http://schemas.microsoft.com/office/word/2010/wordprocessingCanvas" xmlns:mc="http://schemas.openxmlformats.org/markup-compatibility/2006" xmlns:o="urn:schemas-microsoft-com:office:office" xmlns:r="http://schemas.openxmlformats.org/officeDocument/2006/relationships" xmlns:m="http://schemas.openxmlformats.org/officeDocument/2006/math" xmlns:v="urn:schemas-microsoft-com:vml" xmlns:wp14="http://schemas.microsoft.com/office/word/2010/wordprocessingDrawing" xmlns:wp="http://schemas.openxmlformats.org/drawingml/2006/wordprocessingDrawing" xmlns:w10="urn:schemas-microsoft-com:office:word" xmlns:w="http://schemas.openxmlformats.org/wordprocessingml/2006/main" xmlns:w14="http://schemas.microsoft.com/office/word/2010/wordml" xmlns:wpg="http://schemas.microsoft.com/office/word/2010/wordprocessingGroup" xmlns:wpi="http://schemas.microsoft.com/office/word/2010/wordprocessingInk" xmlns:wne="http://schemas.microsoft.com/office/word/2006/wordml" xmlns:wps="http://schemas.microsoft.com/office/word/2010/wordprocessingShape" mc:Ignorable="w14 wp14">
+<w:ftr xmlns:wpc="http://schemas.microsoft.com/office/word/2010/wordprocessingCanvas" xmlns:cx="http://schemas.microsoft.com/office/drawing/2014/chartex" xmlns:cx1="http://schemas.microsoft.com/office/drawing/2015/9/8/chartex" xmlns:cx2="http://schemas.microsoft.com/office/drawing/2015/10/21/chartex" xmlns:cx3="http://schemas.microsoft.com/office/drawing/2016/5/9/chartex" xmlns:cx4="http://schemas.microsoft.com/office/drawing/2016/5/10/chartex" xmlns:cx5="http://schemas.microsoft.com/office/drawing/2016/5/11/chartex" xmlns:cx6="http://schemas.microsoft.com/office/drawing/2016/5/12/chartex" xmlns:cx7="http://schemas.microsoft.com/office/drawing/2016/5/13/chartex" xmlns:cx8="http://schemas.microsoft.com/office/drawing/2016/5/14/chartex" xmlns:mc="http://schemas.openxmlformats.org/markup-compatibility/2006" xmlns:aink="http://schemas.microsoft.com/office/drawing/2016/ink" xmlns:am3d="http://schemas.microsoft.com/office/drawing/2017/model3d" xmlns:o="urn:schemas-microsoft-com:office:office" xmlns:r="http://schemas.openxmlformats.org/officeDocument/2006/relationships" xmlns:m="http://schemas.openxmlformats.org/officeDocument/2006/math" xmlns:v="urn:schemas-microsoft-com:vml" xmlns:wp14="http://schemas.microsoft.com/office/word/2010/wordprocessingDrawing" xmlns:wp="http://schemas.openxmlformats.org/drawingml/2006/wordprocessingDrawing" xmlns:w10="urn:schemas-microsoft-com:office:word" xmlns:w="http://schemas.openxmlformats.org/wordprocessingml/2006/main" xmlns:w14="http://schemas.microsoft.com/office/word/2010/wordml" xmlns:w15="http://schemas.microsoft.com/office/word/2012/wordml" xmlns:w16cid="http://schemas.microsoft.com/office/word/2016/wordml/cid" xmlns:w16se="http://schemas.microsoft.com/office/word/2015/wordml/symex" xmlns:wpg="http://schemas.microsoft.com/office/word/2010/wordprocessingGroup" xmlns:wpi="http://schemas.microsoft.com/office/word/2010/wordprocessingInk" xmlns:wne="http://schemas.microsoft.com/office/word/2006/wordml" xmlns:wps="http://schemas.microsoft.com/office/word/2010/wordprocessingShape" mc:Ignorable="w14 w15 w16se w16cid wp14">
   <w:p>
     <w:pPr>
       <w:pStyle w:val="Footer"/>
@@ -8429,7 +8452,7 @@
 </file>
 
 <file path=word/footer2.xml><?xml version="1.0" encoding="utf-8"?>
-<w:ftr xmlns:wpc="http://schemas.microsoft.com/office/word/2010/wordprocessingCanvas" xmlns:mc="http://schemas.openxmlformats.org/markup-compatibility/2006" xmlns:o="urn:schemas-microsoft-com:office:office" xmlns:r="http://schemas.openxmlformats.org/officeDocument/2006/relationships" xmlns:m="http://schemas.openxmlformats.org/officeDocument/2006/math" xmlns:v="urn:schemas-microsoft-com:vml" xmlns:wp14="http://schemas.microsoft.com/office/word/2010/wordprocessingDrawing" xmlns:wp="http://schemas.openxmlformats.org/drawingml/2006/wordprocessingDrawing" xmlns:w10="urn:schemas-microsoft-com:office:word" xmlns:w="http://schemas.openxmlformats.org/wordprocessingml/2006/main" xmlns:w14="http://schemas.microsoft.com/office/word/2010/wordml" xmlns:wpg="http://schemas.microsoft.com/office/word/2010/wordprocessingGroup" xmlns:wpi="http://schemas.microsoft.com/office/word/2010/wordprocessingInk" xmlns:wne="http://schemas.microsoft.com/office/word/2006/wordml" xmlns:wps="http://schemas.microsoft.com/office/word/2010/wordprocessingShape" mc:Ignorable="w14 wp14">
+<w:ftr xmlns:wpc="http://schemas.microsoft.com/office/word/2010/wordprocessingCanvas" xmlns:cx="http://schemas.microsoft.com/office/drawing/2014/chartex" xmlns:cx1="http://schemas.microsoft.com/office/drawing/2015/9/8/chartex" xmlns:cx2="http://schemas.microsoft.com/office/drawing/2015/10/21/chartex" xmlns:cx3="http://schemas.microsoft.com/office/drawing/2016/5/9/chartex" xmlns:cx4="http://schemas.microsoft.com/office/drawing/2016/5/10/chartex" xmlns:cx5="http://schemas.microsoft.com/office/drawing/2016/5/11/chartex" xmlns:cx6="http://schemas.microsoft.com/office/drawing/2016/5/12/chartex" xmlns:cx7="http://schemas.microsoft.com/office/drawing/2016/5/13/chartex" xmlns:cx8="http://schemas.microsoft.com/office/drawing/2016/5/14/chartex" xmlns:mc="http://schemas.openxmlformats.org/markup-compatibility/2006" xmlns:aink="http://schemas.microsoft.com/office/drawing/2016/ink" xmlns:am3d="http://schemas.microsoft.com/office/drawing/2017/model3d" xmlns:o="urn:schemas-microsoft-com:office:office" xmlns:r="http://schemas.openxmlformats.org/officeDocument/2006/relationships" xmlns:m="http://schemas.openxmlformats.org/officeDocument/2006/math" xmlns:v="urn:schemas-microsoft-com:vml" xmlns:wp14="http://schemas.microsoft.com/office/word/2010/wordprocessingDrawing" xmlns:wp="http://schemas.openxmlformats.org/drawingml/2006/wordprocessingDrawing" xmlns:w10="urn:schemas-microsoft-com:office:word" xmlns:w="http://schemas.openxmlformats.org/wordprocessingml/2006/main" xmlns:w14="http://schemas.microsoft.com/office/word/2010/wordml" xmlns:w15="http://schemas.microsoft.com/office/word/2012/wordml" xmlns:w16cid="http://schemas.microsoft.com/office/word/2016/wordml/cid" xmlns:w16se="http://schemas.microsoft.com/office/word/2015/wordml/symex" xmlns:wpg="http://schemas.microsoft.com/office/word/2010/wordprocessingGroup" xmlns:wpi="http://schemas.microsoft.com/office/word/2010/wordprocessingInk" xmlns:wne="http://schemas.microsoft.com/office/word/2006/wordml" xmlns:wps="http://schemas.microsoft.com/office/word/2010/wordprocessingShape" mc:Ignorable="w14 w15 w16se w16cid wp14">
   <w:p>
     <w:pPr>
       <w:pStyle w:val="Footer"/>
@@ -8479,7 +8502,7 @@
 </file>
 
 <file path=word/footnotes.xml><?xml version="1.0" encoding="utf-8"?>
-<w:footnotes xmlns:wpc="http://schemas.microsoft.com/office/word/2010/wordprocessingCanvas" xmlns:mc="http://schemas.openxmlformats.org/markup-compatibility/2006" xmlns:o="urn:schemas-microsoft-com:office:office" xmlns:r="http://schemas.openxmlformats.org/officeDocument/2006/relationships" xmlns:m="http://schemas.openxmlformats.org/officeDocument/2006/math" xmlns:v="urn:schemas-microsoft-com:vml" xmlns:wp14="http://schemas.microsoft.com/office/word/2010/wordprocessingDrawing" xmlns:wp="http://schemas.openxmlformats.org/drawingml/2006/wordprocessingDrawing" xmlns:w10="urn:schemas-microsoft-com:office:word" xmlns:w="http://schemas.openxmlformats.org/wordprocessingml/2006/main" xmlns:w14="http://schemas.microsoft.com/office/word/2010/wordml" xmlns:wpg="http://schemas.microsoft.com/office/word/2010/wordprocessingGroup" xmlns:wpi="http://schemas.microsoft.com/office/word/2010/wordprocessingInk" xmlns:wne="http://schemas.microsoft.com/office/word/2006/wordml" xmlns:wps="http://schemas.microsoft.com/office/word/2010/wordprocessingShape" mc:Ignorable="w14 wp14">
+<w:footnotes xmlns:wpc="http://schemas.microsoft.com/office/word/2010/wordprocessingCanvas" xmlns:cx="http://schemas.microsoft.com/office/drawing/2014/chartex" xmlns:cx1="http://schemas.microsoft.com/office/drawing/2015/9/8/chartex" xmlns:cx2="http://schemas.microsoft.com/office/drawing/2015/10/21/chartex" xmlns:cx3="http://schemas.microsoft.com/office/drawing/2016/5/9/chartex" xmlns:cx4="http://schemas.microsoft.com/office/drawing/2016/5/10/chartex" xmlns:cx5="http://schemas.microsoft.com/office/drawing/2016/5/11/chartex" xmlns:cx6="http://schemas.microsoft.com/office/drawing/2016/5/12/chartex" xmlns:cx7="http://schemas.microsoft.com/office/drawing/2016/5/13/chartex" xmlns:cx8="http://schemas.microsoft.com/office/drawing/2016/5/14/chartex" xmlns:mc="http://schemas.openxmlformats.org/markup-compatibility/2006" xmlns:aink="http://schemas.microsoft.com/office/drawing/2016/ink" xmlns:am3d="http://schemas.microsoft.com/office/drawing/2017/model3d" xmlns:o="urn:schemas-microsoft-com:office:office" xmlns:r="http://schemas.openxmlformats.org/officeDocument/2006/relationships" xmlns:m="http://schemas.openxmlformats.org/officeDocument/2006/math" xmlns:v="urn:schemas-microsoft-com:vml" xmlns:wp14="http://schemas.microsoft.com/office/word/2010/wordprocessingDrawing" xmlns:wp="http://schemas.openxmlformats.org/drawingml/2006/wordprocessingDrawing" xmlns:w10="urn:schemas-microsoft-com:office:word" xmlns:w="http://schemas.openxmlformats.org/wordprocessingml/2006/main" xmlns:w14="http://schemas.microsoft.com/office/word/2010/wordml" xmlns:w15="http://schemas.microsoft.com/office/word/2012/wordml" xmlns:w16cid="http://schemas.microsoft.com/office/word/2016/wordml/cid" xmlns:w16se="http://schemas.microsoft.com/office/word/2015/wordml/symex" xmlns:wpg="http://schemas.microsoft.com/office/word/2010/wordprocessingGroup" xmlns:wpi="http://schemas.microsoft.com/office/word/2010/wordprocessingInk" xmlns:wne="http://schemas.microsoft.com/office/word/2006/wordml" xmlns:wps="http://schemas.microsoft.com/office/word/2010/wordprocessingShape" mc:Ignorable="w14 w15 w16se w16cid wp14">
   <w:footnote w:type="separator" w:id="-1">
     <w:p>
       <w:r>
@@ -8498,7 +8521,7 @@
 </file>
 
 <file path=word/header1.xml><?xml version="1.0" encoding="utf-8"?>
-<w:hdr xmlns:wpc="http://schemas.microsoft.com/office/word/2010/wordprocessingCanvas" xmlns:mc="http://schemas.openxmlformats.org/markup-compatibility/2006" xmlns:o="urn:schemas-microsoft-com:office:office" xmlns:r="http://schemas.openxmlformats.org/officeDocument/2006/relationships" xmlns:m="http://schemas.openxmlformats.org/officeDocument/2006/math" xmlns:v="urn:schemas-microsoft-com:vml" xmlns:wp14="http://schemas.microsoft.com/office/word/2010/wordprocessingDrawing" xmlns:wp="http://schemas.openxmlformats.org/drawingml/2006/wordprocessingDrawing" xmlns:w10="urn:schemas-microsoft-com:office:word" xmlns:w="http://schemas.openxmlformats.org/wordprocessingml/2006/main" xmlns:w14="http://schemas.microsoft.com/office/word/2010/wordml" xmlns:wpg="http://schemas.microsoft.com/office/word/2010/wordprocessingGroup" xmlns:wpi="http://schemas.microsoft.com/office/word/2010/wordprocessingInk" xmlns:wne="http://schemas.microsoft.com/office/word/2006/wordml" xmlns:wps="http://schemas.microsoft.com/office/word/2010/wordprocessingShape" mc:Ignorable="w14 wp14">
+<w:hdr xmlns:wpc="http://schemas.microsoft.com/office/word/2010/wordprocessingCanvas" xmlns:cx="http://schemas.microsoft.com/office/drawing/2014/chartex" xmlns:cx1="http://schemas.microsoft.com/office/drawing/2015/9/8/chartex" xmlns:cx2="http://schemas.microsoft.com/office/drawing/2015/10/21/chartex" xmlns:cx3="http://schemas.microsoft.com/office/drawing/2016/5/9/chartex" xmlns:cx4="http://schemas.microsoft.com/office/drawing/2016/5/10/chartex" xmlns:cx5="http://schemas.microsoft.com/office/drawing/2016/5/11/chartex" xmlns:cx6="http://schemas.microsoft.com/office/drawing/2016/5/12/chartex" xmlns:cx7="http://schemas.microsoft.com/office/drawing/2016/5/13/chartex" xmlns:cx8="http://schemas.microsoft.com/office/drawing/2016/5/14/chartex" xmlns:mc="http://schemas.openxmlformats.org/markup-compatibility/2006" xmlns:aink="http://schemas.microsoft.com/office/drawing/2016/ink" xmlns:am3d="http://schemas.microsoft.com/office/drawing/2017/model3d" xmlns:o="urn:schemas-microsoft-com:office:office" xmlns:r="http://schemas.openxmlformats.org/officeDocument/2006/relationships" xmlns:m="http://schemas.openxmlformats.org/officeDocument/2006/math" xmlns:v="urn:schemas-microsoft-com:vml" xmlns:wp14="http://schemas.microsoft.com/office/word/2010/wordprocessingDrawing" xmlns:wp="http://schemas.openxmlformats.org/drawingml/2006/wordprocessingDrawing" xmlns:w10="urn:schemas-microsoft-com:office:word" xmlns:w="http://schemas.openxmlformats.org/wordprocessingml/2006/main" xmlns:w14="http://schemas.microsoft.com/office/word/2010/wordml" xmlns:w15="http://schemas.microsoft.com/office/word/2012/wordml" xmlns:w16cid="http://schemas.microsoft.com/office/word/2016/wordml/cid" xmlns:w16se="http://schemas.microsoft.com/office/word/2015/wordml/symex" xmlns:wpg="http://schemas.microsoft.com/office/word/2010/wordprocessingGroup" xmlns:wpi="http://schemas.microsoft.com/office/word/2010/wordprocessingInk" xmlns:wne="http://schemas.microsoft.com/office/word/2006/wordml" xmlns:wps="http://schemas.microsoft.com/office/word/2010/wordprocessingShape" mc:Ignorable="w14 w15 w16se w16cid wp14">
   <w:p>
     <w:pPr>
       <w:pStyle w:val="Header"/>
@@ -9074,7 +9097,7 @@
         </mc:Choice>
         <mc:Fallback>
           <w:pict>
-            <v:rect id="Rectangle 6" o:spid="_x0000_s1026" style="position:absolute;margin-left:-2.6pt;margin-top:9.7pt;width:478.25pt;height:742.35pt;z-index:-251657216;visibility:visible;mso-wrap-style:square;mso-width-percent:0;mso-height-percent:0;mso-wrap-distance-left:9pt;mso-wrap-distance-top:0;mso-wrap-distance-right:9pt;mso-wrap-distance-bottom:0;mso-position-horizontal:absolute;mso-position-horizontal-relative:text;mso-position-vertical:absolute;mso-position-vertical-relative:text;mso-width-percent:0;mso-height-percent:0;mso-width-relative:page;mso-height-relative:page;v-text-anchor:top" o:gfxdata="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" o:allowincell="f" filled="f" stroked="f" strokecolor="red" strokeweight="1pt">
+            <v:rect w14:anchorId="42D2514B" id="Rectangle 6" o:spid="_x0000_s1026" style="position:absolute;margin-left:-2.6pt;margin-top:9.7pt;width:478.25pt;height:742.35pt;z-index:-251657216;visibility:visible;mso-wrap-style:square;mso-width-percent:0;mso-height-percent:0;mso-wrap-distance-left:9pt;mso-wrap-distance-top:0;mso-wrap-distance-right:9pt;mso-wrap-distance-bottom:0;mso-position-horizontal:absolute;mso-position-horizontal-relative:text;mso-position-vertical:absolute;mso-position-vertical-relative:text;mso-width-percent:0;mso-height-percent:0;mso-width-relative:page;mso-height-relative:page;v-text-anchor:top" o:gfxdata="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" o:allowincell="f" filled="f" stroked="f" strokecolor="red" strokeweight="1pt">
               <v:textbox inset="1pt,1pt,1pt,1pt">
                 <w:txbxContent>
                   <w:tbl>
@@ -9553,7 +9576,7 @@
 </file>
 
 <file path=word/styles.xml><?xml version="1.0" encoding="utf-8"?>
-<w:styles xmlns:mc="http://schemas.openxmlformats.org/markup-compatibility/2006" xmlns:r="http://schemas.openxmlformats.org/officeDocument/2006/relationships" xmlns:w="http://schemas.openxmlformats.org/wordprocessingml/2006/main" xmlns:w14="http://schemas.microsoft.com/office/word/2010/wordml" mc:Ignorable="w14">
+<w:styles xmlns:mc="http://schemas.openxmlformats.org/markup-compatibility/2006" xmlns:r="http://schemas.openxmlformats.org/officeDocument/2006/relationships" xmlns:w="http://schemas.openxmlformats.org/wordprocessingml/2006/main" xmlns:w14="http://schemas.microsoft.com/office/word/2010/wordml" xmlns:w15="http://schemas.microsoft.com/office/word/2012/wordml" xmlns:w16cid="http://schemas.microsoft.com/office/word/2016/wordml/cid" xmlns:w16se="http://schemas.microsoft.com/office/word/2015/wordml/symex" mc:Ignorable="w14 w15 w16se w16cid">
   <w:docDefaults>
     <w:rPrDefault>
       <w:rPr>
@@ -9569,144 +9592,384 @@
       </w:pPr>
     </w:pPrDefault>
   </w:docDefaults>
-  <w:latentStyles w:defLockedState="0" w:defUIPriority="99" w:defSemiHidden="1" w:defUnhideWhenUsed="1" w:defQFormat="0" w:count="267">
-    <w:lsdException w:name="Normal" w:semiHidden="0" w:uiPriority="0" w:unhideWhenUsed="0" w:qFormat="1"/>
-    <w:lsdException w:name="heading 1" w:semiHidden="0" w:uiPriority="0" w:unhideWhenUsed="0" w:qFormat="1"/>
-    <w:lsdException w:name="heading 2" w:uiPriority="0" w:qFormat="1"/>
-    <w:lsdException w:name="heading 3" w:uiPriority="0" w:qFormat="1"/>
-    <w:lsdException w:name="heading 4" w:uiPriority="0" w:qFormat="1"/>
-    <w:lsdException w:name="heading 5" w:uiPriority="0" w:qFormat="1"/>
-    <w:lsdException w:name="heading 6" w:uiPriority="9" w:qFormat="1"/>
-    <w:lsdException w:name="heading 7" w:uiPriority="0" w:qFormat="1"/>
-    <w:lsdException w:name="heading 8" w:uiPriority="9" w:qFormat="1"/>
-    <w:lsdException w:name="heading 9" w:uiPriority="9" w:qFormat="1"/>
-    <w:lsdException w:name="toc 1" w:uiPriority="39"/>
-    <w:lsdException w:name="toc 2" w:uiPriority="39"/>
-    <w:lsdException w:name="toc 3" w:uiPriority="39"/>
-    <w:lsdException w:name="toc 4" w:uiPriority="39"/>
-    <w:lsdException w:name="toc 5" w:uiPriority="39"/>
-    <w:lsdException w:name="toc 6" w:uiPriority="39"/>
-    <w:lsdException w:name="toc 7" w:uiPriority="39"/>
-    <w:lsdException w:name="toc 8" w:uiPriority="39"/>
-    <w:lsdException w:name="toc 9" w:uiPriority="39"/>
-    <w:lsdException w:name="caption" w:uiPriority="35" w:qFormat="1"/>
-    <w:lsdException w:name="Title" w:semiHidden="0" w:uiPriority="10" w:unhideWhenUsed="0" w:qFormat="1"/>
-    <w:lsdException w:name="Default Paragraph Font" w:uiPriority="1"/>
-    <w:lsdException w:name="Subtitle" w:semiHidden="0" w:uiPriority="11" w:unhideWhenUsed="0" w:qFormat="1"/>
-    <w:lsdException w:name="Strong" w:semiHidden="0" w:uiPriority="22" w:unhideWhenUsed="0" w:qFormat="1"/>
-    <w:lsdException w:name="Emphasis" w:semiHidden="0" w:uiPriority="20" w:unhideWhenUsed="0" w:qFormat="1"/>
-    <w:lsdException w:name="Table Grid" w:semiHidden="0" w:uiPriority="39" w:unhideWhenUsed="0"/>
-    <w:lsdException w:name="Placeholder Text" w:unhideWhenUsed="0"/>
-    <w:lsdException w:name="No Spacing" w:semiHidden="0" w:uiPriority="1" w:unhideWhenUsed="0" w:qFormat="1"/>
-    <w:lsdException w:name="Light Shading" w:semiHidden="0" w:uiPriority="60" w:unhideWhenUsed="0"/>
-    <w:lsdException w:name="Light List" w:semiHidden="0" w:uiPriority="61" w:unhideWhenUsed="0"/>
-    <w:lsdException w:name="Light Grid" w:semiHidden="0" w:uiPriority="62" w:unhideWhenUsed="0"/>
-    <w:lsdException w:name="Medium Shading 1" w:semiHidden="0" w:uiPriority="63" w:unhideWhenUsed="0"/>
-    <w:lsdException w:name="Medium Shading 2" w:semiHidden="0" w:uiPriority="64" w:unhideWhenUsed="0"/>
-    <w:lsdException w:name="Medium List 1" w:semiHidden="0" w:uiPriority="65" w:unhideWhenUsed="0"/>
-    <w:lsdException w:name="Medium List 2" w:semiHidden="0" w:uiPriority="66" w:unhideWhenUsed="0"/>
-    <w:lsdException w:name="Medium Grid 1" w:semiHidden="0" w:uiPriority="67" w:unhideWhenUsed="0"/>
-    <w:lsdException w:name="Medium Grid 2" w:semiHidden="0" w:uiPriority="68" w:unhideWhenUsed="0"/>
-    <w:lsdException w:name="Medium Grid 3" w:semiHidden="0" w:uiPriority="69" w:unhideWhenUsed="0"/>
-    <w:lsdException w:name="Dark List" w:semiHidden="0" w:uiPriority="70" w:unhideWhenUsed="0"/>
-    <w:lsdException w:name="Colorful Shading" w:semiHidden="0" w:uiPriority="71" w:unhideWhenUsed="0"/>
-    <w:lsdException w:name="Colorful List" w:semiHidden="0" w:uiPriority="72" w:unhideWhenUsed="0"/>
-    <w:lsdException w:name="Colorful Grid" w:semiHidden="0" w:uiPriority="73" w:unhideWhenUsed="0"/>
-    <w:lsdException w:name="Light Shading Accent 1" w:semiHidden="0" w:uiPriority="60" w:unhideWhenUsed="0"/>
-    <w:lsdException w:name="Light List Accent 1" w:semiHidden="0" w:uiPriority="61" w:unhideWhenUsed="0"/>
-    <w:lsdException w:name="Light Grid Accent 1" w:semiHidden="0" w:uiPriority="62" w:unhideWhenUsed="0"/>
-    <w:lsdException w:name="Medium Shading 1 Accent 1" w:semiHidden="0" w:uiPriority="63" w:unhideWhenUsed="0"/>
-    <w:lsdException w:name="Medium Shading 2 Accent 1" w:semiHidden="0" w:uiPriority="64" w:unhideWhenUsed="0"/>
-    <w:lsdException w:name="Medium List 1 Accent 1" w:semiHidden="0" w:uiPriority="65" w:unhideWhenUsed="0"/>
-    <w:lsdException w:name="Revision" w:unhideWhenUsed="0"/>
-    <w:lsdException w:name="List Paragraph" w:semiHidden="0" w:uiPriority="34" w:unhideWhenUsed="0" w:qFormat="1"/>
-    <w:lsdException w:name="Quote" w:semiHidden="0" w:uiPriority="29" w:unhideWhenUsed="0" w:qFormat="1"/>
-    <w:lsdException w:name="Intense Quote" w:semiHidden="0" w:uiPriority="30" w:unhideWhenUsed="0" w:qFormat="1"/>
-    <w:lsdException w:name="Medium List 2 Accent 1" w:semiHidden="0" w:uiPriority="66" w:unhideWhenUsed="0"/>
-    <w:lsdException w:name="Medium Grid 1 Accent 1" w:semiHidden="0" w:uiPriority="67" w:unhideWhenUsed="0"/>
-    <w:lsdException w:name="Medium Grid 2 Accent 1" w:semiHidden="0" w:uiPriority="68" w:unhideWhenUsed="0"/>
-    <w:lsdException w:name="Medium Grid 3 Accent 1" w:semiHidden="0" w:uiPriority="69" w:unhideWhenUsed="0"/>
-    <w:lsdException w:name="Dark List Accent 1" w:semiHidden="0" w:uiPriority="70" w:unhideWhenUsed="0"/>
-    <w:lsdException w:name="Colorful Shading Accent 1" w:semiHidden="0" w:uiPriority="71" w:unhideWhenUsed="0"/>
-    <w:lsdException w:name="Colorful List Accent 1" w:semiHidden="0" w:uiPriority="72" w:unhideWhenUsed="0"/>
-    <w:lsdException w:name="Colorful Grid Accent 1" w:semiHidden="0" w:uiPriority="73" w:unhideWhenUsed="0"/>
-    <w:lsdException w:name="Light Shading Accent 2" w:semiHidden="0" w:uiPriority="60" w:unhideWhenUsed="0"/>
-    <w:lsdException w:name="Light List Accent 2" w:semiHidden="0" w:uiPriority="61" w:unhideWhenUsed="0"/>
-    <w:lsdException w:name="Light Grid Accent 2" w:semiHidden="0" w:uiPriority="62" w:unhideWhenUsed="0"/>
-    <w:lsdException w:name="Medium Shading 1 Accent 2" w:semiHidden="0" w:uiPriority="63" w:unhideWhenUsed="0"/>
-    <w:lsdException w:name="Medium Shading 2 Accent 2" w:semiHidden="0" w:uiPriority="64" w:unhideWhenUsed="0"/>
-    <w:lsdException w:name="Medium List 1 Accent 2" w:semiHidden="0" w:uiPriority="65" w:unhideWhenUsed="0"/>
-    <w:lsdException w:name="Medium List 2 Accent 2" w:semiHidden="0" w:uiPriority="66" w:unhideWhenUsed="0"/>
-    <w:lsdException w:name="Medium Grid 1 Accent 2" w:semiHidden="0" w:uiPriority="67" w:unhideWhenUsed="0"/>
-    <w:lsdException w:name="Medium Grid 2 Accent 2" w:semiHidden="0" w:uiPriority="68" w:unhideWhenUsed="0"/>
-    <w:lsdException w:name="Medium Grid 3 Accent 2" w:semiHidden="0" w:uiPriority="69" w:unhideWhenUsed="0"/>
-    <w:lsdException w:name="Dark List Accent 2" w:semiHidden="0" w:uiPriority="70" w:unhideWhenUsed="0"/>
-    <w:lsdException w:name="Colorful Shading Accent 2" w:semiHidden="0" w:uiPriority="71" w:unhideWhenUsed="0"/>
-    <w:lsdException w:name="Colorful List Accent 2" w:semiHidden="0" w:uiPriority="72" w:unhideWhenUsed="0"/>
-    <w:lsdException w:name="Colorful Grid Accent 2" w:semiHidden="0" w:uiPriority="73" w:unhideWhenUsed="0"/>
-    <w:lsdException w:name="Light Shading Accent 3" w:semiHidden="0" w:uiPriority="60" w:unhideWhenUsed="0"/>
-    <w:lsdException w:name="Light List Accent 3" w:semiHidden="0" w:uiPriority="61" w:unhideWhenUsed="0"/>
-    <w:lsdException w:name="Light Grid Accent 3" w:semiHidden="0" w:uiPriority="62" w:unhideWhenUsed="0"/>
-    <w:lsdException w:name="Medium Shading 1 Accent 3" w:semiHidden="0" w:uiPriority="63" w:unhideWhenUsed="0"/>
-    <w:lsdException w:name="Medium Shading 2 Accent 3" w:semiHidden="0" w:uiPriority="64" w:unhideWhenUsed="0"/>
-    <w:lsdException w:name="Medium List 1 Accent 3" w:semiHidden="0" w:uiPriority="65" w:unhideWhenUsed="0"/>
-    <w:lsdException w:name="Medium List 2 Accent 3" w:semiHidden="0" w:uiPriority="66" w:unhideWhenUsed="0"/>
-    <w:lsdException w:name="Medium Grid 1 Accent 3" w:semiHidden="0" w:uiPriority="67" w:unhideWhenUsed="0"/>
-    <w:lsdException w:name="Medium Grid 2 Accent 3" w:semiHidden="0" w:uiPriority="68" w:unhideWhenUsed="0"/>
-    <w:lsdException w:name="Medium Grid 3 Accent 3" w:semiHidden="0" w:uiPriority="69" w:unhideWhenUsed="0"/>
-    <w:lsdException w:name="Dark List Accent 3" w:semiHidden="0" w:uiPriority="70" w:unhideWhenUsed="0"/>
-    <w:lsdException w:name="Colorful Shading Accent 3" w:semiHidden="0" w:uiPriority="71" w:unhideWhenUsed="0"/>
-    <w:lsdException w:name="Colorful List Accent 3" w:semiHidden="0" w:uiPriority="72" w:unhideWhenUsed="0"/>
-    <w:lsdException w:name="Colorful Grid Accent 3" w:semiHidden="0" w:uiPriority="73" w:unhideWhenUsed="0"/>
-    <w:lsdException w:name="Light Shading Accent 4" w:semiHidden="0" w:uiPriority="60" w:unhideWhenUsed="0"/>
-    <w:lsdException w:name="Light List Accent 4" w:semiHidden="0" w:uiPriority="61" w:unhideWhenUsed="0"/>
-    <w:lsdException w:name="Light Grid Accent 4" w:semiHidden="0" w:uiPriority="62" w:unhideWhenUsed="0"/>
-    <w:lsdException w:name="Medium Shading 1 Accent 4" w:semiHidden="0" w:uiPriority="63" w:unhideWhenUsed="0"/>
-    <w:lsdException w:name="Medium Shading 2 Accent 4" w:semiHidden="0" w:uiPriority="64" w:unhideWhenUsed="0"/>
-    <w:lsdException w:name="Medium List 1 Accent 4" w:semiHidden="0" w:uiPriority="65" w:unhideWhenUsed="0"/>
-    <w:lsdException w:name="Medium List 2 Accent 4" w:semiHidden="0" w:uiPriority="66" w:unhideWhenUsed="0"/>
-    <w:lsdException w:name="Medium Grid 1 Accent 4" w:semiHidden="0" w:uiPriority="67" w:unhideWhenUsed="0"/>
-    <w:lsdException w:name="Medium Grid 2 Accent 4" w:semiHidden="0" w:uiPriority="68" w:unhideWhenUsed="0"/>
-    <w:lsdException w:name="Medium Grid 3 Accent 4" w:semiHidden="0" w:uiPriority="69" w:unhideWhenUsed="0"/>
-    <w:lsdException w:name="Dark List Accent 4" w:semiHidden="0" w:uiPriority="70" w:unhideWhenUsed="0"/>
-    <w:lsdException w:name="Colorful Shading Accent 4" w:semiHidden="0" w:uiPriority="71" w:unhideWhenUsed="0"/>
-    <w:lsdException w:name="Colorful List Accent 4" w:semiHidden="0" w:uiPriority="72" w:unhideWhenUsed="0"/>
-    <w:lsdException w:name="Colorful Grid Accent 4" w:semiHidden="0" w:uiPriority="73" w:unhideWhenUsed="0"/>
-    <w:lsdException w:name="Light Shading Accent 5" w:semiHidden="0" w:uiPriority="60" w:unhideWhenUsed="0"/>
-    <w:lsdException w:name="Light List Accent 5" w:semiHidden="0" w:uiPriority="61" w:unhideWhenUsed="0"/>
-    <w:lsdException w:name="Light Grid Accent 5" w:semiHidden="0" w:uiPriority="62" w:unhideWhenUsed="0"/>
-    <w:lsdException w:name="Medium Shading 1 Accent 5" w:semiHidden="0" w:uiPriority="63" w:unhideWhenUsed="0"/>
-    <w:lsdException w:name="Medium Shading 2 Accent 5" w:semiHidden="0" w:uiPriority="64" w:unhideWhenUsed="0"/>
-    <w:lsdException w:name="Medium List 1 Accent 5" w:semiHidden="0" w:uiPriority="65" w:unhideWhenUsed="0"/>
-    <w:lsdException w:name="Medium List 2 Accent 5" w:semiHidden="0" w:uiPriority="66" w:unhideWhenUsed="0"/>
-    <w:lsdException w:name="Medium Grid 1 Accent 5" w:semiHidden="0" w:uiPriority="67" w:unhideWhenUsed="0"/>
-    <w:lsdException w:name="Medium Grid 2 Accent 5" w:semiHidden="0" w:uiPriority="68" w:unhideWhenUsed="0"/>
-    <w:lsdException w:name="Medium Grid 3 Accent 5" w:semiHidden="0" w:uiPriority="69" w:unhideWhenUsed="0"/>
-    <w:lsdException w:name="Dark List Accent 5" w:semiHidden="0" w:uiPriority="70" w:unhideWhenUsed="0"/>
-    <w:lsdException w:name="Colorful Shading Accent 5" w:semiHidden="0" w:uiPriority="71" w:unhideWhenUsed="0"/>
-    <w:lsdException w:name="Colorful List Accent 5" w:semiHidden="0" w:uiPriority="72" w:unhideWhenUsed="0"/>
-    <w:lsdException w:name="Colorful Grid Accent 5" w:semiHidden="0" w:uiPriority="73" w:unhideWhenUsed="0"/>
-    <w:lsdException w:name="Light Shading Accent 6" w:semiHidden="0" w:uiPriority="60" w:unhideWhenUsed="0"/>
-    <w:lsdException w:name="Light List Accent 6" w:semiHidden="0" w:uiPriority="61" w:unhideWhenUsed="0"/>
-    <w:lsdException w:name="Light Grid Accent 6" w:semiHidden="0" w:uiPriority="62" w:unhideWhenUsed="0"/>
-    <w:lsdException w:name="Medium Shading 1 Accent 6" w:semiHidden="0" w:uiPriority="63" w:unhideWhenUsed="0"/>
-    <w:lsdException w:name="Medium Shading 2 Accent 6" w:semiHidden="0" w:uiPriority="64" w:unhideWhenUsed="0"/>
-    <w:lsdException w:name="Medium List 1 Accent 6" w:semiHidden="0" w:uiPriority="65" w:unhideWhenUsed="0"/>
-    <w:lsdException w:name="Medium List 2 Accent 6" w:semiHidden="0" w:uiPriority="66" w:unhideWhenUsed="0"/>
-    <w:lsdException w:name="Medium Grid 1 Accent 6" w:semiHidden="0" w:uiPriority="67" w:unhideWhenUsed="0"/>
-    <w:lsdException w:name="Medium Grid 2 Accent 6" w:semiHidden="0" w:uiPriority="68" w:unhideWhenUsed="0"/>
-    <w:lsdException w:name="Medium Grid 3 Accent 6" w:semiHidden="0" w:uiPriority="69" w:unhideWhenUsed="0"/>
-    <w:lsdException w:name="Dark List Accent 6" w:semiHidden="0" w:uiPriority="70" w:unhideWhenUsed="0"/>
-    <w:lsdException w:name="Colorful Shading Accent 6" w:semiHidden="0" w:uiPriority="71" w:unhideWhenUsed="0"/>
-    <w:lsdException w:name="Colorful List Accent 6" w:semiHidden="0" w:uiPriority="72" w:unhideWhenUsed="0"/>
-    <w:lsdException w:name="Colorful Grid Accent 6" w:semiHidden="0" w:uiPriority="73" w:unhideWhenUsed="0"/>
-    <w:lsdException w:name="Subtle Emphasis" w:semiHidden="0" w:uiPriority="19" w:unhideWhenUsed="0" w:qFormat="1"/>
-    <w:lsdException w:name="Intense Emphasis" w:semiHidden="0" w:uiPriority="21" w:unhideWhenUsed="0" w:qFormat="1"/>
-    <w:lsdException w:name="Subtle Reference" w:semiHidden="0" w:uiPriority="31" w:unhideWhenUsed="0" w:qFormat="1"/>
-    <w:lsdException w:name="Intense Reference" w:semiHidden="0" w:uiPriority="32" w:unhideWhenUsed="0" w:qFormat="1"/>
-    <w:lsdException w:name="Book Title" w:semiHidden="0" w:uiPriority="33" w:unhideWhenUsed="0" w:qFormat="1"/>
-    <w:lsdException w:name="Bibliography" w:uiPriority="37"/>
-    <w:lsdException w:name="TOC Heading" w:uiPriority="39" w:qFormat="1"/>
+  <w:latentStyles w:defLockedState="0" w:defUIPriority="99" w:defSemiHidden="0" w:defUnhideWhenUsed="0" w:defQFormat="0" w:count="377">
+    <w:lsdException w:name="Normal" w:uiPriority="0" w:qFormat="1"/>
+    <w:lsdException w:name="heading 1" w:uiPriority="0" w:qFormat="1"/>
+    <w:lsdException w:name="heading 2" w:semiHidden="1" w:uiPriority="0" w:unhideWhenUsed="1" w:qFormat="1"/>
+    <w:lsdException w:name="heading 3" w:semiHidden="1" w:uiPriority="0" w:unhideWhenUsed="1" w:qFormat="1"/>
+    <w:lsdException w:name="heading 4" w:semiHidden="1" w:uiPriority="0" w:unhideWhenUsed="1" w:qFormat="1"/>
+    <w:lsdException w:name="heading 5" w:semiHidden="1" w:uiPriority="0" w:unhideWhenUsed="1" w:qFormat="1"/>
+    <w:lsdException w:name="heading 6" w:semiHidden="1" w:uiPriority="9" w:unhideWhenUsed="1" w:qFormat="1"/>
+    <w:lsdException w:name="heading 7" w:semiHidden="1" w:uiPriority="0" w:unhideWhenUsed="1" w:qFormat="1"/>
+    <w:lsdException w:name="heading 8" w:semiHidden="1" w:uiPriority="9" w:unhideWhenUsed="1" w:qFormat="1"/>
+    <w:lsdException w:name="heading 9" w:semiHidden="1" w:uiPriority="9" w:unhideWhenUsed="1" w:qFormat="1"/>
+    <w:lsdException w:name="index 1" w:semiHidden="1" w:unhideWhenUsed="1"/>
+    <w:lsdException w:name="index 2" w:semiHidden="1" w:unhideWhenUsed="1"/>
+    <w:lsdException w:name="index 3" w:semiHidden="1" w:unhideWhenUsed="1"/>
+    <w:lsdException w:name="index 4" w:semiHidden="1" w:unhideWhenUsed="1"/>
+    <w:lsdException w:name="index 5" w:semiHidden="1" w:unhideWhenUsed="1"/>
+    <w:lsdException w:name="index 6" w:semiHidden="1" w:unhideWhenUsed="1"/>
+    <w:lsdException w:name="index 7" w:semiHidden="1" w:unhideWhenUsed="1"/>
+    <w:lsdException w:name="index 8" w:semiHidden="1" w:unhideWhenUsed="1"/>
+    <w:lsdException w:name="index 9" w:semiHidden="1" w:unhideWhenUsed="1"/>
+    <w:lsdException w:name="toc 1" w:semiHidden="1" w:uiPriority="39" w:unhideWhenUsed="1"/>
+    <w:lsdException w:name="toc 2" w:semiHidden="1" w:uiPriority="39" w:unhideWhenUsed="1"/>
+    <w:lsdException w:name="toc 3" w:semiHidden="1" w:uiPriority="39" w:unhideWhenUsed="1"/>
+    <w:lsdException w:name="toc 4" w:semiHidden="1" w:uiPriority="39" w:unhideWhenUsed="1"/>
+    <w:lsdException w:name="toc 5" w:semiHidden="1" w:uiPriority="39" w:unhideWhenUsed="1"/>
+    <w:lsdException w:name="toc 6" w:semiHidden="1" w:uiPriority="39" w:unhideWhenUsed="1"/>
+    <w:lsdException w:name="toc 7" w:semiHidden="1" w:uiPriority="39" w:unhideWhenUsed="1"/>
+    <w:lsdException w:name="toc 8" w:semiHidden="1" w:uiPriority="39" w:unhideWhenUsed="1"/>
+    <w:lsdException w:name="toc 9" w:semiHidden="1" w:uiPriority="39" w:unhideWhenUsed="1"/>
+    <w:lsdException w:name="Normal Indent" w:semiHidden="1" w:unhideWhenUsed="1"/>
+    <w:lsdException w:name="footnote text" w:semiHidden="1" w:unhideWhenUsed="1"/>
+    <w:lsdException w:name="annotation text" w:semiHidden="1" w:unhideWhenUsed="1"/>
+    <w:lsdException w:name="header" w:semiHidden="1" w:unhideWhenUsed="1"/>
+    <w:lsdException w:name="footer" w:semiHidden="1" w:unhideWhenUsed="1"/>
+    <w:lsdException w:name="index heading" w:semiHidden="1" w:unhideWhenUsed="1"/>
+    <w:lsdException w:name="caption" w:semiHidden="1" w:uiPriority="35" w:unhideWhenUsed="1" w:qFormat="1"/>
+    <w:lsdException w:name="table of figures" w:semiHidden="1" w:unhideWhenUsed="1"/>
+    <w:lsdException w:name="envelope address" w:semiHidden="1" w:unhideWhenUsed="1"/>
+    <w:lsdException w:name="envelope return" w:semiHidden="1" w:unhideWhenUsed="1"/>
+    <w:lsdException w:name="footnote reference" w:semiHidden="1" w:unhideWhenUsed="1"/>
+    <w:lsdException w:name="annotation reference" w:semiHidden="1" w:unhideWhenUsed="1"/>
+    <w:lsdException w:name="line number" w:semiHidden="1" w:unhideWhenUsed="1"/>
+    <w:lsdException w:name="page number" w:semiHidden="1" w:unhideWhenUsed="1"/>
+    <w:lsdException w:name="endnote reference" w:semiHidden="1" w:unhideWhenUsed="1"/>
+    <w:lsdException w:name="endnote text" w:semiHidden="1" w:unhideWhenUsed="1"/>
+    <w:lsdException w:name="table of authorities" w:semiHidden="1" w:unhideWhenUsed="1"/>
+    <w:lsdException w:name="macro" w:semiHidden="1" w:unhideWhenUsed="1"/>
+    <w:lsdException w:name="toa heading" w:semiHidden="1" w:unhideWhenUsed="1"/>
+    <w:lsdException w:name="List" w:semiHidden="1" w:unhideWhenUsed="1"/>
+    <w:lsdException w:name="List Bullet" w:semiHidden="1" w:unhideWhenUsed="1"/>
+    <w:lsdException w:name="List Number" w:semiHidden="1" w:unhideWhenUsed="1"/>
+    <w:lsdException w:name="List 2" w:semiHidden="1" w:unhideWhenUsed="1"/>
+    <w:lsdException w:name="List 3" w:semiHidden="1" w:unhideWhenUsed="1"/>
+    <w:lsdException w:name="List 4" w:semiHidden="1" w:unhideWhenUsed="1"/>
+    <w:lsdException w:name="List 5" w:semiHidden="1" w:unhideWhenUsed="1"/>
+    <w:lsdException w:name="List Bullet 2" w:semiHidden="1" w:unhideWhenUsed="1"/>
+    <w:lsdException w:name="List Bullet 3" w:semiHidden="1" w:unhideWhenUsed="1"/>
+    <w:lsdException w:name="List Bullet 4" w:semiHidden="1" w:unhideWhenUsed="1"/>
+    <w:lsdException w:name="List Bullet 5" w:semiHidden="1" w:unhideWhenUsed="1"/>
+    <w:lsdException w:name="List Number 2" w:semiHidden="1" w:unhideWhenUsed="1"/>
+    <w:lsdException w:name="List Number 3" w:semiHidden="1" w:unhideWhenUsed="1"/>
+    <w:lsdException w:name="List Number 4" w:semiHidden="1" w:unhideWhenUsed="1"/>
+    <w:lsdException w:name="List Number 5" w:semiHidden="1" w:unhideWhenUsed="1"/>
+    <w:lsdException w:name="Title" w:uiPriority="10" w:qFormat="1"/>
+    <w:lsdException w:name="Closing" w:semiHidden="1" w:unhideWhenUsed="1"/>
+    <w:lsdException w:name="Signature" w:semiHidden="1" w:unhideWhenUsed="1"/>
+    <w:lsdException w:name="Default Paragraph Font" w:semiHidden="1" w:uiPriority="1" w:unhideWhenUsed="1"/>
+    <w:lsdException w:name="Body Text" w:semiHidden="1" w:unhideWhenUsed="1"/>
+    <w:lsdException w:name="Body Text Indent" w:semiHidden="1" w:unhideWhenUsed="1"/>
+    <w:lsdException w:name="List Continue" w:semiHidden="1" w:unhideWhenUsed="1"/>
+    <w:lsdException w:name="List Continue 2" w:semiHidden="1" w:unhideWhenUsed="1"/>
+    <w:lsdException w:name="List Continue 3" w:semiHidden="1" w:unhideWhenUsed="1"/>
+    <w:lsdException w:name="List Continue 4" w:semiHidden="1" w:unhideWhenUsed="1"/>
+    <w:lsdException w:name="List Continue 5" w:semiHidden="1" w:unhideWhenUsed="1"/>
+    <w:lsdException w:name="Message Header" w:semiHidden="1" w:unhideWhenUsed="1"/>
+    <w:lsdException w:name="Subtitle" w:uiPriority="11" w:qFormat="1"/>
+    <w:lsdException w:name="Salutation" w:semiHidden="1" w:unhideWhenUsed="1"/>
+    <w:lsdException w:name="Date" w:semiHidden="1" w:unhideWhenUsed="1"/>
+    <w:lsdException w:name="Body Text First Indent" w:semiHidden="1" w:unhideWhenUsed="1"/>
+    <w:lsdException w:name="Body Text First Indent 2" w:semiHidden="1" w:unhideWhenUsed="1"/>
+    <w:lsdException w:name="Note Heading" w:semiHidden="1" w:unhideWhenUsed="1"/>
+    <w:lsdException w:name="Body Text 2" w:semiHidden="1" w:unhideWhenUsed="1"/>
+    <w:lsdException w:name="Body Text 3" w:semiHidden="1" w:unhideWhenUsed="1"/>
+    <w:lsdException w:name="Body Text Indent 2" w:semiHidden="1" w:unhideWhenUsed="1"/>
+    <w:lsdException w:name="Body Text Indent 3" w:semiHidden="1" w:unhideWhenUsed="1"/>
+    <w:lsdException w:name="Block Text" w:semiHidden="1" w:unhideWhenUsed="1"/>
+    <w:lsdException w:name="Hyperlink" w:semiHidden="1" w:unhideWhenUsed="1"/>
+    <w:lsdException w:name="FollowedHyperlink" w:semiHidden="1" w:unhideWhenUsed="1"/>
+    <w:lsdException w:name="Strong" w:uiPriority="22" w:qFormat="1"/>
+    <w:lsdException w:name="Emphasis" w:uiPriority="20" w:qFormat="1"/>
+    <w:lsdException w:name="Document Map" w:semiHidden="1" w:unhideWhenUsed="1"/>
+    <w:lsdException w:name="Plain Text" w:semiHidden="1" w:unhideWhenUsed="1"/>
+    <w:lsdException w:name="E-mail Signature" w:semiHidden="1" w:unhideWhenUsed="1"/>
+    <w:lsdException w:name="HTML Top of Form" w:semiHidden="1" w:unhideWhenUsed="1"/>
+    <w:lsdException w:name="HTML Bottom of Form" w:semiHidden="1" w:unhideWhenUsed="1"/>
+    <w:lsdException w:name="Normal (Web)" w:semiHidden="1" w:unhideWhenUsed="1"/>
+    <w:lsdException w:name="HTML Acronym" w:semiHidden="1" w:unhideWhenUsed="1"/>
+    <w:lsdException w:name="HTML Address" w:semiHidden="1" w:unhideWhenUsed="1"/>
+    <w:lsdException w:name="HTML Cite" w:semiHidden="1" w:unhideWhenUsed="1"/>
+    <w:lsdException w:name="HTML Code" w:semiHidden="1" w:unhideWhenUsed="1"/>
+    <w:lsdException w:name="HTML Definition" w:semiHidden="1" w:unhideWhenUsed="1"/>
+    <w:lsdException w:name="HTML Keyboard" w:semiHidden="1" w:unhideWhenUsed="1"/>
+    <w:lsdException w:name="HTML Preformatted" w:semiHidden="1" w:unhideWhenUsed="1"/>
+    <w:lsdException w:name="HTML Sample" w:semiHidden="1" w:unhideWhenUsed="1"/>
+    <w:lsdException w:name="HTML Typewriter" w:semiHidden="1" w:unhideWhenUsed="1"/>
+    <w:lsdException w:name="HTML Variable" w:semiHidden="1" w:unhideWhenUsed="1"/>
+    <w:lsdException w:name="Normal Table" w:semiHidden="1" w:unhideWhenUsed="1"/>
+    <w:lsdException w:name="annotation subject" w:semiHidden="1" w:unhideWhenUsed="1"/>
+    <w:lsdException w:name="No List" w:semiHidden="1" w:unhideWhenUsed="1"/>
+    <w:lsdException w:name="Outline List 1" w:semiHidden="1" w:unhideWhenUsed="1"/>
+    <w:lsdException w:name="Outline List 2" w:semiHidden="1" w:unhideWhenUsed="1"/>
+    <w:lsdException w:name="Outline List 3" w:semiHidden="1" w:unhideWhenUsed="1"/>
+    <w:lsdException w:name="Table Simple 1" w:semiHidden="1" w:unhideWhenUsed="1"/>
+    <w:lsdException w:name="Table Simple 2" w:semiHidden="1" w:unhideWhenUsed="1"/>
+    <w:lsdException w:name="Table Simple 3" w:semiHidden="1" w:unhideWhenUsed="1"/>
+    <w:lsdException w:name="Table Classic 1" w:semiHidden="1" w:unhideWhenUsed="1"/>
+    <w:lsdException w:name="Table Classic 2" w:semiHidden="1" w:unhideWhenUsed="1"/>
+    <w:lsdException w:name="Table Classic 3" w:semiHidden="1" w:unhideWhenUsed="1"/>
+    <w:lsdException w:name="Table Classic 4" w:semiHidden="1" w:unhideWhenUsed="1"/>
+    <w:lsdException w:name="Table Colorful 1" w:semiHidden="1" w:unhideWhenUsed="1"/>
+    <w:lsdException w:name="Table Colorful 2" w:semiHidden="1" w:unhideWhenUsed="1"/>
+    <w:lsdException w:name="Table Colorful 3" w:semiHidden="1" w:unhideWhenUsed="1"/>
+    <w:lsdException w:name="Table Columns 1" w:semiHidden="1" w:unhideWhenUsed="1"/>
+    <w:lsdException w:name="Table Columns 2" w:semiHidden="1" w:unhideWhenUsed="1"/>
+    <w:lsdException w:name="Table Columns 3" w:semiHidden="1" w:unhideWhenUsed="1"/>
+    <w:lsdException w:name="Table Columns 4" w:semiHidden="1" w:unhideWhenUsed="1"/>
+    <w:lsdException w:name="Table Columns 5" w:semiHidden="1" w:unhideWhenUsed="1"/>
+    <w:lsdException w:name="Table Grid 1" w:semiHidden="1" w:unhideWhenUsed="1"/>
+    <w:lsdException w:name="Table Grid 2" w:semiHidden="1" w:unhideWhenUsed="1"/>
+    <w:lsdException w:name="Table Grid 3" w:semiHidden="1" w:unhideWhenUsed="1"/>
+    <w:lsdException w:name="Table Grid 4" w:semiHidden="1" w:unhideWhenUsed="1"/>
+    <w:lsdException w:name="Table Grid 5" w:semiHidden="1" w:unhideWhenUsed="1"/>
+    <w:lsdException w:name="Table Grid 6" w:semiHidden="1" w:unhideWhenUsed="1"/>
+    <w:lsdException w:name="Table Grid 7" w:semiHidden="1" w:unhideWhenUsed="1"/>
+    <w:lsdException w:name="Table Grid 8" w:semiHidden="1" w:unhideWhenUsed="1"/>
+    <w:lsdException w:name="Table List 1" w:semiHidden="1" w:unhideWhenUsed="1"/>
+    <w:lsdException w:name="Table List 2" w:semiHidden="1" w:unhideWhenUsed="1"/>
+    <w:lsdException w:name="Table List 3" w:semiHidden="1" w:unhideWhenUsed="1"/>
+    <w:lsdException w:name="Table List 4" w:semiHidden="1" w:unhideWhenUsed="1"/>
+    <w:lsdException w:name="Table List 5" w:semiHidden="1" w:unhideWhenUsed="1"/>
+    <w:lsdException w:name="Table List 6" w:semiHidden="1" w:unhideWhenUsed="1"/>
+    <w:lsdException w:name="Table List 7" w:semiHidden="1" w:unhideWhenUsed="1"/>
+    <w:lsdException w:name="Table List 8" w:semiHidden="1" w:unhideWhenUsed="1"/>
+    <w:lsdException w:name="Table 3D effects 1" w:semiHidden="1" w:unhideWhenUsed="1"/>
+    <w:lsdException w:name="Table 3D effects 2" w:semiHidden="1" w:unhideWhenUsed="1"/>
+    <w:lsdException w:name="Table 3D effects 3" w:semiHidden="1" w:unhideWhenUsed="1"/>
+    <w:lsdException w:name="Table Contemporary" w:semiHidden="1" w:unhideWhenUsed="1"/>
+    <w:lsdException w:name="Table Elegant" w:semiHidden="1" w:unhideWhenUsed="1"/>
+    <w:lsdException w:name="Table Professional" w:semiHidden="1" w:unhideWhenUsed="1"/>
+    <w:lsdException w:name="Table Subtle 1" w:semiHidden="1" w:unhideWhenUsed="1"/>
+    <w:lsdException w:name="Table Subtle 2" w:semiHidden="1" w:unhideWhenUsed="1"/>
+    <w:lsdException w:name="Table Web 1" w:semiHidden="1" w:unhideWhenUsed="1"/>
+    <w:lsdException w:name="Table Web 2" w:semiHidden="1" w:unhideWhenUsed="1"/>
+    <w:lsdException w:name="Table Web 3" w:semiHidden="1" w:unhideWhenUsed="1"/>
+    <w:lsdException w:name="Balloon Text" w:semiHidden="1" w:unhideWhenUsed="1"/>
+    <w:lsdException w:name="Table Grid" w:uiPriority="39"/>
+    <w:lsdException w:name="Table Theme" w:semiHidden="1" w:unhideWhenUsed="1"/>
+    <w:lsdException w:name="Placeholder Text" w:semiHidden="1"/>
+    <w:lsdException w:name="No Spacing" w:uiPriority="1" w:qFormat="1"/>
+    <w:lsdException w:name="Light Shading" w:uiPriority="60"/>
+    <w:lsdException w:name="Light List" w:uiPriority="61"/>
+    <w:lsdException w:name="Light Grid" w:uiPriority="62"/>
+    <w:lsdException w:name="Medium Shading 1" w:uiPriority="63"/>
+    <w:lsdException w:name="Medium Shading 2" w:uiPriority="64"/>
+    <w:lsdException w:name="Medium List 1" w:uiPriority="65"/>
+    <w:lsdException w:name="Medium List 2" w:uiPriority="66"/>
+    <w:lsdException w:name="Medium Grid 1" w:uiPriority="67"/>
+    <w:lsdException w:name="Medium Grid 2" w:uiPriority="68"/>
+    <w:lsdException w:name="Medium Grid 3" w:uiPriority="69"/>
+    <w:lsdException w:name="Dark List" w:uiPriority="70"/>
+    <w:lsdException w:name="Colorful Shading" w:uiPriority="71"/>
+    <w:lsdException w:name="Colorful List" w:uiPriority="72"/>
+    <w:lsdException w:name="Colorful Grid" w:uiPriority="73"/>
+    <w:lsdException w:name="Light Shading Accent 1" w:uiPriority="60"/>
+    <w:lsdException w:name="Light List Accent 1" w:uiPriority="61"/>
+    <w:lsdException w:name="Light Grid Accent 1" w:uiPriority="62"/>
+    <w:lsdException w:name="Medium Shading 1 Accent 1" w:uiPriority="63"/>
+    <w:lsdException w:name="Medium Shading 2 Accent 1" w:uiPriority="64"/>
+    <w:lsdException w:name="Medium List 1 Accent 1" w:uiPriority="65"/>
+    <w:lsdException w:name="Revision" w:semiHidden="1"/>
+    <w:lsdException w:name="List Paragraph" w:uiPriority="34" w:qFormat="1"/>
+    <w:lsdException w:name="Quote" w:uiPriority="29" w:qFormat="1"/>
+    <w:lsdException w:name="Intense Quote" w:uiPriority="30" w:qFormat="1"/>
+    <w:lsdException w:name="Medium List 2 Accent 1" w:uiPriority="66"/>
+    <w:lsdException w:name="Medium Grid 1 Accent 1" w:uiPriority="67"/>
+    <w:lsdException w:name="Medium Grid 2 Accent 1" w:uiPriority="68"/>
+    <w:lsdException w:name="Medium Grid 3 Accent 1" w:uiPriority="69"/>
+    <w:lsdException w:name="Dark List Accent 1" w:uiPriority="70"/>
+    <w:lsdException w:name="Colorful Shading Accent 1" w:uiPriority="71"/>
+    <w:lsdException w:name="Colorful List Accent 1" w:uiPriority="72"/>
+    <w:lsdException w:name="Colorful Grid Accent 1" w:uiPriority="73"/>
+    <w:lsdException w:name="Light Shading Accent 2" w:uiPriority="60"/>
+    <w:lsdException w:name="Light List Accent 2" w:uiPriority="61"/>
+    <w:lsdException w:name="Light Grid Accent 2" w:uiPriority="62"/>
+    <w:lsdException w:name="Medium Shading 1 Accent 2" w:uiPriority="63"/>
+    <w:lsdException w:name="Medium Shading 2 Accent 2" w:uiPriority="64"/>
+    <w:lsdException w:name="Medium List 1 Accent 2" w:uiPriority="65"/>
+    <w:lsdException w:name="Medium List 2 Accent 2" w:uiPriority="66"/>
+    <w:lsdException w:name="Medium Grid 1 Accent 2" w:uiPriority="67"/>
+    <w:lsdException w:name="Medium Grid 2 Accent 2" w:uiPriority="68"/>
+    <w:lsdException w:name="Medium Grid 3 Accent 2" w:uiPriority="69"/>
+    <w:lsdException w:name="Dark List Accent 2" w:uiPriority="70"/>
+    <w:lsdException w:name="Colorful Shading Accent 2" w:uiPriority="71"/>
+    <w:lsdException w:name="Colorful List Accent 2" w:uiPriority="72"/>
+    <w:lsdException w:name="Colorful Grid Accent 2" w:uiPriority="73"/>
+    <w:lsdException w:name="Light Shading Accent 3" w:uiPriority="60"/>
+    <w:lsdException w:name="Light List Accent 3" w:uiPriority="61"/>
+    <w:lsdException w:name="Light Grid Accent 3" w:uiPriority="62"/>
+    <w:lsdException w:name="Medium Shading 1 Accent 3" w:uiPriority="63"/>
+    <w:lsdException w:name="Medium Shading 2 Accent 3" w:uiPriority="64"/>
+    <w:lsdException w:name="Medium List 1 Accent 3" w:uiPriority="65"/>
+    <w:lsdException w:name="Medium List 2 Accent 3" w:uiPriority="66"/>
+    <w:lsdException w:name="Medium Grid 1 Accent 3" w:uiPriority="67"/>
+    <w:lsdException w:name="Medium Grid 2 Accent 3" w:uiPriority="68"/>
+    <w:lsdException w:name="Medium Grid 3 Accent 3" w:uiPriority="69"/>
+    <w:lsdException w:name="Dark List Accent 3" w:uiPriority="70"/>
+    <w:lsdException w:name="Colorful Shading Accent 3" w:uiPriority="71"/>
+    <w:lsdException w:name="Colorful List Accent 3" w:uiPriority="72"/>
+    <w:lsdException w:name="Colorful Grid Accent 3" w:uiPriority="73"/>
+    <w:lsdException w:name="Light Shading Accent 4" w:uiPriority="60"/>
+    <w:lsdException w:name="Light List Accent 4" w:uiPriority="61"/>
+    <w:lsdException w:name="Light Grid Accent 4" w:uiPriority="62"/>
+    <w:lsdException w:name="Medium Shading 1 Accent 4" w:uiPriority="63"/>
+    <w:lsdException w:name="Medium Shading 2 Accent 4" w:uiPriority="64"/>
+    <w:lsdException w:name="Medium List 1 Accent 4" w:uiPriority="65"/>
+    <w:lsdException w:name="Medium List 2 Accent 4" w:uiPriority="66"/>
+    <w:lsdException w:name="Medium Grid 1 Accent 4" w:uiPriority="67"/>
+    <w:lsdException w:name="Medium Grid 2 Accent 4" w:uiPriority="68"/>
+    <w:lsdException w:name="Medium Grid 3 Accent 4" w:uiPriority="69"/>
+    <w:lsdException w:name="Dark List Accent 4" w:uiPriority="70"/>
+    <w:lsdException w:name="Colorful Shading Accent 4" w:uiPriority="71"/>
+    <w:lsdException w:name="Colorful List Accent 4" w:uiPriority="72"/>
+    <w:lsdException w:name="Colorful Grid Accent 4" w:uiPriority="73"/>
+    <w:lsdException w:name="Light Shading Accent 5" w:uiPriority="60"/>
+    <w:lsdException w:name="Light List Accent 5" w:uiPriority="61"/>
+    <w:lsdException w:name="Light Grid Accent 5" w:uiPriority="62"/>
+    <w:lsdException w:name="Medium Shading 1 Accent 5" w:uiPriority="63"/>
+    <w:lsdException w:name="Medium Shading 2 Accent 5" w:uiPriority="64"/>
+    <w:lsdException w:name="Medium List 1 Accent 5" w:uiPriority="65"/>
+    <w:lsdException w:name="Medium List 2 Accent 5" w:uiPriority="66"/>
+    <w:lsdException w:name="Medium Grid 1 Accent 5" w:uiPriority="67"/>
+    <w:lsdException w:name="Medium Grid 2 Accent 5" w:uiPriority="68"/>
+    <w:lsdException w:name="Medium Grid 3 Accent 5" w:uiPriority="69"/>
+    <w:lsdException w:name="Dark List Accent 5" w:uiPriority="70"/>
+    <w:lsdException w:name="Colorful Shading Accent 5" w:uiPriority="71"/>
+    <w:lsdException w:name="Colorful List Accent 5" w:uiPriority="72"/>
+    <w:lsdException w:name="Colorful Grid Accent 5" w:uiPriority="73"/>
+    <w:lsdException w:name="Light Shading Accent 6" w:uiPriority="60"/>
+    <w:lsdException w:name="Light List Accent 6" w:uiPriority="61"/>
+    <w:lsdException w:name="Light Grid Accent 6" w:uiPriority="62"/>
+    <w:lsdException w:name="Medium Shading 1 Accent 6" w:uiPriority="63"/>
+    <w:lsdException w:name="Medium Shading 2 Accent 6" w:uiPriority="64"/>
+    <w:lsdException w:name="Medium List 1 Accent 6" w:uiPriority="65"/>
+    <w:lsdException w:name="Medium List 2 Accent 6" w:uiPriority="66"/>
+    <w:lsdException w:name="Medium Grid 1 Accent 6" w:uiPriority="67"/>
+    <w:lsdException w:name="Medium Grid 2 Accent 6" w:uiPriority="68"/>
+    <w:lsdException w:name="Medium Grid 3 Accent 6" w:uiPriority="69"/>
+    <w:lsdException w:name="Dark List Accent 6" w:uiPriority="70"/>
+    <w:lsdException w:name="Colorful Shading Accent 6" w:uiPriority="71"/>
+    <w:lsdException w:name="Colorful List Accent 6" w:uiPriority="72"/>
+    <w:lsdException w:name="Colorful Grid Accent 6" w:uiPriority="73"/>
+    <w:lsdException w:name="Subtle Emphasis" w:uiPriority="19" w:qFormat="1"/>
+    <w:lsdException w:name="Intense Emphasis" w:uiPriority="21" w:qFormat="1"/>
+    <w:lsdException w:name="Subtle Reference" w:uiPriority="31" w:qFormat="1"/>
+    <w:lsdException w:name="Intense Reference" w:uiPriority="32" w:qFormat="1"/>
+    <w:lsdException w:name="Book Title" w:uiPriority="33" w:qFormat="1"/>
+    <w:lsdException w:name="Bibliography" w:semiHidden="1" w:uiPriority="37" w:unhideWhenUsed="1"/>
+    <w:lsdException w:name="TOC Heading" w:semiHidden="1" w:uiPriority="39" w:unhideWhenUsed="1" w:qFormat="1"/>
+    <w:lsdException w:name="Plain Table 1" w:uiPriority="41"/>
+    <w:lsdException w:name="Plain Table 2" w:uiPriority="42"/>
+    <w:lsdException w:name="Plain Table 3" w:uiPriority="43"/>
+    <w:lsdException w:name="Plain Table 4" w:uiPriority="44"/>
+    <w:lsdException w:name="Plain Table 5" w:uiPriority="45"/>
+    <w:lsdException w:name="Grid Table Light" w:uiPriority="40"/>
+    <w:lsdException w:name="Grid Table 1 Light" w:uiPriority="46"/>
+    <w:lsdException w:name="Grid Table 2" w:uiPriority="47"/>
+    <w:lsdException w:name="Grid Table 3" w:uiPriority="48"/>
+    <w:lsdException w:name="Grid Table 4" w:uiPriority="49"/>
+    <w:lsdException w:name="Grid Table 5 Dark" w:uiPriority="50"/>
+    <w:lsdException w:name="Grid Table 6 Colorful" w:uiPriority="51"/>
+    <w:lsdException w:name="Grid Table 7 Colorful" w:uiPriority="52"/>
+    <w:lsdException w:name="Grid Table 1 Light Accent 1" w:uiPriority="46"/>
+    <w:lsdException w:name="Grid Table 2 Accent 1" w:uiPriority="47"/>
+    <w:lsdException w:name="Grid Table 3 Accent 1" w:uiPriority="48"/>
+    <w:lsdException w:name="Grid Table 4 Accent 1" w:uiPriority="49"/>
+    <w:lsdException w:name="Grid Table 5 Dark Accent 1" w:uiPriority="50"/>
+    <w:lsdException w:name="Grid Table 6 Colorful Accent 1" w:uiPriority="51"/>
+    <w:lsdException w:name="Grid Table 7 Colorful Accent 1" w:uiPriority="52"/>
+    <w:lsdException w:name="Grid Table 1 Light Accent 2" w:uiPriority="46"/>
+    <w:lsdException w:name="Grid Table 2 Accent 2" w:uiPriority="47"/>
+    <w:lsdException w:name="Grid Table 3 Accent 2" w:uiPriority="48"/>
+    <w:lsdException w:name="Grid Table 4 Accent 2" w:uiPriority="49"/>
+    <w:lsdException w:name="Grid Table 5 Dark Accent 2" w:uiPriority="50"/>
+    <w:lsdException w:name="Grid Table 6 Colorful Accent 2" w:uiPriority="51"/>
+    <w:lsdException w:name="Grid Table 7 Colorful Accent 2" w:uiPriority="52"/>
+    <w:lsdException w:name="Grid Table 1 Light Accent 3" w:uiPriority="46"/>
+    <w:lsdException w:name="Grid Table 2 Accent 3" w:uiPriority="47"/>
+    <w:lsdException w:name="Grid Table 3 Accent 3" w:uiPriority="48"/>
+    <w:lsdException w:name="Grid Table 4 Accent 3" w:uiPriority="49"/>
+    <w:lsdException w:name="Grid Table 5 Dark Accent 3" w:uiPriority="50"/>
+    <w:lsdException w:name="Grid Table 6 Colorful Accent 3" w:uiPriority="51"/>
+    <w:lsdException w:name="Grid Table 7 Colorful Accent 3" w:uiPriority="52"/>
+    <w:lsdException w:name="Grid Table 1 Light Accent 4" w:uiPriority="46"/>
+    <w:lsdException w:name="Grid Table 2 Accent 4" w:uiPriority="47"/>
+    <w:lsdException w:name="Grid Table 3 Accent 4" w:uiPriority="48"/>
+    <w:lsdException w:name="Grid Table 4 Accent 4" w:uiPriority="49"/>
+    <w:lsdException w:name="Grid Table 5 Dark Accent 4" w:uiPriority="50"/>
+    <w:lsdException w:name="Grid Table 6 Colorful Accent 4" w:uiPriority="51"/>
+    <w:lsdException w:name="Grid Table 7 Colorful Accent 4" w:uiPriority="52"/>
+    <w:lsdException w:name="Grid Table 1 Light Accent 5" w:uiPriority="46"/>
+    <w:lsdException w:name="Grid Table 2 Accent 5" w:uiPriority="47"/>
+    <w:lsdException w:name="Grid Table 3 Accent 5" w:uiPriority="48"/>
+    <w:lsdException w:name="Grid Table 4 Accent 5" w:uiPriority="49"/>
+    <w:lsdException w:name="Grid Table 5 Dark Accent 5" w:uiPriority="50"/>
+    <w:lsdException w:name="Grid Table 6 Colorful Accent 5" w:uiPriority="51"/>
+    <w:lsdException w:name="Grid Table 7 Colorful Accent 5" w:uiPriority="52"/>
+    <w:lsdException w:name="Grid Table 1 Light Accent 6" w:uiPriority="46"/>
+    <w:lsdException w:name="Grid Table 2 Accent 6" w:uiPriority="47"/>
+    <w:lsdException w:name="Grid Table 3 Accent 6" w:uiPriority="48"/>
+    <w:lsdException w:name="Grid Table 4 Accent 6" w:uiPriority="49"/>
+    <w:lsdException w:name="Grid Table 5 Dark Accent 6" w:uiPriority="50"/>
+    <w:lsdException w:name="Grid Table 6 Colorful Accent 6" w:uiPriority="51"/>
+    <w:lsdException w:name="Grid Table 7 Colorful Accent 6" w:uiPriority="52"/>
+    <w:lsdException w:name="List Table 1 Light" w:uiPriority="46"/>
+    <w:lsdException w:name="List Table 2" w:uiPriority="47"/>
+    <w:lsdException w:name="List Table 3" w:uiPriority="48"/>
+    <w:lsdException w:name="List Table 4" w:uiPriority="49"/>
+    <w:lsdException w:name="List Table 5 Dark" w:uiPriority="50"/>
+    <w:lsdException w:name="List Table 6 Colorful" w:uiPriority="51"/>
+    <w:lsdException w:name="List Table 7 Colorful" w:uiPriority="52"/>
+    <w:lsdException w:name="List Table 1 Light Accent 1" w:uiPriority="46"/>
+    <w:lsdException w:name="List Table 2 Accent 1" w:uiPriority="47"/>
+    <w:lsdException w:name="List Table 3 Accent 1" w:uiPriority="48"/>
+    <w:lsdException w:name="List Table 4 Accent 1" w:uiPriority="49"/>
+    <w:lsdException w:name="List Table 5 Dark Accent 1" w:uiPriority="50"/>
+    <w:lsdException w:name="List Table 6 Colorful Accent 1" w:uiPriority="51"/>
+    <w:lsdException w:name="List Table 7 Colorful Accent 1" w:uiPriority="52"/>
+    <w:lsdException w:name="List Table 1 Light Accent 2" w:uiPriority="46"/>
+    <w:lsdException w:name="List Table 2 Accent 2" w:uiPriority="47"/>
+    <w:lsdException w:name="List Table 3 Accent 2" w:uiPriority="48"/>
+    <w:lsdException w:name="List Table 4 Accent 2" w:uiPriority="49"/>
+    <w:lsdException w:name="List Table 5 Dark Accent 2" w:uiPriority="50"/>
+    <w:lsdException w:name="List Table 6 Colorful Accent 2" w:uiPriority="51"/>
+    <w:lsdException w:name="List Table 7 Colorful Accent 2" w:uiPriority="52"/>
+    <w:lsdException w:name="List Table 1 Light Accent 3" w:uiPriority="46"/>
+    <w:lsdException w:name="List Table 2 Accent 3" w:uiPriority="47"/>
+    <w:lsdException w:name="List Table 3 Accent 3" w:uiPriority="48"/>
+    <w:lsdException w:name="List Table 4 Accent 3" w:uiPriority="49"/>
+    <w:lsdException w:name="List Table 5 Dark Accent 3" w:uiPriority="50"/>
+    <w:lsdException w:name="List Table 6 Colorful Accent 3" w:uiPriority="51"/>
+    <w:lsdException w:name="List Table 7 Colorful Accent 3" w:uiPriority="52"/>
+    <w:lsdException w:name="List Table 1 Light Accent 4" w:uiPriority="46"/>
+    <w:lsdException w:name="List Table 2 Accent 4" w:uiPriority="47"/>
+    <w:lsdException w:name="List Table 3 Accent 4" w:uiPriority="48"/>
+    <w:lsdException w:name="List Table 4 Accent 4" w:uiPriority="49"/>
+    <w:lsdException w:name="List Table 5 Dark Accent 4" w:uiPriority="50"/>
+    <w:lsdException w:name="List Table 6 Colorful Accent 4" w:uiPriority="51"/>
+    <w:lsdException w:name="List Table 7 Colorful Accent 4" w:uiPriority="52"/>
+    <w:lsdException w:name="List Table 1 Light Accent 5" w:uiPriority="46"/>
+    <w:lsdException w:name="List Table 2 Accent 5" w:uiPriority="47"/>
+    <w:lsdException w:name="List Table 3 Accent 5" w:uiPriority="48"/>
+    <w:lsdException w:name="List Table 4 Accent 5" w:uiPriority="49"/>
+    <w:lsdException w:name="List Table 5 Dark Accent 5" w:uiPriority="50"/>
+    <w:lsdException w:name="List Table 6 Colorful Accent 5" w:uiPriority="51"/>
+    <w:lsdException w:name="List Table 7 Colorful Accent 5" w:uiPriority="52"/>
+    <w:lsdException w:name="List Table 1 Light Accent 6" w:uiPriority="46"/>
+    <w:lsdException w:name="List Table 2 Accent 6" w:uiPriority="47"/>
+    <w:lsdException w:name="List Table 3 Accent 6" w:uiPriority="48"/>
+    <w:lsdException w:name="List Table 4 Accent 6" w:uiPriority="49"/>
+    <w:lsdException w:name="List Table 5 Dark Accent 6" w:uiPriority="50"/>
+    <w:lsdException w:name="List Table 6 Colorful Accent 6" w:uiPriority="51"/>
+    <w:lsdException w:name="List Table 7 Colorful Accent 6" w:uiPriority="52"/>
+    <w:lsdException w:name="Mention" w:semiHidden="1" w:unhideWhenUsed="1"/>
+    <w:lsdException w:name="Smart Hyperlink" w:semiHidden="1" w:unhideWhenUsed="1"/>
+    <w:lsdException w:name="Hashtag" w:semiHidden="1" w:unhideWhenUsed="1"/>
+    <w:lsdException w:name="Unresolved Mention" w:semiHidden="1" w:unhideWhenUsed="1"/>
+    <w:lsdException w:name="Smart Link" w:semiHidden="1" w:unhideWhenUsed="1"/>
+    <w:lsdException w:name="Smart Link Error" w:semiHidden="1" w:unhideWhenUsed="1"/>
   </w:latentStyles>
   <w:style w:type="paragraph" w:default="1" w:styleId="Normal">
     <w:name w:val="Normal"/>
@@ -10108,7 +10371,6 @@
       <w:spacing w:after="0" w:line="240" w:lineRule="auto"/>
     </w:pPr>
     <w:tblPr>
-      <w:tblInd w:w="0" w:type="dxa"/>
       <w:tblBorders>
         <w:top w:val="single" w:sz="4" w:space="0" w:color="auto"/>
         <w:left w:val="single" w:sz="4" w:space="0" w:color="auto"/>
@@ -10117,601 +10379,6 @@
         <w:insideH w:val="single" w:sz="4" w:space="0" w:color="auto"/>
         <w:insideV w:val="single" w:sz="4" w:space="0" w:color="auto"/>
       </w:tblBorders>
-      <w:tblCellMar>
-        <w:top w:w="0" w:type="dxa"/>
-        <w:left w:w="108" w:type="dxa"/>
-        <w:bottom w:w="0" w:type="dxa"/>
-        <w:right w:w="108" w:type="dxa"/>
-      </w:tblCellMar>
-    </w:tblPr>
-    <w:trPr>
-      <w:hidden/>
-    </w:trPr>
-  </w:style>
-  <w:style w:type="character" w:styleId="PlaceholderText">
-    <w:name w:val="Placeholder Text"/>
-    <w:basedOn w:val="DefaultParagraphFont"/>
-    <w:uiPriority w:val="99"/>
-    <w:semiHidden/>
-    <w:rsid w:val="00CF28C2"/>
-    <w:rPr>
-      <w:color w:val="808080"/>
-    </w:rPr>
-  </w:style>
-</w:styles>
-</file>
-
-<file path=word/stylesWithEffects.xml><?xml version="1.0" encoding="utf-8"?>
-<w:styles xmlns:wpc="http://schemas.microsoft.com/office/word/2010/wordprocessingCanvas" xmlns:mc="http://schemas.openxmlformats.org/markup-compatibility/2006" xmlns:o="urn:schemas-microsoft-com:office:office" xmlns:r="http://schemas.openxmlformats.org/officeDocument/2006/relationships" xmlns:m="http://schemas.openxmlformats.org/officeDocument/2006/math" xmlns:v="urn:schemas-microsoft-com:vml" xmlns:wp14="http://schemas.microsoft.com/office/word/2010/wordprocessingDrawing" xmlns:wp="http://schemas.openxmlformats.org/drawingml/2006/wordprocessingDrawing" xmlns:w10="urn:schemas-microsoft-com:office:word" xmlns:w="http://schemas.openxmlformats.org/wordprocessingml/2006/main" xmlns:w14="http://schemas.microsoft.com/office/word/2010/wordml" xmlns:wpg="http://schemas.microsoft.com/office/word/2010/wordprocessingGroup" xmlns:wpi="http://schemas.microsoft.com/office/word/2010/wordprocessingInk" xmlns:wne="http://schemas.microsoft.com/office/word/2006/wordml" xmlns:wps="http://schemas.microsoft.com/office/word/2010/wordprocessingShape" mc:Ignorable="w14 wp14">
-  <w:docDefaults>
-    <w:rPrDefault>
-      <w:rPr>
-        <w:rFonts w:asciiTheme="minorHAnsi" w:eastAsiaTheme="minorHAnsi" w:hAnsiTheme="minorHAnsi" w:cstheme="minorBidi"/>
-        <w:sz w:val="22"/>
-        <w:szCs w:val="28"/>
-        <w:lang w:val="en-US" w:eastAsia="en-US" w:bidi="th-TH"/>
-      </w:rPr>
-    </w:rPrDefault>
-    <w:pPrDefault>
-      <w:pPr>
-        <w:spacing w:after="160" w:line="259" w:lineRule="auto"/>
-      </w:pPr>
-    </w:pPrDefault>
-  </w:docDefaults>
-  <w:latentStyles w:defLockedState="0" w:defUIPriority="99" w:defSemiHidden="1" w:defUnhideWhenUsed="1" w:defQFormat="0" w:count="267">
-    <w:lsdException w:name="Normal" w:semiHidden="0" w:uiPriority="0" w:unhideWhenUsed="0" w:qFormat="1"/>
-    <w:lsdException w:name="heading 1" w:semiHidden="0" w:uiPriority="0" w:unhideWhenUsed="0" w:qFormat="1"/>
-    <w:lsdException w:name="heading 2" w:uiPriority="0" w:qFormat="1"/>
-    <w:lsdException w:name="heading 3" w:uiPriority="0" w:qFormat="1"/>
-    <w:lsdException w:name="heading 4" w:uiPriority="0" w:qFormat="1"/>
-    <w:lsdException w:name="heading 5" w:uiPriority="0" w:qFormat="1"/>
-    <w:lsdException w:name="heading 6" w:uiPriority="9" w:qFormat="1"/>
-    <w:lsdException w:name="heading 7" w:uiPriority="0" w:qFormat="1"/>
-    <w:lsdException w:name="heading 8" w:uiPriority="9" w:qFormat="1"/>
-    <w:lsdException w:name="heading 9" w:uiPriority="9" w:qFormat="1"/>
-    <w:lsdException w:name="toc 1" w:uiPriority="39"/>
-    <w:lsdException w:name="toc 2" w:uiPriority="39"/>
-    <w:lsdException w:name="toc 3" w:uiPriority="39"/>
-    <w:lsdException w:name="toc 4" w:uiPriority="39"/>
-    <w:lsdException w:name="toc 5" w:uiPriority="39"/>
-    <w:lsdException w:name="toc 6" w:uiPriority="39"/>
-    <w:lsdException w:name="toc 7" w:uiPriority="39"/>
-    <w:lsdException w:name="toc 8" w:uiPriority="39"/>
-    <w:lsdException w:name="toc 9" w:uiPriority="39"/>
-    <w:lsdException w:name="caption" w:uiPriority="35" w:qFormat="1"/>
-    <w:lsdException w:name="Title" w:semiHidden="0" w:uiPriority="10" w:unhideWhenUsed="0" w:qFormat="1"/>
-    <w:lsdException w:name="Default Paragraph Font" w:uiPriority="1"/>
-    <w:lsdException w:name="Subtitle" w:semiHidden="0" w:uiPriority="11" w:unhideWhenUsed="0" w:qFormat="1"/>
-    <w:lsdException w:name="Strong" w:semiHidden="0" w:uiPriority="22" w:unhideWhenUsed="0" w:qFormat="1"/>
-    <w:lsdException w:name="Emphasis" w:semiHidden="0" w:uiPriority="20" w:unhideWhenUsed="0" w:qFormat="1"/>
-    <w:lsdException w:name="Table Grid" w:semiHidden="0" w:uiPriority="39" w:unhideWhenUsed="0"/>
-    <w:lsdException w:name="Placeholder Text" w:unhideWhenUsed="0"/>
-    <w:lsdException w:name="No Spacing" w:semiHidden="0" w:uiPriority="1" w:unhideWhenUsed="0" w:qFormat="1"/>
-    <w:lsdException w:name="Light Shading" w:semiHidden="0" w:uiPriority="60" w:unhideWhenUsed="0"/>
-    <w:lsdException w:name="Light List" w:semiHidden="0" w:uiPriority="61" w:unhideWhenUsed="0"/>
-    <w:lsdException w:name="Light Grid" w:semiHidden="0" w:uiPriority="62" w:unhideWhenUsed="0"/>
-    <w:lsdException w:name="Medium Shading 1" w:semiHidden="0" w:uiPriority="63" w:unhideWhenUsed="0"/>
-    <w:lsdException w:name="Medium Shading 2" w:semiHidden="0" w:uiPriority="64" w:unhideWhenUsed="0"/>
-    <w:lsdException w:name="Medium List 1" w:semiHidden="0" w:uiPriority="65" w:unhideWhenUsed="0"/>
-    <w:lsdException w:name="Medium List 2" w:semiHidden="0" w:uiPriority="66" w:unhideWhenUsed="0"/>
-    <w:lsdException w:name="Medium Grid 1" w:semiHidden="0" w:uiPriority="67" w:unhideWhenUsed="0"/>
-    <w:lsdException w:name="Medium Grid 2" w:semiHidden="0" w:uiPriority="68" w:unhideWhenUsed="0"/>
-    <w:lsdException w:name="Medium Grid 3" w:semiHidden="0" w:uiPriority="69" w:unhideWhenUsed="0"/>
-    <w:lsdException w:name="Dark List" w:semiHidden="0" w:uiPriority="70" w:unhideWhenUsed="0"/>
-    <w:lsdException w:name="Colorful Shading" w:semiHidden="0" w:uiPriority="71" w:unhideWhenUsed="0"/>
-    <w:lsdException w:name="Colorful List" w:semiHidden="0" w:uiPriority="72" w:unhideWhenUsed="0"/>
-    <w:lsdException w:name="Colorful Grid" w:semiHidden="0" w:uiPriority="73" w:unhideWhenUsed="0"/>
-    <w:lsdException w:name="Light Shading Accent 1" w:semiHidden="0" w:uiPriority="60" w:unhideWhenUsed="0"/>
-    <w:lsdException w:name="Light List Accent 1" w:semiHidden="0" w:uiPriority="61" w:unhideWhenUsed="0"/>
-    <w:lsdException w:name="Light Grid Accent 1" w:semiHidden="0" w:uiPriority="62" w:unhideWhenUsed="0"/>
-    <w:lsdException w:name="Medium Shading 1 Accent 1" w:semiHidden="0" w:uiPriority="63" w:unhideWhenUsed="0"/>
-    <w:lsdException w:name="Medium Shading 2 Accent 1" w:semiHidden="0" w:uiPriority="64" w:unhideWhenUsed="0"/>
-    <w:lsdException w:name="Medium List 1 Accent 1" w:semiHidden="0" w:uiPriority="65" w:unhideWhenUsed="0"/>
-    <w:lsdException w:name="Revision" w:unhideWhenUsed="0"/>
-    <w:lsdException w:name="List Paragraph" w:semiHidden="0" w:uiPriority="34" w:unhideWhenUsed="0" w:qFormat="1"/>
-    <w:lsdException w:name="Quote" w:semiHidden="0" w:uiPriority="29" w:unhideWhenUsed="0" w:qFormat="1"/>
-    <w:lsdException w:name="Intense Quote" w:semiHidden="0" w:uiPriority="30" w:unhideWhenUsed="0" w:qFormat="1"/>
-    <w:lsdException w:name="Medium List 2 Accent 1" w:semiHidden="0" w:uiPriority="66" w:unhideWhenUsed="0"/>
-    <w:lsdException w:name="Medium Grid 1 Accent 1" w:semiHidden="0" w:uiPriority="67" w:unhideWhenUsed="0"/>
-    <w:lsdException w:name="Medium Grid 2 Accent 1" w:semiHidden="0" w:uiPriority="68" w:unhideWhenUsed="0"/>
-    <w:lsdException w:name="Medium Grid 3 Accent 1" w:semiHidden="0" w:uiPriority="69" w:unhideWhenUsed="0"/>
-    <w:lsdException w:name="Dark List Accent 1" w:semiHidden="0" w:uiPriority="70" w:unhideWhenUsed="0"/>
-    <w:lsdException w:name="Colorful Shading Accent 1" w:semiHidden="0" w:uiPriority="71" w:unhideWhenUsed="0"/>
-    <w:lsdException w:name="Colorful List Accent 1" w:semiHidden="0" w:uiPriority="72" w:unhideWhenUsed="0"/>
-    <w:lsdException w:name="Colorful Grid Accent 1" w:semiHidden="0" w:uiPriority="73" w:unhideWhenUsed="0"/>
-    <w:lsdException w:name="Light Shading Accent 2" w:semiHidden="0" w:uiPriority="60" w:unhideWhenUsed="0"/>
-    <w:lsdException w:name="Light List Accent 2" w:semiHidden="0" w:uiPriority="61" w:unhideWhenUsed="0"/>
-    <w:lsdException w:name="Light Grid Accent 2" w:semiHidden="0" w:uiPriority="62" w:unhideWhenUsed="0"/>
-    <w:lsdException w:name="Medium Shading 1 Accent 2" w:semiHidden="0" w:uiPriority="63" w:unhideWhenUsed="0"/>
-    <w:lsdException w:name="Medium Shading 2 Accent 2" w:semiHidden="0" w:uiPriority="64" w:unhideWhenUsed="0"/>
-    <w:lsdException w:name="Medium List 1 Accent 2" w:semiHidden="0" w:uiPriority="65" w:unhideWhenUsed="0"/>
-    <w:lsdException w:name="Medium List 2 Accent 2" w:semiHidden="0" w:uiPriority="66" w:unhideWhenUsed="0"/>
-    <w:lsdException w:name="Medium Grid 1 Accent 2" w:semiHidden="0" w:uiPriority="67" w:unhideWhenUsed="0"/>
-    <w:lsdException w:name="Medium Grid 2 Accent 2" w:semiHidden="0" w:uiPriority="68" w:unhideWhenUsed="0"/>
-    <w:lsdException w:name="Medium Grid 3 Accent 2" w:semiHidden="0" w:uiPriority="69" w:unhideWhenUsed="0"/>
-    <w:lsdException w:name="Dark List Accent 2" w:semiHidden="0" w:uiPriority="70" w:unhideWhenUsed="0"/>
-    <w:lsdException w:name="Colorful Shading Accent 2" w:semiHidden="0" w:uiPriority="71" w:unhideWhenUsed="0"/>
-    <w:lsdException w:name="Colorful List Accent 2" w:semiHidden="0" w:uiPriority="72" w:unhideWhenUsed="0"/>
-    <w:lsdException w:name="Colorful Grid Accent 2" w:semiHidden="0" w:uiPriority="73" w:unhideWhenUsed="0"/>
-    <w:lsdException w:name="Light Shading Accent 3" w:semiHidden="0" w:uiPriority="60" w:unhideWhenUsed="0"/>
-    <w:lsdException w:name="Light List Accent 3" w:semiHidden="0" w:uiPriority="61" w:unhideWhenUsed="0"/>
-    <w:lsdException w:name="Light Grid Accent 3" w:semiHidden="0" w:uiPriority="62" w:unhideWhenUsed="0"/>
-    <w:lsdException w:name="Medium Shading 1 Accent 3" w:semiHidden="0" w:uiPriority="63" w:unhideWhenUsed="0"/>
-    <w:lsdException w:name="Medium Shading 2 Accent 3" w:semiHidden="0" w:uiPriority="64" w:unhideWhenUsed="0"/>
-    <w:lsdException w:name="Medium List 1 Accent 3" w:semiHidden="0" w:uiPriority="65" w:unhideWhenUsed="0"/>
-    <w:lsdException w:name="Medium List 2 Accent 3" w:semiHidden="0" w:uiPriority="66" w:unhideWhenUsed="0"/>
-    <w:lsdException w:name="Medium Grid 1 Accent 3" w:semiHidden="0" w:uiPriority="67" w:unhideWhenUsed="0"/>
-    <w:lsdException w:name="Medium Grid 2 Accent 3" w:semiHidden="0" w:uiPriority="68" w:unhideWhenUsed="0"/>
-    <w:lsdException w:name="Medium Grid 3 Accent 3" w:semiHidden="0" w:uiPriority="69" w:unhideWhenUsed="0"/>
-    <w:lsdException w:name="Dark List Accent 3" w:semiHidden="0" w:uiPriority="70" w:unhideWhenUsed="0"/>
-    <w:lsdException w:name="Colorful Shading Accent 3" w:semiHidden="0" w:uiPriority="71" w:unhideWhenUsed="0"/>
-    <w:lsdException w:name="Colorful List Accent 3" w:semiHidden="0" w:uiPriority="72" w:unhideWhenUsed="0"/>
-    <w:lsdException w:name="Colorful Grid Accent 3" w:semiHidden="0" w:uiPriority="73" w:unhideWhenUsed="0"/>
-    <w:lsdException w:name="Light Shading Accent 4" w:semiHidden="0" w:uiPriority="60" w:unhideWhenUsed="0"/>
-    <w:lsdException w:name="Light List Accent 4" w:semiHidden="0" w:uiPriority="61" w:unhideWhenUsed="0"/>
-    <w:lsdException w:name="Light Grid Accent 4" w:semiHidden="0" w:uiPriority="62" w:unhideWhenUsed="0"/>
-    <w:lsdException w:name="Medium Shading 1 Accent 4" w:semiHidden="0" w:uiPriority="63" w:unhideWhenUsed="0"/>
-    <w:lsdException w:name="Medium Shading 2 Accent 4" w:semiHidden="0" w:uiPriority="64" w:unhideWhenUsed="0"/>
-    <w:lsdException w:name="Medium List 1 Accent 4" w:semiHidden="0" w:uiPriority="65" w:unhideWhenUsed="0"/>
-    <w:lsdException w:name="Medium List 2 Accent 4" w:semiHidden="0" w:uiPriority="66" w:unhideWhenUsed="0"/>
-    <w:lsdException w:name="Medium Grid 1 Accent 4" w:semiHidden="0" w:uiPriority="67" w:unhideWhenUsed="0"/>
-    <w:lsdException w:name="Medium Grid 2 Accent 4" w:semiHidden="0" w:uiPriority="68" w:unhideWhenUsed="0"/>
-    <w:lsdException w:name="Medium Grid 3 Accent 4" w:semiHidden="0" w:uiPriority="69" w:unhideWhenUsed="0"/>
-    <w:lsdException w:name="Dark List Accent 4" w:semiHidden="0" w:uiPriority="70" w:unhideWhenUsed="0"/>
-    <w:lsdException w:name="Colorful Shading Accent 4" w:semiHidden="0" w:uiPriority="71" w:unhideWhenUsed="0"/>
-    <w:lsdException w:name="Colorful List Accent 4" w:semiHidden="0" w:uiPriority="72" w:unhideWhenUsed="0"/>
-    <w:lsdException w:name="Colorful Grid Accent 4" w:semiHidden="0" w:uiPriority="73" w:unhideWhenUsed="0"/>
-    <w:lsdException w:name="Light Shading Accent 5" w:semiHidden="0" w:uiPriority="60" w:unhideWhenUsed="0"/>
-    <w:lsdException w:name="Light List Accent 5" w:semiHidden="0" w:uiPriority="61" w:unhideWhenUsed="0"/>
-    <w:lsdException w:name="Light Grid Accent 5" w:semiHidden="0" w:uiPriority="62" w:unhideWhenUsed="0"/>
-    <w:lsdException w:name="Medium Shading 1 Accent 5" w:semiHidden="0" w:uiPriority="63" w:unhideWhenUsed="0"/>
-    <w:lsdException w:name="Medium Shading 2 Accent 5" w:semiHidden="0" w:uiPriority="64" w:unhideWhenUsed="0"/>
-    <w:lsdException w:name="Medium List 1 Accent 5" w:semiHidden="0" w:uiPriority="65" w:unhideWhenUsed="0"/>
-    <w:lsdException w:name="Medium List 2 Accent 5" w:semiHidden="0" w:uiPriority="66" w:unhideWhenUsed="0"/>
-    <w:lsdException w:name="Medium Grid 1 Accent 5" w:semiHidden="0" w:uiPriority="67" w:unhideWhenUsed="0"/>
-    <w:lsdException w:name="Medium Grid 2 Accent 5" w:semiHidden="0" w:uiPriority="68" w:unhideWhenUsed="0"/>
-    <w:lsdException w:name="Medium Grid 3 Accent 5" w:semiHidden="0" w:uiPriority="69" w:unhideWhenUsed="0"/>
-    <w:lsdException w:name="Dark List Accent 5" w:semiHidden="0" w:uiPriority="70" w:unhideWhenUsed="0"/>
-    <w:lsdException w:name="Colorful Shading Accent 5" w:semiHidden="0" w:uiPriority="71" w:unhideWhenUsed="0"/>
-    <w:lsdException w:name="Colorful List Accent 5" w:semiHidden="0" w:uiPriority="72" w:unhideWhenUsed="0"/>
-    <w:lsdException w:name="Colorful Grid Accent 5" w:semiHidden="0" w:uiPriority="73" w:unhideWhenUsed="0"/>
-    <w:lsdException w:name="Light Shading Accent 6" w:semiHidden="0" w:uiPriority="60" w:unhideWhenUsed="0"/>
-    <w:lsdException w:name="Light List Accent 6" w:semiHidden="0" w:uiPriority="61" w:unhideWhenUsed="0"/>
-    <w:lsdException w:name="Light Grid Accent 6" w:semiHidden="0" w:uiPriority="62" w:unhideWhenUsed="0"/>
-    <w:lsdException w:name="Medium Shading 1 Accent 6" w:semiHidden="0" w:uiPriority="63" w:unhideWhenUsed="0"/>
-    <w:lsdException w:name="Medium Shading 2 Accent 6" w:semiHidden="0" w:uiPriority="64" w:unhideWhenUsed="0"/>
-    <w:lsdException w:name="Medium List 1 Accent 6" w:semiHidden="0" w:uiPriority="65" w:unhideWhenUsed="0"/>
-    <w:lsdException w:name="Medium List 2 Accent 6" w:semiHidden="0" w:uiPriority="66" w:unhideWhenUsed="0"/>
-    <w:lsdException w:name="Medium Grid 1 Accent 6" w:semiHidden="0" w:uiPriority="67" w:unhideWhenUsed="0"/>
-    <w:lsdException w:name="Medium Grid 2 Accent 6" w:semiHidden="0" w:uiPriority="68" w:unhideWhenUsed="0"/>
-    <w:lsdException w:name="Medium Grid 3 Accent 6" w:semiHidden="0" w:uiPriority="69" w:unhideWhenUsed="0"/>
-    <w:lsdException w:name="Dark List Accent 6" w:semiHidden="0" w:uiPriority="70" w:unhideWhenUsed="0"/>
-    <w:lsdException w:name="Colorful Shading Accent 6" w:semiHidden="0" w:uiPriority="71" w:unhideWhenUsed="0"/>
-    <w:lsdException w:name="Colorful List Accent 6" w:semiHidden="0" w:uiPriority="72" w:unhideWhenUsed="0"/>
-    <w:lsdException w:name="Colorful Grid Accent 6" w:semiHidden="0" w:uiPriority="73" w:unhideWhenUsed="0"/>
-    <w:lsdException w:name="Subtle Emphasis" w:semiHidden="0" w:uiPriority="19" w:unhideWhenUsed="0" w:qFormat="1"/>
-    <w:lsdException w:name="Intense Emphasis" w:semiHidden="0" w:uiPriority="21" w:unhideWhenUsed="0" w:qFormat="1"/>
-    <w:lsdException w:name="Subtle Reference" w:semiHidden="0" w:uiPriority="31" w:unhideWhenUsed="0" w:qFormat="1"/>
-    <w:lsdException w:name="Intense Reference" w:semiHidden="0" w:uiPriority="32" w:unhideWhenUsed="0" w:qFormat="1"/>
-    <w:lsdException w:name="Book Title" w:semiHidden="0" w:uiPriority="33" w:unhideWhenUsed="0" w:qFormat="1"/>
-    <w:lsdException w:name="Bibliography" w:uiPriority="37"/>
-    <w:lsdException w:name="TOC Heading" w:uiPriority="39" w:qFormat="1"/>
-  </w:latentStyles>
-  <w:style w:type="paragraph" w:default="1" w:styleId="Normal">
-    <w:name w:val="Normal"/>
-    <w:qFormat/>
-    <w:rsid w:val="00337E45"/>
-    <w:pPr>
-      <w:spacing w:after="0" w:line="240" w:lineRule="auto"/>
-    </w:pPr>
-    <w:rPr>
-      <w:rFonts w:ascii="Cordia New" w:eastAsia="Cordia New" w:hAnsi="Cordia New" w:cs="Cordia New"/>
-      <w:sz w:val="28"/>
-    </w:rPr>
-  </w:style>
-  <w:style w:type="paragraph" w:styleId="Heading1">
-    <w:name w:val="heading 1"/>
-    <w:basedOn w:val="Normal"/>
-    <w:next w:val="Normal"/>
-    <w:link w:val="Heading1Char"/>
-    <w:qFormat/>
-    <w:rsid w:val="00337E45"/>
-    <w:pPr>
-      <w:keepNext/>
-      <w:spacing w:line="460" w:lineRule="exact"/>
-      <w:ind w:left="-144" w:right="-144"/>
-      <w:jc w:val="center"/>
-      <w:outlineLvl w:val="0"/>
-    </w:pPr>
-    <w:rPr>
-      <w:rFonts w:ascii="TH SarabunPSK" w:hAnsi="TH SarabunPSK" w:cs="TH SarabunPSK"/>
-      <w:b/>
-      <w:bCs/>
-      <w:vanish/>
-      <w:color w:val="000000"/>
-      <w:sz w:val="32"/>
-      <w:szCs w:val="32"/>
-      <w:lang w:eastAsia="th-TH"/>
-    </w:rPr>
-  </w:style>
-  <w:style w:type="paragraph" w:styleId="Heading2">
-    <w:name w:val="heading 2"/>
-    <w:basedOn w:val="Normal"/>
-    <w:next w:val="Normal"/>
-    <w:link w:val="Heading2Char"/>
-    <w:qFormat/>
-    <w:rsid w:val="00337E45"/>
-    <w:pPr>
-      <w:keepNext/>
-      <w:spacing w:line="480" w:lineRule="exact"/>
-      <w:ind w:right="-432"/>
-      <w:outlineLvl w:val="1"/>
-    </w:pPr>
-    <w:rPr>
-      <w:rFonts w:ascii="TH SarabunPSK" w:hAnsi="TH SarabunPSK" w:cs="TH SarabunPSK"/>
-      <w:b/>
-      <w:bCs/>
-      <w:vanish/>
-      <w:color w:val="000000"/>
-      <w:sz w:val="32"/>
-      <w:szCs w:val="32"/>
-      <w:lang w:eastAsia="th-TH"/>
-    </w:rPr>
-  </w:style>
-  <w:style w:type="paragraph" w:styleId="Heading3">
-    <w:name w:val="heading 3"/>
-    <w:basedOn w:val="Normal"/>
-    <w:next w:val="Normal"/>
-    <w:link w:val="Heading3Char"/>
-    <w:qFormat/>
-    <w:rsid w:val="00337E45"/>
-    <w:pPr>
-      <w:keepNext/>
-      <w:spacing w:line="480" w:lineRule="exact"/>
-      <w:ind w:left="-113" w:right="-113"/>
-      <w:jc w:val="center"/>
-      <w:outlineLvl w:val="2"/>
-    </w:pPr>
-    <w:rPr>
-      <w:rFonts w:ascii="TH SarabunPSK" w:hAnsi="TH SarabunPSK" w:cs="TH SarabunPSK"/>
-      <w:b/>
-      <w:bCs/>
-      <w:vanish/>
-      <w:color w:val="000000"/>
-      <w:sz w:val="32"/>
-      <w:szCs w:val="32"/>
-      <w:lang w:eastAsia="th-TH"/>
-    </w:rPr>
-  </w:style>
-  <w:style w:type="paragraph" w:styleId="Heading4">
-    <w:name w:val="heading 4"/>
-    <w:basedOn w:val="Normal"/>
-    <w:next w:val="Normal"/>
-    <w:link w:val="Heading4Char"/>
-    <w:qFormat/>
-    <w:rsid w:val="00337E45"/>
-    <w:pPr>
-      <w:keepNext/>
-      <w:spacing w:before="80" w:after="140" w:line="420" w:lineRule="exact"/>
-      <w:jc w:val="center"/>
-      <w:outlineLvl w:val="3"/>
-    </w:pPr>
-    <w:rPr>
-      <w:rFonts w:ascii="TH SarabunPSK" w:hAnsi="TH SarabunPSK" w:cs="TH SarabunPSK"/>
-      <w:b/>
-      <w:bCs/>
-      <w:vanish/>
-      <w:color w:val="000000"/>
-      <w:sz w:val="40"/>
-      <w:szCs w:val="40"/>
-      <w:u w:val="single"/>
-      <w:lang w:eastAsia="th-TH"/>
-    </w:rPr>
-  </w:style>
-  <w:style w:type="paragraph" w:styleId="Heading5">
-    <w:name w:val="heading 5"/>
-    <w:basedOn w:val="Normal"/>
-    <w:next w:val="Normal"/>
-    <w:link w:val="Heading5Char"/>
-    <w:qFormat/>
-    <w:rsid w:val="00337E45"/>
-    <w:pPr>
-      <w:keepNext/>
-      <w:jc w:val="center"/>
-      <w:outlineLvl w:val="4"/>
-    </w:pPr>
-    <w:rPr>
-      <w:rFonts w:ascii="TH SarabunPSK" w:hAnsi="TH SarabunPSK" w:cs="TH SarabunPSK"/>
-      <w:b/>
-      <w:bCs/>
-      <w:vanish/>
-      <w:color w:val="000000"/>
-      <w:sz w:val="54"/>
-      <w:szCs w:val="54"/>
-      <w:lang w:eastAsia="th-TH"/>
-    </w:rPr>
-  </w:style>
-  <w:style w:type="paragraph" w:styleId="Heading6">
-    <w:name w:val="heading 6"/>
-    <w:basedOn w:val="Normal"/>
-    <w:next w:val="Normal"/>
-    <w:link w:val="Heading6Char"/>
-    <w:uiPriority w:val="9"/>
-    <w:semiHidden/>
-    <w:unhideWhenUsed/>
-    <w:qFormat/>
-    <w:rsid w:val="00820AAB"/>
-    <w:pPr>
-      <w:keepNext/>
-      <w:keepLines/>
-      <w:spacing w:before="40"/>
-      <w:outlineLvl w:val="5"/>
-    </w:pPr>
-    <w:rPr>
-      <w:rFonts w:asciiTheme="majorHAnsi" w:eastAsiaTheme="majorEastAsia" w:hAnsiTheme="majorHAnsi" w:cstheme="majorBidi"/>
-      <w:color w:val="1F3763" w:themeColor="accent1" w:themeShade="7F"/>
-      <w:szCs w:val="35"/>
-    </w:rPr>
-  </w:style>
-  <w:style w:type="paragraph" w:styleId="Heading7">
-    <w:name w:val="heading 7"/>
-    <w:basedOn w:val="Normal"/>
-    <w:next w:val="Normal"/>
-    <w:link w:val="Heading7Char"/>
-    <w:qFormat/>
-    <w:rsid w:val="00337E45"/>
-    <w:pPr>
-      <w:keepNext/>
-      <w:spacing w:before="80" w:line="380" w:lineRule="exact"/>
-      <w:ind w:left="-113" w:right="-57"/>
-      <w:outlineLvl w:val="6"/>
-    </w:pPr>
-    <w:rPr>
-      <w:rFonts w:ascii="TH SarabunPSK" w:hAnsi="TH SarabunPSK" w:cs="TH SarabunPSK"/>
-      <w:sz w:val="32"/>
-      <w:szCs w:val="32"/>
-    </w:rPr>
-  </w:style>
-  <w:style w:type="character" w:default="1" w:styleId="DefaultParagraphFont">
-    <w:name w:val="Default Paragraph Font"/>
-    <w:uiPriority w:val="1"/>
-    <w:semiHidden/>
-    <w:unhideWhenUsed/>
-  </w:style>
-  <w:style w:type="table" w:default="1" w:styleId="TableNormal">
-    <w:name w:val="Normal Table"/>
-    <w:uiPriority w:val="99"/>
-    <w:semiHidden/>
-    <w:unhideWhenUsed/>
-    <w:tblPr>
-      <w:tblInd w:w="0" w:type="dxa"/>
-      <w:tblCellMar>
-        <w:top w:w="0" w:type="dxa"/>
-        <w:left w:w="108" w:type="dxa"/>
-        <w:bottom w:w="0" w:type="dxa"/>
-        <w:right w:w="108" w:type="dxa"/>
-      </w:tblCellMar>
-    </w:tblPr>
-    <w:trPr>
-      <w:hidden/>
-    </w:trPr>
-  </w:style>
-  <w:style w:type="numbering" w:default="1" w:styleId="NoList">
-    <w:name w:val="No List"/>
-    <w:uiPriority w:val="99"/>
-    <w:semiHidden/>
-    <w:unhideWhenUsed/>
-  </w:style>
-  <w:style w:type="character" w:customStyle="1" w:styleId="Heading1Char">
-    <w:name w:val="Heading 1 Char"/>
-    <w:basedOn w:val="DefaultParagraphFont"/>
-    <w:link w:val="Heading1"/>
-    <w:rsid w:val="00337E45"/>
-    <w:rPr>
-      <w:rFonts w:ascii="TH SarabunPSK" w:eastAsia="Cordia New" w:hAnsi="TH SarabunPSK" w:cs="TH SarabunPSK"/>
-      <w:b/>
-      <w:bCs/>
-      <w:vanish/>
-      <w:color w:val="000000"/>
-      <w:sz w:val="32"/>
-      <w:szCs w:val="32"/>
-      <w:lang w:eastAsia="th-TH"/>
-    </w:rPr>
-  </w:style>
-  <w:style w:type="character" w:customStyle="1" w:styleId="Heading2Char">
-    <w:name w:val="Heading 2 Char"/>
-    <w:basedOn w:val="DefaultParagraphFont"/>
-    <w:link w:val="Heading2"/>
-    <w:rsid w:val="00337E45"/>
-    <w:rPr>
-      <w:rFonts w:ascii="TH SarabunPSK" w:eastAsia="Cordia New" w:hAnsi="TH SarabunPSK" w:cs="TH SarabunPSK"/>
-      <w:b/>
-      <w:bCs/>
-      <w:vanish/>
-      <w:color w:val="000000"/>
-      <w:sz w:val="32"/>
-      <w:szCs w:val="32"/>
-      <w:lang w:eastAsia="th-TH"/>
-    </w:rPr>
-  </w:style>
-  <w:style w:type="character" w:customStyle="1" w:styleId="Heading3Char">
-    <w:name w:val="Heading 3 Char"/>
-    <w:basedOn w:val="DefaultParagraphFont"/>
-    <w:link w:val="Heading3"/>
-    <w:rsid w:val="00337E45"/>
-    <w:rPr>
-      <w:rFonts w:ascii="TH SarabunPSK" w:eastAsia="Cordia New" w:hAnsi="TH SarabunPSK" w:cs="TH SarabunPSK"/>
-      <w:b/>
-      <w:bCs/>
-      <w:vanish/>
-      <w:color w:val="000000"/>
-      <w:sz w:val="32"/>
-      <w:szCs w:val="32"/>
-      <w:lang w:eastAsia="th-TH"/>
-    </w:rPr>
-  </w:style>
-  <w:style w:type="character" w:customStyle="1" w:styleId="Heading4Char">
-    <w:name w:val="Heading 4 Char"/>
-    <w:basedOn w:val="DefaultParagraphFont"/>
-    <w:link w:val="Heading4"/>
-    <w:rsid w:val="00337E45"/>
-    <w:rPr>
-      <w:rFonts w:ascii="TH SarabunPSK" w:eastAsia="Cordia New" w:hAnsi="TH SarabunPSK" w:cs="TH SarabunPSK"/>
-      <w:b/>
-      <w:bCs/>
-      <w:vanish/>
-      <w:color w:val="000000"/>
-      <w:sz w:val="40"/>
-      <w:szCs w:val="40"/>
-      <w:u w:val="single"/>
-      <w:lang w:eastAsia="th-TH"/>
-    </w:rPr>
-  </w:style>
-  <w:style w:type="character" w:customStyle="1" w:styleId="Heading5Char">
-    <w:name w:val="Heading 5 Char"/>
-    <w:basedOn w:val="DefaultParagraphFont"/>
-    <w:link w:val="Heading5"/>
-    <w:rsid w:val="00337E45"/>
-    <w:rPr>
-      <w:rFonts w:ascii="TH SarabunPSK" w:eastAsia="Cordia New" w:hAnsi="TH SarabunPSK" w:cs="TH SarabunPSK"/>
-      <w:b/>
-      <w:bCs/>
-      <w:vanish/>
-      <w:color w:val="000000"/>
-      <w:sz w:val="54"/>
-      <w:szCs w:val="54"/>
-      <w:lang w:eastAsia="th-TH"/>
-    </w:rPr>
-  </w:style>
-  <w:style w:type="character" w:customStyle="1" w:styleId="Heading7Char">
-    <w:name w:val="Heading 7 Char"/>
-    <w:basedOn w:val="DefaultParagraphFont"/>
-    <w:link w:val="Heading7"/>
-    <w:rsid w:val="00337E45"/>
-    <w:rPr>
-      <w:rFonts w:ascii="TH SarabunPSK" w:eastAsia="Cordia New" w:hAnsi="TH SarabunPSK" w:cs="TH SarabunPSK"/>
-      <w:sz w:val="32"/>
-      <w:szCs w:val="32"/>
-    </w:rPr>
-  </w:style>
-  <w:style w:type="paragraph" w:styleId="Header">
-    <w:name w:val="header"/>
-    <w:basedOn w:val="Normal"/>
-    <w:link w:val="HeaderChar"/>
-    <w:uiPriority w:val="99"/>
-    <w:rsid w:val="00337E45"/>
-    <w:pPr>
-      <w:tabs>
-        <w:tab w:val="center" w:pos="4153"/>
-        <w:tab w:val="right" w:pos="8306"/>
-      </w:tabs>
-    </w:pPr>
-  </w:style>
-  <w:style w:type="character" w:customStyle="1" w:styleId="HeaderChar">
-    <w:name w:val="Header Char"/>
-    <w:basedOn w:val="DefaultParagraphFont"/>
-    <w:link w:val="Header"/>
-    <w:uiPriority w:val="99"/>
-    <w:rsid w:val="00337E45"/>
-    <w:rPr>
-      <w:rFonts w:ascii="Cordia New" w:eastAsia="Cordia New" w:hAnsi="Cordia New" w:cs="Cordia New"/>
-      <w:sz w:val="28"/>
-    </w:rPr>
-  </w:style>
-  <w:style w:type="paragraph" w:styleId="Footer">
-    <w:name w:val="footer"/>
-    <w:basedOn w:val="Normal"/>
-    <w:link w:val="FooterChar"/>
-    <w:uiPriority w:val="99"/>
-    <w:unhideWhenUsed/>
-    <w:rsid w:val="00820AAB"/>
-    <w:pPr>
-      <w:tabs>
-        <w:tab w:val="center" w:pos="4680"/>
-        <w:tab w:val="right" w:pos="9360"/>
-      </w:tabs>
-    </w:pPr>
-    <w:rPr>
-      <w:szCs w:val="35"/>
-    </w:rPr>
-  </w:style>
-  <w:style w:type="character" w:customStyle="1" w:styleId="FooterChar">
-    <w:name w:val="Footer Char"/>
-    <w:basedOn w:val="DefaultParagraphFont"/>
-    <w:link w:val="Footer"/>
-    <w:uiPriority w:val="99"/>
-    <w:rsid w:val="00820AAB"/>
-    <w:rPr>
-      <w:rFonts w:ascii="Cordia New" w:eastAsia="Cordia New" w:hAnsi="Cordia New" w:cs="Cordia New"/>
-      <w:sz w:val="28"/>
-      <w:szCs w:val="35"/>
-    </w:rPr>
-  </w:style>
-  <w:style w:type="character" w:customStyle="1" w:styleId="Heading6Char">
-    <w:name w:val="Heading 6 Char"/>
-    <w:basedOn w:val="DefaultParagraphFont"/>
-    <w:link w:val="Heading6"/>
-    <w:uiPriority w:val="9"/>
-    <w:semiHidden/>
-    <w:rsid w:val="00820AAB"/>
-    <w:rPr>
-      <w:rFonts w:asciiTheme="majorHAnsi" w:eastAsiaTheme="majorEastAsia" w:hAnsiTheme="majorHAnsi" w:cstheme="majorBidi"/>
-      <w:color w:val="1F3763" w:themeColor="accent1" w:themeShade="7F"/>
-      <w:sz w:val="28"/>
-      <w:szCs w:val="35"/>
-    </w:rPr>
-  </w:style>
-  <w:style w:type="paragraph" w:styleId="BalloonText">
-    <w:name w:val="Balloon Text"/>
-    <w:basedOn w:val="Normal"/>
-    <w:link w:val="BalloonTextChar"/>
-    <w:uiPriority w:val="99"/>
-    <w:semiHidden/>
-    <w:unhideWhenUsed/>
-    <w:rsid w:val="005548A1"/>
-    <w:rPr>
-      <w:rFonts w:ascii="Tahoma" w:hAnsi="Tahoma" w:cs="Angsana New"/>
-      <w:sz w:val="16"/>
-      <w:szCs w:val="20"/>
-    </w:rPr>
-  </w:style>
-  <w:style w:type="character" w:customStyle="1" w:styleId="BalloonTextChar">
-    <w:name w:val="Balloon Text Char"/>
-    <w:basedOn w:val="DefaultParagraphFont"/>
-    <w:link w:val="BalloonText"/>
-    <w:uiPriority w:val="99"/>
-    <w:semiHidden/>
-    <w:rsid w:val="005548A1"/>
-    <w:rPr>
-      <w:rFonts w:ascii="Tahoma" w:eastAsia="Cordia New" w:hAnsi="Tahoma" w:cs="Angsana New"/>
-      <w:sz w:val="16"/>
-      <w:szCs w:val="20"/>
-    </w:rPr>
-  </w:style>
-  <w:style w:type="table" w:styleId="TableGrid">
-    <w:name w:val="Table Grid"/>
-    <w:basedOn w:val="TableNormal"/>
-    <w:uiPriority w:val="39"/>
-    <w:rsid w:val="006211E1"/>
-    <w:pPr>
-      <w:spacing w:after="0" w:line="240" w:lineRule="auto"/>
-    </w:pPr>
-    <w:tblPr>
-      <w:tblInd w:w="0" w:type="dxa"/>
-      <w:tblBorders>
-        <w:top w:val="single" w:sz="4" w:space="0" w:color="auto"/>
-        <w:left w:val="single" w:sz="4" w:space="0" w:color="auto"/>
-        <w:bottom w:val="single" w:sz="4" w:space="0" w:color="auto"/>
-        <w:right w:val="single" w:sz="4" w:space="0" w:color="auto"/>
-        <w:insideH w:val="single" w:sz="4" w:space="0" w:color="auto"/>
-        <w:insideV w:val="single" w:sz="4" w:space="0" w:color="auto"/>
-      </w:tblBorders>
-      <w:tblCellMar>
-        <w:top w:w="0" w:type="dxa"/>
-        <w:left w:w="108" w:type="dxa"/>
-        <w:bottom w:w="0" w:type="dxa"/>
-        <w:right w:w="108" w:type="dxa"/>
-      </w:tblCellMar>
     </w:tblPr>
     <w:trPr>
       <w:hidden/>
@@ -11019,7 +10686,7 @@
   <a:extraClrSchemeLst/>
   <a:extLst>
     <a:ext uri="{05A4C25C-085E-4340-85A3-A5531E510DB2}">
-      <thm15:themeFamily xmlns:thm15="http://schemas.microsoft.com/office/thememl/2012/main" xmlns="" name="Office Theme" id="{62F939B6-93AF-4DB8-9C6B-D6C7DFDC589F}" vid="{4A3C46E8-61CC-4603-A589-7422A47A8E4A}"/>
+      <thm15:themeFamily xmlns:thm15="http://schemas.microsoft.com/office/thememl/2012/main" name="Office Theme" id="{62F939B6-93AF-4DB8-9C6B-D6C7DFDC589F}" vid="{4A3C46E8-61CC-4603-A589-7422A47A8E4A}"/>
     </a:ext>
   </a:extLst>
 </a:theme>
@@ -11030,7 +10697,7 @@
 </file>
 
 <file path=customXml/itemProps1.xml><?xml version="1.0" encoding="utf-8"?>
-<ds:datastoreItem xmlns:ds="http://schemas.openxmlformats.org/officeDocument/2006/customXml" ds:itemID="{54DCB73D-7B8A-4832-A64B-04192F0631D7}">
+<ds:datastoreItem xmlns:ds="http://schemas.openxmlformats.org/officeDocument/2006/customXml" ds:itemID="{808AA445-F156-4AD0-9475-102B9922FF4D}">
   <ds:schemaRefs>
     <ds:schemaRef ds:uri="http://schemas.openxmlformats.org/officeDocument/2006/bibliography"/>
   </ds:schemaRefs>

--- a/TEMPLATE/w8.docx
+++ b/TEMPLATE/w8.docx
@@ -74,8 +74,6 @@
             <w:pPr>
               <w:rPr>
                 <w:rFonts w:ascii="TH SarabunPSK" w:hAnsi="TH SarabunPSK" w:cs="TH SarabunPSK"/>
-                <w:b/>
-                <w:bCs/>
                 <w:sz w:val="32"/>
                 <w:szCs w:val="32"/>
               </w:rPr>
@@ -2108,8 +2106,6 @@
             </w:r>
           </w:p>
         </w:tc>
-        <w:bookmarkStart w:id="0" w:name="_GoBack"/>
-        <w:bookmarkEnd w:id="0"/>
       </w:tr>
       <w:tr>
         <w:tc>
@@ -3000,6 +2996,7 @@
                 <w:rFonts w:ascii="TH SarabunPSK" w:hAnsi="TH SarabunPSK" w:cs="TH SarabunPSK"/>
                 <w:sz w:val="32"/>
                 <w:szCs w:val="32"/>
+                <w:cs/>
               </w:rPr>
             </w:pPr>
             <w:r>
@@ -3043,6 +3040,66 @@
               </w:rPr>
               <w:fldChar w:fldCharType="end"/>
             </w:r>
+            <w:r>
+              <w:rPr>
+                <w:rFonts w:ascii="TH SarabunPSK" w:hAnsi="TH SarabunPSK" w:cs="TH SarabunPSK"/>
+                <w:sz w:val="32"/>
+                <w:szCs w:val="32"/>
+              </w:rPr>
+              <w:t xml:space="preserve"> </w:t>
+            </w:r>
+            <w:r>
+              <w:rPr>
+                <w:rFonts w:ascii="TH SarabunPSK" w:hAnsi="TH SarabunPSK" w:cs="TH SarabunPSK" w:hint="cs"/>
+                <w:sz w:val="32"/>
+                <w:szCs w:val="32"/>
+                <w:cs/>
+              </w:rPr>
+              <w:t>โทร.</w:t>
+            </w:r>
+            <w:r>
+              <w:rPr>
+                <w:rFonts w:ascii="TH SarabunPSK" w:hAnsi="TH SarabunPSK" w:cs="TH SarabunPSK"/>
+                <w:sz w:val="32"/>
+                <w:szCs w:val="32"/>
+              </w:rPr>
+              <w:fldChar w:fldCharType="begin"/>
+            </w:r>
+            <w:r>
+              <w:rPr>
+                <w:rFonts w:ascii="TH SarabunPSK" w:hAnsi="TH SarabunPSK" w:cs="TH SarabunPSK"/>
+                <w:sz w:val="32"/>
+                <w:szCs w:val="32"/>
+              </w:rPr>
+              <w:instrText xml:space="preserve"> MERGEFIELD PA28 </w:instrText>
+            </w:r>
+            <w:r>
+              <w:rPr>
+                <w:rFonts w:ascii="TH SarabunPSK" w:hAnsi="TH SarabunPSK" w:cs="TH SarabunPSK"/>
+                <w:sz w:val="32"/>
+                <w:szCs w:val="32"/>
+              </w:rPr>
+              <w:fldChar w:fldCharType="separate"/>
+            </w:r>
+            <w:r>
+              <w:rPr>
+                <w:rFonts w:ascii="TH SarabunPSK" w:hAnsi="TH SarabunPSK" w:cs="TH SarabunPSK"/>
+                <w:noProof/>
+                <w:sz w:val="32"/>
+                <w:szCs w:val="32"/>
+              </w:rPr>
+              <w:t>«PA28»</w:t>
+            </w:r>
+            <w:r>
+              <w:rPr>
+                <w:rFonts w:ascii="TH SarabunPSK" w:hAnsi="TH SarabunPSK" w:cs="TH SarabunPSK"/>
+                <w:sz w:val="32"/>
+                <w:szCs w:val="32"/>
+              </w:rPr>
+              <w:fldChar w:fldCharType="end"/>
+            </w:r>
+            <w:bookmarkStart w:id="0" w:name="_GoBack"/>
+            <w:bookmarkEnd w:id="0"/>
           </w:p>
         </w:tc>
       </w:tr>
@@ -6066,27 +6123,7 @@
           <w:cs/>
         </w:rPr>
         <w:tab/>
-        <w:t>จะอ้างพยานบุคคล พยานเอกสาร หรือวัตถุพยาน</w:t>
-      </w:r>
-      <w:proofErr w:type="spellStart"/>
-      <w:r>
-        <w:rPr>
-          <w:rFonts w:ascii="TH SarabunPSK" w:hAnsi="TH SarabunPSK" w:cs="TH SarabunPSK"/>
-          <w:sz w:val="32"/>
-          <w:szCs w:val="32"/>
-          <w:cs/>
-        </w:rPr>
-        <w:t>ใดๆ</w:t>
-      </w:r>
-      <w:proofErr w:type="spellEnd"/>
-      <w:r>
-        <w:rPr>
-          <w:rFonts w:ascii="TH SarabunPSK" w:hAnsi="TH SarabunPSK" w:cs="TH SarabunPSK"/>
-          <w:sz w:val="32"/>
-          <w:szCs w:val="32"/>
-          <w:cs/>
-        </w:rPr>
-        <w:t xml:space="preserve"> หรือไม่</w:t>
+        <w:t>จะอ้างพยานบุคคล พยานเอกสาร หรือวัตถุพยานใดๆ หรือไม่</w:t>
       </w:r>
     </w:p>
     <w:p>
@@ -6117,27 +6154,7 @@
           <w:cs/>
         </w:rPr>
         <w:tab/>
-        <w:t>นอกจากพยานหลักฐานตามที่ข้าฯได้ให้การมาแล้ว ข้าฯไม่ขออ้างพยานหลักฐาน</w:t>
-      </w:r>
-      <w:proofErr w:type="spellStart"/>
-      <w:r>
-        <w:rPr>
-          <w:rFonts w:ascii="TH SarabunPSK" w:hAnsi="TH SarabunPSK" w:cs="TH SarabunPSK"/>
-          <w:sz w:val="32"/>
-          <w:szCs w:val="32"/>
-          <w:cs/>
-        </w:rPr>
-        <w:t>ใดๆ</w:t>
-      </w:r>
-      <w:proofErr w:type="spellEnd"/>
-      <w:r>
-        <w:rPr>
-          <w:rFonts w:ascii="TH SarabunPSK" w:hAnsi="TH SarabunPSK" w:cs="TH SarabunPSK"/>
-          <w:sz w:val="32"/>
-          <w:szCs w:val="32"/>
-          <w:cs/>
-        </w:rPr>
-        <w:t>อีก</w:t>
+        <w:t>นอกจากพยานหลักฐานตามที่ข้าฯได้ให้การมาแล้ว ข้าฯไม่ขออ้างพยานหลักฐานใดๆอีก</w:t>
       </w:r>
     </w:p>
     <w:p>

--- a/TEMPLATE/w8.docx
+++ b/TEMPLATE/w8.docx
@@ -3098,8 +3098,6 @@
               </w:rPr>
               <w:fldChar w:fldCharType="end"/>
             </w:r>
-            <w:bookmarkStart w:id="0" w:name="_GoBack"/>
-            <w:bookmarkEnd w:id="0"/>
           </w:p>
         </w:tc>
       </w:tr>
@@ -4310,13 +4308,13 @@
               <mc:AlternateContent>
                 <mc:Choice Requires="wps">
                   <w:drawing>
-                    <wp:anchor distT="0" distB="0" distL="114300" distR="114300" simplePos="0" relativeHeight="251668992" behindDoc="1" locked="0" layoutInCell="0" allowOverlap="1" wp14:anchorId="67D80116" wp14:editId="76260CEC">
+                    <wp:anchor distT="0" distB="0" distL="114300" distR="114300" simplePos="0" relativeHeight="251668992" behindDoc="1" locked="0" layoutInCell="0" allowOverlap="1" wp14:anchorId="67D80116" wp14:editId="7414F99D">
                       <wp:simplePos x="0" y="0"/>
                       <wp:positionH relativeFrom="column">
                         <wp:posOffset>-107315</wp:posOffset>
                       </wp:positionH>
-                      <wp:positionV relativeFrom="paragraph">
-                        <wp:posOffset>250825</wp:posOffset>
+                      <wp:positionV relativeFrom="page">
+                        <wp:posOffset>252730</wp:posOffset>
                       </wp:positionV>
                       <wp:extent cx="5257800" cy="1409700"/>
                       <wp:effectExtent l="0" t="0" r="0" b="0"/>
@@ -4463,7 +4461,7 @@
                 </mc:Choice>
                 <mc:Fallback>
                   <w:pict>
-                    <v:rect w14:anchorId="67D80116" id="Rectangle 14" o:spid="_x0000_s1026" style="position:absolute;left:0;text-align:left;margin-left:-8.45pt;margin-top:19.75pt;width:414pt;height:111pt;z-index:-251647488;visibility:visible;mso-wrap-style:square;mso-width-percent:0;mso-height-percent:0;mso-wrap-distance-left:9pt;mso-wrap-distance-top:0;mso-wrap-distance-right:9pt;mso-wrap-distance-bottom:0;mso-position-horizontal:absolute;mso-position-horizontal-relative:text;mso-position-vertical:absolute;mso-position-vertical-relative:text;mso-width-percent:0;mso-height-percent:0;mso-width-relative:page;mso-height-relative:page;v-text-anchor:top" o:gfxdata="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" o:allowincell="f" filled="f" stroked="f" strokecolor="red" strokeweight="1pt">
+                    <v:rect w14:anchorId="67D80116" id="Rectangle 14" o:spid="_x0000_s1026" style="position:absolute;left:0;text-align:left;margin-left:-8.45pt;margin-top:19.9pt;width:414pt;height:111pt;z-index:-251647488;visibility:visible;mso-wrap-style:square;mso-width-percent:0;mso-height-percent:0;mso-wrap-distance-left:9pt;mso-wrap-distance-top:0;mso-wrap-distance-right:9pt;mso-wrap-distance-bottom:0;mso-position-horizontal:absolute;mso-position-horizontal-relative:text;mso-position-vertical:absolute;mso-position-vertical-relative:page;mso-width-percent:0;mso-height-percent:0;mso-width-relative:page;mso-height-relative:page;v-text-anchor:top" o:gfxdata="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" o:allowincell="f" filled="f" stroked="f" strokecolor="red" strokeweight="1pt">
                       <v:textbox inset="1pt,1pt,1pt,1pt">
                         <w:txbxContent>
                           <w:tbl>
@@ -4541,6 +4539,7 @@
                           </w:p>
                         </w:txbxContent>
                       </v:textbox>
+                      <w10:wrap anchory="page"/>
                     </v:rect>
                   </w:pict>
                 </mc:Fallback>
@@ -4600,8 +4599,8 @@
               </w:rPr>
               <w:tab/>
             </w:r>
-            <w:bookmarkStart w:id="1" w:name="BM1"/>
-            <w:bookmarkEnd w:id="1"/>
+            <w:bookmarkStart w:id="0" w:name="BM1"/>
+            <w:bookmarkEnd w:id="0"/>
             <w:r>
               <w:rPr>
                 <w:rFonts w:ascii="TH SarabunPSK" w:hAnsi="TH SarabunPSK" w:cs="TH SarabunPSK"/>
@@ -4780,6 +4779,7 @@
           <w:p>
             <w:pPr>
               <w:spacing w:line="420" w:lineRule="exact"/>
+              <w:ind w:firstLine="720"/>
               <w:rPr>
                 <w:rFonts w:ascii="TH SarabunPSK" w:hAnsi="TH SarabunPSK" w:cs="TH SarabunPSK"/>
                 <w:b/>
@@ -4788,17 +4788,6 @@
                 <w:szCs w:val="32"/>
               </w:rPr>
             </w:pPr>
-            <w:r>
-              <w:rPr>
-                <w:rFonts w:ascii="TH SarabunPSK" w:hAnsi="TH SarabunPSK" w:cs="TH SarabunPSK"/>
-                <w:b/>
-                <w:bCs/>
-                <w:sz w:val="32"/>
-                <w:szCs w:val="32"/>
-                <w:cs/>
-              </w:rPr>
-              <w:t>(ส ๕๖ - ๔)</w:t>
-            </w:r>
           </w:p>
         </w:tc>
         <w:tc>
@@ -4824,6 +4813,8 @@
                 <w:szCs w:val="32"/>
               </w:rPr>
             </w:pPr>
+            <w:bookmarkStart w:id="1" w:name="_GoBack"/>
+            <w:bookmarkEnd w:id="1"/>
           </w:p>
         </w:tc>
       </w:tr>
@@ -6123,7 +6114,27 @@
           <w:cs/>
         </w:rPr>
         <w:tab/>
-        <w:t>จะอ้างพยานบุคคล พยานเอกสาร หรือวัตถุพยานใดๆ หรือไม่</w:t>
+        <w:t>จะอ้างพยานบุคคล พยานเอกสาร หรือวัตถุพยาน</w:t>
+      </w:r>
+      <w:proofErr w:type="spellStart"/>
+      <w:r>
+        <w:rPr>
+          <w:rFonts w:ascii="TH SarabunPSK" w:hAnsi="TH SarabunPSK" w:cs="TH SarabunPSK"/>
+          <w:sz w:val="32"/>
+          <w:szCs w:val="32"/>
+          <w:cs/>
+        </w:rPr>
+        <w:t>ใดๆ</w:t>
+      </w:r>
+      <w:proofErr w:type="spellEnd"/>
+      <w:r>
+        <w:rPr>
+          <w:rFonts w:ascii="TH SarabunPSK" w:hAnsi="TH SarabunPSK" w:cs="TH SarabunPSK"/>
+          <w:sz w:val="32"/>
+          <w:szCs w:val="32"/>
+          <w:cs/>
+        </w:rPr>
+        <w:t xml:space="preserve"> หรือไม่</w:t>
       </w:r>
     </w:p>
     <w:p>
@@ -6154,7 +6165,27 @@
           <w:cs/>
         </w:rPr>
         <w:tab/>
-        <w:t>นอกจากพยานหลักฐานตามที่ข้าฯได้ให้การมาแล้ว ข้าฯไม่ขออ้างพยานหลักฐานใดๆอีก</w:t>
+        <w:t>นอกจากพยานหลักฐานตามที่ข้าฯได้ให้การมาแล้ว ข้าฯไม่ขออ้างพยานหลักฐาน</w:t>
+      </w:r>
+      <w:proofErr w:type="spellStart"/>
+      <w:r>
+        <w:rPr>
+          <w:rFonts w:ascii="TH SarabunPSK" w:hAnsi="TH SarabunPSK" w:cs="TH SarabunPSK"/>
+          <w:sz w:val="32"/>
+          <w:szCs w:val="32"/>
+          <w:cs/>
+        </w:rPr>
+        <w:t>ใดๆ</w:t>
+      </w:r>
+      <w:proofErr w:type="spellEnd"/>
+      <w:r>
+        <w:rPr>
+          <w:rFonts w:ascii="TH SarabunPSK" w:hAnsi="TH SarabunPSK" w:cs="TH SarabunPSK"/>
+          <w:sz w:val="32"/>
+          <w:szCs w:val="32"/>
+          <w:cs/>
+        </w:rPr>
+        <w:t>อีก</w:t>
       </w:r>
     </w:p>
     <w:p>
@@ -6537,6 +6568,8 @@
     <w:sectPr>
       <w:headerReference w:type="even" r:id="rId7"/>
       <w:headerReference w:type="default" r:id="rId8"/>
+      <w:footerReference w:type="default" r:id="rId9"/>
+      <w:footerReference w:type="first" r:id="rId10"/>
       <w:pgSz w:w="11907" w:h="16840" w:code="9"/>
       <w:pgMar w:top="899" w:right="851" w:bottom="851" w:left="964" w:header="720" w:footer="0" w:gutter="0"/>
       <w:pgNumType w:start="0"/>
@@ -6565,6 +6598,53 @@
     </w:p>
   </w:endnote>
 </w:endnotes>
+</file>
+
+<file path=word/footer1.xml><?xml version="1.0" encoding="utf-8"?>
+<w:ftr xmlns:wpc="http://schemas.microsoft.com/office/word/2010/wordprocessingCanvas" xmlns:cx="http://schemas.microsoft.com/office/drawing/2014/chartex" xmlns:cx1="http://schemas.microsoft.com/office/drawing/2015/9/8/chartex" xmlns:cx2="http://schemas.microsoft.com/office/drawing/2015/10/21/chartex" xmlns:cx3="http://schemas.microsoft.com/office/drawing/2016/5/9/chartex" xmlns:cx4="http://schemas.microsoft.com/office/drawing/2016/5/10/chartex" xmlns:cx5="http://schemas.microsoft.com/office/drawing/2016/5/11/chartex" xmlns:cx6="http://schemas.microsoft.com/office/drawing/2016/5/12/chartex" xmlns:cx7="http://schemas.microsoft.com/office/drawing/2016/5/13/chartex" xmlns:cx8="http://schemas.microsoft.com/office/drawing/2016/5/14/chartex" xmlns:mc="http://schemas.openxmlformats.org/markup-compatibility/2006" xmlns:aink="http://schemas.microsoft.com/office/drawing/2016/ink" xmlns:am3d="http://schemas.microsoft.com/office/drawing/2017/model3d" xmlns:o="urn:schemas-microsoft-com:office:office" xmlns:r="http://schemas.openxmlformats.org/officeDocument/2006/relationships" xmlns:m="http://schemas.openxmlformats.org/officeDocument/2006/math" xmlns:v="urn:schemas-microsoft-com:vml" xmlns:wp14="http://schemas.microsoft.com/office/word/2010/wordprocessingDrawing" xmlns:wp="http://schemas.openxmlformats.org/drawingml/2006/wordprocessingDrawing" xmlns:w10="urn:schemas-microsoft-com:office:word" xmlns:w="http://schemas.openxmlformats.org/wordprocessingml/2006/main" xmlns:w14="http://schemas.microsoft.com/office/word/2010/wordml" xmlns:w15="http://schemas.microsoft.com/office/word/2012/wordml" xmlns:w16cid="http://schemas.microsoft.com/office/word/2016/wordml/cid" xmlns:w16se="http://schemas.microsoft.com/office/word/2015/wordml/symex" xmlns:wpg="http://schemas.microsoft.com/office/word/2010/wordprocessingGroup" xmlns:wpi="http://schemas.microsoft.com/office/word/2010/wordprocessingInk" xmlns:wne="http://schemas.microsoft.com/office/word/2006/wordml" xmlns:wps="http://schemas.microsoft.com/office/word/2010/wordprocessingShape" mc:Ignorable="w14 w15 w16se w16cid wp14">
+  <w:p>
+    <w:pPr>
+      <w:pStyle w:val="Footer"/>
+    </w:pPr>
+    <w:r>
+      <w:rPr>
+        <w:rFonts w:ascii="TH SarabunPSK" w:hAnsi="TH SarabunPSK" w:cs="TH SarabunPSK"/>
+        <w:b/>
+        <w:bCs/>
+        <w:sz w:val="32"/>
+        <w:szCs w:val="32"/>
+        <w:cs/>
+      </w:rPr>
+      <w:t>(ส ๕๖ - ๔)</w:t>
+    </w:r>
+  </w:p>
+</w:ftr>
+</file>
+
+<file path=word/footer2.xml><?xml version="1.0" encoding="utf-8"?>
+<w:ftr xmlns:wpc="http://schemas.microsoft.com/office/word/2010/wordprocessingCanvas" xmlns:cx="http://schemas.microsoft.com/office/drawing/2014/chartex" xmlns:cx1="http://schemas.microsoft.com/office/drawing/2015/9/8/chartex" xmlns:cx2="http://schemas.microsoft.com/office/drawing/2015/10/21/chartex" xmlns:cx3="http://schemas.microsoft.com/office/drawing/2016/5/9/chartex" xmlns:cx4="http://schemas.microsoft.com/office/drawing/2016/5/10/chartex" xmlns:cx5="http://schemas.microsoft.com/office/drawing/2016/5/11/chartex" xmlns:cx6="http://schemas.microsoft.com/office/drawing/2016/5/12/chartex" xmlns:cx7="http://schemas.microsoft.com/office/drawing/2016/5/13/chartex" xmlns:cx8="http://schemas.microsoft.com/office/drawing/2016/5/14/chartex" xmlns:mc="http://schemas.openxmlformats.org/markup-compatibility/2006" xmlns:aink="http://schemas.microsoft.com/office/drawing/2016/ink" xmlns:am3d="http://schemas.microsoft.com/office/drawing/2017/model3d" xmlns:o="urn:schemas-microsoft-com:office:office" xmlns:r="http://schemas.openxmlformats.org/officeDocument/2006/relationships" xmlns:m="http://schemas.openxmlformats.org/officeDocument/2006/math" xmlns:v="urn:schemas-microsoft-com:vml" xmlns:wp14="http://schemas.microsoft.com/office/word/2010/wordprocessingDrawing" xmlns:wp="http://schemas.openxmlformats.org/drawingml/2006/wordprocessingDrawing" xmlns:w10="urn:schemas-microsoft-com:office:word" xmlns:w="http://schemas.openxmlformats.org/wordprocessingml/2006/main" xmlns:w14="http://schemas.microsoft.com/office/word/2010/wordml" xmlns:w15="http://schemas.microsoft.com/office/word/2012/wordml" xmlns:w16cid="http://schemas.microsoft.com/office/word/2016/wordml/cid" xmlns:w16se="http://schemas.microsoft.com/office/word/2015/wordml/symex" xmlns:wpg="http://schemas.microsoft.com/office/word/2010/wordprocessingGroup" xmlns:wpi="http://schemas.microsoft.com/office/word/2010/wordprocessingInk" xmlns:wne="http://schemas.microsoft.com/office/word/2006/wordml" xmlns:wps="http://schemas.microsoft.com/office/word/2010/wordprocessingShape" mc:Ignorable="w14 w15 w16se w16cid wp14">
+  <w:p>
+    <w:pPr>
+      <w:pStyle w:val="Footer"/>
+    </w:pPr>
+    <w:r>
+      <w:rPr>
+        <w:rFonts w:ascii="TH SarabunPSK" w:hAnsi="TH SarabunPSK" w:cs="TH SarabunPSK"/>
+        <w:b/>
+        <w:bCs/>
+        <w:sz w:val="32"/>
+        <w:szCs w:val="32"/>
+        <w:cs/>
+      </w:rPr>
+      <w:t>(ส ๕๖ - ๔)</w:t>
+    </w:r>
+  </w:p>
+  <w:p>
+    <w:pPr>
+      <w:pStyle w:val="Footer"/>
+    </w:pPr>
+  </w:p>
+</w:ftr>
 </file>
 
 <file path=word/footnotes.xml><?xml version="1.0" encoding="utf-8"?>
@@ -7398,7 +7478,7 @@
         </mc:Choice>
         <mc:Fallback>
           <w:pict>
-            <v:rect w14:anchorId="58F8587E" id="Rectangle 1" o:spid="_x0000_s1027" style="position:absolute;margin-left:27pt;margin-top:9.5pt;width:477pt;height:742.35pt;z-index:-251659264;visibility:visible;mso-wrap-style:square;mso-width-percent:0;mso-height-percent:0;mso-wrap-distance-left:9pt;mso-wrap-distance-top:0;mso-wrap-distance-right:9pt;mso-wrap-distance-bottom:0;mso-position-horizontal:absolute;mso-position-horizontal-relative:text;mso-position-vertical:absolute;mso-position-vertical-relative:text;mso-width-percent:0;mso-height-percent:0;mso-width-relative:page;mso-height-relative:page;v-text-anchor:top" o:gfxdata="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" o:allowincell="f" filled="f" stroked="f" strokecolor="red" strokeweight="1pt">
+            <v:rect w14:anchorId="58F8587E" id="Rectangle 1" o:spid="_x0000_s1027" style="position:absolute;margin-left:27pt;margin-top:9.5pt;width:477pt;height:742.35pt;z-index:-251659264;visibility:visible;mso-wrap-style:square;mso-width-percent:0;mso-height-percent:0;mso-wrap-distance-left:9pt;mso-wrap-distance-top:0;mso-wrap-distance-right:9pt;mso-wrap-distance-bottom:0;mso-position-horizontal:absolute;mso-position-horizontal-relative:text;mso-position-vertical:absolute;mso-position-vertical-relative:text;mso-width-percent:0;mso-height-percent:0;mso-width-relative:page;mso-height-relative:page;v-text-anchor:top" o:gfxdata="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" o:allowincell="f" filled="f" stroked="f" strokecolor="red" strokeweight="1pt">
               <v:textbox inset="1pt,1pt,1pt,1pt">
                 <w:txbxContent>
                   <w:tbl>
@@ -8699,7 +8779,7 @@
         </mc:Choice>
         <mc:Fallback>
           <w:pict>
-            <v:rect w14:anchorId="4A67AD8B" id="Rectangle 8" o:spid="_x0000_s1028" style="position:absolute;margin-left:0;margin-top:9.5pt;width:467pt;height:742.35pt;z-index:-251658240;visibility:visible;mso-wrap-style:square;mso-width-percent:0;mso-height-percent:0;mso-wrap-distance-left:9pt;mso-wrap-distance-top:0;mso-wrap-distance-right:9pt;mso-wrap-distance-bottom:0;mso-position-horizontal:absolute;mso-position-horizontal-relative:text;mso-position-vertical:absolute;mso-position-vertical-relative:text;mso-width-percent:0;mso-height-percent:0;mso-width-relative:page;mso-height-relative:page;v-text-anchor:top" o:gfxdata="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" o:allowincell="f" filled="f" stroked="f" strokecolor="red" strokeweight="1pt">
+            <v:rect w14:anchorId="4A67AD8B" id="Rectangle 8" o:spid="_x0000_s1028" style="position:absolute;margin-left:0;margin-top:9.5pt;width:467pt;height:742.35pt;z-index:-251658240;visibility:visible;mso-wrap-style:square;mso-width-percent:0;mso-height-percent:0;mso-wrap-distance-left:9pt;mso-wrap-distance-top:0;mso-wrap-distance-right:9pt;mso-wrap-distance-bottom:0;mso-position-horizontal:absolute;mso-position-horizontal-relative:text;mso-position-vertical:absolute;mso-position-vertical-relative:text;mso-width-percent:0;mso-height-percent:0;mso-width-relative:page;mso-height-relative:page;v-text-anchor:top" o:gfxdata="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" o:allowincell="f" filled="f" stroked="f" strokecolor="red" strokeweight="1pt">
               <v:textbox inset="1pt,1pt,1pt,1pt">
                 <w:txbxContent>
                   <w:tbl>
@@ -9731,7 +9811,8 @@
   <w:style w:type="paragraph" w:styleId="Footer">
     <w:name w:val="footer"/>
     <w:basedOn w:val="Normal"/>
-    <w:semiHidden/>
+    <w:link w:val="FooterChar"/>
+    <w:uiPriority w:val="99"/>
     <w:pPr>
       <w:tabs>
         <w:tab w:val="center" w:pos="4320"/>
@@ -9743,6 +9824,19 @@
     <w:name w:val="page number"/>
     <w:basedOn w:val="DefaultParagraphFont"/>
     <w:semiHidden/>
+  </w:style>
+  <w:style w:type="character" w:customStyle="1" w:styleId="FooterChar">
+    <w:name w:val="Footer Char"/>
+    <w:basedOn w:val="DefaultParagraphFont"/>
+    <w:link w:val="Footer"/>
+    <w:uiPriority w:val="99"/>
+    <w:rsid w:val="00FA72EA"/>
+    <w:rPr>
+      <w:rFonts w:ascii="CordiaUPC" w:hAnsi="CordiaUPC" w:cs="CordiaUPC"/>
+      <w:color w:val="000000"/>
+      <w:sz w:val="30"/>
+      <w:szCs w:val="30"/>
+    </w:rPr>
   </w:style>
 </w:styles>
 </file>
